--- a/Ionocyte/Ch. 3 Ionocyte Density.docx
+++ b/Ionocyte/Ch. 3 Ionocyte Density.docx
@@ -11,13 +11,23 @@
           <w:szCs w:val="24"/>
         </w:rPr>
       </w:pPr>
+      <w:proofErr w:type="spellStart"/>
       <w:r>
         <w:rPr>
           <w:b/>
           <w:bCs/>
           <w:szCs w:val="24"/>
         </w:rPr>
-        <w:t xml:space="preserve">Ionoregulatory responses of </w:t>
+        <w:t>Ionoregulatory</w:t>
+      </w:r>
+      <w:proofErr w:type="spellEnd"/>
+      <w:r>
+        <w:rPr>
+          <w:b/>
+          <w:bCs/>
+          <w:szCs w:val="24"/>
+        </w:rPr>
+        <w:t xml:space="preserve"> responses of </w:t>
       </w:r>
       <w:r>
         <w:rPr>
@@ -47,23 +57,27 @@
           <w:iCs/>
           <w:szCs w:val="24"/>
         </w:rPr>
-        <w:t xml:space="preserve"> menidia</w:t>
-      </w:r>
+        <w:t xml:space="preserve"> </w:t>
+      </w:r>
+      <w:proofErr w:type="spellStart"/>
       <w:r>
         <w:rPr>
           <w:b/>
           <w:bCs/>
-          <w:szCs w:val="24"/>
-        </w:rPr>
-        <w:t xml:space="preserve"> to </w:t>
-      </w:r>
+          <w:i/>
+          <w:iCs/>
+          <w:szCs w:val="24"/>
+        </w:rPr>
+        <w:t>menidia</w:t>
+      </w:r>
+      <w:proofErr w:type="spellEnd"/>
       <w:r>
         <w:rPr>
           <w:b/>
           <w:bCs/>
           <w:szCs w:val="24"/>
         </w:rPr>
-        <w:t>seawater acidification</w:t>
+        <w:t xml:space="preserve"> to </w:t>
       </w:r>
       <w:r>
         <w:rPr>
@@ -71,6 +85,14 @@
           <w:bCs/>
           <w:szCs w:val="24"/>
         </w:rPr>
+        <w:t>seawater acidification</w:t>
+      </w:r>
+      <w:r>
+        <w:rPr>
+          <w:b/>
+          <w:bCs/>
+          <w:szCs w:val="24"/>
+        </w:rPr>
         <w:t xml:space="preserve"> and temperature</w:t>
       </w:r>
     </w:p>
@@ -107,7 +129,21 @@
         <w:rPr>
           <w:szCs w:val="24"/>
         </w:rPr>
-        <w:t xml:space="preserve">Schwemmer, Maya Peña-Lobel, Megan </w:t>
+        <w:t>Schwemmer, Maya Peña-</w:t>
+      </w:r>
+      <w:proofErr w:type="spellStart"/>
+      <w:r>
+        <w:rPr>
+          <w:szCs w:val="24"/>
+        </w:rPr>
+        <w:t>Lobel</w:t>
+      </w:r>
+      <w:proofErr w:type="spellEnd"/>
+      <w:r>
+        <w:rPr>
+          <w:szCs w:val="24"/>
+        </w:rPr>
+        <w:t xml:space="preserve">, Megan </w:t>
       </w:r>
       <w:r>
         <w:rPr>
@@ -119,7 +155,21 @@
         <w:rPr>
           <w:szCs w:val="24"/>
         </w:rPr>
-        <w:t xml:space="preserve">Hahn, Nolwenn </w:t>
+        <w:t xml:space="preserve">Hahn, </w:t>
+      </w:r>
+      <w:proofErr w:type="spellStart"/>
+      <w:r>
+        <w:rPr>
+          <w:szCs w:val="24"/>
+        </w:rPr>
+        <w:t>Nolwenn</w:t>
+      </w:r>
+      <w:proofErr w:type="spellEnd"/>
+      <w:r>
+        <w:rPr>
+          <w:szCs w:val="24"/>
+        </w:rPr>
+        <w:t xml:space="preserve"> </w:t>
       </w:r>
       <w:r>
         <w:rPr>
@@ -127,11 +177,19 @@
         </w:rPr>
         <w:t xml:space="preserve">M. </w:t>
       </w:r>
-      <w:r>
-        <w:rPr>
-          <w:szCs w:val="24"/>
-        </w:rPr>
-        <w:t xml:space="preserve">Dheilly, Janet </w:t>
+      <w:proofErr w:type="spellStart"/>
+      <w:r>
+        <w:rPr>
+          <w:szCs w:val="24"/>
+        </w:rPr>
+        <w:t>Dheilly</w:t>
+      </w:r>
+      <w:proofErr w:type="spellEnd"/>
+      <w:r>
+        <w:rPr>
+          <w:szCs w:val="24"/>
+        </w:rPr>
+        <w:t xml:space="preserve">, Janet </w:t>
       </w:r>
       <w:r>
         <w:rPr>
@@ -360,11 +418,19 @@
         </w:rPr>
         <w:t>Baumann et al., 2018) and among species (</w:t>
       </w:r>
-      <w:r>
-        <w:rPr>
-          <w:szCs w:val="24"/>
-        </w:rPr>
-        <w:t xml:space="preserve">Kroeker et al., 2010; </w:t>
+      <w:proofErr w:type="spellStart"/>
+      <w:r>
+        <w:rPr>
+          <w:szCs w:val="24"/>
+        </w:rPr>
+        <w:t>Kroeker</w:t>
+      </w:r>
+      <w:proofErr w:type="spellEnd"/>
+      <w:r>
+        <w:rPr>
+          <w:szCs w:val="24"/>
+        </w:rPr>
+        <w:t xml:space="preserve"> et al., 2010; </w:t>
       </w:r>
       <w:r>
         <w:rPr>
@@ -376,7 +442,21 @@
         <w:rPr>
           <w:szCs w:val="24"/>
         </w:rPr>
-        <w:t>; Heuer and Grosell, 2014</w:t>
+        <w:t xml:space="preserve">; Heuer and </w:t>
+      </w:r>
+      <w:proofErr w:type="spellStart"/>
+      <w:r>
+        <w:rPr>
+          <w:szCs w:val="24"/>
+        </w:rPr>
+        <w:t>Grosell</w:t>
+      </w:r>
+      <w:proofErr w:type="spellEnd"/>
+      <w:r>
+        <w:rPr>
+          <w:szCs w:val="24"/>
+        </w:rPr>
+        <w:t>, 2014</w:t>
       </w:r>
       <w:r>
         <w:rPr>
@@ -394,7 +474,113 @@
         <w:rPr>
           <w:szCs w:val="24"/>
         </w:rPr>
-        <w:t xml:space="preserve"> when multiple co-occurring stressors are involved, such as high temperature and hypoxia (Gunderson et al., 2016). Ocean acidification affects responses such as growth, mortality, metabolism, and behavior in many studies (Cattano et al., 2018; Espinel-Velasco et al., 2018) while in other studies fish are unaffected (Jarrold and Munday, 2018; Sundin et al., 2019; Clark et al., 2020). In some cases, effects of elevated CO</w:t>
+        <w:t xml:space="preserve"> when multiple co-occurring stressors are involved, such as high temperature and hypoxia (Gunderson et al., 2016). Ocean acidification affects responses such as growth, mortality, metabolism, and behavior in many studies (</w:t>
+      </w:r>
+      <w:proofErr w:type="spellStart"/>
+      <w:r>
+        <w:rPr>
+          <w:szCs w:val="24"/>
+        </w:rPr>
+        <w:t>Cattano</w:t>
+      </w:r>
+      <w:proofErr w:type="spellEnd"/>
+      <w:r>
+        <w:rPr>
+          <w:szCs w:val="24"/>
+        </w:rPr>
+        <w:t xml:space="preserve"> et al., 2018</w:t>
+      </w:r>
+      <w:r>
+        <w:rPr>
+          <w:szCs w:val="24"/>
+        </w:rPr>
+        <w:t xml:space="preserve">; </w:t>
+      </w:r>
+      <w:proofErr w:type="spellStart"/>
+      <w:r>
+        <w:rPr>
+          <w:szCs w:val="24"/>
+        </w:rPr>
+        <w:t>Esbaugh</w:t>
+      </w:r>
+      <w:proofErr w:type="spellEnd"/>
+      <w:r>
+        <w:rPr>
+          <w:szCs w:val="24"/>
+        </w:rPr>
+        <w:t xml:space="preserve"> et al., 2018</w:t>
+      </w:r>
+      <w:r>
+        <w:rPr>
+          <w:szCs w:val="24"/>
+        </w:rPr>
+        <w:t xml:space="preserve">; </w:t>
+      </w:r>
+      <w:proofErr w:type="spellStart"/>
+      <w:r>
+        <w:rPr>
+          <w:szCs w:val="24"/>
+        </w:rPr>
+        <w:t>Espinel</w:t>
+      </w:r>
+      <w:proofErr w:type="spellEnd"/>
+      <w:r>
+        <w:rPr>
+          <w:szCs w:val="24"/>
+        </w:rPr>
+        <w:t>-Velasco et al., 2018) while in other studies fish are unaffected (</w:t>
+      </w:r>
+      <w:proofErr w:type="spellStart"/>
+      <w:r>
+        <w:rPr>
+          <w:szCs w:val="24"/>
+        </w:rPr>
+        <w:t>Jarrold</w:t>
+      </w:r>
+      <w:proofErr w:type="spellEnd"/>
+      <w:r>
+        <w:rPr>
+          <w:szCs w:val="24"/>
+        </w:rPr>
+        <w:t xml:space="preserve"> and Munday, 2018; </w:t>
+      </w:r>
+      <w:proofErr w:type="spellStart"/>
+      <w:r>
+        <w:rPr>
+          <w:szCs w:val="24"/>
+        </w:rPr>
+        <w:t>Sundin</w:t>
+      </w:r>
+      <w:proofErr w:type="spellEnd"/>
+      <w:r>
+        <w:rPr>
+          <w:szCs w:val="24"/>
+        </w:rPr>
+        <w:t xml:space="preserve"> et al., 2019; Clark et al., 2020). </w:t>
+      </w:r>
+      <w:r>
+        <w:rPr>
+          <w:szCs w:val="24"/>
+        </w:rPr>
+        <w:t>The e</w:t>
+      </w:r>
+      <w:r>
+        <w:rPr>
+          <w:szCs w:val="24"/>
+        </w:rPr>
+        <w:t>arl</w:t>
+      </w:r>
+      <w:r>
+        <w:rPr>
+          <w:szCs w:val="24"/>
+        </w:rPr>
+        <w:t>iest</w:t>
+      </w:r>
+      <w:r>
+        <w:rPr>
+          <w:szCs w:val="24"/>
+        </w:rPr>
+        <w:t xml:space="preserve"> life stages tend to have greater sensitivity to high CO</w:t>
       </w:r>
       <w:r>
         <w:rPr>
@@ -407,7 +593,144 @@
         <w:rPr>
           <w:szCs w:val="24"/>
         </w:rPr>
-        <w:t xml:space="preserve"> are only detected in combination with another stressor (Cross et al., 2019; Schwemmer et al., 2020). Although the growing number of studies on fish responses to acidification seem to paint an increasingly complicated picture, this information will be critical to anticipating how ecologically and economically valuable species will be impacted as pH changes alongside warming, deoxygenation, pollution, and overfishing (Baumann 2019). </w:t>
+        <w:t xml:space="preserve"> (</w:t>
+      </w:r>
+      <w:proofErr w:type="spellStart"/>
+      <w:r>
+        <w:rPr>
+          <w:szCs w:val="24"/>
+        </w:rPr>
+        <w:t>Ishimatsu</w:t>
+      </w:r>
+      <w:proofErr w:type="spellEnd"/>
+      <w:r>
+        <w:rPr>
+          <w:szCs w:val="24"/>
+        </w:rPr>
+        <w:t xml:space="preserve"> et al., 2005; </w:t>
+      </w:r>
+      <w:r>
+        <w:rPr>
+          <w:szCs w:val="24"/>
+        </w:rPr>
+        <w:t>Baumann et al., 2012</w:t>
+      </w:r>
+      <w:r>
+        <w:rPr>
+          <w:szCs w:val="24"/>
+        </w:rPr>
+        <w:t>; Rodriguez-Dominguez et al., 2018</w:t>
+      </w:r>
+      <w:r>
+        <w:rPr>
+          <w:szCs w:val="24"/>
+        </w:rPr>
+        <w:t>)</w:t>
+      </w:r>
+      <w:r>
+        <w:rPr>
+          <w:szCs w:val="24"/>
+        </w:rPr>
+        <w:t xml:space="preserve">, </w:t>
+      </w:r>
+      <w:r>
+        <w:rPr>
+          <w:szCs w:val="24"/>
+        </w:rPr>
+        <w:t>owing to their</w:t>
+      </w:r>
+      <w:r>
+        <w:rPr>
+          <w:szCs w:val="24"/>
+        </w:rPr>
+        <w:t xml:space="preserve"> lower mobility</w:t>
+      </w:r>
+      <w:r>
+        <w:rPr>
+          <w:szCs w:val="24"/>
+        </w:rPr>
+        <w:t xml:space="preserve"> as well as incomplete development of</w:t>
+      </w:r>
+      <w:r>
+        <w:rPr>
+          <w:szCs w:val="24"/>
+        </w:rPr>
+        <w:t xml:space="preserve"> regulatory organ systems</w:t>
+      </w:r>
+      <w:r>
+        <w:rPr>
+          <w:szCs w:val="24"/>
+        </w:rPr>
+        <w:t xml:space="preserve"> and</w:t>
+      </w:r>
+      <w:r>
+        <w:rPr>
+          <w:szCs w:val="24"/>
+        </w:rPr>
+        <w:t xml:space="preserve"> intracellular buffering capacity</w:t>
+      </w:r>
+      <w:r>
+        <w:rPr>
+          <w:szCs w:val="24"/>
+        </w:rPr>
+        <w:t xml:space="preserve"> (</w:t>
+      </w:r>
+      <w:proofErr w:type="spellStart"/>
+      <w:r>
+        <w:rPr>
+          <w:szCs w:val="24"/>
+        </w:rPr>
+        <w:t>Melzner</w:t>
+      </w:r>
+      <w:proofErr w:type="spellEnd"/>
+      <w:r>
+        <w:rPr>
+          <w:szCs w:val="24"/>
+        </w:rPr>
+        <w:t xml:space="preserve"> et al., 2009; </w:t>
+      </w:r>
+      <w:r>
+        <w:rPr>
+          <w:szCs w:val="24"/>
+        </w:rPr>
+        <w:t>Marshall et al., 2016).</w:t>
+      </w:r>
+      <w:r>
+        <w:rPr>
+          <w:szCs w:val="24"/>
+        </w:rPr>
+        <w:t xml:space="preserve"> </w:t>
+      </w:r>
+      <w:r>
+        <w:rPr>
+          <w:szCs w:val="24"/>
+        </w:rPr>
+        <w:t>In some cases, effects of elevated CO</w:t>
+      </w:r>
+      <w:r>
+        <w:rPr>
+          <w:szCs w:val="24"/>
+          <w:vertAlign w:val="subscript"/>
+        </w:rPr>
+        <w:t>2</w:t>
+      </w:r>
+      <w:r>
+        <w:rPr>
+          <w:szCs w:val="24"/>
+        </w:rPr>
+        <w:t xml:space="preserve"> are only detected in combination with another stressor (Cross et al., 2019; Schwemmer et al., 2020). Although the growing number of studies on fish responses to acidification seem to paint an increasingly complicated picture, this information will be critical to anticipating how ecologically and economically valuable species will be impacted as pH changes alongside warming, deoxygenation, pollution, and overfishing (Baumann</w:t>
+      </w:r>
+      <w:r>
+        <w:rPr>
+          <w:szCs w:val="24"/>
+        </w:rPr>
+        <w:t>,</w:t>
+      </w:r>
+      <w:r>
+        <w:rPr>
+          <w:szCs w:val="24"/>
+        </w:rPr>
+        <w:t xml:space="preserve"> 2019). </w:t>
       </w:r>
     </w:p>
     <w:p>
@@ -423,7 +746,119 @@
         <w:rPr>
           <w:szCs w:val="24"/>
         </w:rPr>
-        <w:t>One way to increase understanding of such variable, subtle, and complex responses and, importantly, their implications for fitness, is to find evidence of the mechanism behind a response (or lack thereof). </w:t>
+        <w:t xml:space="preserve">One way to increase understanding of such variable, subtle, and complex responses </w:t>
+      </w:r>
+      <w:r>
+        <w:rPr>
+          <w:szCs w:val="24"/>
+        </w:rPr>
+        <w:t xml:space="preserve">to stressors </w:t>
+      </w:r>
+      <w:r>
+        <w:rPr>
+          <w:szCs w:val="24"/>
+        </w:rPr>
+        <w:t>and, importantly, their implications for fitness, is to find evidence of the mechanism</w:t>
+      </w:r>
+      <w:r>
+        <w:rPr>
+          <w:szCs w:val="24"/>
+        </w:rPr>
+        <w:t>s</w:t>
+      </w:r>
+      <w:r>
+        <w:rPr>
+          <w:szCs w:val="24"/>
+        </w:rPr>
+        <w:t xml:space="preserve"> behind</w:t>
+      </w:r>
+      <w:r>
+        <w:rPr>
+          <w:szCs w:val="24"/>
+        </w:rPr>
+        <w:t xml:space="preserve"> observed sensitivity or tolerance</w:t>
+      </w:r>
+      <w:r>
+        <w:rPr>
+          <w:szCs w:val="24"/>
+        </w:rPr>
+        <w:t>. </w:t>
+      </w:r>
+      <w:r>
+        <w:rPr>
+          <w:szCs w:val="24"/>
+        </w:rPr>
+        <w:t>Knowledge of physiological mechanisms can enhance predictive model</w:t>
+      </w:r>
+      <w:r>
+        <w:rPr>
+          <w:szCs w:val="24"/>
+        </w:rPr>
+        <w:t>s</w:t>
+      </w:r>
+      <w:r>
+        <w:rPr>
+          <w:szCs w:val="24"/>
+        </w:rPr>
+        <w:t xml:space="preserve"> </w:t>
+      </w:r>
+      <w:r>
+        <w:rPr>
+          <w:szCs w:val="24"/>
+        </w:rPr>
+        <w:t xml:space="preserve">that link organismal processes to scales relevant for management, such as population models and energy budgets (Le Quesne and </w:t>
+      </w:r>
+      <w:proofErr w:type="spellStart"/>
+      <w:r>
+        <w:rPr>
+          <w:szCs w:val="24"/>
+        </w:rPr>
+        <w:t>Pinnegar</w:t>
+      </w:r>
+      <w:proofErr w:type="spellEnd"/>
+      <w:r>
+        <w:rPr>
+          <w:szCs w:val="24"/>
+        </w:rPr>
+        <w:t>, 2012</w:t>
+      </w:r>
+      <w:r>
+        <w:rPr>
+          <w:szCs w:val="24"/>
+        </w:rPr>
+        <w:t xml:space="preserve">; </w:t>
+      </w:r>
+      <w:proofErr w:type="spellStart"/>
+      <w:r>
+        <w:rPr>
+          <w:szCs w:val="24"/>
+        </w:rPr>
+        <w:t>Lavaud</w:t>
+      </w:r>
+      <w:proofErr w:type="spellEnd"/>
+      <w:r>
+        <w:rPr>
+          <w:szCs w:val="24"/>
+        </w:rPr>
+        <w:t xml:space="preserve"> et al., 2021</w:t>
+      </w:r>
+      <w:r>
+        <w:rPr>
+          <w:szCs w:val="24"/>
+        </w:rPr>
+        <w:t>)</w:t>
+      </w:r>
+      <w:r>
+        <w:rPr>
+          <w:szCs w:val="24"/>
+        </w:rPr>
+        <w:t>.</w:t>
+      </w:r>
+      <w:r>
+        <w:rPr>
+          <w:szCs w:val="24"/>
+        </w:rPr>
+        <w:t xml:space="preserve"> </w:t>
       </w:r>
     </w:p>
     <w:p>
@@ -439,7 +874,90 @@
         <w:rPr>
           <w:szCs w:val="24"/>
         </w:rPr>
-        <w:t>Give examples of mechanistic/physiological papers, such as GABA/neurological stuff behind behavior effects, metabolism and OCLTT/other theories (tie in the fact that we are interested in warming x CO2?), Heuer and Grosell 2014, Esbaugh 2018. </w:t>
+        <w:lastRenderedPageBreak/>
+        <w:t xml:space="preserve">This paragraph should </w:t>
+      </w:r>
+      <w:proofErr w:type="gramStart"/>
+      <w:r>
+        <w:rPr>
+          <w:szCs w:val="24"/>
+        </w:rPr>
+        <w:t>hone in on</w:t>
+      </w:r>
+      <w:proofErr w:type="gramEnd"/>
+      <w:r>
+        <w:rPr>
+          <w:szCs w:val="24"/>
+        </w:rPr>
+        <w:t xml:space="preserve"> why we got interested in looking at ionocytes. </w:t>
+      </w:r>
+      <w:r>
+        <w:rPr>
+          <w:szCs w:val="24"/>
+        </w:rPr>
+        <w:t xml:space="preserve">Give examples of mechanistic/physiological papers, such as GABA/neurological stuff behind behavior effects, </w:t>
+      </w:r>
+      <w:proofErr w:type="gramStart"/>
+      <w:r>
+        <w:rPr>
+          <w:szCs w:val="24"/>
+        </w:rPr>
+        <w:t>metabolism</w:t>
+      </w:r>
+      <w:proofErr w:type="gramEnd"/>
+      <w:r>
+        <w:rPr>
+          <w:szCs w:val="24"/>
+        </w:rPr>
+        <w:t xml:space="preserve"> and OCLTT/other theories (tie in the fact that we are interested in warming x CO2?), Heuer and </w:t>
+      </w:r>
+      <w:proofErr w:type="spellStart"/>
+      <w:r>
+        <w:rPr>
+          <w:szCs w:val="24"/>
+        </w:rPr>
+        <w:t>Grosell</w:t>
+      </w:r>
+      <w:proofErr w:type="spellEnd"/>
+      <w:r>
+        <w:rPr>
+          <w:szCs w:val="24"/>
+        </w:rPr>
+        <w:t xml:space="preserve"> 2014, </w:t>
+      </w:r>
+      <w:proofErr w:type="spellStart"/>
+      <w:r>
+        <w:rPr>
+          <w:szCs w:val="24"/>
+        </w:rPr>
+        <w:t>Esbaugh</w:t>
+      </w:r>
+      <w:proofErr w:type="spellEnd"/>
+      <w:r>
+        <w:rPr>
+          <w:szCs w:val="24"/>
+        </w:rPr>
+        <w:t xml:space="preserve"> 2018. </w:t>
+      </w:r>
+      <w:r>
+        <w:rPr>
+          <w:szCs w:val="24"/>
+        </w:rPr>
+        <w:t xml:space="preserve">It can reveal how/if energy is being spent, implications for energy budget. </w:t>
+      </w:r>
+      <w:proofErr w:type="gramStart"/>
+      <w:r>
+        <w:rPr>
+          <w:szCs w:val="24"/>
+        </w:rPr>
+        <w:t>Also</w:t>
+      </w:r>
+      <w:proofErr w:type="gramEnd"/>
+      <w:r>
+        <w:rPr>
+          <w:szCs w:val="24"/>
+        </w:rPr>
+        <w:t xml:space="preserve"> can help us understand how current fluctuations they experience may confer tolerance/make them more adaptable. </w:t>
       </w:r>
     </w:p>
     <w:p>
@@ -463,34 +981,23 @@
           <w:iCs/>
           <w:szCs w:val="24"/>
         </w:rPr>
-        <w:t>Menidia menidia</w:t>
-      </w:r>
-      <w:r>
-        <w:rPr>
-          <w:szCs w:val="24"/>
-        </w:rPr>
-        <w:t xml:space="preserve">, is a useful model species with numerous studies on its responses to acidification and other environmental stressors (Bengtson et al., 1987; Schultz et al., 1998; Dixon et al., 2017; Baumann et al., 2018). Abundant throughout the </w:t>
-      </w:r>
-      <w:r>
-        <w:rPr>
-          <w:szCs w:val="24"/>
-        </w:rPr>
-        <w:lastRenderedPageBreak/>
-        <w:t xml:space="preserve">estuaries of the North American east coast, </w:t>
-      </w:r>
+        <w:t xml:space="preserve">Menidia </w:t>
+      </w:r>
+      <w:proofErr w:type="spellStart"/>
       <w:r>
         <w:rPr>
           <w:i/>
           <w:iCs/>
           <w:szCs w:val="24"/>
         </w:rPr>
-        <w:t>M. menidia</w:t>
-      </w:r>
-      <w:r>
-        <w:rPr>
-          <w:szCs w:val="24"/>
-        </w:rPr>
-        <w:t xml:space="preserve"> is easy to collect in the wild, spawn, and maintain for laboratory experiments (Middaugh et al., 1987). It is adapted to great environmental fluctuations, so using wild </w:t>
+        <w:t>menidia</w:t>
+      </w:r>
+      <w:proofErr w:type="spellEnd"/>
+      <w:r>
+        <w:rPr>
+          <w:szCs w:val="24"/>
+        </w:rPr>
+        <w:t xml:space="preserve">, is a useful model species with numerous studies on its responses to acidification and other environmental stressors (Bengtson et al., 1987; Schultz et al., 1998; Dixon et al., 2017; Baumann et al., 2018). Abundant throughout the estuaries of the North American east coast, </w:t>
       </w:r>
       <w:r>
         <w:rPr>
@@ -504,33 +1011,7 @@
         <w:rPr>
           <w:szCs w:val="24"/>
         </w:rPr>
-        <w:t xml:space="preserve"> can provide unique information that is representative of how fish in the wild would respond to stressors compared to using captive fish from genetically homogeneous populations/broodstocks. A pressing question in ocean acidification research is whether CO</w:t>
-      </w:r>
-      <w:r>
-        <w:rPr>
-          <w:szCs w:val="24"/>
-          <w:vertAlign w:val="subscript"/>
-        </w:rPr>
-        <w:t>2</w:t>
-      </w:r>
-      <w:r>
-        <w:rPr>
-          <w:szCs w:val="24"/>
-        </w:rPr>
-        <w:t xml:space="preserve"> fluctuations experienced in the wild mediate species’ sensitivities to long term exposure to the higher levels that will occur as the global oceans acidify (Baumann, 2019). One study showed that diel cycling CO</w:t>
-      </w:r>
-      <w:r>
-        <w:rPr>
-          <w:szCs w:val="24"/>
-          <w:vertAlign w:val="subscript"/>
-        </w:rPr>
-        <w:t>2</w:t>
-      </w:r>
-      <w:r>
-        <w:rPr>
-          <w:szCs w:val="24"/>
-        </w:rPr>
-        <w:t xml:space="preserve"> and dissolved oxygen (DO) had a less severe effect on </w:t>
+        <w:t xml:space="preserve"> is easy to collect in the wild, spawn, and maintain for laboratory experiments (Middaugh et al., 1987). It is adapted to great environmental fluctuations, so using wild </w:t>
       </w:r>
       <w:r>
         <w:rPr>
@@ -538,6 +1019,60 @@
           <w:iCs/>
           <w:szCs w:val="24"/>
         </w:rPr>
+        <w:t>M. menidia</w:t>
+      </w:r>
+      <w:r>
+        <w:rPr>
+          <w:szCs w:val="24"/>
+        </w:rPr>
+        <w:t xml:space="preserve"> can provide unique information that is representative of how fish in the wild would respond to stressors compared to using captive fish from genetically homogeneous populations/</w:t>
+      </w:r>
+      <w:proofErr w:type="spellStart"/>
+      <w:r>
+        <w:rPr>
+          <w:szCs w:val="24"/>
+        </w:rPr>
+        <w:t>broodstocks</w:t>
+      </w:r>
+      <w:proofErr w:type="spellEnd"/>
+      <w:r>
+        <w:rPr>
+          <w:szCs w:val="24"/>
+        </w:rPr>
+        <w:t>. A pressing question in ocean acidification research is whether CO</w:t>
+      </w:r>
+      <w:r>
+        <w:rPr>
+          <w:szCs w:val="24"/>
+          <w:vertAlign w:val="subscript"/>
+        </w:rPr>
+        <w:t>2</w:t>
+      </w:r>
+      <w:r>
+        <w:rPr>
+          <w:szCs w:val="24"/>
+        </w:rPr>
+        <w:t xml:space="preserve"> fluctuations experienced in the wild mediate species’ sensitivities to long term exposure to the higher levels that will occur as the global oceans acidify (Baumann, 2019). One study showed that diel cycling CO</w:t>
+      </w:r>
+      <w:r>
+        <w:rPr>
+          <w:szCs w:val="24"/>
+          <w:vertAlign w:val="subscript"/>
+        </w:rPr>
+        <w:t>2</w:t>
+      </w:r>
+      <w:r>
+        <w:rPr>
+          <w:szCs w:val="24"/>
+        </w:rPr>
+        <w:t xml:space="preserve"> and dissolved oxygen (DO) had a less severe effect on </w:t>
+      </w:r>
+      <w:r>
+        <w:rPr>
+          <w:i/>
+          <w:iCs/>
+          <w:szCs w:val="24"/>
+        </w:rPr>
         <w:t xml:space="preserve">M. menidia </w:t>
       </w:r>
       <w:r>
@@ -594,6 +1129,7 @@
         <w:rPr>
           <w:szCs w:val="24"/>
         </w:rPr>
+        <w:lastRenderedPageBreak/>
         <w:br/>
       </w:r>
     </w:p>
@@ -609,7 +1145,7 @@
         <w:rPr>
           <w:szCs w:val="24"/>
         </w:rPr>
-        <w:t>Make sure to mention early life stages (but where? In the mechanisms section?). </w:t>
+        <w:t>Rodriguez-Dominguez et al 2018</w:t>
       </w:r>
     </w:p>
     <w:p>
@@ -620,12 +1156,6 @@
           <w:szCs w:val="24"/>
         </w:rPr>
       </w:pPr>
-      <w:r>
-        <w:rPr>
-          <w:szCs w:val="24"/>
-        </w:rPr>
-        <w:t>Rodriguez-Dominguez et al 2018</w:t>
-      </w:r>
     </w:p>
     <w:p>
       <w:pPr>
@@ -635,6 +1165,12 @@
           <w:szCs w:val="24"/>
         </w:rPr>
       </w:pPr>
+      <w:r>
+        <w:rPr>
+          <w:szCs w:val="24"/>
+        </w:rPr>
+        <w:t>Fish maintain ionic homeostasis, both for osmoregulation and acid-base balance, by transporting ions in and out of the body with active and passive transport. </w:t>
+      </w:r>
     </w:p>
     <w:p>
       <w:pPr>
@@ -648,7 +1184,7 @@
         <w:rPr>
           <w:szCs w:val="24"/>
         </w:rPr>
-        <w:t>Fish maintain ionic homeostasis, both for osmoregulation and acid-base balance, by transporting ions in and out of the body with active and passive transport. </w:t>
+        <w:t>Explain gills, ionocytes, and the enzymes involved for menidia. </w:t>
       </w:r>
     </w:p>
     <w:p>
@@ -663,7 +1199,21 @@
         <w:rPr>
           <w:szCs w:val="24"/>
         </w:rPr>
-        <w:t>Explain gills, ionocytes, and the enzymes involved for menidia. </w:t>
+        <w:t xml:space="preserve">Describe existing research on OA and these functions – </w:t>
+      </w:r>
+      <w:proofErr w:type="gramStart"/>
+      <w:r>
+        <w:rPr>
+          <w:szCs w:val="24"/>
+        </w:rPr>
+        <w:t>e.g.</w:t>
+      </w:r>
+      <w:proofErr w:type="gramEnd"/>
+      <w:r>
+        <w:rPr>
+          <w:szCs w:val="24"/>
+        </w:rPr>
+        <w:t xml:space="preserve"> Dahlke et al., 2020</w:t>
       </w:r>
     </w:p>
     <w:p>
@@ -678,7 +1228,35 @@
         <w:rPr>
           <w:szCs w:val="24"/>
         </w:rPr>
-        <w:t>Describe existing research on OA and these functions – e.g. Dahlke et al., 2020</w:t>
+        <w:t xml:space="preserve">Explain differences between yolk sac, skin surface, and gill ionocytes – </w:t>
+      </w:r>
+      <w:proofErr w:type="gramStart"/>
+      <w:r>
+        <w:rPr>
+          <w:szCs w:val="24"/>
+        </w:rPr>
+        <w:t>e.g.</w:t>
+      </w:r>
+      <w:proofErr w:type="gramEnd"/>
+      <w:r>
+        <w:rPr>
+          <w:szCs w:val="24"/>
+        </w:rPr>
+        <w:t xml:space="preserve"> </w:t>
+      </w:r>
+      <w:proofErr w:type="spellStart"/>
+      <w:r>
+        <w:rPr>
+          <w:szCs w:val="24"/>
+        </w:rPr>
+        <w:t>Thermes</w:t>
+      </w:r>
+      <w:proofErr w:type="spellEnd"/>
+      <w:r>
+        <w:rPr>
+          <w:szCs w:val="24"/>
+        </w:rPr>
+        <w:t xml:space="preserve"> et al., 2010. </w:t>
       </w:r>
     </w:p>
     <w:p>
@@ -693,8 +1271,21 @@
         <w:rPr>
           <w:szCs w:val="24"/>
         </w:rPr>
-        <w:lastRenderedPageBreak/>
-        <w:t>Explain differences between yolk sac, skin surface, and gill ionocytes – e.g. Thermes et al., 2010. </w:t>
+        <w:t xml:space="preserve">The </w:t>
+      </w:r>
+      <w:proofErr w:type="spellStart"/>
+      <w:r>
+        <w:rPr>
+          <w:szCs w:val="24"/>
+        </w:rPr>
+        <w:t>Cattano</w:t>
+      </w:r>
+      <w:proofErr w:type="spellEnd"/>
+      <w:r>
+        <w:rPr>
+          <w:szCs w:val="24"/>
+        </w:rPr>
+        <w:t xml:space="preserve"> et al (2018) paper mentions effects on yolk – see if there’s anything relevant to ionocytes/ionic regulation at all. </w:t>
       </w:r>
     </w:p>
     <w:p>
@@ -705,12 +1296,6 @@
           <w:szCs w:val="24"/>
         </w:rPr>
       </w:pPr>
-      <w:r>
-        <w:rPr>
-          <w:szCs w:val="24"/>
-        </w:rPr>
-        <w:t>The Cattano et al (2018) paper mentions effects on yolk – see if there’s anything relevant to ionocytes/ionic regulation at all. </w:t>
-      </w:r>
     </w:p>
     <w:p>
       <w:pPr>
@@ -720,6 +1305,12 @@
           <w:szCs w:val="24"/>
         </w:rPr>
       </w:pPr>
+      <w:r>
+        <w:rPr>
+          <w:szCs w:val="24"/>
+        </w:rPr>
+        <w:t>Gene expression work </w:t>
+      </w:r>
     </w:p>
     <w:p>
       <w:pPr>
@@ -733,7 +1324,7 @@
         <w:rPr>
           <w:szCs w:val="24"/>
         </w:rPr>
-        <w:t>Gene expression work </w:t>
+        <w:t>Existing gene expression knowledge for OA and fish, especially need to find out if there is any for the genes we used. </w:t>
       </w:r>
     </w:p>
     <w:p>
@@ -748,7 +1339,7 @@
         <w:rPr>
           <w:szCs w:val="24"/>
         </w:rPr>
-        <w:t>Existing gene expression knowledge for OA and fish, especially need to find out if there is any for the genes we used. </w:t>
+        <w:t>Types of genes we used and the enzymes they control. </w:t>
       </w:r>
     </w:p>
     <w:p>
@@ -763,22 +1354,21 @@
         <w:rPr>
           <w:szCs w:val="24"/>
         </w:rPr>
-        <w:t>Types of genes we used and the enzymes they control. </w:t>
-      </w:r>
-    </w:p>
-    <w:p>
-      <w:pPr>
-        <w:pStyle w:val="TS"/>
-        <w:spacing w:line="480" w:lineRule="auto"/>
-        <w:rPr>
-          <w:szCs w:val="24"/>
-        </w:rPr>
-      </w:pPr>
-      <w:r>
-        <w:rPr>
-          <w:szCs w:val="24"/>
-        </w:rPr>
-        <w:t>Background on the methods – check Maya’s regeneron paper for any crucial background details. </w:t>
+        <w:t xml:space="preserve">Background on the methods – check Maya’s </w:t>
+      </w:r>
+      <w:proofErr w:type="spellStart"/>
+      <w:r>
+        <w:rPr>
+          <w:szCs w:val="24"/>
+        </w:rPr>
+        <w:t>regeneron</w:t>
+      </w:r>
+      <w:proofErr w:type="spellEnd"/>
+      <w:r>
+        <w:rPr>
+          <w:szCs w:val="24"/>
+        </w:rPr>
+        <w:t xml:space="preserve"> paper for any crucial background details. </w:t>
       </w:r>
     </w:p>
     <w:p>
@@ -830,7 +1420,14 @@
         <w:rPr>
           <w:szCs w:val="24"/>
         </w:rPr>
-        <w:t xml:space="preserve"> by quantifying the temperature-dependent effects of seawater acidification on ionic regulation in the early life stages. We sampled embryos and larvae that were reared in four experiments combining factorial combinations of temperature and partial pressure of CO</w:t>
+        <w:t xml:space="preserve"> by quantifying the temperature-dependent effects of seawater acidification on ionic regulation in the early life stages. We sampled embryos and larvae that were reared in four experiments combining factorial combinations of temperature </w:t>
+      </w:r>
+      <w:r>
+        <w:rPr>
+          <w:szCs w:val="24"/>
+        </w:rPr>
+        <w:lastRenderedPageBreak/>
+        <w:t>and partial pressure of CO</w:t>
       </w:r>
       <w:r>
         <w:rPr>
@@ -856,7 +1453,21 @@
         <w:rPr>
           <w:szCs w:val="24"/>
         </w:rPr>
-        <w:t xml:space="preserve">) and measured ionocyte density on the skin and gills and gene expression of seven ionoregulatory enzymes. We hypothesized that early life </w:t>
+        <w:t xml:space="preserve">) and measured ionocyte density on the skin and gills and gene expression of seven </w:t>
+      </w:r>
+      <w:proofErr w:type="spellStart"/>
+      <w:r>
+        <w:rPr>
+          <w:szCs w:val="24"/>
+        </w:rPr>
+        <w:t>ionoregulatory</w:t>
+      </w:r>
+      <w:proofErr w:type="spellEnd"/>
+      <w:r>
+        <w:rPr>
+          <w:szCs w:val="24"/>
+        </w:rPr>
+        <w:t xml:space="preserve"> enzymes. We hypothesized that early life </w:t>
       </w:r>
       <w:r>
         <w:rPr>
@@ -896,14 +1507,21 @@
         <w:rPr>
           <w:szCs w:val="24"/>
         </w:rPr>
-        <w:t xml:space="preserve"> (Murray et al., 2014; Murray and Baumann 2018; Schwemmer et al., 2020), we hypothesized that this effect would be more pronounced in earliest life stages, as we have reason to believe more energy was expended then. We expected that the effects on gene expression would vary for each gene based on the type of </w:t>
-      </w:r>
-      <w:r>
-        <w:rPr>
-          <w:szCs w:val="24"/>
-        </w:rPr>
-        <w:lastRenderedPageBreak/>
-        <w:t>enzyme it regulates. Specifically, we hypothesized that NHE and VHA would be downregulated due to a lower pH gradient in acidified water, and that NBC would be upregulated and NKCC1/2 downregulated under high pCO</w:t>
+        <w:t xml:space="preserve"> (Murray et al., 2014; Murray and Baumann 2018; Schwemmer et al., 2020), we hypothesized that this effect would be more pronounced in earliest life stages, as we have reason to believe more energy was expended then. We expected that the effects on gene expression would vary for each gene based on the type of enzyme it regulates. Specifically, we hypothesized that NHE and VHA would be downregulated due to a lower pH gradient in acidified water, and that NBC would be </w:t>
+      </w:r>
+      <w:proofErr w:type="gramStart"/>
+      <w:r>
+        <w:rPr>
+          <w:szCs w:val="24"/>
+        </w:rPr>
+        <w:t>upregulated</w:t>
+      </w:r>
+      <w:proofErr w:type="gramEnd"/>
+      <w:r>
+        <w:rPr>
+          <w:szCs w:val="24"/>
+        </w:rPr>
+        <w:t xml:space="preserve"> and NKCC1/2 downregulated under high pCO</w:t>
       </w:r>
       <w:r>
         <w:rPr>
@@ -1026,7 +1644,28 @@
         <w:rPr>
           <w:szCs w:val="24"/>
         </w:rPr>
-        <w:t xml:space="preserve"> adults were collected in 2016 from Mumford Cove, a Long Island Sound salt marsh. Adults were transported to laboratory facilities at the Rankin Seawater Facility at University of Connecticut’s Avery Point campus in Groton, CT, USA. Females were strip-spawned at room temperature by gently squeezing their eggs into shallow spawning dishes containing pieces of plastic window screen (1 mm mesh). Milt from several males was collected, pooled, mixed in seawater, and poured into the spawning dishes. After 15 minutes, fertilized eggs attached to the screen via uncoiled chorionic filaments while unfertilized eggs could be gently rinsed off later. Screens were cut into pieces which were randomly divided and hung in 20-L rearing containers with mesh-covered holes for water to overflow without fish escaping. One rearing container containing 100 viable embryos was placed in each tank of treatment seawater within 2 hours of fertilization (filtered to 1 μm and UV sterilized). </w:t>
+        <w:t xml:space="preserve"> adults were collected in 2016 from Mumford Cove, a Long Island Sound salt marsh. Adults were transported to laboratory facilities at the Rankin Seawater Facility at University of Connecticut’s Avery Point campus in Groton, CT, USA. Females were strip-spawned at room temperature by gently </w:t>
+      </w:r>
+      <w:r>
+        <w:rPr>
+          <w:szCs w:val="24"/>
+        </w:rPr>
+        <w:lastRenderedPageBreak/>
+        <w:t xml:space="preserve">squeezing their eggs into shallow spawning dishes containing pieces of plastic window screen (1 mm mesh). Milt from several males was collected, pooled, mixed in seawater, and poured into the spawning dishes. After 15 minutes, fertilized eggs attached to the screen via uncoiled chorionic filaments while unfertilized eggs could be gently rinsed off later. Screens were cut into pieces which were randomly divided and hung in 20-L rearing containers with mesh-covered holes for water to overflow without fish escaping. One rearing container containing 100 viable embryos was placed in each tank of treatment seawater within 2 hours of fertilization (filtered to 1 </w:t>
+      </w:r>
+      <w:proofErr w:type="spellStart"/>
+      <w:r>
+        <w:rPr>
+          <w:szCs w:val="24"/>
+        </w:rPr>
+        <w:t>μm</w:t>
+      </w:r>
+      <w:proofErr w:type="spellEnd"/>
+      <w:r>
+        <w:rPr>
+          <w:szCs w:val="24"/>
+        </w:rPr>
+        <w:t xml:space="preserve"> and UV sterilized). </w:t>
       </w:r>
     </w:p>
     <w:p>
@@ -1042,7 +1681,6 @@
         <w:rPr>
           <w:szCs w:val="24"/>
         </w:rPr>
-        <w:lastRenderedPageBreak/>
         <w:t xml:space="preserve">Larvae hatched </w:t>
       </w:r>
       <w:r>
@@ -1084,7 +1722,35 @@
         <w:rPr>
           <w:szCs w:val="24"/>
         </w:rPr>
-        <w:t>spp.). Embryos were collected one day before hatching for ionocyte staining. Larvae were collected for molecular biology analysis and ionocyte staining at 1 day post hatch (dph) and once the larvae within a temperature treatment reached ~10 mm standard length (SL). The final sampling point was determined by SL rather than time to allow assessment of treatment effects at a similar developmental stage, given the effects of temperature treatments on growth rate. Consequently, age at final sampling ranged from 10 to 23 dph. Embryos and larvae used for ionocyte analysis first underwent respirometry (Schwemmer et al., 2020), then were fixed and preserved for staining. Individual larvae for gene expression analysis were quickly strained, transferred to a 1.7 mL microfuge tube, snap frozen in liquid nitrogen, and stored at -82°C. </w:t>
+        <w:t>spp.). Embryos were collected one day before hatching for ionocyte staining. Larvae were collected for molecular biology analysis and ionocyte staining at 1 day post hatch (</w:t>
+      </w:r>
+      <w:proofErr w:type="spellStart"/>
+      <w:r>
+        <w:rPr>
+          <w:szCs w:val="24"/>
+        </w:rPr>
+        <w:t>dph</w:t>
+      </w:r>
+      <w:proofErr w:type="spellEnd"/>
+      <w:r>
+        <w:rPr>
+          <w:szCs w:val="24"/>
+        </w:rPr>
+        <w:t xml:space="preserve">) and once the larvae within a temperature treatment reached ~10 mm standard length (SL). The final sampling point was determined by SL rather than time to allow assessment of treatment effects at a similar developmental stage, given the effects of temperature treatments on growth rate. Consequently, age at final sampling ranged from 10 to 23 </w:t>
+      </w:r>
+      <w:proofErr w:type="spellStart"/>
+      <w:r>
+        <w:rPr>
+          <w:szCs w:val="24"/>
+        </w:rPr>
+        <w:t>dph</w:t>
+      </w:r>
+      <w:proofErr w:type="spellEnd"/>
+      <w:r>
+        <w:rPr>
+          <w:szCs w:val="24"/>
+        </w:rPr>
+        <w:t>. Embryos and larvae used for ionocyte analysis first underwent respirometry (Schwemmer et al., 2020), then were fixed and preserved for staining. Individual larvae for gene expression analysis were quickly strained, transferred to a 1.7 mL microfuge tube, snap frozen in liquid nitrogen, and stored at -82°C. </w:t>
       </w:r>
     </w:p>
     <w:p>
@@ -1339,14 +2005,56 @@
         <w:rPr>
           <w:szCs w:val="24"/>
         </w:rPr>
-        <w:t xml:space="preserve"> had not been sequenced, although it later was (Tigano et al., 2021) and only an extremely limited number of gene sequences from this organism had been determined and published (CITATION/EXAMPLES?). </w:t>
+        <w:t xml:space="preserve"> had not been sequenced, although it later was (</w:t>
+      </w:r>
+      <w:proofErr w:type="spellStart"/>
+      <w:r>
+        <w:rPr>
+          <w:szCs w:val="24"/>
+        </w:rPr>
+        <w:t>Tigano</w:t>
+      </w:r>
+      <w:proofErr w:type="spellEnd"/>
+      <w:r>
+        <w:rPr>
+          <w:szCs w:val="24"/>
+        </w:rPr>
+        <w:t xml:space="preserve"> et al., 2021) and only an extremely limited number of gene sequences from this organism had been determined and published (CITATION/EXAMPLES?). </w:t>
       </w:r>
       <w:r>
         <w:rPr>
           <w:szCs w:val="24"/>
         </w:rPr>
         <w:lastRenderedPageBreak/>
-        <w:t>However, the raw transcriptome had previously been generated, and the Transcriptome Shotgun Assembly was deposited in Genbank (accession # GEVY00000000; Therkildsen et al., 2016).</w:t>
+        <w:t xml:space="preserve">However, the raw transcriptome had previously been generated, and the Transcriptome Shotgun Assembly was deposited in </w:t>
+      </w:r>
+      <w:proofErr w:type="spellStart"/>
+      <w:r>
+        <w:rPr>
+          <w:szCs w:val="24"/>
+        </w:rPr>
+        <w:t>Genbank</w:t>
+      </w:r>
+      <w:proofErr w:type="spellEnd"/>
+      <w:r>
+        <w:rPr>
+          <w:szCs w:val="24"/>
+        </w:rPr>
+        <w:t xml:space="preserve"> (accession # GEVY00000000; </w:t>
+      </w:r>
+      <w:proofErr w:type="spellStart"/>
+      <w:r>
+        <w:rPr>
+          <w:szCs w:val="24"/>
+        </w:rPr>
+        <w:t>Therkildsen</w:t>
+      </w:r>
+      <w:proofErr w:type="spellEnd"/>
+      <w:r>
+        <w:rPr>
+          <w:szCs w:val="24"/>
+        </w:rPr>
+        <w:t xml:space="preserve"> et al., 2016).</w:t>
       </w:r>
     </w:p>
     <w:p>
@@ -1361,7 +2069,21 @@
         <w:rPr>
           <w:szCs w:val="24"/>
         </w:rPr>
-        <w:t xml:space="preserve">A list of effector proteins that play a role in regulation of acidity and salt balance in fish was generated to study possible molecular adaptations to environmental variables. Chosen genes are NKAα1, VHA1, NBC1, NHE1, NHE3, NKCC1l, NKCC1s, NKCC2, and NCC-like. In addition, elongation factor 1-alpha 1 (ef-1a), glyceraldehyde 3-phosphate dehydrogenase (gapdh), 40S ribosomal protein S4 (rps4), 60S ribosomal protein L13 (rpl13), ADP-Ribosylation Factor Guanine Nucleotide-Exchange Factor 1 (arfgef1), 40S ribosomal protein S8 (rps8), and ubiquitin - 40S ribosomal protein S27a (rps27a) sequences were selected as candidate reference genes. Gene sequences were available for either the zebrafish model species </w:t>
+        <w:t>A list of effector proteins that play a role in regulation of acidity and salt balance in fish was generated to study possible molecular adaptations to environmental variables. Chosen genes are NKAα1, VHA1, NBC1, NHE1, NHE3, NKCC1l, NKCC1s, NKCC2, and NCC-like. In addition, elongation factor 1-alpha 1 (ef-1a), glyceraldehyde 3-phosphate dehydrogenase (</w:t>
+      </w:r>
+      <w:proofErr w:type="spellStart"/>
+      <w:r>
+        <w:rPr>
+          <w:szCs w:val="24"/>
+        </w:rPr>
+        <w:t>gapdh</w:t>
+      </w:r>
+      <w:proofErr w:type="spellEnd"/>
+      <w:r>
+        <w:rPr>
+          <w:szCs w:val="24"/>
+        </w:rPr>
+        <w:t xml:space="preserve">), 40S ribosomal protein S4 (rps4), 60S ribosomal protein L13 (rpl13), ADP-Ribosylation Factor Guanine Nucleotide-Exchange Factor 1 (arfgef1), 40S ribosomal protein S8 (rps8), and ubiquitin - 40S ribosomal protein S27a (rps27a) sequences were selected as candidate reference genes. Gene sequences were available for either the zebrafish model species </w:t>
       </w:r>
       <w:r>
         <w:rPr>
@@ -1377,33 +2099,81 @@
         </w:rPr>
         <w:t xml:space="preserve"> or the Japanese rice fish medaka </w:t>
       </w:r>
+      <w:proofErr w:type="spellStart"/>
       <w:r>
         <w:rPr>
           <w:i/>
           <w:iCs/>
           <w:szCs w:val="24"/>
         </w:rPr>
-        <w:t>Oryzias latipes</w:t>
-      </w:r>
-      <w:r>
-        <w:rPr>
-          <w:szCs w:val="24"/>
-        </w:rPr>
-        <w:t xml:space="preserve"> in GenBank [1]. We used the Basic Local Alignment Search Tool (BLAST) [21] of nucleotide sequences (blastn) to extract </w:t>
-      </w:r>
+        <w:t>Oryzias</w:t>
+      </w:r>
+      <w:proofErr w:type="spellEnd"/>
       <w:r>
         <w:rPr>
           <w:i/>
           <w:iCs/>
           <w:szCs w:val="24"/>
         </w:rPr>
+        <w:t xml:space="preserve"> </w:t>
+      </w:r>
+      <w:proofErr w:type="spellStart"/>
+      <w:r>
+        <w:rPr>
+          <w:i/>
+          <w:iCs/>
+          <w:szCs w:val="24"/>
+        </w:rPr>
+        <w:t>latipes</w:t>
+      </w:r>
+      <w:proofErr w:type="spellEnd"/>
+      <w:r>
+        <w:rPr>
+          <w:szCs w:val="24"/>
+        </w:rPr>
+        <w:t xml:space="preserve"> in GenBank [1]. We used the Basic Local Alignment Search Tool (BLAST) [21] of nucleotide sequences (</w:t>
+      </w:r>
+      <w:proofErr w:type="spellStart"/>
+      <w:r>
+        <w:rPr>
+          <w:szCs w:val="24"/>
+        </w:rPr>
+        <w:t>blastn</w:t>
+      </w:r>
+      <w:proofErr w:type="spellEnd"/>
+      <w:r>
+        <w:rPr>
+          <w:szCs w:val="24"/>
+        </w:rPr>
+        <w:t xml:space="preserve">) to extract </w:t>
+      </w:r>
+      <w:r>
+        <w:rPr>
+          <w:i/>
+          <w:iCs/>
+          <w:szCs w:val="24"/>
+        </w:rPr>
         <w:t xml:space="preserve">M. menidia </w:t>
       </w:r>
       <w:r>
         <w:rPr>
           <w:szCs w:val="24"/>
         </w:rPr>
-        <w:t>cDNA sequences. When needed, contiguous sequences were manually assembled to obtain full cDNA sequence. Transcripts were then translated into proteins before conducting a reciprocal BLAST search against the non-redundant database (tblastn).</w:t>
+        <w:t>cDNA sequences. When needed, contiguous sequences were manually assembled to obtain full cDNA sequence. Transcripts were then translated into proteins before conducting a reciprocal BLAST search against the non-redundant database (</w:t>
+      </w:r>
+      <w:proofErr w:type="spellStart"/>
+      <w:r>
+        <w:rPr>
+          <w:szCs w:val="24"/>
+        </w:rPr>
+        <w:t>tblastn</w:t>
+      </w:r>
+      <w:proofErr w:type="spellEnd"/>
+      <w:r>
+        <w:rPr>
+          <w:szCs w:val="24"/>
+        </w:rPr>
+        <w:t>).</w:t>
       </w:r>
     </w:p>
     <w:p>
@@ -1459,14 +2229,56 @@
         <w:rPr>
           <w:szCs w:val="24"/>
         </w:rPr>
-        <w:t xml:space="preserve"> cDNA. An internal algorithm ranked candidate sequences according to the most likely predicted success and the highest ranking pairs were chosen for further work. SeaView 4.0 [7] was used to align primer sequences to check for overlaps or other obvious issues. Efficiency and linear dynamic range of primer pairs were calculated using a dilution series ranging from to 1 to 1/14580 that encompassed the entire range of template concentration </w:t>
+        <w:t xml:space="preserve"> cDNA. An internal algorithm ranked candidate sequences according to the most likely predicted success and the </w:t>
+      </w:r>
+      <w:proofErr w:type="gramStart"/>
+      <w:r>
+        <w:rPr>
+          <w:szCs w:val="24"/>
+        </w:rPr>
+        <w:t>highest ranking</w:t>
+      </w:r>
+      <w:proofErr w:type="gramEnd"/>
+      <w:r>
+        <w:rPr>
+          <w:szCs w:val="24"/>
+        </w:rPr>
+        <w:t xml:space="preserve"> pairs were chosen for further work. </w:t>
+      </w:r>
+      <w:proofErr w:type="spellStart"/>
+      <w:r>
+        <w:rPr>
+          <w:szCs w:val="24"/>
+        </w:rPr>
+        <w:t>SeaView</w:t>
+      </w:r>
+      <w:proofErr w:type="spellEnd"/>
+      <w:r>
+        <w:rPr>
+          <w:szCs w:val="24"/>
+        </w:rPr>
+        <w:t xml:space="preserve"> 4.0 [7] was used to align primer sequences to check for overlaps or other obvious issues. Efficiency and linear dynamic range of primer pairs were calculated using a dilution series ranging from to 1 to 1/14580 that encompassed the entire range of template concentration </w:t>
       </w:r>
       <w:r>
         <w:rPr>
           <w:szCs w:val="24"/>
         </w:rPr>
         <w:lastRenderedPageBreak/>
-        <w:t>in our samples. The specificity of the primer pairs was confirmed by melting curve analysis. After two rounds of testing, it was determined that reference genes ef-1a, gapdh, rps4, rpl13, and interest genes NKCC1s, and NCC-like would be omitted from the study. The primers used for real-time quantitative PCR are shown in Table 1.</w:t>
+        <w:t xml:space="preserve">in our samples. The specificity of the primer pairs was confirmed by melting curve analysis. After two rounds of testing, it was determined that reference genes ef-1a, </w:t>
+      </w:r>
+      <w:proofErr w:type="spellStart"/>
+      <w:r>
+        <w:rPr>
+          <w:szCs w:val="24"/>
+        </w:rPr>
+        <w:t>gapdh</w:t>
+      </w:r>
+      <w:proofErr w:type="spellEnd"/>
+      <w:r>
+        <w:rPr>
+          <w:szCs w:val="24"/>
+        </w:rPr>
+        <w:t>, rps4, rpl13, and interest genes NKCC1s, and NCC-like would be omitted from the study. The primers used for real-time quantitative PCR are shown in Table 1.</w:t>
       </w:r>
     </w:p>
     <w:p>
@@ -1508,7 +2320,119 @@
         <w:rPr>
           <w:szCs w:val="24"/>
         </w:rPr>
-        <w:t>RNA was extracted from all 234 control and experimental samples of larvae (90 from Experiment 3, performed in 2018; and 144 from Experiment 2, performed in 2019) using the QIAGEN RNeasy MiniKit and following manufacturer instructions. Frozen vials containing larvae were placed in an ice bath, 350 μL of Qiagen RLT lysis buffer was added, and the sample was manually homogenized with a mini-pestle. RNA quality was confirmed by 1% TBE gel electrophoresis. Amount of extracted RNA for each sample was determined by Thermo Scientific NanoDrop 2000/2000c. Many samples were found to contain guanidine isothiocyante; thus, samples were additionally processed with the Ambion TURBO DNA-free Kit Treatment and Removal Reagents. Some samples were diluted or concentrated depending on the initial amount or RNA as determined by the NanoDrop.</w:t>
+        <w:t xml:space="preserve">RNA was extracted from all 234 control and experimental samples of larvae (90 from Experiment 3, performed in 2018; and 144 from Experiment 2, performed in 2019) using the QIAGEN RNeasy </w:t>
+      </w:r>
+      <w:proofErr w:type="spellStart"/>
+      <w:r>
+        <w:rPr>
+          <w:szCs w:val="24"/>
+        </w:rPr>
+        <w:t>MiniKit</w:t>
+      </w:r>
+      <w:proofErr w:type="spellEnd"/>
+      <w:r>
+        <w:rPr>
+          <w:szCs w:val="24"/>
+        </w:rPr>
+        <w:t xml:space="preserve"> and following manufacturer instructions. Frozen vials containing larvae were placed in an ice bath, 350 </w:t>
+      </w:r>
+      <w:proofErr w:type="spellStart"/>
+      <w:r>
+        <w:rPr>
+          <w:szCs w:val="24"/>
+        </w:rPr>
+        <w:t>μL</w:t>
+      </w:r>
+      <w:proofErr w:type="spellEnd"/>
+      <w:r>
+        <w:rPr>
+          <w:szCs w:val="24"/>
+        </w:rPr>
+        <w:t xml:space="preserve"> of Qiagen RLT lysis buffer was added, and the sample was manually homogenized with a </w:t>
+      </w:r>
+      <w:proofErr w:type="gramStart"/>
+      <w:r>
+        <w:rPr>
+          <w:szCs w:val="24"/>
+        </w:rPr>
+        <w:t>mini-pestle</w:t>
+      </w:r>
+      <w:proofErr w:type="gramEnd"/>
+      <w:r>
+        <w:rPr>
+          <w:szCs w:val="24"/>
+        </w:rPr>
+        <w:t xml:space="preserve">. RNA quality was confirmed by 1% TBE gel electrophoresis. Amount of extracted RNA for each sample was determined by </w:t>
+      </w:r>
+      <w:proofErr w:type="spellStart"/>
+      <w:r>
+        <w:rPr>
+          <w:szCs w:val="24"/>
+        </w:rPr>
+        <w:t>Thermo</w:t>
+      </w:r>
+      <w:proofErr w:type="spellEnd"/>
+      <w:r>
+        <w:rPr>
+          <w:szCs w:val="24"/>
+        </w:rPr>
+        <w:t xml:space="preserve"> Scientific </w:t>
+      </w:r>
+      <w:proofErr w:type="spellStart"/>
+      <w:r>
+        <w:rPr>
+          <w:szCs w:val="24"/>
+        </w:rPr>
+        <w:t>NanoDrop</w:t>
+      </w:r>
+      <w:proofErr w:type="spellEnd"/>
+      <w:r>
+        <w:rPr>
+          <w:szCs w:val="24"/>
+        </w:rPr>
+        <w:t xml:space="preserve"> 2000/2000c. Many samples were found to contain guanidine </w:t>
+      </w:r>
+      <w:proofErr w:type="spellStart"/>
+      <w:r>
+        <w:rPr>
+          <w:szCs w:val="24"/>
+        </w:rPr>
+        <w:t>isothiocyante</w:t>
+      </w:r>
+      <w:proofErr w:type="spellEnd"/>
+      <w:r>
+        <w:rPr>
+          <w:szCs w:val="24"/>
+        </w:rPr>
+        <w:t xml:space="preserve">; thus, samples were additionally processed with the </w:t>
+      </w:r>
+      <w:proofErr w:type="spellStart"/>
+      <w:r>
+        <w:rPr>
+          <w:szCs w:val="24"/>
+        </w:rPr>
+        <w:t>Ambion</w:t>
+      </w:r>
+      <w:proofErr w:type="spellEnd"/>
+      <w:r>
+        <w:rPr>
+          <w:szCs w:val="24"/>
+        </w:rPr>
+        <w:t xml:space="preserve"> TURBO DNA-free Kit Treatment and Removal Reagents. Some samples were diluted or concentrated depending on the initial amount or RNA as determined by the </w:t>
+      </w:r>
+      <w:proofErr w:type="spellStart"/>
+      <w:r>
+        <w:rPr>
+          <w:szCs w:val="24"/>
+        </w:rPr>
+        <w:t>NanoDrop</w:t>
+      </w:r>
+      <w:proofErr w:type="spellEnd"/>
+      <w:r>
+        <w:rPr>
+          <w:szCs w:val="24"/>
+        </w:rPr>
+        <w:t>.</w:t>
       </w:r>
     </w:p>
     <w:p>
@@ -1550,14 +2474,112 @@
         <w:rPr>
           <w:szCs w:val="24"/>
         </w:rPr>
-        <w:t xml:space="preserve">One microgram of total DNase-treated RNA was used as a template for reverse transcriptase (RT) reactions using the Maxima First Strand cDNA Synthesis Kit for RT-qPCR. Real-time qPCR was performed with an Applied Biosystems™ QuantStudio™ 6 Flex Real-Time PCR System in a 10 μl reaction volume using 1/20 diluted cDNA template, 200 nM forward and reverse primers and 5 μl of Invitrogen™ Express SYBR GreenER qPCR Supermix with </w:t>
+        <w:t xml:space="preserve">One microgram of total DNase-treated RNA was used as a template for reverse transcriptase (RT) reactions using the Maxima First Strand cDNA Synthesis Kit for RT-qPCR. Real-time qPCR was performed with an Applied Biosystems™ </w:t>
+      </w:r>
+      <w:proofErr w:type="spellStart"/>
+      <w:r>
+        <w:rPr>
+          <w:szCs w:val="24"/>
+        </w:rPr>
+        <w:t>QuantStudio</w:t>
+      </w:r>
+      <w:proofErr w:type="spellEnd"/>
+      <w:r>
+        <w:rPr>
+          <w:szCs w:val="24"/>
+        </w:rPr>
+        <w:t xml:space="preserve">™ 6 Flex Real-Time PCR System in a 10 </w:t>
+      </w:r>
+      <w:proofErr w:type="spellStart"/>
+      <w:r>
+        <w:rPr>
+          <w:szCs w:val="24"/>
+        </w:rPr>
+        <w:t>μl</w:t>
+      </w:r>
+      <w:proofErr w:type="spellEnd"/>
+      <w:r>
+        <w:rPr>
+          <w:szCs w:val="24"/>
+        </w:rPr>
+        <w:t xml:space="preserve"> reaction volume using 1/20 diluted cDNA template, 200 </w:t>
+      </w:r>
+      <w:proofErr w:type="spellStart"/>
+      <w:r>
+        <w:rPr>
+          <w:szCs w:val="24"/>
+        </w:rPr>
+        <w:t>nM</w:t>
+      </w:r>
+      <w:proofErr w:type="spellEnd"/>
+      <w:r>
+        <w:rPr>
+          <w:szCs w:val="24"/>
+        </w:rPr>
+        <w:t xml:space="preserve"> forward and reverse primers and 5 </w:t>
+      </w:r>
+      <w:proofErr w:type="spellStart"/>
+      <w:r>
+        <w:rPr>
+          <w:szCs w:val="24"/>
+        </w:rPr>
+        <w:t>μl</w:t>
+      </w:r>
+      <w:proofErr w:type="spellEnd"/>
+      <w:r>
+        <w:rPr>
+          <w:szCs w:val="24"/>
+        </w:rPr>
+        <w:t xml:space="preserve"> of Invitrogen™ Express SYBR </w:t>
+      </w:r>
+      <w:proofErr w:type="spellStart"/>
+      <w:r>
+        <w:rPr>
+          <w:szCs w:val="24"/>
+        </w:rPr>
+        <w:t>GreenER</w:t>
+      </w:r>
+      <w:proofErr w:type="spellEnd"/>
+      <w:r>
+        <w:rPr>
+          <w:szCs w:val="24"/>
+        </w:rPr>
+        <w:t xml:space="preserve"> qPCR </w:t>
+      </w:r>
+      <w:proofErr w:type="spellStart"/>
+      <w:r>
+        <w:rPr>
+          <w:szCs w:val="24"/>
+        </w:rPr>
+        <w:t>Supermix</w:t>
+      </w:r>
+      <w:proofErr w:type="spellEnd"/>
+      <w:r>
+        <w:rPr>
+          <w:szCs w:val="24"/>
+        </w:rPr>
+        <w:t xml:space="preserve"> with </w:t>
       </w:r>
       <w:r>
         <w:rPr>
           <w:szCs w:val="24"/>
         </w:rPr>
         <w:lastRenderedPageBreak/>
-        <w:t>premixed ROX. Each tissue sampled from 5 individual fish for each treatment condition was run in duplicate for each gene (n =10). Thermal cycling conditions were initiated at 95°C for 10 min to activate Taq polymerase; followed by 40 cycles at 95°C for 15 sec and at 60°C for 1 min. Amplification was followed by a melting curve analysis to confirm the specificity of the PCR reactions. Quantitative PCR data were analyzed using the comparative quantitation method, and the relative expression level of each gene was calculated from 2−ΔCt where ΔCt equals Cycle Threshold of Gene of Interest minus Cycle Threshold of Mean Reference Genes.</w:t>
+        <w:t xml:space="preserve">premixed ROX. Each tissue sampled from 5 individual fish for each treatment condition was run in duplicate for each gene (n =10). Thermal cycling conditions were initiated at 95°C for 10 min to activate Taq polymerase; followed by 40 cycles at 95°C for 15 sec and at 60°C for 1 min. Amplification was followed by a melting curve analysis to confirm the specificity of the PCR reactions. Quantitative PCR data were analyzed using the comparative quantitation method, and the relative expression level of each gene was calculated from 2−ΔCt where </w:t>
+      </w:r>
+      <w:proofErr w:type="spellStart"/>
+      <w:r>
+        <w:rPr>
+          <w:szCs w:val="24"/>
+        </w:rPr>
+        <w:t>ΔCt</w:t>
+      </w:r>
+      <w:proofErr w:type="spellEnd"/>
+      <w:r>
+        <w:rPr>
+          <w:szCs w:val="24"/>
+        </w:rPr>
+        <w:t xml:space="preserve"> equals Cycle Threshold of Gene of Interest minus Cycle Threshold of Mean Reference Genes.</w:t>
       </w:r>
     </w:p>
     <w:p>
@@ -1668,8 +2690,58 @@
           <w:szCs w:val="24"/>
         </w:rPr>
         <w:lastRenderedPageBreak/>
-        <w:t>antibody, a mouse monoclonal antibody raised against the alpha subunit of chicken NKA (D. M. Fambrough, Developmental Studies Hybridoma Bank, University of Iowa, Iowa City, IA). The primary antibody was diluted to 1 μg/mL for embryos and 2 μg/mL for larvae, in PBS with 1% bovine serum albumin. Primary antibody binding was detected using the avidin-biotin complex (ABC) method (Hsu et al., 1981). Samples were incubated for 30 minutes each in a secondary antibody and ABC reagent (Vectastain</w:t>
-      </w:r>
+        <w:t xml:space="preserve">antibody, a mouse monoclonal antibody raised against the alpha subunit of chicken NKA (D. M. </w:t>
+      </w:r>
+      <w:proofErr w:type="spellStart"/>
+      <w:r>
+        <w:rPr>
+          <w:szCs w:val="24"/>
+        </w:rPr>
+        <w:t>Fambrough</w:t>
+      </w:r>
+      <w:proofErr w:type="spellEnd"/>
+      <w:r>
+        <w:rPr>
+          <w:szCs w:val="24"/>
+        </w:rPr>
+        <w:t xml:space="preserve">, Developmental Studies Hybridoma Bank, University of Iowa, Iowa City, IA). The primary antibody was diluted to 1 </w:t>
+      </w:r>
+      <w:proofErr w:type="spellStart"/>
+      <w:r>
+        <w:rPr>
+          <w:szCs w:val="24"/>
+        </w:rPr>
+        <w:t>μg</w:t>
+      </w:r>
+      <w:proofErr w:type="spellEnd"/>
+      <w:r>
+        <w:rPr>
+          <w:szCs w:val="24"/>
+        </w:rPr>
+        <w:t xml:space="preserve">/mL for embryos and 2 </w:t>
+      </w:r>
+      <w:proofErr w:type="spellStart"/>
+      <w:r>
+        <w:rPr>
+          <w:szCs w:val="24"/>
+        </w:rPr>
+        <w:t>μg</w:t>
+      </w:r>
+      <w:proofErr w:type="spellEnd"/>
+      <w:r>
+        <w:rPr>
+          <w:szCs w:val="24"/>
+        </w:rPr>
+        <w:t>/mL for larvae, in PBS with 1% bovine serum albumin. Primary antibody binding was detected using the avidin-biotin complex (ABC) method (Hsu et al., 1981). Samples were incubated for 30 minutes each in a secondary antibody and ABC reagent (</w:t>
+      </w:r>
+      <w:proofErr w:type="spellStart"/>
+      <w:r>
+        <w:rPr>
+          <w:szCs w:val="24"/>
+        </w:rPr>
+        <w:t>Vectastain</w:t>
+      </w:r>
+      <w:proofErr w:type="spellEnd"/>
       <w:r>
         <w:rPr>
           <w:szCs w:val="24"/>
@@ -1830,7 +2902,49 @@
         <w:rPr>
           <w:szCs w:val="24"/>
         </w:rPr>
-        <w:t>Ct values for technical replicates were condensed, with outliers sorted out. The geometric mean of Ct values for the three reference genes was calculated. In order to obtain the ΔΔCt value, the Ct values of the geometric means were compared to the ΔCt values of the gene of interest, using 20°C and 8.2 pH as the control group. Relative gene expression was then calculated using 2−ΔΔCt data that had been transformed by Tukey’s Ladder of Powers. Normality of the data distribution was tested with Bartlett and Shapiro-Wilk normality tests. Then, statistical analyses by ANOVA and linear mixed effect models were performed using R programming.</w:t>
+        <w:t xml:space="preserve">Ct values for technical replicates were condensed, with outliers sorted out. The geometric mean of Ct values for the three reference genes was calculated. </w:t>
+      </w:r>
+      <w:proofErr w:type="gramStart"/>
+      <w:r>
+        <w:rPr>
+          <w:szCs w:val="24"/>
+        </w:rPr>
+        <w:t>In order to</w:t>
+      </w:r>
+      <w:proofErr w:type="gramEnd"/>
+      <w:r>
+        <w:rPr>
+          <w:szCs w:val="24"/>
+        </w:rPr>
+        <w:t xml:space="preserve"> obtain the </w:t>
+      </w:r>
+      <w:proofErr w:type="spellStart"/>
+      <w:r>
+        <w:rPr>
+          <w:szCs w:val="24"/>
+        </w:rPr>
+        <w:t>ΔΔCt</w:t>
+      </w:r>
+      <w:proofErr w:type="spellEnd"/>
+      <w:r>
+        <w:rPr>
+          <w:szCs w:val="24"/>
+        </w:rPr>
+        <w:t xml:space="preserve"> value, the Ct values of the geometric means were compared to the </w:t>
+      </w:r>
+      <w:proofErr w:type="spellStart"/>
+      <w:r>
+        <w:rPr>
+          <w:szCs w:val="24"/>
+        </w:rPr>
+        <w:t>ΔCt</w:t>
+      </w:r>
+      <w:proofErr w:type="spellEnd"/>
+      <w:r>
+        <w:rPr>
+          <w:szCs w:val="24"/>
+        </w:rPr>
+        <w:t xml:space="preserve"> values of the gene of interest, using 20°C and 8.2 pH as the control group. Relative gene expression was then calculated using 2−ΔΔCt data that had been transformed by Tukey’s Ladder of Powers. Normality of the data distribution was tested with Bartlett and Shapiro-Wilk normality tests. Then, statistical analyses by ANOVA and linear mixed effect models were performed using R programming.</w:t>
       </w:r>
     </w:p>
     <w:p>
@@ -1905,7 +3019,105 @@
           <w:szCs w:val="24"/>
         </w:rPr>
         <w:lastRenderedPageBreak/>
-        <w:t>each experiment we sampled one experimental unit (n=1) per treatment, and not all treatment levels were repeated in multiple experiments (e.g. 28°C) so we had pseudoreplication. When tests that use categorical independent variables, such as analysis of variance, cannot be used due to pseudoreplication, a model can instead be fitted with quantitative (continuous) independent variables (Hurlbert, 2004), which in fact provides greater statistical power and more informative results than an analysis with categorical independent variables would (Cottingham et al., 2005; Havenhand et al., 2010). Assumptions of normally distributed residuals and homoskedasticity were confirmed using the Kolmogorov-Smirnov test and Breusch-Pagan test, respectively. A significance threshold of α=0.05 was used for all statistical tests. All statistical tests were performed in R statistical software (v4.0.2) using the ‘stats’, ‘emmeans’, and ‘olsrr’ packages. </w:t>
+        <w:t>each experiment we sampled one experimental unit (n=1) per treatment, and not all treatment levels were repeated in multiple experiments (</w:t>
+      </w:r>
+      <w:proofErr w:type="gramStart"/>
+      <w:r>
+        <w:rPr>
+          <w:szCs w:val="24"/>
+        </w:rPr>
+        <w:t>e.g.</w:t>
+      </w:r>
+      <w:proofErr w:type="gramEnd"/>
+      <w:r>
+        <w:rPr>
+          <w:szCs w:val="24"/>
+        </w:rPr>
+        <w:t xml:space="preserve"> 28°C) so we had </w:t>
+      </w:r>
+      <w:proofErr w:type="spellStart"/>
+      <w:r>
+        <w:rPr>
+          <w:szCs w:val="24"/>
+        </w:rPr>
+        <w:t>pseudoreplication</w:t>
+      </w:r>
+      <w:proofErr w:type="spellEnd"/>
+      <w:r>
+        <w:rPr>
+          <w:szCs w:val="24"/>
+        </w:rPr>
+        <w:t xml:space="preserve">. When tests that use categorical independent variables, such as analysis of variance, cannot be used due to </w:t>
+      </w:r>
+      <w:proofErr w:type="spellStart"/>
+      <w:r>
+        <w:rPr>
+          <w:szCs w:val="24"/>
+        </w:rPr>
+        <w:t>pseudoreplication</w:t>
+      </w:r>
+      <w:proofErr w:type="spellEnd"/>
+      <w:r>
+        <w:rPr>
+          <w:szCs w:val="24"/>
+        </w:rPr>
+        <w:t>, a model can instead be fitted with quantitative (continuous) independent variables (</w:t>
+      </w:r>
+      <w:proofErr w:type="spellStart"/>
+      <w:r>
+        <w:rPr>
+          <w:szCs w:val="24"/>
+        </w:rPr>
+        <w:t>Hurlbert</w:t>
+      </w:r>
+      <w:proofErr w:type="spellEnd"/>
+      <w:r>
+        <w:rPr>
+          <w:szCs w:val="24"/>
+        </w:rPr>
+        <w:t xml:space="preserve">, 2004), which in fact provides greater statistical power and more informative results than an analysis with categorical independent variables would (Cottingham et al., 2005; </w:t>
+      </w:r>
+      <w:proofErr w:type="spellStart"/>
+      <w:r>
+        <w:rPr>
+          <w:szCs w:val="24"/>
+        </w:rPr>
+        <w:t>Havenhand</w:t>
+      </w:r>
+      <w:proofErr w:type="spellEnd"/>
+      <w:r>
+        <w:rPr>
+          <w:szCs w:val="24"/>
+        </w:rPr>
+        <w:t xml:space="preserve"> et al., 2010). Assumptions of normally distributed residuals and homoskedasticity were confirmed using the Kolmogorov-Smirnov test and Breusch-Pagan test, respectively. A significance threshold of α=0.05 was used for all statistical tests. All statistical tests were performed in R statistical software (v4.0.2) using the ‘stats’, ‘</w:t>
+      </w:r>
+      <w:proofErr w:type="spellStart"/>
+      <w:r>
+        <w:rPr>
+          <w:szCs w:val="24"/>
+        </w:rPr>
+        <w:t>emmeans</w:t>
+      </w:r>
+      <w:proofErr w:type="spellEnd"/>
+      <w:r>
+        <w:rPr>
+          <w:szCs w:val="24"/>
+        </w:rPr>
+        <w:t>’, and ‘</w:t>
+      </w:r>
+      <w:proofErr w:type="spellStart"/>
+      <w:r>
+        <w:rPr>
+          <w:szCs w:val="24"/>
+        </w:rPr>
+        <w:t>olsrr</w:t>
+      </w:r>
+      <w:proofErr w:type="spellEnd"/>
+      <w:r>
+        <w:rPr>
+          <w:szCs w:val="24"/>
+        </w:rPr>
+        <w:t>’ packages. </w:t>
       </w:r>
     </w:p>
     <w:p>
@@ -2063,7 +3275,29 @@
           <w:szCs w:val="24"/>
         </w:rPr>
         <w:lastRenderedPageBreak/>
-        <w:t>densities. Therefore, to meet the assumptions of normality and homoskedasticity the embryo data were square-root transformed in the linear model. </w:t>
+        <w:t xml:space="preserve">densities. Therefore, to meet the assumptions of normality and homoskedasticity the embryo data were </w:t>
+      </w:r>
+      <w:proofErr w:type="gramStart"/>
+      <w:r>
+        <w:rPr>
+          <w:szCs w:val="24"/>
+        </w:rPr>
+        <w:t>square-</w:t>
+      </w:r>
+      <w:proofErr w:type="spellStart"/>
+      <w:r>
+        <w:rPr>
+          <w:szCs w:val="24"/>
+        </w:rPr>
+        <w:t>root</w:t>
+      </w:r>
+      <w:proofErr w:type="spellEnd"/>
+      <w:proofErr w:type="gramEnd"/>
+      <w:r>
+        <w:rPr>
+          <w:szCs w:val="24"/>
+        </w:rPr>
+        <w:t xml:space="preserve"> transformed in the linear model. </w:t>
       </w:r>
     </w:p>
     <w:p>
@@ -2199,7 +3433,21 @@
         <w:rPr>
           <w:szCs w:val="24"/>
         </w:rPr>
-        <w:t xml:space="preserve"> levels are small and temperature-dependent. At 17°C, ionocyte density decreases with high pCO</w:t>
+        <w:t xml:space="preserve"> levels are small and </w:t>
+      </w:r>
+      <w:proofErr w:type="gramStart"/>
+      <w:r>
+        <w:rPr>
+          <w:szCs w:val="24"/>
+        </w:rPr>
+        <w:t>temperature-dependent</w:t>
+      </w:r>
+      <w:proofErr w:type="gramEnd"/>
+      <w:r>
+        <w:rPr>
+          <w:szCs w:val="24"/>
+        </w:rPr>
+        <w:t>. At 17°C, ionocyte density decreases with high pCO</w:t>
       </w:r>
       <w:r>
         <w:rPr>
@@ -14756,7 +16004,21 @@
         <w:rPr>
           <w:szCs w:val="24"/>
         </w:rPr>
-        <w:t>*Square-root transformed </w:t>
+        <w:t>*Square-</w:t>
+      </w:r>
+      <w:proofErr w:type="spellStart"/>
+      <w:r>
+        <w:rPr>
+          <w:szCs w:val="24"/>
+        </w:rPr>
+        <w:t>root</w:t>
+      </w:r>
+      <w:proofErr w:type="spellEnd"/>
+      <w:r>
+        <w:rPr>
+          <w:szCs w:val="24"/>
+        </w:rPr>
+        <w:t xml:space="preserve"> transformed </w:t>
       </w:r>
     </w:p>
     <w:p>
@@ -14840,7 +16102,21 @@
         <w:rPr>
           <w:szCs w:val="24"/>
         </w:rPr>
-        <w:t>Yolk differences from rest of skin surface: existing data for this, and possible explanations or meaning for the yolk epithelial ionocytes to be more responsive to environmental conditions and ionoregulatory demands than the rest of the body. </w:t>
+        <w:t xml:space="preserve">Yolk differences from rest of skin surface: existing data for this, and possible explanations or meaning for the yolk epithelial ionocytes to be more responsive to environmental conditions and </w:t>
+      </w:r>
+      <w:proofErr w:type="spellStart"/>
+      <w:r>
+        <w:rPr>
+          <w:szCs w:val="24"/>
+        </w:rPr>
+        <w:t>ionoregulatory</w:t>
+      </w:r>
+      <w:proofErr w:type="spellEnd"/>
+      <w:r>
+        <w:rPr>
+          <w:szCs w:val="24"/>
+        </w:rPr>
+        <w:t xml:space="preserve"> demands than the rest of the body. </w:t>
       </w:r>
     </w:p>
     <w:p>
@@ -15197,7 +16473,21 @@
         <w:rPr>
           <w:szCs w:val="24"/>
         </w:rPr>
-        <w:t>Larvae, 10mm: LMER analysis shows significant temperature effect, and significant interaction for back section and whole body. Continuous analysis shows no effect on front, significant CO2 and temp interaction for back, and significant CO2 effect (with p=0.08 for interaction) for total body. Overall ionocyte density decreases slightly with increasing temperature, and CO</w:t>
+        <w:t xml:space="preserve">Larvae, 10mm: LMER analysis shows significant temperature effect, and significant interaction for back section and whole body. Continuous analysis shows no effect on front, significant </w:t>
+      </w:r>
+      <w:proofErr w:type="gramStart"/>
+      <w:r>
+        <w:rPr>
+          <w:szCs w:val="24"/>
+        </w:rPr>
+        <w:t>CO2</w:t>
+      </w:r>
+      <w:proofErr w:type="gramEnd"/>
+      <w:r>
+        <w:rPr>
+          <w:szCs w:val="24"/>
+        </w:rPr>
+        <w:t xml:space="preserve"> and temp interaction for back, and significant CO2 effect (with p=0.08 for interaction) for total body. Overall ionocyte density decreases slightly with increasing temperature, and CO</w:t>
       </w:r>
       <w:r>
         <w:rPr>
@@ -15251,7 +16541,21 @@
         <w:rPr>
           <w:szCs w:val="24"/>
         </w:rPr>
-        <w:t>Caveats: LMER analysis has singular fit for back half; no significant experiment effect (does that mean I can remove it as the random effect and use lm+anova?)</w:t>
+        <w:t xml:space="preserve">Caveats: LMER analysis has singular fit for back half; no significant experiment effect (does that mean I can remove it as the random effect and use </w:t>
+      </w:r>
+      <w:proofErr w:type="spellStart"/>
+      <w:r>
+        <w:rPr>
+          <w:szCs w:val="24"/>
+        </w:rPr>
+        <w:t>lm+anova</w:t>
+      </w:r>
+      <w:proofErr w:type="spellEnd"/>
+      <w:r>
+        <w:rPr>
+          <w:szCs w:val="24"/>
+        </w:rPr>
+        <w:t>?)</w:t>
       </w:r>
     </w:p>
     <w:p>
@@ -15349,7 +16653,21 @@
         <w:rPr>
           <w:szCs w:val="24"/>
         </w:rPr>
-        <w:t>at University of Iowa and the hybridoma contributor D. M. Fambrough for the a5 antibody used in ionocyte staining, as well as</w:t>
+        <w:t xml:space="preserve">at University of Iowa and the hybridoma contributor D. M. </w:t>
+      </w:r>
+      <w:proofErr w:type="spellStart"/>
+      <w:r>
+        <w:rPr>
+          <w:szCs w:val="24"/>
+        </w:rPr>
+        <w:t>Fambrough</w:t>
+      </w:r>
+      <w:proofErr w:type="spellEnd"/>
+      <w:r>
+        <w:rPr>
+          <w:szCs w:val="24"/>
+        </w:rPr>
+        <w:t xml:space="preserve"> for the a5 antibody used in ionocyte staining, as well as</w:t>
       </w:r>
       <w:r>
         <w:rPr>
@@ -15510,7 +16828,21 @@
         <w:rPr>
           <w:szCs w:val="24"/>
         </w:rPr>
-        <w:t xml:space="preserve">Bengtson, D. A., Barkman, R. C., and Berry, W. J., 1987. Relationships between maternal size, egg diameter, time of spawning season, temperature, and length at hatch of Atlantic silverside, </w:t>
+        <w:t xml:space="preserve">Bengtson, D. A., </w:t>
+      </w:r>
+      <w:proofErr w:type="spellStart"/>
+      <w:r>
+        <w:rPr>
+          <w:szCs w:val="24"/>
+        </w:rPr>
+        <w:t>Barkman</w:t>
+      </w:r>
+      <w:proofErr w:type="spellEnd"/>
+      <w:r>
+        <w:rPr>
+          <w:szCs w:val="24"/>
+        </w:rPr>
+        <w:t xml:space="preserve">, R. C., and Berry, W. J., 1987. Relationships between maternal size, egg diameter, time of spawning season, temperature, and length at hatch of Atlantic silverside, </w:t>
       </w:r>
       <w:r>
         <w:rPr>
@@ -15518,20 +16850,30 @@
           <w:iCs/>
           <w:szCs w:val="24"/>
         </w:rPr>
-        <w:t>Menidia menidia</w:t>
-      </w:r>
-      <w:r>
-        <w:rPr>
-          <w:szCs w:val="24"/>
-        </w:rPr>
-        <w:t xml:space="preserve">. </w:t>
-      </w:r>
+        <w:t xml:space="preserve">Menidia </w:t>
+      </w:r>
+      <w:proofErr w:type="spellStart"/>
       <w:r>
         <w:rPr>
           <w:i/>
           <w:iCs/>
           <w:szCs w:val="24"/>
         </w:rPr>
+        <w:t>menidia</w:t>
+      </w:r>
+      <w:proofErr w:type="spellEnd"/>
+      <w:r>
+        <w:rPr>
+          <w:szCs w:val="24"/>
+        </w:rPr>
+        <w:t xml:space="preserve">. </w:t>
+      </w:r>
+      <w:r>
+        <w:rPr>
+          <w:i/>
+          <w:iCs/>
+          <w:szCs w:val="24"/>
+        </w:rPr>
         <w:t>J. Fish. Biol.</w:t>
       </w:r>
       <w:r>
@@ -15562,7 +16904,35 @@
         <w:rPr>
           <w:szCs w:val="24"/>
         </w:rPr>
-        <w:t xml:space="preserve">Benson, D. A., Cavanaugh, M., Clark, K., Karsch-Mizrachi, I., Lipman, D. J., Ostell, J., and Sayers, E. W. 2017. GenBank. </w:t>
+        <w:t xml:space="preserve">Benson, D. A., Cavanaugh, M., Clark, K., </w:t>
+      </w:r>
+      <w:proofErr w:type="spellStart"/>
+      <w:r>
+        <w:rPr>
+          <w:szCs w:val="24"/>
+        </w:rPr>
+        <w:t>Karsch</w:t>
+      </w:r>
+      <w:proofErr w:type="spellEnd"/>
+      <w:r>
+        <w:rPr>
+          <w:szCs w:val="24"/>
+        </w:rPr>
+        <w:t xml:space="preserve">-Mizrachi, I., Lipman, D. J., </w:t>
+      </w:r>
+      <w:proofErr w:type="spellStart"/>
+      <w:r>
+        <w:rPr>
+          <w:szCs w:val="24"/>
+        </w:rPr>
+        <w:t>Ostell</w:t>
+      </w:r>
+      <w:proofErr w:type="spellEnd"/>
+      <w:r>
+        <w:rPr>
+          <w:szCs w:val="24"/>
+        </w:rPr>
+        <w:t xml:space="preserve">, J., and Sayers, E. W. 2017. GenBank. </w:t>
       </w:r>
       <w:r>
         <w:rPr>
@@ -15576,7 +16946,21 @@
         <w:rPr>
           <w:szCs w:val="24"/>
         </w:rPr>
-        <w:t>, 45(D1): D37-D42. doi:10.1093/nar/gkw1070 </w:t>
+        <w:t>, 45(D1): D37-D42. doi:10.1093/</w:t>
+      </w:r>
+      <w:proofErr w:type="spellStart"/>
+      <w:r>
+        <w:rPr>
+          <w:szCs w:val="24"/>
+        </w:rPr>
+        <w:t>nar</w:t>
+      </w:r>
+      <w:proofErr w:type="spellEnd"/>
+      <w:r>
+        <w:rPr>
+          <w:szCs w:val="24"/>
+        </w:rPr>
+        <w:t>/gkw1070 </w:t>
       </w:r>
     </w:p>
     <w:p>
@@ -15596,11 +16980,33 @@
           <w:szCs w:val="24"/>
         </w:rPr>
       </w:pPr>
-      <w:r>
-        <w:rPr>
-          <w:szCs w:val="24"/>
-        </w:rPr>
-        <w:t>Cattano, C., Claudet, J., Domenici, P., and Milazzo, M. 2018. Living in a high CO</w:t>
+      <w:proofErr w:type="spellStart"/>
+      <w:r>
+        <w:rPr>
+          <w:szCs w:val="24"/>
+        </w:rPr>
+        <w:t>Cattano</w:t>
+      </w:r>
+      <w:proofErr w:type="spellEnd"/>
+      <w:r>
+        <w:rPr>
+          <w:szCs w:val="24"/>
+        </w:rPr>
+        <w:t xml:space="preserve">, C., </w:t>
+      </w:r>
+      <w:proofErr w:type="spellStart"/>
+      <w:r>
+        <w:rPr>
+          <w:szCs w:val="24"/>
+        </w:rPr>
+        <w:t>Claudet</w:t>
+      </w:r>
+      <w:proofErr w:type="spellEnd"/>
+      <w:r>
+        <w:rPr>
+          <w:szCs w:val="24"/>
+        </w:rPr>
+        <w:t>, J., Domenici, P., and Milazzo, M. 2018. Living in a high CO</w:t>
       </w:r>
       <w:r>
         <w:rPr>
@@ -15621,7 +17027,25 @@
           <w:iCs/>
           <w:szCs w:val="24"/>
         </w:rPr>
-        <w:t>Ecol. Monogr.</w:t>
+        <w:t xml:space="preserve">Ecol. </w:t>
+      </w:r>
+      <w:proofErr w:type="spellStart"/>
+      <w:r>
+        <w:rPr>
+          <w:i/>
+          <w:iCs/>
+          <w:szCs w:val="24"/>
+        </w:rPr>
+        <w:t>Monogr</w:t>
+      </w:r>
+      <w:proofErr w:type="spellEnd"/>
+      <w:r>
+        <w:rPr>
+          <w:i/>
+          <w:iCs/>
+          <w:szCs w:val="24"/>
+        </w:rPr>
+        <w:t>.</w:t>
       </w:r>
       <w:r>
         <w:rPr>
@@ -15651,7 +17075,49 @@
         <w:rPr>
           <w:szCs w:val="24"/>
         </w:rPr>
-        <w:t xml:space="preserve">Clark, T. D., Raby, G. D., Roche, D. G., Binning, S. A., Speers-Roesch, B., Jutfelt, F., and Sundin, J. 2020. Ocean acidification does not impair the behavior of coral reef fishes. </w:t>
+        <w:t>Clark, T. D., Raby, G. D., Roche, D. G., Binning, S. A., Speers-</w:t>
+      </w:r>
+      <w:proofErr w:type="spellStart"/>
+      <w:r>
+        <w:rPr>
+          <w:szCs w:val="24"/>
+        </w:rPr>
+        <w:t>Roesch</w:t>
+      </w:r>
+      <w:proofErr w:type="spellEnd"/>
+      <w:r>
+        <w:rPr>
+          <w:szCs w:val="24"/>
+        </w:rPr>
+        <w:t xml:space="preserve">, B., </w:t>
+      </w:r>
+      <w:proofErr w:type="spellStart"/>
+      <w:r>
+        <w:rPr>
+          <w:szCs w:val="24"/>
+        </w:rPr>
+        <w:t>Jutfelt</w:t>
+      </w:r>
+      <w:proofErr w:type="spellEnd"/>
+      <w:r>
+        <w:rPr>
+          <w:szCs w:val="24"/>
+        </w:rPr>
+        <w:t xml:space="preserve">, F., and </w:t>
+      </w:r>
+      <w:proofErr w:type="spellStart"/>
+      <w:r>
+        <w:rPr>
+          <w:szCs w:val="24"/>
+        </w:rPr>
+        <w:t>Sundin</w:t>
+      </w:r>
+      <w:proofErr w:type="spellEnd"/>
+      <w:r>
+        <w:rPr>
+          <w:szCs w:val="24"/>
+        </w:rPr>
+        <w:t xml:space="preserve">, J. 2020. Ocean acidification does not impair the behavior of coral reef fishes. </w:t>
       </w:r>
       <w:r>
         <w:rPr>
@@ -15727,7 +17193,21 @@
         <w:rPr>
           <w:szCs w:val="24"/>
         </w:rPr>
-        <w:t>Couturier, C. S., Stecyk, J. A. W., Rummer, J. L., Munday, P. L., and Nilsson, G. E. 2013. Species-specific effects of near-future CO</w:t>
+        <w:t xml:space="preserve">Couturier, C. S., </w:t>
+      </w:r>
+      <w:proofErr w:type="spellStart"/>
+      <w:r>
+        <w:rPr>
+          <w:szCs w:val="24"/>
+        </w:rPr>
+        <w:t>Stecyk</w:t>
+      </w:r>
+      <w:proofErr w:type="spellEnd"/>
+      <w:r>
+        <w:rPr>
+          <w:szCs w:val="24"/>
+        </w:rPr>
+        <w:t>, J. A. W., Rummer, J. L., Munday, P. L., and Nilsson, G. E. 2013. Species-specific effects of near-future CO</w:t>
       </w:r>
       <w:r>
         <w:rPr>
@@ -15748,7 +17228,43 @@
           <w:iCs/>
           <w:szCs w:val="24"/>
         </w:rPr>
-        <w:t>Comp. Biochem. PHysiol. A</w:t>
+        <w:t xml:space="preserve">Comp. </w:t>
+      </w:r>
+      <w:proofErr w:type="spellStart"/>
+      <w:r>
+        <w:rPr>
+          <w:i/>
+          <w:iCs/>
+          <w:szCs w:val="24"/>
+        </w:rPr>
+        <w:t>Biochem</w:t>
+      </w:r>
+      <w:proofErr w:type="spellEnd"/>
+      <w:r>
+        <w:rPr>
+          <w:i/>
+          <w:iCs/>
+          <w:szCs w:val="24"/>
+        </w:rPr>
+        <w:t xml:space="preserve">. </w:t>
+      </w:r>
+      <w:proofErr w:type="spellStart"/>
+      <w:r>
+        <w:rPr>
+          <w:i/>
+          <w:iCs/>
+          <w:szCs w:val="24"/>
+        </w:rPr>
+        <w:t>PHysiol.</w:t>
+      </w:r>
+      <w:proofErr w:type="spellEnd"/>
+      <w:r>
+        <w:rPr>
+          <w:i/>
+          <w:iCs/>
+          <w:szCs w:val="24"/>
+        </w:rPr>
+        <w:t xml:space="preserve"> A</w:t>
       </w:r>
       <w:r>
         <w:rPr>
@@ -15856,7 +17372,21 @@
         <w:rPr>
           <w:szCs w:val="24"/>
         </w:rPr>
-        <w:t xml:space="preserve">Dixon, R. L., Grecay, P. A., and Targett, T. E. 2017. Responses of juvenile Atlantic silverside, striped killifish, mummichog, and striped bass to acute hypoxia and acidification: Aquatic surface respiration and survival. </w:t>
+        <w:t xml:space="preserve">Dixon, R. L., </w:t>
+      </w:r>
+      <w:proofErr w:type="spellStart"/>
+      <w:r>
+        <w:rPr>
+          <w:szCs w:val="24"/>
+        </w:rPr>
+        <w:t>Grecay</w:t>
+      </w:r>
+      <w:proofErr w:type="spellEnd"/>
+      <w:r>
+        <w:rPr>
+          <w:szCs w:val="24"/>
+        </w:rPr>
+        <w:t xml:space="preserve">, P. A., and Targett, T. E. 2017. Responses of juvenile Atlantic silverside, striped killifish, mummichog, and striped bass to acute hypoxia and acidification: Aquatic surface respiration and survival. </w:t>
       </w:r>
       <w:r>
         <w:rPr>
@@ -15890,11 +17420,47 @@
           <w:szCs w:val="24"/>
         </w:rPr>
       </w:pPr>
-      <w:r>
-        <w:rPr>
-          <w:szCs w:val="24"/>
-        </w:rPr>
-        <w:t xml:space="preserve">Espinel-Velasco, N., Hoffmann, L., Agüera, A., Byrne, M., Dupont, S., Uthicke, S., Webster, N. S., and Lamare, M. 2018. Effects of ocean acidification on the settlement and metamorphosis of marine invertebrate and fish larvae: a review. </w:t>
+      <w:proofErr w:type="spellStart"/>
+      <w:r>
+        <w:rPr>
+          <w:szCs w:val="24"/>
+        </w:rPr>
+        <w:t>Espinel</w:t>
+      </w:r>
+      <w:proofErr w:type="spellEnd"/>
+      <w:r>
+        <w:rPr>
+          <w:szCs w:val="24"/>
+        </w:rPr>
+        <w:t xml:space="preserve">-Velasco, N., Hoffmann, L., </w:t>
+      </w:r>
+      <w:proofErr w:type="spellStart"/>
+      <w:r>
+        <w:rPr>
+          <w:szCs w:val="24"/>
+        </w:rPr>
+        <w:t>Agüera</w:t>
+      </w:r>
+      <w:proofErr w:type="spellEnd"/>
+      <w:r>
+        <w:rPr>
+          <w:szCs w:val="24"/>
+        </w:rPr>
+        <w:t xml:space="preserve">, A., Byrne, M., Dupont, S., </w:t>
+      </w:r>
+      <w:proofErr w:type="spellStart"/>
+      <w:r>
+        <w:rPr>
+          <w:szCs w:val="24"/>
+        </w:rPr>
+        <w:t>Uthicke</w:t>
+      </w:r>
+      <w:proofErr w:type="spellEnd"/>
+      <w:r>
+        <w:rPr>
+          <w:szCs w:val="24"/>
+        </w:rPr>
+        <w:t xml:space="preserve">, S., Webster, N. S., and Lamare, M. 2018. Effects of ocean acidification on the settlement and metamorphosis of marine invertebrate and fish larvae: a review. </w:t>
       </w:r>
       <w:r>
         <w:rPr>
@@ -15928,11 +17494,47 @@
           <w:szCs w:val="24"/>
         </w:rPr>
       </w:pPr>
-      <w:r>
-        <w:rPr>
-          <w:szCs w:val="24"/>
-        </w:rPr>
-        <w:t xml:space="preserve">Gouy, M., Guindon, S., and Gascuel, O. 2010. SeaView version 4: A multiplatform graphical user interface for sequence alignment and phylogenetic tree building. </w:t>
+      <w:proofErr w:type="spellStart"/>
+      <w:r>
+        <w:rPr>
+          <w:szCs w:val="24"/>
+        </w:rPr>
+        <w:t>Gouy</w:t>
+      </w:r>
+      <w:proofErr w:type="spellEnd"/>
+      <w:r>
+        <w:rPr>
+          <w:szCs w:val="24"/>
+        </w:rPr>
+        <w:t xml:space="preserve">, M., Guindon, S., and </w:t>
+      </w:r>
+      <w:proofErr w:type="spellStart"/>
+      <w:r>
+        <w:rPr>
+          <w:szCs w:val="24"/>
+        </w:rPr>
+        <w:t>Gascuel</w:t>
+      </w:r>
+      <w:proofErr w:type="spellEnd"/>
+      <w:r>
+        <w:rPr>
+          <w:szCs w:val="24"/>
+        </w:rPr>
+        <w:t xml:space="preserve">, O. 2010. </w:t>
+      </w:r>
+      <w:proofErr w:type="spellStart"/>
+      <w:r>
+        <w:rPr>
+          <w:szCs w:val="24"/>
+        </w:rPr>
+        <w:t>SeaView</w:t>
+      </w:r>
+      <w:proofErr w:type="spellEnd"/>
+      <w:r>
+        <w:rPr>
+          <w:szCs w:val="24"/>
+        </w:rPr>
+        <w:t xml:space="preserve"> version 4: A multiplatform graphical user interface for sequence alignment and phylogenetic tree building. </w:t>
       </w:r>
       <w:r>
         <w:rPr>
@@ -15940,13 +17542,45 @@
           <w:iCs/>
           <w:szCs w:val="24"/>
         </w:rPr>
-        <w:t>Mol. Biol. Evol.</w:t>
-      </w:r>
-      <w:r>
-        <w:rPr>
-          <w:szCs w:val="24"/>
-        </w:rPr>
-        <w:t>, 27(2): 221-224. doi:10.1093/molbev/msp259 </w:t>
+        <w:t xml:space="preserve">Mol. Biol. </w:t>
+      </w:r>
+      <w:proofErr w:type="spellStart"/>
+      <w:r>
+        <w:rPr>
+          <w:i/>
+          <w:iCs/>
+          <w:szCs w:val="24"/>
+        </w:rPr>
+        <w:t>Evol</w:t>
+      </w:r>
+      <w:proofErr w:type="spellEnd"/>
+      <w:r>
+        <w:rPr>
+          <w:i/>
+          <w:iCs/>
+          <w:szCs w:val="24"/>
+        </w:rPr>
+        <w:t>.</w:t>
+      </w:r>
+      <w:r>
+        <w:rPr>
+          <w:szCs w:val="24"/>
+        </w:rPr>
+        <w:t>, 27(2): 221-224. doi:10.1093/</w:t>
+      </w:r>
+      <w:proofErr w:type="spellStart"/>
+      <w:r>
+        <w:rPr>
+          <w:szCs w:val="24"/>
+        </w:rPr>
+        <w:t>molbev</w:t>
+      </w:r>
+      <w:proofErr w:type="spellEnd"/>
+      <w:r>
+        <w:rPr>
+          <w:szCs w:val="24"/>
+        </w:rPr>
+        <w:t>/msp259 </w:t>
       </w:r>
     </w:p>
     <w:p>
@@ -15972,13 +17606,23 @@
         </w:rPr>
         <w:t xml:space="preserve">Gunderson, A. R., Armstrong, E. J., and Stillman, J. H. 2016. Multiple stressors in a changing world: the need for an improved perspective on physiological responses to the dynamic marine environment. </w:t>
       </w:r>
+      <w:proofErr w:type="spellStart"/>
       <w:r>
         <w:rPr>
           <w:i/>
           <w:iCs/>
           <w:szCs w:val="24"/>
         </w:rPr>
-        <w:t>Annu. Rev. Mar. Sci.</w:t>
+        <w:t>Annu</w:t>
+      </w:r>
+      <w:proofErr w:type="spellEnd"/>
+      <w:r>
+        <w:rPr>
+          <w:i/>
+          <w:iCs/>
+          <w:szCs w:val="24"/>
+        </w:rPr>
+        <w:t>. Rev. Mar. Sci.</w:t>
       </w:r>
       <w:r>
         <w:rPr>
@@ -16004,11 +17648,19 @@
           <w:szCs w:val="24"/>
         </w:rPr>
       </w:pPr>
-      <w:r>
-        <w:rPr>
-          <w:szCs w:val="24"/>
-        </w:rPr>
-        <w:t xml:space="preserve">Havenhand, J., Dupont, S., and Quinn, G. P. 2010. Designing ocean acidification experiments to maximize inference. In </w:t>
+      <w:proofErr w:type="spellStart"/>
+      <w:r>
+        <w:rPr>
+          <w:szCs w:val="24"/>
+        </w:rPr>
+        <w:t>Havenhand</w:t>
+      </w:r>
+      <w:proofErr w:type="spellEnd"/>
+      <w:r>
+        <w:rPr>
+          <w:szCs w:val="24"/>
+        </w:rPr>
+        <w:t xml:space="preserve">, J., Dupont, S., and Quinn, G. P. 2010. Designing ocean acidification experiments to maximize inference. In </w:t>
       </w:r>
       <w:r>
         <w:rPr>
@@ -16022,7 +17674,35 @@
         <w:rPr>
           <w:szCs w:val="24"/>
         </w:rPr>
-        <w:t xml:space="preserve"> (ed. U. Riebesell, V. J. Fabry, L. Hansson and J.-P. Gattuso), pp. 67-136. Luxembourg: Publications Office of the European Union Luxembourg. </w:t>
+        <w:t xml:space="preserve"> (ed. U. </w:t>
+      </w:r>
+      <w:proofErr w:type="spellStart"/>
+      <w:r>
+        <w:rPr>
+          <w:szCs w:val="24"/>
+        </w:rPr>
+        <w:t>Riebesell</w:t>
+      </w:r>
+      <w:proofErr w:type="spellEnd"/>
+      <w:r>
+        <w:rPr>
+          <w:szCs w:val="24"/>
+        </w:rPr>
+        <w:t xml:space="preserve">, V. J. Fabry, L. Hansson and J.-P. </w:t>
+      </w:r>
+      <w:proofErr w:type="spellStart"/>
+      <w:r>
+        <w:rPr>
+          <w:szCs w:val="24"/>
+        </w:rPr>
+        <w:t>Gattuso</w:t>
+      </w:r>
+      <w:proofErr w:type="spellEnd"/>
+      <w:r>
+        <w:rPr>
+          <w:szCs w:val="24"/>
+        </w:rPr>
+        <w:t>), pp. 67-136. Luxembourg: Publications Office of the European Union Luxembourg. </w:t>
       </w:r>
     </w:p>
     <w:p>
@@ -16046,7 +17726,35 @@
         <w:rPr>
           <w:szCs w:val="24"/>
         </w:rPr>
-        <w:t xml:space="preserve">Hsu, S.-M., Raine, L., and Fanger, H. 1981. Use of Avidin-Biotin-Peroxidase Complex (ABC) in Immunoperoxidase Techniques: A Comparison between ABC and Unlabeled Antibody (PAP) Procedures. </w:t>
+        <w:t xml:space="preserve">Hsu, S.-M., Raine, L., and </w:t>
+      </w:r>
+      <w:proofErr w:type="spellStart"/>
+      <w:r>
+        <w:rPr>
+          <w:szCs w:val="24"/>
+        </w:rPr>
+        <w:t>Fanger</w:t>
+      </w:r>
+      <w:proofErr w:type="spellEnd"/>
+      <w:r>
+        <w:rPr>
+          <w:szCs w:val="24"/>
+        </w:rPr>
+        <w:t xml:space="preserve">, H. 1981. Use of Avidin-Biotin-Peroxidase Complex (ABC) in </w:t>
+      </w:r>
+      <w:proofErr w:type="spellStart"/>
+      <w:r>
+        <w:rPr>
+          <w:szCs w:val="24"/>
+        </w:rPr>
+        <w:t>Immunoperoxidase</w:t>
+      </w:r>
+      <w:proofErr w:type="spellEnd"/>
+      <w:r>
+        <w:rPr>
+          <w:szCs w:val="24"/>
+        </w:rPr>
+        <w:t xml:space="preserve"> Techniques: A Comparison between ABC and Unlabeled Antibody (PAP) Procedures. </w:t>
       </w:r>
       <w:r>
         <w:rPr>
@@ -16054,7 +17762,43 @@
           <w:iCs/>
           <w:szCs w:val="24"/>
         </w:rPr>
-        <w:t>J. Histochem. Cytochem.</w:t>
+        <w:t xml:space="preserve">J. </w:t>
+      </w:r>
+      <w:proofErr w:type="spellStart"/>
+      <w:r>
+        <w:rPr>
+          <w:i/>
+          <w:iCs/>
+          <w:szCs w:val="24"/>
+        </w:rPr>
+        <w:t>Histochem</w:t>
+      </w:r>
+      <w:proofErr w:type="spellEnd"/>
+      <w:r>
+        <w:rPr>
+          <w:i/>
+          <w:iCs/>
+          <w:szCs w:val="24"/>
+        </w:rPr>
+        <w:t xml:space="preserve">. </w:t>
+      </w:r>
+      <w:proofErr w:type="spellStart"/>
+      <w:r>
+        <w:rPr>
+          <w:i/>
+          <w:iCs/>
+          <w:szCs w:val="24"/>
+        </w:rPr>
+        <w:t>Cytochem</w:t>
+      </w:r>
+      <w:proofErr w:type="spellEnd"/>
+      <w:r>
+        <w:rPr>
+          <w:i/>
+          <w:iCs/>
+          <w:szCs w:val="24"/>
+        </w:rPr>
+        <w:t>.</w:t>
       </w:r>
       <w:r>
         <w:rPr>
@@ -16080,11 +17824,33 @@
           <w:szCs w:val="24"/>
         </w:rPr>
       </w:pPr>
-      <w:r>
-        <w:rPr>
-          <w:szCs w:val="24"/>
-        </w:rPr>
-        <w:t xml:space="preserve">Hurlbert, S. H. 2004. On misinterpretations of pseudoreplication and related matters: a reply to Oksanen. </w:t>
+      <w:proofErr w:type="spellStart"/>
+      <w:r>
+        <w:rPr>
+          <w:szCs w:val="24"/>
+        </w:rPr>
+        <w:t>Hurlbert</w:t>
+      </w:r>
+      <w:proofErr w:type="spellEnd"/>
+      <w:r>
+        <w:rPr>
+          <w:szCs w:val="24"/>
+        </w:rPr>
+        <w:t xml:space="preserve">, S. H. 2004. On misinterpretations of </w:t>
+      </w:r>
+      <w:proofErr w:type="spellStart"/>
+      <w:r>
+        <w:rPr>
+          <w:szCs w:val="24"/>
+        </w:rPr>
+        <w:t>pseudoreplication</w:t>
+      </w:r>
+      <w:proofErr w:type="spellEnd"/>
+      <w:r>
+        <w:rPr>
+          <w:szCs w:val="24"/>
+        </w:rPr>
+        <w:t xml:space="preserve"> and related matters: a reply to Oksanen. </w:t>
       </w:r>
       <w:r>
         <w:rPr>
@@ -16118,11 +17884,19 @@
           <w:szCs w:val="24"/>
         </w:rPr>
       </w:pPr>
-      <w:r>
-        <w:rPr>
-          <w:szCs w:val="24"/>
-        </w:rPr>
-        <w:t>Jarrold, M. D. and Munday, P. L. 2018. Diel CO</w:t>
+      <w:proofErr w:type="spellStart"/>
+      <w:r>
+        <w:rPr>
+          <w:szCs w:val="24"/>
+        </w:rPr>
+        <w:t>Jarrold</w:t>
+      </w:r>
+      <w:proofErr w:type="spellEnd"/>
+      <w:r>
+        <w:rPr>
+          <w:szCs w:val="24"/>
+        </w:rPr>
+        <w:t>, M. D. and Munday, P. L. 2018. Diel CO</w:t>
       </w:r>
       <w:r>
         <w:rPr>
@@ -16135,7 +17909,21 @@
         <w:rPr>
           <w:szCs w:val="24"/>
         </w:rPr>
-        <w:t xml:space="preserve"> cycles do not modify juvenile growth, survival and otolith development in two coral reef fish under ocean acidification. </w:t>
+        <w:t xml:space="preserve"> cycles do not modify juvenile growth, </w:t>
+      </w:r>
+      <w:proofErr w:type="gramStart"/>
+      <w:r>
+        <w:rPr>
+          <w:szCs w:val="24"/>
+        </w:rPr>
+        <w:t>survival</w:t>
+      </w:r>
+      <w:proofErr w:type="gramEnd"/>
+      <w:r>
+        <w:rPr>
+          <w:szCs w:val="24"/>
+        </w:rPr>
+        <w:t xml:space="preserve"> and otolith development in two coral reef fish under ocean acidification. </w:t>
       </w:r>
       <w:r>
         <w:rPr>
@@ -16173,7 +17961,21 @@
         <w:rPr>
           <w:szCs w:val="24"/>
         </w:rPr>
-        <w:t xml:space="preserve">Liu, S.-T., Horng, J.-L., Chen, P.-Y., Hwang, P.-P., and Lin, L.-Y. 2016. Salt secretion is linked to acid-base regulation of ionocytes in seawater acclimated medaka: new insights into the salt-secreting mechanism. </w:t>
+        <w:t xml:space="preserve">Liu, S.-T., </w:t>
+      </w:r>
+      <w:proofErr w:type="spellStart"/>
+      <w:r>
+        <w:rPr>
+          <w:szCs w:val="24"/>
+        </w:rPr>
+        <w:t>Horng</w:t>
+      </w:r>
+      <w:proofErr w:type="spellEnd"/>
+      <w:r>
+        <w:rPr>
+          <w:szCs w:val="24"/>
+        </w:rPr>
+        <w:t xml:space="preserve">, J.-L., Chen, P.-Y., Hwang, P.-P., and Lin, L.-Y. 2016. Salt secretion is linked to acid-base regulation of ionocytes in seawater acclimated medaka: new insights into the salt-secreting mechanism. </w:t>
       </w:r>
       <w:r>
         <w:rPr>
@@ -16219,27 +18021,23 @@
           <w:iCs/>
           <w:szCs w:val="24"/>
         </w:rPr>
-        <w:t>Menidia beryllina</w:t>
-      </w:r>
-      <w:r>
-        <w:rPr>
-          <w:szCs w:val="24"/>
-        </w:rPr>
-        <w:t xml:space="preserve">, Atlantic silverside, </w:t>
-      </w:r>
+        <w:t xml:space="preserve">Menidia </w:t>
+      </w:r>
+      <w:proofErr w:type="spellStart"/>
       <w:r>
         <w:rPr>
           <w:i/>
           <w:iCs/>
           <w:szCs w:val="24"/>
         </w:rPr>
-        <w:t>M. Menidia</w:t>
-      </w:r>
-      <w:r>
-        <w:rPr>
-          <w:szCs w:val="24"/>
-        </w:rPr>
-        <w:t xml:space="preserve">, Tidewater silverside, </w:t>
+        <w:t>beryllina</w:t>
+      </w:r>
+      <w:proofErr w:type="spellEnd"/>
+      <w:r>
+        <w:rPr>
+          <w:szCs w:val="24"/>
+        </w:rPr>
+        <w:t xml:space="preserve">, Atlantic silverside, </w:t>
       </w:r>
       <w:r>
         <w:rPr>
@@ -16247,13 +18045,13 @@
           <w:iCs/>
           <w:szCs w:val="24"/>
         </w:rPr>
-        <w:t>M. peninsula</w:t>
-      </w:r>
-      <w:r>
-        <w:rPr>
-          <w:szCs w:val="24"/>
-        </w:rPr>
-        <w:t xml:space="preserve">, and California grunion, </w:t>
+        <w:t>M. Menidia</w:t>
+      </w:r>
+      <w:r>
+        <w:rPr>
+          <w:szCs w:val="24"/>
+        </w:rPr>
+        <w:t xml:space="preserve">, Tidewater silverside, </w:t>
       </w:r>
       <w:r>
         <w:rPr>
@@ -16261,7 +18059,31 @@
           <w:iCs/>
           <w:szCs w:val="24"/>
         </w:rPr>
-        <w:t>Leuresthes tenuis</w:t>
+        <w:t>M. peninsula</w:t>
+      </w:r>
+      <w:r>
+        <w:rPr>
+          <w:szCs w:val="24"/>
+        </w:rPr>
+        <w:t xml:space="preserve">, and California grunion, </w:t>
+      </w:r>
+      <w:proofErr w:type="spellStart"/>
+      <w:r>
+        <w:rPr>
+          <w:i/>
+          <w:iCs/>
+          <w:szCs w:val="24"/>
+        </w:rPr>
+        <w:t>Leuresthes</w:t>
+      </w:r>
+      <w:proofErr w:type="spellEnd"/>
+      <w:r>
+        <w:rPr>
+          <w:i/>
+          <w:iCs/>
+          <w:szCs w:val="24"/>
+        </w:rPr>
+        <w:t xml:space="preserve"> tenuis</w:t>
       </w:r>
       <w:r>
         <w:rPr>
@@ -16395,7 +18217,21 @@
         <w:rPr>
           <w:szCs w:val="24"/>
         </w:rPr>
-        <w:t>, 41(D1): D8-D20. doi:10.1093/nar/gks1189 </w:t>
+        <w:t>, 41(D1): D8-D20. doi:10.1093/</w:t>
+      </w:r>
+      <w:proofErr w:type="spellStart"/>
+      <w:r>
+        <w:rPr>
+          <w:szCs w:val="24"/>
+        </w:rPr>
+        <w:t>nar</w:t>
+      </w:r>
+      <w:proofErr w:type="spellEnd"/>
+      <w:r>
+        <w:rPr>
+          <w:szCs w:val="24"/>
+        </w:rPr>
+        <w:t>/gks1189 </w:t>
       </w:r>
     </w:p>
     <w:p>
@@ -16419,7 +18255,21 @@
         <w:rPr>
           <w:szCs w:val="24"/>
         </w:rPr>
-        <w:t>Rummer, J. L., Stecyk, J. A. W., Couturier, C. S., Watson, S.-A., Nilsson, G. E., and Munday, P. L. 2013. Elevated CO</w:t>
+        <w:t xml:space="preserve">Rummer, J. L., </w:t>
+      </w:r>
+      <w:proofErr w:type="spellStart"/>
+      <w:r>
+        <w:rPr>
+          <w:szCs w:val="24"/>
+        </w:rPr>
+        <w:t>Stecyk</w:t>
+      </w:r>
+      <w:proofErr w:type="spellEnd"/>
+      <w:r>
+        <w:rPr>
+          <w:szCs w:val="24"/>
+        </w:rPr>
+        <w:t>, J. A. W., Couturier, C. S., Watson, S.-A., Nilsson, G. E., and Munday, P. L. 2013. Elevated CO</w:t>
       </w:r>
       <w:r>
         <w:rPr>
@@ -16434,19 +18284,43 @@
         </w:rPr>
         <w:t xml:space="preserve"> enhances aerobic scope of a coral reef fish. </w:t>
       </w:r>
+      <w:proofErr w:type="spellStart"/>
       <w:r>
         <w:rPr>
           <w:i/>
           <w:iCs/>
           <w:szCs w:val="24"/>
         </w:rPr>
-        <w:t>Conserv. Physiol.</w:t>
-      </w:r>
-      <w:r>
-        <w:rPr>
-          <w:szCs w:val="24"/>
-        </w:rPr>
-        <w:t>, 1: cot023. doi:10.1093/conphys/cot023 </w:t>
+        <w:t>Conserv</w:t>
+      </w:r>
+      <w:proofErr w:type="spellEnd"/>
+      <w:r>
+        <w:rPr>
+          <w:i/>
+          <w:iCs/>
+          <w:szCs w:val="24"/>
+        </w:rPr>
+        <w:t>. Physiol.</w:t>
+      </w:r>
+      <w:r>
+        <w:rPr>
+          <w:szCs w:val="24"/>
+        </w:rPr>
+        <w:t>, 1: cot023. doi:10.1093/</w:t>
+      </w:r>
+      <w:proofErr w:type="spellStart"/>
+      <w:r>
+        <w:rPr>
+          <w:szCs w:val="24"/>
+        </w:rPr>
+        <w:t>conphys</w:t>
+      </w:r>
+      <w:proofErr w:type="spellEnd"/>
+      <w:r>
+        <w:rPr>
+          <w:szCs w:val="24"/>
+        </w:rPr>
+        <w:t>/cot023 </w:t>
       </w:r>
     </w:p>
     <w:p>
@@ -16530,20 +18404,30 @@
           <w:iCs/>
           <w:szCs w:val="24"/>
         </w:rPr>
-        <w:t>Menidia menidia</w:t>
-      </w:r>
-      <w:r>
-        <w:rPr>
-          <w:szCs w:val="24"/>
-        </w:rPr>
-        <w:t xml:space="preserve">. </w:t>
-      </w:r>
+        <w:t xml:space="preserve">Menidia </w:t>
+      </w:r>
+      <w:proofErr w:type="spellStart"/>
       <w:r>
         <w:rPr>
           <w:i/>
           <w:iCs/>
           <w:szCs w:val="24"/>
         </w:rPr>
+        <w:t>menidia</w:t>
+      </w:r>
+      <w:proofErr w:type="spellEnd"/>
+      <w:r>
+        <w:rPr>
+          <w:szCs w:val="24"/>
+        </w:rPr>
+        <w:t xml:space="preserve">. </w:t>
+      </w:r>
+      <w:r>
+        <w:rPr>
+          <w:i/>
+          <w:iCs/>
+          <w:szCs w:val="24"/>
+        </w:rPr>
         <w:t>J. Exp. Biol.</w:t>
       </w:r>
       <w:r>
@@ -16570,12 +18454,49 @@
           <w:szCs w:val="24"/>
         </w:rPr>
       </w:pPr>
-      <w:r>
-        <w:rPr>
-          <w:szCs w:val="24"/>
-        </w:rPr>
-        <w:t xml:space="preserve">Sundin, J., Amcoff, M., Mateos-González, F., Raby, G. D., and Clark, T. D. 2019. Long-term acclimation to near-future ocean acidification has negligible effects on energetic attributes in a juvenile coral reef fish. </w:t>
-      </w:r>
+      <w:proofErr w:type="spellStart"/>
+      <w:r>
+        <w:rPr>
+          <w:szCs w:val="24"/>
+        </w:rPr>
+        <w:t>Sundin</w:t>
+      </w:r>
+      <w:proofErr w:type="spellEnd"/>
+      <w:r>
+        <w:rPr>
+          <w:szCs w:val="24"/>
+        </w:rPr>
+        <w:t xml:space="preserve">, J., </w:t>
+      </w:r>
+      <w:proofErr w:type="spellStart"/>
+      <w:r>
+        <w:rPr>
+          <w:szCs w:val="24"/>
+        </w:rPr>
+        <w:t>Amcoff</w:t>
+      </w:r>
+      <w:proofErr w:type="spellEnd"/>
+      <w:r>
+        <w:rPr>
+          <w:szCs w:val="24"/>
+        </w:rPr>
+        <w:t xml:space="preserve">, M., </w:t>
+      </w:r>
+      <w:proofErr w:type="spellStart"/>
+      <w:r>
+        <w:rPr>
+          <w:szCs w:val="24"/>
+        </w:rPr>
+        <w:t>Mateos</w:t>
+      </w:r>
+      <w:proofErr w:type="spellEnd"/>
+      <w:r>
+        <w:rPr>
+          <w:szCs w:val="24"/>
+        </w:rPr>
+        <w:t xml:space="preserve">-González, F., Raby, G. D., and Clark, T. D. 2019. Long-term acclimation to near-future ocean acidification has negligible effects on energetic attributes in a juvenile coral reef fish. </w:t>
+      </w:r>
+      <w:proofErr w:type="spellStart"/>
       <w:r>
         <w:rPr>
           <w:i/>
@@ -16584,6 +18505,7 @@
         </w:rPr>
         <w:t>Oecologia</w:t>
       </w:r>
+      <w:proofErr w:type="spellEnd"/>
       <w:r>
         <w:rPr>
           <w:szCs w:val="24"/>
@@ -16608,11 +18530,61 @@
           <w:szCs w:val="24"/>
         </w:rPr>
       </w:pPr>
-      <w:r>
-        <w:rPr>
-          <w:szCs w:val="24"/>
-        </w:rPr>
-        <w:t xml:space="preserve">Therkildsen NO, Palumbi SR, Baumann H. Menidia menidia transcriptome. Genbank Direct Submission. 31-JUL-2016. Accession number GEVY00000000.1 </w:t>
+      <w:proofErr w:type="spellStart"/>
+      <w:r>
+        <w:rPr>
+          <w:szCs w:val="24"/>
+        </w:rPr>
+        <w:t>Therkildsen</w:t>
+      </w:r>
+      <w:proofErr w:type="spellEnd"/>
+      <w:r>
+        <w:rPr>
+          <w:szCs w:val="24"/>
+        </w:rPr>
+        <w:t xml:space="preserve"> NO, </w:t>
+      </w:r>
+      <w:proofErr w:type="spellStart"/>
+      <w:r>
+        <w:rPr>
+          <w:szCs w:val="24"/>
+        </w:rPr>
+        <w:t>Palumbi</w:t>
+      </w:r>
+      <w:proofErr w:type="spellEnd"/>
+      <w:r>
+        <w:rPr>
+          <w:szCs w:val="24"/>
+        </w:rPr>
+        <w:t xml:space="preserve"> SR, Baumann H. Menidia </w:t>
+      </w:r>
+      <w:proofErr w:type="spellStart"/>
+      <w:r>
+        <w:rPr>
+          <w:szCs w:val="24"/>
+        </w:rPr>
+        <w:t>menidia</w:t>
+      </w:r>
+      <w:proofErr w:type="spellEnd"/>
+      <w:r>
+        <w:rPr>
+          <w:szCs w:val="24"/>
+        </w:rPr>
+        <w:t xml:space="preserve"> transcriptome. </w:t>
+      </w:r>
+      <w:proofErr w:type="spellStart"/>
+      <w:r>
+        <w:rPr>
+          <w:szCs w:val="24"/>
+        </w:rPr>
+        <w:t>Genbank</w:t>
+      </w:r>
+      <w:proofErr w:type="spellEnd"/>
+      <w:r>
+        <w:rPr>
+          <w:szCs w:val="24"/>
+        </w:rPr>
+        <w:t xml:space="preserve"> Direct Submission. 31-JUL-2016. Accession number GEVY00000000.1 </w:t>
       </w:r>
       <w:r>
         <w:rPr>

--- a/Ionocyte/Ch. 3 Ionocyte Density.docx
+++ b/Ionocyte/Ch. 3 Ionocyte Density.docx
@@ -11,23 +11,13 @@
           <w:szCs w:val="24"/>
         </w:rPr>
       </w:pPr>
-      <w:proofErr w:type="spellStart"/>
       <w:r>
         <w:rPr>
           <w:b/>
           <w:bCs/>
           <w:szCs w:val="24"/>
         </w:rPr>
-        <w:t>Ionoregulatory</w:t>
-      </w:r>
-      <w:proofErr w:type="spellEnd"/>
-      <w:r>
-        <w:rPr>
-          <w:b/>
-          <w:bCs/>
-          <w:szCs w:val="24"/>
-        </w:rPr>
-        <w:t xml:space="preserve"> responses of </w:t>
+        <w:t xml:space="preserve">Ionoregulatory responses of </w:t>
       </w:r>
       <w:r>
         <w:rPr>
@@ -57,27 +47,23 @@
           <w:iCs/>
           <w:szCs w:val="24"/>
         </w:rPr>
-        <w:t xml:space="preserve"> </w:t>
-      </w:r>
-      <w:proofErr w:type="spellStart"/>
+        <w:t xml:space="preserve"> menidia</w:t>
+      </w:r>
       <w:r>
         <w:rPr>
           <w:b/>
           <w:bCs/>
-          <w:i/>
-          <w:iCs/>
-          <w:szCs w:val="24"/>
-        </w:rPr>
-        <w:t>menidia</w:t>
-      </w:r>
-      <w:proofErr w:type="spellEnd"/>
+          <w:szCs w:val="24"/>
+        </w:rPr>
+        <w:t xml:space="preserve"> to </w:t>
+      </w:r>
       <w:r>
         <w:rPr>
           <w:b/>
           <w:bCs/>
           <w:szCs w:val="24"/>
         </w:rPr>
-        <w:t xml:space="preserve"> to </w:t>
+        <w:t>seawater acidification</w:t>
       </w:r>
       <w:r>
         <w:rPr>
@@ -85,31 +71,23 @@
           <w:bCs/>
           <w:szCs w:val="24"/>
         </w:rPr>
-        <w:t>seawater acidification</w:t>
-      </w:r>
-      <w:r>
+        <w:t xml:space="preserve"> and temperature</w:t>
+      </w:r>
+    </w:p>
+    <w:p>
+      <w:pPr>
+        <w:pStyle w:val="TS"/>
         <w:rPr>
           <w:b/>
           <w:bCs/>
           <w:szCs w:val="24"/>
         </w:rPr>
-        <w:t xml:space="preserve"> and temperature</w:t>
-      </w:r>
+      </w:pPr>
     </w:p>
     <w:p>
       <w:pPr>
         <w:pStyle w:val="TS"/>
         <w:rPr>
-          <w:b/>
-          <w:bCs/>
-          <w:szCs w:val="24"/>
-        </w:rPr>
-      </w:pPr>
-    </w:p>
-    <w:p>
-      <w:pPr>
-        <w:pStyle w:val="TS"/>
-        <w:rPr>
           <w:szCs w:val="24"/>
         </w:rPr>
       </w:pPr>
@@ -129,21 +107,7 @@
         <w:rPr>
           <w:szCs w:val="24"/>
         </w:rPr>
-        <w:t>Schwemmer, Maya Peña-</w:t>
-      </w:r>
-      <w:proofErr w:type="spellStart"/>
-      <w:r>
-        <w:rPr>
-          <w:szCs w:val="24"/>
-        </w:rPr>
-        <w:t>Lobel</w:t>
-      </w:r>
-      <w:proofErr w:type="spellEnd"/>
-      <w:r>
-        <w:rPr>
-          <w:szCs w:val="24"/>
-        </w:rPr>
-        <w:t xml:space="preserve">, Megan </w:t>
+        <w:t xml:space="preserve">Schwemmer, Maya Peña-Lobel, Megan </w:t>
       </w:r>
       <w:r>
         <w:rPr>
@@ -155,21 +119,7 @@
         <w:rPr>
           <w:szCs w:val="24"/>
         </w:rPr>
-        <w:t xml:space="preserve">Hahn, </w:t>
-      </w:r>
-      <w:proofErr w:type="spellStart"/>
-      <w:r>
-        <w:rPr>
-          <w:szCs w:val="24"/>
-        </w:rPr>
-        <w:t>Nolwenn</w:t>
-      </w:r>
-      <w:proofErr w:type="spellEnd"/>
-      <w:r>
-        <w:rPr>
-          <w:szCs w:val="24"/>
-        </w:rPr>
-        <w:t xml:space="preserve"> </w:t>
+        <w:t xml:space="preserve">Hahn, Nolwenn </w:t>
       </w:r>
       <w:r>
         <w:rPr>
@@ -177,19 +127,11 @@
         </w:rPr>
         <w:t xml:space="preserve">M. </w:t>
       </w:r>
-      <w:proofErr w:type="spellStart"/>
-      <w:r>
-        <w:rPr>
-          <w:szCs w:val="24"/>
-        </w:rPr>
-        <w:t>Dheilly</w:t>
-      </w:r>
-      <w:proofErr w:type="spellEnd"/>
-      <w:r>
-        <w:rPr>
-          <w:szCs w:val="24"/>
-        </w:rPr>
-        <w:t xml:space="preserve">, Janet </w:t>
+      <w:r>
+        <w:rPr>
+          <w:szCs w:val="24"/>
+        </w:rPr>
+        <w:t xml:space="preserve">Dheilly, Janet </w:t>
       </w:r>
       <w:r>
         <w:rPr>
@@ -418,19 +360,11 @@
         </w:rPr>
         <w:t>Baumann et al., 2018) and among species (</w:t>
       </w:r>
-      <w:proofErr w:type="spellStart"/>
-      <w:r>
-        <w:rPr>
-          <w:szCs w:val="24"/>
-        </w:rPr>
-        <w:t>Kroeker</w:t>
-      </w:r>
-      <w:proofErr w:type="spellEnd"/>
-      <w:r>
-        <w:rPr>
-          <w:szCs w:val="24"/>
-        </w:rPr>
-        <w:t xml:space="preserve"> et al., 2010; </w:t>
+      <w:r>
+        <w:rPr>
+          <w:szCs w:val="24"/>
+        </w:rPr>
+        <w:t xml:space="preserve">Kroeker et al., 2010; </w:t>
       </w:r>
       <w:r>
         <w:rPr>
@@ -442,21 +376,7 @@
         <w:rPr>
           <w:szCs w:val="24"/>
         </w:rPr>
-        <w:t xml:space="preserve">; Heuer and </w:t>
-      </w:r>
-      <w:proofErr w:type="spellStart"/>
-      <w:r>
-        <w:rPr>
-          <w:szCs w:val="24"/>
-        </w:rPr>
-        <w:t>Grosell</w:t>
-      </w:r>
-      <w:proofErr w:type="spellEnd"/>
-      <w:r>
-        <w:rPr>
-          <w:szCs w:val="24"/>
-        </w:rPr>
-        <w:t>, 2014</w:t>
+        <w:t>; Heuer and Grosell, 2014</w:t>
       </w:r>
       <w:r>
         <w:rPr>
@@ -474,89 +394,19 @@
         <w:rPr>
           <w:szCs w:val="24"/>
         </w:rPr>
-        <w:t xml:space="preserve"> when multiple co-occurring stressors are involved, such as high temperature and hypoxia (Gunderson et al., 2016). Ocean acidification affects responses such as growth, mortality, metabolism, and behavior in many studies (</w:t>
-      </w:r>
-      <w:proofErr w:type="spellStart"/>
-      <w:r>
-        <w:rPr>
-          <w:szCs w:val="24"/>
-        </w:rPr>
-        <w:t>Cattano</w:t>
-      </w:r>
-      <w:proofErr w:type="spellEnd"/>
-      <w:r>
-        <w:rPr>
-          <w:szCs w:val="24"/>
-        </w:rPr>
-        <w:t xml:space="preserve"> et al., 2018</w:t>
-      </w:r>
-      <w:r>
-        <w:rPr>
-          <w:szCs w:val="24"/>
-        </w:rPr>
-        <w:t xml:space="preserve">; </w:t>
-      </w:r>
-      <w:proofErr w:type="spellStart"/>
-      <w:r>
-        <w:rPr>
-          <w:szCs w:val="24"/>
-        </w:rPr>
-        <w:t>Esbaugh</w:t>
-      </w:r>
-      <w:proofErr w:type="spellEnd"/>
-      <w:r>
-        <w:rPr>
-          <w:szCs w:val="24"/>
-        </w:rPr>
-        <w:t xml:space="preserve"> et al., 2018</w:t>
-      </w:r>
-      <w:r>
-        <w:rPr>
-          <w:szCs w:val="24"/>
-        </w:rPr>
-        <w:t xml:space="preserve">; </w:t>
-      </w:r>
-      <w:proofErr w:type="spellStart"/>
-      <w:r>
-        <w:rPr>
-          <w:szCs w:val="24"/>
-        </w:rPr>
-        <w:t>Espinel</w:t>
-      </w:r>
-      <w:proofErr w:type="spellEnd"/>
-      <w:r>
-        <w:rPr>
-          <w:szCs w:val="24"/>
-        </w:rPr>
-        <w:t>-Velasco et al., 2018) while in other studies fish are unaffected (</w:t>
-      </w:r>
-      <w:proofErr w:type="spellStart"/>
-      <w:r>
-        <w:rPr>
-          <w:szCs w:val="24"/>
-        </w:rPr>
-        <w:t>Jarrold</w:t>
-      </w:r>
-      <w:proofErr w:type="spellEnd"/>
-      <w:r>
-        <w:rPr>
-          <w:szCs w:val="24"/>
-        </w:rPr>
-        <w:t xml:space="preserve"> and Munday, 2018; </w:t>
-      </w:r>
-      <w:proofErr w:type="spellStart"/>
-      <w:r>
-        <w:rPr>
-          <w:szCs w:val="24"/>
-        </w:rPr>
-        <w:t>Sundin</w:t>
-      </w:r>
-      <w:proofErr w:type="spellEnd"/>
-      <w:r>
-        <w:rPr>
-          <w:szCs w:val="24"/>
-        </w:rPr>
-        <w:t xml:space="preserve"> et al., 2019; Clark et al., 2020). </w:t>
+        <w:t xml:space="preserve"> when multiple co-occurring stressors are involved, such as high temperature and hypoxia (Gunderson et al., 2016). Ocean acidification affects responses such as growth, mortality, metabolism, and behavior in many studies (Cattano et al., 2018</w:t>
+      </w:r>
+      <w:r>
+        <w:rPr>
+          <w:szCs w:val="24"/>
+        </w:rPr>
+        <w:t>; Esbaugh et al., 2018</w:t>
+      </w:r>
+      <w:r>
+        <w:rPr>
+          <w:szCs w:val="24"/>
+        </w:rPr>
+        <w:t xml:space="preserve">; Espinel-Velasco et al., 2018) while in other studies fish are unaffected (Jarrold and Munday, 2018; Sundin et al., 2019; Clark et al., 2020). </w:t>
       </w:r>
       <w:r>
         <w:rPr>
@@ -595,19 +445,11 @@
         </w:rPr>
         <w:t xml:space="preserve"> (</w:t>
       </w:r>
-      <w:proofErr w:type="spellStart"/>
-      <w:r>
-        <w:rPr>
-          <w:szCs w:val="24"/>
-        </w:rPr>
-        <w:t>Ishimatsu</w:t>
-      </w:r>
-      <w:proofErr w:type="spellEnd"/>
-      <w:r>
-        <w:rPr>
-          <w:szCs w:val="24"/>
-        </w:rPr>
-        <w:t xml:space="preserve"> et al., 2005; </w:t>
+      <w:r>
+        <w:rPr>
+          <w:szCs w:val="24"/>
+        </w:rPr>
+        <w:t xml:space="preserve">Ishimatsu et al., 2005; </w:t>
       </w:r>
       <w:r>
         <w:rPr>
@@ -667,27 +509,25 @@
         <w:rPr>
           <w:szCs w:val="24"/>
         </w:rPr>
-        <w:t xml:space="preserve"> intracellular buffering capacity</w:t>
-      </w:r>
-      <w:r>
-        <w:rPr>
-          <w:szCs w:val="24"/>
-        </w:rPr>
-        <w:t xml:space="preserve"> (</w:t>
-      </w:r>
-      <w:proofErr w:type="spellStart"/>
-      <w:r>
-        <w:rPr>
-          <w:szCs w:val="24"/>
-        </w:rPr>
-        <w:t>Melzner</w:t>
-      </w:r>
-      <w:proofErr w:type="spellEnd"/>
-      <w:r>
-        <w:rPr>
-          <w:szCs w:val="24"/>
-        </w:rPr>
-        <w:t xml:space="preserve"> et al., 2009; </w:t>
+        <w:t xml:space="preserve"> int</w:t>
+      </w:r>
+      <w:r>
+        <w:rPr>
+          <w:szCs w:val="24"/>
+        </w:rPr>
+        <w:t xml:space="preserve">ernal </w:t>
+      </w:r>
+      <w:r>
+        <w:rPr>
+          <w:szCs w:val="24"/>
+        </w:rPr>
+        <w:t>buffering capacity</w:t>
+      </w:r>
+      <w:r>
+        <w:rPr>
+          <w:szCs w:val="24"/>
+        </w:rPr>
+        <w:t xml:space="preserve"> (Melzner et al., 2009; </w:t>
       </w:r>
       <w:r>
         <w:rPr>
@@ -806,41 +646,13 @@
         <w:rPr>
           <w:szCs w:val="24"/>
         </w:rPr>
-        <w:t xml:space="preserve">that link organismal processes to scales relevant for management, such as population models and energy budgets (Le Quesne and </w:t>
-      </w:r>
-      <w:proofErr w:type="spellStart"/>
-      <w:r>
-        <w:rPr>
-          <w:szCs w:val="24"/>
-        </w:rPr>
-        <w:t>Pinnegar</w:t>
-      </w:r>
-      <w:proofErr w:type="spellEnd"/>
-      <w:r>
-        <w:rPr>
-          <w:szCs w:val="24"/>
-        </w:rPr>
-        <w:t>, 2012</w:t>
-      </w:r>
-      <w:r>
-        <w:rPr>
-          <w:szCs w:val="24"/>
-        </w:rPr>
-        <w:t xml:space="preserve">; </w:t>
-      </w:r>
-      <w:proofErr w:type="spellStart"/>
-      <w:r>
-        <w:rPr>
-          <w:szCs w:val="24"/>
-        </w:rPr>
-        <w:t>Lavaud</w:t>
-      </w:r>
-      <w:proofErr w:type="spellEnd"/>
-      <w:r>
-        <w:rPr>
-          <w:szCs w:val="24"/>
-        </w:rPr>
-        <w:t xml:space="preserve"> et al., 2021</w:t>
+        <w:t>that link organismal processes to scales relevant for management, such as population models and energy budgets (Le Quesne and Pinnegar, 2012</w:t>
+      </w:r>
+      <w:r>
+        <w:rPr>
+          <w:szCs w:val="24"/>
+        </w:rPr>
+        <w:t>; Lavaud et al., 2021</w:t>
       </w:r>
       <w:r>
         <w:rPr>
@@ -859,6 +671,341 @@
           <w:szCs w:val="24"/>
         </w:rPr>
         <w:t xml:space="preserve"> </w:t>
+      </w:r>
+      <w:r>
+        <w:rPr>
+          <w:szCs w:val="24"/>
+        </w:rPr>
+        <w:lastRenderedPageBreak/>
+        <w:t xml:space="preserve">This knowledge will help answer </w:t>
+      </w:r>
+      <w:r>
+        <w:rPr>
+          <w:szCs w:val="24"/>
+        </w:rPr>
+        <w:t>the question of whether the underlying processes are subject to phenotypic plasticity that could mitigate negative responses under persistent acidification (Esbaugh, 2018).</w:t>
+      </w:r>
+      <w:r>
+        <w:rPr>
+          <w:szCs w:val="24"/>
+        </w:rPr>
+        <w:t xml:space="preserve"> </w:t>
+      </w:r>
+      <w:r>
+        <w:rPr>
+          <w:szCs w:val="24"/>
+        </w:rPr>
+        <w:t xml:space="preserve">Like many of the invertebrates most sensitive to ocean acidification, formation of calcium carbonate in </w:t>
+      </w:r>
+      <w:r>
+        <w:rPr>
+          <w:szCs w:val="24"/>
+        </w:rPr>
+        <w:t xml:space="preserve">some </w:t>
+      </w:r>
+      <w:r>
+        <w:rPr>
+          <w:szCs w:val="24"/>
+        </w:rPr>
+        <w:t xml:space="preserve">teleosts </w:t>
+      </w:r>
+      <w:r>
+        <w:rPr>
+          <w:szCs w:val="24"/>
+        </w:rPr>
+        <w:t>is</w:t>
+      </w:r>
+      <w:r>
+        <w:rPr>
+          <w:szCs w:val="24"/>
+        </w:rPr>
+        <w:t xml:space="preserve"> impacted </w:t>
+      </w:r>
+      <w:r>
+        <w:rPr>
+          <w:szCs w:val="24"/>
+        </w:rPr>
+        <w:t xml:space="preserve">by increased acidity (Grosell, 2019). Unlike </w:t>
+      </w:r>
+      <w:r>
+        <w:rPr>
+          <w:szCs w:val="24"/>
+        </w:rPr>
+        <w:t xml:space="preserve">in </w:t>
+      </w:r>
+      <w:r>
+        <w:rPr>
+          <w:szCs w:val="24"/>
+        </w:rPr>
+        <w:t xml:space="preserve">invertebrates, however, the primary threat posed to fish by ocean acidification is thought to come directly from hypercapnia rather than the changes to ocean pH </w:t>
+      </w:r>
+      <w:r>
+        <w:rPr>
+          <w:szCs w:val="24"/>
+        </w:rPr>
+        <w:t xml:space="preserve">and calcium carbonate formation </w:t>
+      </w:r>
+      <w:r>
+        <w:rPr>
+          <w:szCs w:val="24"/>
+        </w:rPr>
+        <w:t xml:space="preserve">(Esbaugh et al., 2012). </w:t>
+      </w:r>
+      <w:r>
+        <w:rPr>
+          <w:szCs w:val="24"/>
+        </w:rPr>
+        <w:t>Fish have effective mechanisms of acid-base homeostasis</w:t>
+      </w:r>
+      <w:r>
+        <w:rPr>
+          <w:szCs w:val="24"/>
+        </w:rPr>
+        <w:t xml:space="preserve"> and CO</w:t>
+      </w:r>
+      <w:r>
+        <w:rPr>
+          <w:szCs w:val="24"/>
+          <w:vertAlign w:val="subscript"/>
+        </w:rPr>
+        <w:t>2</w:t>
+      </w:r>
+      <w:r>
+        <w:rPr>
+          <w:szCs w:val="24"/>
+        </w:rPr>
+        <w:t xml:space="preserve"> removal, enabling them</w:t>
+      </w:r>
+      <w:r>
+        <w:rPr>
+          <w:szCs w:val="24"/>
+        </w:rPr>
+        <w:t xml:space="preserve"> to survive higher CO</w:t>
+      </w:r>
+      <w:r>
+        <w:rPr>
+          <w:szCs w:val="24"/>
+          <w:vertAlign w:val="subscript"/>
+        </w:rPr>
+        <w:t>2</w:t>
+      </w:r>
+      <w:r>
+        <w:rPr>
+          <w:szCs w:val="24"/>
+        </w:rPr>
+        <w:t xml:space="preserve"> levels than predicted with global ocean acidification in the coming centuries (e.g. Randall et al., 1976; Ishimatsu et al., 2004). </w:t>
+      </w:r>
+      <w:r>
+        <w:rPr>
+          <w:szCs w:val="24"/>
+        </w:rPr>
+        <w:t>When CO</w:t>
+      </w:r>
+      <w:r>
+        <w:rPr>
+          <w:szCs w:val="24"/>
+          <w:vertAlign w:val="subscript"/>
+        </w:rPr>
+        <w:t>2</w:t>
+      </w:r>
+      <w:r>
+        <w:rPr>
+          <w:szCs w:val="24"/>
+        </w:rPr>
+        <w:t xml:space="preserve"> enters the blood it reacts with water to form bicarbonate (HCO</w:t>
+      </w:r>
+      <w:r>
+        <w:rPr>
+          <w:szCs w:val="24"/>
+          <w:vertAlign w:val="subscript"/>
+        </w:rPr>
+        <w:t>3</w:t>
+      </w:r>
+      <w:r>
+        <w:rPr>
+          <w:szCs w:val="24"/>
+          <w:vertAlign w:val="superscript"/>
+        </w:rPr>
+        <w:t>-</w:t>
+      </w:r>
+      <w:r>
+        <w:rPr>
+          <w:szCs w:val="24"/>
+        </w:rPr>
+        <w:t>) and hydrogen (H</w:t>
+      </w:r>
+      <w:r>
+        <w:rPr>
+          <w:szCs w:val="24"/>
+          <w:vertAlign w:val="superscript"/>
+        </w:rPr>
+        <w:t>+</w:t>
+      </w:r>
+      <w:r>
+        <w:rPr>
+          <w:szCs w:val="24"/>
+        </w:rPr>
+        <w:t>) ions</w:t>
+      </w:r>
+      <w:r>
+        <w:rPr>
+          <w:szCs w:val="24"/>
+        </w:rPr>
+        <w:t>, which reduces the blood pH.</w:t>
+      </w:r>
+      <w:r>
+        <w:rPr>
+          <w:szCs w:val="24"/>
+        </w:rPr>
+        <w:t xml:space="preserve"> </w:t>
+      </w:r>
+      <w:r>
+        <w:rPr>
+          <w:szCs w:val="24"/>
+        </w:rPr>
+        <w:t>This is</w:t>
+      </w:r>
+      <w:r>
+        <w:rPr>
+          <w:szCs w:val="24"/>
+        </w:rPr>
+        <w:t xml:space="preserve"> rapidly compensated</w:t>
+      </w:r>
+      <w:r>
+        <w:rPr>
+          <w:szCs w:val="24"/>
+        </w:rPr>
+        <w:t xml:space="preserve"> </w:t>
+      </w:r>
+      <w:r>
+        <w:rPr>
+          <w:szCs w:val="24"/>
+        </w:rPr>
+        <w:t>by exchanging bicarbonate ions (HCO</w:t>
+      </w:r>
+      <w:r>
+        <w:rPr>
+          <w:szCs w:val="24"/>
+          <w:vertAlign w:val="subscript"/>
+        </w:rPr>
+        <w:t>3</w:t>
+      </w:r>
+      <w:r>
+        <w:rPr>
+          <w:szCs w:val="24"/>
+          <w:vertAlign w:val="superscript"/>
+        </w:rPr>
+        <w:t>-</w:t>
+      </w:r>
+      <w:r>
+        <w:rPr>
+          <w:szCs w:val="24"/>
+        </w:rPr>
+        <w:t xml:space="preserve">) for chloride ions and by hemoglobin </w:t>
+      </w:r>
+      <w:r>
+        <w:rPr>
+          <w:szCs w:val="24"/>
+        </w:rPr>
+        <w:t>and other compounds that buffer</w:t>
+      </w:r>
+      <w:r>
+        <w:rPr>
+          <w:szCs w:val="24"/>
+        </w:rPr>
+        <w:t xml:space="preserve"> H</w:t>
+      </w:r>
+      <w:r>
+        <w:rPr>
+          <w:szCs w:val="24"/>
+          <w:vertAlign w:val="superscript"/>
+        </w:rPr>
+        <w:t>+</w:t>
+      </w:r>
+      <w:r>
+        <w:rPr>
+          <w:szCs w:val="24"/>
+        </w:rPr>
+        <w:t xml:space="preserve"> (Brauner, 2019)</w:t>
+      </w:r>
+      <w:r>
+        <w:rPr>
+          <w:szCs w:val="24"/>
+        </w:rPr>
+        <w:t xml:space="preserve">. </w:t>
+      </w:r>
+      <w:r>
+        <w:rPr>
+          <w:szCs w:val="24"/>
+        </w:rPr>
+        <w:t>A variety of enzymes in the gills and kidneys transport ions to support proton removal for pH regulation, often requiring ATP for active transport (</w:t>
+      </w:r>
+      <w:r>
+        <w:rPr>
+          <w:szCs w:val="24"/>
+        </w:rPr>
+        <w:t xml:space="preserve">Deigweiher et al., 2008; </w:t>
+      </w:r>
+      <w:r>
+        <w:rPr>
+          <w:szCs w:val="24"/>
+        </w:rPr>
+        <w:t>Brauner, 2019). While these processes may confer some tolerance</w:t>
+      </w:r>
+      <w:r>
+        <w:rPr>
+          <w:szCs w:val="24"/>
+        </w:rPr>
+        <w:t xml:space="preserve">, studies documenting changes in growth, percent survival, behavior, and more suggest that acid-base regulation has costs that could impact populations and ecology. For example, </w:t>
+      </w:r>
+      <w:r>
+        <w:rPr>
+          <w:szCs w:val="24"/>
+        </w:rPr>
+        <w:t>additional energy required for H</w:t>
+      </w:r>
+      <w:r>
+        <w:rPr>
+          <w:szCs w:val="24"/>
+          <w:vertAlign w:val="superscript"/>
+        </w:rPr>
+        <w:t>+</w:t>
+      </w:r>
+      <w:r>
+        <w:rPr>
+          <w:szCs w:val="24"/>
+        </w:rPr>
+        <w:t xml:space="preserve"> transport may require additional food or yolk consumption and/or </w:t>
+      </w:r>
+      <w:r>
+        <w:rPr>
+          <w:szCs w:val="24"/>
+        </w:rPr>
+        <w:t>slower</w:t>
+      </w:r>
+      <w:r>
+        <w:rPr>
+          <w:szCs w:val="24"/>
+        </w:rPr>
+        <w:t xml:space="preserve"> growth (</w:t>
+      </w:r>
+      <w:r>
+        <w:rPr>
+          <w:szCs w:val="24"/>
+        </w:rPr>
+        <w:t>Deigweiher et al., 2008; Lefevre</w:t>
+      </w:r>
+      <w:r>
+        <w:rPr>
+          <w:szCs w:val="24"/>
+        </w:rPr>
+        <w:t>, 2019).</w:t>
+      </w:r>
+      <w:r>
+        <w:rPr>
+          <w:szCs w:val="24"/>
+        </w:rPr>
+        <w:t xml:space="preserve"> There is great interspecies variability in the efficacies of these mechanisms so it cannot be assumed that what is observed in one species applies to all (Brauner, 2019), although there may be some commonalities in tolerances and mechanisms in species with similar habitat conditions (Cattano et al., 2018; Baumann, 2019). </w:t>
       </w:r>
     </w:p>
     <w:p>
@@ -875,89 +1022,13 @@
           <w:szCs w:val="24"/>
         </w:rPr>
         <w:lastRenderedPageBreak/>
-        <w:t xml:space="preserve">This paragraph should </w:t>
-      </w:r>
-      <w:proofErr w:type="gramStart"/>
-      <w:r>
-        <w:rPr>
-          <w:szCs w:val="24"/>
-        </w:rPr>
-        <w:t>hone in on</w:t>
-      </w:r>
-      <w:proofErr w:type="gramEnd"/>
-      <w:r>
-        <w:rPr>
-          <w:szCs w:val="24"/>
-        </w:rPr>
-        <w:t xml:space="preserve"> why we got interested in looking at ionocytes. </w:t>
-      </w:r>
-      <w:r>
-        <w:rPr>
-          <w:szCs w:val="24"/>
-        </w:rPr>
-        <w:t xml:space="preserve">Give examples of mechanistic/physiological papers, such as GABA/neurological stuff behind behavior effects, </w:t>
-      </w:r>
-      <w:proofErr w:type="gramStart"/>
-      <w:r>
-        <w:rPr>
-          <w:szCs w:val="24"/>
-        </w:rPr>
-        <w:t>metabolism</w:t>
-      </w:r>
-      <w:proofErr w:type="gramEnd"/>
-      <w:r>
-        <w:rPr>
-          <w:szCs w:val="24"/>
-        </w:rPr>
-        <w:t xml:space="preserve"> and OCLTT/other theories (tie in the fact that we are interested in warming x CO2?), Heuer and </w:t>
-      </w:r>
-      <w:proofErr w:type="spellStart"/>
-      <w:r>
-        <w:rPr>
-          <w:szCs w:val="24"/>
-        </w:rPr>
-        <w:t>Grosell</w:t>
-      </w:r>
-      <w:proofErr w:type="spellEnd"/>
-      <w:r>
-        <w:rPr>
-          <w:szCs w:val="24"/>
-        </w:rPr>
-        <w:t xml:space="preserve"> 2014, </w:t>
-      </w:r>
-      <w:proofErr w:type="spellStart"/>
-      <w:r>
-        <w:rPr>
-          <w:szCs w:val="24"/>
-        </w:rPr>
-        <w:t>Esbaugh</w:t>
-      </w:r>
-      <w:proofErr w:type="spellEnd"/>
-      <w:r>
-        <w:rPr>
-          <w:szCs w:val="24"/>
-        </w:rPr>
-        <w:t xml:space="preserve"> 2018. </w:t>
-      </w:r>
-      <w:r>
-        <w:rPr>
-          <w:szCs w:val="24"/>
-        </w:rPr>
-        <w:t xml:space="preserve">It can reveal how/if energy is being spent, implications for energy budget. </w:t>
-      </w:r>
-      <w:proofErr w:type="gramStart"/>
-      <w:r>
-        <w:rPr>
-          <w:szCs w:val="24"/>
-        </w:rPr>
-        <w:t>Also</w:t>
-      </w:r>
-      <w:proofErr w:type="gramEnd"/>
-      <w:r>
-        <w:rPr>
-          <w:szCs w:val="24"/>
-        </w:rPr>
-        <w:t xml:space="preserve"> can help us understand how current fluctuations they experience may confer tolerance/make them more adaptable. </w:t>
+        <w:t xml:space="preserve">That last sentence leads into the next paragraph well because menidia are thought to be tolerant because of their fluctuating environment. </w:t>
+      </w:r>
+      <w:r>
+        <w:rPr>
+          <w:szCs w:val="24"/>
+        </w:rPr>
+        <w:t>Is there anything I can cite to say that temporary disturbances that are too great to quickly compensate for can cause sublethal damage? And what about metabolism and OCLTT etc?</w:t>
       </w:r>
     </w:p>
     <w:p>
@@ -981,23 +1052,27 @@
           <w:iCs/>
           <w:szCs w:val="24"/>
         </w:rPr>
-        <w:t xml:space="preserve">Menidia </w:t>
-      </w:r>
-      <w:proofErr w:type="spellStart"/>
+        <w:t>Menidia menidia</w:t>
+      </w:r>
+      <w:r>
+        <w:rPr>
+          <w:szCs w:val="24"/>
+        </w:rPr>
+        <w:t xml:space="preserve">, is a useful model species with numerous studies on its responses to acidification and other environmental stressors (Bengtson et al., 1987; Schultz et al., 1998; Dixon et al., 2017; Baumann et al., 2018). Abundant throughout the estuaries of the North American east coast, </w:t>
+      </w:r>
       <w:r>
         <w:rPr>
           <w:i/>
           <w:iCs/>
           <w:szCs w:val="24"/>
         </w:rPr>
-        <w:t>menidia</w:t>
-      </w:r>
-      <w:proofErr w:type="spellEnd"/>
-      <w:r>
-        <w:rPr>
-          <w:szCs w:val="24"/>
-        </w:rPr>
-        <w:t xml:space="preserve">, is a useful model species with numerous studies on its responses to acidification and other environmental stressors (Bengtson et al., 1987; Schultz et al., 1998; Dixon et al., 2017; Baumann et al., 2018). Abundant throughout the estuaries of the North American east coast, </w:t>
+        <w:t>M. menidia</w:t>
+      </w:r>
+      <w:r>
+        <w:rPr>
+          <w:szCs w:val="24"/>
+        </w:rPr>
+        <w:t xml:space="preserve"> is easy to collect in the wild, spawn, and maintain for laboratory experiments (Middaugh et al., 1987). It is adapted to great environmental fluctuations, so using wild </w:t>
       </w:r>
       <w:r>
         <w:rPr>
@@ -1011,7 +1086,33 @@
         <w:rPr>
           <w:szCs w:val="24"/>
         </w:rPr>
-        <w:t xml:space="preserve"> is easy to collect in the wild, spawn, and maintain for laboratory experiments (Middaugh et al., 1987). It is adapted to great environmental fluctuations, so using wild </w:t>
+        <w:t xml:space="preserve"> can provide unique information that is representative of how fish in the wild would respond to stressors compared to using captive fish from genetically homogeneous populations/broodstocks. A pressing question in ocean acidification research is whether CO</w:t>
+      </w:r>
+      <w:r>
+        <w:rPr>
+          <w:szCs w:val="24"/>
+          <w:vertAlign w:val="subscript"/>
+        </w:rPr>
+        <w:t>2</w:t>
+      </w:r>
+      <w:r>
+        <w:rPr>
+          <w:szCs w:val="24"/>
+        </w:rPr>
+        <w:t xml:space="preserve"> fluctuations experienced in the wild mediate species’ sensitivities to long term exposure to the higher levels that will occur as the global oceans acidify (Baumann, 2019). One study showed that diel cycling CO</w:t>
+      </w:r>
+      <w:r>
+        <w:rPr>
+          <w:szCs w:val="24"/>
+          <w:vertAlign w:val="subscript"/>
+        </w:rPr>
+        <w:t>2</w:t>
+      </w:r>
+      <w:r>
+        <w:rPr>
+          <w:szCs w:val="24"/>
+        </w:rPr>
+        <w:t xml:space="preserve"> and dissolved oxygen (DO) had a less severe effect on </w:t>
       </w:r>
       <w:r>
         <w:rPr>
@@ -1019,60 +1120,6 @@
           <w:iCs/>
           <w:szCs w:val="24"/>
         </w:rPr>
-        <w:t>M. menidia</w:t>
-      </w:r>
-      <w:r>
-        <w:rPr>
-          <w:szCs w:val="24"/>
-        </w:rPr>
-        <w:t xml:space="preserve"> can provide unique information that is representative of how fish in the wild would respond to stressors compared to using captive fish from genetically homogeneous populations/</w:t>
-      </w:r>
-      <w:proofErr w:type="spellStart"/>
-      <w:r>
-        <w:rPr>
-          <w:szCs w:val="24"/>
-        </w:rPr>
-        <w:t>broodstocks</w:t>
-      </w:r>
-      <w:proofErr w:type="spellEnd"/>
-      <w:r>
-        <w:rPr>
-          <w:szCs w:val="24"/>
-        </w:rPr>
-        <w:t>. A pressing question in ocean acidification research is whether CO</w:t>
-      </w:r>
-      <w:r>
-        <w:rPr>
-          <w:szCs w:val="24"/>
-          <w:vertAlign w:val="subscript"/>
-        </w:rPr>
-        <w:t>2</w:t>
-      </w:r>
-      <w:r>
-        <w:rPr>
-          <w:szCs w:val="24"/>
-        </w:rPr>
-        <w:t xml:space="preserve"> fluctuations experienced in the wild mediate species’ sensitivities to long term exposure to the higher levels that will occur as the global oceans acidify (Baumann, 2019). One study showed that diel cycling CO</w:t>
-      </w:r>
-      <w:r>
-        <w:rPr>
-          <w:szCs w:val="24"/>
-          <w:vertAlign w:val="subscript"/>
-        </w:rPr>
-        <w:t>2</w:t>
-      </w:r>
-      <w:r>
-        <w:rPr>
-          <w:szCs w:val="24"/>
-        </w:rPr>
-        <w:t xml:space="preserve"> and dissolved oxygen (DO) had a less severe effect on </w:t>
-      </w:r>
-      <w:r>
-        <w:rPr>
-          <w:i/>
-          <w:iCs/>
-          <w:szCs w:val="24"/>
-        </w:rPr>
         <w:t xml:space="preserve">M. menidia </w:t>
       </w:r>
       <w:r>
@@ -1129,7 +1176,6 @@
         <w:rPr>
           <w:szCs w:val="24"/>
         </w:rPr>
-        <w:lastRenderedPageBreak/>
         <w:br/>
       </w:r>
     </w:p>
@@ -1145,6 +1191,7 @@
         <w:rPr>
           <w:szCs w:val="24"/>
         </w:rPr>
+        <w:lastRenderedPageBreak/>
         <w:t>Rodriguez-Dominguez et al 2018</w:t>
       </w:r>
     </w:p>
@@ -1199,21 +1246,7 @@
         <w:rPr>
           <w:szCs w:val="24"/>
         </w:rPr>
-        <w:t xml:space="preserve">Describe existing research on OA and these functions – </w:t>
-      </w:r>
-      <w:proofErr w:type="gramStart"/>
-      <w:r>
-        <w:rPr>
-          <w:szCs w:val="24"/>
-        </w:rPr>
-        <w:t>e.g.</w:t>
-      </w:r>
-      <w:proofErr w:type="gramEnd"/>
-      <w:r>
-        <w:rPr>
-          <w:szCs w:val="24"/>
-        </w:rPr>
-        <w:t xml:space="preserve"> Dahlke et al., 2020</w:t>
+        <w:t>Describe existing research on OA and these functions – e.g. Dahlke et al., 2020</w:t>
       </w:r>
     </w:p>
     <w:p>
@@ -1228,35 +1261,7 @@
         <w:rPr>
           <w:szCs w:val="24"/>
         </w:rPr>
-        <w:t xml:space="preserve">Explain differences between yolk sac, skin surface, and gill ionocytes – </w:t>
-      </w:r>
-      <w:proofErr w:type="gramStart"/>
-      <w:r>
-        <w:rPr>
-          <w:szCs w:val="24"/>
-        </w:rPr>
-        <w:t>e.g.</w:t>
-      </w:r>
-      <w:proofErr w:type="gramEnd"/>
-      <w:r>
-        <w:rPr>
-          <w:szCs w:val="24"/>
-        </w:rPr>
-        <w:t xml:space="preserve"> </w:t>
-      </w:r>
-      <w:proofErr w:type="spellStart"/>
-      <w:r>
-        <w:rPr>
-          <w:szCs w:val="24"/>
-        </w:rPr>
-        <w:t>Thermes</w:t>
-      </w:r>
-      <w:proofErr w:type="spellEnd"/>
-      <w:r>
-        <w:rPr>
-          <w:szCs w:val="24"/>
-        </w:rPr>
-        <w:t xml:space="preserve"> et al., 2010. </w:t>
+        <w:t>Explain differences between yolk sac, skin surface, and gill ionocytes – e.g. Thermes et al., 2010. </w:t>
       </w:r>
     </w:p>
     <w:p>
@@ -1271,21 +1276,7 @@
         <w:rPr>
           <w:szCs w:val="24"/>
         </w:rPr>
-        <w:t xml:space="preserve">The </w:t>
-      </w:r>
-      <w:proofErr w:type="spellStart"/>
-      <w:r>
-        <w:rPr>
-          <w:szCs w:val="24"/>
-        </w:rPr>
-        <w:t>Cattano</w:t>
-      </w:r>
-      <w:proofErr w:type="spellEnd"/>
-      <w:r>
-        <w:rPr>
-          <w:szCs w:val="24"/>
-        </w:rPr>
-        <w:t xml:space="preserve"> et al (2018) paper mentions effects on yolk – see if there’s anything relevant to ionocytes/ionic regulation at all. </w:t>
+        <w:t>The Cattano et al (2018) paper mentions effects on yolk – see if there’s anything relevant to ionocytes/ionic regulation at all. </w:t>
       </w:r>
     </w:p>
     <w:p>
@@ -1354,21 +1345,7 @@
         <w:rPr>
           <w:szCs w:val="24"/>
         </w:rPr>
-        <w:t xml:space="preserve">Background on the methods – check Maya’s </w:t>
-      </w:r>
-      <w:proofErr w:type="spellStart"/>
-      <w:r>
-        <w:rPr>
-          <w:szCs w:val="24"/>
-        </w:rPr>
-        <w:t>regeneron</w:t>
-      </w:r>
-      <w:proofErr w:type="spellEnd"/>
-      <w:r>
-        <w:rPr>
-          <w:szCs w:val="24"/>
-        </w:rPr>
-        <w:t xml:space="preserve"> paper for any crucial background details. </w:t>
+        <w:t>Background on the methods – check Maya’s regeneron paper for any crucial background details. </w:t>
       </w:r>
     </w:p>
     <w:p>
@@ -1420,14 +1397,7 @@
         <w:rPr>
           <w:szCs w:val="24"/>
         </w:rPr>
-        <w:t xml:space="preserve"> by quantifying the temperature-dependent effects of seawater acidification on ionic regulation in the early life stages. We sampled embryos and larvae that were reared in four experiments combining factorial combinations of temperature </w:t>
-      </w:r>
-      <w:r>
-        <w:rPr>
-          <w:szCs w:val="24"/>
-        </w:rPr>
-        <w:lastRenderedPageBreak/>
-        <w:t>and partial pressure of CO</w:t>
+        <w:t xml:space="preserve"> by quantifying the temperature-dependent effects of seawater acidification on ionic regulation in the early life stages. We sampled embryos and larvae that were reared in four experiments combining factorial combinations of temperature and partial pressure of CO</w:t>
       </w:r>
       <w:r>
         <w:rPr>
@@ -1453,21 +1423,7 @@
         <w:rPr>
           <w:szCs w:val="24"/>
         </w:rPr>
-        <w:t xml:space="preserve">) and measured ionocyte density on the skin and gills and gene expression of seven </w:t>
-      </w:r>
-      <w:proofErr w:type="spellStart"/>
-      <w:r>
-        <w:rPr>
-          <w:szCs w:val="24"/>
-        </w:rPr>
-        <w:t>ionoregulatory</w:t>
-      </w:r>
-      <w:proofErr w:type="spellEnd"/>
-      <w:r>
-        <w:rPr>
-          <w:szCs w:val="24"/>
-        </w:rPr>
-        <w:t xml:space="preserve"> enzymes. We hypothesized that early life </w:t>
+        <w:t xml:space="preserve">) and measured ionocyte density on the skin and gills and gene expression of seven ionoregulatory enzymes. We hypothesized that early life </w:t>
       </w:r>
       <w:r>
         <w:rPr>
@@ -1481,7 +1437,14 @@
         <w:rPr>
           <w:szCs w:val="24"/>
         </w:rPr>
-        <w:t xml:space="preserve"> reared in elevated pCO</w:t>
+        <w:t xml:space="preserve"> reared </w:t>
+      </w:r>
+      <w:r>
+        <w:rPr>
+          <w:szCs w:val="24"/>
+        </w:rPr>
+        <w:lastRenderedPageBreak/>
+        <w:t>in elevated pCO</w:t>
       </w:r>
       <w:r>
         <w:rPr>
@@ -1507,21 +1470,7 @@
         <w:rPr>
           <w:szCs w:val="24"/>
         </w:rPr>
-        <w:t xml:space="preserve"> (Murray et al., 2014; Murray and Baumann 2018; Schwemmer et al., 2020), we hypothesized that this effect would be more pronounced in earliest life stages, as we have reason to believe more energy was expended then. We expected that the effects on gene expression would vary for each gene based on the type of enzyme it regulates. Specifically, we hypothesized that NHE and VHA would be downregulated due to a lower pH gradient in acidified water, and that NBC would be </w:t>
-      </w:r>
-      <w:proofErr w:type="gramStart"/>
-      <w:r>
-        <w:rPr>
-          <w:szCs w:val="24"/>
-        </w:rPr>
-        <w:t>upregulated</w:t>
-      </w:r>
-      <w:proofErr w:type="gramEnd"/>
-      <w:r>
-        <w:rPr>
-          <w:szCs w:val="24"/>
-        </w:rPr>
-        <w:t xml:space="preserve"> and NKCC1/2 downregulated under high pCO</w:t>
+        <w:t xml:space="preserve"> (Murray et al., 2014; Murray and Baumann 2018; Schwemmer et al., 2020), we hypothesized that this effect would be more pronounced in earliest life stages, as we have reason to believe more energy was expended then. We expected that the effects on gene expression would vary for each gene based on the type of enzyme it regulates. Specifically, we hypothesized that NHE and VHA would be downregulated due to a lower pH gradient in acidified water, and that NBC would be upregulated and NKCC1/2 downregulated under high pCO</w:t>
       </w:r>
       <w:r>
         <w:rPr>
@@ -1644,28 +1593,14 @@
         <w:rPr>
           <w:szCs w:val="24"/>
         </w:rPr>
-        <w:t xml:space="preserve"> adults were collected in 2016 from Mumford Cove, a Long Island Sound salt marsh. Adults were transported to laboratory facilities at the Rankin Seawater Facility at University of Connecticut’s Avery Point campus in Groton, CT, USA. Females were strip-spawned at room temperature by gently </w:t>
+        <w:t xml:space="preserve"> adults were collected in 2016 from Mumford Cove, a Long Island Sound salt marsh. Adults were transported to laboratory facilities at the Rankin Seawater Facility at University of Connecticut’s Avery Point campus in Groton, CT, USA. Females were strip-spawned at room temperature by gently squeezing their eggs into shallow spawning dishes containing pieces of plastic window screen (1 mm mesh). Milt from several males was collected, pooled, mixed in seawater, and poured into </w:t>
       </w:r>
       <w:r>
         <w:rPr>
           <w:szCs w:val="24"/>
         </w:rPr>
         <w:lastRenderedPageBreak/>
-        <w:t xml:space="preserve">squeezing their eggs into shallow spawning dishes containing pieces of plastic window screen (1 mm mesh). Milt from several males was collected, pooled, mixed in seawater, and poured into the spawning dishes. After 15 minutes, fertilized eggs attached to the screen via uncoiled chorionic filaments while unfertilized eggs could be gently rinsed off later. Screens were cut into pieces which were randomly divided and hung in 20-L rearing containers with mesh-covered holes for water to overflow without fish escaping. One rearing container containing 100 viable embryos was placed in each tank of treatment seawater within 2 hours of fertilization (filtered to 1 </w:t>
-      </w:r>
-      <w:proofErr w:type="spellStart"/>
-      <w:r>
-        <w:rPr>
-          <w:szCs w:val="24"/>
-        </w:rPr>
-        <w:t>μm</w:t>
-      </w:r>
-      <w:proofErr w:type="spellEnd"/>
-      <w:r>
-        <w:rPr>
-          <w:szCs w:val="24"/>
-        </w:rPr>
-        <w:t xml:space="preserve"> and UV sterilized). </w:t>
+        <w:t>the spawning dishes. After 15 minutes, fertilized eggs attached to the screen via uncoiled chorionic filaments while unfertilized eggs could be gently rinsed off later. Screens were cut into pieces which were randomly divided and hung in 20-L rearing containers with mesh-covered holes for water to overflow without fish escaping. One rearing container containing 100 viable embryos was placed in each tank of treatment seawater within 2 hours of fertilization (filtered to 1 μm and UV sterilized). </w:t>
       </w:r>
     </w:p>
     <w:p>
@@ -1722,35 +1657,7 @@
         <w:rPr>
           <w:szCs w:val="24"/>
         </w:rPr>
-        <w:t>spp.). Embryos were collected one day before hatching for ionocyte staining. Larvae were collected for molecular biology analysis and ionocyte staining at 1 day post hatch (</w:t>
-      </w:r>
-      <w:proofErr w:type="spellStart"/>
-      <w:r>
-        <w:rPr>
-          <w:szCs w:val="24"/>
-        </w:rPr>
-        <w:t>dph</w:t>
-      </w:r>
-      <w:proofErr w:type="spellEnd"/>
-      <w:r>
-        <w:rPr>
-          <w:szCs w:val="24"/>
-        </w:rPr>
-        <w:t xml:space="preserve">) and once the larvae within a temperature treatment reached ~10 mm standard length (SL). The final sampling point was determined by SL rather than time to allow assessment of treatment effects at a similar developmental stage, given the effects of temperature treatments on growth rate. Consequently, age at final sampling ranged from 10 to 23 </w:t>
-      </w:r>
-      <w:proofErr w:type="spellStart"/>
-      <w:r>
-        <w:rPr>
-          <w:szCs w:val="24"/>
-        </w:rPr>
-        <w:t>dph</w:t>
-      </w:r>
-      <w:proofErr w:type="spellEnd"/>
-      <w:r>
-        <w:rPr>
-          <w:szCs w:val="24"/>
-        </w:rPr>
-        <w:t>. Embryos and larvae used for ionocyte analysis first underwent respirometry (Schwemmer et al., 2020), then were fixed and preserved for staining. Individual larvae for gene expression analysis were quickly strained, transferred to a 1.7 mL microfuge tube, snap frozen in liquid nitrogen, and stored at -82°C. </w:t>
+        <w:t>spp.). Embryos were collected one day before hatching for ionocyte staining. Larvae were collected for molecular biology analysis and ionocyte staining at 1 day post hatch (dph) and once the larvae within a temperature treatment reached ~10 mm standard length (SL). The final sampling point was determined by SL rather than time to allow assessment of treatment effects at a similar developmental stage, given the effects of temperature treatments on growth rate. Consequently, age at final sampling ranged from 10 to 23 dph. Embryos and larvae used for ionocyte analysis first underwent respirometry (Schwemmer et al., 2020), then were fixed and preserved for staining. Individual larvae for gene expression analysis were quickly strained, transferred to a 1.7 mL microfuge tube, snap frozen in liquid nitrogen, and stored at -82°C. </w:t>
       </w:r>
     </w:p>
     <w:p>
@@ -2005,56 +1912,14 @@
         <w:rPr>
           <w:szCs w:val="24"/>
         </w:rPr>
-        <w:t xml:space="preserve"> had not been sequenced, although it later was (</w:t>
-      </w:r>
-      <w:proofErr w:type="spellStart"/>
-      <w:r>
-        <w:rPr>
-          <w:szCs w:val="24"/>
-        </w:rPr>
-        <w:t>Tigano</w:t>
-      </w:r>
-      <w:proofErr w:type="spellEnd"/>
-      <w:r>
-        <w:rPr>
-          <w:szCs w:val="24"/>
-        </w:rPr>
-        <w:t xml:space="preserve"> et al., 2021) and only an extremely limited number of gene sequences from this organism had been determined and published (CITATION/EXAMPLES?). </w:t>
+        <w:t xml:space="preserve"> had not been sequenced, although it later was (Tigano et al., 2021) and only an extremely limited number of gene sequences from this organism had been determined and published (CITATION/EXAMPLES?). </w:t>
       </w:r>
       <w:r>
         <w:rPr>
           <w:szCs w:val="24"/>
         </w:rPr>
         <w:lastRenderedPageBreak/>
-        <w:t xml:space="preserve">However, the raw transcriptome had previously been generated, and the Transcriptome Shotgun Assembly was deposited in </w:t>
-      </w:r>
-      <w:proofErr w:type="spellStart"/>
-      <w:r>
-        <w:rPr>
-          <w:szCs w:val="24"/>
-        </w:rPr>
-        <w:t>Genbank</w:t>
-      </w:r>
-      <w:proofErr w:type="spellEnd"/>
-      <w:r>
-        <w:rPr>
-          <w:szCs w:val="24"/>
-        </w:rPr>
-        <w:t xml:space="preserve"> (accession # GEVY00000000; </w:t>
-      </w:r>
-      <w:proofErr w:type="spellStart"/>
-      <w:r>
-        <w:rPr>
-          <w:szCs w:val="24"/>
-        </w:rPr>
-        <w:t>Therkildsen</w:t>
-      </w:r>
-      <w:proofErr w:type="spellEnd"/>
-      <w:r>
-        <w:rPr>
-          <w:szCs w:val="24"/>
-        </w:rPr>
-        <w:t xml:space="preserve"> et al., 2016).</w:t>
+        <w:t>However, the raw transcriptome had previously been generated, and the Transcriptome Shotgun Assembly was deposited in Genbank (accession # GEVY00000000; Therkildsen et al., 2016).</w:t>
       </w:r>
     </w:p>
     <w:p>
@@ -2069,21 +1934,7 @@
         <w:rPr>
           <w:szCs w:val="24"/>
         </w:rPr>
-        <w:t>A list of effector proteins that play a role in regulation of acidity and salt balance in fish was generated to study possible molecular adaptations to environmental variables. Chosen genes are NKAα1, VHA1, NBC1, NHE1, NHE3, NKCC1l, NKCC1s, NKCC2, and NCC-like. In addition, elongation factor 1-alpha 1 (ef-1a), glyceraldehyde 3-phosphate dehydrogenase (</w:t>
-      </w:r>
-      <w:proofErr w:type="spellStart"/>
-      <w:r>
-        <w:rPr>
-          <w:szCs w:val="24"/>
-        </w:rPr>
-        <w:t>gapdh</w:t>
-      </w:r>
-      <w:proofErr w:type="spellEnd"/>
-      <w:r>
-        <w:rPr>
-          <w:szCs w:val="24"/>
-        </w:rPr>
-        <w:t xml:space="preserve">), 40S ribosomal protein S4 (rps4), 60S ribosomal protein L13 (rpl13), ADP-Ribosylation Factor Guanine Nucleotide-Exchange Factor 1 (arfgef1), 40S ribosomal protein S8 (rps8), and ubiquitin - 40S ribosomal protein S27a (rps27a) sequences were selected as candidate reference genes. Gene sequences were available for either the zebrafish model species </w:t>
+        <w:t xml:space="preserve">A list of effector proteins that play a role in regulation of acidity and salt balance in fish was generated to study possible molecular adaptations to environmental variables. Chosen genes are NKAα1, VHA1, NBC1, NHE1, NHE3, NKCC1l, NKCC1s, NKCC2, and NCC-like. In addition, elongation factor 1-alpha 1 (ef-1a), glyceraldehyde 3-phosphate dehydrogenase (gapdh), 40S ribosomal protein S4 (rps4), 60S ribosomal protein L13 (rpl13), ADP-Ribosylation Factor Guanine Nucleotide-Exchange Factor 1 (arfgef1), 40S ribosomal protein S8 (rps8), and ubiquitin - 40S ribosomal protein S27a (rps27a) sequences were selected as candidate reference genes. Gene sequences were available for either the zebrafish model species </w:t>
       </w:r>
       <w:r>
         <w:rPr>
@@ -2099,81 +1950,33 @@
         </w:rPr>
         <w:t xml:space="preserve"> or the Japanese rice fish medaka </w:t>
       </w:r>
-      <w:proofErr w:type="spellStart"/>
       <w:r>
         <w:rPr>
           <w:i/>
           <w:iCs/>
           <w:szCs w:val="24"/>
         </w:rPr>
-        <w:t>Oryzias</w:t>
-      </w:r>
-      <w:proofErr w:type="spellEnd"/>
+        <w:t>Oryzias latipes</w:t>
+      </w:r>
+      <w:r>
+        <w:rPr>
+          <w:szCs w:val="24"/>
+        </w:rPr>
+        <w:t xml:space="preserve"> in GenBank [1]. We used the Basic Local Alignment Search Tool (BLAST) [21] of nucleotide sequences (blastn) to extract </w:t>
+      </w:r>
       <w:r>
         <w:rPr>
           <w:i/>
           <w:iCs/>
           <w:szCs w:val="24"/>
         </w:rPr>
-        <w:t xml:space="preserve"> </w:t>
-      </w:r>
-      <w:proofErr w:type="spellStart"/>
-      <w:r>
-        <w:rPr>
-          <w:i/>
-          <w:iCs/>
-          <w:szCs w:val="24"/>
-        </w:rPr>
-        <w:t>latipes</w:t>
-      </w:r>
-      <w:proofErr w:type="spellEnd"/>
-      <w:r>
-        <w:rPr>
-          <w:szCs w:val="24"/>
-        </w:rPr>
-        <w:t xml:space="preserve"> in GenBank [1]. We used the Basic Local Alignment Search Tool (BLAST) [21] of nucleotide sequences (</w:t>
-      </w:r>
-      <w:proofErr w:type="spellStart"/>
-      <w:r>
-        <w:rPr>
-          <w:szCs w:val="24"/>
-        </w:rPr>
-        <w:t>blastn</w:t>
-      </w:r>
-      <w:proofErr w:type="spellEnd"/>
-      <w:r>
-        <w:rPr>
-          <w:szCs w:val="24"/>
-        </w:rPr>
-        <w:t xml:space="preserve">) to extract </w:t>
-      </w:r>
-      <w:r>
-        <w:rPr>
-          <w:i/>
-          <w:iCs/>
-          <w:szCs w:val="24"/>
-        </w:rPr>
         <w:t xml:space="preserve">M. menidia </w:t>
       </w:r>
       <w:r>
         <w:rPr>
           <w:szCs w:val="24"/>
         </w:rPr>
-        <w:t>cDNA sequences. When needed, contiguous sequences were manually assembled to obtain full cDNA sequence. Transcripts were then translated into proteins before conducting a reciprocal BLAST search against the non-redundant database (</w:t>
-      </w:r>
-      <w:proofErr w:type="spellStart"/>
-      <w:r>
-        <w:rPr>
-          <w:szCs w:val="24"/>
-        </w:rPr>
-        <w:t>tblastn</w:t>
-      </w:r>
-      <w:proofErr w:type="spellEnd"/>
-      <w:r>
-        <w:rPr>
-          <w:szCs w:val="24"/>
-        </w:rPr>
-        <w:t>).</w:t>
+        <w:t>cDNA sequences. When needed, contiguous sequences were manually assembled to obtain full cDNA sequence. Transcripts were then translated into proteins before conducting a reciprocal BLAST search against the non-redundant database (tblastn).</w:t>
       </w:r>
     </w:p>
     <w:p>
@@ -2229,56 +2032,14 @@
         <w:rPr>
           <w:szCs w:val="24"/>
         </w:rPr>
-        <w:t xml:space="preserve"> cDNA. An internal algorithm ranked candidate sequences according to the most likely predicted success and the </w:t>
-      </w:r>
-      <w:proofErr w:type="gramStart"/>
-      <w:r>
-        <w:rPr>
-          <w:szCs w:val="24"/>
-        </w:rPr>
-        <w:t>highest ranking</w:t>
-      </w:r>
-      <w:proofErr w:type="gramEnd"/>
-      <w:r>
-        <w:rPr>
-          <w:szCs w:val="24"/>
-        </w:rPr>
-        <w:t xml:space="preserve"> pairs were chosen for further work. </w:t>
-      </w:r>
-      <w:proofErr w:type="spellStart"/>
-      <w:r>
-        <w:rPr>
-          <w:szCs w:val="24"/>
-        </w:rPr>
-        <w:t>SeaView</w:t>
-      </w:r>
-      <w:proofErr w:type="spellEnd"/>
-      <w:r>
-        <w:rPr>
-          <w:szCs w:val="24"/>
-        </w:rPr>
-        <w:t xml:space="preserve"> 4.0 [7] was used to align primer sequences to check for overlaps or other obvious issues. Efficiency and linear dynamic range of primer pairs were calculated using a dilution series ranging from to 1 to 1/14580 that encompassed the entire range of template concentration </w:t>
+        <w:t xml:space="preserve"> cDNA. An internal algorithm ranked candidate sequences according to the most likely predicted success and the highest ranking pairs were chosen for further work. SeaView 4.0 [7] was used to align primer sequences to check for overlaps or other obvious issues. Efficiency and linear dynamic range of primer pairs were calculated using a dilution series ranging from to 1 to 1/14580 that encompassed the entire range of template concentration </w:t>
       </w:r>
       <w:r>
         <w:rPr>
           <w:szCs w:val="24"/>
         </w:rPr>
         <w:lastRenderedPageBreak/>
-        <w:t xml:space="preserve">in our samples. The specificity of the primer pairs was confirmed by melting curve analysis. After two rounds of testing, it was determined that reference genes ef-1a, </w:t>
-      </w:r>
-      <w:proofErr w:type="spellStart"/>
-      <w:r>
-        <w:rPr>
-          <w:szCs w:val="24"/>
-        </w:rPr>
-        <w:t>gapdh</w:t>
-      </w:r>
-      <w:proofErr w:type="spellEnd"/>
-      <w:r>
-        <w:rPr>
-          <w:szCs w:val="24"/>
-        </w:rPr>
-        <w:t>, rps4, rpl13, and interest genes NKCC1s, and NCC-like would be omitted from the study. The primers used for real-time quantitative PCR are shown in Table 1.</w:t>
+        <w:t>in our samples. The specificity of the primer pairs was confirmed by melting curve analysis. After two rounds of testing, it was determined that reference genes ef-1a, gapdh, rps4, rpl13, and interest genes NKCC1s, and NCC-like would be omitted from the study. The primers used for real-time quantitative PCR are shown in Table 1.</w:t>
       </w:r>
     </w:p>
     <w:p>
@@ -2320,119 +2081,7 @@
         <w:rPr>
           <w:szCs w:val="24"/>
         </w:rPr>
-        <w:t xml:space="preserve">RNA was extracted from all 234 control and experimental samples of larvae (90 from Experiment 3, performed in 2018; and 144 from Experiment 2, performed in 2019) using the QIAGEN RNeasy </w:t>
-      </w:r>
-      <w:proofErr w:type="spellStart"/>
-      <w:r>
-        <w:rPr>
-          <w:szCs w:val="24"/>
-        </w:rPr>
-        <w:t>MiniKit</w:t>
-      </w:r>
-      <w:proofErr w:type="spellEnd"/>
-      <w:r>
-        <w:rPr>
-          <w:szCs w:val="24"/>
-        </w:rPr>
-        <w:t xml:space="preserve"> and following manufacturer instructions. Frozen vials containing larvae were placed in an ice bath, 350 </w:t>
-      </w:r>
-      <w:proofErr w:type="spellStart"/>
-      <w:r>
-        <w:rPr>
-          <w:szCs w:val="24"/>
-        </w:rPr>
-        <w:t>μL</w:t>
-      </w:r>
-      <w:proofErr w:type="spellEnd"/>
-      <w:r>
-        <w:rPr>
-          <w:szCs w:val="24"/>
-        </w:rPr>
-        <w:t xml:space="preserve"> of Qiagen RLT lysis buffer was added, and the sample was manually homogenized with a </w:t>
-      </w:r>
-      <w:proofErr w:type="gramStart"/>
-      <w:r>
-        <w:rPr>
-          <w:szCs w:val="24"/>
-        </w:rPr>
-        <w:t>mini-pestle</w:t>
-      </w:r>
-      <w:proofErr w:type="gramEnd"/>
-      <w:r>
-        <w:rPr>
-          <w:szCs w:val="24"/>
-        </w:rPr>
-        <w:t xml:space="preserve">. RNA quality was confirmed by 1% TBE gel electrophoresis. Amount of extracted RNA for each sample was determined by </w:t>
-      </w:r>
-      <w:proofErr w:type="spellStart"/>
-      <w:r>
-        <w:rPr>
-          <w:szCs w:val="24"/>
-        </w:rPr>
-        <w:t>Thermo</w:t>
-      </w:r>
-      <w:proofErr w:type="spellEnd"/>
-      <w:r>
-        <w:rPr>
-          <w:szCs w:val="24"/>
-        </w:rPr>
-        <w:t xml:space="preserve"> Scientific </w:t>
-      </w:r>
-      <w:proofErr w:type="spellStart"/>
-      <w:r>
-        <w:rPr>
-          <w:szCs w:val="24"/>
-        </w:rPr>
-        <w:t>NanoDrop</w:t>
-      </w:r>
-      <w:proofErr w:type="spellEnd"/>
-      <w:r>
-        <w:rPr>
-          <w:szCs w:val="24"/>
-        </w:rPr>
-        <w:t xml:space="preserve"> 2000/2000c. Many samples were found to contain guanidine </w:t>
-      </w:r>
-      <w:proofErr w:type="spellStart"/>
-      <w:r>
-        <w:rPr>
-          <w:szCs w:val="24"/>
-        </w:rPr>
-        <w:t>isothiocyante</w:t>
-      </w:r>
-      <w:proofErr w:type="spellEnd"/>
-      <w:r>
-        <w:rPr>
-          <w:szCs w:val="24"/>
-        </w:rPr>
-        <w:t xml:space="preserve">; thus, samples were additionally processed with the </w:t>
-      </w:r>
-      <w:proofErr w:type="spellStart"/>
-      <w:r>
-        <w:rPr>
-          <w:szCs w:val="24"/>
-        </w:rPr>
-        <w:t>Ambion</w:t>
-      </w:r>
-      <w:proofErr w:type="spellEnd"/>
-      <w:r>
-        <w:rPr>
-          <w:szCs w:val="24"/>
-        </w:rPr>
-        <w:t xml:space="preserve"> TURBO DNA-free Kit Treatment and Removal Reagents. Some samples were diluted or concentrated depending on the initial amount or RNA as determined by the </w:t>
-      </w:r>
-      <w:proofErr w:type="spellStart"/>
-      <w:r>
-        <w:rPr>
-          <w:szCs w:val="24"/>
-        </w:rPr>
-        <w:t>NanoDrop</w:t>
-      </w:r>
-      <w:proofErr w:type="spellEnd"/>
-      <w:r>
-        <w:rPr>
-          <w:szCs w:val="24"/>
-        </w:rPr>
-        <w:t>.</w:t>
+        <w:t>RNA was extracted from all 234 control and experimental samples of larvae (90 from Experiment 3, performed in 2018; and 144 from Experiment 2, performed in 2019) using the QIAGEN RNeasy MiniKit and following manufacturer instructions. Frozen vials containing larvae were placed in an ice bath, 350 μL of Qiagen RLT lysis buffer was added, and the sample was manually homogenized with a mini-pestle. RNA quality was confirmed by 1% TBE gel electrophoresis. Amount of extracted RNA for each sample was determined by Thermo Scientific NanoDrop 2000/2000c. Many samples were found to contain guanidine isothiocyante; thus, samples were additionally processed with the Ambion TURBO DNA-free Kit Treatment and Removal Reagents. Some samples were diluted or concentrated depending on the initial amount or RNA as determined by the NanoDrop.</w:t>
       </w:r>
     </w:p>
     <w:p>
@@ -2474,112 +2123,14 @@
         <w:rPr>
           <w:szCs w:val="24"/>
         </w:rPr>
-        <w:t xml:space="preserve">One microgram of total DNase-treated RNA was used as a template for reverse transcriptase (RT) reactions using the Maxima First Strand cDNA Synthesis Kit for RT-qPCR. Real-time qPCR was performed with an Applied Biosystems™ </w:t>
-      </w:r>
-      <w:proofErr w:type="spellStart"/>
-      <w:r>
-        <w:rPr>
-          <w:szCs w:val="24"/>
-        </w:rPr>
-        <w:t>QuantStudio</w:t>
-      </w:r>
-      <w:proofErr w:type="spellEnd"/>
-      <w:r>
-        <w:rPr>
-          <w:szCs w:val="24"/>
-        </w:rPr>
-        <w:t xml:space="preserve">™ 6 Flex Real-Time PCR System in a 10 </w:t>
-      </w:r>
-      <w:proofErr w:type="spellStart"/>
-      <w:r>
-        <w:rPr>
-          <w:szCs w:val="24"/>
-        </w:rPr>
-        <w:t>μl</w:t>
-      </w:r>
-      <w:proofErr w:type="spellEnd"/>
-      <w:r>
-        <w:rPr>
-          <w:szCs w:val="24"/>
-        </w:rPr>
-        <w:t xml:space="preserve"> reaction volume using 1/20 diluted cDNA template, 200 </w:t>
-      </w:r>
-      <w:proofErr w:type="spellStart"/>
-      <w:r>
-        <w:rPr>
-          <w:szCs w:val="24"/>
-        </w:rPr>
-        <w:t>nM</w:t>
-      </w:r>
-      <w:proofErr w:type="spellEnd"/>
-      <w:r>
-        <w:rPr>
-          <w:szCs w:val="24"/>
-        </w:rPr>
-        <w:t xml:space="preserve"> forward and reverse primers and 5 </w:t>
-      </w:r>
-      <w:proofErr w:type="spellStart"/>
-      <w:r>
-        <w:rPr>
-          <w:szCs w:val="24"/>
-        </w:rPr>
-        <w:t>μl</w:t>
-      </w:r>
-      <w:proofErr w:type="spellEnd"/>
-      <w:r>
-        <w:rPr>
-          <w:szCs w:val="24"/>
-        </w:rPr>
-        <w:t xml:space="preserve"> of Invitrogen™ Express SYBR </w:t>
-      </w:r>
-      <w:proofErr w:type="spellStart"/>
-      <w:r>
-        <w:rPr>
-          <w:szCs w:val="24"/>
-        </w:rPr>
-        <w:t>GreenER</w:t>
-      </w:r>
-      <w:proofErr w:type="spellEnd"/>
-      <w:r>
-        <w:rPr>
-          <w:szCs w:val="24"/>
-        </w:rPr>
-        <w:t xml:space="preserve"> qPCR </w:t>
-      </w:r>
-      <w:proofErr w:type="spellStart"/>
-      <w:r>
-        <w:rPr>
-          <w:szCs w:val="24"/>
-        </w:rPr>
-        <w:t>Supermix</w:t>
-      </w:r>
-      <w:proofErr w:type="spellEnd"/>
-      <w:r>
-        <w:rPr>
-          <w:szCs w:val="24"/>
-        </w:rPr>
-        <w:t xml:space="preserve"> with </w:t>
+        <w:t xml:space="preserve">One microgram of total DNase-treated RNA was used as a template for reverse transcriptase (RT) reactions using the Maxima First Strand cDNA Synthesis Kit for RT-qPCR. Real-time qPCR was performed with an Applied Biosystems™ QuantStudio™ 6 Flex Real-Time PCR System in a 10 μl reaction volume using 1/20 diluted cDNA template, 200 nM forward and reverse primers and 5 μl of Invitrogen™ Express SYBR GreenER qPCR Supermix with </w:t>
       </w:r>
       <w:r>
         <w:rPr>
           <w:szCs w:val="24"/>
         </w:rPr>
         <w:lastRenderedPageBreak/>
-        <w:t xml:space="preserve">premixed ROX. Each tissue sampled from 5 individual fish for each treatment condition was run in duplicate for each gene (n =10). Thermal cycling conditions were initiated at 95°C for 10 min to activate Taq polymerase; followed by 40 cycles at 95°C for 15 sec and at 60°C for 1 min. Amplification was followed by a melting curve analysis to confirm the specificity of the PCR reactions. Quantitative PCR data were analyzed using the comparative quantitation method, and the relative expression level of each gene was calculated from 2−ΔCt where </w:t>
-      </w:r>
-      <w:proofErr w:type="spellStart"/>
-      <w:r>
-        <w:rPr>
-          <w:szCs w:val="24"/>
-        </w:rPr>
-        <w:t>ΔCt</w:t>
-      </w:r>
-      <w:proofErr w:type="spellEnd"/>
-      <w:r>
-        <w:rPr>
-          <w:szCs w:val="24"/>
-        </w:rPr>
-        <w:t xml:space="preserve"> equals Cycle Threshold of Gene of Interest minus Cycle Threshold of Mean Reference Genes.</w:t>
+        <w:t>premixed ROX. Each tissue sampled from 5 individual fish for each treatment condition was run in duplicate for each gene (n =10). Thermal cycling conditions were initiated at 95°C for 10 min to activate Taq polymerase; followed by 40 cycles at 95°C for 15 sec and at 60°C for 1 min. Amplification was followed by a melting curve analysis to confirm the specificity of the PCR reactions. Quantitative PCR data were analyzed using the comparative quantitation method, and the relative expression level of each gene was calculated from 2−ΔCt where ΔCt equals Cycle Threshold of Gene of Interest minus Cycle Threshold of Mean Reference Genes.</w:t>
       </w:r>
     </w:p>
     <w:p>
@@ -2690,58 +2241,8 @@
           <w:szCs w:val="24"/>
         </w:rPr>
         <w:lastRenderedPageBreak/>
-        <w:t xml:space="preserve">antibody, a mouse monoclonal antibody raised against the alpha subunit of chicken NKA (D. M. </w:t>
-      </w:r>
-      <w:proofErr w:type="spellStart"/>
-      <w:r>
-        <w:rPr>
-          <w:szCs w:val="24"/>
-        </w:rPr>
-        <w:t>Fambrough</w:t>
-      </w:r>
-      <w:proofErr w:type="spellEnd"/>
-      <w:r>
-        <w:rPr>
-          <w:szCs w:val="24"/>
-        </w:rPr>
-        <w:t xml:space="preserve">, Developmental Studies Hybridoma Bank, University of Iowa, Iowa City, IA). The primary antibody was diluted to 1 </w:t>
-      </w:r>
-      <w:proofErr w:type="spellStart"/>
-      <w:r>
-        <w:rPr>
-          <w:szCs w:val="24"/>
-        </w:rPr>
-        <w:t>μg</w:t>
-      </w:r>
-      <w:proofErr w:type="spellEnd"/>
-      <w:r>
-        <w:rPr>
-          <w:szCs w:val="24"/>
-        </w:rPr>
-        <w:t xml:space="preserve">/mL for embryos and 2 </w:t>
-      </w:r>
-      <w:proofErr w:type="spellStart"/>
-      <w:r>
-        <w:rPr>
-          <w:szCs w:val="24"/>
-        </w:rPr>
-        <w:t>μg</w:t>
-      </w:r>
-      <w:proofErr w:type="spellEnd"/>
-      <w:r>
-        <w:rPr>
-          <w:szCs w:val="24"/>
-        </w:rPr>
-        <w:t>/mL for larvae, in PBS with 1% bovine serum albumin. Primary antibody binding was detected using the avidin-biotin complex (ABC) method (Hsu et al., 1981). Samples were incubated for 30 minutes each in a secondary antibody and ABC reagent (</w:t>
-      </w:r>
-      <w:proofErr w:type="spellStart"/>
-      <w:r>
-        <w:rPr>
-          <w:szCs w:val="24"/>
-        </w:rPr>
-        <w:t>Vectastain</w:t>
-      </w:r>
-      <w:proofErr w:type="spellEnd"/>
+        <w:t>antibody, a mouse monoclonal antibody raised against the alpha subunit of chicken NKA (D. M. Fambrough, Developmental Studies Hybridoma Bank, University of Iowa, Iowa City, IA). The primary antibody was diluted to 1 μg/mL for embryos and 2 μg/mL for larvae, in PBS with 1% bovine serum albumin. Primary antibody binding was detected using the avidin-biotin complex (ABC) method (Hsu et al., 1981). Samples were incubated for 30 minutes each in a secondary antibody and ABC reagent (Vectastain</w:t>
+      </w:r>
       <w:r>
         <w:rPr>
           <w:szCs w:val="24"/>
@@ -2902,49 +2403,7 @@
         <w:rPr>
           <w:szCs w:val="24"/>
         </w:rPr>
-        <w:t xml:space="preserve">Ct values for technical replicates were condensed, with outliers sorted out. The geometric mean of Ct values for the three reference genes was calculated. </w:t>
-      </w:r>
-      <w:proofErr w:type="gramStart"/>
-      <w:r>
-        <w:rPr>
-          <w:szCs w:val="24"/>
-        </w:rPr>
-        <w:t>In order to</w:t>
-      </w:r>
-      <w:proofErr w:type="gramEnd"/>
-      <w:r>
-        <w:rPr>
-          <w:szCs w:val="24"/>
-        </w:rPr>
-        <w:t xml:space="preserve"> obtain the </w:t>
-      </w:r>
-      <w:proofErr w:type="spellStart"/>
-      <w:r>
-        <w:rPr>
-          <w:szCs w:val="24"/>
-        </w:rPr>
-        <w:t>ΔΔCt</w:t>
-      </w:r>
-      <w:proofErr w:type="spellEnd"/>
-      <w:r>
-        <w:rPr>
-          <w:szCs w:val="24"/>
-        </w:rPr>
-        <w:t xml:space="preserve"> value, the Ct values of the geometric means were compared to the </w:t>
-      </w:r>
-      <w:proofErr w:type="spellStart"/>
-      <w:r>
-        <w:rPr>
-          <w:szCs w:val="24"/>
-        </w:rPr>
-        <w:t>ΔCt</w:t>
-      </w:r>
-      <w:proofErr w:type="spellEnd"/>
-      <w:r>
-        <w:rPr>
-          <w:szCs w:val="24"/>
-        </w:rPr>
-        <w:t xml:space="preserve"> values of the gene of interest, using 20°C and 8.2 pH as the control group. Relative gene expression was then calculated using 2−ΔΔCt data that had been transformed by Tukey’s Ladder of Powers. Normality of the data distribution was tested with Bartlett and Shapiro-Wilk normality tests. Then, statistical analyses by ANOVA and linear mixed effect models were performed using R programming.</w:t>
+        <w:t>Ct values for technical replicates were condensed, with outliers sorted out. The geometric mean of Ct values for the three reference genes was calculated. In order to obtain the ΔΔCt value, the Ct values of the geometric means were compared to the ΔCt values of the gene of interest, using 20°C and 8.2 pH as the control group. Relative gene expression was then calculated using 2−ΔΔCt data that had been transformed by Tukey’s Ladder of Powers. Normality of the data distribution was tested with Bartlett and Shapiro-Wilk normality tests. Then, statistical analyses by ANOVA and linear mixed effect models were performed using R programming.</w:t>
       </w:r>
     </w:p>
     <w:p>
@@ -3019,105 +2478,7 @@
           <w:szCs w:val="24"/>
         </w:rPr>
         <w:lastRenderedPageBreak/>
-        <w:t>each experiment we sampled one experimental unit (n=1) per treatment, and not all treatment levels were repeated in multiple experiments (</w:t>
-      </w:r>
-      <w:proofErr w:type="gramStart"/>
-      <w:r>
-        <w:rPr>
-          <w:szCs w:val="24"/>
-        </w:rPr>
-        <w:t>e.g.</w:t>
-      </w:r>
-      <w:proofErr w:type="gramEnd"/>
-      <w:r>
-        <w:rPr>
-          <w:szCs w:val="24"/>
-        </w:rPr>
-        <w:t xml:space="preserve"> 28°C) so we had </w:t>
-      </w:r>
-      <w:proofErr w:type="spellStart"/>
-      <w:r>
-        <w:rPr>
-          <w:szCs w:val="24"/>
-        </w:rPr>
-        <w:t>pseudoreplication</w:t>
-      </w:r>
-      <w:proofErr w:type="spellEnd"/>
-      <w:r>
-        <w:rPr>
-          <w:szCs w:val="24"/>
-        </w:rPr>
-        <w:t xml:space="preserve">. When tests that use categorical independent variables, such as analysis of variance, cannot be used due to </w:t>
-      </w:r>
-      <w:proofErr w:type="spellStart"/>
-      <w:r>
-        <w:rPr>
-          <w:szCs w:val="24"/>
-        </w:rPr>
-        <w:t>pseudoreplication</w:t>
-      </w:r>
-      <w:proofErr w:type="spellEnd"/>
-      <w:r>
-        <w:rPr>
-          <w:szCs w:val="24"/>
-        </w:rPr>
-        <w:t>, a model can instead be fitted with quantitative (continuous) independent variables (</w:t>
-      </w:r>
-      <w:proofErr w:type="spellStart"/>
-      <w:r>
-        <w:rPr>
-          <w:szCs w:val="24"/>
-        </w:rPr>
-        <w:t>Hurlbert</w:t>
-      </w:r>
-      <w:proofErr w:type="spellEnd"/>
-      <w:r>
-        <w:rPr>
-          <w:szCs w:val="24"/>
-        </w:rPr>
-        <w:t xml:space="preserve">, 2004), which in fact provides greater statistical power and more informative results than an analysis with categorical independent variables would (Cottingham et al., 2005; </w:t>
-      </w:r>
-      <w:proofErr w:type="spellStart"/>
-      <w:r>
-        <w:rPr>
-          <w:szCs w:val="24"/>
-        </w:rPr>
-        <w:t>Havenhand</w:t>
-      </w:r>
-      <w:proofErr w:type="spellEnd"/>
-      <w:r>
-        <w:rPr>
-          <w:szCs w:val="24"/>
-        </w:rPr>
-        <w:t xml:space="preserve"> et al., 2010). Assumptions of normally distributed residuals and homoskedasticity were confirmed using the Kolmogorov-Smirnov test and Breusch-Pagan test, respectively. A significance threshold of α=0.05 was used for all statistical tests. All statistical tests were performed in R statistical software (v4.0.2) using the ‘stats’, ‘</w:t>
-      </w:r>
-      <w:proofErr w:type="spellStart"/>
-      <w:r>
-        <w:rPr>
-          <w:szCs w:val="24"/>
-        </w:rPr>
-        <w:t>emmeans</w:t>
-      </w:r>
-      <w:proofErr w:type="spellEnd"/>
-      <w:r>
-        <w:rPr>
-          <w:szCs w:val="24"/>
-        </w:rPr>
-        <w:t>’, and ‘</w:t>
-      </w:r>
-      <w:proofErr w:type="spellStart"/>
-      <w:r>
-        <w:rPr>
-          <w:szCs w:val="24"/>
-        </w:rPr>
-        <w:t>olsrr</w:t>
-      </w:r>
-      <w:proofErr w:type="spellEnd"/>
-      <w:r>
-        <w:rPr>
-          <w:szCs w:val="24"/>
-        </w:rPr>
-        <w:t>’ packages. </w:t>
+        <w:t>each experiment we sampled one experimental unit (n=1) per treatment, and not all treatment levels were repeated in multiple experiments (e.g. 28°C) so we had pseudoreplication. When tests that use categorical independent variables, such as analysis of variance, cannot be used due to pseudoreplication, a model can instead be fitted with quantitative (continuous) independent variables (Hurlbert, 2004), which in fact provides greater statistical power and more informative results than an analysis with categorical independent variables would (Cottingham et al., 2005; Havenhand et al., 2010). Assumptions of normally distributed residuals and homoskedasticity were confirmed using the Kolmogorov-Smirnov test and Breusch-Pagan test, respectively. A significance threshold of α=0.05 was used for all statistical tests. All statistical tests were performed in R statistical software (v4.0.2) using the ‘stats’, ‘emmeans’, and ‘olsrr’ packages. </w:t>
       </w:r>
     </w:p>
     <w:p>
@@ -3275,29 +2636,7 @@
           <w:szCs w:val="24"/>
         </w:rPr>
         <w:lastRenderedPageBreak/>
-        <w:t xml:space="preserve">densities. Therefore, to meet the assumptions of normality and homoskedasticity the embryo data were </w:t>
-      </w:r>
-      <w:proofErr w:type="gramStart"/>
-      <w:r>
-        <w:rPr>
-          <w:szCs w:val="24"/>
-        </w:rPr>
-        <w:t>square-</w:t>
-      </w:r>
-      <w:proofErr w:type="spellStart"/>
-      <w:r>
-        <w:rPr>
-          <w:szCs w:val="24"/>
-        </w:rPr>
-        <w:t>root</w:t>
-      </w:r>
-      <w:proofErr w:type="spellEnd"/>
-      <w:proofErr w:type="gramEnd"/>
-      <w:r>
-        <w:rPr>
-          <w:szCs w:val="24"/>
-        </w:rPr>
-        <w:t xml:space="preserve"> transformed in the linear model. </w:t>
+        <w:t>densities. Therefore, to meet the assumptions of normality and homoskedasticity the embryo data were square-root transformed in the linear model. </w:t>
       </w:r>
     </w:p>
     <w:p>
@@ -3433,21 +2772,7 @@
         <w:rPr>
           <w:szCs w:val="24"/>
         </w:rPr>
-        <w:t xml:space="preserve"> levels are small and </w:t>
-      </w:r>
-      <w:proofErr w:type="gramStart"/>
-      <w:r>
-        <w:rPr>
-          <w:szCs w:val="24"/>
-        </w:rPr>
-        <w:t>temperature-dependent</w:t>
-      </w:r>
-      <w:proofErr w:type="gramEnd"/>
-      <w:r>
-        <w:rPr>
-          <w:szCs w:val="24"/>
-        </w:rPr>
-        <w:t>. At 17°C, ionocyte density decreases with high pCO</w:t>
+        <w:t xml:space="preserve"> levels are small and temperature-dependent. At 17°C, ionocyte density decreases with high pCO</w:t>
       </w:r>
       <w:r>
         <w:rPr>
@@ -16004,21 +15329,7 @@
         <w:rPr>
           <w:szCs w:val="24"/>
         </w:rPr>
-        <w:t>*Square-</w:t>
-      </w:r>
-      <w:proofErr w:type="spellStart"/>
-      <w:r>
-        <w:rPr>
-          <w:szCs w:val="24"/>
-        </w:rPr>
-        <w:t>root</w:t>
-      </w:r>
-      <w:proofErr w:type="spellEnd"/>
-      <w:r>
-        <w:rPr>
-          <w:szCs w:val="24"/>
-        </w:rPr>
-        <w:t xml:space="preserve"> transformed </w:t>
+        <w:t>*Square-root transformed </w:t>
       </w:r>
     </w:p>
     <w:p>
@@ -16102,21 +15413,7 @@
         <w:rPr>
           <w:szCs w:val="24"/>
         </w:rPr>
-        <w:t xml:space="preserve">Yolk differences from rest of skin surface: existing data for this, and possible explanations or meaning for the yolk epithelial ionocytes to be more responsive to environmental conditions and </w:t>
-      </w:r>
-      <w:proofErr w:type="spellStart"/>
-      <w:r>
-        <w:rPr>
-          <w:szCs w:val="24"/>
-        </w:rPr>
-        <w:t>ionoregulatory</w:t>
-      </w:r>
-      <w:proofErr w:type="spellEnd"/>
-      <w:r>
-        <w:rPr>
-          <w:szCs w:val="24"/>
-        </w:rPr>
-        <w:t xml:space="preserve"> demands than the rest of the body. </w:t>
+        <w:t>Yolk differences from rest of skin surface: existing data for this, and possible explanations or meaning for the yolk epithelial ionocytes to be more responsive to environmental conditions and ionoregulatory demands than the rest of the body. </w:t>
       </w:r>
     </w:p>
     <w:p>
@@ -16473,21 +15770,7 @@
         <w:rPr>
           <w:szCs w:val="24"/>
         </w:rPr>
-        <w:t xml:space="preserve">Larvae, 10mm: LMER analysis shows significant temperature effect, and significant interaction for back section and whole body. Continuous analysis shows no effect on front, significant </w:t>
-      </w:r>
-      <w:proofErr w:type="gramStart"/>
-      <w:r>
-        <w:rPr>
-          <w:szCs w:val="24"/>
-        </w:rPr>
-        <w:t>CO2</w:t>
-      </w:r>
-      <w:proofErr w:type="gramEnd"/>
-      <w:r>
-        <w:rPr>
-          <w:szCs w:val="24"/>
-        </w:rPr>
-        <w:t xml:space="preserve"> and temp interaction for back, and significant CO2 effect (with p=0.08 for interaction) for total body. Overall ionocyte density decreases slightly with increasing temperature, and CO</w:t>
+        <w:t>Larvae, 10mm: LMER analysis shows significant temperature effect, and significant interaction for back section and whole body. Continuous analysis shows no effect on front, significant CO2 and temp interaction for back, and significant CO2 effect (with p=0.08 for interaction) for total body. Overall ionocyte density decreases slightly with increasing temperature, and CO</w:t>
       </w:r>
       <w:r>
         <w:rPr>
@@ -16541,21 +15824,7 @@
         <w:rPr>
           <w:szCs w:val="24"/>
         </w:rPr>
-        <w:t xml:space="preserve">Caveats: LMER analysis has singular fit for back half; no significant experiment effect (does that mean I can remove it as the random effect and use </w:t>
-      </w:r>
-      <w:proofErr w:type="spellStart"/>
-      <w:r>
-        <w:rPr>
-          <w:szCs w:val="24"/>
-        </w:rPr>
-        <w:t>lm+anova</w:t>
-      </w:r>
-      <w:proofErr w:type="spellEnd"/>
-      <w:r>
-        <w:rPr>
-          <w:szCs w:val="24"/>
-        </w:rPr>
-        <w:t>?)</w:t>
+        <w:t>Caveats: LMER analysis has singular fit for back half; no significant experiment effect (does that mean I can remove it as the random effect and use lm+anova?)</w:t>
       </w:r>
     </w:p>
     <w:p>
@@ -16653,21 +15922,7 @@
         <w:rPr>
           <w:szCs w:val="24"/>
         </w:rPr>
-        <w:t xml:space="preserve">at University of Iowa and the hybridoma contributor D. M. </w:t>
-      </w:r>
-      <w:proofErr w:type="spellStart"/>
-      <w:r>
-        <w:rPr>
-          <w:szCs w:val="24"/>
-        </w:rPr>
-        <w:t>Fambrough</w:t>
-      </w:r>
-      <w:proofErr w:type="spellEnd"/>
-      <w:r>
-        <w:rPr>
-          <w:szCs w:val="24"/>
-        </w:rPr>
-        <w:t xml:space="preserve"> for the a5 antibody used in ionocyte staining, as well as</w:t>
+        <w:t>at University of Iowa and the hybridoma contributor D. M. Fambrough for the a5 antibody used in ionocyte staining, as well as</w:t>
       </w:r>
       <w:r>
         <w:rPr>
@@ -16828,21 +16083,7 @@
         <w:rPr>
           <w:szCs w:val="24"/>
         </w:rPr>
-        <w:t xml:space="preserve">Bengtson, D. A., </w:t>
-      </w:r>
-      <w:proofErr w:type="spellStart"/>
-      <w:r>
-        <w:rPr>
-          <w:szCs w:val="24"/>
-        </w:rPr>
-        <w:t>Barkman</w:t>
-      </w:r>
-      <w:proofErr w:type="spellEnd"/>
-      <w:r>
-        <w:rPr>
-          <w:szCs w:val="24"/>
-        </w:rPr>
-        <w:t xml:space="preserve">, R. C., and Berry, W. J., 1987. Relationships between maternal size, egg diameter, time of spawning season, temperature, and length at hatch of Atlantic silverside, </w:t>
+        <w:t xml:space="preserve">Bengtson, D. A., Barkman, R. C., and Berry, W. J., 1987. Relationships between maternal size, egg diameter, time of spawning season, temperature, and length at hatch of Atlantic silverside, </w:t>
       </w:r>
       <w:r>
         <w:rPr>
@@ -16850,23 +16091,51 @@
           <w:iCs/>
           <w:szCs w:val="24"/>
         </w:rPr>
-        <w:t xml:space="preserve">Menidia </w:t>
-      </w:r>
-      <w:proofErr w:type="spellStart"/>
+        <w:t>Menidia menidia</w:t>
+      </w:r>
+      <w:r>
+        <w:rPr>
+          <w:szCs w:val="24"/>
+        </w:rPr>
+        <w:t xml:space="preserve">. </w:t>
+      </w:r>
       <w:r>
         <w:rPr>
           <w:i/>
           <w:iCs/>
           <w:szCs w:val="24"/>
         </w:rPr>
-        <w:t>menidia</w:t>
-      </w:r>
-      <w:proofErr w:type="spellEnd"/>
-      <w:r>
-        <w:rPr>
-          <w:szCs w:val="24"/>
-        </w:rPr>
-        <w:t xml:space="preserve">. </w:t>
+        <w:t>J. Fish. Biol.</w:t>
+      </w:r>
+      <w:r>
+        <w:rPr>
+          <w:szCs w:val="24"/>
+        </w:rPr>
+        <w:t>, 31: 697-704. </w:t>
+      </w:r>
+    </w:p>
+    <w:p>
+      <w:pPr>
+        <w:pStyle w:val="TS"/>
+        <w:ind w:left="720" w:hanging="720"/>
+        <w:rPr>
+          <w:szCs w:val="24"/>
+        </w:rPr>
+      </w:pPr>
+    </w:p>
+    <w:p>
+      <w:pPr>
+        <w:pStyle w:val="TS"/>
+        <w:ind w:left="720" w:hanging="720"/>
+        <w:rPr>
+          <w:szCs w:val="24"/>
+        </w:rPr>
+      </w:pPr>
+      <w:r>
+        <w:rPr>
+          <w:szCs w:val="24"/>
+        </w:rPr>
+        <w:t xml:space="preserve">Benson, D. A., Cavanaugh, M., Clark, K., Karsch-Mizrachi, I., Lipman, D. J., Ostell, J., and Sayers, E. W. 2017. GenBank. </w:t>
       </w:r>
       <w:r>
         <w:rPr>
@@ -16874,13 +16143,13 @@
           <w:iCs/>
           <w:szCs w:val="24"/>
         </w:rPr>
-        <w:t>J. Fish. Biol.</w:t>
-      </w:r>
-      <w:r>
-        <w:rPr>
-          <w:szCs w:val="24"/>
-        </w:rPr>
-        <w:t>, 31: 697-704. </w:t>
+        <w:t>Nucleic Acids Res.</w:t>
+      </w:r>
+      <w:r>
+        <w:rPr>
+          <w:szCs w:val="24"/>
+        </w:rPr>
+        <w:t>, 45(D1): D37-D42. doi:10.1093/nar/gkw1070 </w:t>
       </w:r>
     </w:p>
     <w:p>
@@ -16904,35 +16173,20 @@
         <w:rPr>
           <w:szCs w:val="24"/>
         </w:rPr>
-        <w:t xml:space="preserve">Benson, D. A., Cavanaugh, M., Clark, K., </w:t>
-      </w:r>
-      <w:proofErr w:type="spellStart"/>
-      <w:r>
-        <w:rPr>
-          <w:szCs w:val="24"/>
-        </w:rPr>
-        <w:t>Karsch</w:t>
-      </w:r>
-      <w:proofErr w:type="spellEnd"/>
-      <w:r>
-        <w:rPr>
-          <w:szCs w:val="24"/>
-        </w:rPr>
-        <w:t xml:space="preserve">-Mizrachi, I., Lipman, D. J., </w:t>
-      </w:r>
-      <w:proofErr w:type="spellStart"/>
-      <w:r>
-        <w:rPr>
-          <w:szCs w:val="24"/>
-        </w:rPr>
-        <w:t>Ostell</w:t>
-      </w:r>
-      <w:proofErr w:type="spellEnd"/>
-      <w:r>
-        <w:rPr>
-          <w:szCs w:val="24"/>
-        </w:rPr>
-        <w:t xml:space="preserve">, J., and Sayers, E. W. 2017. GenBank. </w:t>
+        <w:t>Cattano, C., Claudet, J., Domenici, P., and Milazzo, M. 2018. Living in a high CO</w:t>
+      </w:r>
+      <w:r>
+        <w:rPr>
+          <w:szCs w:val="24"/>
+          <w:vertAlign w:val="subscript"/>
+        </w:rPr>
+        <w:t>2</w:t>
+      </w:r>
+      <w:r>
+        <w:rPr>
+          <w:szCs w:val="24"/>
+        </w:rPr>
+        <w:t xml:space="preserve"> world: a global meta-analysis shows multiple trait-mediated fish responses to ocean acidification. </w:t>
       </w:r>
       <w:r>
         <w:rPr>
@@ -16940,27 +16194,13 @@
           <w:iCs/>
           <w:szCs w:val="24"/>
         </w:rPr>
-        <w:t>Nucleic Acids Res.</w:t>
-      </w:r>
-      <w:r>
-        <w:rPr>
-          <w:szCs w:val="24"/>
-        </w:rPr>
-        <w:t>, 45(D1): D37-D42. doi:10.1093/</w:t>
-      </w:r>
-      <w:proofErr w:type="spellStart"/>
-      <w:r>
-        <w:rPr>
-          <w:szCs w:val="24"/>
-        </w:rPr>
-        <w:t>nar</w:t>
-      </w:r>
-      <w:proofErr w:type="spellEnd"/>
-      <w:r>
-        <w:rPr>
-          <w:szCs w:val="24"/>
-        </w:rPr>
-        <w:t>/gkw1070 </w:t>
+        <w:t>Ecol. Monogr.</w:t>
+      </w:r>
+      <w:r>
+        <w:rPr>
+          <w:szCs w:val="24"/>
+        </w:rPr>
+        <w:t>, 88(3): 320-335. </w:t>
       </w:r>
     </w:p>
     <w:p>
@@ -16980,46 +16220,11 @@
           <w:szCs w:val="24"/>
         </w:rPr>
       </w:pPr>
-      <w:proofErr w:type="spellStart"/>
-      <w:r>
-        <w:rPr>
-          <w:szCs w:val="24"/>
-        </w:rPr>
-        <w:t>Cattano</w:t>
-      </w:r>
-      <w:proofErr w:type="spellEnd"/>
-      <w:r>
-        <w:rPr>
-          <w:szCs w:val="24"/>
-        </w:rPr>
-        <w:t xml:space="preserve">, C., </w:t>
-      </w:r>
-      <w:proofErr w:type="spellStart"/>
-      <w:r>
-        <w:rPr>
-          <w:szCs w:val="24"/>
-        </w:rPr>
-        <w:t>Claudet</w:t>
-      </w:r>
-      <w:proofErr w:type="spellEnd"/>
-      <w:r>
-        <w:rPr>
-          <w:szCs w:val="24"/>
-        </w:rPr>
-        <w:t>, J., Domenici, P., and Milazzo, M. 2018. Living in a high CO</w:t>
-      </w:r>
-      <w:r>
-        <w:rPr>
-          <w:szCs w:val="24"/>
-          <w:vertAlign w:val="subscript"/>
-        </w:rPr>
-        <w:t>2</w:t>
-      </w:r>
-      <w:r>
-        <w:rPr>
-          <w:szCs w:val="24"/>
-        </w:rPr>
-        <w:t xml:space="preserve"> world: a global meta-analysis shows multiple trait-mediated fish responses to ocean acidification. </w:t>
+      <w:r>
+        <w:rPr>
+          <w:szCs w:val="24"/>
+        </w:rPr>
+        <w:t xml:space="preserve">Clark, T. D., Raby, G. D., Roche, D. G., Binning, S. A., Speers-Roesch, B., Jutfelt, F., and Sundin, J. 2020. Ocean acidification does not impair the behavior of coral reef fishes. </w:t>
       </w:r>
       <w:r>
         <w:rPr>
@@ -17027,31 +16232,102 @@
           <w:iCs/>
           <w:szCs w:val="24"/>
         </w:rPr>
-        <w:t xml:space="preserve">Ecol. </w:t>
-      </w:r>
-      <w:proofErr w:type="spellStart"/>
+        <w:t>Nature</w:t>
+      </w:r>
+      <w:r>
+        <w:rPr>
+          <w:szCs w:val="24"/>
+        </w:rPr>
+        <w:t>, 577: 370-375. doi:10.1038/s41586-019-1903-y</w:t>
+      </w:r>
+    </w:p>
+    <w:p>
+      <w:pPr>
+        <w:pStyle w:val="TS"/>
+        <w:ind w:left="720" w:hanging="720"/>
+        <w:rPr>
+          <w:szCs w:val="24"/>
+        </w:rPr>
+      </w:pPr>
+    </w:p>
+    <w:p>
+      <w:pPr>
+        <w:pStyle w:val="TS"/>
+        <w:ind w:left="720" w:hanging="720"/>
+        <w:rPr>
+          <w:szCs w:val="24"/>
+        </w:rPr>
+      </w:pPr>
+      <w:r>
+        <w:rPr>
+          <w:szCs w:val="24"/>
+        </w:rPr>
+        <w:t xml:space="preserve">Cottingham, K. L., Lennon, J. T., and Brown, B. L. 2005. Knowing when to draw the line: designing more informative ecological experiments. </w:t>
+      </w:r>
       <w:r>
         <w:rPr>
           <w:i/>
           <w:iCs/>
           <w:szCs w:val="24"/>
         </w:rPr>
-        <w:t>Monogr</w:t>
-      </w:r>
-      <w:proofErr w:type="spellEnd"/>
+        <w:t>Front. Ecol. Environ.</w:t>
+      </w:r>
+      <w:r>
+        <w:rPr>
+          <w:szCs w:val="24"/>
+        </w:rPr>
+        <w:t>, 3: 145-152. doi:10.1890/1540-9295(2005)003[0145:KWTDTL]2.0.CO;2</w:t>
+      </w:r>
+    </w:p>
+    <w:p>
+      <w:pPr>
+        <w:pStyle w:val="TS"/>
+        <w:ind w:left="720" w:hanging="720"/>
+        <w:rPr>
+          <w:szCs w:val="24"/>
+        </w:rPr>
+      </w:pPr>
+    </w:p>
+    <w:p>
+      <w:pPr>
+        <w:pStyle w:val="TS"/>
+        <w:ind w:left="720" w:hanging="720"/>
+        <w:rPr>
+          <w:szCs w:val="24"/>
+        </w:rPr>
+      </w:pPr>
+      <w:r>
+        <w:rPr>
+          <w:szCs w:val="24"/>
+        </w:rPr>
+        <w:t>Couturier, C. S., Stecyk, J. A. W., Rummer, J. L., Munday, P. L., and Nilsson, G. E. 2013. Species-specific effects of near-future CO</w:t>
+      </w:r>
+      <w:r>
+        <w:rPr>
+          <w:szCs w:val="24"/>
+          <w:vertAlign w:val="subscript"/>
+        </w:rPr>
+        <w:t>2</w:t>
+      </w:r>
+      <w:r>
+        <w:rPr>
+          <w:szCs w:val="24"/>
+        </w:rPr>
+        <w:t xml:space="preserve"> on the respiratory performance of two tropical prey fish and their predator. </w:t>
+      </w:r>
       <w:r>
         <w:rPr>
           <w:i/>
           <w:iCs/>
           <w:szCs w:val="24"/>
         </w:rPr>
-        <w:t>.</w:t>
-      </w:r>
-      <w:r>
-        <w:rPr>
-          <w:szCs w:val="24"/>
-        </w:rPr>
-        <w:t>, 88(3): 320-335. </w:t>
+        <w:t>Comp. Biochem. PHysiol. A</w:t>
+      </w:r>
+      <w:r>
+        <w:rPr>
+          <w:szCs w:val="24"/>
+        </w:rPr>
+        <w:t>, 166: 482-489. doi:10/1016/j.cbpa.2013.07.025</w:t>
       </w:r>
     </w:p>
     <w:p>
@@ -17075,49 +16351,7 @@
         <w:rPr>
           <w:szCs w:val="24"/>
         </w:rPr>
-        <w:t>Clark, T. D., Raby, G. D., Roche, D. G., Binning, S. A., Speers-</w:t>
-      </w:r>
-      <w:proofErr w:type="spellStart"/>
-      <w:r>
-        <w:rPr>
-          <w:szCs w:val="24"/>
-        </w:rPr>
-        <w:t>Roesch</w:t>
-      </w:r>
-      <w:proofErr w:type="spellEnd"/>
-      <w:r>
-        <w:rPr>
-          <w:szCs w:val="24"/>
-        </w:rPr>
-        <w:t xml:space="preserve">, B., </w:t>
-      </w:r>
-      <w:proofErr w:type="spellStart"/>
-      <w:r>
-        <w:rPr>
-          <w:szCs w:val="24"/>
-        </w:rPr>
-        <w:t>Jutfelt</w:t>
-      </w:r>
-      <w:proofErr w:type="spellEnd"/>
-      <w:r>
-        <w:rPr>
-          <w:szCs w:val="24"/>
-        </w:rPr>
-        <w:t xml:space="preserve">, F., and </w:t>
-      </w:r>
-      <w:proofErr w:type="spellStart"/>
-      <w:r>
-        <w:rPr>
-          <w:szCs w:val="24"/>
-        </w:rPr>
-        <w:t>Sundin</w:t>
-      </w:r>
-      <w:proofErr w:type="spellEnd"/>
-      <w:r>
-        <w:rPr>
-          <w:szCs w:val="24"/>
-        </w:rPr>
-        <w:t xml:space="preserve">, J. 2020. Ocean acidification does not impair the behavior of coral reef fishes. </w:t>
+        <w:t xml:space="preserve">Cross, E. L., Murray, C. S., and Baumann, H. 2019. Diel and tidal </w:t>
       </w:r>
       <w:r>
         <w:rPr>
@@ -17125,13 +16359,53 @@
           <w:iCs/>
           <w:szCs w:val="24"/>
         </w:rPr>
-        <w:t>Nature</w:t>
-      </w:r>
-      <w:r>
-        <w:rPr>
-          <w:szCs w:val="24"/>
-        </w:rPr>
-        <w:t>, 577: 370-375. doi:10.1038/s41586-019-1903-y</w:t>
+        <w:t>p</w:t>
+      </w:r>
+      <w:r>
+        <w:rPr>
+          <w:szCs w:val="24"/>
+        </w:rPr>
+        <w:t>CO</w:t>
+      </w:r>
+      <w:r>
+        <w:rPr>
+          <w:szCs w:val="24"/>
+          <w:vertAlign w:val="subscript"/>
+        </w:rPr>
+        <w:t>2</w:t>
+      </w:r>
+      <w:r>
+        <w:rPr>
+          <w:szCs w:val="24"/>
+        </w:rPr>
+        <w:t xml:space="preserve"> x O</w:t>
+      </w:r>
+      <w:r>
+        <w:rPr>
+          <w:szCs w:val="24"/>
+          <w:vertAlign w:val="subscript"/>
+        </w:rPr>
+        <w:t>2</w:t>
+      </w:r>
+      <w:r>
+        <w:rPr>
+          <w:szCs w:val="24"/>
+        </w:rPr>
+        <w:t xml:space="preserve"> fluctuations provide physiological refuge to early life stages of a coastal forage fish. </w:t>
+      </w:r>
+      <w:r>
+        <w:rPr>
+          <w:i/>
+          <w:iCs/>
+          <w:szCs w:val="24"/>
+        </w:rPr>
+        <w:t>Sci. Rep.</w:t>
+      </w:r>
+      <w:r>
+        <w:rPr>
+          <w:szCs w:val="24"/>
+        </w:rPr>
+        <w:t>, 9: 18146. doi:10.1038/s41598-019-53930-8</w:t>
       </w:r>
     </w:p>
     <w:p>
@@ -17155,7 +16429,7 @@
         <w:rPr>
           <w:szCs w:val="24"/>
         </w:rPr>
-        <w:t xml:space="preserve">Cottingham, K. L., Lennon, J. T., and Brown, B. L. 2005. Knowing when to draw the line: designing more informative ecological experiments. </w:t>
+        <w:t xml:space="preserve">Dixon, R. L., Grecay, P. A., and Targett, T. E. 2017. Responses of juvenile Atlantic silverside, striped killifish, mummichog, and striped bass to acute hypoxia and acidification: Aquatic surface respiration and survival. </w:t>
       </w:r>
       <w:r>
         <w:rPr>
@@ -17163,13 +16437,13 @@
           <w:iCs/>
           <w:szCs w:val="24"/>
         </w:rPr>
-        <w:t>Front. Ecol. Environ.</w:t>
-      </w:r>
-      <w:r>
-        <w:rPr>
-          <w:szCs w:val="24"/>
-        </w:rPr>
-        <w:t>, 3: 145-152. doi:10.1890/1540-9295(2005)003[0145:KWTDTL]2.0.CO;2</w:t>
+        <w:t>J. Exp. Mar. Biol. Ecol.</w:t>
+      </w:r>
+      <w:r>
+        <w:rPr>
+          <w:szCs w:val="24"/>
+        </w:rPr>
+        <w:t>, 493: 20-30. </w:t>
       </w:r>
     </w:p>
     <w:p>
@@ -17193,34 +16467,7 @@
         <w:rPr>
           <w:szCs w:val="24"/>
         </w:rPr>
-        <w:t xml:space="preserve">Couturier, C. S., </w:t>
-      </w:r>
-      <w:proofErr w:type="spellStart"/>
-      <w:r>
-        <w:rPr>
-          <w:szCs w:val="24"/>
-        </w:rPr>
-        <w:t>Stecyk</w:t>
-      </w:r>
-      <w:proofErr w:type="spellEnd"/>
-      <w:r>
-        <w:rPr>
-          <w:szCs w:val="24"/>
-        </w:rPr>
-        <w:t>, J. A. W., Rummer, J. L., Munday, P. L., and Nilsson, G. E. 2013. Species-specific effects of near-future CO</w:t>
-      </w:r>
-      <w:r>
-        <w:rPr>
-          <w:szCs w:val="24"/>
-          <w:vertAlign w:val="subscript"/>
-        </w:rPr>
-        <w:t>2</w:t>
-      </w:r>
-      <w:r>
-        <w:rPr>
-          <w:szCs w:val="24"/>
-        </w:rPr>
-        <w:t xml:space="preserve"> on the respiratory performance of two tropical prey fish and their predator. </w:t>
+        <w:t xml:space="preserve">Espinel-Velasco, N., Hoffmann, L., Agüera, A., Byrne, M., Dupont, S., Uthicke, S., Webster, N. S., and Lamare, M. 2018. Effects of ocean acidification on the settlement and metamorphosis of marine invertebrate and fish larvae: a review. </w:t>
       </w:r>
       <w:r>
         <w:rPr>
@@ -17228,49 +16475,165 @@
           <w:iCs/>
           <w:szCs w:val="24"/>
         </w:rPr>
-        <w:t xml:space="preserve">Comp. </w:t>
-      </w:r>
-      <w:proofErr w:type="spellStart"/>
+        <w:t>Mar. Ecol. Prog. Ser.</w:t>
+      </w:r>
+      <w:r>
+        <w:rPr>
+          <w:szCs w:val="24"/>
+        </w:rPr>
+        <w:t>, 606: 237-257. https://doi.org/10.3354/meps12754 </w:t>
+      </w:r>
+    </w:p>
+    <w:p>
+      <w:pPr>
+        <w:pStyle w:val="TS"/>
+        <w:ind w:left="720" w:hanging="720"/>
+        <w:rPr>
+          <w:szCs w:val="24"/>
+        </w:rPr>
+      </w:pPr>
+    </w:p>
+    <w:p>
+      <w:pPr>
+        <w:pStyle w:val="TS"/>
+        <w:ind w:left="720" w:hanging="720"/>
+        <w:rPr>
+          <w:szCs w:val="24"/>
+        </w:rPr>
+      </w:pPr>
+      <w:r>
+        <w:rPr>
+          <w:szCs w:val="24"/>
+        </w:rPr>
+        <w:t xml:space="preserve">Gouy, M., Guindon, S., and Gascuel, O. 2010. SeaView version 4: A multiplatform graphical user interface for sequence alignment and phylogenetic tree building. </w:t>
+      </w:r>
       <w:r>
         <w:rPr>
           <w:i/>
           <w:iCs/>
           <w:szCs w:val="24"/>
         </w:rPr>
-        <w:t>Biochem</w:t>
-      </w:r>
-      <w:proofErr w:type="spellEnd"/>
+        <w:t>Mol. Biol. Evol.</w:t>
+      </w:r>
+      <w:r>
+        <w:rPr>
+          <w:szCs w:val="24"/>
+        </w:rPr>
+        <w:t>, 27(2): 221-224. doi:10.1093/molbev/msp259 </w:t>
+      </w:r>
+    </w:p>
+    <w:p>
+      <w:pPr>
+        <w:pStyle w:val="TS"/>
+        <w:ind w:left="720" w:hanging="720"/>
+        <w:rPr>
+          <w:szCs w:val="24"/>
+        </w:rPr>
+      </w:pPr>
+    </w:p>
+    <w:p>
+      <w:pPr>
+        <w:pStyle w:val="TS"/>
+        <w:ind w:left="720" w:hanging="720"/>
+        <w:rPr>
+          <w:szCs w:val="24"/>
+        </w:rPr>
+      </w:pPr>
+      <w:r>
+        <w:rPr>
+          <w:szCs w:val="24"/>
+        </w:rPr>
+        <w:t xml:space="preserve">Gunderson, A. R., Armstrong, E. J., and Stillman, J. H. 2016. Multiple stressors in a changing world: the need for an improved perspective on physiological responses to the dynamic marine environment. </w:t>
+      </w:r>
       <w:r>
         <w:rPr>
           <w:i/>
           <w:iCs/>
           <w:szCs w:val="24"/>
         </w:rPr>
-        <w:t xml:space="preserve">. </w:t>
-      </w:r>
-      <w:proofErr w:type="spellStart"/>
+        <w:t>Annu. Rev. Mar. Sci.</w:t>
+      </w:r>
+      <w:r>
+        <w:rPr>
+          <w:szCs w:val="24"/>
+        </w:rPr>
+        <w:t>, 8: 357-378. doi:10/1146/annurev-marine-122414-033953 </w:t>
+      </w:r>
+    </w:p>
+    <w:p>
+      <w:pPr>
+        <w:pStyle w:val="TS"/>
+        <w:ind w:left="720" w:hanging="720"/>
+        <w:rPr>
+          <w:szCs w:val="24"/>
+        </w:rPr>
+      </w:pPr>
+    </w:p>
+    <w:p>
+      <w:pPr>
+        <w:pStyle w:val="TS"/>
+        <w:ind w:left="720" w:hanging="720"/>
+        <w:rPr>
+          <w:szCs w:val="24"/>
+        </w:rPr>
+      </w:pPr>
+      <w:r>
+        <w:rPr>
+          <w:szCs w:val="24"/>
+        </w:rPr>
+        <w:t xml:space="preserve">Havenhand, J., Dupont, S., and Quinn, G. P. 2010. Designing ocean acidification experiments to maximize inference. In </w:t>
+      </w:r>
       <w:r>
         <w:rPr>
           <w:i/>
           <w:iCs/>
           <w:szCs w:val="24"/>
         </w:rPr>
-        <w:t>PHysiol.</w:t>
-      </w:r>
-      <w:proofErr w:type="spellEnd"/>
+        <w:t>Guide to Best Practices for Ocean Acidification Research and Data Reporting</w:t>
+      </w:r>
+      <w:r>
+        <w:rPr>
+          <w:szCs w:val="24"/>
+        </w:rPr>
+        <w:t xml:space="preserve"> (ed. U. Riebesell, V. J. Fabry, L. Hansson and J.-P. Gattuso), pp. 67-136. Luxembourg: Publications Office of the European Union Luxembourg. </w:t>
+      </w:r>
+    </w:p>
+    <w:p>
+      <w:pPr>
+        <w:pStyle w:val="TS"/>
+        <w:ind w:left="720" w:hanging="720"/>
+        <w:rPr>
+          <w:szCs w:val="24"/>
+        </w:rPr>
+      </w:pPr>
+    </w:p>
+    <w:p>
+      <w:pPr>
+        <w:pStyle w:val="TS"/>
+        <w:ind w:left="720" w:hanging="720"/>
+        <w:rPr>
+          <w:szCs w:val="24"/>
+        </w:rPr>
+      </w:pPr>
+      <w:r>
+        <w:rPr>
+          <w:szCs w:val="24"/>
+        </w:rPr>
+        <w:t xml:space="preserve">Hsu, S.-M., Raine, L., and Fanger, H. 1981. Use of Avidin-Biotin-Peroxidase Complex (ABC) in Immunoperoxidase Techniques: A Comparison between ABC and Unlabeled Antibody (PAP) Procedures. </w:t>
+      </w:r>
       <w:r>
         <w:rPr>
           <w:i/>
           <w:iCs/>
           <w:szCs w:val="24"/>
         </w:rPr>
-        <w:t xml:space="preserve"> A</w:t>
-      </w:r>
-      <w:r>
-        <w:rPr>
-          <w:szCs w:val="24"/>
-        </w:rPr>
-        <w:t>, 166: 482-489. doi:10/1016/j.cbpa.2013.07.025</w:t>
+        <w:t>J. Histochem. Cytochem.</w:t>
+      </w:r>
+      <w:r>
+        <w:rPr>
+          <w:szCs w:val="24"/>
+        </w:rPr>
+        <w:t>, 29(4): 577-580. </w:t>
       </w:r>
     </w:p>
     <w:p>
@@ -17294,7 +16657,7 @@
         <w:rPr>
           <w:szCs w:val="24"/>
         </w:rPr>
-        <w:t xml:space="preserve">Cross, E. L., Murray, C. S., and Baumann, H. 2019. Diel and tidal </w:t>
+        <w:t xml:space="preserve">Hurlbert, S. H. 2004. On misinterpretations of pseudoreplication and related matters: a reply to Oksanen. </w:t>
       </w:r>
       <w:r>
         <w:rPr>
@@ -17302,13 +16665,37 @@
           <w:iCs/>
           <w:szCs w:val="24"/>
         </w:rPr>
-        <w:t>p</w:t>
-      </w:r>
-      <w:r>
-        <w:rPr>
-          <w:szCs w:val="24"/>
-        </w:rPr>
-        <w:t>CO</w:t>
+        <w:t>Oikos</w:t>
+      </w:r>
+      <w:r>
+        <w:rPr>
+          <w:szCs w:val="24"/>
+        </w:rPr>
+        <w:t>, 104: 591-597. doi:10.1111/j.0030-1299.2004.12752.x </w:t>
+      </w:r>
+    </w:p>
+    <w:p>
+      <w:pPr>
+        <w:pStyle w:val="TS"/>
+        <w:ind w:left="720" w:hanging="720"/>
+        <w:rPr>
+          <w:szCs w:val="24"/>
+        </w:rPr>
+      </w:pPr>
+    </w:p>
+    <w:p>
+      <w:pPr>
+        <w:pStyle w:val="TS"/>
+        <w:ind w:left="720" w:hanging="720"/>
+        <w:rPr>
+          <w:szCs w:val="24"/>
+        </w:rPr>
+      </w:pPr>
+      <w:r>
+        <w:rPr>
+          <w:szCs w:val="24"/>
+        </w:rPr>
+        <w:t>Jarrold, M. D. and Munday, P. L. 2018. Diel CO</w:t>
       </w:r>
       <w:r>
         <w:rPr>
@@ -17321,20 +16708,7 @@
         <w:rPr>
           <w:szCs w:val="24"/>
         </w:rPr>
-        <w:t xml:space="preserve"> x O</w:t>
-      </w:r>
-      <w:r>
-        <w:rPr>
-          <w:szCs w:val="24"/>
-          <w:vertAlign w:val="subscript"/>
-        </w:rPr>
-        <w:t>2</w:t>
-      </w:r>
-      <w:r>
-        <w:rPr>
-          <w:szCs w:val="24"/>
-        </w:rPr>
-        <w:t xml:space="preserve"> fluctuations provide physiological refuge to early life stages of a coastal forage fish. </w:t>
+        <w:t xml:space="preserve"> cycles do not modify juvenile growth, survival and otolith development in two coral reef fish under ocean acidification. </w:t>
       </w:r>
       <w:r>
         <w:rPr>
@@ -17342,13 +16716,13 @@
           <w:iCs/>
           <w:szCs w:val="24"/>
         </w:rPr>
-        <w:t>Sci. Rep.</w:t>
-      </w:r>
-      <w:r>
-        <w:rPr>
-          <w:szCs w:val="24"/>
-        </w:rPr>
-        <w:t>, 9: 18146. doi:10.1038/s41598-019-53930-8</w:t>
+        <w:t>Mar. Biol.</w:t>
+      </w:r>
+      <w:r>
+        <w:rPr>
+          <w:szCs w:val="24"/>
+        </w:rPr>
+        <w:t>, 165: 49. https://doi.org/10.1007/s00227-018-3311-5 </w:t>
       </w:r>
     </w:p>
     <w:p>
@@ -17372,21 +16746,7 @@
         <w:rPr>
           <w:szCs w:val="24"/>
         </w:rPr>
-        <w:t xml:space="preserve">Dixon, R. L., </w:t>
-      </w:r>
-      <w:proofErr w:type="spellStart"/>
-      <w:r>
-        <w:rPr>
-          <w:szCs w:val="24"/>
-        </w:rPr>
-        <w:t>Grecay</w:t>
-      </w:r>
-      <w:proofErr w:type="spellEnd"/>
-      <w:r>
-        <w:rPr>
-          <w:szCs w:val="24"/>
-        </w:rPr>
-        <w:t xml:space="preserve">, P. A., and Targett, T. E. 2017. Responses of juvenile Atlantic silverside, striped killifish, mummichog, and striped bass to acute hypoxia and acidification: Aquatic surface respiration and survival. </w:t>
+        <w:t xml:space="preserve">Liu, S.-T., Horng, J.-L., Chen, P.-Y., Hwang, P.-P., and Lin, L.-Y. 2016. Salt secretion is linked to acid-base regulation of ionocytes in seawater acclimated medaka: new insights into the salt-secreting mechanism. </w:t>
       </w:r>
       <w:r>
         <w:rPr>
@@ -17394,13 +16754,13 @@
           <w:iCs/>
           <w:szCs w:val="24"/>
         </w:rPr>
-        <w:t>J. Exp. Mar. Biol. Ecol.</w:t>
-      </w:r>
-      <w:r>
-        <w:rPr>
-          <w:szCs w:val="24"/>
-        </w:rPr>
-        <w:t>, 493: 20-30. </w:t>
+        <w:t>Sci. Rep.</w:t>
+      </w:r>
+      <w:r>
+        <w:rPr>
+          <w:szCs w:val="24"/>
+        </w:rPr>
+        <w:t>, 6: 31433. doi:10/1038/srep31433 </w:t>
       </w:r>
     </w:p>
     <w:p>
@@ -17420,47 +16780,11 @@
           <w:szCs w:val="24"/>
         </w:rPr>
       </w:pPr>
-      <w:proofErr w:type="spellStart"/>
-      <w:r>
-        <w:rPr>
-          <w:szCs w:val="24"/>
-        </w:rPr>
-        <w:t>Espinel</w:t>
-      </w:r>
-      <w:proofErr w:type="spellEnd"/>
-      <w:r>
-        <w:rPr>
-          <w:szCs w:val="24"/>
-        </w:rPr>
-        <w:t xml:space="preserve">-Velasco, N., Hoffmann, L., </w:t>
-      </w:r>
-      <w:proofErr w:type="spellStart"/>
-      <w:r>
-        <w:rPr>
-          <w:szCs w:val="24"/>
-        </w:rPr>
-        <w:t>Agüera</w:t>
-      </w:r>
-      <w:proofErr w:type="spellEnd"/>
-      <w:r>
-        <w:rPr>
-          <w:szCs w:val="24"/>
-        </w:rPr>
-        <w:t xml:space="preserve">, A., Byrne, M., Dupont, S., </w:t>
-      </w:r>
-      <w:proofErr w:type="spellStart"/>
-      <w:r>
-        <w:rPr>
-          <w:szCs w:val="24"/>
-        </w:rPr>
-        <w:t>Uthicke</w:t>
-      </w:r>
-      <w:proofErr w:type="spellEnd"/>
-      <w:r>
-        <w:rPr>
-          <w:szCs w:val="24"/>
-        </w:rPr>
-        <w:t xml:space="preserve">, S., Webster, N. S., and Lamare, M. 2018. Effects of ocean acidification on the settlement and metamorphosis of marine invertebrate and fish larvae: a review. </w:t>
+      <w:r>
+        <w:rPr>
+          <w:szCs w:val="24"/>
+        </w:rPr>
+        <w:t xml:space="preserve">Middaugh. D. P., Hemmer, M. J., and Goodman, L. 1987. Methods for Spawning, Culturing and Conducting Toxicity-Tests with Early Life Stages of four Atherinid Fishes: The Inland Silverside, </w:t>
       </w:r>
       <w:r>
         <w:rPr>
@@ -17468,13 +16792,55 @@
           <w:iCs/>
           <w:szCs w:val="24"/>
         </w:rPr>
-        <w:t>Mar. Ecol. Prog. Ser.</w:t>
-      </w:r>
-      <w:r>
-        <w:rPr>
-          <w:szCs w:val="24"/>
-        </w:rPr>
-        <w:t>, 606: 237-257. https://doi.org/10.3354/meps12754 </w:t>
+        <w:t>Menidia beryllina</w:t>
+      </w:r>
+      <w:r>
+        <w:rPr>
+          <w:szCs w:val="24"/>
+        </w:rPr>
+        <w:t xml:space="preserve">, Atlantic silverside, </w:t>
+      </w:r>
+      <w:r>
+        <w:rPr>
+          <w:i/>
+          <w:iCs/>
+          <w:szCs w:val="24"/>
+        </w:rPr>
+        <w:t>M. Menidia</w:t>
+      </w:r>
+      <w:r>
+        <w:rPr>
+          <w:szCs w:val="24"/>
+        </w:rPr>
+        <w:t xml:space="preserve">, Tidewater silverside, </w:t>
+      </w:r>
+      <w:r>
+        <w:rPr>
+          <w:i/>
+          <w:iCs/>
+          <w:szCs w:val="24"/>
+        </w:rPr>
+        <w:t>M. peninsula</w:t>
+      </w:r>
+      <w:r>
+        <w:rPr>
+          <w:szCs w:val="24"/>
+        </w:rPr>
+        <w:t xml:space="preserve">, and California grunion, </w:t>
+      </w:r>
+      <w:r>
+        <w:rPr>
+          <w:i/>
+          <w:iCs/>
+          <w:szCs w:val="24"/>
+        </w:rPr>
+        <w:t>Leuresthes tenuis</w:t>
+      </w:r>
+      <w:r>
+        <w:rPr>
+          <w:szCs w:val="24"/>
+        </w:rPr>
+        <w:t>. Gulf Breeze, FL: United States Environmental Protection Agency. </w:t>
       </w:r>
     </w:p>
     <w:p>
@@ -17494,47 +16860,24 @@
           <w:szCs w:val="24"/>
         </w:rPr>
       </w:pPr>
-      <w:proofErr w:type="spellStart"/>
-      <w:r>
-        <w:rPr>
-          <w:szCs w:val="24"/>
-        </w:rPr>
-        <w:t>Gouy</w:t>
-      </w:r>
-      <w:proofErr w:type="spellEnd"/>
-      <w:r>
-        <w:rPr>
-          <w:szCs w:val="24"/>
-        </w:rPr>
-        <w:t xml:space="preserve">, M., Guindon, S., and </w:t>
-      </w:r>
-      <w:proofErr w:type="spellStart"/>
-      <w:r>
-        <w:rPr>
-          <w:szCs w:val="24"/>
-        </w:rPr>
-        <w:t>Gascuel</w:t>
-      </w:r>
-      <w:proofErr w:type="spellEnd"/>
-      <w:r>
-        <w:rPr>
-          <w:szCs w:val="24"/>
-        </w:rPr>
-        <w:t xml:space="preserve">, O. 2010. </w:t>
-      </w:r>
-      <w:proofErr w:type="spellStart"/>
-      <w:r>
-        <w:rPr>
-          <w:szCs w:val="24"/>
-        </w:rPr>
-        <w:t>SeaView</w:t>
-      </w:r>
-      <w:proofErr w:type="spellEnd"/>
-      <w:r>
-        <w:rPr>
-          <w:szCs w:val="24"/>
-        </w:rPr>
-        <w:t xml:space="preserve"> version 4: A multiplatform graphical user interface for sequence alignment and phylogenetic tree building. </w:t>
+      <w:r>
+        <w:rPr>
+          <w:szCs w:val="24"/>
+        </w:rPr>
+        <w:t>Murray, C. S. and Baumann, H. 2018. You Better Repeat It: Complex CO</w:t>
+      </w:r>
+      <w:r>
+        <w:rPr>
+          <w:szCs w:val="24"/>
+          <w:vertAlign w:val="subscript"/>
+        </w:rPr>
+        <w:t>2</w:t>
+      </w:r>
+      <w:r>
+        <w:rPr>
+          <w:szCs w:val="24"/>
+        </w:rPr>
+        <w:t xml:space="preserve"> x Temperature Effects in Atlantic Silverside Offspring Revealed by Serial Experimentation. </w:t>
       </w:r>
       <w:r>
         <w:rPr>
@@ -17542,45 +16885,90 @@
           <w:iCs/>
           <w:szCs w:val="24"/>
         </w:rPr>
-        <w:t xml:space="preserve">Mol. Biol. </w:t>
-      </w:r>
-      <w:proofErr w:type="spellStart"/>
+        <w:t>Diversity</w:t>
+      </w:r>
+      <w:r>
+        <w:rPr>
+          <w:szCs w:val="24"/>
+        </w:rPr>
+        <w:t>, 10: 69. doi:10.3390/d10030069. </w:t>
+      </w:r>
+    </w:p>
+    <w:p>
+      <w:pPr>
+        <w:pStyle w:val="TS"/>
+        <w:ind w:left="720" w:hanging="720"/>
+        <w:rPr>
+          <w:szCs w:val="24"/>
+        </w:rPr>
+      </w:pPr>
+    </w:p>
+    <w:p>
+      <w:pPr>
+        <w:pStyle w:val="TS"/>
+        <w:ind w:left="720" w:hanging="720"/>
+        <w:rPr>
+          <w:szCs w:val="24"/>
+        </w:rPr>
+      </w:pPr>
+      <w:r>
+        <w:rPr>
+          <w:szCs w:val="24"/>
+        </w:rPr>
+        <w:t xml:space="preserve">Murray, C. S., Malvezzi, A., Gobbler, C. J., and Baumann, H. 2014. Offspring sensitivity to ocean acidification changes seasonally in a coastal marine fish. </w:t>
+      </w:r>
       <w:r>
         <w:rPr>
           <w:i/>
           <w:iCs/>
           <w:szCs w:val="24"/>
         </w:rPr>
-        <w:t>Evol</w:t>
-      </w:r>
-      <w:proofErr w:type="spellEnd"/>
+        <w:t>Mar. Ecol. Prog. Ser.</w:t>
+      </w:r>
+      <w:r>
+        <w:rPr>
+          <w:szCs w:val="24"/>
+        </w:rPr>
+        <w:t>, 504: 1-11. doi:10.3354/meps10791 </w:t>
+      </w:r>
+    </w:p>
+    <w:p>
+      <w:pPr>
+        <w:pStyle w:val="TS"/>
+        <w:ind w:left="720" w:hanging="720"/>
+        <w:rPr>
+          <w:szCs w:val="24"/>
+        </w:rPr>
+      </w:pPr>
+    </w:p>
+    <w:p>
+      <w:pPr>
+        <w:pStyle w:val="TS"/>
+        <w:ind w:left="720" w:hanging="720"/>
+        <w:rPr>
+          <w:szCs w:val="24"/>
+        </w:rPr>
+      </w:pPr>
+      <w:r>
+        <w:rPr>
+          <w:szCs w:val="24"/>
+        </w:rPr>
+        <w:lastRenderedPageBreak/>
+        <w:t xml:space="preserve">NCBI Resource Coordinators. 2013. Database resources of the National Center for Biotechnology Information. </w:t>
+      </w:r>
       <w:r>
         <w:rPr>
           <w:i/>
           <w:iCs/>
           <w:szCs w:val="24"/>
         </w:rPr>
-        <w:t>.</w:t>
-      </w:r>
-      <w:r>
-        <w:rPr>
-          <w:szCs w:val="24"/>
-        </w:rPr>
-        <w:t>, 27(2): 221-224. doi:10.1093/</w:t>
-      </w:r>
-      <w:proofErr w:type="spellStart"/>
-      <w:r>
-        <w:rPr>
-          <w:szCs w:val="24"/>
-        </w:rPr>
-        <w:t>molbev</w:t>
-      </w:r>
-      <w:proofErr w:type="spellEnd"/>
-      <w:r>
-        <w:rPr>
-          <w:szCs w:val="24"/>
-        </w:rPr>
-        <w:t>/msp259 </w:t>
+        <w:t>Nucleic Acids Res.</w:t>
+      </w:r>
+      <w:r>
+        <w:rPr>
+          <w:szCs w:val="24"/>
+        </w:rPr>
+        <w:t>, 41(D1): D8-D20. doi:10.1093/nar/gks1189 </w:t>
       </w:r>
     </w:p>
     <w:p>
@@ -17604,31 +16992,86 @@
         <w:rPr>
           <w:szCs w:val="24"/>
         </w:rPr>
-        <w:t xml:space="preserve">Gunderson, A. R., Armstrong, E. J., and Stillman, J. H. 2016. Multiple stressors in a changing world: the need for an improved perspective on physiological responses to the dynamic marine environment. </w:t>
-      </w:r>
-      <w:proofErr w:type="spellStart"/>
+        <w:t>Rummer, J. L., Stecyk, J. A. W., Couturier, C. S., Watson, S.-A., Nilsson, G. E., and Munday, P. L. 2013. Elevated CO</w:t>
+      </w:r>
+      <w:r>
+        <w:rPr>
+          <w:szCs w:val="24"/>
+          <w:vertAlign w:val="subscript"/>
+        </w:rPr>
+        <w:t>2</w:t>
+      </w:r>
+      <w:r>
+        <w:rPr>
+          <w:szCs w:val="24"/>
+        </w:rPr>
+        <w:t xml:space="preserve"> enhances aerobic scope of a coral reef fish. </w:t>
+      </w:r>
       <w:r>
         <w:rPr>
           <w:i/>
           <w:iCs/>
           <w:szCs w:val="24"/>
         </w:rPr>
-        <w:t>Annu</w:t>
-      </w:r>
-      <w:proofErr w:type="spellEnd"/>
+        <w:t>Conserv. Physiol.</w:t>
+      </w:r>
+      <w:r>
+        <w:rPr>
+          <w:szCs w:val="24"/>
+        </w:rPr>
+        <w:t>, 1: cot023. doi:10.1093/conphys/cot023 </w:t>
+      </w:r>
+    </w:p>
+    <w:p>
+      <w:pPr>
+        <w:pStyle w:val="TS"/>
+        <w:ind w:left="720" w:hanging="720"/>
+        <w:rPr>
+          <w:szCs w:val="24"/>
+        </w:rPr>
+      </w:pPr>
+    </w:p>
+    <w:p>
+      <w:pPr>
+        <w:pStyle w:val="TS"/>
+        <w:ind w:left="720" w:hanging="720"/>
+        <w:rPr>
+          <w:szCs w:val="24"/>
+        </w:rPr>
+      </w:pPr>
+      <w:r>
+        <w:rPr>
+          <w:szCs w:val="24"/>
+        </w:rPr>
+        <w:t xml:space="preserve">Schultz, E. T., Conover, D. O., and Ehtisham, A. 1998. The dead of winter: size-dependent variation and genetic differences in seasonal mortality among Atlantic silverside (Atherinidae: </w:t>
+      </w:r>
       <w:r>
         <w:rPr>
           <w:i/>
           <w:iCs/>
           <w:szCs w:val="24"/>
         </w:rPr>
-        <w:t>. Rev. Mar. Sci.</w:t>
-      </w:r>
-      <w:r>
-        <w:rPr>
-          <w:szCs w:val="24"/>
-        </w:rPr>
-        <w:t>, 8: 357-378. doi:10/1146/annurev-marine-122414-033953 </w:t>
+        <w:t>Menidia menidia</w:t>
+      </w:r>
+      <w:r>
+        <w:rPr>
+          <w:szCs w:val="24"/>
+        </w:rPr>
+        <w:t xml:space="preserve">) from different latitudes. </w:t>
+      </w:r>
+      <w:r>
+        <w:rPr>
+          <w:i/>
+          <w:iCs/>
+          <w:szCs w:val="24"/>
+        </w:rPr>
+        <w:t>Can. J. Fish. Squat. Sci.</w:t>
+      </w:r>
+      <w:r>
+        <w:rPr>
+          <w:szCs w:val="24"/>
+        </w:rPr>
+        <w:t>, 55: 1149-1157. </w:t>
       </w:r>
     </w:p>
     <w:p>
@@ -17648,19 +17091,11 @@
           <w:szCs w:val="24"/>
         </w:rPr>
       </w:pPr>
-      <w:proofErr w:type="spellStart"/>
-      <w:r>
-        <w:rPr>
-          <w:szCs w:val="24"/>
-        </w:rPr>
-        <w:t>Havenhand</w:t>
-      </w:r>
-      <w:proofErr w:type="spellEnd"/>
-      <w:r>
-        <w:rPr>
-          <w:szCs w:val="24"/>
-        </w:rPr>
-        <w:t xml:space="preserve">, J., Dupont, S., and Quinn, G. P. 2010. Designing ocean acidification experiments to maximize inference. In </w:t>
+      <w:r>
+        <w:rPr>
+          <w:szCs w:val="24"/>
+        </w:rPr>
+        <w:t xml:space="preserve">Schwemmer, T. G., Baumann, H., Murray, C. S., Molina, A. I., and Nye, J. A. 2020. Acidification and hypoxia interactively affect metabolism in embryos, but not larvae, of the coastal forage fish </w:t>
       </w:r>
       <w:r>
         <w:rPr>
@@ -17668,41 +17103,27 @@
           <w:iCs/>
           <w:szCs w:val="24"/>
         </w:rPr>
-        <w:t>Guide to Best Practices for Ocean Acidification Research and Data Reporting</w:t>
-      </w:r>
-      <w:r>
-        <w:rPr>
-          <w:szCs w:val="24"/>
-        </w:rPr>
-        <w:t xml:space="preserve"> (ed. U. </w:t>
-      </w:r>
-      <w:proofErr w:type="spellStart"/>
-      <w:r>
-        <w:rPr>
-          <w:szCs w:val="24"/>
-        </w:rPr>
-        <w:t>Riebesell</w:t>
-      </w:r>
-      <w:proofErr w:type="spellEnd"/>
-      <w:r>
-        <w:rPr>
-          <w:szCs w:val="24"/>
-        </w:rPr>
-        <w:t xml:space="preserve">, V. J. Fabry, L. Hansson and J.-P. </w:t>
-      </w:r>
-      <w:proofErr w:type="spellStart"/>
-      <w:r>
-        <w:rPr>
-          <w:szCs w:val="24"/>
-        </w:rPr>
-        <w:t>Gattuso</w:t>
-      </w:r>
-      <w:proofErr w:type="spellEnd"/>
-      <w:r>
-        <w:rPr>
-          <w:szCs w:val="24"/>
-        </w:rPr>
-        <w:t>), pp. 67-136. Luxembourg: Publications Office of the European Union Luxembourg. </w:t>
+        <w:t>Menidia menidia</w:t>
+      </w:r>
+      <w:r>
+        <w:rPr>
+          <w:szCs w:val="24"/>
+        </w:rPr>
+        <w:t xml:space="preserve">. </w:t>
+      </w:r>
+      <w:r>
+        <w:rPr>
+          <w:i/>
+          <w:iCs/>
+          <w:szCs w:val="24"/>
+        </w:rPr>
+        <w:t>J. Exp. Biol.</w:t>
+      </w:r>
+      <w:r>
+        <w:rPr>
+          <w:szCs w:val="24"/>
+        </w:rPr>
+        <w:t xml:space="preserve"> 223: jeb228015. doi:10.1242/jeb.228015 </w:t>
       </w:r>
     </w:p>
     <w:p>
@@ -17726,35 +17147,7 @@
         <w:rPr>
           <w:szCs w:val="24"/>
         </w:rPr>
-        <w:t xml:space="preserve">Hsu, S.-M., Raine, L., and </w:t>
-      </w:r>
-      <w:proofErr w:type="spellStart"/>
-      <w:r>
-        <w:rPr>
-          <w:szCs w:val="24"/>
-        </w:rPr>
-        <w:t>Fanger</w:t>
-      </w:r>
-      <w:proofErr w:type="spellEnd"/>
-      <w:r>
-        <w:rPr>
-          <w:szCs w:val="24"/>
-        </w:rPr>
-        <w:t xml:space="preserve">, H. 1981. Use of Avidin-Biotin-Peroxidase Complex (ABC) in </w:t>
-      </w:r>
-      <w:proofErr w:type="spellStart"/>
-      <w:r>
-        <w:rPr>
-          <w:szCs w:val="24"/>
-        </w:rPr>
-        <w:t>Immunoperoxidase</w:t>
-      </w:r>
-      <w:proofErr w:type="spellEnd"/>
-      <w:r>
-        <w:rPr>
-          <w:szCs w:val="24"/>
-        </w:rPr>
-        <w:t xml:space="preserve"> Techniques: A Comparison between ABC and Unlabeled Antibody (PAP) Procedures. </w:t>
+        <w:t xml:space="preserve">Sundin, J., Amcoff, M., Mateos-González, F., Raby, G. D., and Clark, T. D. 2019. Long-term acclimation to near-future ocean acidification has negligible effects on energetic attributes in a juvenile coral reef fish. </w:t>
       </w:r>
       <w:r>
         <w:rPr>
@@ -17762,49 +17155,13 @@
           <w:iCs/>
           <w:szCs w:val="24"/>
         </w:rPr>
-        <w:t xml:space="preserve">J. </w:t>
-      </w:r>
-      <w:proofErr w:type="spellStart"/>
-      <w:r>
-        <w:rPr>
-          <w:i/>
-          <w:iCs/>
-          <w:szCs w:val="24"/>
-        </w:rPr>
-        <w:t>Histochem</w:t>
-      </w:r>
-      <w:proofErr w:type="spellEnd"/>
-      <w:r>
-        <w:rPr>
-          <w:i/>
-          <w:iCs/>
-          <w:szCs w:val="24"/>
-        </w:rPr>
-        <w:t xml:space="preserve">. </w:t>
-      </w:r>
-      <w:proofErr w:type="spellStart"/>
-      <w:r>
-        <w:rPr>
-          <w:i/>
-          <w:iCs/>
-          <w:szCs w:val="24"/>
-        </w:rPr>
-        <w:t>Cytochem</w:t>
-      </w:r>
-      <w:proofErr w:type="spellEnd"/>
-      <w:r>
-        <w:rPr>
-          <w:i/>
-          <w:iCs/>
-          <w:szCs w:val="24"/>
-        </w:rPr>
-        <w:t>.</w:t>
-      </w:r>
-      <w:r>
-        <w:rPr>
-          <w:szCs w:val="24"/>
-        </w:rPr>
-        <w:t>, 29(4): 577-580. </w:t>
+        <w:t>Oecologia</w:t>
+      </w:r>
+      <w:r>
+        <w:rPr>
+          <w:szCs w:val="24"/>
+        </w:rPr>
+        <w:t>, 190: 689-702. https://doi.org/10.1007/s00442-019-04430-z </w:t>
       </w:r>
     </w:p>
     <w:p>
@@ -17824,767 +17181,11 @@
           <w:szCs w:val="24"/>
         </w:rPr>
       </w:pPr>
-      <w:proofErr w:type="spellStart"/>
-      <w:r>
-        <w:rPr>
-          <w:szCs w:val="24"/>
-        </w:rPr>
-        <w:t>Hurlbert</w:t>
-      </w:r>
-      <w:proofErr w:type="spellEnd"/>
-      <w:r>
-        <w:rPr>
-          <w:szCs w:val="24"/>
-        </w:rPr>
-        <w:t xml:space="preserve">, S. H. 2004. On misinterpretations of </w:t>
-      </w:r>
-      <w:proofErr w:type="spellStart"/>
-      <w:r>
-        <w:rPr>
-          <w:szCs w:val="24"/>
-        </w:rPr>
-        <w:t>pseudoreplication</w:t>
-      </w:r>
-      <w:proofErr w:type="spellEnd"/>
-      <w:r>
-        <w:rPr>
-          <w:szCs w:val="24"/>
-        </w:rPr>
-        <w:t xml:space="preserve"> and related matters: a reply to Oksanen. </w:t>
-      </w:r>
-      <w:r>
-        <w:rPr>
-          <w:i/>
-          <w:iCs/>
-          <w:szCs w:val="24"/>
-        </w:rPr>
-        <w:t>Oikos</w:t>
-      </w:r>
-      <w:r>
-        <w:rPr>
-          <w:szCs w:val="24"/>
-        </w:rPr>
-        <w:t>, 104: 591-597. doi:10.1111/j.0030-1299.2004.12752.x </w:t>
-      </w:r>
-    </w:p>
-    <w:p>
-      <w:pPr>
-        <w:pStyle w:val="TS"/>
-        <w:ind w:left="720" w:hanging="720"/>
-        <w:rPr>
-          <w:szCs w:val="24"/>
-        </w:rPr>
-      </w:pPr>
-    </w:p>
-    <w:p>
-      <w:pPr>
-        <w:pStyle w:val="TS"/>
-        <w:ind w:left="720" w:hanging="720"/>
-        <w:rPr>
-          <w:szCs w:val="24"/>
-        </w:rPr>
-      </w:pPr>
-      <w:proofErr w:type="spellStart"/>
-      <w:r>
-        <w:rPr>
-          <w:szCs w:val="24"/>
-        </w:rPr>
-        <w:t>Jarrold</w:t>
-      </w:r>
-      <w:proofErr w:type="spellEnd"/>
-      <w:r>
-        <w:rPr>
-          <w:szCs w:val="24"/>
-        </w:rPr>
-        <w:t>, M. D. and Munday, P. L. 2018. Diel CO</w:t>
-      </w:r>
-      <w:r>
-        <w:rPr>
-          <w:szCs w:val="24"/>
-          <w:vertAlign w:val="subscript"/>
-        </w:rPr>
-        <w:t>2</w:t>
-      </w:r>
-      <w:r>
-        <w:rPr>
-          <w:szCs w:val="24"/>
-        </w:rPr>
-        <w:t xml:space="preserve"> cycles do not modify juvenile growth, </w:t>
-      </w:r>
-      <w:proofErr w:type="gramStart"/>
-      <w:r>
-        <w:rPr>
-          <w:szCs w:val="24"/>
-        </w:rPr>
-        <w:t>survival</w:t>
-      </w:r>
-      <w:proofErr w:type="gramEnd"/>
-      <w:r>
-        <w:rPr>
-          <w:szCs w:val="24"/>
-        </w:rPr>
-        <w:t xml:space="preserve"> and otolith development in two coral reef fish under ocean acidification. </w:t>
-      </w:r>
-      <w:r>
-        <w:rPr>
-          <w:i/>
-          <w:iCs/>
-          <w:szCs w:val="24"/>
-        </w:rPr>
-        <w:t>Mar. Biol.</w:t>
-      </w:r>
-      <w:r>
-        <w:rPr>
-          <w:szCs w:val="24"/>
-        </w:rPr>
-        <w:t>, 165: 49. https://doi.org/10.1007/s00227-018-3311-5 </w:t>
-      </w:r>
-    </w:p>
-    <w:p>
-      <w:pPr>
-        <w:pStyle w:val="TS"/>
-        <w:ind w:left="720" w:hanging="720"/>
-        <w:rPr>
-          <w:szCs w:val="24"/>
-        </w:rPr>
-      </w:pPr>
-    </w:p>
-    <w:p>
-      <w:pPr>
-        <w:pStyle w:val="TS"/>
-        <w:ind w:left="720" w:hanging="720"/>
-        <w:rPr>
-          <w:szCs w:val="24"/>
-        </w:rPr>
-      </w:pPr>
-      <w:r>
-        <w:rPr>
-          <w:szCs w:val="24"/>
-        </w:rPr>
-        <w:t xml:space="preserve">Liu, S.-T., </w:t>
-      </w:r>
-      <w:proofErr w:type="spellStart"/>
-      <w:r>
-        <w:rPr>
-          <w:szCs w:val="24"/>
-        </w:rPr>
-        <w:t>Horng</w:t>
-      </w:r>
-      <w:proofErr w:type="spellEnd"/>
-      <w:r>
-        <w:rPr>
-          <w:szCs w:val="24"/>
-        </w:rPr>
-        <w:t xml:space="preserve">, J.-L., Chen, P.-Y., Hwang, P.-P., and Lin, L.-Y. 2016. Salt secretion is linked to acid-base regulation of ionocytes in seawater acclimated medaka: new insights into the salt-secreting mechanism. </w:t>
-      </w:r>
-      <w:r>
-        <w:rPr>
-          <w:i/>
-          <w:iCs/>
-          <w:szCs w:val="24"/>
-        </w:rPr>
-        <w:t>Sci. Rep.</w:t>
-      </w:r>
-      <w:r>
-        <w:rPr>
-          <w:szCs w:val="24"/>
-        </w:rPr>
-        <w:t>, 6: 31433. doi:10/1038/srep31433 </w:t>
-      </w:r>
-    </w:p>
-    <w:p>
-      <w:pPr>
-        <w:pStyle w:val="TS"/>
-        <w:ind w:left="720" w:hanging="720"/>
-        <w:rPr>
-          <w:szCs w:val="24"/>
-        </w:rPr>
-      </w:pPr>
-    </w:p>
-    <w:p>
-      <w:pPr>
-        <w:pStyle w:val="TS"/>
-        <w:ind w:left="720" w:hanging="720"/>
-        <w:rPr>
-          <w:szCs w:val="24"/>
-        </w:rPr>
-      </w:pPr>
-      <w:r>
-        <w:rPr>
-          <w:szCs w:val="24"/>
-        </w:rPr>
-        <w:t xml:space="preserve">Middaugh. D. P., Hemmer, M. J., and Goodman, L. 1987. Methods for Spawning, Culturing and Conducting Toxicity-Tests with Early Life Stages of four Atherinid Fishes: The Inland Silverside, </w:t>
-      </w:r>
-      <w:r>
-        <w:rPr>
-          <w:i/>
-          <w:iCs/>
-          <w:szCs w:val="24"/>
-        </w:rPr>
-        <w:t xml:space="preserve">Menidia </w:t>
-      </w:r>
-      <w:proofErr w:type="spellStart"/>
-      <w:r>
-        <w:rPr>
-          <w:i/>
-          <w:iCs/>
-          <w:szCs w:val="24"/>
-        </w:rPr>
-        <w:t>beryllina</w:t>
-      </w:r>
-      <w:proofErr w:type="spellEnd"/>
-      <w:r>
-        <w:rPr>
-          <w:szCs w:val="24"/>
-        </w:rPr>
-        <w:t xml:space="preserve">, Atlantic silverside, </w:t>
-      </w:r>
-      <w:r>
-        <w:rPr>
-          <w:i/>
-          <w:iCs/>
-          <w:szCs w:val="24"/>
-        </w:rPr>
-        <w:t>M. Menidia</w:t>
-      </w:r>
-      <w:r>
-        <w:rPr>
-          <w:szCs w:val="24"/>
-        </w:rPr>
-        <w:t xml:space="preserve">, Tidewater silverside, </w:t>
-      </w:r>
-      <w:r>
-        <w:rPr>
-          <w:i/>
-          <w:iCs/>
-          <w:szCs w:val="24"/>
-        </w:rPr>
-        <w:t>M. peninsula</w:t>
-      </w:r>
-      <w:r>
-        <w:rPr>
-          <w:szCs w:val="24"/>
-        </w:rPr>
-        <w:t xml:space="preserve">, and California grunion, </w:t>
-      </w:r>
-      <w:proofErr w:type="spellStart"/>
-      <w:r>
-        <w:rPr>
-          <w:i/>
-          <w:iCs/>
-          <w:szCs w:val="24"/>
-        </w:rPr>
-        <w:t>Leuresthes</w:t>
-      </w:r>
-      <w:proofErr w:type="spellEnd"/>
-      <w:r>
-        <w:rPr>
-          <w:i/>
-          <w:iCs/>
-          <w:szCs w:val="24"/>
-        </w:rPr>
-        <w:t xml:space="preserve"> tenuis</w:t>
-      </w:r>
-      <w:r>
-        <w:rPr>
-          <w:szCs w:val="24"/>
-        </w:rPr>
-        <w:t>. Gulf Breeze, FL: United States Environmental Protection Agency. </w:t>
-      </w:r>
-    </w:p>
-    <w:p>
-      <w:pPr>
-        <w:pStyle w:val="TS"/>
-        <w:ind w:left="720" w:hanging="720"/>
-        <w:rPr>
-          <w:szCs w:val="24"/>
-        </w:rPr>
-      </w:pPr>
-    </w:p>
-    <w:p>
-      <w:pPr>
-        <w:pStyle w:val="TS"/>
-        <w:ind w:left="720" w:hanging="720"/>
-        <w:rPr>
-          <w:szCs w:val="24"/>
-        </w:rPr>
-      </w:pPr>
-      <w:r>
-        <w:rPr>
-          <w:szCs w:val="24"/>
-        </w:rPr>
-        <w:t>Murray, C. S. and Baumann, H. 2018. You Better Repeat It: Complex CO</w:t>
-      </w:r>
-      <w:r>
-        <w:rPr>
-          <w:szCs w:val="24"/>
-          <w:vertAlign w:val="subscript"/>
-        </w:rPr>
-        <w:t>2</w:t>
-      </w:r>
-      <w:r>
-        <w:rPr>
-          <w:szCs w:val="24"/>
-        </w:rPr>
-        <w:t xml:space="preserve"> x Temperature Effects in Atlantic Silverside Offspring Revealed by Serial Experimentation. </w:t>
-      </w:r>
-      <w:r>
-        <w:rPr>
-          <w:i/>
-          <w:iCs/>
-          <w:szCs w:val="24"/>
-        </w:rPr>
-        <w:t>Diversity</w:t>
-      </w:r>
-      <w:r>
-        <w:rPr>
-          <w:szCs w:val="24"/>
-        </w:rPr>
-        <w:t>, 10: 69. doi:10.3390/d10030069. </w:t>
-      </w:r>
-    </w:p>
-    <w:p>
-      <w:pPr>
-        <w:pStyle w:val="TS"/>
-        <w:ind w:left="720" w:hanging="720"/>
-        <w:rPr>
-          <w:szCs w:val="24"/>
-        </w:rPr>
-      </w:pPr>
-    </w:p>
-    <w:p>
-      <w:pPr>
-        <w:pStyle w:val="TS"/>
-        <w:ind w:left="720" w:hanging="720"/>
-        <w:rPr>
-          <w:szCs w:val="24"/>
-        </w:rPr>
-      </w:pPr>
-      <w:r>
-        <w:rPr>
-          <w:szCs w:val="24"/>
-        </w:rPr>
-        <w:t xml:space="preserve">Murray, C. S., Malvezzi, A., Gobbler, C. J., and Baumann, H. 2014. Offspring sensitivity to ocean acidification changes seasonally in a coastal marine fish. </w:t>
-      </w:r>
-      <w:r>
-        <w:rPr>
-          <w:i/>
-          <w:iCs/>
-          <w:szCs w:val="24"/>
-        </w:rPr>
-        <w:t>Mar. Ecol. Prog. Ser.</w:t>
-      </w:r>
-      <w:r>
-        <w:rPr>
-          <w:szCs w:val="24"/>
-        </w:rPr>
-        <w:t>, 504: 1-11. doi:10.3354/meps10791 </w:t>
-      </w:r>
-    </w:p>
-    <w:p>
-      <w:pPr>
-        <w:pStyle w:val="TS"/>
-        <w:ind w:left="720" w:hanging="720"/>
-        <w:rPr>
-          <w:szCs w:val="24"/>
-        </w:rPr>
-      </w:pPr>
-    </w:p>
-    <w:p>
-      <w:pPr>
-        <w:pStyle w:val="TS"/>
-        <w:ind w:left="720" w:hanging="720"/>
-        <w:rPr>
-          <w:szCs w:val="24"/>
-        </w:rPr>
-      </w:pPr>
-      <w:r>
-        <w:rPr>
-          <w:szCs w:val="24"/>
-        </w:rPr>
-        <w:lastRenderedPageBreak/>
-        <w:t xml:space="preserve">NCBI Resource Coordinators. 2013. Database resources of the National Center for Biotechnology Information. </w:t>
-      </w:r>
-      <w:r>
-        <w:rPr>
-          <w:i/>
-          <w:iCs/>
-          <w:szCs w:val="24"/>
-        </w:rPr>
-        <w:t>Nucleic Acids Res.</w:t>
-      </w:r>
-      <w:r>
-        <w:rPr>
-          <w:szCs w:val="24"/>
-        </w:rPr>
-        <w:t>, 41(D1): D8-D20. doi:10.1093/</w:t>
-      </w:r>
-      <w:proofErr w:type="spellStart"/>
-      <w:r>
-        <w:rPr>
-          <w:szCs w:val="24"/>
-        </w:rPr>
-        <w:t>nar</w:t>
-      </w:r>
-      <w:proofErr w:type="spellEnd"/>
-      <w:r>
-        <w:rPr>
-          <w:szCs w:val="24"/>
-        </w:rPr>
-        <w:t>/gks1189 </w:t>
-      </w:r>
-    </w:p>
-    <w:p>
-      <w:pPr>
-        <w:pStyle w:val="TS"/>
-        <w:ind w:left="720" w:hanging="720"/>
-        <w:rPr>
-          <w:szCs w:val="24"/>
-        </w:rPr>
-      </w:pPr>
-    </w:p>
-    <w:p>
-      <w:pPr>
-        <w:pStyle w:val="TS"/>
-        <w:ind w:left="720" w:hanging="720"/>
-        <w:rPr>
-          <w:szCs w:val="24"/>
-        </w:rPr>
-      </w:pPr>
-      <w:r>
-        <w:rPr>
-          <w:szCs w:val="24"/>
-        </w:rPr>
-        <w:t xml:space="preserve">Rummer, J. L., </w:t>
-      </w:r>
-      <w:proofErr w:type="spellStart"/>
-      <w:r>
-        <w:rPr>
-          <w:szCs w:val="24"/>
-        </w:rPr>
-        <w:t>Stecyk</w:t>
-      </w:r>
-      <w:proofErr w:type="spellEnd"/>
-      <w:r>
-        <w:rPr>
-          <w:szCs w:val="24"/>
-        </w:rPr>
-        <w:t>, J. A. W., Couturier, C. S., Watson, S.-A., Nilsson, G. E., and Munday, P. L. 2013. Elevated CO</w:t>
-      </w:r>
-      <w:r>
-        <w:rPr>
-          <w:szCs w:val="24"/>
-          <w:vertAlign w:val="subscript"/>
-        </w:rPr>
-        <w:t>2</w:t>
-      </w:r>
-      <w:r>
-        <w:rPr>
-          <w:szCs w:val="24"/>
-        </w:rPr>
-        <w:t xml:space="preserve"> enhances aerobic scope of a coral reef fish. </w:t>
-      </w:r>
-      <w:proofErr w:type="spellStart"/>
-      <w:r>
-        <w:rPr>
-          <w:i/>
-          <w:iCs/>
-          <w:szCs w:val="24"/>
-        </w:rPr>
-        <w:t>Conserv</w:t>
-      </w:r>
-      <w:proofErr w:type="spellEnd"/>
-      <w:r>
-        <w:rPr>
-          <w:i/>
-          <w:iCs/>
-          <w:szCs w:val="24"/>
-        </w:rPr>
-        <w:t>. Physiol.</w:t>
-      </w:r>
-      <w:r>
-        <w:rPr>
-          <w:szCs w:val="24"/>
-        </w:rPr>
-        <w:t>, 1: cot023. doi:10.1093/</w:t>
-      </w:r>
-      <w:proofErr w:type="spellStart"/>
-      <w:r>
-        <w:rPr>
-          <w:szCs w:val="24"/>
-        </w:rPr>
-        <w:t>conphys</w:t>
-      </w:r>
-      <w:proofErr w:type="spellEnd"/>
-      <w:r>
-        <w:rPr>
-          <w:szCs w:val="24"/>
-        </w:rPr>
-        <w:t>/cot023 </w:t>
-      </w:r>
-    </w:p>
-    <w:p>
-      <w:pPr>
-        <w:pStyle w:val="TS"/>
-        <w:ind w:left="720" w:hanging="720"/>
-        <w:rPr>
-          <w:szCs w:val="24"/>
-        </w:rPr>
-      </w:pPr>
-    </w:p>
-    <w:p>
-      <w:pPr>
-        <w:pStyle w:val="TS"/>
-        <w:ind w:left="720" w:hanging="720"/>
-        <w:rPr>
-          <w:szCs w:val="24"/>
-        </w:rPr>
-      </w:pPr>
-      <w:r>
-        <w:rPr>
-          <w:szCs w:val="24"/>
-        </w:rPr>
-        <w:t xml:space="preserve">Schultz, E. T., Conover, D. O., and Ehtisham, A. 1998. The dead of winter: size-dependent variation and genetic differences in seasonal mortality among Atlantic silverside (Atherinidae: </w:t>
-      </w:r>
-      <w:r>
-        <w:rPr>
-          <w:i/>
-          <w:iCs/>
-          <w:szCs w:val="24"/>
-        </w:rPr>
-        <w:t>Menidia menidia</w:t>
-      </w:r>
-      <w:r>
-        <w:rPr>
-          <w:szCs w:val="24"/>
-        </w:rPr>
-        <w:t xml:space="preserve">) from different latitudes. </w:t>
-      </w:r>
-      <w:r>
-        <w:rPr>
-          <w:i/>
-          <w:iCs/>
-          <w:szCs w:val="24"/>
-        </w:rPr>
-        <w:t>Can. J. Fish. Squat. Sci.</w:t>
-      </w:r>
-      <w:r>
-        <w:rPr>
-          <w:szCs w:val="24"/>
-        </w:rPr>
-        <w:t>, 55: 1149-1157. </w:t>
-      </w:r>
-    </w:p>
-    <w:p>
-      <w:pPr>
-        <w:pStyle w:val="TS"/>
-        <w:ind w:left="720" w:hanging="720"/>
-        <w:rPr>
-          <w:szCs w:val="24"/>
-        </w:rPr>
-      </w:pPr>
-    </w:p>
-    <w:p>
-      <w:pPr>
-        <w:pStyle w:val="TS"/>
-        <w:ind w:left="720" w:hanging="720"/>
-        <w:rPr>
-          <w:szCs w:val="24"/>
-        </w:rPr>
-      </w:pPr>
-      <w:r>
-        <w:rPr>
-          <w:szCs w:val="24"/>
-        </w:rPr>
-        <w:t xml:space="preserve">Schwemmer, T. G., Baumann, H., Murray, C. S., Molina, A. I., and Nye, J. A. 2020. Acidification and hypoxia interactively affect metabolism in embryos, but not larvae, of the coastal forage fish </w:t>
-      </w:r>
-      <w:r>
-        <w:rPr>
-          <w:i/>
-          <w:iCs/>
-          <w:szCs w:val="24"/>
-        </w:rPr>
-        <w:t xml:space="preserve">Menidia </w:t>
-      </w:r>
-      <w:proofErr w:type="spellStart"/>
-      <w:r>
-        <w:rPr>
-          <w:i/>
-          <w:iCs/>
-          <w:szCs w:val="24"/>
-        </w:rPr>
-        <w:t>menidia</w:t>
-      </w:r>
-      <w:proofErr w:type="spellEnd"/>
-      <w:r>
-        <w:rPr>
-          <w:szCs w:val="24"/>
-        </w:rPr>
-        <w:t xml:space="preserve">. </w:t>
-      </w:r>
-      <w:r>
-        <w:rPr>
-          <w:i/>
-          <w:iCs/>
-          <w:szCs w:val="24"/>
-        </w:rPr>
-        <w:t>J. Exp. Biol.</w:t>
-      </w:r>
-      <w:r>
-        <w:rPr>
-          <w:szCs w:val="24"/>
-        </w:rPr>
-        <w:t xml:space="preserve"> 223: jeb228015. doi:10.1242/jeb.228015 </w:t>
-      </w:r>
-    </w:p>
-    <w:p>
-      <w:pPr>
-        <w:pStyle w:val="TS"/>
-        <w:ind w:left="720" w:hanging="720"/>
-        <w:rPr>
-          <w:szCs w:val="24"/>
-        </w:rPr>
-      </w:pPr>
-    </w:p>
-    <w:p>
-      <w:pPr>
-        <w:pStyle w:val="TS"/>
-        <w:ind w:left="720" w:hanging="720"/>
-        <w:rPr>
-          <w:szCs w:val="24"/>
-        </w:rPr>
-      </w:pPr>
-      <w:proofErr w:type="spellStart"/>
-      <w:r>
-        <w:rPr>
-          <w:szCs w:val="24"/>
-        </w:rPr>
-        <w:t>Sundin</w:t>
-      </w:r>
-      <w:proofErr w:type="spellEnd"/>
-      <w:r>
-        <w:rPr>
-          <w:szCs w:val="24"/>
-        </w:rPr>
-        <w:t xml:space="preserve">, J., </w:t>
-      </w:r>
-      <w:proofErr w:type="spellStart"/>
-      <w:r>
-        <w:rPr>
-          <w:szCs w:val="24"/>
-        </w:rPr>
-        <w:t>Amcoff</w:t>
-      </w:r>
-      <w:proofErr w:type="spellEnd"/>
-      <w:r>
-        <w:rPr>
-          <w:szCs w:val="24"/>
-        </w:rPr>
-        <w:t xml:space="preserve">, M., </w:t>
-      </w:r>
-      <w:proofErr w:type="spellStart"/>
-      <w:r>
-        <w:rPr>
-          <w:szCs w:val="24"/>
-        </w:rPr>
-        <w:t>Mateos</w:t>
-      </w:r>
-      <w:proofErr w:type="spellEnd"/>
-      <w:r>
-        <w:rPr>
-          <w:szCs w:val="24"/>
-        </w:rPr>
-        <w:t xml:space="preserve">-González, F., Raby, G. D., and Clark, T. D. 2019. Long-term acclimation to near-future ocean acidification has negligible effects on energetic attributes in a juvenile coral reef fish. </w:t>
-      </w:r>
-      <w:proofErr w:type="spellStart"/>
-      <w:r>
-        <w:rPr>
-          <w:i/>
-          <w:iCs/>
-          <w:szCs w:val="24"/>
-        </w:rPr>
-        <w:t>Oecologia</w:t>
-      </w:r>
-      <w:proofErr w:type="spellEnd"/>
-      <w:r>
-        <w:rPr>
-          <w:szCs w:val="24"/>
-        </w:rPr>
-        <w:t>, 190: 689-702. https://doi.org/10.1007/s00442-019-04430-z </w:t>
-      </w:r>
-    </w:p>
-    <w:p>
-      <w:pPr>
-        <w:pStyle w:val="TS"/>
-        <w:ind w:left="720" w:hanging="720"/>
-        <w:rPr>
-          <w:szCs w:val="24"/>
-        </w:rPr>
-      </w:pPr>
-    </w:p>
-    <w:p>
-      <w:pPr>
-        <w:pStyle w:val="TS"/>
-        <w:ind w:left="720" w:hanging="720"/>
-        <w:rPr>
-          <w:szCs w:val="24"/>
-        </w:rPr>
-      </w:pPr>
-      <w:proofErr w:type="spellStart"/>
-      <w:r>
-        <w:rPr>
-          <w:szCs w:val="24"/>
-        </w:rPr>
-        <w:t>Therkildsen</w:t>
-      </w:r>
-      <w:proofErr w:type="spellEnd"/>
-      <w:r>
-        <w:rPr>
-          <w:szCs w:val="24"/>
-        </w:rPr>
-        <w:t xml:space="preserve"> NO, </w:t>
-      </w:r>
-      <w:proofErr w:type="spellStart"/>
-      <w:r>
-        <w:rPr>
-          <w:szCs w:val="24"/>
-        </w:rPr>
-        <w:t>Palumbi</w:t>
-      </w:r>
-      <w:proofErr w:type="spellEnd"/>
-      <w:r>
-        <w:rPr>
-          <w:szCs w:val="24"/>
-        </w:rPr>
-        <w:t xml:space="preserve"> SR, Baumann H. Menidia </w:t>
-      </w:r>
-      <w:proofErr w:type="spellStart"/>
-      <w:r>
-        <w:rPr>
-          <w:szCs w:val="24"/>
-        </w:rPr>
-        <w:t>menidia</w:t>
-      </w:r>
-      <w:proofErr w:type="spellEnd"/>
-      <w:r>
-        <w:rPr>
-          <w:szCs w:val="24"/>
-        </w:rPr>
-        <w:t xml:space="preserve"> transcriptome. </w:t>
-      </w:r>
-      <w:proofErr w:type="spellStart"/>
-      <w:r>
-        <w:rPr>
-          <w:szCs w:val="24"/>
-        </w:rPr>
-        <w:t>Genbank</w:t>
-      </w:r>
-      <w:proofErr w:type="spellEnd"/>
-      <w:r>
-        <w:rPr>
-          <w:szCs w:val="24"/>
-        </w:rPr>
-        <w:t xml:space="preserve"> Direct Submission. 31-JUL-2016. Accession number GEVY00000000.1 </w:t>
+      <w:r>
+        <w:rPr>
+          <w:szCs w:val="24"/>
+        </w:rPr>
+        <w:t xml:space="preserve">Therkildsen NO, Palumbi SR, Baumann H. Menidia menidia transcriptome. Genbank Direct Submission. 31-JUL-2016. Accession number GEVY00000000.1 </w:t>
       </w:r>
       <w:r>
         <w:rPr>

--- a/Ionocyte/Ch. 3 Ionocyte Density.docx
+++ b/Ionocyte/Ch. 3 Ionocyte Density.docx
@@ -11,13 +11,23 @@
           <w:szCs w:val="24"/>
         </w:rPr>
       </w:pPr>
+      <w:proofErr w:type="spellStart"/>
       <w:r>
         <w:rPr>
           <w:b/>
           <w:bCs/>
           <w:szCs w:val="24"/>
         </w:rPr>
-        <w:t xml:space="preserve">Ionoregulatory responses of </w:t>
+        <w:t>Ionoregulatory</w:t>
+      </w:r>
+      <w:proofErr w:type="spellEnd"/>
+      <w:r>
+        <w:rPr>
+          <w:b/>
+          <w:bCs/>
+          <w:szCs w:val="24"/>
+        </w:rPr>
+        <w:t xml:space="preserve"> responses of </w:t>
       </w:r>
       <w:r>
         <w:rPr>
@@ -47,23 +57,27 @@
           <w:iCs/>
           <w:szCs w:val="24"/>
         </w:rPr>
-        <w:t xml:space="preserve"> menidia</w:t>
-      </w:r>
+        <w:t xml:space="preserve"> </w:t>
+      </w:r>
+      <w:proofErr w:type="spellStart"/>
       <w:r>
         <w:rPr>
           <w:b/>
           <w:bCs/>
-          <w:szCs w:val="24"/>
-        </w:rPr>
-        <w:t xml:space="preserve"> to </w:t>
-      </w:r>
+          <w:i/>
+          <w:iCs/>
+          <w:szCs w:val="24"/>
+        </w:rPr>
+        <w:t>menidia</w:t>
+      </w:r>
+      <w:proofErr w:type="spellEnd"/>
       <w:r>
         <w:rPr>
           <w:b/>
           <w:bCs/>
           <w:szCs w:val="24"/>
         </w:rPr>
-        <w:t>seawater acidification</w:t>
+        <w:t xml:space="preserve"> to </w:t>
       </w:r>
       <w:r>
         <w:rPr>
@@ -71,6 +85,14 @@
           <w:bCs/>
           <w:szCs w:val="24"/>
         </w:rPr>
+        <w:t>seawater acidification</w:t>
+      </w:r>
+      <w:r>
+        <w:rPr>
+          <w:b/>
+          <w:bCs/>
+          <w:szCs w:val="24"/>
+        </w:rPr>
         <w:t xml:space="preserve"> and temperature</w:t>
       </w:r>
     </w:p>
@@ -107,7 +129,21 @@
         <w:rPr>
           <w:szCs w:val="24"/>
         </w:rPr>
-        <w:t xml:space="preserve">Schwemmer, Maya Peña-Lobel, Megan </w:t>
+        <w:t>Schwemmer, Maya Peña-</w:t>
+      </w:r>
+      <w:proofErr w:type="spellStart"/>
+      <w:r>
+        <w:rPr>
+          <w:szCs w:val="24"/>
+        </w:rPr>
+        <w:t>Lobel</w:t>
+      </w:r>
+      <w:proofErr w:type="spellEnd"/>
+      <w:r>
+        <w:rPr>
+          <w:szCs w:val="24"/>
+        </w:rPr>
+        <w:t xml:space="preserve">, Megan </w:t>
       </w:r>
       <w:r>
         <w:rPr>
@@ -119,7 +155,21 @@
         <w:rPr>
           <w:szCs w:val="24"/>
         </w:rPr>
-        <w:t xml:space="preserve">Hahn, Nolwenn </w:t>
+        <w:t xml:space="preserve">Hahn, </w:t>
+      </w:r>
+      <w:proofErr w:type="spellStart"/>
+      <w:r>
+        <w:rPr>
+          <w:szCs w:val="24"/>
+        </w:rPr>
+        <w:t>Nolwenn</w:t>
+      </w:r>
+      <w:proofErr w:type="spellEnd"/>
+      <w:r>
+        <w:rPr>
+          <w:szCs w:val="24"/>
+        </w:rPr>
+        <w:t xml:space="preserve"> </w:t>
       </w:r>
       <w:r>
         <w:rPr>
@@ -127,11 +177,19 @@
         </w:rPr>
         <w:t xml:space="preserve">M. </w:t>
       </w:r>
-      <w:r>
-        <w:rPr>
-          <w:szCs w:val="24"/>
-        </w:rPr>
-        <w:t xml:space="preserve">Dheilly, Janet </w:t>
+      <w:proofErr w:type="spellStart"/>
+      <w:r>
+        <w:rPr>
+          <w:szCs w:val="24"/>
+        </w:rPr>
+        <w:t>Dheilly</w:t>
+      </w:r>
+      <w:proofErr w:type="spellEnd"/>
+      <w:r>
+        <w:rPr>
+          <w:szCs w:val="24"/>
+        </w:rPr>
+        <w:t xml:space="preserve">, Janet </w:t>
       </w:r>
       <w:r>
         <w:rPr>
@@ -360,11 +418,19 @@
         </w:rPr>
         <w:t>Baumann et al., 2018) and among species (</w:t>
       </w:r>
-      <w:r>
-        <w:rPr>
-          <w:szCs w:val="24"/>
-        </w:rPr>
-        <w:t xml:space="preserve">Kroeker et al., 2010; </w:t>
+      <w:proofErr w:type="spellStart"/>
+      <w:r>
+        <w:rPr>
+          <w:szCs w:val="24"/>
+        </w:rPr>
+        <w:t>Kroeker</w:t>
+      </w:r>
+      <w:proofErr w:type="spellEnd"/>
+      <w:r>
+        <w:rPr>
+          <w:szCs w:val="24"/>
+        </w:rPr>
+        <w:t xml:space="preserve"> et al., 2010; </w:t>
       </w:r>
       <w:r>
         <w:rPr>
@@ -376,7 +442,21 @@
         <w:rPr>
           <w:szCs w:val="24"/>
         </w:rPr>
-        <w:t>; Heuer and Grosell, 2014</w:t>
+        <w:t xml:space="preserve">; Heuer and </w:t>
+      </w:r>
+      <w:proofErr w:type="spellStart"/>
+      <w:r>
+        <w:rPr>
+          <w:szCs w:val="24"/>
+        </w:rPr>
+        <w:t>Grosell</w:t>
+      </w:r>
+      <w:proofErr w:type="spellEnd"/>
+      <w:r>
+        <w:rPr>
+          <w:szCs w:val="24"/>
+        </w:rPr>
+        <w:t>, 2014</w:t>
       </w:r>
       <w:r>
         <w:rPr>
@@ -394,19 +474,89 @@
         <w:rPr>
           <w:szCs w:val="24"/>
         </w:rPr>
-        <w:t xml:space="preserve"> when multiple co-occurring stressors are involved, such as high temperature and hypoxia (Gunderson et al., 2016). Ocean acidification affects responses such as growth, mortality, metabolism, and behavior in many studies (Cattano et al., 2018</w:t>
-      </w:r>
-      <w:r>
-        <w:rPr>
-          <w:szCs w:val="24"/>
-        </w:rPr>
-        <w:t>; Esbaugh et al., 2018</w:t>
-      </w:r>
-      <w:r>
-        <w:rPr>
-          <w:szCs w:val="24"/>
-        </w:rPr>
-        <w:t xml:space="preserve">; Espinel-Velasco et al., 2018) while in other studies fish are unaffected (Jarrold and Munday, 2018; Sundin et al., 2019; Clark et al., 2020). </w:t>
+        <w:t xml:space="preserve"> when multiple co-occurring stressors are involved, such as high temperature and hypoxia (Gunderson et al., 2016). Ocean acidification affects responses such as growth, mortality, metabolism, and behavior in many studies (</w:t>
+      </w:r>
+      <w:proofErr w:type="spellStart"/>
+      <w:r>
+        <w:rPr>
+          <w:szCs w:val="24"/>
+        </w:rPr>
+        <w:t>Cattano</w:t>
+      </w:r>
+      <w:proofErr w:type="spellEnd"/>
+      <w:r>
+        <w:rPr>
+          <w:szCs w:val="24"/>
+        </w:rPr>
+        <w:t xml:space="preserve"> et al., 2018</w:t>
+      </w:r>
+      <w:r>
+        <w:rPr>
+          <w:szCs w:val="24"/>
+        </w:rPr>
+        <w:t xml:space="preserve">; </w:t>
+      </w:r>
+      <w:proofErr w:type="spellStart"/>
+      <w:r>
+        <w:rPr>
+          <w:szCs w:val="24"/>
+        </w:rPr>
+        <w:t>Esbaugh</w:t>
+      </w:r>
+      <w:proofErr w:type="spellEnd"/>
+      <w:r>
+        <w:rPr>
+          <w:szCs w:val="24"/>
+        </w:rPr>
+        <w:t>, 2018</w:t>
+      </w:r>
+      <w:r>
+        <w:rPr>
+          <w:szCs w:val="24"/>
+        </w:rPr>
+        <w:t xml:space="preserve">; </w:t>
+      </w:r>
+      <w:proofErr w:type="spellStart"/>
+      <w:r>
+        <w:rPr>
+          <w:szCs w:val="24"/>
+        </w:rPr>
+        <w:t>Espinel</w:t>
+      </w:r>
+      <w:proofErr w:type="spellEnd"/>
+      <w:r>
+        <w:rPr>
+          <w:szCs w:val="24"/>
+        </w:rPr>
+        <w:t>-Velasco et al., 2018) while in other studies fish are unaffected (</w:t>
+      </w:r>
+      <w:proofErr w:type="spellStart"/>
+      <w:r>
+        <w:rPr>
+          <w:szCs w:val="24"/>
+        </w:rPr>
+        <w:t>Jarrold</w:t>
+      </w:r>
+      <w:proofErr w:type="spellEnd"/>
+      <w:r>
+        <w:rPr>
+          <w:szCs w:val="24"/>
+        </w:rPr>
+        <w:t xml:space="preserve"> and Munday, 2018; </w:t>
+      </w:r>
+      <w:proofErr w:type="spellStart"/>
+      <w:r>
+        <w:rPr>
+          <w:szCs w:val="24"/>
+        </w:rPr>
+        <w:t>Sundin</w:t>
+      </w:r>
+      <w:proofErr w:type="spellEnd"/>
+      <w:r>
+        <w:rPr>
+          <w:szCs w:val="24"/>
+        </w:rPr>
+        <w:t xml:space="preserve"> et al., 2019; Clark et al., 2020). </w:t>
       </w:r>
       <w:r>
         <w:rPr>
@@ -445,11 +595,19 @@
         </w:rPr>
         <w:t xml:space="preserve"> (</w:t>
       </w:r>
-      <w:r>
-        <w:rPr>
-          <w:szCs w:val="24"/>
-        </w:rPr>
-        <w:t xml:space="preserve">Ishimatsu et al., 2005; </w:t>
+      <w:proofErr w:type="spellStart"/>
+      <w:r>
+        <w:rPr>
+          <w:szCs w:val="24"/>
+        </w:rPr>
+        <w:t>Ishimatsu</w:t>
+      </w:r>
+      <w:proofErr w:type="spellEnd"/>
+      <w:r>
+        <w:rPr>
+          <w:szCs w:val="24"/>
+        </w:rPr>
+        <w:t xml:space="preserve"> et al., 2005; </w:t>
       </w:r>
       <w:r>
         <w:rPr>
@@ -527,7 +685,21 @@
         <w:rPr>
           <w:szCs w:val="24"/>
         </w:rPr>
-        <w:t xml:space="preserve"> (Melzner et al., 2009; </w:t>
+        <w:t xml:space="preserve"> (</w:t>
+      </w:r>
+      <w:proofErr w:type="spellStart"/>
+      <w:r>
+        <w:rPr>
+          <w:szCs w:val="24"/>
+        </w:rPr>
+        <w:t>Melzner</w:t>
+      </w:r>
+      <w:proofErr w:type="spellEnd"/>
+      <w:r>
+        <w:rPr>
+          <w:szCs w:val="24"/>
+        </w:rPr>
+        <w:t xml:space="preserve"> et al., 2009; </w:t>
       </w:r>
       <w:r>
         <w:rPr>
@@ -646,13 +818,41 @@
         <w:rPr>
           <w:szCs w:val="24"/>
         </w:rPr>
-        <w:t>that link organismal processes to scales relevant for management, such as population models and energy budgets (Le Quesne and Pinnegar, 2012</w:t>
-      </w:r>
-      <w:r>
-        <w:rPr>
-          <w:szCs w:val="24"/>
-        </w:rPr>
-        <w:t>; Lavaud et al., 2021</w:t>
+        <w:t xml:space="preserve">that link organismal processes to scales relevant for management, such as population models and energy budgets (Le Quesne and </w:t>
+      </w:r>
+      <w:proofErr w:type="spellStart"/>
+      <w:r>
+        <w:rPr>
+          <w:szCs w:val="24"/>
+        </w:rPr>
+        <w:t>Pinnegar</w:t>
+      </w:r>
+      <w:proofErr w:type="spellEnd"/>
+      <w:r>
+        <w:rPr>
+          <w:szCs w:val="24"/>
+        </w:rPr>
+        <w:t>, 2012</w:t>
+      </w:r>
+      <w:r>
+        <w:rPr>
+          <w:szCs w:val="24"/>
+        </w:rPr>
+        <w:t xml:space="preserve">; </w:t>
+      </w:r>
+      <w:proofErr w:type="spellStart"/>
+      <w:r>
+        <w:rPr>
+          <w:szCs w:val="24"/>
+        </w:rPr>
+        <w:t>Lavaud</w:t>
+      </w:r>
+      <w:proofErr w:type="spellEnd"/>
+      <w:r>
+        <w:rPr>
+          <w:szCs w:val="24"/>
+        </w:rPr>
+        <w:t xml:space="preserve"> et al., 2021</w:t>
       </w:r>
       <w:r>
         <w:rPr>
@@ -683,7 +883,21 @@
         <w:rPr>
           <w:szCs w:val="24"/>
         </w:rPr>
-        <w:t>the question of whether the underlying processes are subject to phenotypic plasticity that could mitigate negative responses under persistent acidification (Esbaugh, 2018).</w:t>
+        <w:t>the question of whether the underlying processes are subject to phenotypic plasticity that could mitigate negative responses under persistent acidification (</w:t>
+      </w:r>
+      <w:proofErr w:type="spellStart"/>
+      <w:r>
+        <w:rPr>
+          <w:szCs w:val="24"/>
+        </w:rPr>
+        <w:t>Esbaugh</w:t>
+      </w:r>
+      <w:proofErr w:type="spellEnd"/>
+      <w:r>
+        <w:rPr>
+          <w:szCs w:val="24"/>
+        </w:rPr>
+        <w:t>, 2018).</w:t>
       </w:r>
       <w:r>
         <w:rPr>
@@ -703,11 +917,19 @@
         </w:rPr>
         <w:t xml:space="preserve">some </w:t>
       </w:r>
-      <w:r>
-        <w:rPr>
-          <w:szCs w:val="24"/>
-        </w:rPr>
-        <w:t xml:space="preserve">teleosts </w:t>
+      <w:proofErr w:type="spellStart"/>
+      <w:r>
+        <w:rPr>
+          <w:szCs w:val="24"/>
+        </w:rPr>
+        <w:t>teleosts</w:t>
+      </w:r>
+      <w:proofErr w:type="spellEnd"/>
+      <w:r>
+        <w:rPr>
+          <w:szCs w:val="24"/>
+        </w:rPr>
+        <w:t xml:space="preserve"> </w:t>
       </w:r>
       <w:r>
         <w:rPr>
@@ -725,7 +947,21 @@
         <w:rPr>
           <w:szCs w:val="24"/>
         </w:rPr>
-        <w:t xml:space="preserve">by increased acidity (Grosell, 2019). Unlike </w:t>
+        <w:t>by increased acidity (</w:t>
+      </w:r>
+      <w:proofErr w:type="spellStart"/>
+      <w:r>
+        <w:rPr>
+          <w:szCs w:val="24"/>
+        </w:rPr>
+        <w:t>Grosell</w:t>
+      </w:r>
+      <w:proofErr w:type="spellEnd"/>
+      <w:r>
+        <w:rPr>
+          <w:szCs w:val="24"/>
+        </w:rPr>
+        <w:t xml:space="preserve">, 2019). Unlike </w:t>
       </w:r>
       <w:r>
         <w:rPr>
@@ -749,7 +985,21 @@
         <w:rPr>
           <w:szCs w:val="24"/>
         </w:rPr>
-        <w:t xml:space="preserve">(Esbaugh et al., 2012). </w:t>
+        <w:t>(</w:t>
+      </w:r>
+      <w:proofErr w:type="spellStart"/>
+      <w:r>
+        <w:rPr>
+          <w:szCs w:val="24"/>
+        </w:rPr>
+        <w:t>Esbaugh</w:t>
+      </w:r>
+      <w:proofErr w:type="spellEnd"/>
+      <w:r>
+        <w:rPr>
+          <w:szCs w:val="24"/>
+        </w:rPr>
+        <w:t xml:space="preserve"> et al., 2012). </w:t>
       </w:r>
       <w:r>
         <w:rPr>
@@ -793,7 +1043,35 @@
         <w:rPr>
           <w:szCs w:val="24"/>
         </w:rPr>
-        <w:t xml:space="preserve"> levels than predicted with global ocean acidification in the coming centuries (e.g. Randall et al., 1976; Ishimatsu et al., 2004). </w:t>
+        <w:t xml:space="preserve"> levels than predicted with global ocean acidification in the coming centuries (</w:t>
+      </w:r>
+      <w:proofErr w:type="gramStart"/>
+      <w:r>
+        <w:rPr>
+          <w:szCs w:val="24"/>
+        </w:rPr>
+        <w:t>e.g.</w:t>
+      </w:r>
+      <w:proofErr w:type="gramEnd"/>
+      <w:r>
+        <w:rPr>
+          <w:szCs w:val="24"/>
+        </w:rPr>
+        <w:t xml:space="preserve"> Randall et al., 1976; </w:t>
+      </w:r>
+      <w:proofErr w:type="spellStart"/>
+      <w:r>
+        <w:rPr>
+          <w:szCs w:val="24"/>
+        </w:rPr>
+        <w:t>Ishimatsu</w:t>
+      </w:r>
+      <w:proofErr w:type="spellEnd"/>
+      <w:r>
+        <w:rPr>
+          <w:szCs w:val="24"/>
+        </w:rPr>
+        <w:t xml:space="preserve"> et al., 2004). </w:t>
       </w:r>
       <w:r>
         <w:rPr>
@@ -812,7 +1090,21 @@
         <w:rPr>
           <w:szCs w:val="24"/>
         </w:rPr>
-        <w:t xml:space="preserve"> enters the blood it reacts with water to form bicarbonate (HCO</w:t>
+        <w:t xml:space="preserve"> enters the </w:t>
+      </w:r>
+      <w:proofErr w:type="gramStart"/>
+      <w:r>
+        <w:rPr>
+          <w:szCs w:val="24"/>
+        </w:rPr>
+        <w:t>blood</w:t>
+      </w:r>
+      <w:proofErr w:type="gramEnd"/>
+      <w:r>
+        <w:rPr>
+          <w:szCs w:val="24"/>
+        </w:rPr>
+        <w:t xml:space="preserve"> it reacts with water to form bicarbonate (HCO</w:t>
       </w:r>
       <w:r>
         <w:rPr>
@@ -851,8 +1143,16 @@
         <w:rPr>
           <w:szCs w:val="24"/>
         </w:rPr>
-        <w:t>, which reduces the blood pH.</w:t>
-      </w:r>
+        <w:t xml:space="preserve">, which reduces the blood </w:t>
+      </w:r>
+      <w:proofErr w:type="spellStart"/>
+      <w:r>
+        <w:rPr>
+          <w:szCs w:val="24"/>
+        </w:rPr>
+        <w:t>pH.</w:t>
+      </w:r>
+      <w:proofErr w:type="spellEnd"/>
       <w:r>
         <w:rPr>
           <w:szCs w:val="24"/>
@@ -901,7 +1201,19 @@
         <w:rPr>
           <w:szCs w:val="24"/>
         </w:rPr>
-        <w:t xml:space="preserve">) for chloride ions and by hemoglobin </w:t>
+        <w:t>) for chloride ions and by hemoglobin</w:t>
+      </w:r>
+      <w:r>
+        <w:rPr>
+          <w:szCs w:val="24"/>
+        </w:rPr>
+        <w:t xml:space="preserve"> (Hb)</w:t>
+      </w:r>
+      <w:r>
+        <w:rPr>
+          <w:szCs w:val="24"/>
+        </w:rPr>
+        <w:t xml:space="preserve"> </w:t>
       </w:r>
       <w:r>
         <w:rPr>
@@ -926,7 +1238,21 @@
         <w:rPr>
           <w:szCs w:val="24"/>
         </w:rPr>
-        <w:t xml:space="preserve"> (Brauner, 2019)</w:t>
+        <w:t xml:space="preserve"> (</w:t>
+      </w:r>
+      <w:proofErr w:type="spellStart"/>
+      <w:r>
+        <w:rPr>
+          <w:szCs w:val="24"/>
+        </w:rPr>
+        <w:t>Brauner</w:t>
+      </w:r>
+      <w:proofErr w:type="spellEnd"/>
+      <w:r>
+        <w:rPr>
+          <w:szCs w:val="24"/>
+        </w:rPr>
+        <w:t>, 2019)</w:t>
       </w:r>
       <w:r>
         <w:rPr>
@@ -940,17 +1266,33 @@
         </w:rPr>
         <w:t>A variety of enzymes in the gills and kidneys transport ions to support proton removal for pH regulation, often requiring ATP for active transport (</w:t>
       </w:r>
-      <w:r>
-        <w:rPr>
-          <w:szCs w:val="24"/>
-        </w:rPr>
-        <w:t xml:space="preserve">Deigweiher et al., 2008; </w:t>
-      </w:r>
-      <w:r>
-        <w:rPr>
-          <w:szCs w:val="24"/>
-        </w:rPr>
-        <w:t>Brauner, 2019). While these processes may confer some tolerance</w:t>
+      <w:proofErr w:type="spellStart"/>
+      <w:r>
+        <w:rPr>
+          <w:szCs w:val="24"/>
+        </w:rPr>
+        <w:t>Deigweiher</w:t>
+      </w:r>
+      <w:proofErr w:type="spellEnd"/>
+      <w:r>
+        <w:rPr>
+          <w:szCs w:val="24"/>
+        </w:rPr>
+        <w:t xml:space="preserve"> et al., 2008; </w:t>
+      </w:r>
+      <w:proofErr w:type="spellStart"/>
+      <w:r>
+        <w:rPr>
+          <w:szCs w:val="24"/>
+        </w:rPr>
+        <w:t>Brauner</w:t>
+      </w:r>
+      <w:proofErr w:type="spellEnd"/>
+      <w:r>
+        <w:rPr>
+          <w:szCs w:val="24"/>
+        </w:rPr>
+        <w:t>, 2019). While these processes may confer some tolerance</w:t>
       </w:r>
       <w:r>
         <w:rPr>
@@ -989,11 +1331,19 @@
         </w:rPr>
         <w:t xml:space="preserve"> growth (</w:t>
       </w:r>
-      <w:r>
-        <w:rPr>
-          <w:szCs w:val="24"/>
-        </w:rPr>
-        <w:t>Deigweiher et al., 2008; Lefevre</w:t>
+      <w:proofErr w:type="spellStart"/>
+      <w:r>
+        <w:rPr>
+          <w:szCs w:val="24"/>
+        </w:rPr>
+        <w:t>Deigweiher</w:t>
+      </w:r>
+      <w:proofErr w:type="spellEnd"/>
+      <w:r>
+        <w:rPr>
+          <w:szCs w:val="24"/>
+        </w:rPr>
+        <w:t xml:space="preserve"> et al., 2008; Lefevre</w:t>
       </w:r>
       <w:r>
         <w:rPr>
@@ -1005,7 +1355,104 @@
         <w:rPr>
           <w:szCs w:val="24"/>
         </w:rPr>
-        <w:t xml:space="preserve"> There is great interspecies variability in the efficacies of these mechanisms so it cannot be assumed that what is observed in one species applies to all (Brauner, 2019), although there may be some commonalities in tolerances and mechanisms in species with similar habitat conditions (Cattano et al., 2018; Baumann, 2019). </w:t>
+        <w:t xml:space="preserve"> Even effective compensation may entail at least brief disturbances to extra- and intracellular pH that </w:t>
+      </w:r>
+      <w:r>
+        <w:rPr>
+          <w:szCs w:val="24"/>
+        </w:rPr>
+        <w:t>could disrupt physiological processes, such as Hb-oxygen binding (Root and Bohr effect</w:t>
+      </w:r>
+      <w:r>
+        <w:rPr>
+          <w:szCs w:val="24"/>
+        </w:rPr>
+        <w:t xml:space="preserve">; </w:t>
+      </w:r>
+      <w:proofErr w:type="spellStart"/>
+      <w:r>
+        <w:rPr>
+          <w:szCs w:val="24"/>
+        </w:rPr>
+        <w:t>Brauner</w:t>
+      </w:r>
+      <w:proofErr w:type="spellEnd"/>
+      <w:r>
+        <w:rPr>
+          <w:szCs w:val="24"/>
+        </w:rPr>
+        <w:t xml:space="preserve"> and Randall, 1996</w:t>
+      </w:r>
+      <w:r>
+        <w:rPr>
+          <w:szCs w:val="24"/>
+        </w:rPr>
+        <w:t>)</w:t>
+      </w:r>
+      <w:r>
+        <w:rPr>
+          <w:szCs w:val="24"/>
+        </w:rPr>
+        <w:t>, and cause malformations or tissue damage (Frommel et al., 2012; Pimentel et al., 2016).</w:t>
+      </w:r>
+      <w:r>
+        <w:rPr>
+          <w:szCs w:val="24"/>
+        </w:rPr>
+        <w:t xml:space="preserve"> </w:t>
+      </w:r>
+      <w:r>
+        <w:rPr>
+          <w:szCs w:val="24"/>
+        </w:rPr>
+        <w:t>There is great interspecies variability in the efficacies of these</w:t>
+      </w:r>
+      <w:r>
+        <w:rPr>
+          <w:szCs w:val="24"/>
+        </w:rPr>
+        <w:t xml:space="preserve"> regulatory</w:t>
+      </w:r>
+      <w:r>
+        <w:rPr>
+          <w:szCs w:val="24"/>
+        </w:rPr>
+        <w:t xml:space="preserve"> mechanisms so it cannot be assumed that what is observed in one species applies to all </w:t>
+      </w:r>
+      <w:r>
+        <w:rPr>
+          <w:szCs w:val="24"/>
+        </w:rPr>
+        <w:lastRenderedPageBreak/>
+        <w:t>(</w:t>
+      </w:r>
+      <w:proofErr w:type="spellStart"/>
+      <w:r>
+        <w:rPr>
+          <w:szCs w:val="24"/>
+        </w:rPr>
+        <w:t>Brauner</w:t>
+      </w:r>
+      <w:proofErr w:type="spellEnd"/>
+      <w:r>
+        <w:rPr>
+          <w:szCs w:val="24"/>
+        </w:rPr>
+        <w:t>, 2019), although there may be some commonalities in tolerances and mechanisms in species with similar habitat conditions (</w:t>
+      </w:r>
+      <w:proofErr w:type="spellStart"/>
+      <w:r>
+        <w:rPr>
+          <w:szCs w:val="24"/>
+        </w:rPr>
+        <w:t>Cattano</w:t>
+      </w:r>
+      <w:proofErr w:type="spellEnd"/>
+      <w:r>
+        <w:rPr>
+          <w:szCs w:val="24"/>
+        </w:rPr>
+        <w:t xml:space="preserve"> et al., 2018; Baumann, 2019). </w:t>
       </w:r>
     </w:p>
     <w:p>
@@ -1021,15 +1468,460 @@
         <w:rPr>
           <w:szCs w:val="24"/>
         </w:rPr>
+        <w:t xml:space="preserve">The Atlantic silverside, </w:t>
+      </w:r>
+      <w:r>
+        <w:rPr>
+          <w:i/>
+          <w:iCs/>
+          <w:szCs w:val="24"/>
+        </w:rPr>
+        <w:t xml:space="preserve">Menidia </w:t>
+      </w:r>
+      <w:proofErr w:type="spellStart"/>
+      <w:r>
+        <w:rPr>
+          <w:i/>
+          <w:iCs/>
+          <w:szCs w:val="24"/>
+        </w:rPr>
+        <w:t>menidia</w:t>
+      </w:r>
+      <w:proofErr w:type="spellEnd"/>
+      <w:r>
+        <w:rPr>
+          <w:szCs w:val="24"/>
+        </w:rPr>
+        <w:t xml:space="preserve">, is a useful model species with numerous studies on its responses to acidification and other environmental stressors (Bengtson et al., 1987; Schultz et al., 1998; Dixon et al., 2017; Baumann et al., 2018). Abundant throughout the estuaries of the North American east coast, </w:t>
+      </w:r>
+      <w:r>
+        <w:rPr>
+          <w:i/>
+          <w:iCs/>
+          <w:szCs w:val="24"/>
+        </w:rPr>
+        <w:t>M. menidia</w:t>
+      </w:r>
+      <w:r>
+        <w:rPr>
+          <w:szCs w:val="24"/>
+        </w:rPr>
+        <w:t xml:space="preserve"> is easy to collect in the wild, spawn, and maintain for laboratory experiments (Middaugh et al., 1987). It is adapted to great environmental fluctuations, so using wild </w:t>
+      </w:r>
+      <w:r>
+        <w:rPr>
+          <w:i/>
+          <w:iCs/>
+          <w:szCs w:val="24"/>
+        </w:rPr>
+        <w:t>M. menidia</w:t>
+      </w:r>
+      <w:r>
+        <w:rPr>
+          <w:szCs w:val="24"/>
+        </w:rPr>
+        <w:t xml:space="preserve"> can provide unique information that is representative of how fish in the wild would respond to stressors compared to using captive fish from genetically homogeneous populations/</w:t>
+      </w:r>
+      <w:proofErr w:type="spellStart"/>
+      <w:r>
+        <w:rPr>
+          <w:szCs w:val="24"/>
+        </w:rPr>
+        <w:t>broodstocks</w:t>
+      </w:r>
+      <w:proofErr w:type="spellEnd"/>
+      <w:r>
+        <w:rPr>
+          <w:szCs w:val="24"/>
+        </w:rPr>
+        <w:t>. A pressing question in ocean acidification research is whether CO</w:t>
+      </w:r>
+      <w:r>
+        <w:rPr>
+          <w:szCs w:val="24"/>
+          <w:vertAlign w:val="subscript"/>
+        </w:rPr>
+        <w:t>2</w:t>
+      </w:r>
+      <w:r>
+        <w:rPr>
+          <w:szCs w:val="24"/>
+        </w:rPr>
+        <w:t xml:space="preserve"> fluctuations experienced in the wild mediate species’ sensitivities to long term exposure to the higher levels that will occur as the global oceans acidify (Baumann, 2019). One study showed that diel cycling CO</w:t>
+      </w:r>
+      <w:r>
+        <w:rPr>
+          <w:szCs w:val="24"/>
+          <w:vertAlign w:val="subscript"/>
+        </w:rPr>
+        <w:t>2</w:t>
+      </w:r>
+      <w:r>
+        <w:rPr>
+          <w:szCs w:val="24"/>
+        </w:rPr>
+        <w:t xml:space="preserve"> and dissolved oxygen (DO) had a less severe effect on </w:t>
+      </w:r>
+      <w:r>
+        <w:rPr>
+          <w:i/>
+          <w:iCs/>
+          <w:szCs w:val="24"/>
+        </w:rPr>
+        <w:t xml:space="preserve">M. menidia </w:t>
+      </w:r>
+      <w:r>
+        <w:rPr>
+          <w:szCs w:val="24"/>
+        </w:rPr>
+        <w:t xml:space="preserve">early life growth and survival metrics when compared to the detrimental effects of static </w:t>
+      </w:r>
+      <w:r>
+        <w:rPr>
+          <w:szCs w:val="24"/>
+        </w:rPr>
+        <w:t>treatments</w:t>
+      </w:r>
+      <w:r>
+        <w:rPr>
+          <w:szCs w:val="24"/>
+        </w:rPr>
+        <w:t xml:space="preserve"> (Cross et al., 2019). Earlier work suggested a parental effect in which offspring of silversides that were collected at more acidified times of the spawning season were more tolerant of static high CO</w:t>
+      </w:r>
+      <w:r>
+        <w:rPr>
+          <w:szCs w:val="24"/>
+          <w:vertAlign w:val="subscript"/>
+        </w:rPr>
+        <w:t>2</w:t>
+      </w:r>
+      <w:r>
+        <w:rPr>
+          <w:szCs w:val="24"/>
+        </w:rPr>
+        <w:t xml:space="preserve"> (Murray et al., 2014). </w:t>
+      </w:r>
+      <w:r>
+        <w:rPr>
+          <w:szCs w:val="24"/>
+        </w:rPr>
+        <w:t>A study quantifying metabolic rates found that high CO</w:t>
+      </w:r>
+      <w:r>
+        <w:rPr>
+          <w:szCs w:val="24"/>
+          <w:vertAlign w:val="subscript"/>
+        </w:rPr>
+        <w:t>2</w:t>
+      </w:r>
+      <w:r>
+        <w:rPr>
+          <w:szCs w:val="24"/>
+        </w:rPr>
+        <w:t xml:space="preserve"> only impacted embryonic metabolism through an interaction effect with hypoxia (Schwemmer et al., 2020). </w:t>
+      </w:r>
+      <w:r>
+        <w:rPr>
+          <w:szCs w:val="24"/>
+        </w:rPr>
+        <w:t>Although this species was unaffected by high CO</w:t>
+      </w:r>
+      <w:r>
+        <w:rPr>
+          <w:szCs w:val="24"/>
+          <w:vertAlign w:val="subscript"/>
+        </w:rPr>
+        <w:t>2</w:t>
+      </w:r>
+      <w:r>
+        <w:rPr>
+          <w:szCs w:val="24"/>
+        </w:rPr>
+        <w:t xml:space="preserve"> in some experiments</w:t>
+      </w:r>
+      <w:r>
+        <w:rPr>
+          <w:szCs w:val="24"/>
+        </w:rPr>
+        <w:t xml:space="preserve"> (Murray and Baumann, 2018)</w:t>
+      </w:r>
+      <w:r>
+        <w:rPr>
+          <w:szCs w:val="24"/>
+        </w:rPr>
+        <w:t xml:space="preserve">, a meta-analysis of 20 acidification experiments on </w:t>
+      </w:r>
+      <w:r>
+        <w:rPr>
+          <w:i/>
+          <w:iCs/>
+          <w:szCs w:val="24"/>
+        </w:rPr>
+        <w:t>M. menidia</w:t>
+      </w:r>
+      <w:r>
+        <w:rPr>
+          <w:szCs w:val="24"/>
+        </w:rPr>
+        <w:t xml:space="preserve"> showed reductions in early life survival and growth that tended to be strongest near the beginning and end of the spawning season (Baumann et al., 2018). </w:t>
+      </w:r>
+    </w:p>
+    <w:p>
+      <w:pPr>
+        <w:pStyle w:val="TS"/>
+        <w:spacing w:line="480" w:lineRule="auto"/>
+        <w:rPr>
+          <w:szCs w:val="24"/>
+        </w:rPr>
+      </w:pPr>
+    </w:p>
+    <w:p>
+      <w:pPr>
+        <w:pStyle w:val="TS"/>
+        <w:spacing w:line="480" w:lineRule="auto"/>
+        <w:rPr>
+          <w:szCs w:val="24"/>
+        </w:rPr>
+      </w:pPr>
+      <w:r>
+        <w:rPr>
+          <w:szCs w:val="24"/>
+        </w:rPr>
         <w:lastRenderedPageBreak/>
-        <w:t xml:space="preserve">That last sentence leads into the next paragraph well because menidia are thought to be tolerant because of their fluctuating environment. </w:t>
-      </w:r>
-      <w:r>
-        <w:rPr>
-          <w:szCs w:val="24"/>
-        </w:rPr>
-        <w:t>Is there anything I can cite to say that temporary disturbances that are too great to quickly compensate for can cause sublethal damage? And what about metabolism and OCLTT etc?</w:t>
-      </w:r>
+        <w:br/>
+      </w:r>
+    </w:p>
+    <w:p>
+      <w:pPr>
+        <w:pStyle w:val="TS"/>
+        <w:spacing w:line="480" w:lineRule="auto"/>
+        <w:rPr>
+          <w:szCs w:val="24"/>
+        </w:rPr>
+      </w:pPr>
+    </w:p>
+    <w:p>
+      <w:pPr>
+        <w:pStyle w:val="TS"/>
+        <w:spacing w:line="480" w:lineRule="auto"/>
+        <w:rPr>
+          <w:szCs w:val="24"/>
+        </w:rPr>
+      </w:pPr>
+      <w:r>
+        <w:rPr>
+          <w:szCs w:val="24"/>
+        </w:rPr>
+        <w:t>Fish maintain ionic homeostasis, both for osmoregulation and acid-base balance, by transporting ions in and out of the body with active and passive transport. </w:t>
+      </w:r>
+    </w:p>
+    <w:p>
+      <w:pPr>
+        <w:pStyle w:val="TS"/>
+        <w:spacing w:line="480" w:lineRule="auto"/>
+        <w:rPr>
+          <w:szCs w:val="24"/>
+        </w:rPr>
+      </w:pPr>
+      <w:r>
+        <w:rPr>
+          <w:szCs w:val="24"/>
+        </w:rPr>
+        <w:t>Explain gills, ionocytes, and the enzymes involved for menidia. </w:t>
+      </w:r>
+    </w:p>
+    <w:p>
+      <w:pPr>
+        <w:pStyle w:val="TS"/>
+        <w:spacing w:line="480" w:lineRule="auto"/>
+        <w:rPr>
+          <w:szCs w:val="24"/>
+        </w:rPr>
+      </w:pPr>
+      <w:r>
+        <w:rPr>
+          <w:szCs w:val="24"/>
+        </w:rPr>
+        <w:t xml:space="preserve">Describe existing research on OA and these functions – </w:t>
+      </w:r>
+      <w:proofErr w:type="gramStart"/>
+      <w:r>
+        <w:rPr>
+          <w:szCs w:val="24"/>
+        </w:rPr>
+        <w:t>e.g.</w:t>
+      </w:r>
+      <w:proofErr w:type="gramEnd"/>
+      <w:r>
+        <w:rPr>
+          <w:szCs w:val="24"/>
+        </w:rPr>
+        <w:t xml:space="preserve"> Dahlke et al., 2020</w:t>
+      </w:r>
+    </w:p>
+    <w:p>
+      <w:pPr>
+        <w:pStyle w:val="TS"/>
+        <w:spacing w:line="480" w:lineRule="auto"/>
+        <w:rPr>
+          <w:szCs w:val="24"/>
+        </w:rPr>
+      </w:pPr>
+      <w:r>
+        <w:rPr>
+          <w:szCs w:val="24"/>
+        </w:rPr>
+        <w:t xml:space="preserve">Explain differences between yolk sac, skin surface, and gill ionocytes – </w:t>
+      </w:r>
+      <w:proofErr w:type="gramStart"/>
+      <w:r>
+        <w:rPr>
+          <w:szCs w:val="24"/>
+        </w:rPr>
+        <w:t>e.g.</w:t>
+      </w:r>
+      <w:proofErr w:type="gramEnd"/>
+      <w:r>
+        <w:rPr>
+          <w:szCs w:val="24"/>
+        </w:rPr>
+        <w:t xml:space="preserve"> </w:t>
+      </w:r>
+      <w:proofErr w:type="spellStart"/>
+      <w:r>
+        <w:rPr>
+          <w:szCs w:val="24"/>
+        </w:rPr>
+        <w:t>Thermes</w:t>
+      </w:r>
+      <w:proofErr w:type="spellEnd"/>
+      <w:r>
+        <w:rPr>
+          <w:szCs w:val="24"/>
+        </w:rPr>
+        <w:t xml:space="preserve"> et al., 2010. </w:t>
+      </w:r>
+    </w:p>
+    <w:p>
+      <w:pPr>
+        <w:pStyle w:val="TS"/>
+        <w:spacing w:line="480" w:lineRule="auto"/>
+        <w:rPr>
+          <w:szCs w:val="24"/>
+        </w:rPr>
+      </w:pPr>
+      <w:r>
+        <w:rPr>
+          <w:szCs w:val="24"/>
+        </w:rPr>
+        <w:t xml:space="preserve">The </w:t>
+      </w:r>
+      <w:proofErr w:type="spellStart"/>
+      <w:r>
+        <w:rPr>
+          <w:szCs w:val="24"/>
+        </w:rPr>
+        <w:t>Cattano</w:t>
+      </w:r>
+      <w:proofErr w:type="spellEnd"/>
+      <w:r>
+        <w:rPr>
+          <w:szCs w:val="24"/>
+        </w:rPr>
+        <w:t xml:space="preserve"> et al (2018) paper mentions effects on yolk – see if there’s anything relevant to ionocytes/ionic regulation at all. </w:t>
+      </w:r>
+    </w:p>
+    <w:p>
+      <w:pPr>
+        <w:pStyle w:val="TS"/>
+        <w:spacing w:line="480" w:lineRule="auto"/>
+        <w:rPr>
+          <w:szCs w:val="24"/>
+        </w:rPr>
+      </w:pPr>
+    </w:p>
+    <w:p>
+      <w:pPr>
+        <w:pStyle w:val="TS"/>
+        <w:spacing w:line="480" w:lineRule="auto"/>
+        <w:rPr>
+          <w:szCs w:val="24"/>
+        </w:rPr>
+      </w:pPr>
+      <w:r>
+        <w:rPr>
+          <w:szCs w:val="24"/>
+        </w:rPr>
+        <w:t>Gene expression work </w:t>
+      </w:r>
+    </w:p>
+    <w:p>
+      <w:pPr>
+        <w:pStyle w:val="TS"/>
+        <w:spacing w:line="480" w:lineRule="auto"/>
+        <w:rPr>
+          <w:szCs w:val="24"/>
+        </w:rPr>
+      </w:pPr>
+      <w:r>
+        <w:rPr>
+          <w:szCs w:val="24"/>
+        </w:rPr>
+        <w:t>Existing gene expression knowledge for OA and fish, especially need to find out if there is any for the genes we used. </w:t>
+      </w:r>
+    </w:p>
+    <w:p>
+      <w:pPr>
+        <w:pStyle w:val="TS"/>
+        <w:spacing w:line="480" w:lineRule="auto"/>
+        <w:rPr>
+          <w:szCs w:val="24"/>
+        </w:rPr>
+      </w:pPr>
+      <w:r>
+        <w:rPr>
+          <w:szCs w:val="24"/>
+        </w:rPr>
+        <w:t>Types of genes we used and the enzymes they control. </w:t>
+      </w:r>
+    </w:p>
+    <w:p>
+      <w:pPr>
+        <w:pStyle w:val="TS"/>
+        <w:spacing w:line="480" w:lineRule="auto"/>
+        <w:rPr>
+          <w:szCs w:val="24"/>
+        </w:rPr>
+      </w:pPr>
+      <w:r>
+        <w:rPr>
+          <w:szCs w:val="24"/>
+        </w:rPr>
+        <w:t xml:space="preserve">Background on the methods – check Maya’s </w:t>
+      </w:r>
+      <w:proofErr w:type="spellStart"/>
+      <w:r>
+        <w:rPr>
+          <w:szCs w:val="24"/>
+        </w:rPr>
+        <w:t>regeneron</w:t>
+      </w:r>
+      <w:proofErr w:type="spellEnd"/>
+      <w:r>
+        <w:rPr>
+          <w:szCs w:val="24"/>
+        </w:rPr>
+        <w:t xml:space="preserve"> paper for any crucial background details. </w:t>
+      </w:r>
+    </w:p>
+    <w:p>
+      <w:pPr>
+        <w:pStyle w:val="TS"/>
+        <w:spacing w:line="480" w:lineRule="auto"/>
+        <w:rPr>
+          <w:szCs w:val="24"/>
+        </w:rPr>
+      </w:pPr>
     </w:p>
     <w:p>
       <w:pPr>
@@ -1044,7 +1936,7 @@
         <w:rPr>
           <w:szCs w:val="24"/>
         </w:rPr>
-        <w:t xml:space="preserve">The Atlantic silverside, </w:t>
+        <w:t xml:space="preserve">With this study, we aimed to mechanistically explain previously recorded growth and survival responses of </w:t>
       </w:r>
       <w:r>
         <w:rPr>
@@ -1052,13 +1944,73 @@
           <w:iCs/>
           <w:szCs w:val="24"/>
         </w:rPr>
-        <w:t>Menidia menidia</w:t>
-      </w:r>
-      <w:r>
-        <w:rPr>
-          <w:szCs w:val="24"/>
-        </w:rPr>
-        <w:t xml:space="preserve">, is a useful model species with numerous studies on its responses to acidification and other environmental stressors (Bengtson et al., 1987; Schultz et al., 1998; Dixon et al., 2017; Baumann et al., 2018). Abundant throughout the estuaries of the North American east coast, </w:t>
+        <w:t>M. menidia</w:t>
+      </w:r>
+      <w:r>
+        <w:rPr>
+          <w:szCs w:val="24"/>
+        </w:rPr>
+        <w:t xml:space="preserve"> to elevated CO</w:t>
+      </w:r>
+      <w:r>
+        <w:rPr>
+          <w:szCs w:val="24"/>
+          <w:vertAlign w:val="subscript"/>
+        </w:rPr>
+        <w:t>2</w:t>
+      </w:r>
+      <w:r>
+        <w:rPr>
+          <w:szCs w:val="24"/>
+        </w:rPr>
+        <w:t xml:space="preserve"> by quantifying the temperature-dependent effects of seawater acidification on ionic regulation in the early life stages. We sampled embryos and larvae that were reared in four experiments combining factorial combinations of temperature and partial pressure of CO</w:t>
+      </w:r>
+      <w:r>
+        <w:rPr>
+          <w:szCs w:val="24"/>
+          <w:vertAlign w:val="subscript"/>
+        </w:rPr>
+        <w:t>2</w:t>
+      </w:r>
+      <w:r>
+        <w:rPr>
+          <w:szCs w:val="24"/>
+        </w:rPr>
+        <w:t xml:space="preserve"> (pCO</w:t>
+      </w:r>
+      <w:r>
+        <w:rPr>
+          <w:szCs w:val="24"/>
+          <w:vertAlign w:val="subscript"/>
+        </w:rPr>
+        <w:t>2</w:t>
+      </w:r>
+      <w:r>
+        <w:rPr>
+          <w:szCs w:val="24"/>
+        </w:rPr>
+        <w:t xml:space="preserve">) and measured ionocyte density on the skin and gills and gene </w:t>
+      </w:r>
+      <w:r>
+        <w:rPr>
+          <w:szCs w:val="24"/>
+        </w:rPr>
+        <w:lastRenderedPageBreak/>
+        <w:t xml:space="preserve">expression of seven </w:t>
+      </w:r>
+      <w:proofErr w:type="spellStart"/>
+      <w:r>
+        <w:rPr>
+          <w:szCs w:val="24"/>
+        </w:rPr>
+        <w:t>ionoregulatory</w:t>
+      </w:r>
+      <w:proofErr w:type="spellEnd"/>
+      <w:r>
+        <w:rPr>
+          <w:szCs w:val="24"/>
+        </w:rPr>
+        <w:t xml:space="preserve"> enzymes. We hypothesized that early life </w:t>
       </w:r>
       <w:r>
         <w:rPr>
@@ -1072,21 +2024,7 @@
         <w:rPr>
           <w:szCs w:val="24"/>
         </w:rPr>
-        <w:t xml:space="preserve"> is easy to collect in the wild, spawn, and maintain for laboratory experiments (Middaugh et al., 1987). It is adapted to great environmental fluctuations, so using wild </w:t>
-      </w:r>
-      <w:r>
-        <w:rPr>
-          <w:i/>
-          <w:iCs/>
-          <w:szCs w:val="24"/>
-        </w:rPr>
-        <w:t>M. menidia</w:t>
-      </w:r>
-      <w:r>
-        <w:rPr>
-          <w:szCs w:val="24"/>
-        </w:rPr>
-        <w:t xml:space="preserve"> can provide unique information that is representative of how fish in the wild would respond to stressors compared to using captive fish from genetically homogeneous populations/broodstocks. A pressing question in ocean acidification research is whether CO</w:t>
+        <w:t xml:space="preserve"> reared in elevated pCO</w:t>
       </w:r>
       <w:r>
         <w:rPr>
@@ -1099,7 +2037,7 @@
         <w:rPr>
           <w:szCs w:val="24"/>
         </w:rPr>
-        <w:t xml:space="preserve"> fluctuations experienced in the wild mediate species’ sensitivities to long term exposure to the higher levels that will occur as the global oceans acidify (Baumann, 2019). One study showed that diel cycling CO</w:t>
+        <w:t xml:space="preserve"> would have increased density of ionocytes as a mechanism for maintaining internal acid-base balance. Based on previous results showing reduced growth and survival and increased embryonic routine metabolic rates under high pCO</w:t>
       </w:r>
       <w:r>
         <w:rPr>
@@ -1112,21 +2050,21 @@
         <w:rPr>
           <w:szCs w:val="24"/>
         </w:rPr>
-        <w:t xml:space="preserve"> and dissolved oxygen (DO) had a less severe effect on </w:t>
-      </w:r>
-      <w:r>
-        <w:rPr>
-          <w:i/>
-          <w:iCs/>
-          <w:szCs w:val="24"/>
-        </w:rPr>
-        <w:t xml:space="preserve">M. menidia </w:t>
-      </w:r>
-      <w:r>
-        <w:rPr>
-          <w:szCs w:val="24"/>
-        </w:rPr>
-        <w:t>early life growth and survival metrics when compared to the detrimental effects of static low DO and a synergistic negative effect of static high CO</w:t>
+        <w:t xml:space="preserve"> (Murray et al., 2014; Murray and Baumann 2018; Schwemmer et al., 2020), we hypothesized that this effect would be more pronounced in earliest life stages, as we have reason to believe more energy was expended then. We expected that the effects on gene expression would vary for each gene based on the type of enzyme it regulates. Specifically, we hypothesized that NHE and VHA would be downregulated due to a lower pH gradient in acidified water, and that NBC would be </w:t>
+      </w:r>
+      <w:proofErr w:type="gramStart"/>
+      <w:r>
+        <w:rPr>
+          <w:szCs w:val="24"/>
+        </w:rPr>
+        <w:t>upregulated</w:t>
+      </w:r>
+      <w:proofErr w:type="gramEnd"/>
+      <w:r>
+        <w:rPr>
+          <w:szCs w:val="24"/>
+        </w:rPr>
+        <w:t xml:space="preserve"> and NKCC1/2 downregulated under high pCO</w:t>
       </w:r>
       <w:r>
         <w:rPr>
@@ -1139,20 +2077,7 @@
         <w:rPr>
           <w:szCs w:val="24"/>
         </w:rPr>
-        <w:t xml:space="preserve"> and low DO (Cross et al., 2019). Earlier work suggested a parental effect in which offspring of silversides that were collected at more acidified times of the spawning season were more tolerant of static high CO</w:t>
-      </w:r>
-      <w:r>
-        <w:rPr>
-          <w:szCs w:val="24"/>
-          <w:vertAlign w:val="subscript"/>
-        </w:rPr>
-        <w:t>2</w:t>
-      </w:r>
-      <w:r>
-        <w:rPr>
-          <w:szCs w:val="24"/>
-        </w:rPr>
-        <w:t xml:space="preserve"> (Murray et al., 2014). </w:t>
+        <w:t xml:space="preserve"> based on previous research (Liu et al., 2016). </w:t>
       </w:r>
     </w:p>
     <w:p>
@@ -1163,6 +2088,12 @@
           <w:szCs w:val="24"/>
         </w:rPr>
       </w:pPr>
+      <w:r>
+        <w:rPr>
+          <w:szCs w:val="24"/>
+        </w:rPr>
+        <w:br/>
+      </w:r>
     </w:p>
     <w:p>
       <w:pPr>
@@ -1174,9 +2105,11 @@
       </w:pPr>
       <w:r>
         <w:rPr>
-          <w:szCs w:val="24"/>
-        </w:rPr>
-        <w:br/>
+          <w:b/>
+          <w:bCs/>
+          <w:szCs w:val="24"/>
+        </w:rPr>
+        <w:t>Methods</w:t>
       </w:r>
     </w:p>
     <w:p>
@@ -1191,8 +2124,7 @@
         <w:rPr>
           <w:szCs w:val="24"/>
         </w:rPr>
-        <w:lastRenderedPageBreak/>
-        <w:t>Rodriguez-Dominguez et al 2018</w:t>
+        <w:br/>
       </w:r>
     </w:p>
     <w:p>
@@ -1200,162 +2132,19 @@
         <w:pStyle w:val="TS"/>
         <w:spacing w:line="480" w:lineRule="auto"/>
         <w:rPr>
-          <w:szCs w:val="24"/>
-        </w:rPr>
-      </w:pPr>
-    </w:p>
-    <w:p>
-      <w:pPr>
-        <w:pStyle w:val="TS"/>
-        <w:spacing w:line="480" w:lineRule="auto"/>
-        <w:rPr>
-          <w:szCs w:val="24"/>
-        </w:rPr>
-      </w:pPr>
-      <w:r>
-        <w:rPr>
-          <w:szCs w:val="24"/>
-        </w:rPr>
-        <w:t>Fish maintain ionic homeostasis, both for osmoregulation and acid-base balance, by transporting ions in and out of the body with active and passive transport. </w:t>
-      </w:r>
-    </w:p>
-    <w:p>
-      <w:pPr>
-        <w:pStyle w:val="TS"/>
-        <w:spacing w:line="480" w:lineRule="auto"/>
-        <w:rPr>
-          <w:szCs w:val="24"/>
-        </w:rPr>
-      </w:pPr>
-      <w:r>
-        <w:rPr>
-          <w:szCs w:val="24"/>
-        </w:rPr>
-        <w:t>Explain gills, ionocytes, and the enzymes involved for menidia. </w:t>
-      </w:r>
-    </w:p>
-    <w:p>
-      <w:pPr>
-        <w:pStyle w:val="TS"/>
-        <w:spacing w:line="480" w:lineRule="auto"/>
-        <w:rPr>
-          <w:szCs w:val="24"/>
-        </w:rPr>
-      </w:pPr>
-      <w:r>
-        <w:rPr>
-          <w:szCs w:val="24"/>
-        </w:rPr>
-        <w:t>Describe existing research on OA and these functions – e.g. Dahlke et al., 2020</w:t>
-      </w:r>
-    </w:p>
-    <w:p>
-      <w:pPr>
-        <w:pStyle w:val="TS"/>
-        <w:spacing w:line="480" w:lineRule="auto"/>
-        <w:rPr>
-          <w:szCs w:val="24"/>
-        </w:rPr>
-      </w:pPr>
-      <w:r>
-        <w:rPr>
-          <w:szCs w:val="24"/>
-        </w:rPr>
-        <w:t>Explain differences between yolk sac, skin surface, and gill ionocytes – e.g. Thermes et al., 2010. </w:t>
-      </w:r>
-    </w:p>
-    <w:p>
-      <w:pPr>
-        <w:pStyle w:val="TS"/>
-        <w:spacing w:line="480" w:lineRule="auto"/>
-        <w:rPr>
-          <w:szCs w:val="24"/>
-        </w:rPr>
-      </w:pPr>
-      <w:r>
-        <w:rPr>
-          <w:szCs w:val="24"/>
-        </w:rPr>
-        <w:t>The Cattano et al (2018) paper mentions effects on yolk – see if there’s anything relevant to ionocytes/ionic regulation at all. </w:t>
-      </w:r>
-    </w:p>
-    <w:p>
-      <w:pPr>
-        <w:pStyle w:val="TS"/>
-        <w:spacing w:line="480" w:lineRule="auto"/>
-        <w:rPr>
-          <w:szCs w:val="24"/>
-        </w:rPr>
-      </w:pPr>
-    </w:p>
-    <w:p>
-      <w:pPr>
-        <w:pStyle w:val="TS"/>
-        <w:spacing w:line="480" w:lineRule="auto"/>
-        <w:rPr>
-          <w:szCs w:val="24"/>
-        </w:rPr>
-      </w:pPr>
-      <w:r>
-        <w:rPr>
-          <w:szCs w:val="24"/>
-        </w:rPr>
-        <w:t>Gene expression work </w:t>
-      </w:r>
-    </w:p>
-    <w:p>
-      <w:pPr>
-        <w:pStyle w:val="TS"/>
-        <w:spacing w:line="480" w:lineRule="auto"/>
-        <w:rPr>
-          <w:szCs w:val="24"/>
-        </w:rPr>
-      </w:pPr>
-      <w:r>
-        <w:rPr>
-          <w:szCs w:val="24"/>
-        </w:rPr>
-        <w:t>Existing gene expression knowledge for OA and fish, especially need to find out if there is any for the genes we used. </w:t>
-      </w:r>
-    </w:p>
-    <w:p>
-      <w:pPr>
-        <w:pStyle w:val="TS"/>
-        <w:spacing w:line="480" w:lineRule="auto"/>
-        <w:rPr>
-          <w:szCs w:val="24"/>
-        </w:rPr>
-      </w:pPr>
-      <w:r>
-        <w:rPr>
-          <w:szCs w:val="24"/>
-        </w:rPr>
-        <w:t>Types of genes we used and the enzymes they control. </w:t>
-      </w:r>
-    </w:p>
-    <w:p>
-      <w:pPr>
-        <w:pStyle w:val="TS"/>
-        <w:spacing w:line="480" w:lineRule="auto"/>
-        <w:rPr>
-          <w:szCs w:val="24"/>
-        </w:rPr>
-      </w:pPr>
-      <w:r>
-        <w:rPr>
-          <w:szCs w:val="24"/>
-        </w:rPr>
-        <w:t>Background on the methods – check Maya’s regeneron paper for any crucial background details. </w:t>
-      </w:r>
-    </w:p>
-    <w:p>
-      <w:pPr>
-        <w:pStyle w:val="TS"/>
-        <w:spacing w:line="480" w:lineRule="auto"/>
-        <w:rPr>
-          <w:szCs w:val="24"/>
-        </w:rPr>
-      </w:pPr>
+          <w:b/>
+          <w:bCs/>
+          <w:szCs w:val="24"/>
+        </w:rPr>
+      </w:pPr>
+      <w:r>
+        <w:rPr>
+          <w:b/>
+          <w:bCs/>
+          <w:szCs w:val="24"/>
+        </w:rPr>
+        <w:t>Treatments, animals, and sampling</w:t>
+      </w:r>
     </w:p>
     <w:p>
       <w:pPr>
@@ -1370,7 +2159,7 @@
         <w:rPr>
           <w:szCs w:val="24"/>
         </w:rPr>
-        <w:t xml:space="preserve">With this study, we aimed to mechanistically explain previously recorded growth and survival responses of </w:t>
+        <w:t>Collection, rearing, and harvesting of live Atlantic silverside (</w:t>
       </w:r>
       <w:r>
         <w:rPr>
@@ -1378,52 +2167,13 @@
           <w:iCs/>
           <w:szCs w:val="24"/>
         </w:rPr>
-        <w:t>M. menidia</w:t>
-      </w:r>
-      <w:r>
-        <w:rPr>
-          <w:szCs w:val="24"/>
-        </w:rPr>
-        <w:t xml:space="preserve"> to elevated CO</w:t>
-      </w:r>
-      <w:r>
-        <w:rPr>
-          <w:szCs w:val="24"/>
-          <w:vertAlign w:val="subscript"/>
-        </w:rPr>
-        <w:t>2</w:t>
-      </w:r>
-      <w:r>
-        <w:rPr>
-          <w:szCs w:val="24"/>
-        </w:rPr>
-        <w:t xml:space="preserve"> by quantifying the temperature-dependent effects of seawater acidification on ionic regulation in the early life stages. We sampled embryos and larvae that were reared in four experiments combining factorial combinations of temperature and partial pressure of CO</w:t>
-      </w:r>
-      <w:r>
-        <w:rPr>
-          <w:szCs w:val="24"/>
-          <w:vertAlign w:val="subscript"/>
-        </w:rPr>
-        <w:t>2</w:t>
-      </w:r>
-      <w:r>
-        <w:rPr>
-          <w:szCs w:val="24"/>
-        </w:rPr>
-        <w:t xml:space="preserve"> (pCO</w:t>
-      </w:r>
-      <w:r>
-        <w:rPr>
-          <w:szCs w:val="24"/>
-          <w:vertAlign w:val="subscript"/>
-        </w:rPr>
-        <w:t>2</w:t>
-      </w:r>
-      <w:r>
-        <w:rPr>
-          <w:szCs w:val="24"/>
-        </w:rPr>
-        <w:t xml:space="preserve">) and measured ionocyte density on the skin and gills and gene expression of seven ionoregulatory enzymes. We hypothesized that early life </w:t>
+        <w:t>Menidia menidia</w:t>
+      </w:r>
+      <w:r>
+        <w:rPr>
+          <w:szCs w:val="24"/>
+        </w:rPr>
+        <w:t xml:space="preserve">) were conducted as previously described in Murray and Baumann (2018) and Schwemmer et al. (2020). For the experiments in this study, wild, spawning ripe </w:t>
       </w:r>
       <w:r>
         <w:rPr>
@@ -1437,119 +2187,28 @@
         <w:rPr>
           <w:szCs w:val="24"/>
         </w:rPr>
-        <w:t xml:space="preserve"> reared </w:t>
+        <w:t xml:space="preserve"> adults were collected in 2016 from Mumford Cove, a Long Island Sound salt marsh. Adults were transported to laboratory facilities at the Rankin Seawater Facility at University of Connecticut’s Avery Point campus in Groton, CT, USA. Females were strip-spawned at room temperature by gently squeezing their eggs into shallow spawning dishes containing pieces of plastic window screen (1 </w:t>
       </w:r>
       <w:r>
         <w:rPr>
           <w:szCs w:val="24"/>
         </w:rPr>
         <w:lastRenderedPageBreak/>
-        <w:t>in elevated pCO</w:t>
-      </w:r>
-      <w:r>
-        <w:rPr>
-          <w:szCs w:val="24"/>
-          <w:vertAlign w:val="subscript"/>
-        </w:rPr>
-        <w:t>2</w:t>
-      </w:r>
-      <w:r>
-        <w:rPr>
-          <w:szCs w:val="24"/>
-        </w:rPr>
-        <w:t xml:space="preserve"> would have increased density of ionocytes as a mechanism for maintaining internal acid-base balance. Based on previous results showing reduced growth and survival and increased embryonic routine metabolic rates under high pCO</w:t>
-      </w:r>
-      <w:r>
-        <w:rPr>
-          <w:szCs w:val="24"/>
-          <w:vertAlign w:val="subscript"/>
-        </w:rPr>
-        <w:t>2</w:t>
-      </w:r>
-      <w:r>
-        <w:rPr>
-          <w:szCs w:val="24"/>
-        </w:rPr>
-        <w:t xml:space="preserve"> (Murray et al., 2014; Murray and Baumann 2018; Schwemmer et al., 2020), we hypothesized that this effect would be more pronounced in earliest life stages, as we have reason to believe more energy was expended then. We expected that the effects on gene expression would vary for each gene based on the type of enzyme it regulates. Specifically, we hypothesized that NHE and VHA would be downregulated due to a lower pH gradient in acidified water, and that NBC would be upregulated and NKCC1/2 downregulated under high pCO</w:t>
-      </w:r>
-      <w:r>
-        <w:rPr>
-          <w:szCs w:val="24"/>
-          <w:vertAlign w:val="subscript"/>
-        </w:rPr>
-        <w:t>2</w:t>
-      </w:r>
-      <w:r>
-        <w:rPr>
-          <w:szCs w:val="24"/>
-        </w:rPr>
-        <w:t xml:space="preserve"> based on previous research (Liu et al., 2016). </w:t>
-      </w:r>
-    </w:p>
-    <w:p>
-      <w:pPr>
-        <w:pStyle w:val="TS"/>
-        <w:spacing w:line="480" w:lineRule="auto"/>
-        <w:rPr>
-          <w:szCs w:val="24"/>
-        </w:rPr>
-      </w:pPr>
-      <w:r>
-        <w:rPr>
-          <w:szCs w:val="24"/>
-        </w:rPr>
-        <w:br/>
-      </w:r>
-    </w:p>
-    <w:p>
-      <w:pPr>
-        <w:pStyle w:val="TS"/>
-        <w:spacing w:line="480" w:lineRule="auto"/>
-        <w:rPr>
-          <w:szCs w:val="24"/>
-        </w:rPr>
-      </w:pPr>
-      <w:r>
-        <w:rPr>
-          <w:b/>
-          <w:bCs/>
-          <w:szCs w:val="24"/>
-        </w:rPr>
-        <w:t>Methods</w:t>
-      </w:r>
-    </w:p>
-    <w:p>
-      <w:pPr>
-        <w:pStyle w:val="TS"/>
-        <w:spacing w:line="480" w:lineRule="auto"/>
-        <w:rPr>
-          <w:szCs w:val="24"/>
-        </w:rPr>
-      </w:pPr>
-      <w:r>
-        <w:rPr>
-          <w:szCs w:val="24"/>
-        </w:rPr>
-        <w:br/>
-      </w:r>
-    </w:p>
-    <w:p>
-      <w:pPr>
-        <w:pStyle w:val="TS"/>
-        <w:spacing w:line="480" w:lineRule="auto"/>
-        <w:rPr>
-          <w:b/>
-          <w:bCs/>
-          <w:szCs w:val="24"/>
-        </w:rPr>
-      </w:pPr>
-      <w:r>
-        <w:rPr>
-          <w:b/>
-          <w:bCs/>
-          <w:szCs w:val="24"/>
-        </w:rPr>
-        <w:t>Treatments, animals, and sampling</w:t>
+        <w:t xml:space="preserve">mm mesh). Milt from several males was collected, pooled, mixed in seawater, and poured into the spawning dishes. After 15 minutes, fertilized eggs attached to the screen via uncoiled chorionic filaments while unfertilized eggs could be gently rinsed off later. Screens were cut into pieces which were randomly divided and hung in 20-L rearing containers with mesh-covered holes for water to overflow without fish escaping. One rearing container containing 100 viable embryos was placed in each tank of treatment seawater within 2 hours of fertilization (filtered to 1 </w:t>
+      </w:r>
+      <w:proofErr w:type="spellStart"/>
+      <w:r>
+        <w:rPr>
+          <w:szCs w:val="24"/>
+        </w:rPr>
+        <w:t>μm</w:t>
+      </w:r>
+      <w:proofErr w:type="spellEnd"/>
+      <w:r>
+        <w:rPr>
+          <w:szCs w:val="24"/>
+        </w:rPr>
+        <w:t xml:space="preserve"> and UV sterilized). </w:t>
       </w:r>
     </w:p>
     <w:p>
@@ -1565,7 +2224,20 @@
         <w:rPr>
           <w:szCs w:val="24"/>
         </w:rPr>
-        <w:t>Collection, rearing, and harvesting of live Atlantic silverside (</w:t>
+        <w:t xml:space="preserve">Larvae hatched </w:t>
+      </w:r>
+      <w:r>
+        <w:rPr>
+          <w:rFonts w:ascii="Cambria Math" w:hAnsi="Cambria Math"/>
+          <w:szCs w:val="24"/>
+        </w:rPr>
+        <w:t>∼</w:t>
+      </w:r>
+      <w:r>
+        <w:rPr>
+          <w:szCs w:val="24"/>
+        </w:rPr>
+        <w:t xml:space="preserve">120 h postfertilization and were immediately fed </w:t>
       </w:r>
       <w:r>
         <w:rPr>
@@ -1573,13 +2245,13 @@
           <w:iCs/>
           <w:szCs w:val="24"/>
         </w:rPr>
-        <w:t>Menidia menidia</w:t>
-      </w:r>
-      <w:r>
-        <w:rPr>
-          <w:szCs w:val="24"/>
-        </w:rPr>
-        <w:t xml:space="preserve">) were conducted as previously described in Murray and Baumann (2018) and Schwemmer et al. (2020). For the experiments in this study, wild, spawning ripe </w:t>
+        <w:t>ad libitum</w:t>
+      </w:r>
+      <w:r>
+        <w:rPr>
+          <w:szCs w:val="24"/>
+        </w:rPr>
+        <w:t xml:space="preserve"> with newly hatched brine shrimp nauplii (</w:t>
       </w:r>
       <w:r>
         <w:rPr>
@@ -1587,77 +2259,41 @@
           <w:iCs/>
           <w:szCs w:val="24"/>
         </w:rPr>
-        <w:t>M. menidia</w:t>
-      </w:r>
-      <w:r>
-        <w:rPr>
-          <w:szCs w:val="24"/>
-        </w:rPr>
-        <w:t xml:space="preserve"> adults were collected in 2016 from Mumford Cove, a Long Island Sound salt marsh. Adults were transported to laboratory facilities at the Rankin Seawater Facility at University of Connecticut’s Avery Point campus in Groton, CT, USA. Females were strip-spawned at room temperature by gently squeezing their eggs into shallow spawning dishes containing pieces of plastic window screen (1 mm mesh). Milt from several males was collected, pooled, mixed in seawater, and poured into </w:t>
-      </w:r>
-      <w:r>
-        <w:rPr>
-          <w:szCs w:val="24"/>
-        </w:rPr>
-        <w:lastRenderedPageBreak/>
-        <w:t>the spawning dishes. After 15 minutes, fertilized eggs attached to the screen via uncoiled chorionic filaments while unfertilized eggs could be gently rinsed off later. Screens were cut into pieces which were randomly divided and hung in 20-L rearing containers with mesh-covered holes for water to overflow without fish escaping. One rearing container containing 100 viable embryos was placed in each tank of treatment seawater within 2 hours of fertilization (filtered to 1 μm and UV sterilized). </w:t>
-      </w:r>
-    </w:p>
-    <w:p>
-      <w:pPr>
-        <w:pStyle w:val="TS"/>
-        <w:spacing w:line="480" w:lineRule="auto"/>
-        <w:ind w:firstLine="720"/>
-        <w:rPr>
-          <w:szCs w:val="24"/>
-        </w:rPr>
-      </w:pPr>
-      <w:r>
-        <w:rPr>
-          <w:szCs w:val="24"/>
-        </w:rPr>
-        <w:t xml:space="preserve">Larvae hatched </w:t>
-      </w:r>
-      <w:r>
-        <w:rPr>
-          <w:rFonts w:ascii="Cambria Math" w:hAnsi="Cambria Math"/>
-          <w:szCs w:val="24"/>
-        </w:rPr>
-        <w:t>∼</w:t>
-      </w:r>
-      <w:r>
-        <w:rPr>
-          <w:szCs w:val="24"/>
-        </w:rPr>
-        <w:t xml:space="preserve">120 h postfertilization and were immediately fed </w:t>
-      </w:r>
-      <w:r>
-        <w:rPr>
-          <w:i/>
-          <w:iCs/>
-          <w:szCs w:val="24"/>
-        </w:rPr>
-        <w:t>ad libitum</w:t>
-      </w:r>
-      <w:r>
-        <w:rPr>
-          <w:szCs w:val="24"/>
-        </w:rPr>
-        <w:t xml:space="preserve"> with newly hatched brine shrimp nauplii (</w:t>
-      </w:r>
-      <w:r>
-        <w:rPr>
-          <w:i/>
-          <w:iCs/>
-          <w:szCs w:val="24"/>
-        </w:rPr>
         <w:t xml:space="preserve">Artemia </w:t>
       </w:r>
       <w:r>
         <w:rPr>
           <w:szCs w:val="24"/>
         </w:rPr>
-        <w:t>spp.). Embryos were collected one day before hatching for ionocyte staining. Larvae were collected for molecular biology analysis and ionocyte staining at 1 day post hatch (dph) and once the larvae within a temperature treatment reached ~10 mm standard length (SL). The final sampling point was determined by SL rather than time to allow assessment of treatment effects at a similar developmental stage, given the effects of temperature treatments on growth rate. Consequently, age at final sampling ranged from 10 to 23 dph. Embryos and larvae used for ionocyte analysis first underwent respirometry (Schwemmer et al., 2020), then were fixed and preserved for staining. Individual larvae for gene expression analysis were quickly strained, transferred to a 1.7 mL microfuge tube, snap frozen in liquid nitrogen, and stored at -82°C. </w:t>
+        <w:t>spp.). Embryos were collected one day before hatching for ionocyte staining. Larvae were collected for molecular biology analysis and ionocyte staining at 1 day post hatch (</w:t>
+      </w:r>
+      <w:proofErr w:type="spellStart"/>
+      <w:r>
+        <w:rPr>
+          <w:szCs w:val="24"/>
+        </w:rPr>
+        <w:t>dph</w:t>
+      </w:r>
+      <w:proofErr w:type="spellEnd"/>
+      <w:r>
+        <w:rPr>
+          <w:szCs w:val="24"/>
+        </w:rPr>
+        <w:t xml:space="preserve">) and once the larvae within a temperature treatment reached ~10 mm standard length (SL). The final sampling point was determined by SL rather than time to allow assessment of treatment effects at a similar developmental stage, given the effects of temperature treatments on growth rate. Consequently, age at final sampling ranged from 10 to 23 </w:t>
+      </w:r>
+      <w:proofErr w:type="spellStart"/>
+      <w:r>
+        <w:rPr>
+          <w:szCs w:val="24"/>
+        </w:rPr>
+        <w:t>dph</w:t>
+      </w:r>
+      <w:proofErr w:type="spellEnd"/>
+      <w:r>
+        <w:rPr>
+          <w:szCs w:val="24"/>
+        </w:rPr>
+        <w:t>. Embryos and larvae used for ionocyte analysis first underwent respirometry (Schwemmer et al., 2020), then were fixed and preserved for staining. Individual larvae for gene expression analysis were quickly strained, transferred to a 1.7 mL microfuge tube, snap frozen in liquid nitrogen, and stored at -82°C. </w:t>
       </w:r>
     </w:p>
     <w:p>
@@ -1831,6 +2467,21 @@
         <w:pStyle w:val="TS"/>
         <w:spacing w:line="480" w:lineRule="auto"/>
         <w:rPr>
+          <w:szCs w:val="24"/>
+        </w:rPr>
+      </w:pPr>
+      <w:r>
+        <w:rPr>
+          <w:szCs w:val="24"/>
+        </w:rPr>
+        <w:br/>
+      </w:r>
+    </w:p>
+    <w:p>
+      <w:pPr>
+        <w:pStyle w:val="TS"/>
+        <w:spacing w:line="480" w:lineRule="auto"/>
+        <w:rPr>
           <w:b/>
           <w:bCs/>
           <w:szCs w:val="24"/>
@@ -1842,47 +2493,7 @@
           <w:bCs/>
           <w:szCs w:val="24"/>
         </w:rPr>
-        <w:t>Gene expression</w:t>
-      </w:r>
-    </w:p>
-    <w:p>
-      <w:pPr>
-        <w:pStyle w:val="TS"/>
-        <w:spacing w:line="480" w:lineRule="auto"/>
-        <w:rPr>
-          <w:szCs w:val="24"/>
-        </w:rPr>
-      </w:pPr>
-    </w:p>
-    <w:p>
-      <w:pPr>
-        <w:pStyle w:val="TS"/>
-        <w:spacing w:line="480" w:lineRule="auto"/>
-        <w:rPr>
-          <w:szCs w:val="24"/>
-        </w:rPr>
-      </w:pPr>
-      <w:r>
-        <w:rPr>
-          <w:i/>
-          <w:iCs/>
-          <w:szCs w:val="24"/>
-        </w:rPr>
-        <w:t xml:space="preserve">Determination of </w:t>
-      </w:r>
-      <w:r>
-        <w:rPr>
-          <w:szCs w:val="24"/>
-        </w:rPr>
-        <w:t xml:space="preserve">M. menidia </w:t>
-      </w:r>
-      <w:r>
-        <w:rPr>
-          <w:i/>
-          <w:iCs/>
-          <w:szCs w:val="24"/>
-        </w:rPr>
-        <w:t>Gene Sequences</w:t>
+        <w:t>Ionocyte density</w:t>
       </w:r>
     </w:p>
     <w:p>
@@ -1898,111 +2509,210 @@
         <w:rPr>
           <w:szCs w:val="24"/>
         </w:rPr>
-        <w:t xml:space="preserve">At the time of this experiment, the genome of </w:t>
-      </w:r>
+        <w:t xml:space="preserve">At the time of sampling, embryos and larvae were fixed in 4% paraformaldehyde (buffered, pH 7.4) and stored at 4°C for 4 hours, then transferred to 70% ethanol and stored at 4°C. Embryos were manually dechorionated before staining. Samples were equilibrated in </w:t>
+      </w:r>
+      <w:r>
+        <w:rPr>
+          <w:szCs w:val="24"/>
+        </w:rPr>
+        <w:lastRenderedPageBreak/>
+        <w:t xml:space="preserve">phosphate buffered saline (PBS) for 5 minutes, blocked in normal horse serum for 20 minutes to minimize background staining, blotted dry, then incubated for 30 minutes in α5 primary antibody, a mouse monoclonal antibody raised against the alpha subunit of chicken NKA (D. M. </w:t>
+      </w:r>
+      <w:proofErr w:type="spellStart"/>
+      <w:r>
+        <w:rPr>
+          <w:szCs w:val="24"/>
+        </w:rPr>
+        <w:t>Fambrough</w:t>
+      </w:r>
+      <w:proofErr w:type="spellEnd"/>
+      <w:r>
+        <w:rPr>
+          <w:szCs w:val="24"/>
+        </w:rPr>
+        <w:t xml:space="preserve">, Developmental Studies Hybridoma Bank, University of Iowa, Iowa City, IA). The primary antibody was diluted to 1 </w:t>
+      </w:r>
+      <w:proofErr w:type="spellStart"/>
+      <w:r>
+        <w:rPr>
+          <w:szCs w:val="24"/>
+        </w:rPr>
+        <w:t>μg</w:t>
+      </w:r>
+      <w:proofErr w:type="spellEnd"/>
+      <w:r>
+        <w:rPr>
+          <w:szCs w:val="24"/>
+        </w:rPr>
+        <w:t xml:space="preserve">/mL for embryos and 2 </w:t>
+      </w:r>
+      <w:proofErr w:type="spellStart"/>
+      <w:r>
+        <w:rPr>
+          <w:szCs w:val="24"/>
+        </w:rPr>
+        <w:t>μg</w:t>
+      </w:r>
+      <w:proofErr w:type="spellEnd"/>
+      <w:r>
+        <w:rPr>
+          <w:szCs w:val="24"/>
+        </w:rPr>
+        <w:t>/mL for larvae, in PBS with 1% bovine serum albumin. Primary antibody binding was detected using the avidin-biotin complex (ABC) method (Hsu et al., 1981). Samples were incubated for 30 minutes each in a secondary antibody and ABC reagent (</w:t>
+      </w:r>
+      <w:proofErr w:type="spellStart"/>
+      <w:r>
+        <w:rPr>
+          <w:szCs w:val="24"/>
+        </w:rPr>
+        <w:t>Vectastain</w:t>
+      </w:r>
+      <w:proofErr w:type="spellEnd"/>
+      <w:r>
+        <w:rPr>
+          <w:szCs w:val="24"/>
+          <w:vertAlign w:val="superscript"/>
+        </w:rPr>
+        <w:t>®</w:t>
+      </w:r>
+      <w:r>
+        <w:rPr>
+          <w:szCs w:val="24"/>
+        </w:rPr>
+        <w:t xml:space="preserve"> ABC HRP Kit, Peroxidase, Mouse IgG, Vector Laboratories, Burlingame, CA) and rinsed for 5 minutes in PBS between each step. The specific binding was then visualized with a peroxidase substrate kit (Vector</w:t>
+      </w:r>
+      <w:r>
+        <w:rPr>
+          <w:szCs w:val="24"/>
+          <w:vertAlign w:val="superscript"/>
+        </w:rPr>
+        <w:t>®</w:t>
+      </w:r>
+      <w:r>
+        <w:rPr>
+          <w:szCs w:val="24"/>
+        </w:rPr>
+        <w:t xml:space="preserve"> VIP HRP Substrate Kit, Vector Laboratories, Burlingame, CA). Conducting this protocol in the absence of primary antibody produced no staining, confirming that the staining indicated presence of the antigen NKA. </w:t>
+      </w:r>
+    </w:p>
+    <w:p>
+      <w:pPr>
+        <w:pStyle w:val="TS"/>
+        <w:spacing w:line="480" w:lineRule="auto"/>
+        <w:rPr>
+          <w:szCs w:val="24"/>
+        </w:rPr>
+      </w:pPr>
+      <w:r>
+        <w:rPr>
+          <w:szCs w:val="24"/>
+        </w:rPr>
+        <w:t>        </w:t>
+      </w:r>
+      <w:r>
+        <w:rPr>
+          <w:szCs w:val="24"/>
+        </w:rPr>
+        <w:tab/>
+        <w:t>All samples were photographed through a compound microscope (Nikon Eclipse E200) at several depths of focus to capture the entirety of the three-dimensional structure. Images were analyzed using the software ImageJ. The image sequence for a sample was loaded as a stack and projected into a single image with all ionocytes in focus. We selected and measured a section of upward-facing skin surface in the photo and counted the ionocytes within that area. For larvae, the ionocytes on the head, abdomen, and trunk skin surface, excluding the eyes and mouth, were enumerated. For embryos, yolk sac epithelium was analyzed separately from the rest of the skin. Ionocyte density was calculated as ionocytes mm</w:t>
+      </w:r>
+      <w:r>
+        <w:rPr>
+          <w:szCs w:val="24"/>
+          <w:vertAlign w:val="superscript"/>
+        </w:rPr>
+        <w:t>-2</w:t>
+      </w:r>
+      <w:r>
+        <w:rPr>
+          <w:szCs w:val="24"/>
+        </w:rPr>
+        <w:t xml:space="preserve"> of skin surface area. Ionocyte density was quantified by two different people or twice by the same person with at least one month in between to account for subjectivity and uncertainty in ionocyte identification. Standard deviation </w:t>
+      </w:r>
+      <w:r>
+        <w:rPr>
+          <w:szCs w:val="24"/>
+        </w:rPr>
+        <w:lastRenderedPageBreak/>
+        <w:t>between the two densities was calculated and if it was greater than three standard deviations above the mean, the sample was analyzed again by the same methods to rectify differences in analysis. </w:t>
+      </w:r>
+    </w:p>
+    <w:p>
+      <w:pPr>
+        <w:pStyle w:val="TS"/>
+        <w:spacing w:line="480" w:lineRule="auto"/>
+        <w:rPr>
+          <w:szCs w:val="24"/>
+        </w:rPr>
+      </w:pPr>
+      <w:r>
+        <w:rPr>
+          <w:szCs w:val="24"/>
+        </w:rPr>
+        <w:br/>
+      </w:r>
+      <w:r>
+        <w:rPr>
+          <w:szCs w:val="24"/>
+        </w:rPr>
+        <w:br/>
+      </w:r>
+      <w:r>
+        <w:rPr>
+          <w:szCs w:val="24"/>
+        </w:rPr>
+        <w:br/>
+      </w:r>
+      <w:r>
+        <w:rPr>
+          <w:szCs w:val="24"/>
+        </w:rPr>
+        <w:br/>
+      </w:r>
+    </w:p>
+    <w:p>
+      <w:pPr>
+        <w:pStyle w:val="TS"/>
+        <w:spacing w:line="480" w:lineRule="auto"/>
+        <w:rPr>
+          <w:b/>
+          <w:bCs/>
+          <w:szCs w:val="24"/>
+        </w:rPr>
+      </w:pPr>
+      <w:r>
+        <w:rPr>
+          <w:b/>
+          <w:bCs/>
+          <w:szCs w:val="24"/>
+        </w:rPr>
+        <w:t>Data analysis</w:t>
+      </w:r>
+    </w:p>
+    <w:p>
+      <w:pPr>
+        <w:pStyle w:val="TS"/>
+        <w:spacing w:line="480" w:lineRule="auto"/>
+        <w:rPr>
+          <w:szCs w:val="24"/>
+        </w:rPr>
+      </w:pPr>
+    </w:p>
+    <w:p>
+      <w:pPr>
+        <w:pStyle w:val="TS"/>
+        <w:spacing w:line="480" w:lineRule="auto"/>
+        <w:rPr>
+          <w:szCs w:val="24"/>
+        </w:rPr>
+      </w:pPr>
       <w:r>
         <w:rPr>
           <w:i/>
           <w:iCs/>
           <w:szCs w:val="24"/>
         </w:rPr>
-        <w:t>M. menidia</w:t>
-      </w:r>
-      <w:r>
-        <w:rPr>
-          <w:szCs w:val="24"/>
-        </w:rPr>
-        <w:t xml:space="preserve"> had not been sequenced, although it later was (Tigano et al., 2021) and only an extremely limited number of gene sequences from this organism had been determined and published (CITATION/EXAMPLES?). </w:t>
-      </w:r>
-      <w:r>
-        <w:rPr>
-          <w:szCs w:val="24"/>
-        </w:rPr>
-        <w:lastRenderedPageBreak/>
-        <w:t>However, the raw transcriptome had previously been generated, and the Transcriptome Shotgun Assembly was deposited in Genbank (accession # GEVY00000000; Therkildsen et al., 2016).</w:t>
-      </w:r>
-    </w:p>
-    <w:p>
-      <w:pPr>
-        <w:pStyle w:val="TS"/>
-        <w:spacing w:line="480" w:lineRule="auto"/>
-        <w:rPr>
-          <w:szCs w:val="24"/>
-        </w:rPr>
-      </w:pPr>
-      <w:r>
-        <w:rPr>
-          <w:szCs w:val="24"/>
-        </w:rPr>
-        <w:t xml:space="preserve">A list of effector proteins that play a role in regulation of acidity and salt balance in fish was generated to study possible molecular adaptations to environmental variables. Chosen genes are NKAα1, VHA1, NBC1, NHE1, NHE3, NKCC1l, NKCC1s, NKCC2, and NCC-like. In addition, elongation factor 1-alpha 1 (ef-1a), glyceraldehyde 3-phosphate dehydrogenase (gapdh), 40S ribosomal protein S4 (rps4), 60S ribosomal protein L13 (rpl13), ADP-Ribosylation Factor Guanine Nucleotide-Exchange Factor 1 (arfgef1), 40S ribosomal protein S8 (rps8), and ubiquitin - 40S ribosomal protein S27a (rps27a) sequences were selected as candidate reference genes. Gene sequences were available for either the zebrafish model species </w:t>
-      </w:r>
-      <w:r>
-        <w:rPr>
-          <w:i/>
-          <w:iCs/>
-          <w:szCs w:val="24"/>
-        </w:rPr>
-        <w:t>Danio rerio</w:t>
-      </w:r>
-      <w:r>
-        <w:rPr>
-          <w:szCs w:val="24"/>
-        </w:rPr>
-        <w:t xml:space="preserve"> or the Japanese rice fish medaka </w:t>
-      </w:r>
-      <w:r>
-        <w:rPr>
-          <w:i/>
-          <w:iCs/>
-          <w:szCs w:val="24"/>
-        </w:rPr>
-        <w:t>Oryzias latipes</w:t>
-      </w:r>
-      <w:r>
-        <w:rPr>
-          <w:szCs w:val="24"/>
-        </w:rPr>
-        <w:t xml:space="preserve"> in GenBank [1]. We used the Basic Local Alignment Search Tool (BLAST) [21] of nucleotide sequences (blastn) to extract </w:t>
-      </w:r>
-      <w:r>
-        <w:rPr>
-          <w:i/>
-          <w:iCs/>
-          <w:szCs w:val="24"/>
-        </w:rPr>
-        <w:t xml:space="preserve">M. menidia </w:t>
-      </w:r>
-      <w:r>
-        <w:rPr>
-          <w:szCs w:val="24"/>
-        </w:rPr>
-        <w:t>cDNA sequences. When needed, contiguous sequences were manually assembled to obtain full cDNA sequence. Transcripts were then translated into proteins before conducting a reciprocal BLAST search against the non-redundant database (tblastn).</w:t>
-      </w:r>
-    </w:p>
-    <w:p>
-      <w:pPr>
-        <w:pStyle w:val="TS"/>
-        <w:spacing w:line="480" w:lineRule="auto"/>
-        <w:rPr>
-          <w:szCs w:val="24"/>
-        </w:rPr>
-      </w:pPr>
-    </w:p>
-    <w:p>
-      <w:pPr>
-        <w:pStyle w:val="TS"/>
-        <w:spacing w:line="480" w:lineRule="auto"/>
-        <w:rPr>
-          <w:szCs w:val="24"/>
-        </w:rPr>
-      </w:pPr>
-      <w:r>
-        <w:rPr>
-          <w:i/>
-          <w:iCs/>
-          <w:szCs w:val="24"/>
-        </w:rPr>
-        <w:t>Primer Design and Analysis</w:t>
+        <w:t>Gene Expression</w:t>
       </w:r>
     </w:p>
     <w:p>
@@ -2018,54 +2728,75 @@
         <w:rPr>
           <w:szCs w:val="24"/>
         </w:rPr>
-        <w:t xml:space="preserve">Primer Express 3.0.1 software (Applied Biosystems) was used to design PCR primers to amplify </w:t>
-      </w:r>
+        <w:t xml:space="preserve">Ct values for technical replicates were condensed, with outliers sorted out. The geometric mean of Ct values for the three reference genes was calculated. </w:t>
+      </w:r>
+      <w:proofErr w:type="gramStart"/>
+      <w:r>
+        <w:rPr>
+          <w:szCs w:val="24"/>
+        </w:rPr>
+        <w:t>In order to</w:t>
+      </w:r>
+      <w:proofErr w:type="gramEnd"/>
+      <w:r>
+        <w:rPr>
+          <w:szCs w:val="24"/>
+        </w:rPr>
+        <w:t xml:space="preserve"> obtain the </w:t>
+      </w:r>
+      <w:proofErr w:type="spellStart"/>
+      <w:r>
+        <w:rPr>
+          <w:szCs w:val="24"/>
+        </w:rPr>
+        <w:t>ΔΔCt</w:t>
+      </w:r>
+      <w:proofErr w:type="spellEnd"/>
+      <w:r>
+        <w:rPr>
+          <w:szCs w:val="24"/>
+        </w:rPr>
+        <w:t xml:space="preserve"> value, the Ct values of the geometric means were compared to the </w:t>
+      </w:r>
+      <w:proofErr w:type="spellStart"/>
+      <w:r>
+        <w:rPr>
+          <w:szCs w:val="24"/>
+        </w:rPr>
+        <w:t>ΔCt</w:t>
+      </w:r>
+      <w:proofErr w:type="spellEnd"/>
+      <w:r>
+        <w:rPr>
+          <w:szCs w:val="24"/>
+        </w:rPr>
+        <w:t xml:space="preserve"> values of the gene of interest, using 20°C and 8.2 pH as the control group. Relative gene expression was then calculated using 2−ΔΔCt data that had been transformed by Tukey’s Ladder of Powers. Normality of the data distribution was tested with Bartlett and Shapiro-Wilk normality tests. Then, statistical analyses by ANOVA and linear mixed effect models were performed using R programming.</w:t>
+      </w:r>
+    </w:p>
+    <w:p>
+      <w:pPr>
+        <w:pStyle w:val="TS"/>
+        <w:spacing w:line="480" w:lineRule="auto"/>
+        <w:rPr>
+          <w:szCs w:val="24"/>
+        </w:rPr>
+      </w:pPr>
+    </w:p>
+    <w:p>
+      <w:pPr>
+        <w:pStyle w:val="TS"/>
+        <w:spacing w:line="480" w:lineRule="auto"/>
+        <w:rPr>
+          <w:szCs w:val="24"/>
+        </w:rPr>
+      </w:pPr>
       <w:r>
         <w:rPr>
           <w:i/>
           <w:iCs/>
           <w:szCs w:val="24"/>
         </w:rPr>
-        <w:t>M. menidia</w:t>
-      </w:r>
-      <w:r>
-        <w:rPr>
-          <w:szCs w:val="24"/>
-        </w:rPr>
-        <w:t xml:space="preserve"> cDNA. An internal algorithm ranked candidate sequences according to the most likely predicted success and the highest ranking pairs were chosen for further work. SeaView 4.0 [7] was used to align primer sequences to check for overlaps or other obvious issues. Efficiency and linear dynamic range of primer pairs were calculated using a dilution series ranging from to 1 to 1/14580 that encompassed the entire range of template concentration </w:t>
-      </w:r>
-      <w:r>
-        <w:rPr>
-          <w:szCs w:val="24"/>
-        </w:rPr>
-        <w:lastRenderedPageBreak/>
-        <w:t>in our samples. The specificity of the primer pairs was confirmed by melting curve analysis. After two rounds of testing, it was determined that reference genes ef-1a, gapdh, rps4, rpl13, and interest genes NKCC1s, and NCC-like would be omitted from the study. The primers used for real-time quantitative PCR are shown in Table 1.</w:t>
-      </w:r>
-    </w:p>
-    <w:p>
-      <w:pPr>
-        <w:pStyle w:val="TS"/>
-        <w:spacing w:line="480" w:lineRule="auto"/>
-        <w:rPr>
-          <w:szCs w:val="24"/>
-        </w:rPr>
-      </w:pPr>
-    </w:p>
-    <w:p>
-      <w:pPr>
-        <w:pStyle w:val="TS"/>
-        <w:spacing w:line="480" w:lineRule="auto"/>
-        <w:rPr>
-          <w:szCs w:val="24"/>
-        </w:rPr>
-      </w:pPr>
-      <w:r>
-        <w:rPr>
-          <w:i/>
-          <w:iCs/>
-          <w:szCs w:val="24"/>
-        </w:rPr>
-        <w:t>RNA extraction</w:t>
+        <w:t>Ionocyte density</w:t>
       </w:r>
     </w:p>
     <w:p>
@@ -2081,7 +2812,138 @@
         <w:rPr>
           <w:szCs w:val="24"/>
         </w:rPr>
-        <w:t>RNA was extracted from all 234 control and experimental samples of larvae (90 from Experiment 3, performed in 2018; and 144 from Experiment 2, performed in 2019) using the QIAGEN RNeasy MiniKit and following manufacturer instructions. Frozen vials containing larvae were placed in an ice bath, 350 μL of Qiagen RLT lysis buffer was added, and the sample was manually homogenized with a mini-pestle. RNA quality was confirmed by 1% TBE gel electrophoresis. Amount of extracted RNA for each sample was determined by Thermo Scientific NanoDrop 2000/2000c. Many samples were found to contain guanidine isothiocyante; thus, samples were additionally processed with the Ambion TURBO DNA-free Kit Treatment and Removal Reagents. Some samples were diluted or concentrated depending on the initial amount or RNA as determined by the NanoDrop.</w:t>
+        <w:t>Statistical analysis of the ionocyte density data was conducted using linear models with the formula: Ionocyte Density ~ pCO</w:t>
+      </w:r>
+      <w:r>
+        <w:rPr>
+          <w:szCs w:val="24"/>
+          <w:vertAlign w:val="subscript"/>
+        </w:rPr>
+        <w:t>2</w:t>
+      </w:r>
+      <w:r>
+        <w:rPr>
+          <w:szCs w:val="24"/>
+        </w:rPr>
+        <w:t xml:space="preserve"> x Temperature. The independent variables were input as </w:t>
+      </w:r>
+      <w:r>
+        <w:rPr>
+          <w:szCs w:val="24"/>
+        </w:rPr>
+        <w:lastRenderedPageBreak/>
+        <w:t>quantitative variables using the mean measured pCO</w:t>
+      </w:r>
+      <w:r>
+        <w:rPr>
+          <w:szCs w:val="24"/>
+          <w:vertAlign w:val="subscript"/>
+        </w:rPr>
+        <w:t>2</w:t>
+      </w:r>
+      <w:r>
+        <w:rPr>
+          <w:szCs w:val="24"/>
+        </w:rPr>
+        <w:t xml:space="preserve"> and temperatures for each treatment. In each experiment we sampled one experimental unit (n=1) per treatment, and not all treatment levels were repeated in multiple experiments (</w:t>
+      </w:r>
+      <w:proofErr w:type="gramStart"/>
+      <w:r>
+        <w:rPr>
+          <w:szCs w:val="24"/>
+        </w:rPr>
+        <w:t>e.g.</w:t>
+      </w:r>
+      <w:proofErr w:type="gramEnd"/>
+      <w:r>
+        <w:rPr>
+          <w:szCs w:val="24"/>
+        </w:rPr>
+        <w:t xml:space="preserve"> 28°C) so we had </w:t>
+      </w:r>
+      <w:proofErr w:type="spellStart"/>
+      <w:r>
+        <w:rPr>
+          <w:szCs w:val="24"/>
+        </w:rPr>
+        <w:t>pseudoreplication</w:t>
+      </w:r>
+      <w:proofErr w:type="spellEnd"/>
+      <w:r>
+        <w:rPr>
+          <w:szCs w:val="24"/>
+        </w:rPr>
+        <w:t xml:space="preserve">. When tests that use categorical independent variables, such as analysis of variance, cannot be used due to </w:t>
+      </w:r>
+      <w:proofErr w:type="spellStart"/>
+      <w:r>
+        <w:rPr>
+          <w:szCs w:val="24"/>
+        </w:rPr>
+        <w:t>pseudoreplication</w:t>
+      </w:r>
+      <w:proofErr w:type="spellEnd"/>
+      <w:r>
+        <w:rPr>
+          <w:szCs w:val="24"/>
+        </w:rPr>
+        <w:t>, a model can instead be fitted with quantitative (continuous) independent variables (</w:t>
+      </w:r>
+      <w:proofErr w:type="spellStart"/>
+      <w:r>
+        <w:rPr>
+          <w:szCs w:val="24"/>
+        </w:rPr>
+        <w:t>Hurlbert</w:t>
+      </w:r>
+      <w:proofErr w:type="spellEnd"/>
+      <w:r>
+        <w:rPr>
+          <w:szCs w:val="24"/>
+        </w:rPr>
+        <w:t xml:space="preserve">, 2004), which in fact provides greater statistical power and more informative results than an analysis with categorical independent variables would (Cottingham et al., 2005; </w:t>
+      </w:r>
+      <w:proofErr w:type="spellStart"/>
+      <w:r>
+        <w:rPr>
+          <w:szCs w:val="24"/>
+        </w:rPr>
+        <w:t>Havenhand</w:t>
+      </w:r>
+      <w:proofErr w:type="spellEnd"/>
+      <w:r>
+        <w:rPr>
+          <w:szCs w:val="24"/>
+        </w:rPr>
+        <w:t xml:space="preserve"> et al., 2010). Assumptions of normally distributed residuals and homoskedasticity were confirmed using the Kolmogorov-Smirnov test and Breusch-Pagan test, respectively. A significance threshold of α=0.05 was used for all statistical tests. All statistical tests were performed in R statistical software (v4.0.2) using the ‘stats’, ‘</w:t>
+      </w:r>
+      <w:proofErr w:type="spellStart"/>
+      <w:r>
+        <w:rPr>
+          <w:szCs w:val="24"/>
+        </w:rPr>
+        <w:t>emmeans</w:t>
+      </w:r>
+      <w:proofErr w:type="spellEnd"/>
+      <w:r>
+        <w:rPr>
+          <w:szCs w:val="24"/>
+        </w:rPr>
+        <w:t>’, and ‘</w:t>
+      </w:r>
+      <w:proofErr w:type="spellStart"/>
+      <w:r>
+        <w:rPr>
+          <w:szCs w:val="24"/>
+        </w:rPr>
+        <w:t>olsrr</w:t>
+      </w:r>
+      <w:proofErr w:type="spellEnd"/>
+      <w:r>
+        <w:rPr>
+          <w:szCs w:val="24"/>
+        </w:rPr>
+        <w:t>’ packages. </w:t>
       </w:r>
     </w:p>
     <w:p>
@@ -2092,6 +2954,12 @@
           <w:szCs w:val="24"/>
         </w:rPr>
       </w:pPr>
+      <w:r>
+        <w:rPr>
+          <w:szCs w:val="24"/>
+        </w:rPr>
+        <w:tab/>
+      </w:r>
     </w:p>
     <w:p>
       <w:pPr>
@@ -2101,14 +2969,91 @@
           <w:szCs w:val="24"/>
         </w:rPr>
       </w:pPr>
-      <w:r>
-        <w:rPr>
-          <w:i/>
-          <w:iCs/>
-          <w:szCs w:val="24"/>
-        </w:rPr>
-        <w:t>Real-time quantitative PCR</w:t>
-      </w:r>
+    </w:p>
+    <w:p>
+      <w:pPr>
+        <w:pStyle w:val="TS"/>
+        <w:spacing w:line="480" w:lineRule="auto"/>
+        <w:rPr>
+          <w:szCs w:val="24"/>
+        </w:rPr>
+      </w:pPr>
+      <w:r>
+        <w:rPr>
+          <w:b/>
+          <w:bCs/>
+          <w:szCs w:val="24"/>
+        </w:rPr>
+        <w:t>Results</w:t>
+      </w:r>
+    </w:p>
+    <w:p>
+      <w:pPr>
+        <w:pStyle w:val="TS"/>
+        <w:spacing w:line="480" w:lineRule="auto"/>
+        <w:rPr>
+          <w:b/>
+          <w:bCs/>
+          <w:szCs w:val="24"/>
+        </w:rPr>
+      </w:pPr>
+      <w:r>
+        <w:rPr>
+          <w:b/>
+          <w:bCs/>
+          <w:szCs w:val="24"/>
+        </w:rPr>
+        <w:t>Gene expression</w:t>
+      </w:r>
+    </w:p>
+    <w:p>
+      <w:pPr>
+        <w:pStyle w:val="TS"/>
+        <w:spacing w:line="480" w:lineRule="auto"/>
+        <w:rPr>
+          <w:szCs w:val="24"/>
+        </w:rPr>
+      </w:pPr>
+      <w:r>
+        <w:rPr>
+          <w:szCs w:val="24"/>
+        </w:rPr>
+        <w:br/>
+      </w:r>
+      <w:r>
+        <w:rPr>
+          <w:szCs w:val="24"/>
+        </w:rPr>
+        <w:br/>
+      </w:r>
+    </w:p>
+    <w:p>
+      <w:pPr>
+        <w:pStyle w:val="TS"/>
+        <w:spacing w:line="480" w:lineRule="auto"/>
+        <w:rPr>
+          <w:b/>
+          <w:bCs/>
+          <w:szCs w:val="24"/>
+        </w:rPr>
+      </w:pPr>
+      <w:r>
+        <w:rPr>
+          <w:b/>
+          <w:bCs/>
+          <w:szCs w:val="24"/>
+        </w:rPr>
+        <w:t>Ionocyte density</w:t>
+      </w:r>
+    </w:p>
+    <w:p>
+      <w:pPr>
+        <w:pStyle w:val="TS"/>
+        <w:spacing w:line="480" w:lineRule="auto"/>
+        <w:rPr>
+          <w:szCs w:val="24"/>
+        </w:rPr>
+      </w:pPr>
     </w:p>
     <w:p>
       <w:pPr>
@@ -2123,40 +3068,62 @@
         <w:rPr>
           <w:szCs w:val="24"/>
         </w:rPr>
-        <w:t xml:space="preserve">One microgram of total DNase-treated RNA was used as a template for reverse transcriptase (RT) reactions using the Maxima First Strand cDNA Synthesis Kit for RT-qPCR. Real-time qPCR was performed with an Applied Biosystems™ QuantStudio™ 6 Flex Real-Time PCR System in a 10 μl reaction volume using 1/20 diluted cDNA template, 200 nM forward and reverse primers and 5 μl of Invitrogen™ Express SYBR GreenER qPCR Supermix with </w:t>
+        <w:t>Embryos and newly hatched larvae had similar maximum ionocyte densities, 662.0 and 703.2 ionocytes mm</w:t>
+      </w:r>
+      <w:r>
+        <w:rPr>
+          <w:szCs w:val="24"/>
+          <w:vertAlign w:val="superscript"/>
+        </w:rPr>
+        <w:t>-2</w:t>
+      </w:r>
+      <w:r>
+        <w:rPr>
+          <w:szCs w:val="24"/>
+        </w:rPr>
+        <w:t>, respectively, while 10-mm larvae had lower ionocyte densities, with a maximum of 424 ionocyte mm</w:t>
+      </w:r>
+      <w:r>
+        <w:rPr>
+          <w:szCs w:val="24"/>
+          <w:vertAlign w:val="superscript"/>
+        </w:rPr>
+        <w:t>-2</w:t>
+      </w:r>
+      <w:r>
+        <w:rPr>
+          <w:szCs w:val="24"/>
+        </w:rPr>
+        <w:t xml:space="preserve">. However, embryo data were distributed around a lower mean </w:t>
       </w:r>
       <w:r>
         <w:rPr>
           <w:szCs w:val="24"/>
         </w:rPr>
         <w:lastRenderedPageBreak/>
-        <w:t>premixed ROX. Each tissue sampled from 5 individual fish for each treatment condition was run in duplicate for each gene (n =10). Thermal cycling conditions were initiated at 95°C for 10 min to activate Taq polymerase; followed by 40 cycles at 95°C for 15 sec and at 60°C for 1 min. Amplification was followed by a melting curve analysis to confirm the specificity of the PCR reactions. Quantitative PCR data were analyzed using the comparative quantitation method, and the relative expression level of each gene was calculated from 2−ΔCt where ΔCt equals Cycle Threshold of Gene of Interest minus Cycle Threshold of Mean Reference Genes.</w:t>
-      </w:r>
-    </w:p>
-    <w:p>
-      <w:pPr>
-        <w:pStyle w:val="TS"/>
-        <w:spacing w:line="480" w:lineRule="auto"/>
-        <w:rPr>
-          <w:szCs w:val="24"/>
-        </w:rPr>
-      </w:pPr>
-    </w:p>
-    <w:p>
-      <w:pPr>
-        <w:pStyle w:val="TS"/>
-        <w:spacing w:line="480" w:lineRule="auto"/>
-        <w:rPr>
-          <w:szCs w:val="24"/>
-        </w:rPr>
-      </w:pPr>
-      <w:r>
-        <w:rPr>
-          <w:i/>
-          <w:iCs/>
-          <w:szCs w:val="24"/>
-        </w:rPr>
-        <w:t>Choice of reference gene</w:t>
+        <w:t xml:space="preserve">with a strong positive skew while both stages of larvae had normally distributed ionocyte densities. Therefore, to meet the assumptions of normality and homoskedasticity the embryo data were </w:t>
+      </w:r>
+      <w:proofErr w:type="gramStart"/>
+      <w:r>
+        <w:rPr>
+          <w:szCs w:val="24"/>
+        </w:rPr>
+        <w:t>square-</w:t>
+      </w:r>
+      <w:proofErr w:type="spellStart"/>
+      <w:r>
+        <w:rPr>
+          <w:szCs w:val="24"/>
+        </w:rPr>
+        <w:t>root</w:t>
+      </w:r>
+      <w:proofErr w:type="spellEnd"/>
+      <w:proofErr w:type="gramEnd"/>
+      <w:r>
+        <w:rPr>
+          <w:szCs w:val="24"/>
+        </w:rPr>
+        <w:t xml:space="preserve"> transformed in the linear model. </w:t>
       </w:r>
     </w:p>
     <w:p>
@@ -2172,53 +3139,72 @@
         <w:rPr>
           <w:szCs w:val="24"/>
         </w:rPr>
-        <w:t>Quantitative RT-PCR was performed to identify the best candidate control genes. Ct values were normalized across samples by calculating the ratio of the Ct value to the mean of the Ct value obtained for all genes for a given sample and logarithmically transformed (base 10). The Coefficient of Variation was calculated for each gene using normalized Ct values.</w:t>
-      </w:r>
-    </w:p>
-    <w:p>
-      <w:pPr>
-        <w:pStyle w:val="TS"/>
-        <w:spacing w:line="480" w:lineRule="auto"/>
-        <w:rPr>
-          <w:szCs w:val="24"/>
-        </w:rPr>
-      </w:pPr>
-      <w:r>
-        <w:rPr>
-          <w:szCs w:val="24"/>
-        </w:rPr>
-        <w:br/>
-      </w:r>
-      <w:r>
-        <w:rPr>
-          <w:szCs w:val="24"/>
-        </w:rPr>
-        <w:br/>
-      </w:r>
-      <w:r>
-        <w:rPr>
-          <w:szCs w:val="24"/>
-        </w:rPr>
-        <w:br/>
-      </w:r>
-    </w:p>
-    <w:p>
-      <w:pPr>
-        <w:pStyle w:val="TS"/>
-        <w:spacing w:line="480" w:lineRule="auto"/>
-        <w:rPr>
-          <w:b/>
-          <w:bCs/>
-          <w:szCs w:val="24"/>
-        </w:rPr>
-      </w:pPr>
-      <w:r>
-        <w:rPr>
-          <w:b/>
-          <w:bCs/>
-          <w:szCs w:val="24"/>
-        </w:rPr>
-        <w:t>Ionocyte density</w:t>
+        <w:t>Temperature and pCO</w:t>
+      </w:r>
+      <w:r>
+        <w:rPr>
+          <w:szCs w:val="24"/>
+          <w:vertAlign w:val="subscript"/>
+        </w:rPr>
+        <w:t>2</w:t>
+      </w:r>
+      <w:r>
+        <w:rPr>
+          <w:szCs w:val="24"/>
+        </w:rPr>
+        <w:t xml:space="preserve"> had a significant interactive effect on embryo yolk sac (linear regression, p &lt; 0.01) and body (linear regression, p &lt; 0.001) skin surface ionocyte density. Ionocyte density decreased with increasing temperature, and pCO</w:t>
+      </w:r>
+      <w:r>
+        <w:rPr>
+          <w:szCs w:val="24"/>
+          <w:vertAlign w:val="subscript"/>
+        </w:rPr>
+        <w:t>2</w:t>
+      </w:r>
+      <w:r>
+        <w:rPr>
+          <w:szCs w:val="24"/>
+        </w:rPr>
+        <w:t xml:space="preserve"> increased ionocyte density at 17°C but not at the higher temperatures. The yolk sac ionocyte density was more strongly affected by high pCO</w:t>
+      </w:r>
+      <w:r>
+        <w:rPr>
+          <w:szCs w:val="24"/>
+          <w:vertAlign w:val="subscript"/>
+        </w:rPr>
+        <w:t>2</w:t>
+      </w:r>
+      <w:r>
+        <w:rPr>
+          <w:szCs w:val="24"/>
+        </w:rPr>
+        <w:t xml:space="preserve"> at 17°C than the body ionocytes were. Within the 17°C treatments, the mean yolk ionocyte density at 4200 µatm pCO</w:t>
+      </w:r>
+      <w:r>
+        <w:rPr>
+          <w:szCs w:val="24"/>
+          <w:vertAlign w:val="subscript"/>
+        </w:rPr>
+        <w:t>2</w:t>
+      </w:r>
+      <w:r>
+        <w:rPr>
+          <w:szCs w:val="24"/>
+        </w:rPr>
+        <w:t xml:space="preserve"> is 118.4% greater than that at 400 µatm, while the body ionocyte density at 4200 µatm is only 61.9% greater than the density at 400 µatm. In both cases it appears that high CO</w:t>
+      </w:r>
+      <w:r>
+        <w:rPr>
+          <w:szCs w:val="24"/>
+          <w:vertAlign w:val="subscript"/>
+        </w:rPr>
+        <w:t>2</w:t>
+      </w:r>
+      <w:r>
+        <w:rPr>
+          <w:szCs w:val="24"/>
+        </w:rPr>
+        <w:t xml:space="preserve"> increases the temperature-dependence of ionocyte density, making it increase more sharply as temperature decreases. </w:t>
       </w:r>
     </w:p>
     <w:p>
@@ -2234,597 +3220,119 @@
         <w:rPr>
           <w:szCs w:val="24"/>
         </w:rPr>
-        <w:t xml:space="preserve">At the time of sampling, embryos and larvae were fixed in 4% paraformaldehyde (buffered, pH 7.4) and stored at 4°C for 4 hours, then transferred to 70% ethanol and stored at 4°C. Embryos were manually dechorionated before staining. Samples were equilibrated in phosphate buffered saline (PBS) for 5 minutes, blocked in normal horse serum for 20 minutes to minimize background staining, blotted dry, then incubated for 30 minutes in α5 primary </w:t>
+        <w:t>Temperature and pCO</w:t>
+      </w:r>
+      <w:r>
+        <w:rPr>
+          <w:szCs w:val="24"/>
+          <w:vertAlign w:val="subscript"/>
+        </w:rPr>
+        <w:t>2</w:t>
+      </w:r>
+      <w:r>
+        <w:rPr>
+          <w:szCs w:val="24"/>
+        </w:rPr>
+        <w:t xml:space="preserve"> had a significant interactive effect on ionocyte densities of newly hatched larvae (linear regression, p &lt; 0.01), but not those of 10-mm larvae (linear regression, p = 0.08). For 10-mm larvae, however, there was a significant effect of pCO</w:t>
+      </w:r>
+      <w:r>
+        <w:rPr>
+          <w:szCs w:val="24"/>
+          <w:vertAlign w:val="subscript"/>
+        </w:rPr>
+        <w:t>2</w:t>
+      </w:r>
+      <w:r>
+        <w:rPr>
+          <w:szCs w:val="24"/>
+        </w:rPr>
+        <w:t xml:space="preserve"> on ionocyte density (p = 0.049). Newly hatched larvae show the opposite temperature effect of embryos, with ionocyte density increasing with temperature (Figure 3). Differences between pCO</w:t>
+      </w:r>
+      <w:r>
+        <w:rPr>
+          <w:szCs w:val="24"/>
+          <w:vertAlign w:val="subscript"/>
+        </w:rPr>
+        <w:t>2</w:t>
+      </w:r>
+      <w:r>
+        <w:rPr>
+          <w:szCs w:val="24"/>
+        </w:rPr>
+        <w:t xml:space="preserve"> levels are small and </w:t>
+      </w:r>
+      <w:proofErr w:type="gramStart"/>
+      <w:r>
+        <w:rPr>
+          <w:szCs w:val="24"/>
+        </w:rPr>
+        <w:t>temperature-dependent</w:t>
+      </w:r>
+      <w:proofErr w:type="gramEnd"/>
+      <w:r>
+        <w:rPr>
+          <w:szCs w:val="24"/>
+        </w:rPr>
+        <w:t>. At 17°C, ionocyte density decreases with high pCO</w:t>
+      </w:r>
+      <w:r>
+        <w:rPr>
+          <w:szCs w:val="24"/>
+          <w:vertAlign w:val="subscript"/>
+        </w:rPr>
+        <w:t>2</w:t>
+      </w:r>
+      <w:r>
+        <w:rPr>
+          <w:szCs w:val="24"/>
+        </w:rPr>
+        <w:t xml:space="preserve"> but at 24°C it increases with pCO</w:t>
+      </w:r>
+      <w:r>
+        <w:rPr>
+          <w:szCs w:val="24"/>
+          <w:vertAlign w:val="subscript"/>
+        </w:rPr>
+        <w:t>2</w:t>
+      </w:r>
+      <w:r>
+        <w:rPr>
+          <w:szCs w:val="24"/>
+        </w:rPr>
+        <w:t>. Like the embryos, temperature-dependence overall increases with pCO</w:t>
+      </w:r>
+      <w:r>
+        <w:rPr>
+          <w:szCs w:val="24"/>
+          <w:vertAlign w:val="subscript"/>
+        </w:rPr>
+        <w:t>2</w:t>
+      </w:r>
+      <w:r>
+        <w:rPr>
+          <w:szCs w:val="24"/>
+        </w:rPr>
+        <w:t>, but in this case greater temperature-dependence means increasing ionocyte density with temperature, rather than decreasing. At the 10-mm sampling the larval ionocyte densities are no longer affected by temperature, and differences between pCO</w:t>
+      </w:r>
+      <w:r>
+        <w:rPr>
+          <w:szCs w:val="24"/>
+          <w:vertAlign w:val="subscript"/>
+        </w:rPr>
+        <w:t>2</w:t>
+      </w:r>
+      <w:r>
+        <w:rPr>
+          <w:szCs w:val="24"/>
+        </w:rPr>
+        <w:t xml:space="preserve"> treatments are small. The most </w:t>
       </w:r>
       <w:r>
         <w:rPr>
           <w:szCs w:val="24"/>
         </w:rPr>
         <w:lastRenderedPageBreak/>
-        <w:t>antibody, a mouse monoclonal antibody raised against the alpha subunit of chicken NKA (D. M. Fambrough, Developmental Studies Hybridoma Bank, University of Iowa, Iowa City, IA). The primary antibody was diluted to 1 μg/mL for embryos and 2 μg/mL for larvae, in PBS with 1% bovine serum albumin. Primary antibody binding was detected using the avidin-biotin complex (ABC) method (Hsu et al., 1981). Samples were incubated for 30 minutes each in a secondary antibody and ABC reagent (Vectastain</w:t>
-      </w:r>
-      <w:r>
-        <w:rPr>
-          <w:szCs w:val="24"/>
-          <w:vertAlign w:val="superscript"/>
-        </w:rPr>
-        <w:t>®</w:t>
-      </w:r>
-      <w:r>
-        <w:rPr>
-          <w:szCs w:val="24"/>
-        </w:rPr>
-        <w:t xml:space="preserve"> ABC HRP Kit, Peroxidase, Mouse IgG, Vector Laboratories, Burlingame, CA) and rinsed for 5 minutes in PBS between each step. The specific binding was then visualized with a peroxidase substrate kit (Vector</w:t>
-      </w:r>
-      <w:r>
-        <w:rPr>
-          <w:szCs w:val="24"/>
-          <w:vertAlign w:val="superscript"/>
-        </w:rPr>
-        <w:t>®</w:t>
-      </w:r>
-      <w:r>
-        <w:rPr>
-          <w:szCs w:val="24"/>
-        </w:rPr>
-        <w:t xml:space="preserve"> VIP HRP Substrate Kit, Vector Laboratories, Burlingame, CA). Conducting this protocol in the absence of primary antibody produced no staining, confirming that the staining indicated presence of the antigen NKA. </w:t>
-      </w:r>
-    </w:p>
-    <w:p>
-      <w:pPr>
-        <w:pStyle w:val="TS"/>
-        <w:spacing w:line="480" w:lineRule="auto"/>
-        <w:rPr>
-          <w:szCs w:val="24"/>
-        </w:rPr>
-      </w:pPr>
-      <w:r>
-        <w:rPr>
-          <w:szCs w:val="24"/>
-        </w:rPr>
-        <w:t>        </w:t>
-      </w:r>
-      <w:r>
-        <w:rPr>
-          <w:szCs w:val="24"/>
-        </w:rPr>
-        <w:tab/>
-        <w:t>All samples were photographed through a compound microscope (Nikon Eclipse E200) at several depths of focus to capture the entirety of the three-dimensional structure. Images were analyzed using the software ImageJ. The image sequence for a sample was loaded as a stack and projected into a single image with all ionocytes in focus. We selected and measured a section of upward-facing skin surface in the photo and counted the ionocytes within that area. For larvae, the ionocytes on the head, abdomen, and trunk skin surface, excluding the eyes and mouth, were enumerated. For embryos, yolk sac epithelium was analyzed separately from the rest of the skin. Ionocyte density was calculated as ionocytes mm</w:t>
-      </w:r>
-      <w:r>
-        <w:rPr>
-          <w:szCs w:val="24"/>
-          <w:vertAlign w:val="superscript"/>
-        </w:rPr>
-        <w:t>-2</w:t>
-      </w:r>
-      <w:r>
-        <w:rPr>
-          <w:szCs w:val="24"/>
-        </w:rPr>
-        <w:t xml:space="preserve"> of skin surface area. Ionocyte density was quantified by two different people or twice by the same person with at least one month in between to account for subjectivity and uncertainty in ionocyte identification. Standard deviation between the two densities was calculated and if it was greater than three standard deviations </w:t>
-      </w:r>
-      <w:r>
-        <w:rPr>
-          <w:szCs w:val="24"/>
-        </w:rPr>
-        <w:lastRenderedPageBreak/>
-        <w:t>above the mean, the sample was analyzed again by the same methods to rectify differences in analysis. </w:t>
-      </w:r>
-    </w:p>
-    <w:p>
-      <w:pPr>
-        <w:pStyle w:val="TS"/>
-        <w:spacing w:line="480" w:lineRule="auto"/>
-        <w:rPr>
-          <w:szCs w:val="24"/>
-        </w:rPr>
-      </w:pPr>
-      <w:r>
-        <w:rPr>
-          <w:szCs w:val="24"/>
-        </w:rPr>
-        <w:br/>
-      </w:r>
-      <w:r>
-        <w:rPr>
-          <w:szCs w:val="24"/>
-        </w:rPr>
-        <w:br/>
-      </w:r>
-      <w:r>
-        <w:rPr>
-          <w:szCs w:val="24"/>
-        </w:rPr>
-        <w:br/>
-      </w:r>
-      <w:r>
-        <w:rPr>
-          <w:szCs w:val="24"/>
-        </w:rPr>
-        <w:br/>
-      </w:r>
-    </w:p>
-    <w:p>
-      <w:pPr>
-        <w:pStyle w:val="TS"/>
-        <w:spacing w:line="480" w:lineRule="auto"/>
-        <w:rPr>
-          <w:b/>
-          <w:bCs/>
-          <w:szCs w:val="24"/>
-        </w:rPr>
-      </w:pPr>
-      <w:r>
-        <w:rPr>
-          <w:b/>
-          <w:bCs/>
-          <w:szCs w:val="24"/>
-        </w:rPr>
-        <w:t>Data analysis</w:t>
-      </w:r>
-    </w:p>
-    <w:p>
-      <w:pPr>
-        <w:pStyle w:val="TS"/>
-        <w:spacing w:line="480" w:lineRule="auto"/>
-        <w:rPr>
-          <w:szCs w:val="24"/>
-        </w:rPr>
-      </w:pPr>
-    </w:p>
-    <w:p>
-      <w:pPr>
-        <w:pStyle w:val="TS"/>
-        <w:spacing w:line="480" w:lineRule="auto"/>
-        <w:rPr>
-          <w:szCs w:val="24"/>
-        </w:rPr>
-      </w:pPr>
-      <w:r>
-        <w:rPr>
-          <w:i/>
-          <w:iCs/>
-          <w:szCs w:val="24"/>
-        </w:rPr>
-        <w:t>Gene Expression</w:t>
-      </w:r>
-    </w:p>
-    <w:p>
-      <w:pPr>
-        <w:pStyle w:val="TS"/>
-        <w:spacing w:line="480" w:lineRule="auto"/>
-        <w:ind w:firstLine="720"/>
-        <w:rPr>
-          <w:szCs w:val="24"/>
-        </w:rPr>
-      </w:pPr>
-      <w:r>
-        <w:rPr>
-          <w:szCs w:val="24"/>
-        </w:rPr>
-        <w:t>Ct values for technical replicates were condensed, with outliers sorted out. The geometric mean of Ct values for the three reference genes was calculated. In order to obtain the ΔΔCt value, the Ct values of the geometric means were compared to the ΔCt values of the gene of interest, using 20°C and 8.2 pH as the control group. Relative gene expression was then calculated using 2−ΔΔCt data that had been transformed by Tukey’s Ladder of Powers. Normality of the data distribution was tested with Bartlett and Shapiro-Wilk normality tests. Then, statistical analyses by ANOVA and linear mixed effect models were performed using R programming.</w:t>
-      </w:r>
-    </w:p>
-    <w:p>
-      <w:pPr>
-        <w:pStyle w:val="TS"/>
-        <w:spacing w:line="480" w:lineRule="auto"/>
-        <w:rPr>
-          <w:szCs w:val="24"/>
-        </w:rPr>
-      </w:pPr>
-    </w:p>
-    <w:p>
-      <w:pPr>
-        <w:pStyle w:val="TS"/>
-        <w:spacing w:line="480" w:lineRule="auto"/>
-        <w:rPr>
-          <w:szCs w:val="24"/>
-        </w:rPr>
-      </w:pPr>
-      <w:r>
-        <w:rPr>
-          <w:i/>
-          <w:iCs/>
-          <w:szCs w:val="24"/>
-        </w:rPr>
-        <w:t>Ionocyte density</w:t>
-      </w:r>
-    </w:p>
-    <w:p>
-      <w:pPr>
-        <w:pStyle w:val="TS"/>
-        <w:spacing w:line="480" w:lineRule="auto"/>
-        <w:ind w:firstLine="720"/>
-        <w:rPr>
-          <w:szCs w:val="24"/>
-        </w:rPr>
-      </w:pPr>
-      <w:r>
-        <w:rPr>
-          <w:szCs w:val="24"/>
-        </w:rPr>
-        <w:t>Statistical analysis of the ionocyte density data was conducted using linear models with the formula: Ionocyte Density ~ pCO</w:t>
-      </w:r>
-      <w:r>
-        <w:rPr>
-          <w:szCs w:val="24"/>
-          <w:vertAlign w:val="subscript"/>
-        </w:rPr>
-        <w:t>2</w:t>
-      </w:r>
-      <w:r>
-        <w:rPr>
-          <w:szCs w:val="24"/>
-        </w:rPr>
-        <w:t xml:space="preserve"> x Temperature. The independent variables were input as quantitative variables using the mean measured pCO</w:t>
-      </w:r>
-      <w:r>
-        <w:rPr>
-          <w:szCs w:val="24"/>
-          <w:vertAlign w:val="subscript"/>
-        </w:rPr>
-        <w:t>2</w:t>
-      </w:r>
-      <w:r>
-        <w:rPr>
-          <w:szCs w:val="24"/>
-        </w:rPr>
-        <w:t xml:space="preserve"> and temperatures for each treatment. In </w:t>
-      </w:r>
-      <w:r>
-        <w:rPr>
-          <w:szCs w:val="24"/>
-        </w:rPr>
-        <w:lastRenderedPageBreak/>
-        <w:t>each experiment we sampled one experimental unit (n=1) per treatment, and not all treatment levels were repeated in multiple experiments (e.g. 28°C) so we had pseudoreplication. When tests that use categorical independent variables, such as analysis of variance, cannot be used due to pseudoreplication, a model can instead be fitted with quantitative (continuous) independent variables (Hurlbert, 2004), which in fact provides greater statistical power and more informative results than an analysis with categorical independent variables would (Cottingham et al., 2005; Havenhand et al., 2010). Assumptions of normally distributed residuals and homoskedasticity were confirmed using the Kolmogorov-Smirnov test and Breusch-Pagan test, respectively. A significance threshold of α=0.05 was used for all statistical tests. All statistical tests were performed in R statistical software (v4.0.2) using the ‘stats’, ‘emmeans’, and ‘olsrr’ packages. </w:t>
-      </w:r>
-    </w:p>
-    <w:p>
-      <w:pPr>
-        <w:pStyle w:val="TS"/>
-        <w:spacing w:line="480" w:lineRule="auto"/>
-        <w:rPr>
-          <w:szCs w:val="24"/>
-        </w:rPr>
-      </w:pPr>
-      <w:r>
-        <w:rPr>
-          <w:szCs w:val="24"/>
-        </w:rPr>
-        <w:tab/>
-      </w:r>
-    </w:p>
-    <w:p>
-      <w:pPr>
-        <w:pStyle w:val="TS"/>
-        <w:spacing w:line="480" w:lineRule="auto"/>
-        <w:rPr>
-          <w:szCs w:val="24"/>
-        </w:rPr>
-      </w:pPr>
-    </w:p>
-    <w:p>
-      <w:pPr>
-        <w:pStyle w:val="TS"/>
-        <w:spacing w:line="480" w:lineRule="auto"/>
-        <w:rPr>
-          <w:szCs w:val="24"/>
-        </w:rPr>
-      </w:pPr>
-      <w:r>
-        <w:rPr>
-          <w:b/>
-          <w:bCs/>
-          <w:szCs w:val="24"/>
-        </w:rPr>
-        <w:t>Results</w:t>
-      </w:r>
-    </w:p>
-    <w:p>
-      <w:pPr>
-        <w:pStyle w:val="TS"/>
-        <w:spacing w:line="480" w:lineRule="auto"/>
-        <w:rPr>
-          <w:b/>
-          <w:bCs/>
-          <w:szCs w:val="24"/>
-        </w:rPr>
-      </w:pPr>
-      <w:r>
-        <w:rPr>
-          <w:b/>
-          <w:bCs/>
-          <w:szCs w:val="24"/>
-        </w:rPr>
-        <w:t>Gene expression</w:t>
-      </w:r>
-    </w:p>
-    <w:p>
-      <w:pPr>
-        <w:pStyle w:val="TS"/>
-        <w:spacing w:line="480" w:lineRule="auto"/>
-        <w:rPr>
-          <w:szCs w:val="24"/>
-        </w:rPr>
-      </w:pPr>
-      <w:r>
-        <w:rPr>
-          <w:szCs w:val="24"/>
-        </w:rPr>
-        <w:br/>
-      </w:r>
-      <w:r>
-        <w:rPr>
-          <w:szCs w:val="24"/>
-        </w:rPr>
-        <w:br/>
-      </w:r>
-    </w:p>
-    <w:p>
-      <w:pPr>
-        <w:pStyle w:val="TS"/>
-        <w:spacing w:line="480" w:lineRule="auto"/>
-        <w:rPr>
-          <w:b/>
-          <w:bCs/>
-          <w:szCs w:val="24"/>
-        </w:rPr>
-      </w:pPr>
-      <w:r>
-        <w:rPr>
-          <w:b/>
-          <w:bCs/>
-          <w:szCs w:val="24"/>
-        </w:rPr>
-        <w:t>Ionocyte density</w:t>
-      </w:r>
-    </w:p>
-    <w:p>
-      <w:pPr>
-        <w:pStyle w:val="TS"/>
-        <w:spacing w:line="480" w:lineRule="auto"/>
-        <w:rPr>
-          <w:szCs w:val="24"/>
-        </w:rPr>
-      </w:pPr>
-    </w:p>
-    <w:p>
-      <w:pPr>
-        <w:pStyle w:val="TS"/>
-        <w:spacing w:line="480" w:lineRule="auto"/>
-        <w:ind w:firstLine="720"/>
-        <w:rPr>
-          <w:szCs w:val="24"/>
-        </w:rPr>
-      </w:pPr>
-      <w:r>
-        <w:rPr>
-          <w:szCs w:val="24"/>
-        </w:rPr>
-        <w:t>Embryos and newly hatched larvae had similar maximum ionocyte densities, 662.0 and 703.2 ionocytes mm</w:t>
-      </w:r>
-      <w:r>
-        <w:rPr>
-          <w:szCs w:val="24"/>
-          <w:vertAlign w:val="superscript"/>
-        </w:rPr>
-        <w:t>-2</w:t>
-      </w:r>
-      <w:r>
-        <w:rPr>
-          <w:szCs w:val="24"/>
-        </w:rPr>
-        <w:t>, respectively, while 10-mm larvae had lower ionocyte densities, with a maximum of 424 ionocyte mm</w:t>
-      </w:r>
-      <w:r>
-        <w:rPr>
-          <w:szCs w:val="24"/>
-          <w:vertAlign w:val="superscript"/>
-        </w:rPr>
-        <w:t>-2</w:t>
-      </w:r>
-      <w:r>
-        <w:rPr>
-          <w:szCs w:val="24"/>
-        </w:rPr>
-        <w:t xml:space="preserve">. However, embryo data were distributed around a lower mean with a strong positive skew while both stages of larvae had normally distributed ionocyte </w:t>
-      </w:r>
-      <w:r>
-        <w:rPr>
-          <w:szCs w:val="24"/>
-        </w:rPr>
-        <w:lastRenderedPageBreak/>
-        <w:t>densities. Therefore, to meet the assumptions of normality and homoskedasticity the embryo data were square-root transformed in the linear model. </w:t>
-      </w:r>
-    </w:p>
-    <w:p>
-      <w:pPr>
-        <w:pStyle w:val="TS"/>
-        <w:spacing w:line="480" w:lineRule="auto"/>
-        <w:ind w:firstLine="720"/>
-        <w:rPr>
-          <w:szCs w:val="24"/>
-        </w:rPr>
-      </w:pPr>
-      <w:r>
-        <w:rPr>
-          <w:szCs w:val="24"/>
-        </w:rPr>
-        <w:t>Temperature and pCO</w:t>
-      </w:r>
-      <w:r>
-        <w:rPr>
-          <w:szCs w:val="24"/>
-          <w:vertAlign w:val="subscript"/>
-        </w:rPr>
-        <w:t>2</w:t>
-      </w:r>
-      <w:r>
-        <w:rPr>
-          <w:szCs w:val="24"/>
-        </w:rPr>
-        <w:t xml:space="preserve"> had a significant interactive effect on embryo yolk sac (linear regression, p &lt; 0.01) and body (linear regression, p &lt; 0.001) skin surface ionocyte density. Ionocyte density decreased with increasing temperature, and pCO</w:t>
-      </w:r>
-      <w:r>
-        <w:rPr>
-          <w:szCs w:val="24"/>
-          <w:vertAlign w:val="subscript"/>
-        </w:rPr>
-        <w:t>2</w:t>
-      </w:r>
-      <w:r>
-        <w:rPr>
-          <w:szCs w:val="24"/>
-        </w:rPr>
-        <w:t xml:space="preserve"> increased ionocyte density at 17°C but not at the higher temperatures. The yolk sac ionocyte density was more strongly affected by high pCO</w:t>
-      </w:r>
-      <w:r>
-        <w:rPr>
-          <w:szCs w:val="24"/>
-          <w:vertAlign w:val="subscript"/>
-        </w:rPr>
-        <w:t>2</w:t>
-      </w:r>
-      <w:r>
-        <w:rPr>
-          <w:szCs w:val="24"/>
-        </w:rPr>
-        <w:t xml:space="preserve"> at 17°C than the body ionocytes were. Within the 17°C treatments, the mean yolk ionocyte density at 4200 µatm pCO</w:t>
-      </w:r>
-      <w:r>
-        <w:rPr>
-          <w:szCs w:val="24"/>
-          <w:vertAlign w:val="subscript"/>
-        </w:rPr>
-        <w:t>2</w:t>
-      </w:r>
-      <w:r>
-        <w:rPr>
-          <w:szCs w:val="24"/>
-        </w:rPr>
-        <w:t xml:space="preserve"> is 118.4% greater than that at 400 µatm, while the body ionocyte density at 4200 µatm is only 61.9% greater than the density at 400 µatm. In both cases it appears that high CO</w:t>
-      </w:r>
-      <w:r>
-        <w:rPr>
-          <w:szCs w:val="24"/>
-          <w:vertAlign w:val="subscript"/>
-        </w:rPr>
-        <w:t>2</w:t>
-      </w:r>
-      <w:r>
-        <w:rPr>
-          <w:szCs w:val="24"/>
-        </w:rPr>
-        <w:t xml:space="preserve"> increases the temperature-dependence of ionocyte density, making it increase more sharply as temperature decreases. </w:t>
-      </w:r>
-    </w:p>
-    <w:p>
-      <w:pPr>
-        <w:pStyle w:val="TS"/>
-        <w:spacing w:line="480" w:lineRule="auto"/>
-        <w:ind w:firstLine="720"/>
-        <w:rPr>
-          <w:szCs w:val="24"/>
-        </w:rPr>
-      </w:pPr>
-      <w:r>
-        <w:rPr>
-          <w:szCs w:val="24"/>
-        </w:rPr>
-        <w:t>Temperature and pCO</w:t>
-      </w:r>
-      <w:r>
-        <w:rPr>
-          <w:szCs w:val="24"/>
-          <w:vertAlign w:val="subscript"/>
-        </w:rPr>
-        <w:t>2</w:t>
-      </w:r>
-      <w:r>
-        <w:rPr>
-          <w:szCs w:val="24"/>
-        </w:rPr>
-        <w:t xml:space="preserve"> had a significant interactive effect on ionocyte densities of newly hatched larvae (linear regression, p &lt; 0.01), but not those of 10-mm larvae (linear regression, p = 0.08). For 10-mm larvae, however, there was a significant effect of pCO</w:t>
-      </w:r>
-      <w:r>
-        <w:rPr>
-          <w:szCs w:val="24"/>
-          <w:vertAlign w:val="subscript"/>
-        </w:rPr>
-        <w:t>2</w:t>
-      </w:r>
-      <w:r>
-        <w:rPr>
-          <w:szCs w:val="24"/>
-        </w:rPr>
-        <w:t xml:space="preserve"> on ionocyte density (p = 0.049). Newly hatched larvae show the opposite temperature effect of embryos, with ionocyte density increasing with temperature (Figure 3). Differences between pCO</w:t>
-      </w:r>
-      <w:r>
-        <w:rPr>
-          <w:szCs w:val="24"/>
-          <w:vertAlign w:val="subscript"/>
-        </w:rPr>
-        <w:t>2</w:t>
-      </w:r>
-      <w:r>
-        <w:rPr>
-          <w:szCs w:val="24"/>
-        </w:rPr>
-        <w:t xml:space="preserve"> levels are small and temperature-dependent. At 17°C, ionocyte density decreases with high pCO</w:t>
-      </w:r>
-      <w:r>
-        <w:rPr>
-          <w:szCs w:val="24"/>
-          <w:vertAlign w:val="subscript"/>
-        </w:rPr>
-        <w:t>2</w:t>
-      </w:r>
-      <w:r>
-        <w:rPr>
-          <w:szCs w:val="24"/>
-        </w:rPr>
-        <w:t xml:space="preserve"> but at 24°C it increases with pCO</w:t>
-      </w:r>
-      <w:r>
-        <w:rPr>
-          <w:szCs w:val="24"/>
-          <w:vertAlign w:val="subscript"/>
-        </w:rPr>
-        <w:t>2</w:t>
-      </w:r>
-      <w:r>
-        <w:rPr>
-          <w:szCs w:val="24"/>
-        </w:rPr>
-        <w:t>. Like the embryos, temperature-dependence overall increases with pCO</w:t>
-      </w:r>
-      <w:r>
-        <w:rPr>
-          <w:szCs w:val="24"/>
-          <w:vertAlign w:val="subscript"/>
-        </w:rPr>
-        <w:t>2</w:t>
-      </w:r>
-      <w:r>
-        <w:rPr>
-          <w:szCs w:val="24"/>
-        </w:rPr>
-        <w:t>, but in this case greater temperature-dependence means increasing ionocyte density with temperature, rather than decreasing. At the 10-mm sampling the larval ionocyte densities are no longer affected by temperature, and differences between pCO</w:t>
-      </w:r>
-      <w:r>
-        <w:rPr>
-          <w:szCs w:val="24"/>
-          <w:vertAlign w:val="subscript"/>
-        </w:rPr>
-        <w:t>2</w:t>
-      </w:r>
-      <w:r>
-        <w:rPr>
-          <w:szCs w:val="24"/>
-        </w:rPr>
-        <w:t xml:space="preserve"> treatments are small. The most substantial difference is that at 17°C ionocyte density at 4200 µatm pCO</w:t>
+        <w:t>substantial difference is that at 17°C ionocyte density at 4200 µatm pCO</w:t>
       </w:r>
       <w:r>
         <w:rPr>
@@ -3035,6 +3543,7 @@
           <w:bCs/>
           <w:szCs w:val="24"/>
         </w:rPr>
+        <w:lastRenderedPageBreak/>
         <w:t xml:space="preserve">Figure 2. </w:t>
       </w:r>
       <w:r>
@@ -3082,7 +3591,6 @@
           <w:szCs w:val="24"/>
           <w:bdr w:val="none" w:sz="0" w:space="0" w:color="auto" w:frame="1"/>
         </w:rPr>
-        <w:lastRenderedPageBreak/>
         <w:drawing>
           <wp:inline distT="0" distB="0" distL="0" distR="0" wp14:anchorId="0C972A67" wp14:editId="1E426040">
             <wp:extent cx="5943600" cy="2701925"/>
@@ -3210,6 +3718,7 @@
           <w:szCs w:val="24"/>
           <w:bdr w:val="none" w:sz="0" w:space="0" w:color="auto" w:frame="1"/>
         </w:rPr>
+        <w:lastRenderedPageBreak/>
         <w:drawing>
           <wp:inline distT="0" distB="0" distL="0" distR="0" wp14:anchorId="73733EE1" wp14:editId="27403075">
             <wp:extent cx="5943600" cy="2701925"/>
@@ -3318,7 +3827,6 @@
           <w:bCs/>
           <w:szCs w:val="24"/>
         </w:rPr>
-        <w:lastRenderedPageBreak/>
         <w:t xml:space="preserve">Table S2. </w:t>
       </w:r>
       <w:r>
@@ -15329,7 +15837,21 @@
         <w:rPr>
           <w:szCs w:val="24"/>
         </w:rPr>
-        <w:t>*Square-root transformed </w:t>
+        <w:t>*Square-</w:t>
+      </w:r>
+      <w:proofErr w:type="spellStart"/>
+      <w:r>
+        <w:rPr>
+          <w:szCs w:val="24"/>
+        </w:rPr>
+        <w:t>root</w:t>
+      </w:r>
+      <w:proofErr w:type="spellEnd"/>
+      <w:r>
+        <w:rPr>
+          <w:szCs w:val="24"/>
+        </w:rPr>
+        <w:t xml:space="preserve"> transformed </w:t>
       </w:r>
     </w:p>
     <w:p>
@@ -15378,10 +15900,47 @@
           <w:szCs w:val="24"/>
         </w:rPr>
       </w:pPr>
-      <w:r>
-        <w:rPr>
-          <w:szCs w:val="24"/>
-        </w:rPr>
+    </w:p>
+    <w:p>
+      <w:pPr>
+        <w:pStyle w:val="TS"/>
+        <w:spacing w:line="480" w:lineRule="auto"/>
+        <w:rPr>
+          <w:szCs w:val="24"/>
+        </w:rPr>
+      </w:pPr>
+      <w:r>
+        <w:rPr>
+          <w:szCs w:val="24"/>
+        </w:rPr>
+        <w:t>Although we set our sampling timepoints to account for effects of temperature on development rates (hatching and total length), it is possible (or apparent) that temperature affects ionocyte density either directly</w:t>
+      </w:r>
+      <w:r>
+        <w:rPr>
+          <w:szCs w:val="24"/>
+        </w:rPr>
+        <w:t xml:space="preserve"> (how?)</w:t>
+      </w:r>
+      <w:r>
+        <w:rPr>
+          <w:szCs w:val="24"/>
+        </w:rPr>
+        <w:t xml:space="preserve"> or indirectly through impacts on other aspects of development (such as?)</w:t>
+      </w:r>
+    </w:p>
+    <w:p>
+      <w:pPr>
+        <w:pStyle w:val="TS"/>
+        <w:spacing w:line="480" w:lineRule="auto"/>
+        <w:rPr>
+          <w:szCs w:val="24"/>
+        </w:rPr>
+      </w:pPr>
+      <w:r>
+        <w:rPr>
+          <w:szCs w:val="24"/>
+        </w:rPr>
+        <w:lastRenderedPageBreak/>
         <w:br/>
         <w:t>Outline of discussion points: </w:t>
       </w:r>
@@ -15413,7 +15972,21 @@
         <w:rPr>
           <w:szCs w:val="24"/>
         </w:rPr>
-        <w:t>Yolk differences from rest of skin surface: existing data for this, and possible explanations or meaning for the yolk epithelial ionocytes to be more responsive to environmental conditions and ionoregulatory demands than the rest of the body. </w:t>
+        <w:t xml:space="preserve">Yolk differences from rest of skin surface: existing data for this, and possible explanations or meaning for the yolk epithelial ionocytes to be more responsive to environmental conditions and </w:t>
+      </w:r>
+      <w:proofErr w:type="spellStart"/>
+      <w:r>
+        <w:rPr>
+          <w:szCs w:val="24"/>
+        </w:rPr>
+        <w:t>ionoregulatory</w:t>
+      </w:r>
+      <w:proofErr w:type="spellEnd"/>
+      <w:r>
+        <w:rPr>
+          <w:szCs w:val="24"/>
+        </w:rPr>
+        <w:t xml:space="preserve"> demands than the rest of the body. </w:t>
       </w:r>
     </w:p>
     <w:p>
@@ -15516,7 +16089,6 @@
         <w:rPr>
           <w:szCs w:val="24"/>
         </w:rPr>
-        <w:lastRenderedPageBreak/>
         <w:t>Embryos: significant interaction between CO</w:t>
       </w:r>
       <w:r>
@@ -15597,7 +16169,14 @@
         <w:rPr>
           <w:szCs w:val="24"/>
         </w:rPr>
-        <w:t xml:space="preserve"> treatment so there are two experiments influencing the 400 and 2200 µatm results, but only one influencing 4200 µatm (when looking at 17-24°C). This means the 17°C x 4200 µatm pCO</w:t>
+        <w:t xml:space="preserve"> treatment so there are two experiments influencing </w:t>
+      </w:r>
+      <w:r>
+        <w:rPr>
+          <w:szCs w:val="24"/>
+        </w:rPr>
+        <w:lastRenderedPageBreak/>
+        <w:t>the 400 and 2200 µatm results, but only one influencing 4200 µatm (when looking at 17-24°C). This means the 17°C x 4200 µatm pCO</w:t>
       </w:r>
       <w:r>
         <w:rPr>
@@ -15707,14 +16286,7 @@
         <w:rPr>
           <w:szCs w:val="24"/>
         </w:rPr>
-        <w:t xml:space="preserve">The data do not seem to require transformation. Why are the embryo data more heavily skewed than the larvae? That dataset has a long positive tail – there are mostly lower ionocyte densities but several in each treatment group that are higher. Are they more developed and closer to hatching? These seem not to be outliers because there are so many of them and it is gradual, not a spike of a few that are extremely high compared to the majority – it is just the distribution of </w:t>
-      </w:r>
-      <w:r>
-        <w:rPr>
-          <w:szCs w:val="24"/>
-        </w:rPr>
-        <w:lastRenderedPageBreak/>
-        <w:t>the data. Is this zero-inflation? Or near-zero inflation? There are so many that have &lt;100 ionocytes/mm</w:t>
+        <w:t>The data do not seem to require transformation. Why are the embryo data more heavily skewed than the larvae? That dataset has a long positive tail – there are mostly lower ionocyte densities but several in each treatment group that are higher. Are they more developed and closer to hatching? These seem not to be outliers because there are so many of them and it is gradual, not a spike of a few that are extremely high compared to the majority – it is just the distribution of the data. Is this zero-inflation? Or near-zero inflation? There are so many that have &lt;100 ionocytes/mm</w:t>
       </w:r>
       <w:r>
         <w:rPr>
@@ -15770,7 +16342,28 @@
         <w:rPr>
           <w:szCs w:val="24"/>
         </w:rPr>
-        <w:t>Larvae, 10mm: LMER analysis shows significant temperature effect, and significant interaction for back section and whole body. Continuous analysis shows no effect on front, significant CO2 and temp interaction for back, and significant CO2 effect (with p=0.08 for interaction) for total body. Overall ionocyte density decreases slightly with increasing temperature, and CO</w:t>
+        <w:t xml:space="preserve">Larvae, 10mm: LMER analysis shows significant temperature effect, and significant interaction for back section and whole body. Continuous analysis shows no effect on front, significant </w:t>
+      </w:r>
+      <w:proofErr w:type="gramStart"/>
+      <w:r>
+        <w:rPr>
+          <w:szCs w:val="24"/>
+        </w:rPr>
+        <w:t>CO2</w:t>
+      </w:r>
+      <w:proofErr w:type="gramEnd"/>
+      <w:r>
+        <w:rPr>
+          <w:szCs w:val="24"/>
+        </w:rPr>
+        <w:t xml:space="preserve"> </w:t>
+      </w:r>
+      <w:r>
+        <w:rPr>
+          <w:szCs w:val="24"/>
+        </w:rPr>
+        <w:lastRenderedPageBreak/>
+        <w:t>and temp interaction for back, and significant CO2 effect (with p=0.08 for interaction) for total body. Overall ionocyte density decreases slightly with increasing temperature, and CO</w:t>
       </w:r>
       <w:r>
         <w:rPr>
@@ -15824,7 +16417,21 @@
         <w:rPr>
           <w:szCs w:val="24"/>
         </w:rPr>
-        <w:t>Caveats: LMER analysis has singular fit for back half; no significant experiment effect (does that mean I can remove it as the random effect and use lm+anova?)</w:t>
+        <w:t xml:space="preserve">Caveats: LMER analysis has singular fit for back half; no significant experiment effect (does that mean I can remove it as the random effect and use </w:t>
+      </w:r>
+      <w:proofErr w:type="spellStart"/>
+      <w:r>
+        <w:rPr>
+          <w:szCs w:val="24"/>
+        </w:rPr>
+        <w:t>lm+anova</w:t>
+      </w:r>
+      <w:proofErr w:type="spellEnd"/>
+      <w:r>
+        <w:rPr>
+          <w:szCs w:val="24"/>
+        </w:rPr>
+        <w:t>?)</w:t>
       </w:r>
     </w:p>
     <w:p>
@@ -15922,20 +16529,27 @@
         <w:rPr>
           <w:szCs w:val="24"/>
         </w:rPr>
-        <w:t>at University of Iowa and the hybridoma contributor D. M. Fambrough for the a5 antibody used in ionocyte staining, as well as</w:t>
-      </w:r>
-      <w:r>
-        <w:rPr>
-          <w:szCs w:val="24"/>
-        </w:rPr>
-        <w:t xml:space="preserve"> Stephen McCormick of United States Geological </w:t>
-      </w:r>
-      <w:r>
-        <w:rPr>
-          <w:szCs w:val="24"/>
-        </w:rPr>
-        <w:lastRenderedPageBreak/>
-        <w:t>Survey and</w:t>
+        <w:t xml:space="preserve">at University of Iowa and the hybridoma contributor D. M. </w:t>
+      </w:r>
+      <w:proofErr w:type="spellStart"/>
+      <w:r>
+        <w:rPr>
+          <w:szCs w:val="24"/>
+        </w:rPr>
+        <w:t>Fambrough</w:t>
+      </w:r>
+      <w:proofErr w:type="spellEnd"/>
+      <w:r>
+        <w:rPr>
+          <w:szCs w:val="24"/>
+        </w:rPr>
+        <w:t xml:space="preserve"> for the a5 antibody used in ionocyte staining, as well as</w:t>
+      </w:r>
+      <w:r>
+        <w:rPr>
+          <w:szCs w:val="24"/>
+        </w:rPr>
+        <w:t xml:space="preserve"> Stephen McCormick of United States Geological Survey and</w:t>
       </w:r>
       <w:r>
         <w:rPr>
@@ -16032,20 +16646,21 @@
         <w:rPr>
           <w:szCs w:val="24"/>
         </w:rPr>
-        <w:t>Baumann, H., Cross, E. L., and Murray, C. S. 2018. Robust quantification of fish early life CO</w:t>
-      </w:r>
-      <w:r>
-        <w:rPr>
-          <w:szCs w:val="24"/>
-          <w:vertAlign w:val="subscript"/>
-        </w:rPr>
-        <w:t>2</w:t>
-      </w:r>
-      <w:r>
-        <w:rPr>
-          <w:szCs w:val="24"/>
-        </w:rPr>
-        <w:t xml:space="preserve"> sensitivities via serial experimentation. </w:t>
+        <w:t xml:space="preserve">Baumann, H., Talmage, S. C., and </w:t>
+      </w:r>
+      <w:proofErr w:type="spellStart"/>
+      <w:r>
+        <w:rPr>
+          <w:szCs w:val="24"/>
+        </w:rPr>
+        <w:t>Gobler</w:t>
+      </w:r>
+      <w:proofErr w:type="spellEnd"/>
+      <w:r>
+        <w:rPr>
+          <w:szCs w:val="24"/>
+        </w:rPr>
+        <w:t xml:space="preserve">, C. J. 2012. Reduced early life growth and survival in a fish in direct response to increase carbon dioxide. </w:t>
       </w:r>
       <w:r>
         <w:rPr>
@@ -16053,13 +16668,45 @@
           <w:iCs/>
           <w:szCs w:val="24"/>
         </w:rPr>
-        <w:t>Biol. Lett.</w:t>
-      </w:r>
-      <w:r>
-        <w:rPr>
-          <w:szCs w:val="24"/>
-        </w:rPr>
-        <w:t xml:space="preserve"> 14: 20180408. doi:10.1098/rsbl.2018.0408</w:t>
+        <w:t xml:space="preserve">Nat. </w:t>
+      </w:r>
+      <w:proofErr w:type="spellStart"/>
+      <w:r>
+        <w:rPr>
+          <w:i/>
+          <w:iCs/>
+          <w:szCs w:val="24"/>
+        </w:rPr>
+        <w:t>Clim</w:t>
+      </w:r>
+      <w:proofErr w:type="spellEnd"/>
+      <w:r>
+        <w:rPr>
+          <w:i/>
+          <w:iCs/>
+          <w:szCs w:val="24"/>
+        </w:rPr>
+        <w:t>. Change</w:t>
+      </w:r>
+      <w:r>
+        <w:rPr>
+          <w:szCs w:val="24"/>
+        </w:rPr>
+        <w:t xml:space="preserve">, 2: 38-41. </w:t>
+      </w:r>
+      <w:proofErr w:type="spellStart"/>
+      <w:r>
+        <w:rPr>
+          <w:szCs w:val="24"/>
+        </w:rPr>
+        <w:t>doi</w:t>
+      </w:r>
+      <w:proofErr w:type="spellEnd"/>
+      <w:r>
+        <w:rPr>
+          <w:szCs w:val="24"/>
+        </w:rPr>
+        <w:t>: 10.1038/nclimate1291</w:t>
       </w:r>
     </w:p>
     <w:p>
@@ -16083,7 +16730,20 @@
         <w:rPr>
           <w:szCs w:val="24"/>
         </w:rPr>
-        <w:t xml:space="preserve">Bengtson, D. A., Barkman, R. C., and Berry, W. J., 1987. Relationships between maternal size, egg diameter, time of spawning season, temperature, and length at hatch of Atlantic silverside, </w:t>
+        <w:t>Baumann, H., Cross, E. L., and Murray, C. S. 2018. Robust quantification of fish early life CO</w:t>
+      </w:r>
+      <w:r>
+        <w:rPr>
+          <w:szCs w:val="24"/>
+          <w:vertAlign w:val="subscript"/>
+        </w:rPr>
+        <w:t>2</w:t>
+      </w:r>
+      <w:r>
+        <w:rPr>
+          <w:szCs w:val="24"/>
+        </w:rPr>
+        <w:t xml:space="preserve"> sensitivities via serial experimentation. </w:t>
       </w:r>
       <w:r>
         <w:rPr>
@@ -16091,27 +16751,50 @@
           <w:iCs/>
           <w:szCs w:val="24"/>
         </w:rPr>
-        <w:t>Menidia menidia</w:t>
-      </w:r>
-      <w:r>
-        <w:rPr>
-          <w:szCs w:val="24"/>
-        </w:rPr>
-        <w:t xml:space="preserve">. </w:t>
+        <w:t>Biol. Lett.</w:t>
+      </w:r>
+      <w:r>
+        <w:rPr>
+          <w:szCs w:val="24"/>
+        </w:rPr>
+        <w:t xml:space="preserve"> 14: 20180408. doi:10.1098/rsbl.2018.0408</w:t>
+      </w:r>
+    </w:p>
+    <w:p>
+      <w:pPr>
+        <w:pStyle w:val="TS"/>
+        <w:ind w:left="720" w:hanging="720"/>
+        <w:rPr>
+          <w:szCs w:val="24"/>
+        </w:rPr>
+      </w:pPr>
+    </w:p>
+    <w:p>
+      <w:pPr>
+        <w:pStyle w:val="TS"/>
+        <w:ind w:left="720" w:hanging="720"/>
+        <w:rPr>
+          <w:szCs w:val="24"/>
+        </w:rPr>
+      </w:pPr>
+      <w:r>
+        <w:rPr>
+          <w:szCs w:val="24"/>
+        </w:rPr>
+        <w:t xml:space="preserve">Baumann, H. 2019. </w:t>
+      </w:r>
+      <w:r>
+        <w:t xml:space="preserve">Experimental assessments of marine species sensitivities to ocean acidification and co-stressors: how far have we come? </w:t>
       </w:r>
       <w:r>
         <w:rPr>
           <w:i/>
           <w:iCs/>
-          <w:szCs w:val="24"/>
-        </w:rPr>
-        <w:t>J. Fish. Biol.</w:t>
-      </w:r>
-      <w:r>
-        <w:rPr>
-          <w:szCs w:val="24"/>
-        </w:rPr>
-        <w:t>, 31: 697-704. </w:t>
+        </w:rPr>
+        <w:t>Can. J. Zool.</w:t>
+      </w:r>
+      <w:r>
+        <w:t xml:space="preserve">, 97(5): 399-408. https://doi.org/10.1139/cjz-2018-0198 </w:t>
       </w:r>
     </w:p>
     <w:p>
@@ -16131,11 +16814,34 @@
           <w:szCs w:val="24"/>
         </w:rPr>
       </w:pPr>
-      <w:r>
-        <w:rPr>
-          <w:szCs w:val="24"/>
-        </w:rPr>
-        <w:t xml:space="preserve">Benson, D. A., Cavanaugh, M., Clark, K., Karsch-Mizrachi, I., Lipman, D. J., Ostell, J., and Sayers, E. W. 2017. GenBank. </w:t>
+    </w:p>
+    <w:p>
+      <w:pPr>
+        <w:pStyle w:val="TS"/>
+        <w:ind w:left="720" w:hanging="720"/>
+        <w:rPr>
+          <w:szCs w:val="24"/>
+        </w:rPr>
+      </w:pPr>
+      <w:r>
+        <w:rPr>
+          <w:szCs w:val="24"/>
+        </w:rPr>
+        <w:t xml:space="preserve">Bengtson, D. A., </w:t>
+      </w:r>
+      <w:proofErr w:type="spellStart"/>
+      <w:r>
+        <w:rPr>
+          <w:szCs w:val="24"/>
+        </w:rPr>
+        <w:t>Barkman</w:t>
+      </w:r>
+      <w:proofErr w:type="spellEnd"/>
+      <w:r>
+        <w:rPr>
+          <w:szCs w:val="24"/>
+        </w:rPr>
+        <w:t xml:space="preserve">, R. C., and Berry, W. J., 1987. Relationships between maternal size, egg diameter, time of spawning season, temperature, and length at hatch of Atlantic silverside, </w:t>
       </w:r>
       <w:r>
         <w:rPr>
@@ -16143,13 +16849,37 @@
           <w:iCs/>
           <w:szCs w:val="24"/>
         </w:rPr>
-        <w:t>Nucleic Acids Res.</w:t>
-      </w:r>
-      <w:r>
-        <w:rPr>
-          <w:szCs w:val="24"/>
-        </w:rPr>
-        <w:t>, 45(D1): D37-D42. doi:10.1093/nar/gkw1070 </w:t>
+        <w:t xml:space="preserve">Menidia </w:t>
+      </w:r>
+      <w:proofErr w:type="spellStart"/>
+      <w:r>
+        <w:rPr>
+          <w:i/>
+          <w:iCs/>
+          <w:szCs w:val="24"/>
+        </w:rPr>
+        <w:t>menidia</w:t>
+      </w:r>
+      <w:proofErr w:type="spellEnd"/>
+      <w:r>
+        <w:rPr>
+          <w:szCs w:val="24"/>
+        </w:rPr>
+        <w:t xml:space="preserve">. </w:t>
+      </w:r>
+      <w:r>
+        <w:rPr>
+          <w:i/>
+          <w:iCs/>
+          <w:szCs w:val="24"/>
+        </w:rPr>
+        <w:t>J. Fish. Biol.</w:t>
+      </w:r>
+      <w:r>
+        <w:rPr>
+          <w:szCs w:val="24"/>
+        </w:rPr>
+        <w:t>, 31: 697-704. </w:t>
       </w:r>
     </w:p>
     <w:p>
@@ -16157,6 +16887,7 @@
         <w:pStyle w:val="TS"/>
         <w:ind w:left="720" w:hanging="720"/>
         <w:rPr>
+          <w:color w:val="F4B083" w:themeColor="accent2" w:themeTint="99"/>
           <w:szCs w:val="24"/>
         </w:rPr>
       </w:pPr>
@@ -16166,41 +16897,80 @@
         <w:pStyle w:val="TS"/>
         <w:ind w:left="720" w:hanging="720"/>
         <w:rPr>
-          <w:szCs w:val="24"/>
-        </w:rPr>
-      </w:pPr>
-      <w:r>
-        <w:rPr>
-          <w:szCs w:val="24"/>
-        </w:rPr>
-        <w:t>Cattano, C., Claudet, J., Domenici, P., and Milazzo, M. 2018. Living in a high CO</w:t>
-      </w:r>
-      <w:r>
-        <w:rPr>
-          <w:szCs w:val="24"/>
-          <w:vertAlign w:val="subscript"/>
-        </w:rPr>
-        <w:t>2</w:t>
-      </w:r>
-      <w:r>
-        <w:rPr>
-          <w:szCs w:val="24"/>
-        </w:rPr>
-        <w:t xml:space="preserve"> world: a global meta-analysis shows multiple trait-mediated fish responses to ocean acidification. </w:t>
+          <w:color w:val="F4B083" w:themeColor="accent2" w:themeTint="99"/>
+          <w:szCs w:val="24"/>
+        </w:rPr>
+      </w:pPr>
+      <w:r>
+        <w:rPr>
+          <w:color w:val="F4B083" w:themeColor="accent2" w:themeTint="99"/>
+          <w:szCs w:val="24"/>
+        </w:rPr>
+        <w:t xml:space="preserve">Benson, D. A., Cavanaugh, M., Clark, K., </w:t>
+      </w:r>
+      <w:proofErr w:type="spellStart"/>
+      <w:r>
+        <w:rPr>
+          <w:color w:val="F4B083" w:themeColor="accent2" w:themeTint="99"/>
+          <w:szCs w:val="24"/>
+        </w:rPr>
+        <w:t>Karsch</w:t>
+      </w:r>
+      <w:proofErr w:type="spellEnd"/>
+      <w:r>
+        <w:rPr>
+          <w:color w:val="F4B083" w:themeColor="accent2" w:themeTint="99"/>
+          <w:szCs w:val="24"/>
+        </w:rPr>
+        <w:t xml:space="preserve">-Mizrachi, I., Lipman, D. J., </w:t>
+      </w:r>
+      <w:proofErr w:type="spellStart"/>
+      <w:r>
+        <w:rPr>
+          <w:color w:val="F4B083" w:themeColor="accent2" w:themeTint="99"/>
+          <w:szCs w:val="24"/>
+        </w:rPr>
+        <w:t>Ostell</w:t>
+      </w:r>
+      <w:proofErr w:type="spellEnd"/>
+      <w:r>
+        <w:rPr>
+          <w:color w:val="F4B083" w:themeColor="accent2" w:themeTint="99"/>
+          <w:szCs w:val="24"/>
+        </w:rPr>
+        <w:t xml:space="preserve">, J., and Sayers, E. W. 2017. GenBank. </w:t>
       </w:r>
       <w:r>
         <w:rPr>
           <w:i/>
           <w:iCs/>
-          <w:szCs w:val="24"/>
-        </w:rPr>
-        <w:t>Ecol. Monogr.</w:t>
-      </w:r>
-      <w:r>
-        <w:rPr>
-          <w:szCs w:val="24"/>
-        </w:rPr>
-        <w:t>, 88(3): 320-335. </w:t>
+          <w:color w:val="F4B083" w:themeColor="accent2" w:themeTint="99"/>
+          <w:szCs w:val="24"/>
+        </w:rPr>
+        <w:t>Nucleic Acids Res.</w:t>
+      </w:r>
+      <w:r>
+        <w:rPr>
+          <w:color w:val="F4B083" w:themeColor="accent2" w:themeTint="99"/>
+          <w:szCs w:val="24"/>
+        </w:rPr>
+        <w:t>, 45(D1): D37-D42. doi:10.1093/</w:t>
+      </w:r>
+      <w:proofErr w:type="spellStart"/>
+      <w:r>
+        <w:rPr>
+          <w:color w:val="F4B083" w:themeColor="accent2" w:themeTint="99"/>
+          <w:szCs w:val="24"/>
+        </w:rPr>
+        <w:t>nar</w:t>
+      </w:r>
+      <w:proofErr w:type="spellEnd"/>
+      <w:r>
+        <w:rPr>
+          <w:color w:val="F4B083" w:themeColor="accent2" w:themeTint="99"/>
+          <w:szCs w:val="24"/>
+        </w:rPr>
+        <w:t>/gkw1070 </w:t>
       </w:r>
     </w:p>
     <w:p>
@@ -16208,6 +16978,7 @@
         <w:pStyle w:val="TS"/>
         <w:ind w:left="720" w:hanging="720"/>
         <w:rPr>
+          <w:color w:val="F4B083" w:themeColor="accent2" w:themeTint="99"/>
           <w:szCs w:val="24"/>
         </w:rPr>
       </w:pPr>
@@ -16220,11 +16991,46 @@
           <w:szCs w:val="24"/>
         </w:rPr>
       </w:pPr>
-      <w:r>
-        <w:rPr>
-          <w:szCs w:val="24"/>
-        </w:rPr>
-        <w:t xml:space="preserve">Clark, T. D., Raby, G. D., Roche, D. G., Binning, S. A., Speers-Roesch, B., Jutfelt, F., and Sundin, J. 2020. Ocean acidification does not impair the behavior of coral reef fishes. </w:t>
+      <w:proofErr w:type="spellStart"/>
+      <w:r>
+        <w:rPr>
+          <w:szCs w:val="24"/>
+        </w:rPr>
+        <w:t>Cattano</w:t>
+      </w:r>
+      <w:proofErr w:type="spellEnd"/>
+      <w:r>
+        <w:rPr>
+          <w:szCs w:val="24"/>
+        </w:rPr>
+        <w:t xml:space="preserve">, C., </w:t>
+      </w:r>
+      <w:proofErr w:type="spellStart"/>
+      <w:r>
+        <w:rPr>
+          <w:szCs w:val="24"/>
+        </w:rPr>
+        <w:t>Claudet</w:t>
+      </w:r>
+      <w:proofErr w:type="spellEnd"/>
+      <w:r>
+        <w:rPr>
+          <w:szCs w:val="24"/>
+        </w:rPr>
+        <w:t>, J., Domenici, P., and Milazzo, M. 2018. Living in a high CO</w:t>
+      </w:r>
+      <w:r>
+        <w:rPr>
+          <w:szCs w:val="24"/>
+          <w:vertAlign w:val="subscript"/>
+        </w:rPr>
+        <w:t>2</w:t>
+      </w:r>
+      <w:r>
+        <w:rPr>
+          <w:szCs w:val="24"/>
+        </w:rPr>
+        <w:t xml:space="preserve"> world: a global meta-analysis shows multiple trait-mediated fish responses to ocean acidification. </w:t>
       </w:r>
       <w:r>
         <w:rPr>
@@ -16232,13 +17038,31 @@
           <w:iCs/>
           <w:szCs w:val="24"/>
         </w:rPr>
-        <w:t>Nature</w:t>
-      </w:r>
-      <w:r>
-        <w:rPr>
-          <w:szCs w:val="24"/>
-        </w:rPr>
-        <w:t>, 577: 370-375. doi:10.1038/s41586-019-1903-y</w:t>
+        <w:t xml:space="preserve">Ecol. </w:t>
+      </w:r>
+      <w:proofErr w:type="spellStart"/>
+      <w:r>
+        <w:rPr>
+          <w:i/>
+          <w:iCs/>
+          <w:szCs w:val="24"/>
+        </w:rPr>
+        <w:t>Monogr</w:t>
+      </w:r>
+      <w:proofErr w:type="spellEnd"/>
+      <w:r>
+        <w:rPr>
+          <w:i/>
+          <w:iCs/>
+          <w:szCs w:val="24"/>
+        </w:rPr>
+        <w:t>.</w:t>
+      </w:r>
+      <w:r>
+        <w:rPr>
+          <w:szCs w:val="24"/>
+        </w:rPr>
+        <w:t>, 88(3): 320-335. </w:t>
       </w:r>
     </w:p>
     <w:p>
@@ -16262,7 +17086,49 @@
         <w:rPr>
           <w:szCs w:val="24"/>
         </w:rPr>
-        <w:t xml:space="preserve">Cottingham, K. L., Lennon, J. T., and Brown, B. L. 2005. Knowing when to draw the line: designing more informative ecological experiments. </w:t>
+        <w:t>Clark, T. D., Raby, G. D., Roche, D. G., Binning, S. A., Speers-</w:t>
+      </w:r>
+      <w:proofErr w:type="spellStart"/>
+      <w:r>
+        <w:rPr>
+          <w:szCs w:val="24"/>
+        </w:rPr>
+        <w:t>Roesch</w:t>
+      </w:r>
+      <w:proofErr w:type="spellEnd"/>
+      <w:r>
+        <w:rPr>
+          <w:szCs w:val="24"/>
+        </w:rPr>
+        <w:t xml:space="preserve">, B., </w:t>
+      </w:r>
+      <w:proofErr w:type="spellStart"/>
+      <w:r>
+        <w:rPr>
+          <w:szCs w:val="24"/>
+        </w:rPr>
+        <w:t>Jutfelt</w:t>
+      </w:r>
+      <w:proofErr w:type="spellEnd"/>
+      <w:r>
+        <w:rPr>
+          <w:szCs w:val="24"/>
+        </w:rPr>
+        <w:t xml:space="preserve">, F., and </w:t>
+      </w:r>
+      <w:proofErr w:type="spellStart"/>
+      <w:r>
+        <w:rPr>
+          <w:szCs w:val="24"/>
+        </w:rPr>
+        <w:t>Sundin</w:t>
+      </w:r>
+      <w:proofErr w:type="spellEnd"/>
+      <w:r>
+        <w:rPr>
+          <w:szCs w:val="24"/>
+        </w:rPr>
+        <w:t xml:space="preserve">, J. 2020. Ocean acidification does not impair the behavior of coral reef fishes. </w:t>
       </w:r>
       <w:r>
         <w:rPr>
@@ -16270,13 +17136,13 @@
           <w:iCs/>
           <w:szCs w:val="24"/>
         </w:rPr>
-        <w:t>Front. Ecol. Environ.</w:t>
-      </w:r>
-      <w:r>
-        <w:rPr>
-          <w:szCs w:val="24"/>
-        </w:rPr>
-        <w:t>, 3: 145-152. doi:10.1890/1540-9295(2005)003[0145:KWTDTL]2.0.CO;2</w:t>
+        <w:t>Nature</w:t>
+      </w:r>
+      <w:r>
+        <w:rPr>
+          <w:szCs w:val="24"/>
+        </w:rPr>
+        <w:t>, 577: 370-375. doi:10.1038/s41586-019-1903-y</w:t>
       </w:r>
     </w:p>
     <w:p>
@@ -16284,6 +17150,7 @@
         <w:pStyle w:val="TS"/>
         <w:ind w:left="720" w:hanging="720"/>
         <w:rPr>
+          <w:color w:val="F4B083" w:themeColor="accent2" w:themeTint="99"/>
           <w:szCs w:val="24"/>
         </w:rPr>
       </w:pPr>
@@ -16293,41 +17160,32 @@
         <w:pStyle w:val="TS"/>
         <w:ind w:left="720" w:hanging="720"/>
         <w:rPr>
-          <w:szCs w:val="24"/>
-        </w:rPr>
-      </w:pPr>
-      <w:r>
-        <w:rPr>
-          <w:szCs w:val="24"/>
-        </w:rPr>
-        <w:t>Couturier, C. S., Stecyk, J. A. W., Rummer, J. L., Munday, P. L., and Nilsson, G. E. 2013. Species-specific effects of near-future CO</w:t>
-      </w:r>
-      <w:r>
-        <w:rPr>
-          <w:szCs w:val="24"/>
-          <w:vertAlign w:val="subscript"/>
-        </w:rPr>
-        <w:t>2</w:t>
-      </w:r>
-      <w:r>
-        <w:rPr>
-          <w:szCs w:val="24"/>
-        </w:rPr>
-        <w:t xml:space="preserve"> on the respiratory performance of two tropical prey fish and their predator. </w:t>
+          <w:color w:val="F4B083" w:themeColor="accent2" w:themeTint="99"/>
+          <w:szCs w:val="24"/>
+        </w:rPr>
+      </w:pPr>
+      <w:r>
+        <w:rPr>
+          <w:color w:val="F4B083" w:themeColor="accent2" w:themeTint="99"/>
+          <w:szCs w:val="24"/>
+        </w:rPr>
+        <w:t xml:space="preserve">Cottingham, K. L., Lennon, J. T., and Brown, B. L. 2005. Knowing when to draw the line: designing more informative ecological experiments. </w:t>
       </w:r>
       <w:r>
         <w:rPr>
           <w:i/>
           <w:iCs/>
-          <w:szCs w:val="24"/>
-        </w:rPr>
-        <w:t>Comp. Biochem. PHysiol. A</w:t>
-      </w:r>
-      <w:r>
-        <w:rPr>
-          <w:szCs w:val="24"/>
-        </w:rPr>
-        <w:t>, 166: 482-489. doi:10/1016/j.cbpa.2013.07.025</w:t>
+          <w:color w:val="F4B083" w:themeColor="accent2" w:themeTint="99"/>
+          <w:szCs w:val="24"/>
+        </w:rPr>
+        <w:t>Front. Ecol. Environ.</w:t>
+      </w:r>
+      <w:r>
+        <w:rPr>
+          <w:color w:val="F4B083" w:themeColor="accent2" w:themeTint="99"/>
+          <w:szCs w:val="24"/>
+        </w:rPr>
+        <w:t>, 3: 145-152. doi:10.1890/1540-9295(2005)003[0145:KWTDTL]2.0.CO;2</w:t>
       </w:r>
     </w:p>
     <w:p>
@@ -16335,6 +17193,7 @@
         <w:pStyle w:val="TS"/>
         <w:ind w:left="720" w:hanging="720"/>
         <w:rPr>
+          <w:color w:val="F4B083" w:themeColor="accent2" w:themeTint="99"/>
           <w:szCs w:val="24"/>
         </w:rPr>
       </w:pPr>
@@ -16351,7 +17210,34 @@
         <w:rPr>
           <w:szCs w:val="24"/>
         </w:rPr>
-        <w:t xml:space="preserve">Cross, E. L., Murray, C. S., and Baumann, H. 2019. Diel and tidal </w:t>
+        <w:t xml:space="preserve">Couturier, C. S., </w:t>
+      </w:r>
+      <w:proofErr w:type="spellStart"/>
+      <w:r>
+        <w:rPr>
+          <w:szCs w:val="24"/>
+        </w:rPr>
+        <w:t>Stecyk</w:t>
+      </w:r>
+      <w:proofErr w:type="spellEnd"/>
+      <w:r>
+        <w:rPr>
+          <w:szCs w:val="24"/>
+        </w:rPr>
+        <w:t>, J. A. W., Rummer, J. L., Munday, P. L., and Nilsson, G. E. 2013. Species-specific effects of near-future CO</w:t>
+      </w:r>
+      <w:r>
+        <w:rPr>
+          <w:szCs w:val="24"/>
+          <w:vertAlign w:val="subscript"/>
+        </w:rPr>
+        <w:t>2</w:t>
+      </w:r>
+      <w:r>
+        <w:rPr>
+          <w:szCs w:val="24"/>
+        </w:rPr>
+        <w:t xml:space="preserve"> on the respiratory performance of two tropical prey fish and their predator. </w:t>
       </w:r>
       <w:r>
         <w:rPr>
@@ -16359,53 +17245,49 @@
           <w:iCs/>
           <w:szCs w:val="24"/>
         </w:rPr>
-        <w:t>p</w:t>
-      </w:r>
-      <w:r>
-        <w:rPr>
-          <w:szCs w:val="24"/>
-        </w:rPr>
-        <w:t>CO</w:t>
-      </w:r>
-      <w:r>
-        <w:rPr>
-          <w:szCs w:val="24"/>
-          <w:vertAlign w:val="subscript"/>
-        </w:rPr>
-        <w:t>2</w:t>
-      </w:r>
-      <w:r>
-        <w:rPr>
-          <w:szCs w:val="24"/>
-        </w:rPr>
-        <w:t xml:space="preserve"> x O</w:t>
-      </w:r>
-      <w:r>
-        <w:rPr>
-          <w:szCs w:val="24"/>
-          <w:vertAlign w:val="subscript"/>
-        </w:rPr>
-        <w:t>2</w:t>
-      </w:r>
-      <w:r>
-        <w:rPr>
-          <w:szCs w:val="24"/>
-        </w:rPr>
-        <w:t xml:space="preserve"> fluctuations provide physiological refuge to early life stages of a coastal forage fish. </w:t>
-      </w:r>
+        <w:t xml:space="preserve">Comp. </w:t>
+      </w:r>
+      <w:proofErr w:type="spellStart"/>
       <w:r>
         <w:rPr>
           <w:i/>
           <w:iCs/>
           <w:szCs w:val="24"/>
         </w:rPr>
-        <w:t>Sci. Rep.</w:t>
-      </w:r>
-      <w:r>
-        <w:rPr>
-          <w:szCs w:val="24"/>
-        </w:rPr>
-        <w:t>, 9: 18146. doi:10.1038/s41598-019-53930-8</w:t>
+        <w:t>Biochem</w:t>
+      </w:r>
+      <w:proofErr w:type="spellEnd"/>
+      <w:r>
+        <w:rPr>
+          <w:i/>
+          <w:iCs/>
+          <w:szCs w:val="24"/>
+        </w:rPr>
+        <w:t xml:space="preserve">. </w:t>
+      </w:r>
+      <w:proofErr w:type="spellStart"/>
+      <w:r>
+        <w:rPr>
+          <w:i/>
+          <w:iCs/>
+          <w:szCs w:val="24"/>
+        </w:rPr>
+        <w:t>PHysiol.</w:t>
+      </w:r>
+      <w:proofErr w:type="spellEnd"/>
+      <w:r>
+        <w:rPr>
+          <w:i/>
+          <w:iCs/>
+          <w:szCs w:val="24"/>
+        </w:rPr>
+        <w:t xml:space="preserve"> A</w:t>
+      </w:r>
+      <w:r>
+        <w:rPr>
+          <w:szCs w:val="24"/>
+        </w:rPr>
+        <w:t>, 166: 482-489. doi:10/1016/j.cbpa.2013.07.025</w:t>
       </w:r>
     </w:p>
     <w:p>
@@ -16429,7 +17311,7 @@
         <w:rPr>
           <w:szCs w:val="24"/>
         </w:rPr>
-        <w:t xml:space="preserve">Dixon, R. L., Grecay, P. A., and Targett, T. E. 2017. Responses of juvenile Atlantic silverside, striped killifish, mummichog, and striped bass to acute hypoxia and acidification: Aquatic surface respiration and survival. </w:t>
+        <w:t xml:space="preserve">Cross, E. L., Murray, C. S., and Baumann, H. 2019. Diel and tidal </w:t>
       </w:r>
       <w:r>
         <w:rPr>
@@ -16437,13 +17319,53 @@
           <w:iCs/>
           <w:szCs w:val="24"/>
         </w:rPr>
-        <w:t>J. Exp. Mar. Biol. Ecol.</w:t>
-      </w:r>
-      <w:r>
-        <w:rPr>
-          <w:szCs w:val="24"/>
-        </w:rPr>
-        <w:t>, 493: 20-30. </w:t>
+        <w:t>p</w:t>
+      </w:r>
+      <w:r>
+        <w:rPr>
+          <w:szCs w:val="24"/>
+        </w:rPr>
+        <w:t>CO</w:t>
+      </w:r>
+      <w:r>
+        <w:rPr>
+          <w:szCs w:val="24"/>
+          <w:vertAlign w:val="subscript"/>
+        </w:rPr>
+        <w:t>2</w:t>
+      </w:r>
+      <w:r>
+        <w:rPr>
+          <w:szCs w:val="24"/>
+        </w:rPr>
+        <w:t xml:space="preserve"> x O</w:t>
+      </w:r>
+      <w:r>
+        <w:rPr>
+          <w:szCs w:val="24"/>
+          <w:vertAlign w:val="subscript"/>
+        </w:rPr>
+        <w:t>2</w:t>
+      </w:r>
+      <w:r>
+        <w:rPr>
+          <w:szCs w:val="24"/>
+        </w:rPr>
+        <w:t xml:space="preserve"> fluctuations provide physiological refuge to early life stages of a coastal forage fish. </w:t>
+      </w:r>
+      <w:r>
+        <w:rPr>
+          <w:i/>
+          <w:iCs/>
+          <w:szCs w:val="24"/>
+        </w:rPr>
+        <w:t>Sci. Rep.</w:t>
+      </w:r>
+      <w:r>
+        <w:rPr>
+          <w:szCs w:val="24"/>
+        </w:rPr>
+        <w:t>, 9: 18146. doi:10.1038/s41598-019-53930-8</w:t>
       </w:r>
     </w:p>
     <w:p>
@@ -16451,6 +17373,7 @@
         <w:pStyle w:val="TS"/>
         <w:ind w:left="720" w:hanging="720"/>
         <w:rPr>
+          <w:color w:val="F4B083" w:themeColor="accent2" w:themeTint="99"/>
           <w:szCs w:val="24"/>
         </w:rPr>
       </w:pPr>
@@ -16467,7 +17390,49 @@
         <w:rPr>
           <w:szCs w:val="24"/>
         </w:rPr>
-        <w:t xml:space="preserve">Espinel-Velasco, N., Hoffmann, L., Agüera, A., Byrne, M., Dupont, S., Uthicke, S., Webster, N. S., and Lamare, M. 2018. Effects of ocean acidification on the settlement and metamorphosis of marine invertebrate and fish larvae: a review. </w:t>
+        <w:t xml:space="preserve">Dahlke, F. T., Leo, E., Mark, F. C., </w:t>
+      </w:r>
+      <w:proofErr w:type="spellStart"/>
+      <w:r>
+        <w:rPr>
+          <w:szCs w:val="24"/>
+        </w:rPr>
+        <w:t>Pörtner</w:t>
+      </w:r>
+      <w:proofErr w:type="spellEnd"/>
+      <w:r>
+        <w:rPr>
+          <w:szCs w:val="24"/>
+        </w:rPr>
+        <w:t xml:space="preserve">, H.-O., </w:t>
+      </w:r>
+      <w:proofErr w:type="spellStart"/>
+      <w:r>
+        <w:rPr>
+          <w:szCs w:val="24"/>
+        </w:rPr>
+        <w:t>Bickmeyer</w:t>
+      </w:r>
+      <w:proofErr w:type="spellEnd"/>
+      <w:r>
+        <w:rPr>
+          <w:szCs w:val="24"/>
+        </w:rPr>
+        <w:t xml:space="preserve">, U., </w:t>
+      </w:r>
+      <w:proofErr w:type="spellStart"/>
+      <w:r>
+        <w:rPr>
+          <w:szCs w:val="24"/>
+        </w:rPr>
+        <w:t>Frickenhaus</w:t>
+      </w:r>
+      <w:proofErr w:type="spellEnd"/>
+      <w:r>
+        <w:rPr>
+          <w:szCs w:val="24"/>
+        </w:rPr>
+        <w:t xml:space="preserve">, S., and Storch, D. 2017. Effects of ocean acidification increase embryonic sensitivity to thermal extremes in Atlantic cod, </w:t>
       </w:r>
       <w:r>
         <w:rPr>
@@ -16475,13 +17440,51 @@
           <w:iCs/>
           <w:szCs w:val="24"/>
         </w:rPr>
-        <w:t>Mar. Ecol. Prog. Ser.</w:t>
-      </w:r>
-      <w:r>
-        <w:rPr>
-          <w:szCs w:val="24"/>
-        </w:rPr>
-        <w:t>, 606: 237-257. https://doi.org/10.3354/meps12754 </w:t>
+        <w:t xml:space="preserve">Gadus </w:t>
+      </w:r>
+      <w:proofErr w:type="spellStart"/>
+      <w:r>
+        <w:rPr>
+          <w:i/>
+          <w:iCs/>
+          <w:szCs w:val="24"/>
+        </w:rPr>
+        <w:t>morhua</w:t>
+      </w:r>
+      <w:proofErr w:type="spellEnd"/>
+      <w:r>
+        <w:rPr>
+          <w:szCs w:val="24"/>
+        </w:rPr>
+        <w:t xml:space="preserve">. </w:t>
+      </w:r>
+      <w:r>
+        <w:rPr>
+          <w:i/>
+          <w:iCs/>
+          <w:szCs w:val="24"/>
+        </w:rPr>
+        <w:t>Glob. Change Biol.</w:t>
+      </w:r>
+      <w:r>
+        <w:rPr>
+          <w:szCs w:val="24"/>
+        </w:rPr>
+        <w:t xml:space="preserve">, 23: 1499-1510. </w:t>
+      </w:r>
+      <w:proofErr w:type="spellStart"/>
+      <w:r>
+        <w:rPr>
+          <w:szCs w:val="24"/>
+        </w:rPr>
+        <w:t>doi</w:t>
+      </w:r>
+      <w:proofErr w:type="spellEnd"/>
+      <w:r>
+        <w:rPr>
+          <w:szCs w:val="24"/>
+        </w:rPr>
+        <w:t>: 10.111/gcb.13527</w:t>
       </w:r>
     </w:p>
     <w:p>
@@ -16501,11 +17504,47 @@
           <w:szCs w:val="24"/>
         </w:rPr>
       </w:pPr>
-      <w:r>
-        <w:rPr>
-          <w:szCs w:val="24"/>
-        </w:rPr>
-        <w:t xml:space="preserve">Gouy, M., Guindon, S., and Gascuel, O. 2010. SeaView version 4: A multiplatform graphical user interface for sequence alignment and phylogenetic tree building. </w:t>
+      <w:proofErr w:type="spellStart"/>
+      <w:r>
+        <w:rPr>
+          <w:szCs w:val="24"/>
+        </w:rPr>
+        <w:t>Deigweiher</w:t>
+      </w:r>
+      <w:proofErr w:type="spellEnd"/>
+      <w:r>
+        <w:rPr>
+          <w:szCs w:val="24"/>
+        </w:rPr>
+        <w:t xml:space="preserve">, K., N. </w:t>
+      </w:r>
+      <w:proofErr w:type="spellStart"/>
+      <w:r>
+        <w:rPr>
+          <w:szCs w:val="24"/>
+        </w:rPr>
+        <w:t>Koschnick</w:t>
+      </w:r>
+      <w:proofErr w:type="spellEnd"/>
+      <w:r>
+        <w:rPr>
+          <w:szCs w:val="24"/>
+        </w:rPr>
+        <w:t xml:space="preserve">, H.-O. </w:t>
+      </w:r>
+      <w:proofErr w:type="spellStart"/>
+      <w:r>
+        <w:rPr>
+          <w:szCs w:val="24"/>
+        </w:rPr>
+        <w:t>Pörtner</w:t>
+      </w:r>
+      <w:proofErr w:type="spellEnd"/>
+      <w:r>
+        <w:rPr>
+          <w:szCs w:val="24"/>
+        </w:rPr>
+        <w:t xml:space="preserve">, M. Lucassen. 2008. Acclimation of ion regulatory capacities in gills of marine fish under environmental hypercapnia. </w:t>
       </w:r>
       <w:r>
         <w:rPr>
@@ -16513,13 +17552,49 @@
           <w:iCs/>
           <w:szCs w:val="24"/>
         </w:rPr>
-        <w:t>Mol. Biol. Evol.</w:t>
-      </w:r>
-      <w:r>
-        <w:rPr>
-          <w:szCs w:val="24"/>
-        </w:rPr>
-        <w:t>, 27(2): 221-224. doi:10.1093/molbev/msp259 </w:t>
+        <w:t xml:space="preserve">Am. J. Physiol. </w:t>
+      </w:r>
+      <w:proofErr w:type="spellStart"/>
+      <w:r>
+        <w:rPr>
+          <w:i/>
+          <w:iCs/>
+          <w:szCs w:val="24"/>
+        </w:rPr>
+        <w:t>Regul</w:t>
+      </w:r>
+      <w:proofErr w:type="spellEnd"/>
+      <w:r>
+        <w:rPr>
+          <w:i/>
+          <w:iCs/>
+          <w:szCs w:val="24"/>
+        </w:rPr>
+        <w:t xml:space="preserve">. </w:t>
+      </w:r>
+      <w:proofErr w:type="spellStart"/>
+      <w:r>
+        <w:rPr>
+          <w:i/>
+          <w:iCs/>
+          <w:szCs w:val="24"/>
+        </w:rPr>
+        <w:t>Integr</w:t>
+      </w:r>
+      <w:proofErr w:type="spellEnd"/>
+      <w:r>
+        <w:rPr>
+          <w:i/>
+          <w:iCs/>
+          <w:szCs w:val="24"/>
+        </w:rPr>
+        <w:t xml:space="preserve">. Comp. Physiol. </w:t>
+      </w:r>
+      <w:r>
+        <w:rPr>
+          <w:szCs w:val="24"/>
+        </w:rPr>
+        <w:t>295: R1660-R1670.</w:t>
       </w:r>
     </w:p>
     <w:p>
@@ -16527,6 +17602,7 @@
         <w:pStyle w:val="TS"/>
         <w:ind w:left="720" w:hanging="720"/>
         <w:rPr>
+          <w:color w:val="F4B083" w:themeColor="accent2" w:themeTint="99"/>
           <w:szCs w:val="24"/>
         </w:rPr>
       </w:pPr>
@@ -16543,7 +17619,21 @@
         <w:rPr>
           <w:szCs w:val="24"/>
         </w:rPr>
-        <w:t xml:space="preserve">Gunderson, A. R., Armstrong, E. J., and Stillman, J. H. 2016. Multiple stressors in a changing world: the need for an improved perspective on physiological responses to the dynamic marine environment. </w:t>
+        <w:t xml:space="preserve">Dixon, R. L., </w:t>
+      </w:r>
+      <w:proofErr w:type="spellStart"/>
+      <w:r>
+        <w:rPr>
+          <w:szCs w:val="24"/>
+        </w:rPr>
+        <w:t>Grecay</w:t>
+      </w:r>
+      <w:proofErr w:type="spellEnd"/>
+      <w:r>
+        <w:rPr>
+          <w:szCs w:val="24"/>
+        </w:rPr>
+        <w:t xml:space="preserve">, P. A., and Targett, T. E. 2017. Responses of juvenile Atlantic silverside, striped killifish, mummichog, and striped bass to acute hypoxia and acidification: Aquatic surface respiration and survival. </w:t>
       </w:r>
       <w:r>
         <w:rPr>
@@ -16551,13 +17641,13 @@
           <w:iCs/>
           <w:szCs w:val="24"/>
         </w:rPr>
-        <w:t>Annu. Rev. Mar. Sci.</w:t>
-      </w:r>
-      <w:r>
-        <w:rPr>
-          <w:szCs w:val="24"/>
-        </w:rPr>
-        <w:t>, 8: 357-378. doi:10/1146/annurev-marine-122414-033953 </w:t>
+        <w:t>J. Exp. Mar. Biol. Ecol.</w:t>
+      </w:r>
+      <w:r>
+        <w:rPr>
+          <w:szCs w:val="24"/>
+        </w:rPr>
+        <w:t>, 493: 20-30. </w:t>
       </w:r>
     </w:p>
     <w:p>
@@ -16577,25 +17667,72 @@
           <w:szCs w:val="24"/>
         </w:rPr>
       </w:pPr>
-      <w:r>
-        <w:rPr>
-          <w:szCs w:val="24"/>
-        </w:rPr>
-        <w:t xml:space="preserve">Havenhand, J., Dupont, S., and Quinn, G. P. 2010. Designing ocean acidification experiments to maximize inference. In </w:t>
-      </w:r>
+      <w:proofErr w:type="spellStart"/>
+      <w:r>
+        <w:rPr>
+          <w:szCs w:val="24"/>
+        </w:rPr>
+        <w:lastRenderedPageBreak/>
+        <w:t>Esbaugh</w:t>
+      </w:r>
+      <w:proofErr w:type="spellEnd"/>
+      <w:r>
+        <w:rPr>
+          <w:szCs w:val="24"/>
+        </w:rPr>
+        <w:t xml:space="preserve">, A. J., R. Heuer, M. </w:t>
+      </w:r>
+      <w:proofErr w:type="spellStart"/>
+      <w:r>
+        <w:rPr>
+          <w:szCs w:val="24"/>
+        </w:rPr>
+        <w:t>Grosell</w:t>
+      </w:r>
+      <w:proofErr w:type="spellEnd"/>
+      <w:r>
+        <w:rPr>
+          <w:szCs w:val="24"/>
+        </w:rPr>
+        <w:t xml:space="preserve">. 2012. Impacts of ocean acidification on respiratory gas exchange and acid-base balance in a marine teleost, </w:t>
+      </w:r>
+      <w:proofErr w:type="spellStart"/>
       <w:r>
         <w:rPr>
           <w:i/>
           <w:iCs/>
           <w:szCs w:val="24"/>
         </w:rPr>
-        <w:t>Guide to Best Practices for Ocean Acidification Research and Data Reporting</w:t>
-      </w:r>
-      <w:r>
-        <w:rPr>
-          <w:szCs w:val="24"/>
-        </w:rPr>
-        <w:t xml:space="preserve"> (ed. U. Riebesell, V. J. Fabry, L. Hansson and J.-P. Gattuso), pp. 67-136. Luxembourg: Publications Office of the European Union Luxembourg. </w:t>
+        <w:t>Opsanus</w:t>
+      </w:r>
+      <w:proofErr w:type="spellEnd"/>
+      <w:r>
+        <w:rPr>
+          <w:i/>
+          <w:iCs/>
+          <w:szCs w:val="24"/>
+        </w:rPr>
+        <w:t xml:space="preserve"> beta</w:t>
+      </w:r>
+      <w:r>
+        <w:rPr>
+          <w:szCs w:val="24"/>
+        </w:rPr>
+        <w:t xml:space="preserve">. </w:t>
+      </w:r>
+      <w:r>
+        <w:rPr>
+          <w:i/>
+          <w:iCs/>
+          <w:szCs w:val="24"/>
+        </w:rPr>
+        <w:t xml:space="preserve">J. Comp. Physiol. B. </w:t>
+      </w:r>
+      <w:r>
+        <w:rPr>
+          <w:szCs w:val="24"/>
+        </w:rPr>
+        <w:t>182: 921-934.</w:t>
       </w:r>
     </w:p>
     <w:p>
@@ -16615,11 +17752,19 @@
           <w:szCs w:val="24"/>
         </w:rPr>
       </w:pPr>
-      <w:r>
-        <w:rPr>
-          <w:szCs w:val="24"/>
-        </w:rPr>
-        <w:t xml:space="preserve">Hsu, S.-M., Raine, L., and Fanger, H. 1981. Use of Avidin-Biotin-Peroxidase Complex (ABC) in Immunoperoxidase Techniques: A Comparison between ABC and Unlabeled Antibody (PAP) Procedures. </w:t>
+      <w:proofErr w:type="spellStart"/>
+      <w:r>
+        <w:rPr>
+          <w:szCs w:val="24"/>
+        </w:rPr>
+        <w:t>Esbaugh</w:t>
+      </w:r>
+      <w:proofErr w:type="spellEnd"/>
+      <w:r>
+        <w:rPr>
+          <w:szCs w:val="24"/>
+        </w:rPr>
+        <w:t xml:space="preserve">, A. J. 2018. Physiological implications of ocean acidification for marine fish: emerging patterns and new insights. </w:t>
       </w:r>
       <w:r>
         <w:rPr>
@@ -16627,13 +17772,13 @@
           <w:iCs/>
           <w:szCs w:val="24"/>
         </w:rPr>
-        <w:t>J. Histochem. Cytochem.</w:t>
-      </w:r>
-      <w:r>
-        <w:rPr>
-          <w:szCs w:val="24"/>
-        </w:rPr>
-        <w:t>, 29(4): 577-580. </w:t>
+        <w:t>J. Comp. Physiol. B</w:t>
+      </w:r>
+      <w:r>
+        <w:rPr>
+          <w:szCs w:val="24"/>
+        </w:rPr>
+        <w:t>, 188: 1-13. https://doi.org/10/1007/s00360-017-1105-6</w:t>
       </w:r>
     </w:p>
     <w:p>
@@ -16653,11 +17798,47 @@
           <w:szCs w:val="24"/>
         </w:rPr>
       </w:pPr>
-      <w:r>
-        <w:rPr>
-          <w:szCs w:val="24"/>
-        </w:rPr>
-        <w:t xml:space="preserve">Hurlbert, S. H. 2004. On misinterpretations of pseudoreplication and related matters: a reply to Oksanen. </w:t>
+      <w:proofErr w:type="spellStart"/>
+      <w:r>
+        <w:rPr>
+          <w:szCs w:val="24"/>
+        </w:rPr>
+        <w:t>Espinel</w:t>
+      </w:r>
+      <w:proofErr w:type="spellEnd"/>
+      <w:r>
+        <w:rPr>
+          <w:szCs w:val="24"/>
+        </w:rPr>
+        <w:t xml:space="preserve">-Velasco, N., Hoffmann, L., </w:t>
+      </w:r>
+      <w:proofErr w:type="spellStart"/>
+      <w:r>
+        <w:rPr>
+          <w:szCs w:val="24"/>
+        </w:rPr>
+        <w:t>Agüera</w:t>
+      </w:r>
+      <w:proofErr w:type="spellEnd"/>
+      <w:r>
+        <w:rPr>
+          <w:szCs w:val="24"/>
+        </w:rPr>
+        <w:t xml:space="preserve">, A., Byrne, M., Dupont, S., </w:t>
+      </w:r>
+      <w:proofErr w:type="spellStart"/>
+      <w:r>
+        <w:rPr>
+          <w:szCs w:val="24"/>
+        </w:rPr>
+        <w:t>Uthicke</w:t>
+      </w:r>
+      <w:proofErr w:type="spellEnd"/>
+      <w:r>
+        <w:rPr>
+          <w:szCs w:val="24"/>
+        </w:rPr>
+        <w:t xml:space="preserve">, S., Webster, N. S., and Lamare, M. 2018. Effects of ocean acidification on the settlement and metamorphosis of marine invertebrate and fish larvae: a review. </w:t>
       </w:r>
       <w:r>
         <w:rPr>
@@ -16665,13 +17846,13 @@
           <w:iCs/>
           <w:szCs w:val="24"/>
         </w:rPr>
-        <w:t>Oikos</w:t>
-      </w:r>
-      <w:r>
-        <w:rPr>
-          <w:szCs w:val="24"/>
-        </w:rPr>
-        <w:t>, 104: 591-597. doi:10.1111/j.0030-1299.2004.12752.x </w:t>
+        <w:t>Mar. Ecol. Prog. Ser.</w:t>
+      </w:r>
+      <w:r>
+        <w:rPr>
+          <w:szCs w:val="24"/>
+        </w:rPr>
+        <w:t>, 606: 237-257. https://doi.org/10.3354/meps12754 </w:t>
       </w:r>
     </w:p>
     <w:p>
@@ -16679,6 +17860,7 @@
         <w:pStyle w:val="TS"/>
         <w:ind w:left="720" w:hanging="720"/>
         <w:rPr>
+          <w:color w:val="F4B083" w:themeColor="accent2" w:themeTint="99"/>
           <w:szCs w:val="24"/>
         </w:rPr>
       </w:pPr>
@@ -16695,20 +17877,21 @@
         <w:rPr>
           <w:szCs w:val="24"/>
         </w:rPr>
-        <w:t>Jarrold, M. D. and Munday, P. L. 2018. Diel CO</w:t>
-      </w:r>
-      <w:r>
-        <w:rPr>
-          <w:szCs w:val="24"/>
-          <w:vertAlign w:val="subscript"/>
-        </w:rPr>
-        <w:t>2</w:t>
-      </w:r>
-      <w:r>
-        <w:rPr>
-          <w:szCs w:val="24"/>
-        </w:rPr>
-        <w:t xml:space="preserve"> cycles do not modify juvenile growth, survival and otolith development in two coral reef fish under ocean acidification. </w:t>
+        <w:t xml:space="preserve">Frommel, A. Y., </w:t>
+      </w:r>
+      <w:proofErr w:type="spellStart"/>
+      <w:r>
+        <w:rPr>
+          <w:szCs w:val="24"/>
+        </w:rPr>
+        <w:t>Maneja</w:t>
+      </w:r>
+      <w:proofErr w:type="spellEnd"/>
+      <w:r>
+        <w:rPr>
+          <w:szCs w:val="24"/>
+        </w:rPr>
+        <w:t xml:space="preserve">, R., Lowe, D., Malzahn, A. M., Geffen, A. J., et al. 2012. Severe tissue damage in Atlantic cod larvae under increasing ocean acidification. </w:t>
       </w:r>
       <w:r>
         <w:rPr>
@@ -16716,13 +17899,45 @@
           <w:iCs/>
           <w:szCs w:val="24"/>
         </w:rPr>
-        <w:t>Mar. Biol.</w:t>
-      </w:r>
-      <w:r>
-        <w:rPr>
-          <w:szCs w:val="24"/>
-        </w:rPr>
-        <w:t>, 165: 49. https://doi.org/10.1007/s00227-018-3311-5 </w:t>
+        <w:t xml:space="preserve">Nat. </w:t>
+      </w:r>
+      <w:proofErr w:type="spellStart"/>
+      <w:r>
+        <w:rPr>
+          <w:i/>
+          <w:iCs/>
+          <w:szCs w:val="24"/>
+        </w:rPr>
+        <w:t>Clim</w:t>
+      </w:r>
+      <w:proofErr w:type="spellEnd"/>
+      <w:r>
+        <w:rPr>
+          <w:i/>
+          <w:iCs/>
+          <w:szCs w:val="24"/>
+        </w:rPr>
+        <w:t>. Change</w:t>
+      </w:r>
+      <w:r>
+        <w:rPr>
+          <w:szCs w:val="24"/>
+        </w:rPr>
+        <w:t xml:space="preserve">, 2: 42-46. </w:t>
+      </w:r>
+      <w:proofErr w:type="spellStart"/>
+      <w:r>
+        <w:rPr>
+          <w:szCs w:val="24"/>
+        </w:rPr>
+        <w:t>doi</w:t>
+      </w:r>
+      <w:proofErr w:type="spellEnd"/>
+      <w:r>
+        <w:rPr>
+          <w:szCs w:val="24"/>
+        </w:rPr>
+        <w:t>: 10.1038/nclimate1324</w:t>
       </w:r>
     </w:p>
     <w:p>
@@ -16730,6 +17945,7 @@
         <w:pStyle w:val="TS"/>
         <w:ind w:left="720" w:hanging="720"/>
         <w:rPr>
+          <w:color w:val="F4B083" w:themeColor="accent2" w:themeTint="99"/>
           <w:szCs w:val="24"/>
         </w:rPr>
       </w:pPr>
@@ -16739,28 +17955,109 @@
         <w:pStyle w:val="TS"/>
         <w:ind w:left="720" w:hanging="720"/>
         <w:rPr>
-          <w:szCs w:val="24"/>
-        </w:rPr>
-      </w:pPr>
-      <w:r>
-        <w:rPr>
-          <w:szCs w:val="24"/>
-        </w:rPr>
-        <w:t xml:space="preserve">Liu, S.-T., Horng, J.-L., Chen, P.-Y., Hwang, P.-P., and Lin, L.-Y. 2016. Salt secretion is linked to acid-base regulation of ionocytes in seawater acclimated medaka: new insights into the salt-secreting mechanism. </w:t>
+          <w:color w:val="F4B083" w:themeColor="accent2" w:themeTint="99"/>
+          <w:szCs w:val="24"/>
+        </w:rPr>
+      </w:pPr>
+      <w:proofErr w:type="spellStart"/>
+      <w:r>
+        <w:rPr>
+          <w:color w:val="F4B083" w:themeColor="accent2" w:themeTint="99"/>
+          <w:szCs w:val="24"/>
+        </w:rPr>
+        <w:t>Gouy</w:t>
+      </w:r>
+      <w:proofErr w:type="spellEnd"/>
+      <w:r>
+        <w:rPr>
+          <w:color w:val="F4B083" w:themeColor="accent2" w:themeTint="99"/>
+          <w:szCs w:val="24"/>
+        </w:rPr>
+        <w:t xml:space="preserve">, M., Guindon, S., and </w:t>
+      </w:r>
+      <w:proofErr w:type="spellStart"/>
+      <w:r>
+        <w:rPr>
+          <w:color w:val="F4B083" w:themeColor="accent2" w:themeTint="99"/>
+          <w:szCs w:val="24"/>
+        </w:rPr>
+        <w:t>Gascuel</w:t>
+      </w:r>
+      <w:proofErr w:type="spellEnd"/>
+      <w:r>
+        <w:rPr>
+          <w:color w:val="F4B083" w:themeColor="accent2" w:themeTint="99"/>
+          <w:szCs w:val="24"/>
+        </w:rPr>
+        <w:t xml:space="preserve">, O. 2010. </w:t>
+      </w:r>
+      <w:proofErr w:type="spellStart"/>
+      <w:r>
+        <w:rPr>
+          <w:color w:val="F4B083" w:themeColor="accent2" w:themeTint="99"/>
+          <w:szCs w:val="24"/>
+        </w:rPr>
+        <w:t>SeaView</w:t>
+      </w:r>
+      <w:proofErr w:type="spellEnd"/>
+      <w:r>
+        <w:rPr>
+          <w:color w:val="F4B083" w:themeColor="accent2" w:themeTint="99"/>
+          <w:szCs w:val="24"/>
+        </w:rPr>
+        <w:t xml:space="preserve"> version 4: A multiplatform graphical user interface for sequence alignment and phylogenetic tree building. </w:t>
       </w:r>
       <w:r>
         <w:rPr>
           <w:i/>
           <w:iCs/>
-          <w:szCs w:val="24"/>
-        </w:rPr>
-        <w:t>Sci. Rep.</w:t>
-      </w:r>
-      <w:r>
-        <w:rPr>
-          <w:szCs w:val="24"/>
-        </w:rPr>
-        <w:t>, 6: 31433. doi:10/1038/srep31433 </w:t>
+          <w:color w:val="F4B083" w:themeColor="accent2" w:themeTint="99"/>
+          <w:szCs w:val="24"/>
+        </w:rPr>
+        <w:t xml:space="preserve">Mol. Biol. </w:t>
+      </w:r>
+      <w:proofErr w:type="spellStart"/>
+      <w:r>
+        <w:rPr>
+          <w:i/>
+          <w:iCs/>
+          <w:color w:val="F4B083" w:themeColor="accent2" w:themeTint="99"/>
+          <w:szCs w:val="24"/>
+        </w:rPr>
+        <w:t>Evol</w:t>
+      </w:r>
+      <w:proofErr w:type="spellEnd"/>
+      <w:r>
+        <w:rPr>
+          <w:i/>
+          <w:iCs/>
+          <w:color w:val="F4B083" w:themeColor="accent2" w:themeTint="99"/>
+          <w:szCs w:val="24"/>
+        </w:rPr>
+        <w:t>.</w:t>
+      </w:r>
+      <w:r>
+        <w:rPr>
+          <w:color w:val="F4B083" w:themeColor="accent2" w:themeTint="99"/>
+          <w:szCs w:val="24"/>
+        </w:rPr>
+        <w:t>, 27(2): 221-224. doi:10.1093/</w:t>
+      </w:r>
+      <w:proofErr w:type="spellStart"/>
+      <w:r>
+        <w:rPr>
+          <w:color w:val="F4B083" w:themeColor="accent2" w:themeTint="99"/>
+          <w:szCs w:val="24"/>
+        </w:rPr>
+        <w:t>molbev</w:t>
+      </w:r>
+      <w:proofErr w:type="spellEnd"/>
+      <w:r>
+        <w:rPr>
+          <w:color w:val="F4B083" w:themeColor="accent2" w:themeTint="99"/>
+          <w:szCs w:val="24"/>
+        </w:rPr>
+        <w:t>/msp259 </w:t>
       </w:r>
     </w:p>
     <w:p>
@@ -16768,6 +18065,7 @@
         <w:pStyle w:val="TS"/>
         <w:ind w:left="720" w:hanging="720"/>
         <w:rPr>
+          <w:color w:val="F4B083" w:themeColor="accent2" w:themeTint="99"/>
           <w:szCs w:val="24"/>
         </w:rPr>
       </w:pPr>
@@ -16784,49 +18082,153 @@
         <w:rPr>
           <w:szCs w:val="24"/>
         </w:rPr>
-        <w:t xml:space="preserve">Middaugh. D. P., Hemmer, M. J., and Goodman, L. 1987. Methods for Spawning, Culturing and Conducting Toxicity-Tests with Early Life Stages of four Atherinid Fishes: The Inland Silverside, </w:t>
-      </w:r>
+        <w:t xml:space="preserve">Gunderson, A. R., Armstrong, E. J., and Stillman, J. H. 2016. Multiple stressors in a changing world: the need for an improved perspective on physiological responses to the dynamic marine environment. </w:t>
+      </w:r>
+      <w:proofErr w:type="spellStart"/>
       <w:r>
         <w:rPr>
           <w:i/>
           <w:iCs/>
           <w:szCs w:val="24"/>
         </w:rPr>
-        <w:t>Menidia beryllina</w:t>
-      </w:r>
-      <w:r>
-        <w:rPr>
-          <w:szCs w:val="24"/>
-        </w:rPr>
-        <w:t xml:space="preserve">, Atlantic silverside, </w:t>
-      </w:r>
+        <w:t>Annu</w:t>
+      </w:r>
+      <w:proofErr w:type="spellEnd"/>
       <w:r>
         <w:rPr>
           <w:i/>
           <w:iCs/>
           <w:szCs w:val="24"/>
         </w:rPr>
-        <w:t>M. Menidia</w:t>
-      </w:r>
-      <w:r>
-        <w:rPr>
-          <w:szCs w:val="24"/>
-        </w:rPr>
-        <w:t xml:space="preserve">, Tidewater silverside, </w:t>
+        <w:t>. Rev. Mar. Sci.</w:t>
+      </w:r>
+      <w:r>
+        <w:rPr>
+          <w:szCs w:val="24"/>
+        </w:rPr>
+        <w:t>, 8: 357-378. doi:10/1146/annurev-marine-122414-033953 </w:t>
+      </w:r>
+    </w:p>
+    <w:p>
+      <w:pPr>
+        <w:pStyle w:val="TS"/>
+        <w:ind w:left="720" w:hanging="720"/>
+        <w:rPr>
+          <w:color w:val="F4B083" w:themeColor="accent2" w:themeTint="99"/>
+          <w:szCs w:val="24"/>
+        </w:rPr>
+      </w:pPr>
+    </w:p>
+    <w:p>
+      <w:pPr>
+        <w:pStyle w:val="TS"/>
+        <w:ind w:left="720" w:hanging="720"/>
+        <w:rPr>
+          <w:color w:val="F4B083" w:themeColor="accent2" w:themeTint="99"/>
+          <w:szCs w:val="24"/>
+        </w:rPr>
+      </w:pPr>
+      <w:proofErr w:type="spellStart"/>
+      <w:r>
+        <w:rPr>
+          <w:color w:val="F4B083" w:themeColor="accent2" w:themeTint="99"/>
+          <w:szCs w:val="24"/>
+        </w:rPr>
+        <w:t>Havenhand</w:t>
+      </w:r>
+      <w:proofErr w:type="spellEnd"/>
+      <w:r>
+        <w:rPr>
+          <w:color w:val="F4B083" w:themeColor="accent2" w:themeTint="99"/>
+          <w:szCs w:val="24"/>
+        </w:rPr>
+        <w:t xml:space="preserve">, J., Dupont, S., and Quinn, G. P. 2010. Designing ocean acidification experiments to maximize inference. In </w:t>
       </w:r>
       <w:r>
         <w:rPr>
           <w:i/>
           <w:iCs/>
-          <w:szCs w:val="24"/>
-        </w:rPr>
-        <w:t>M. peninsula</w:t>
-      </w:r>
-      <w:r>
-        <w:rPr>
-          <w:szCs w:val="24"/>
-        </w:rPr>
-        <w:t xml:space="preserve">, and California grunion, </w:t>
+          <w:color w:val="F4B083" w:themeColor="accent2" w:themeTint="99"/>
+          <w:szCs w:val="24"/>
+        </w:rPr>
+        <w:t>Guide to Best Practices for Ocean Acidification Research and Data Reporting</w:t>
+      </w:r>
+      <w:r>
+        <w:rPr>
+          <w:color w:val="F4B083" w:themeColor="accent2" w:themeTint="99"/>
+          <w:szCs w:val="24"/>
+        </w:rPr>
+        <w:t xml:space="preserve"> (ed. U. </w:t>
+      </w:r>
+      <w:proofErr w:type="spellStart"/>
+      <w:r>
+        <w:rPr>
+          <w:color w:val="F4B083" w:themeColor="accent2" w:themeTint="99"/>
+          <w:szCs w:val="24"/>
+        </w:rPr>
+        <w:t>Riebesell</w:t>
+      </w:r>
+      <w:proofErr w:type="spellEnd"/>
+      <w:r>
+        <w:rPr>
+          <w:color w:val="F4B083" w:themeColor="accent2" w:themeTint="99"/>
+          <w:szCs w:val="24"/>
+        </w:rPr>
+        <w:t xml:space="preserve">, V. J. Fabry, L. Hansson and J.-P. </w:t>
+      </w:r>
+      <w:proofErr w:type="spellStart"/>
+      <w:r>
+        <w:rPr>
+          <w:color w:val="F4B083" w:themeColor="accent2" w:themeTint="99"/>
+          <w:szCs w:val="24"/>
+        </w:rPr>
+        <w:t>Gattuso</w:t>
+      </w:r>
+      <w:proofErr w:type="spellEnd"/>
+      <w:r>
+        <w:rPr>
+          <w:color w:val="F4B083" w:themeColor="accent2" w:themeTint="99"/>
+          <w:szCs w:val="24"/>
+        </w:rPr>
+        <w:t>), pp. 67-136. Luxembourg: Publications Office of the European Union Luxembourg. </w:t>
+      </w:r>
+    </w:p>
+    <w:p>
+      <w:pPr>
+        <w:pStyle w:val="TS"/>
+        <w:ind w:left="720" w:hanging="720"/>
+        <w:rPr>
+          <w:szCs w:val="24"/>
+        </w:rPr>
+      </w:pPr>
+    </w:p>
+    <w:p>
+      <w:pPr>
+        <w:pStyle w:val="TS"/>
+        <w:ind w:left="720" w:hanging="720"/>
+        <w:rPr>
+          <w:szCs w:val="24"/>
+        </w:rPr>
+      </w:pPr>
+      <w:r>
+        <w:rPr>
+          <w:szCs w:val="24"/>
+        </w:rPr>
+        <w:t xml:space="preserve">Heuer, R. M and </w:t>
+      </w:r>
+      <w:proofErr w:type="spellStart"/>
+      <w:r>
+        <w:rPr>
+          <w:szCs w:val="24"/>
+        </w:rPr>
+        <w:t>Grosell</w:t>
+      </w:r>
+      <w:proofErr w:type="spellEnd"/>
+      <w:r>
+        <w:rPr>
+          <w:szCs w:val="24"/>
+        </w:rPr>
+        <w:t xml:space="preserve">, M. 2014. Physiological impacts of elevated carbon dioxide and ocean acidification on fish. </w:t>
       </w:r>
       <w:r>
         <w:rPr>
@@ -16834,13 +18236,63 @@
           <w:iCs/>
           <w:szCs w:val="24"/>
         </w:rPr>
-        <w:t>Leuresthes tenuis</w:t>
-      </w:r>
-      <w:r>
-        <w:rPr>
-          <w:szCs w:val="24"/>
-        </w:rPr>
-        <w:t>. Gulf Breeze, FL: United States Environmental Protection Agency. </w:t>
+        <w:t xml:space="preserve">Am. J. Physiol. </w:t>
+      </w:r>
+      <w:proofErr w:type="spellStart"/>
+      <w:r>
+        <w:rPr>
+          <w:i/>
+          <w:iCs/>
+          <w:szCs w:val="24"/>
+        </w:rPr>
+        <w:t>Regul</w:t>
+      </w:r>
+      <w:proofErr w:type="spellEnd"/>
+      <w:r>
+        <w:rPr>
+          <w:i/>
+          <w:iCs/>
+          <w:szCs w:val="24"/>
+        </w:rPr>
+        <w:t xml:space="preserve">. </w:t>
+      </w:r>
+      <w:proofErr w:type="spellStart"/>
+      <w:r>
+        <w:rPr>
+          <w:i/>
+          <w:iCs/>
+          <w:szCs w:val="24"/>
+        </w:rPr>
+        <w:t>Integr</w:t>
+      </w:r>
+      <w:proofErr w:type="spellEnd"/>
+      <w:r>
+        <w:rPr>
+          <w:i/>
+          <w:iCs/>
+          <w:szCs w:val="24"/>
+        </w:rPr>
+        <w:t>. Comp. Physiol.</w:t>
+      </w:r>
+      <w:r>
+        <w:rPr>
+          <w:szCs w:val="24"/>
+        </w:rPr>
+        <w:t xml:space="preserve">, 307: R1061-R1084. </w:t>
+      </w:r>
+      <w:proofErr w:type="spellStart"/>
+      <w:r>
+        <w:rPr>
+          <w:szCs w:val="24"/>
+        </w:rPr>
+        <w:t>doi</w:t>
+      </w:r>
+      <w:proofErr w:type="spellEnd"/>
+      <w:r>
+        <w:rPr>
+          <w:szCs w:val="24"/>
+        </w:rPr>
+        <w:t>: 10.1152/apjregu.00064.2014</w:t>
       </w:r>
     </w:p>
     <w:p>
@@ -16848,6 +18300,7 @@
         <w:pStyle w:val="TS"/>
         <w:ind w:left="720" w:hanging="720"/>
         <w:rPr>
+          <w:color w:val="F4B083" w:themeColor="accent2" w:themeTint="99"/>
           <w:szCs w:val="24"/>
         </w:rPr>
       </w:pPr>
@@ -16857,41 +18310,104 @@
         <w:pStyle w:val="TS"/>
         <w:ind w:left="720" w:hanging="720"/>
         <w:rPr>
-          <w:szCs w:val="24"/>
-        </w:rPr>
-      </w:pPr>
-      <w:r>
-        <w:rPr>
-          <w:szCs w:val="24"/>
-        </w:rPr>
-        <w:t>Murray, C. S. and Baumann, H. 2018. You Better Repeat It: Complex CO</w:t>
-      </w:r>
-      <w:r>
-        <w:rPr>
-          <w:szCs w:val="24"/>
-          <w:vertAlign w:val="subscript"/>
-        </w:rPr>
-        <w:t>2</w:t>
-      </w:r>
-      <w:r>
-        <w:rPr>
-          <w:szCs w:val="24"/>
-        </w:rPr>
-        <w:t xml:space="preserve"> x Temperature Effects in Atlantic Silverside Offspring Revealed by Serial Experimentation. </w:t>
+          <w:color w:val="F4B083" w:themeColor="accent2" w:themeTint="99"/>
+          <w:szCs w:val="24"/>
+        </w:rPr>
+      </w:pPr>
+      <w:r>
+        <w:rPr>
+          <w:color w:val="F4B083" w:themeColor="accent2" w:themeTint="99"/>
+          <w:szCs w:val="24"/>
+        </w:rPr>
+        <w:t xml:space="preserve">Hsu, S.-M., Raine, L., and </w:t>
+      </w:r>
+      <w:proofErr w:type="spellStart"/>
+      <w:r>
+        <w:rPr>
+          <w:color w:val="F4B083" w:themeColor="accent2" w:themeTint="99"/>
+          <w:szCs w:val="24"/>
+        </w:rPr>
+        <w:t>Fanger</w:t>
+      </w:r>
+      <w:proofErr w:type="spellEnd"/>
+      <w:r>
+        <w:rPr>
+          <w:color w:val="F4B083" w:themeColor="accent2" w:themeTint="99"/>
+          <w:szCs w:val="24"/>
+        </w:rPr>
+        <w:t xml:space="preserve">, H. 1981. Use of Avidin-Biotin-Peroxidase Complex (ABC) in </w:t>
+      </w:r>
+      <w:proofErr w:type="spellStart"/>
+      <w:r>
+        <w:rPr>
+          <w:color w:val="F4B083" w:themeColor="accent2" w:themeTint="99"/>
+          <w:szCs w:val="24"/>
+        </w:rPr>
+        <w:t>Immunoperoxidase</w:t>
+      </w:r>
+      <w:proofErr w:type="spellEnd"/>
+      <w:r>
+        <w:rPr>
+          <w:color w:val="F4B083" w:themeColor="accent2" w:themeTint="99"/>
+          <w:szCs w:val="24"/>
+        </w:rPr>
+        <w:t xml:space="preserve"> Techniques: A Comparison between ABC and Unlabeled Antibody (PAP) Procedures. </w:t>
       </w:r>
       <w:r>
         <w:rPr>
           <w:i/>
           <w:iCs/>
-          <w:szCs w:val="24"/>
-        </w:rPr>
-        <w:t>Diversity</w:t>
-      </w:r>
-      <w:r>
-        <w:rPr>
-          <w:szCs w:val="24"/>
-        </w:rPr>
-        <w:t>, 10: 69. doi:10.3390/d10030069. </w:t>
+          <w:color w:val="F4B083" w:themeColor="accent2" w:themeTint="99"/>
+          <w:szCs w:val="24"/>
+        </w:rPr>
+        <w:t xml:space="preserve">J. </w:t>
+      </w:r>
+      <w:proofErr w:type="spellStart"/>
+      <w:r>
+        <w:rPr>
+          <w:i/>
+          <w:iCs/>
+          <w:color w:val="F4B083" w:themeColor="accent2" w:themeTint="99"/>
+          <w:szCs w:val="24"/>
+        </w:rPr>
+        <w:t>Histochem</w:t>
+      </w:r>
+      <w:proofErr w:type="spellEnd"/>
+      <w:r>
+        <w:rPr>
+          <w:i/>
+          <w:iCs/>
+          <w:color w:val="F4B083" w:themeColor="accent2" w:themeTint="99"/>
+          <w:szCs w:val="24"/>
+        </w:rPr>
+        <w:t xml:space="preserve">. </w:t>
+      </w:r>
+      <w:proofErr w:type="spellStart"/>
+      <w:r>
+        <w:rPr>
+          <w:i/>
+          <w:iCs/>
+          <w:color w:val="F4B083" w:themeColor="accent2" w:themeTint="99"/>
+          <w:szCs w:val="24"/>
+        </w:rPr>
+        <w:t>Cytochem</w:t>
+      </w:r>
+      <w:proofErr w:type="spellEnd"/>
+      <w:r>
+        <w:rPr>
+          <w:i/>
+          <w:iCs/>
+          <w:color w:val="F4B083" w:themeColor="accent2" w:themeTint="99"/>
+          <w:szCs w:val="24"/>
+        </w:rPr>
+        <w:t>.</w:t>
+      </w:r>
+      <w:r>
+        <w:rPr>
+          <w:color w:val="F4B083" w:themeColor="accent2" w:themeTint="99"/>
+          <w:szCs w:val="24"/>
+        </w:rPr>
+        <w:t>, 29(4): 577-580. </w:t>
       </w:r>
     </w:p>
     <w:p>
@@ -16899,6 +18415,7 @@
         <w:pStyle w:val="TS"/>
         <w:ind w:left="720" w:hanging="720"/>
         <w:rPr>
+          <w:color w:val="F4B083" w:themeColor="accent2" w:themeTint="99"/>
           <w:szCs w:val="24"/>
         </w:rPr>
       </w:pPr>
@@ -16908,28 +18425,57 @@
         <w:pStyle w:val="TS"/>
         <w:ind w:left="720" w:hanging="720"/>
         <w:rPr>
-          <w:szCs w:val="24"/>
-        </w:rPr>
-      </w:pPr>
-      <w:r>
-        <w:rPr>
-          <w:szCs w:val="24"/>
-        </w:rPr>
-        <w:t xml:space="preserve">Murray, C. S., Malvezzi, A., Gobbler, C. J., and Baumann, H. 2014. Offspring sensitivity to ocean acidification changes seasonally in a coastal marine fish. </w:t>
+          <w:color w:val="F4B083" w:themeColor="accent2" w:themeTint="99"/>
+          <w:szCs w:val="24"/>
+        </w:rPr>
+      </w:pPr>
+      <w:proofErr w:type="spellStart"/>
+      <w:r>
+        <w:rPr>
+          <w:color w:val="F4B083" w:themeColor="accent2" w:themeTint="99"/>
+          <w:szCs w:val="24"/>
+        </w:rPr>
+        <w:t>Hurlbert</w:t>
+      </w:r>
+      <w:proofErr w:type="spellEnd"/>
+      <w:r>
+        <w:rPr>
+          <w:color w:val="F4B083" w:themeColor="accent2" w:themeTint="99"/>
+          <w:szCs w:val="24"/>
+        </w:rPr>
+        <w:t xml:space="preserve">, S. H. 2004. On misinterpretations of </w:t>
+      </w:r>
+      <w:proofErr w:type="spellStart"/>
+      <w:r>
+        <w:rPr>
+          <w:color w:val="F4B083" w:themeColor="accent2" w:themeTint="99"/>
+          <w:szCs w:val="24"/>
+        </w:rPr>
+        <w:t>pseudoreplication</w:t>
+      </w:r>
+      <w:proofErr w:type="spellEnd"/>
+      <w:r>
+        <w:rPr>
+          <w:color w:val="F4B083" w:themeColor="accent2" w:themeTint="99"/>
+          <w:szCs w:val="24"/>
+        </w:rPr>
+        <w:t xml:space="preserve"> and related matters: a reply to Oksanen. </w:t>
       </w:r>
       <w:r>
         <w:rPr>
           <w:i/>
           <w:iCs/>
-          <w:szCs w:val="24"/>
-        </w:rPr>
-        <w:t>Mar. Ecol. Prog. Ser.</w:t>
-      </w:r>
-      <w:r>
-        <w:rPr>
-          <w:szCs w:val="24"/>
-        </w:rPr>
-        <w:t>, 504: 1-11. doi:10.3354/meps10791 </w:t>
+          <w:color w:val="F4B083" w:themeColor="accent2" w:themeTint="99"/>
+          <w:szCs w:val="24"/>
+        </w:rPr>
+        <w:t>Oikos</w:t>
+      </w:r>
+      <w:r>
+        <w:rPr>
+          <w:color w:val="F4B083" w:themeColor="accent2" w:themeTint="99"/>
+          <w:szCs w:val="24"/>
+        </w:rPr>
+        <w:t>, 104: 591-597. doi:10.1111/j.0030-1299.2004.12752.x </w:t>
       </w:r>
     </w:p>
     <w:p>
@@ -16937,6 +18483,7 @@
         <w:pStyle w:val="TS"/>
         <w:ind w:left="720" w:hanging="720"/>
         <w:rPr>
+          <w:color w:val="F4B083" w:themeColor="accent2" w:themeTint="99"/>
           <w:szCs w:val="24"/>
         </w:rPr>
       </w:pPr>
@@ -16949,8 +18496,901 @@
           <w:szCs w:val="24"/>
         </w:rPr>
       </w:pPr>
-      <w:r>
-        <w:rPr>
+      <w:proofErr w:type="spellStart"/>
+      <w:r>
+        <w:rPr>
+          <w:szCs w:val="24"/>
+        </w:rPr>
+        <w:t>Ishimatsu</w:t>
+      </w:r>
+      <w:proofErr w:type="spellEnd"/>
+      <w:r>
+        <w:rPr>
+          <w:szCs w:val="24"/>
+        </w:rPr>
+        <w:t xml:space="preserve">, A., </w:t>
+      </w:r>
+      <w:proofErr w:type="spellStart"/>
+      <w:r>
+        <w:rPr>
+          <w:szCs w:val="24"/>
+        </w:rPr>
+        <w:t>Kikkawa</w:t>
+      </w:r>
+      <w:proofErr w:type="spellEnd"/>
+      <w:r>
+        <w:rPr>
+          <w:szCs w:val="24"/>
+        </w:rPr>
+        <w:t>, T., Hayashi, M., Lee, K.-S., and Kita, J. 2004. Effects of CO</w:t>
+      </w:r>
+      <w:r>
+        <w:rPr>
+          <w:szCs w:val="24"/>
+          <w:vertAlign w:val="subscript"/>
+        </w:rPr>
+        <w:t>2</w:t>
+      </w:r>
+      <w:r>
+        <w:rPr>
+          <w:szCs w:val="24"/>
+        </w:rPr>
+        <w:t xml:space="preserve"> on Marine Fish: Larvae and Adults. </w:t>
+      </w:r>
+      <w:r>
+        <w:rPr>
+          <w:i/>
+          <w:iCs/>
+          <w:szCs w:val="24"/>
+        </w:rPr>
+        <w:t xml:space="preserve">J. </w:t>
+      </w:r>
+      <w:proofErr w:type="spellStart"/>
+      <w:r>
+        <w:rPr>
+          <w:i/>
+          <w:iCs/>
+          <w:szCs w:val="24"/>
+        </w:rPr>
+        <w:t>Oceanogr</w:t>
+      </w:r>
+      <w:proofErr w:type="spellEnd"/>
+      <w:r>
+        <w:rPr>
+          <w:i/>
+          <w:iCs/>
+          <w:szCs w:val="24"/>
+        </w:rPr>
+        <w:t>.</w:t>
+      </w:r>
+      <w:r>
+        <w:rPr>
+          <w:szCs w:val="24"/>
+        </w:rPr>
+        <w:t xml:space="preserve">, 60: 731-741. </w:t>
+      </w:r>
+    </w:p>
+    <w:p>
+      <w:pPr>
+        <w:pStyle w:val="TS"/>
+        <w:ind w:left="720" w:hanging="720"/>
+        <w:rPr>
+          <w:szCs w:val="24"/>
+        </w:rPr>
+      </w:pPr>
+    </w:p>
+    <w:p>
+      <w:pPr>
+        <w:pStyle w:val="TS"/>
+        <w:ind w:left="720" w:hanging="720"/>
+        <w:rPr>
+          <w:szCs w:val="24"/>
+        </w:rPr>
+      </w:pPr>
+      <w:proofErr w:type="spellStart"/>
+      <w:r>
+        <w:rPr>
+          <w:szCs w:val="24"/>
+        </w:rPr>
+        <w:lastRenderedPageBreak/>
+        <w:t>Ishimatsu</w:t>
+      </w:r>
+      <w:proofErr w:type="spellEnd"/>
+      <w:r>
+        <w:rPr>
+          <w:szCs w:val="24"/>
+        </w:rPr>
+        <w:t>, A., Hayashi, M., and Lee, K.-S. 2005. Physiological effects on fishes in a high-CO</w:t>
+      </w:r>
+      <w:r>
+        <w:rPr>
+          <w:szCs w:val="24"/>
+          <w:vertAlign w:val="subscript"/>
+        </w:rPr>
+        <w:t>2</w:t>
+      </w:r>
+      <w:r>
+        <w:rPr>
+          <w:szCs w:val="24"/>
+        </w:rPr>
+        <w:t xml:space="preserve"> world. </w:t>
+      </w:r>
+      <w:r>
+        <w:rPr>
+          <w:i/>
+          <w:iCs/>
+          <w:szCs w:val="24"/>
+        </w:rPr>
+        <w:t xml:space="preserve">J. </w:t>
+      </w:r>
+      <w:proofErr w:type="spellStart"/>
+      <w:r>
+        <w:rPr>
+          <w:i/>
+          <w:iCs/>
+          <w:szCs w:val="24"/>
+        </w:rPr>
+        <w:t>Geophys</w:t>
+      </w:r>
+      <w:proofErr w:type="spellEnd"/>
+      <w:r>
+        <w:rPr>
+          <w:i/>
+          <w:iCs/>
+          <w:szCs w:val="24"/>
+        </w:rPr>
+        <w:t>. Res.</w:t>
+      </w:r>
+      <w:r>
+        <w:rPr>
+          <w:szCs w:val="24"/>
+        </w:rPr>
+        <w:t xml:space="preserve">, 110: C09S09. </w:t>
+      </w:r>
+      <w:proofErr w:type="spellStart"/>
+      <w:r>
+        <w:rPr>
+          <w:szCs w:val="24"/>
+        </w:rPr>
+        <w:t>doi</w:t>
+      </w:r>
+      <w:proofErr w:type="spellEnd"/>
+      <w:r>
+        <w:rPr>
+          <w:szCs w:val="24"/>
+        </w:rPr>
+        <w:t xml:space="preserve">: 10.1029/2004JC002564 </w:t>
+      </w:r>
+    </w:p>
+    <w:p>
+      <w:pPr>
+        <w:pStyle w:val="TS"/>
+        <w:ind w:left="720" w:hanging="720"/>
+        <w:rPr>
+          <w:color w:val="F4B083" w:themeColor="accent2" w:themeTint="99"/>
+          <w:szCs w:val="24"/>
+        </w:rPr>
+      </w:pPr>
+    </w:p>
+    <w:p>
+      <w:pPr>
+        <w:pStyle w:val="TS"/>
+        <w:ind w:left="720" w:hanging="720"/>
+        <w:rPr>
+          <w:szCs w:val="24"/>
+        </w:rPr>
+      </w:pPr>
+      <w:proofErr w:type="spellStart"/>
+      <w:r>
+        <w:rPr>
+          <w:szCs w:val="24"/>
+        </w:rPr>
+        <w:t>Jarrold</w:t>
+      </w:r>
+      <w:proofErr w:type="spellEnd"/>
+      <w:r>
+        <w:rPr>
+          <w:szCs w:val="24"/>
+        </w:rPr>
+        <w:t>, M. D. and Munday, P. L. 2018. Diel CO</w:t>
+      </w:r>
+      <w:r>
+        <w:rPr>
+          <w:szCs w:val="24"/>
+          <w:vertAlign w:val="subscript"/>
+        </w:rPr>
+        <w:t>2</w:t>
+      </w:r>
+      <w:r>
+        <w:rPr>
+          <w:szCs w:val="24"/>
+        </w:rPr>
+        <w:t xml:space="preserve"> cycles do not modify juvenile growth, </w:t>
+      </w:r>
+      <w:proofErr w:type="gramStart"/>
+      <w:r>
+        <w:rPr>
+          <w:szCs w:val="24"/>
+        </w:rPr>
+        <w:t>survival</w:t>
+      </w:r>
+      <w:proofErr w:type="gramEnd"/>
+      <w:r>
+        <w:rPr>
+          <w:szCs w:val="24"/>
+        </w:rPr>
+        <w:t xml:space="preserve"> and otolith development in two coral reef fish under ocean acidification. </w:t>
+      </w:r>
+      <w:r>
+        <w:rPr>
+          <w:i/>
+          <w:iCs/>
+          <w:szCs w:val="24"/>
+        </w:rPr>
+        <w:t>Mar. Biol.</w:t>
+      </w:r>
+      <w:r>
+        <w:rPr>
+          <w:szCs w:val="24"/>
+        </w:rPr>
+        <w:t>, 165: 49. https://doi.org/10.1007/s00227-018-3311-5 </w:t>
+      </w:r>
+    </w:p>
+    <w:p>
+      <w:pPr>
+        <w:pStyle w:val="TS"/>
+        <w:ind w:left="720" w:hanging="720"/>
+        <w:rPr>
+          <w:color w:val="F4B083" w:themeColor="accent2" w:themeTint="99"/>
+          <w:szCs w:val="24"/>
+        </w:rPr>
+      </w:pPr>
+    </w:p>
+    <w:p>
+      <w:pPr>
+        <w:pStyle w:val="TS"/>
+        <w:ind w:left="720" w:hanging="720"/>
+        <w:rPr>
+          <w:szCs w:val="24"/>
+        </w:rPr>
+      </w:pPr>
+      <w:proofErr w:type="spellStart"/>
+      <w:r>
+        <w:rPr>
+          <w:szCs w:val="24"/>
+        </w:rPr>
+        <w:t>Kroeker</w:t>
+      </w:r>
+      <w:proofErr w:type="spellEnd"/>
+      <w:r>
+        <w:rPr>
+          <w:szCs w:val="24"/>
+        </w:rPr>
+        <w:t xml:space="preserve">, K. J., </w:t>
+      </w:r>
+      <w:proofErr w:type="spellStart"/>
+      <w:r>
+        <w:rPr>
+          <w:szCs w:val="24"/>
+        </w:rPr>
+        <w:t>Kordas</w:t>
+      </w:r>
+      <w:proofErr w:type="spellEnd"/>
+      <w:r>
+        <w:rPr>
+          <w:szCs w:val="24"/>
+        </w:rPr>
+        <w:t xml:space="preserve">, R. L., Crim, R. N., and Singh, G. G. 2010. Meta-analysis reveals negative yet variable effects of ocean acidification on marine organisms. </w:t>
+      </w:r>
+      <w:r>
+        <w:rPr>
+          <w:i/>
+          <w:iCs/>
+          <w:szCs w:val="24"/>
+        </w:rPr>
+        <w:t>Ecol. Lett.</w:t>
+      </w:r>
+      <w:r>
+        <w:rPr>
+          <w:szCs w:val="24"/>
+        </w:rPr>
+        <w:t xml:space="preserve">, 13: 1419-1434. </w:t>
+      </w:r>
+      <w:proofErr w:type="spellStart"/>
+      <w:r>
+        <w:rPr>
+          <w:szCs w:val="24"/>
+        </w:rPr>
+        <w:t>doi</w:t>
+      </w:r>
+      <w:proofErr w:type="spellEnd"/>
+      <w:r>
+        <w:rPr>
+          <w:szCs w:val="24"/>
+        </w:rPr>
+        <w:t>: 10.1111/j.1461-0248.2010.01518.x</w:t>
+      </w:r>
+    </w:p>
+    <w:p>
+      <w:pPr>
+        <w:pStyle w:val="TS"/>
+        <w:ind w:left="720" w:hanging="720"/>
+        <w:rPr>
+          <w:color w:val="F4B083" w:themeColor="accent2" w:themeTint="99"/>
+          <w:szCs w:val="24"/>
+        </w:rPr>
+      </w:pPr>
+    </w:p>
+    <w:p>
+      <w:pPr>
+        <w:pStyle w:val="TS"/>
+        <w:ind w:left="720" w:hanging="720"/>
+        <w:rPr>
+          <w:szCs w:val="24"/>
+        </w:rPr>
+      </w:pPr>
+      <w:proofErr w:type="spellStart"/>
+      <w:r>
+        <w:rPr>
+          <w:szCs w:val="24"/>
+        </w:rPr>
+        <w:t>Lavaud</w:t>
+      </w:r>
+      <w:proofErr w:type="spellEnd"/>
+      <w:r>
+        <w:rPr>
+          <w:szCs w:val="24"/>
+        </w:rPr>
+        <w:t xml:space="preserve">, R., </w:t>
+      </w:r>
+      <w:proofErr w:type="spellStart"/>
+      <w:r>
+        <w:rPr>
+          <w:szCs w:val="24"/>
+        </w:rPr>
+        <w:t>Filgueira</w:t>
+      </w:r>
+      <w:proofErr w:type="spellEnd"/>
+      <w:r>
+        <w:rPr>
+          <w:szCs w:val="24"/>
+        </w:rPr>
+        <w:t xml:space="preserve">, R., and Augustine, S. 2021. The role of Dynamic Energy Budgets in conservation physiology. </w:t>
+      </w:r>
+      <w:proofErr w:type="spellStart"/>
+      <w:r>
+        <w:rPr>
+          <w:i/>
+          <w:iCs/>
+          <w:szCs w:val="24"/>
+        </w:rPr>
+        <w:t>Conserv</w:t>
+      </w:r>
+      <w:proofErr w:type="spellEnd"/>
+      <w:r>
+        <w:rPr>
+          <w:i/>
+          <w:iCs/>
+          <w:szCs w:val="24"/>
+        </w:rPr>
+        <w:t>. Physiol.</w:t>
+      </w:r>
+      <w:r>
+        <w:rPr>
+          <w:szCs w:val="24"/>
+        </w:rPr>
+        <w:t xml:space="preserve">, 9(1): coab083. </w:t>
+      </w:r>
+      <w:proofErr w:type="spellStart"/>
+      <w:r>
+        <w:rPr>
+          <w:szCs w:val="24"/>
+        </w:rPr>
+        <w:t>doi</w:t>
+      </w:r>
+      <w:proofErr w:type="spellEnd"/>
+      <w:r>
+        <w:rPr>
+          <w:szCs w:val="24"/>
+        </w:rPr>
+        <w:t>: 10.1093/</w:t>
+      </w:r>
+      <w:proofErr w:type="spellStart"/>
+      <w:r>
+        <w:rPr>
+          <w:szCs w:val="24"/>
+        </w:rPr>
+        <w:t>conphys</w:t>
+      </w:r>
+      <w:proofErr w:type="spellEnd"/>
+      <w:r>
+        <w:rPr>
+          <w:szCs w:val="24"/>
+        </w:rPr>
+        <w:t xml:space="preserve">/coab083 </w:t>
+      </w:r>
+    </w:p>
+    <w:p>
+      <w:pPr>
+        <w:pStyle w:val="TS"/>
+        <w:ind w:left="720" w:hanging="720"/>
+        <w:rPr>
+          <w:color w:val="F4B083" w:themeColor="accent2" w:themeTint="99"/>
+          <w:szCs w:val="24"/>
+        </w:rPr>
+      </w:pPr>
+    </w:p>
+    <w:p>
+      <w:pPr>
+        <w:pStyle w:val="TS"/>
+        <w:ind w:left="720" w:hanging="720"/>
+        <w:rPr>
+          <w:szCs w:val="24"/>
+        </w:rPr>
+      </w:pPr>
+      <w:r>
+        <w:rPr>
+          <w:szCs w:val="24"/>
+        </w:rPr>
+        <w:t xml:space="preserve">Le Quesne, W. J. F. and </w:t>
+      </w:r>
+      <w:proofErr w:type="spellStart"/>
+      <w:r>
+        <w:rPr>
+          <w:szCs w:val="24"/>
+        </w:rPr>
+        <w:t>Pinnegar</w:t>
+      </w:r>
+      <w:proofErr w:type="spellEnd"/>
+      <w:r>
+        <w:rPr>
+          <w:szCs w:val="24"/>
+        </w:rPr>
+        <w:t xml:space="preserve">, J. K. 2012. The potential impacts of ocean acidification: scaling from physiology to fisheries. </w:t>
+      </w:r>
+      <w:r>
+        <w:rPr>
+          <w:i/>
+          <w:iCs/>
+          <w:szCs w:val="24"/>
+        </w:rPr>
+        <w:t xml:space="preserve">Fish </w:t>
+      </w:r>
+      <w:proofErr w:type="spellStart"/>
+      <w:r>
+        <w:rPr>
+          <w:i/>
+          <w:iCs/>
+          <w:szCs w:val="24"/>
+        </w:rPr>
+        <w:t>Fish</w:t>
+      </w:r>
+      <w:proofErr w:type="spellEnd"/>
+      <w:r>
+        <w:rPr>
+          <w:i/>
+          <w:iCs/>
+          <w:szCs w:val="24"/>
+        </w:rPr>
+        <w:t>.</w:t>
+      </w:r>
+      <w:r>
+        <w:rPr>
+          <w:szCs w:val="24"/>
+        </w:rPr>
+        <w:t xml:space="preserve">, 13: 333-344. </w:t>
+      </w:r>
+    </w:p>
+    <w:p>
+      <w:pPr>
+        <w:pStyle w:val="TS"/>
+        <w:ind w:left="720" w:hanging="720"/>
+        <w:rPr>
+          <w:color w:val="F4B083" w:themeColor="accent2" w:themeTint="99"/>
+          <w:szCs w:val="24"/>
+        </w:rPr>
+      </w:pPr>
+    </w:p>
+    <w:p>
+      <w:pPr>
+        <w:pStyle w:val="TS"/>
+        <w:ind w:left="720" w:hanging="720"/>
+        <w:rPr>
+          <w:color w:val="F4B083" w:themeColor="accent2" w:themeTint="99"/>
+          <w:szCs w:val="24"/>
+        </w:rPr>
+      </w:pPr>
+      <w:r>
+        <w:rPr>
+          <w:color w:val="F4B083" w:themeColor="accent2" w:themeTint="99"/>
+          <w:szCs w:val="24"/>
+        </w:rPr>
+        <w:t xml:space="preserve">Liu, S.-T., </w:t>
+      </w:r>
+      <w:proofErr w:type="spellStart"/>
+      <w:r>
+        <w:rPr>
+          <w:color w:val="F4B083" w:themeColor="accent2" w:themeTint="99"/>
+          <w:szCs w:val="24"/>
+        </w:rPr>
+        <w:t>Horng</w:t>
+      </w:r>
+      <w:proofErr w:type="spellEnd"/>
+      <w:r>
+        <w:rPr>
+          <w:color w:val="F4B083" w:themeColor="accent2" w:themeTint="99"/>
+          <w:szCs w:val="24"/>
+        </w:rPr>
+        <w:t xml:space="preserve">, J.-L., Chen, P.-Y., Hwang, P.-P., and Lin, L.-Y. 2016. Salt secretion is linked to acid-base regulation of ionocytes in seawater acclimated medaka: new insights into the salt-secreting mechanism. </w:t>
+      </w:r>
+      <w:r>
+        <w:rPr>
+          <w:i/>
+          <w:iCs/>
+          <w:color w:val="F4B083" w:themeColor="accent2" w:themeTint="99"/>
+          <w:szCs w:val="24"/>
+        </w:rPr>
+        <w:t>Sci. Rep.</w:t>
+      </w:r>
+      <w:r>
+        <w:rPr>
+          <w:color w:val="F4B083" w:themeColor="accent2" w:themeTint="99"/>
+          <w:szCs w:val="24"/>
+        </w:rPr>
+        <w:t>, 6: 31433. doi:10/1038/srep31433 </w:t>
+      </w:r>
+    </w:p>
+    <w:p>
+      <w:pPr>
+        <w:pStyle w:val="TS"/>
+        <w:ind w:left="720" w:hanging="720"/>
+        <w:rPr>
+          <w:color w:val="F4B083" w:themeColor="accent2" w:themeTint="99"/>
+          <w:szCs w:val="24"/>
+        </w:rPr>
+      </w:pPr>
+    </w:p>
+    <w:p>
+      <w:pPr>
+        <w:pStyle w:val="TS"/>
+        <w:ind w:left="720" w:hanging="720"/>
+      </w:pPr>
+      <w:r>
+        <w:t xml:space="preserve">Marshall, D. J., Burgess, S. C., and </w:t>
+      </w:r>
+      <w:proofErr w:type="spellStart"/>
+      <w:r>
+        <w:t>Connallon</w:t>
+      </w:r>
+      <w:proofErr w:type="spellEnd"/>
+      <w:r>
+        <w:t xml:space="preserve">, T. 2016. Global change, life-history </w:t>
+      </w:r>
+      <w:proofErr w:type="gramStart"/>
+      <w:r>
+        <w:t>complexity</w:t>
+      </w:r>
+      <w:proofErr w:type="gramEnd"/>
+      <w:r>
+        <w:t xml:space="preserve"> and the potential for evolutionary rescue. </w:t>
+      </w:r>
+      <w:proofErr w:type="spellStart"/>
+      <w:r>
+        <w:rPr>
+          <w:i/>
+          <w:iCs/>
+        </w:rPr>
+        <w:t>Evol</w:t>
+      </w:r>
+      <w:proofErr w:type="spellEnd"/>
+      <w:r>
+        <w:rPr>
+          <w:i/>
+          <w:iCs/>
+        </w:rPr>
+        <w:t>. Appl.</w:t>
+      </w:r>
+      <w:r>
+        <w:t xml:space="preserve">, 9: 1189-1201. </w:t>
+      </w:r>
+    </w:p>
+    <w:p>
+      <w:pPr>
+        <w:pStyle w:val="TS"/>
+        <w:ind w:left="720" w:hanging="720"/>
+      </w:pPr>
+    </w:p>
+    <w:p>
+      <w:pPr>
+        <w:pStyle w:val="TS"/>
+        <w:ind w:left="720" w:hanging="720"/>
+        <w:rPr>
+          <w:color w:val="F4B083" w:themeColor="accent2" w:themeTint="99"/>
+          <w:szCs w:val="24"/>
+        </w:rPr>
+      </w:pPr>
+      <w:proofErr w:type="spellStart"/>
+      <w:r>
+        <w:t>Melzner</w:t>
+      </w:r>
+      <w:proofErr w:type="spellEnd"/>
+      <w:r>
+        <w:t xml:space="preserve">, F., </w:t>
+      </w:r>
+      <w:proofErr w:type="spellStart"/>
+      <w:r>
+        <w:t>Gutowska</w:t>
+      </w:r>
+      <w:proofErr w:type="spellEnd"/>
+      <w:r>
+        <w:t xml:space="preserve">, M. A., </w:t>
+      </w:r>
+      <w:proofErr w:type="spellStart"/>
+      <w:r>
+        <w:t>Langenbuch</w:t>
+      </w:r>
+      <w:proofErr w:type="spellEnd"/>
+      <w:r>
+        <w:t xml:space="preserve">, M., Dupont, S., Lucassen, M., Thorndyke, M. C., Bleich, M., and </w:t>
+      </w:r>
+      <w:proofErr w:type="spellStart"/>
+      <w:r>
+        <w:t>P</w:t>
+      </w:r>
+      <w:r>
+        <w:rPr>
+          <w:rFonts w:cs="Times New Roman"/>
+        </w:rPr>
+        <w:t>ö</w:t>
+      </w:r>
+      <w:r>
+        <w:t>rtner</w:t>
+      </w:r>
+      <w:proofErr w:type="spellEnd"/>
+      <w:r>
+        <w:t>, H.-O. 2009. Physiological basis for high CO</w:t>
+      </w:r>
+      <w:r>
+        <w:rPr>
+          <w:vertAlign w:val="subscript"/>
+        </w:rPr>
+        <w:t>2</w:t>
+      </w:r>
+      <w:r>
+        <w:t xml:space="preserve"> tolerance in marine ectothermic animals: pre-adaptation through lifestyle and ontogeny? </w:t>
+      </w:r>
+      <w:proofErr w:type="spellStart"/>
+      <w:r>
+        <w:rPr>
+          <w:i/>
+          <w:iCs/>
+        </w:rPr>
+        <w:t>Biogeosci</w:t>
+      </w:r>
+      <w:proofErr w:type="spellEnd"/>
+      <w:r>
+        <w:rPr>
+          <w:i/>
+          <w:iCs/>
+        </w:rPr>
+        <w:t>.</w:t>
+      </w:r>
+      <w:r>
+        <w:t xml:space="preserve">, 6: 2313-2331. www.biogeosciences.net/6/2313/2009/ </w:t>
+      </w:r>
+    </w:p>
+    <w:p>
+      <w:pPr>
+        <w:pStyle w:val="TS"/>
+        <w:ind w:left="720" w:hanging="720"/>
+        <w:rPr>
+          <w:color w:val="F4B083" w:themeColor="accent2" w:themeTint="99"/>
+          <w:szCs w:val="24"/>
+        </w:rPr>
+      </w:pPr>
+    </w:p>
+    <w:p>
+      <w:pPr>
+        <w:pStyle w:val="TS"/>
+        <w:ind w:left="720" w:hanging="720"/>
+        <w:rPr>
+          <w:szCs w:val="24"/>
+        </w:rPr>
+      </w:pPr>
+      <w:r>
+        <w:rPr>
+          <w:szCs w:val="24"/>
+        </w:rPr>
+        <w:t xml:space="preserve">Middaugh. D. P., Hemmer, M. J., and Goodman, L. 1987. Methods for Spawning, Culturing and Conducting Toxicity-Tests with Early Life Stages of four Atherinid Fishes: The Inland Silverside, </w:t>
+      </w:r>
+      <w:r>
+        <w:rPr>
+          <w:i/>
+          <w:iCs/>
+          <w:szCs w:val="24"/>
+        </w:rPr>
+        <w:t xml:space="preserve">Menidia </w:t>
+      </w:r>
+      <w:proofErr w:type="spellStart"/>
+      <w:r>
+        <w:rPr>
+          <w:i/>
+          <w:iCs/>
+          <w:szCs w:val="24"/>
+        </w:rPr>
+        <w:t>beryllina</w:t>
+      </w:r>
+      <w:proofErr w:type="spellEnd"/>
+      <w:r>
+        <w:rPr>
+          <w:szCs w:val="24"/>
+        </w:rPr>
+        <w:t xml:space="preserve">, Atlantic silverside, </w:t>
+      </w:r>
+      <w:r>
+        <w:rPr>
+          <w:i/>
+          <w:iCs/>
+          <w:szCs w:val="24"/>
+        </w:rPr>
+        <w:t>M. Menidia</w:t>
+      </w:r>
+      <w:r>
+        <w:rPr>
+          <w:szCs w:val="24"/>
+        </w:rPr>
+        <w:t xml:space="preserve">, Tidewater silverside, </w:t>
+      </w:r>
+      <w:r>
+        <w:rPr>
+          <w:i/>
+          <w:iCs/>
+          <w:szCs w:val="24"/>
+        </w:rPr>
+        <w:t>M. peninsula</w:t>
+      </w:r>
+      <w:r>
+        <w:rPr>
+          <w:szCs w:val="24"/>
+        </w:rPr>
+        <w:t xml:space="preserve">, and California grunion, </w:t>
+      </w:r>
+      <w:proofErr w:type="spellStart"/>
+      <w:r>
+        <w:rPr>
+          <w:i/>
+          <w:iCs/>
+          <w:szCs w:val="24"/>
+        </w:rPr>
+        <w:t>Leuresthes</w:t>
+      </w:r>
+      <w:proofErr w:type="spellEnd"/>
+      <w:r>
+        <w:rPr>
+          <w:i/>
+          <w:iCs/>
+          <w:szCs w:val="24"/>
+        </w:rPr>
+        <w:t xml:space="preserve"> tenuis</w:t>
+      </w:r>
+      <w:r>
+        <w:rPr>
+          <w:szCs w:val="24"/>
+        </w:rPr>
+        <w:t>. Gulf Breeze, FL: United States Environmental Protection Agency. </w:t>
+      </w:r>
+    </w:p>
+    <w:p>
+      <w:pPr>
+        <w:pStyle w:val="TS"/>
+        <w:ind w:left="720" w:hanging="720"/>
+        <w:rPr>
+          <w:szCs w:val="24"/>
+        </w:rPr>
+      </w:pPr>
+    </w:p>
+    <w:p>
+      <w:pPr>
+        <w:pStyle w:val="TS"/>
+        <w:ind w:left="720" w:hanging="720"/>
+        <w:rPr>
+          <w:szCs w:val="24"/>
+        </w:rPr>
+      </w:pPr>
+      <w:r>
+        <w:rPr>
+          <w:szCs w:val="24"/>
+        </w:rPr>
+        <w:t>Murray, C. S. and Baumann, H. 2018. You Better Repeat It: Complex CO</w:t>
+      </w:r>
+      <w:r>
+        <w:rPr>
+          <w:szCs w:val="24"/>
+          <w:vertAlign w:val="subscript"/>
+        </w:rPr>
+        <w:t>2</w:t>
+      </w:r>
+      <w:r>
+        <w:rPr>
+          <w:szCs w:val="24"/>
+        </w:rPr>
+        <w:t xml:space="preserve"> x Temperature Effects in Atlantic Silverside Offspring Revealed by Serial Experimentation. </w:t>
+      </w:r>
+      <w:r>
+        <w:rPr>
+          <w:i/>
+          <w:iCs/>
+          <w:szCs w:val="24"/>
+        </w:rPr>
+        <w:t>Diversity</w:t>
+      </w:r>
+      <w:r>
+        <w:rPr>
+          <w:szCs w:val="24"/>
+        </w:rPr>
+        <w:t>, 10: 69. doi:10.3390/d10030069. </w:t>
+      </w:r>
+    </w:p>
+    <w:p>
+      <w:pPr>
+        <w:pStyle w:val="TS"/>
+        <w:ind w:left="720" w:hanging="720"/>
+        <w:rPr>
+          <w:szCs w:val="24"/>
+        </w:rPr>
+      </w:pPr>
+    </w:p>
+    <w:p>
+      <w:pPr>
+        <w:pStyle w:val="TS"/>
+        <w:ind w:left="720" w:hanging="720"/>
+        <w:rPr>
+          <w:szCs w:val="24"/>
+        </w:rPr>
+      </w:pPr>
+      <w:r>
+        <w:rPr>
+          <w:szCs w:val="24"/>
+        </w:rPr>
+        <w:t xml:space="preserve">Murray, C. S., Malvezzi, A., Gobbler, C. J., and Baumann, H. 2014. Offspring sensitivity to ocean acidification changes seasonally in a coastal marine fish. </w:t>
+      </w:r>
+      <w:r>
+        <w:rPr>
+          <w:i/>
+          <w:iCs/>
+          <w:szCs w:val="24"/>
+        </w:rPr>
+        <w:t>Mar. Ecol. Prog. Ser.</w:t>
+      </w:r>
+      <w:r>
+        <w:rPr>
+          <w:szCs w:val="24"/>
+        </w:rPr>
+        <w:t>, 504: 1-11. doi:10.3354/meps10791 </w:t>
+      </w:r>
+    </w:p>
+    <w:p>
+      <w:pPr>
+        <w:pStyle w:val="TS"/>
+        <w:ind w:left="720" w:hanging="720"/>
+        <w:rPr>
+          <w:color w:val="F4B083" w:themeColor="accent2" w:themeTint="99"/>
+          <w:szCs w:val="24"/>
+        </w:rPr>
+      </w:pPr>
+    </w:p>
+    <w:p>
+      <w:pPr>
+        <w:pStyle w:val="TS"/>
+        <w:ind w:left="720" w:hanging="720"/>
+        <w:rPr>
+          <w:color w:val="F4B083" w:themeColor="accent2" w:themeTint="99"/>
+          <w:szCs w:val="24"/>
+        </w:rPr>
+      </w:pPr>
+      <w:r>
+        <w:rPr>
+          <w:color w:val="F4B083" w:themeColor="accent2" w:themeTint="99"/>
           <w:szCs w:val="24"/>
         </w:rPr>
         <w:lastRenderedPageBreak/>
@@ -16960,15 +19400,33 @@
         <w:rPr>
           <w:i/>
           <w:iCs/>
+          <w:color w:val="F4B083" w:themeColor="accent2" w:themeTint="99"/>
           <w:szCs w:val="24"/>
         </w:rPr>
         <w:t>Nucleic Acids Res.</w:t>
       </w:r>
       <w:r>
         <w:rPr>
-          <w:szCs w:val="24"/>
-        </w:rPr>
-        <w:t>, 41(D1): D8-D20. doi:10.1093/nar/gks1189 </w:t>
+          <w:color w:val="F4B083" w:themeColor="accent2" w:themeTint="99"/>
+          <w:szCs w:val="24"/>
+        </w:rPr>
+        <w:t>, 41(D1): D8-D20. doi:10.1093/</w:t>
+      </w:r>
+      <w:proofErr w:type="spellStart"/>
+      <w:r>
+        <w:rPr>
+          <w:color w:val="F4B083" w:themeColor="accent2" w:themeTint="99"/>
+          <w:szCs w:val="24"/>
+        </w:rPr>
+        <w:t>nar</w:t>
+      </w:r>
+      <w:proofErr w:type="spellEnd"/>
+      <w:r>
+        <w:rPr>
+          <w:color w:val="F4B083" w:themeColor="accent2" w:themeTint="99"/>
+          <w:szCs w:val="24"/>
+        </w:rPr>
+        <w:t>/gks1189 </w:t>
       </w:r>
     </w:p>
     <w:p>
@@ -16976,6 +19434,7 @@
         <w:pStyle w:val="TS"/>
         <w:ind w:left="720" w:hanging="720"/>
         <w:rPr>
+          <w:color w:val="F4B083" w:themeColor="accent2" w:themeTint="99"/>
           <w:szCs w:val="24"/>
         </w:rPr>
       </w:pPr>
@@ -16992,34 +19451,181 @@
         <w:rPr>
           <w:szCs w:val="24"/>
         </w:rPr>
-        <w:t>Rummer, J. L., Stecyk, J. A. W., Couturier, C. S., Watson, S.-A., Nilsson, G. E., and Munday, P. L. 2013. Elevated CO</w:t>
-      </w:r>
-      <w:r>
-        <w:rPr>
-          <w:szCs w:val="24"/>
-          <w:vertAlign w:val="subscript"/>
-        </w:rPr>
-        <w:t>2</w:t>
-      </w:r>
-      <w:r>
-        <w:rPr>
-          <w:szCs w:val="24"/>
-        </w:rPr>
-        <w:t xml:space="preserve"> enhances aerobic scope of a coral reef fish. </w:t>
-      </w:r>
+        <w:t xml:space="preserve">Pimentel, M. S., </w:t>
+      </w:r>
+      <w:proofErr w:type="spellStart"/>
+      <w:r>
+        <w:rPr>
+          <w:szCs w:val="24"/>
+        </w:rPr>
+        <w:t>Faleiro</w:t>
+      </w:r>
+      <w:proofErr w:type="spellEnd"/>
+      <w:r>
+        <w:rPr>
+          <w:szCs w:val="24"/>
+        </w:rPr>
+        <w:t xml:space="preserve">, F., Marques, T., </w:t>
+      </w:r>
+      <w:proofErr w:type="spellStart"/>
+      <w:r>
+        <w:rPr>
+          <w:szCs w:val="24"/>
+        </w:rPr>
+        <w:t>Bispo</w:t>
+      </w:r>
+      <w:proofErr w:type="spellEnd"/>
+      <w:r>
+        <w:rPr>
+          <w:szCs w:val="24"/>
+        </w:rPr>
+        <w:t xml:space="preserve">, R., </w:t>
+      </w:r>
+      <w:proofErr w:type="spellStart"/>
+      <w:r>
+        <w:rPr>
+          <w:szCs w:val="24"/>
+        </w:rPr>
+        <w:t>Dion</w:t>
+      </w:r>
+      <w:r>
+        <w:rPr>
+          <w:rFonts w:cs="Times New Roman"/>
+          <w:szCs w:val="24"/>
+        </w:rPr>
+        <w:t>í</w:t>
+      </w:r>
+      <w:r>
+        <w:rPr>
+          <w:szCs w:val="24"/>
+        </w:rPr>
+        <w:t>sio</w:t>
+      </w:r>
+      <w:proofErr w:type="spellEnd"/>
+      <w:r>
+        <w:rPr>
+          <w:szCs w:val="24"/>
+        </w:rPr>
+        <w:t xml:space="preserve">, G., </w:t>
+      </w:r>
+      <w:proofErr w:type="spellStart"/>
+      <w:r>
+        <w:rPr>
+          <w:szCs w:val="24"/>
+        </w:rPr>
+        <w:t>Faria</w:t>
+      </w:r>
+      <w:proofErr w:type="spellEnd"/>
+      <w:r>
+        <w:rPr>
+          <w:szCs w:val="24"/>
+        </w:rPr>
+        <w:t xml:space="preserve">, A. M., Machado, J., Peck, M. A., </w:t>
+      </w:r>
+      <w:proofErr w:type="spellStart"/>
+      <w:r>
+        <w:rPr>
+          <w:szCs w:val="24"/>
+        </w:rPr>
+        <w:t>P</w:t>
+      </w:r>
+      <w:r>
+        <w:rPr>
+          <w:rFonts w:cs="Times New Roman"/>
+          <w:szCs w:val="24"/>
+        </w:rPr>
+        <w:t>ö</w:t>
+      </w:r>
+      <w:r>
+        <w:rPr>
+          <w:szCs w:val="24"/>
+        </w:rPr>
+        <w:t>rtner</w:t>
+      </w:r>
+      <w:proofErr w:type="spellEnd"/>
+      <w:r>
+        <w:rPr>
+          <w:szCs w:val="24"/>
+        </w:rPr>
+        <w:t xml:space="preserve">, H., </w:t>
+      </w:r>
+      <w:proofErr w:type="spellStart"/>
+      <w:r>
+        <w:rPr>
+          <w:szCs w:val="24"/>
+        </w:rPr>
+        <w:t>Pous</w:t>
+      </w:r>
+      <w:r>
+        <w:rPr>
+          <w:rFonts w:cs="Times New Roman"/>
+          <w:szCs w:val="24"/>
+        </w:rPr>
+        <w:t>ã</w:t>
+      </w:r>
+      <w:r>
+        <w:rPr>
+          <w:szCs w:val="24"/>
+        </w:rPr>
+        <w:t>o</w:t>
+      </w:r>
+      <w:proofErr w:type="spellEnd"/>
+      <w:r>
+        <w:rPr>
+          <w:szCs w:val="24"/>
+        </w:rPr>
+        <w:t>-Ferreira, P., Gon</w:t>
+      </w:r>
+      <w:r>
+        <w:rPr>
+          <w:rFonts w:cs="Times New Roman"/>
+          <w:szCs w:val="24"/>
+        </w:rPr>
+        <w:t>ç</w:t>
+      </w:r>
+      <w:r>
+        <w:rPr>
+          <w:szCs w:val="24"/>
+        </w:rPr>
+        <w:t xml:space="preserve">alves, E. J., and Rosa, R. 2016. Foraging </w:t>
+      </w:r>
+      <w:proofErr w:type="spellStart"/>
+      <w:r>
+        <w:rPr>
+          <w:szCs w:val="24"/>
+        </w:rPr>
+        <w:t>behaviour</w:t>
+      </w:r>
+      <w:proofErr w:type="spellEnd"/>
+      <w:r>
+        <w:rPr>
+          <w:szCs w:val="24"/>
+        </w:rPr>
+        <w:t xml:space="preserve">, swimming performance and malformations of early stages of commercially important fishes under ocean acidification and warming. </w:t>
+      </w:r>
+      <w:proofErr w:type="spellStart"/>
       <w:r>
         <w:rPr>
           <w:i/>
           <w:iCs/>
           <w:szCs w:val="24"/>
         </w:rPr>
-        <w:t>Conserv. Physiol.</w:t>
-      </w:r>
-      <w:r>
-        <w:rPr>
-          <w:szCs w:val="24"/>
-        </w:rPr>
-        <w:t>, 1: cot023. doi:10.1093/conphys/cot023 </w:t>
+        <w:t>Clim</w:t>
+      </w:r>
+      <w:proofErr w:type="spellEnd"/>
+      <w:r>
+        <w:rPr>
+          <w:i/>
+          <w:iCs/>
+          <w:szCs w:val="24"/>
+        </w:rPr>
+        <w:t>. Change</w:t>
+      </w:r>
+      <w:r>
+        <w:rPr>
+          <w:szCs w:val="24"/>
+        </w:rPr>
+        <w:t xml:space="preserve">, 137: 495-509. </w:t>
       </w:r>
     </w:p>
     <w:p>
@@ -17027,6 +19633,7 @@
         <w:pStyle w:val="TS"/>
         <w:ind w:left="720" w:hanging="720"/>
         <w:rPr>
+          <w:color w:val="F4B083" w:themeColor="accent2" w:themeTint="99"/>
           <w:szCs w:val="24"/>
         </w:rPr>
       </w:pPr>
@@ -17043,7 +19650,49 @@
         <w:rPr>
           <w:szCs w:val="24"/>
         </w:rPr>
-        <w:t xml:space="preserve">Schultz, E. T., Conover, D. O., and Ehtisham, A. 1998. The dead of winter: size-dependent variation and genetic differences in seasonal mortality among Atlantic silverside (Atherinidae: </w:t>
+        <w:t xml:space="preserve">Rodriguez-Dominguez, A., Connell, S. D., </w:t>
+      </w:r>
+      <w:proofErr w:type="spellStart"/>
+      <w:r>
+        <w:rPr>
+          <w:szCs w:val="24"/>
+        </w:rPr>
+        <w:t>Baziret</w:t>
+      </w:r>
+      <w:proofErr w:type="spellEnd"/>
+      <w:r>
+        <w:rPr>
+          <w:szCs w:val="24"/>
+        </w:rPr>
+        <w:t xml:space="preserve">, C., and </w:t>
+      </w:r>
+      <w:proofErr w:type="spellStart"/>
+      <w:r>
+        <w:rPr>
+          <w:szCs w:val="24"/>
+        </w:rPr>
+        <w:t>Nagelkerken</w:t>
+      </w:r>
+      <w:proofErr w:type="spellEnd"/>
+      <w:r>
+        <w:rPr>
+          <w:szCs w:val="24"/>
+        </w:rPr>
+        <w:t xml:space="preserve">, I. 2018. Irreversible </w:t>
+      </w:r>
+      <w:proofErr w:type="spellStart"/>
+      <w:r>
+        <w:rPr>
+          <w:szCs w:val="24"/>
+        </w:rPr>
+        <w:t>behavioural</w:t>
+      </w:r>
+      <w:proofErr w:type="spellEnd"/>
+      <w:r>
+        <w:rPr>
+          <w:szCs w:val="24"/>
+        </w:rPr>
+        <w:t xml:space="preserve"> impairment of fish starts early: Embryonic exposure to ocean acidification. </w:t>
       </w:r>
       <w:r>
         <w:rPr>
@@ -17051,27 +19700,114 @@
           <w:iCs/>
           <w:szCs w:val="24"/>
         </w:rPr>
-        <w:t>Menidia menidia</w:t>
-      </w:r>
-      <w:r>
-        <w:rPr>
-          <w:szCs w:val="24"/>
-        </w:rPr>
-        <w:t xml:space="preserve">) from different latitudes. </w:t>
-      </w:r>
+        <w:t>Mar. Poll. Bull.</w:t>
+      </w:r>
+      <w:r>
+        <w:rPr>
+          <w:szCs w:val="24"/>
+        </w:rPr>
+        <w:t xml:space="preserve">, 133: 562-567. </w:t>
+      </w:r>
+    </w:p>
+    <w:p>
+      <w:pPr>
+        <w:pStyle w:val="TS"/>
+        <w:ind w:left="720" w:hanging="720"/>
+        <w:rPr>
+          <w:color w:val="F4B083" w:themeColor="accent2" w:themeTint="99"/>
+          <w:szCs w:val="24"/>
+        </w:rPr>
+      </w:pPr>
+    </w:p>
+    <w:p>
+      <w:pPr>
+        <w:pStyle w:val="TS"/>
+        <w:ind w:left="720" w:hanging="720"/>
+        <w:rPr>
+          <w:color w:val="F4B083" w:themeColor="accent2" w:themeTint="99"/>
+          <w:szCs w:val="24"/>
+        </w:rPr>
+      </w:pPr>
+      <w:r>
+        <w:rPr>
+          <w:color w:val="F4B083" w:themeColor="accent2" w:themeTint="99"/>
+          <w:szCs w:val="24"/>
+        </w:rPr>
+        <w:t xml:space="preserve">Rummer, J. L., </w:t>
+      </w:r>
+      <w:proofErr w:type="spellStart"/>
+      <w:r>
+        <w:rPr>
+          <w:color w:val="F4B083" w:themeColor="accent2" w:themeTint="99"/>
+          <w:szCs w:val="24"/>
+        </w:rPr>
+        <w:t>Stecyk</w:t>
+      </w:r>
+      <w:proofErr w:type="spellEnd"/>
+      <w:r>
+        <w:rPr>
+          <w:color w:val="F4B083" w:themeColor="accent2" w:themeTint="99"/>
+          <w:szCs w:val="24"/>
+        </w:rPr>
+        <w:t>, J. A. W., Couturier, C. S., Watson, S.-A., Nilsson, G. E., and Munday, P. L. 2013. Elevated CO</w:t>
+      </w:r>
+      <w:r>
+        <w:rPr>
+          <w:color w:val="F4B083" w:themeColor="accent2" w:themeTint="99"/>
+          <w:szCs w:val="24"/>
+          <w:vertAlign w:val="subscript"/>
+        </w:rPr>
+        <w:t>2</w:t>
+      </w:r>
+      <w:r>
+        <w:rPr>
+          <w:color w:val="F4B083" w:themeColor="accent2" w:themeTint="99"/>
+          <w:szCs w:val="24"/>
+        </w:rPr>
+        <w:t xml:space="preserve"> enhances aerobic scope of a coral reef fish. </w:t>
+      </w:r>
+      <w:proofErr w:type="spellStart"/>
       <w:r>
         <w:rPr>
           <w:i/>
           <w:iCs/>
-          <w:szCs w:val="24"/>
-        </w:rPr>
-        <w:t>Can. J. Fish. Squat. Sci.</w:t>
-      </w:r>
-      <w:r>
-        <w:rPr>
-          <w:szCs w:val="24"/>
-        </w:rPr>
-        <w:t>, 55: 1149-1157. </w:t>
+          <w:color w:val="F4B083" w:themeColor="accent2" w:themeTint="99"/>
+          <w:szCs w:val="24"/>
+        </w:rPr>
+        <w:t>Conserv</w:t>
+      </w:r>
+      <w:proofErr w:type="spellEnd"/>
+      <w:r>
+        <w:rPr>
+          <w:i/>
+          <w:iCs/>
+          <w:color w:val="F4B083" w:themeColor="accent2" w:themeTint="99"/>
+          <w:szCs w:val="24"/>
+        </w:rPr>
+        <w:t>. Physiol.</w:t>
+      </w:r>
+      <w:r>
+        <w:rPr>
+          <w:color w:val="F4B083" w:themeColor="accent2" w:themeTint="99"/>
+          <w:szCs w:val="24"/>
+        </w:rPr>
+        <w:t>, 1: cot023. doi:10.1093/</w:t>
+      </w:r>
+      <w:proofErr w:type="spellStart"/>
+      <w:r>
+        <w:rPr>
+          <w:color w:val="F4B083" w:themeColor="accent2" w:themeTint="99"/>
+          <w:szCs w:val="24"/>
+        </w:rPr>
+        <w:t>conphys</w:t>
+      </w:r>
+      <w:proofErr w:type="spellEnd"/>
+      <w:r>
+        <w:rPr>
+          <w:color w:val="F4B083" w:themeColor="accent2" w:themeTint="99"/>
+          <w:szCs w:val="24"/>
+        </w:rPr>
+        <w:t>/cot023 </w:t>
       </w:r>
     </w:p>
     <w:p>
@@ -17079,6 +19815,7 @@
         <w:pStyle w:val="TS"/>
         <w:ind w:left="720" w:hanging="720"/>
         <w:rPr>
+          <w:color w:val="F4B083" w:themeColor="accent2" w:themeTint="99"/>
           <w:szCs w:val="24"/>
         </w:rPr>
       </w:pPr>
@@ -17095,7 +19832,7 @@
         <w:rPr>
           <w:szCs w:val="24"/>
         </w:rPr>
-        <w:t xml:space="preserve">Schwemmer, T. G., Baumann, H., Murray, C. S., Molina, A. I., and Nye, J. A. 2020. Acidification and hypoxia interactively affect metabolism in embryos, but not larvae, of the coastal forage fish </w:t>
+        <w:t xml:space="preserve">Schultz, E. T., Conover, D. O., and Ehtisham, A. 1998. The dead of winter: size-dependent variation and genetic differences in seasonal mortality among Atlantic silverside (Atherinidae: </w:t>
       </w:r>
       <w:r>
         <w:rPr>
@@ -17109,7 +19846,7 @@
         <w:rPr>
           <w:szCs w:val="24"/>
         </w:rPr>
-        <w:t xml:space="preserve">. </w:t>
+        <w:t xml:space="preserve">) from different latitudes. </w:t>
       </w:r>
       <w:r>
         <w:rPr>
@@ -17117,13 +19854,13 @@
           <w:iCs/>
           <w:szCs w:val="24"/>
         </w:rPr>
-        <w:t>J. Exp. Biol.</w:t>
-      </w:r>
-      <w:r>
-        <w:rPr>
-          <w:szCs w:val="24"/>
-        </w:rPr>
-        <w:t xml:space="preserve"> 223: jeb228015. doi:10.1242/jeb.228015 </w:t>
+        <w:t>Can. J. Fish. Squat. Sci.</w:t>
+      </w:r>
+      <w:r>
+        <w:rPr>
+          <w:szCs w:val="24"/>
+        </w:rPr>
+        <w:t>, 55: 1149-1157. </w:t>
       </w:r>
     </w:p>
     <w:p>
@@ -17131,6 +19868,7 @@
         <w:pStyle w:val="TS"/>
         <w:ind w:left="720" w:hanging="720"/>
         <w:rPr>
+          <w:color w:val="F4B083" w:themeColor="accent2" w:themeTint="99"/>
           <w:szCs w:val="24"/>
         </w:rPr>
       </w:pPr>
@@ -17147,7 +19885,7 @@
         <w:rPr>
           <w:szCs w:val="24"/>
         </w:rPr>
-        <w:t xml:space="preserve">Sundin, J., Amcoff, M., Mateos-González, F., Raby, G. D., and Clark, T. D. 2019. Long-term acclimation to near-future ocean acidification has negligible effects on energetic attributes in a juvenile coral reef fish. </w:t>
+        <w:t xml:space="preserve">Schwemmer, T. G., Baumann, H., Murray, C. S., Molina, A. I., and Nye, J. A. 2020. Acidification and hypoxia interactively affect metabolism in embryos, but not larvae, of the coastal forage fish </w:t>
       </w:r>
       <w:r>
         <w:rPr>
@@ -17155,13 +19893,37 @@
           <w:iCs/>
           <w:szCs w:val="24"/>
         </w:rPr>
-        <w:t>Oecologia</w:t>
-      </w:r>
-      <w:r>
-        <w:rPr>
-          <w:szCs w:val="24"/>
-        </w:rPr>
-        <w:t>, 190: 689-702. https://doi.org/10.1007/s00442-019-04430-z </w:t>
+        <w:t xml:space="preserve">Menidia </w:t>
+      </w:r>
+      <w:proofErr w:type="spellStart"/>
+      <w:r>
+        <w:rPr>
+          <w:i/>
+          <w:iCs/>
+          <w:szCs w:val="24"/>
+        </w:rPr>
+        <w:t>menidia</w:t>
+      </w:r>
+      <w:proofErr w:type="spellEnd"/>
+      <w:r>
+        <w:rPr>
+          <w:szCs w:val="24"/>
+        </w:rPr>
+        <w:t xml:space="preserve">. </w:t>
+      </w:r>
+      <w:r>
+        <w:rPr>
+          <w:i/>
+          <w:iCs/>
+          <w:szCs w:val="24"/>
+        </w:rPr>
+        <w:t>J. Exp. Biol.</w:t>
+      </w:r>
+      <w:r>
+        <w:rPr>
+          <w:szCs w:val="24"/>
+        </w:rPr>
+        <w:t xml:space="preserve"> 223: jeb228015. doi:10.1242/jeb.228015 </w:t>
       </w:r>
     </w:p>
     <w:p>
@@ -17181,23 +19943,63 @@
           <w:szCs w:val="24"/>
         </w:rPr>
       </w:pPr>
-      <w:r>
-        <w:rPr>
-          <w:szCs w:val="24"/>
-        </w:rPr>
-        <w:t xml:space="preserve">Therkildsen NO, Palumbi SR, Baumann H. Menidia menidia transcriptome. Genbank Direct Submission. 31-JUL-2016. Accession number GEVY00000000.1 </w:t>
-      </w:r>
-      <w:r>
-        <w:rPr>
-          <w:szCs w:val="24"/>
-        </w:rPr>
-        <w:t>https://www.ncbi.nlm.nih.gov/nuccore/GEVY00000000</w:t>
-      </w:r>
-      <w:r>
-        <w:rPr>
-          <w:szCs w:val="24"/>
-        </w:rPr>
-        <w:t xml:space="preserve"> </w:t>
+      <w:proofErr w:type="spellStart"/>
+      <w:r>
+        <w:rPr>
+          <w:szCs w:val="24"/>
+        </w:rPr>
+        <w:t>Sundin</w:t>
+      </w:r>
+      <w:proofErr w:type="spellEnd"/>
+      <w:r>
+        <w:rPr>
+          <w:szCs w:val="24"/>
+        </w:rPr>
+        <w:t xml:space="preserve">, J., </w:t>
+      </w:r>
+      <w:proofErr w:type="spellStart"/>
+      <w:r>
+        <w:rPr>
+          <w:szCs w:val="24"/>
+        </w:rPr>
+        <w:t>Amcoff</w:t>
+      </w:r>
+      <w:proofErr w:type="spellEnd"/>
+      <w:r>
+        <w:rPr>
+          <w:szCs w:val="24"/>
+        </w:rPr>
+        <w:t xml:space="preserve">, M., </w:t>
+      </w:r>
+      <w:proofErr w:type="spellStart"/>
+      <w:r>
+        <w:rPr>
+          <w:szCs w:val="24"/>
+        </w:rPr>
+        <w:t>Mateos</w:t>
+      </w:r>
+      <w:proofErr w:type="spellEnd"/>
+      <w:r>
+        <w:rPr>
+          <w:szCs w:val="24"/>
+        </w:rPr>
+        <w:t xml:space="preserve">-González, F., Raby, G. D., and Clark, T. D. 2019. Long-term acclimation to near-future ocean acidification has negligible effects on energetic attributes in a juvenile coral reef fish. </w:t>
+      </w:r>
+      <w:proofErr w:type="spellStart"/>
+      <w:r>
+        <w:rPr>
+          <w:i/>
+          <w:iCs/>
+          <w:szCs w:val="24"/>
+        </w:rPr>
+        <w:t>Oecologia</w:t>
+      </w:r>
+      <w:proofErr w:type="spellEnd"/>
+      <w:r>
+        <w:rPr>
+          <w:szCs w:val="24"/>
+        </w:rPr>
+        <w:t>, 190: 689-702. https://doi.org/10.1007/s00442-019-04430-z </w:t>
       </w:r>
     </w:p>
     <w:p>
@@ -17205,6 +20007,98 @@
         <w:pStyle w:val="TS"/>
         <w:ind w:left="720" w:hanging="720"/>
         <w:rPr>
+          <w:color w:val="F4B083" w:themeColor="accent2" w:themeTint="99"/>
+          <w:szCs w:val="24"/>
+        </w:rPr>
+      </w:pPr>
+    </w:p>
+    <w:p>
+      <w:pPr>
+        <w:pStyle w:val="TS"/>
+        <w:ind w:left="720" w:hanging="720"/>
+        <w:rPr>
+          <w:color w:val="F4B083" w:themeColor="accent2" w:themeTint="99"/>
+          <w:szCs w:val="24"/>
+        </w:rPr>
+      </w:pPr>
+      <w:proofErr w:type="spellStart"/>
+      <w:r>
+        <w:rPr>
+          <w:color w:val="F4B083" w:themeColor="accent2" w:themeTint="99"/>
+          <w:szCs w:val="24"/>
+        </w:rPr>
+        <w:t>Therkildsen</w:t>
+      </w:r>
+      <w:proofErr w:type="spellEnd"/>
+      <w:r>
+        <w:rPr>
+          <w:color w:val="F4B083" w:themeColor="accent2" w:themeTint="99"/>
+          <w:szCs w:val="24"/>
+        </w:rPr>
+        <w:t xml:space="preserve"> NO, </w:t>
+      </w:r>
+      <w:proofErr w:type="spellStart"/>
+      <w:r>
+        <w:rPr>
+          <w:color w:val="F4B083" w:themeColor="accent2" w:themeTint="99"/>
+          <w:szCs w:val="24"/>
+        </w:rPr>
+        <w:t>Palumbi</w:t>
+      </w:r>
+      <w:proofErr w:type="spellEnd"/>
+      <w:r>
+        <w:rPr>
+          <w:color w:val="F4B083" w:themeColor="accent2" w:themeTint="99"/>
+          <w:szCs w:val="24"/>
+        </w:rPr>
+        <w:t xml:space="preserve"> SR, Baumann H. Menidia </w:t>
+      </w:r>
+      <w:proofErr w:type="spellStart"/>
+      <w:r>
+        <w:rPr>
+          <w:color w:val="F4B083" w:themeColor="accent2" w:themeTint="99"/>
+          <w:szCs w:val="24"/>
+        </w:rPr>
+        <w:t>menidia</w:t>
+      </w:r>
+      <w:proofErr w:type="spellEnd"/>
+      <w:r>
+        <w:rPr>
+          <w:color w:val="F4B083" w:themeColor="accent2" w:themeTint="99"/>
+          <w:szCs w:val="24"/>
+        </w:rPr>
+        <w:t xml:space="preserve"> transcriptome. </w:t>
+      </w:r>
+      <w:proofErr w:type="spellStart"/>
+      <w:r>
+        <w:rPr>
+          <w:color w:val="F4B083" w:themeColor="accent2" w:themeTint="99"/>
+          <w:szCs w:val="24"/>
+        </w:rPr>
+        <w:t>Genbank</w:t>
+      </w:r>
+      <w:proofErr w:type="spellEnd"/>
+      <w:r>
+        <w:rPr>
+          <w:color w:val="F4B083" w:themeColor="accent2" w:themeTint="99"/>
+          <w:szCs w:val="24"/>
+        </w:rPr>
+        <w:t xml:space="preserve"> Direct Submission. 31-JUL-2016. Accession number GEVY00000000.1 </w:t>
+      </w:r>
+      <w:r>
+        <w:rPr>
+          <w:color w:val="F4B083" w:themeColor="accent2" w:themeTint="99"/>
+          <w:szCs w:val="24"/>
+        </w:rPr>
+        <w:t xml:space="preserve">https://www.ncbi.nlm.nih.gov/nuccore/GEVY00000000 </w:t>
+      </w:r>
+    </w:p>
+    <w:p>
+      <w:pPr>
+        <w:pStyle w:val="TS"/>
+        <w:ind w:left="720" w:hanging="720"/>
+        <w:rPr>
+          <w:color w:val="F4B083" w:themeColor="accent2" w:themeTint="99"/>
           <w:szCs w:val="24"/>
         </w:rPr>
       </w:pPr>

--- a/Ionocyte/Ch. 3 Ionocyte Density.docx
+++ b/Ionocyte/Ch. 3 Ionocyte Density.docx
@@ -111,6 +111,7 @@
         <w:pStyle w:val="TS"/>
         <w:rPr>
           <w:szCs w:val="24"/>
+          <w:vertAlign w:val="superscript"/>
         </w:rPr>
       </w:pPr>
       <w:r>
@@ -129,21 +130,97 @@
         <w:rPr>
           <w:szCs w:val="24"/>
         </w:rPr>
-        <w:t>Schwemmer, Maya Peña-</w:t>
+        <w:t>Schwemmer</w:t>
+      </w:r>
+      <w:r>
+        <w:rPr>
+          <w:szCs w:val="24"/>
+          <w:vertAlign w:val="superscript"/>
+        </w:rPr>
+        <w:t>1</w:t>
+      </w:r>
+      <w:r>
+        <w:rPr>
+          <w:szCs w:val="24"/>
+        </w:rPr>
+        <w:t>, Maya Peña-Lobel</w:t>
+      </w:r>
+      <w:r>
+        <w:rPr>
+          <w:szCs w:val="24"/>
+          <w:vertAlign w:val="superscript"/>
+        </w:rPr>
+        <w:t>2</w:t>
+      </w:r>
+      <w:r>
+        <w:rPr>
+          <w:szCs w:val="24"/>
+        </w:rPr>
+        <w:t xml:space="preserve">, Megan </w:t>
+      </w:r>
+      <w:r>
+        <w:rPr>
+          <w:szCs w:val="24"/>
+        </w:rPr>
+        <w:t xml:space="preserve">A. </w:t>
+      </w:r>
+      <w:r>
+        <w:rPr>
+          <w:szCs w:val="24"/>
+        </w:rPr>
+        <w:t>Hahn</w:t>
+      </w:r>
+      <w:r>
+        <w:rPr>
+          <w:szCs w:val="24"/>
+          <w:vertAlign w:val="superscript"/>
+        </w:rPr>
+        <w:t>3</w:t>
+      </w:r>
+      <w:r>
+        <w:rPr>
+          <w:szCs w:val="24"/>
+        </w:rPr>
+        <w:t xml:space="preserve">, </w:t>
       </w:r>
       <w:proofErr w:type="spellStart"/>
       <w:r>
         <w:rPr>
           <w:szCs w:val="24"/>
         </w:rPr>
-        <w:t>Lobel</w:t>
+        <w:t>Nolwenn</w:t>
       </w:r>
       <w:proofErr w:type="spellEnd"/>
       <w:r>
         <w:rPr>
           <w:szCs w:val="24"/>
         </w:rPr>
-        <w:t xml:space="preserve">, Megan </w:t>
+        <w:t xml:space="preserve"> </w:t>
+      </w:r>
+      <w:r>
+        <w:rPr>
+          <w:szCs w:val="24"/>
+        </w:rPr>
+        <w:t xml:space="preserve">M. </w:t>
+      </w:r>
+      <w:r>
+        <w:rPr>
+          <w:szCs w:val="24"/>
+        </w:rPr>
+        <w:t>Dheilly</w:t>
+      </w:r>
+      <w:r>
+        <w:rPr>
+          <w:szCs w:val="24"/>
+          <w:vertAlign w:val="superscript"/>
+        </w:rPr>
+        <w:t>4</w:t>
+      </w:r>
+      <w:r>
+        <w:rPr>
+          <w:szCs w:val="24"/>
+        </w:rPr>
+        <w:t xml:space="preserve">, Janet </w:t>
       </w:r>
       <w:r>
         <w:rPr>
@@ -155,53 +232,14 @@
         <w:rPr>
           <w:szCs w:val="24"/>
         </w:rPr>
-        <w:t xml:space="preserve">Hahn, </w:t>
-      </w:r>
-      <w:proofErr w:type="spellStart"/>
-      <w:r>
-        <w:rPr>
-          <w:szCs w:val="24"/>
-        </w:rPr>
-        <w:t>Nolwenn</w:t>
-      </w:r>
-      <w:proofErr w:type="spellEnd"/>
-      <w:r>
-        <w:rPr>
-          <w:szCs w:val="24"/>
-        </w:rPr>
-        <w:t xml:space="preserve"> </w:t>
-      </w:r>
-      <w:r>
-        <w:rPr>
-          <w:szCs w:val="24"/>
-        </w:rPr>
-        <w:t xml:space="preserve">M. </w:t>
-      </w:r>
-      <w:proofErr w:type="spellStart"/>
-      <w:r>
-        <w:rPr>
-          <w:szCs w:val="24"/>
-        </w:rPr>
-        <w:t>Dheilly</w:t>
-      </w:r>
-      <w:proofErr w:type="spellEnd"/>
-      <w:r>
-        <w:rPr>
-          <w:szCs w:val="24"/>
-        </w:rPr>
-        <w:t xml:space="preserve">, Janet </w:t>
-      </w:r>
-      <w:r>
-        <w:rPr>
-          <w:szCs w:val="24"/>
-        </w:rPr>
-        <w:t xml:space="preserve">A. </w:t>
-      </w:r>
-      <w:r>
-        <w:rPr>
-          <w:szCs w:val="24"/>
-        </w:rPr>
         <w:t>Nye</w:t>
+      </w:r>
+      <w:r>
+        <w:rPr>
+          <w:szCs w:val="24"/>
+          <w:vertAlign w:val="superscript"/>
+        </w:rPr>
+        <w:t>5</w:t>
       </w:r>
     </w:p>
     <w:p>
@@ -219,6 +257,19 @@
           <w:szCs w:val="24"/>
         </w:rPr>
       </w:pPr>
+      <w:r>
+        <w:rPr>
+          <w:szCs w:val="24"/>
+          <w:vertAlign w:val="superscript"/>
+        </w:rPr>
+        <w:t>1</w:t>
+      </w:r>
+      <w:r>
+        <w:rPr>
+          <w:szCs w:val="24"/>
+        </w:rPr>
+        <w:t>School of Marine and Atmospheric Sciences, Stony Brook University, Stony Brook, NY 11794-5000, USA</w:t>
+      </w:r>
     </w:p>
     <w:p>
       <w:pPr>
@@ -230,6 +281,116 @@
       <w:r>
         <w:rPr>
           <w:szCs w:val="24"/>
+          <w:vertAlign w:val="superscript"/>
+        </w:rPr>
+        <w:t>2</w:t>
+      </w:r>
+      <w:r>
+        <w:rPr>
+          <w:szCs w:val="24"/>
+        </w:rPr>
+        <w:t>Harvard University, Cambridge, MA 02138, USA</w:t>
+      </w:r>
+    </w:p>
+    <w:p>
+      <w:pPr>
+        <w:pStyle w:val="TS"/>
+        <w:rPr>
+          <w:szCs w:val="24"/>
+        </w:rPr>
+      </w:pPr>
+      <w:r>
+        <w:rPr>
+          <w:szCs w:val="24"/>
+          <w:vertAlign w:val="superscript"/>
+        </w:rPr>
+        <w:t>3</w:t>
+      </w:r>
+      <w:r>
+        <w:rPr>
+          <w:szCs w:val="24"/>
+        </w:rPr>
+        <w:t>Megan’s affiliation</w:t>
+      </w:r>
+    </w:p>
+    <w:p>
+      <w:pPr>
+        <w:pStyle w:val="TS"/>
+        <w:rPr>
+          <w:szCs w:val="24"/>
+        </w:rPr>
+      </w:pPr>
+      <w:r>
+        <w:rPr>
+          <w:szCs w:val="24"/>
+          <w:vertAlign w:val="superscript"/>
+        </w:rPr>
+        <w:t>4</w:t>
+      </w:r>
+      <w:r>
+        <w:rPr>
+          <w:szCs w:val="24"/>
+        </w:rPr>
+        <w:t>Nolwenn’s affiliation</w:t>
+      </w:r>
+    </w:p>
+    <w:p>
+      <w:pPr>
+        <w:pStyle w:val="TS"/>
+        <w:rPr>
+          <w:szCs w:val="24"/>
+        </w:rPr>
+      </w:pPr>
+      <w:r>
+        <w:rPr>
+          <w:szCs w:val="24"/>
+          <w:vertAlign w:val="superscript"/>
+        </w:rPr>
+        <w:t>5</w:t>
+      </w:r>
+      <w:r>
+        <w:rPr>
+          <w:szCs w:val="24"/>
+        </w:rPr>
+        <w:t>Institute of Marine Sciences, University of North Carolina at Chapel Hill, Morehead City, NC</w:t>
+      </w:r>
+      <w:r>
+        <w:rPr>
+          <w:szCs w:val="24"/>
+        </w:rPr>
+        <w:t xml:space="preserve"> </w:t>
+      </w:r>
+      <w:r>
+        <w:rPr>
+          <w:szCs w:val="24"/>
+        </w:rPr>
+        <w:t>28557</w:t>
+      </w:r>
+      <w:r>
+        <w:rPr>
+          <w:szCs w:val="24"/>
+        </w:rPr>
+        <w:t>, USA</w:t>
+      </w:r>
+    </w:p>
+    <w:p>
+      <w:pPr>
+        <w:pStyle w:val="TS"/>
+        <w:rPr>
+          <w:szCs w:val="24"/>
+        </w:rPr>
+      </w:pPr>
+    </w:p>
+    <w:p>
+      <w:pPr>
+        <w:pStyle w:val="TS"/>
+        <w:rPr>
+          <w:szCs w:val="24"/>
+        </w:rPr>
+      </w:pPr>
+      <w:r>
+        <w:rPr>
+          <w:szCs w:val="24"/>
         </w:rPr>
         <w:t>To be submitted to</w:t>
       </w:r>
@@ -251,7 +412,7 @@
           <w:iCs/>
           <w:szCs w:val="24"/>
         </w:rPr>
-        <w:t>Journal of Comparative Physiology B: Biochemical, Systemic, and Environmental Physiology</w:t>
+        <w:t>Fish Physiology and Biochemistry</w:t>
       </w:r>
     </w:p>
     <w:p>
@@ -16885,7 +17046,6 @@
     <w:p>
       <w:pPr>
         <w:pStyle w:val="TS"/>
-        <w:ind w:left="720" w:hanging="720"/>
         <w:rPr>
           <w:color w:val="F4B083" w:themeColor="accent2" w:themeTint="99"/>
           <w:szCs w:val="24"/>
@@ -16897,80 +17057,68 @@
         <w:pStyle w:val="TS"/>
         <w:ind w:left="720" w:hanging="720"/>
         <w:rPr>
-          <w:color w:val="F4B083" w:themeColor="accent2" w:themeTint="99"/>
-          <w:szCs w:val="24"/>
-        </w:rPr>
-      </w:pPr>
-      <w:r>
-        <w:rPr>
-          <w:color w:val="F4B083" w:themeColor="accent2" w:themeTint="99"/>
-          <w:szCs w:val="24"/>
-        </w:rPr>
-        <w:t xml:space="preserve">Benson, D. A., Cavanaugh, M., Clark, K., </w:t>
-      </w:r>
+          <w:szCs w:val="24"/>
+        </w:rPr>
+      </w:pPr>
       <w:proofErr w:type="spellStart"/>
       <w:r>
         <w:rPr>
-          <w:color w:val="F4B083" w:themeColor="accent2" w:themeTint="99"/>
-          <w:szCs w:val="24"/>
-        </w:rPr>
-        <w:t>Karsch</w:t>
+          <w:szCs w:val="24"/>
+        </w:rPr>
+        <w:t>Brauner</w:t>
       </w:r>
       <w:proofErr w:type="spellEnd"/>
       <w:r>
         <w:rPr>
-          <w:color w:val="F4B083" w:themeColor="accent2" w:themeTint="99"/>
-          <w:szCs w:val="24"/>
-        </w:rPr>
-        <w:t xml:space="preserve">-Mizrachi, I., Lipman, D. J., </w:t>
-      </w:r>
-      <w:proofErr w:type="spellStart"/>
-      <w:r>
-        <w:rPr>
-          <w:color w:val="F4B083" w:themeColor="accent2" w:themeTint="99"/>
-          <w:szCs w:val="24"/>
-        </w:rPr>
-        <w:t>Ostell</w:t>
-      </w:r>
-      <w:proofErr w:type="spellEnd"/>
-      <w:r>
-        <w:rPr>
-          <w:color w:val="F4B083" w:themeColor="accent2" w:themeTint="99"/>
-          <w:szCs w:val="24"/>
-        </w:rPr>
-        <w:t xml:space="preserve">, J., and Sayers, E. W. 2017. GenBank. </w:t>
+          <w:szCs w:val="24"/>
+        </w:rPr>
+        <w:t xml:space="preserve">, C. J. and Randall, D. J. 1996. The interaction between oxygen and carbon dioxide movements in fishes. </w:t>
       </w:r>
       <w:r>
         <w:rPr>
           <w:i/>
           <w:iCs/>
-          <w:color w:val="F4B083" w:themeColor="accent2" w:themeTint="99"/>
-          <w:szCs w:val="24"/>
-        </w:rPr>
-        <w:t>Nucleic Acids Res.</w:t>
-      </w:r>
-      <w:r>
-        <w:rPr>
-          <w:color w:val="F4B083" w:themeColor="accent2" w:themeTint="99"/>
-          <w:szCs w:val="24"/>
-        </w:rPr>
-        <w:t>, 45(D1): D37-D42. doi:10.1093/</w:t>
+          <w:szCs w:val="24"/>
+        </w:rPr>
+        <w:t xml:space="preserve">Comp. </w:t>
       </w:r>
       <w:proofErr w:type="spellStart"/>
       <w:r>
         <w:rPr>
-          <w:color w:val="F4B083" w:themeColor="accent2" w:themeTint="99"/>
-          <w:szCs w:val="24"/>
-        </w:rPr>
-        <w:t>nar</w:t>
+          <w:i/>
+          <w:iCs/>
+          <w:szCs w:val="24"/>
+        </w:rPr>
+        <w:t>Biochem</w:t>
       </w:r>
       <w:proofErr w:type="spellEnd"/>
       <w:r>
         <w:rPr>
-          <w:color w:val="F4B083" w:themeColor="accent2" w:themeTint="99"/>
-          <w:szCs w:val="24"/>
-        </w:rPr>
-        <w:t>/gkw1070 </w:t>
+          <w:i/>
+          <w:iCs/>
+          <w:szCs w:val="24"/>
+        </w:rPr>
+        <w:t>. Physiol.</w:t>
+      </w:r>
+      <w:r>
+        <w:rPr>
+          <w:szCs w:val="24"/>
+        </w:rPr>
+        <w:t xml:space="preserve">, 113A: 83-90. </w:t>
+      </w:r>
+      <w:proofErr w:type="spellStart"/>
+      <w:r>
+        <w:rPr>
+          <w:szCs w:val="24"/>
+        </w:rPr>
+        <w:t>doi</w:t>
+      </w:r>
+      <w:proofErr w:type="spellEnd"/>
+      <w:r>
+        <w:rPr>
+          <w:szCs w:val="24"/>
+        </w:rPr>
+        <w:t xml:space="preserve">: 10.1016/0300-9629(95)02062-4 </w:t>
       </w:r>
     </w:p>
     <w:p>
@@ -16978,7 +17126,6 @@
         <w:pStyle w:val="TS"/>
         <w:ind w:left="720" w:hanging="720"/>
         <w:rPr>
-          <w:color w:val="F4B083" w:themeColor="accent2" w:themeTint="99"/>
           <w:szCs w:val="24"/>
         </w:rPr>
       </w:pPr>
@@ -16996,13 +17143,53 @@
         <w:rPr>
           <w:szCs w:val="24"/>
         </w:rPr>
-        <w:t>Cattano</w:t>
+        <w:t>Brauner</w:t>
       </w:r>
       <w:proofErr w:type="spellEnd"/>
       <w:r>
         <w:rPr>
           <w:szCs w:val="24"/>
         </w:rPr>
+        <w:t>, C. J</w:t>
+      </w:r>
+      <w:r>
+        <w:rPr>
+          <w:szCs w:val="24"/>
+        </w:rPr>
+        <w:t>.</w:t>
+      </w:r>
+      <w:r>
+        <w:rPr>
+          <w:szCs w:val="24"/>
+        </w:rPr>
+        <w:t xml:space="preserve">, </w:t>
+      </w:r>
+      <w:proofErr w:type="spellStart"/>
+      <w:r>
+        <w:rPr>
+          <w:szCs w:val="24"/>
+        </w:rPr>
+        <w:t>Shartau</w:t>
+      </w:r>
+      <w:proofErr w:type="spellEnd"/>
+      <w:r>
+        <w:rPr>
+          <w:szCs w:val="24"/>
+        </w:rPr>
+        <w:t xml:space="preserve">, R. B., </w:t>
+      </w:r>
+      <w:proofErr w:type="spellStart"/>
+      <w:r>
+        <w:rPr>
+          <w:szCs w:val="24"/>
+        </w:rPr>
+        <w:t>Damsgaard</w:t>
+      </w:r>
+      <w:proofErr w:type="spellEnd"/>
+      <w:r>
+        <w:rPr>
+          <w:szCs w:val="24"/>
+        </w:rPr>
         <w:t xml:space="preserve">, C., </w:t>
       </w:r>
       <w:proofErr w:type="spellStart"/>
@@ -17010,14 +17197,40 @@
         <w:rPr>
           <w:szCs w:val="24"/>
         </w:rPr>
-        <w:t>Claudet</w:t>
+        <w:t>Esbaugh</w:t>
       </w:r>
       <w:proofErr w:type="spellEnd"/>
       <w:r>
         <w:rPr>
           <w:szCs w:val="24"/>
         </w:rPr>
-        <w:t>, J., Domenici, P., and Milazzo, M. 2018. Living in a high CO</w:t>
+        <w:t xml:space="preserve">, A. J., Wilson, R. W., and </w:t>
+      </w:r>
+      <w:proofErr w:type="spellStart"/>
+      <w:r>
+        <w:rPr>
+          <w:szCs w:val="24"/>
+        </w:rPr>
+        <w:t>Grosell</w:t>
+      </w:r>
+      <w:proofErr w:type="spellEnd"/>
+      <w:r>
+        <w:rPr>
+          <w:szCs w:val="24"/>
+        </w:rPr>
+        <w:t>, M.</w:t>
+      </w:r>
+      <w:r>
+        <w:rPr>
+          <w:szCs w:val="24"/>
+        </w:rPr>
+        <w:t xml:space="preserve"> 2019. </w:t>
+      </w:r>
+      <w:r>
+        <w:rPr>
+          <w:szCs w:val="24"/>
+        </w:rPr>
+        <w:t>Acid-base physiology and CO</w:t>
       </w:r>
       <w:r>
         <w:rPr>
@@ -17030,7 +17243,20 @@
         <w:rPr>
           <w:szCs w:val="24"/>
         </w:rPr>
-        <w:t xml:space="preserve"> world: a global meta-analysis shows multiple trait-mediated fish responses to ocean acidification. </w:t>
+        <w:t xml:space="preserve"> homeostasis: Regulation and compensation in response to elevated environmental CO</w:t>
+      </w:r>
+      <w:r>
+        <w:rPr>
+          <w:szCs w:val="24"/>
+          <w:vertAlign w:val="subscript"/>
+        </w:rPr>
+        <w:t>2</w:t>
+      </w:r>
+      <w:r>
+        <w:rPr>
+          <w:szCs w:val="24"/>
+        </w:rPr>
+        <w:t xml:space="preserve">. </w:t>
       </w:r>
       <w:r>
         <w:rPr>
@@ -17038,24 +17264,136 @@
           <w:iCs/>
           <w:szCs w:val="24"/>
         </w:rPr>
-        <w:t xml:space="preserve">Ecol. </w:t>
+        <w:t>In: Fish Physiology, Vol. 37: Carbon Dioxide</w:t>
+      </w:r>
+      <w:r>
+        <w:rPr>
+          <w:szCs w:val="24"/>
+        </w:rPr>
+        <w:t xml:space="preserve"> (ed. A. P. Farrell and C. J. </w:t>
       </w:r>
       <w:proofErr w:type="spellStart"/>
+      <w:r>
+        <w:rPr>
+          <w:szCs w:val="24"/>
+        </w:rPr>
+        <w:t>Brauner</w:t>
+      </w:r>
+      <w:proofErr w:type="spellEnd"/>
+      <w:r>
+        <w:rPr>
+          <w:szCs w:val="24"/>
+        </w:rPr>
+        <w:t xml:space="preserve">), pp. </w:t>
+      </w:r>
+      <w:r>
+        <w:rPr>
+          <w:szCs w:val="24"/>
+        </w:rPr>
+        <w:t>69</w:t>
+      </w:r>
+      <w:r>
+        <w:rPr>
+          <w:szCs w:val="24"/>
+        </w:rPr>
+        <w:t>-1</w:t>
+      </w:r>
+      <w:r>
+        <w:rPr>
+          <w:szCs w:val="24"/>
+        </w:rPr>
+        <w:t>32</w:t>
+      </w:r>
+      <w:r>
+        <w:rPr>
+          <w:szCs w:val="24"/>
+        </w:rPr>
+        <w:t xml:space="preserve">. San Diego: Academic Press. </w:t>
+      </w:r>
+    </w:p>
+    <w:p>
+      <w:pPr>
+        <w:pStyle w:val="TS"/>
+        <w:ind w:left="720" w:hanging="720"/>
+        <w:rPr>
+          <w:color w:val="F4B083" w:themeColor="accent2" w:themeTint="99"/>
+          <w:szCs w:val="24"/>
+        </w:rPr>
+      </w:pPr>
+    </w:p>
+    <w:p>
+      <w:pPr>
+        <w:pStyle w:val="TS"/>
+        <w:ind w:left="720" w:hanging="720"/>
+        <w:rPr>
+          <w:szCs w:val="24"/>
+        </w:rPr>
+      </w:pPr>
+      <w:proofErr w:type="spellStart"/>
+      <w:r>
+        <w:rPr>
+          <w:szCs w:val="24"/>
+        </w:rPr>
+        <w:t>Cattano</w:t>
+      </w:r>
+      <w:proofErr w:type="spellEnd"/>
+      <w:r>
+        <w:rPr>
+          <w:szCs w:val="24"/>
+        </w:rPr>
+        <w:t xml:space="preserve">, C., </w:t>
+      </w:r>
+      <w:proofErr w:type="spellStart"/>
+      <w:r>
+        <w:rPr>
+          <w:szCs w:val="24"/>
+        </w:rPr>
+        <w:t>Claudet</w:t>
+      </w:r>
+      <w:proofErr w:type="spellEnd"/>
+      <w:r>
+        <w:rPr>
+          <w:szCs w:val="24"/>
+        </w:rPr>
+        <w:t>, J., Domenici, P., and Milazzo, M. 2018. Living in a high CO</w:t>
+      </w:r>
+      <w:r>
+        <w:rPr>
+          <w:szCs w:val="24"/>
+          <w:vertAlign w:val="subscript"/>
+        </w:rPr>
+        <w:t>2</w:t>
+      </w:r>
+      <w:r>
+        <w:rPr>
+          <w:szCs w:val="24"/>
+        </w:rPr>
+        <w:t xml:space="preserve"> world: a global meta-analysis shows multiple trait-mediated fish responses to ocean acidification. </w:t>
+      </w:r>
       <w:r>
         <w:rPr>
           <w:i/>
           <w:iCs/>
           <w:szCs w:val="24"/>
         </w:rPr>
-        <w:t>Monogr</w:t>
-      </w:r>
-      <w:proofErr w:type="spellEnd"/>
+        <w:t xml:space="preserve">Ecol. </w:t>
+      </w:r>
+      <w:proofErr w:type="spellStart"/>
       <w:r>
         <w:rPr>
           <w:i/>
           <w:iCs/>
           <w:szCs w:val="24"/>
         </w:rPr>
+        <w:t>Monogr</w:t>
+      </w:r>
+      <w:proofErr w:type="spellEnd"/>
+      <w:r>
+        <w:rPr>
+          <w:i/>
+          <w:iCs/>
+          <w:szCs w:val="24"/>
+        </w:rPr>
         <w:t>.</w:t>
       </w:r>
       <w:r>
@@ -17150,7 +17488,6 @@
         <w:pStyle w:val="TS"/>
         <w:ind w:left="720" w:hanging="720"/>
         <w:rPr>
-          <w:color w:val="F4B083" w:themeColor="accent2" w:themeTint="99"/>
           <w:szCs w:val="24"/>
         </w:rPr>
       </w:pPr>
@@ -17160,13 +17497,11 @@
         <w:pStyle w:val="TS"/>
         <w:ind w:left="720" w:hanging="720"/>
         <w:rPr>
-          <w:color w:val="F4B083" w:themeColor="accent2" w:themeTint="99"/>
-          <w:szCs w:val="24"/>
-        </w:rPr>
-      </w:pPr>
-      <w:r>
-        <w:rPr>
-          <w:color w:val="F4B083" w:themeColor="accent2" w:themeTint="99"/>
+          <w:szCs w:val="24"/>
+        </w:rPr>
+      </w:pPr>
+      <w:r>
+        <w:rPr>
           <w:szCs w:val="24"/>
         </w:rPr>
         <w:t xml:space="preserve">Cottingham, K. L., Lennon, J. T., and Brown, B. L. 2005. Knowing when to draw the line: designing more informative ecological experiments. </w:t>
@@ -17175,14 +17510,12 @@
         <w:rPr>
           <w:i/>
           <w:iCs/>
-          <w:color w:val="F4B083" w:themeColor="accent2" w:themeTint="99"/>
           <w:szCs w:val="24"/>
         </w:rPr>
         <w:t>Front. Ecol. Environ.</w:t>
       </w:r>
       <w:r>
         <w:rPr>
-          <w:color w:val="F4B083" w:themeColor="accent2" w:themeTint="99"/>
           <w:szCs w:val="24"/>
         </w:rPr>
         <w:t>, 3: 145-152. doi:10.1890/1540-9295(2005)003[0145:KWTDTL]2.0.CO;2</w:t>
@@ -17263,25 +17596,23 @@
           <w:iCs/>
           <w:szCs w:val="24"/>
         </w:rPr>
-        <w:t xml:space="preserve">. </w:t>
-      </w:r>
-      <w:proofErr w:type="spellStart"/>
+        <w:t>. P</w:t>
+      </w:r>
       <w:r>
         <w:rPr>
           <w:i/>
           <w:iCs/>
           <w:szCs w:val="24"/>
         </w:rPr>
-        <w:t>PHysiol.</w:t>
-      </w:r>
-      <w:proofErr w:type="spellEnd"/>
+        <w:t>h</w:t>
+      </w:r>
       <w:r>
         <w:rPr>
           <w:i/>
           <w:iCs/>
           <w:szCs w:val="24"/>
         </w:rPr>
-        <w:t xml:space="preserve"> A</w:t>
+        <w:t>ysiol. A</w:t>
       </w:r>
       <w:r>
         <w:rPr>
@@ -17619,6 +17950,7 @@
         <w:rPr>
           <w:szCs w:val="24"/>
         </w:rPr>
+        <w:lastRenderedPageBreak/>
         <w:t xml:space="preserve">Dixon, R. L., </w:t>
       </w:r>
       <w:proofErr w:type="spellStart"/>
@@ -17672,7 +18004,6 @@
         <w:rPr>
           <w:szCs w:val="24"/>
         </w:rPr>
-        <w:lastRenderedPageBreak/>
         <w:t>Esbaugh</w:t>
       </w:r>
       <w:proofErr w:type="spellEnd"/>
@@ -17945,7 +18276,6 @@
         <w:pStyle w:val="TS"/>
         <w:ind w:left="720" w:hanging="720"/>
         <w:rPr>
-          <w:color w:val="F4B083" w:themeColor="accent2" w:themeTint="99"/>
           <w:szCs w:val="24"/>
         </w:rPr>
       </w:pPr>
@@ -17955,109 +18285,166 @@
         <w:pStyle w:val="TS"/>
         <w:ind w:left="720" w:hanging="720"/>
         <w:rPr>
-          <w:color w:val="F4B083" w:themeColor="accent2" w:themeTint="99"/>
           <w:szCs w:val="24"/>
         </w:rPr>
       </w:pPr>
       <w:proofErr w:type="spellStart"/>
       <w:r>
         <w:rPr>
-          <w:color w:val="F4B083" w:themeColor="accent2" w:themeTint="99"/>
-          <w:szCs w:val="24"/>
-        </w:rPr>
-        <w:t>Gouy</w:t>
+          <w:szCs w:val="24"/>
+        </w:rPr>
+        <w:t>Grosell</w:t>
       </w:r>
       <w:proofErr w:type="spellEnd"/>
       <w:r>
         <w:rPr>
-          <w:color w:val="F4B083" w:themeColor="accent2" w:themeTint="99"/>
-          <w:szCs w:val="24"/>
-        </w:rPr>
-        <w:t xml:space="preserve">, M., Guindon, S., and </w:t>
-      </w:r>
-      <w:proofErr w:type="spellStart"/>
-      <w:r>
-        <w:rPr>
-          <w:color w:val="F4B083" w:themeColor="accent2" w:themeTint="99"/>
-          <w:szCs w:val="24"/>
-        </w:rPr>
-        <w:t>Gascuel</w:t>
-      </w:r>
-      <w:proofErr w:type="spellEnd"/>
-      <w:r>
-        <w:rPr>
-          <w:color w:val="F4B083" w:themeColor="accent2" w:themeTint="99"/>
-          <w:szCs w:val="24"/>
-        </w:rPr>
-        <w:t xml:space="preserve">, O. 2010. </w:t>
-      </w:r>
-      <w:proofErr w:type="spellStart"/>
-      <w:r>
-        <w:rPr>
-          <w:color w:val="F4B083" w:themeColor="accent2" w:themeTint="99"/>
-          <w:szCs w:val="24"/>
-        </w:rPr>
-        <w:t>SeaView</w:t>
-      </w:r>
-      <w:proofErr w:type="spellEnd"/>
-      <w:r>
-        <w:rPr>
-          <w:color w:val="F4B083" w:themeColor="accent2" w:themeTint="99"/>
-          <w:szCs w:val="24"/>
-        </w:rPr>
-        <w:t xml:space="preserve"> version 4: A multiplatform graphical user interface for sequence alignment and phylogenetic tree building. </w:t>
+          <w:szCs w:val="24"/>
+        </w:rPr>
+        <w:t xml:space="preserve">, M. 2019. </w:t>
+      </w:r>
+      <w:r>
+        <w:rPr>
+          <w:szCs w:val="24"/>
+        </w:rPr>
+        <w:t>CO</w:t>
+      </w:r>
+      <w:r>
+        <w:rPr>
+          <w:szCs w:val="24"/>
+          <w:vertAlign w:val="subscript"/>
+        </w:rPr>
+        <w:t>2</w:t>
+      </w:r>
+      <w:r>
+        <w:rPr>
+          <w:szCs w:val="24"/>
+        </w:rPr>
+        <w:t xml:space="preserve"> and calcification processes in fish</w:t>
+      </w:r>
+      <w:r>
+        <w:rPr>
+          <w:szCs w:val="24"/>
+        </w:rPr>
+        <w:t xml:space="preserve">. </w:t>
       </w:r>
       <w:r>
         <w:rPr>
           <w:i/>
           <w:iCs/>
+          <w:szCs w:val="24"/>
+        </w:rPr>
+        <w:t>In: Fish Physiology, Vol. 37: Carbon Dioxide</w:t>
+      </w:r>
+      <w:r>
+        <w:rPr>
+          <w:szCs w:val="24"/>
+        </w:rPr>
+        <w:t xml:space="preserve"> (ed. </w:t>
+      </w:r>
+      <w:r>
+        <w:rPr>
+          <w:szCs w:val="24"/>
+        </w:rPr>
+        <w:t xml:space="preserve">A. P. </w:t>
+      </w:r>
+      <w:r>
+        <w:rPr>
+          <w:szCs w:val="24"/>
+        </w:rPr>
+        <w:t xml:space="preserve">Farrell and </w:t>
+      </w:r>
+      <w:r>
+        <w:rPr>
+          <w:szCs w:val="24"/>
+        </w:rPr>
+        <w:t xml:space="preserve">C. J. </w:t>
+      </w:r>
+      <w:proofErr w:type="spellStart"/>
+      <w:r>
+        <w:rPr>
+          <w:szCs w:val="24"/>
+        </w:rPr>
+        <w:t>Brauner</w:t>
+      </w:r>
+      <w:proofErr w:type="spellEnd"/>
+      <w:r>
+        <w:rPr>
+          <w:szCs w:val="24"/>
+        </w:rPr>
+        <w:t>), pp. 1</w:t>
+      </w:r>
+      <w:r>
+        <w:rPr>
+          <w:szCs w:val="24"/>
+        </w:rPr>
+        <w:t>33</w:t>
+      </w:r>
+      <w:r>
+        <w:rPr>
+          <w:szCs w:val="24"/>
+        </w:rPr>
+        <w:t>-</w:t>
+      </w:r>
+      <w:r>
+        <w:rPr>
+          <w:szCs w:val="24"/>
+        </w:rPr>
+        <w:t>159</w:t>
+      </w:r>
+      <w:r>
+        <w:rPr>
+          <w:szCs w:val="24"/>
+        </w:rPr>
+        <w:t xml:space="preserve">. San Diego: Academic Press. </w:t>
+      </w:r>
+    </w:p>
+    <w:p>
+      <w:pPr>
+        <w:pStyle w:val="TS"/>
+        <w:ind w:left="720" w:hanging="720"/>
+        <w:rPr>
           <w:color w:val="F4B083" w:themeColor="accent2" w:themeTint="99"/>
           <w:szCs w:val="24"/>
         </w:rPr>
-        <w:t xml:space="preserve">Mol. Biol. </w:t>
+      </w:pPr>
+    </w:p>
+    <w:p>
+      <w:pPr>
+        <w:pStyle w:val="TS"/>
+        <w:ind w:left="720" w:hanging="720"/>
+        <w:rPr>
+          <w:szCs w:val="24"/>
+        </w:rPr>
+      </w:pPr>
+      <w:r>
+        <w:rPr>
+          <w:szCs w:val="24"/>
+        </w:rPr>
+        <w:t xml:space="preserve">Gunderson, A. R., Armstrong, E. J., and Stillman, J. H. 2016. Multiple stressors in a changing world: the need for an improved perspective on physiological responses to the dynamic marine environment. </w:t>
       </w:r>
       <w:proofErr w:type="spellStart"/>
       <w:r>
         <w:rPr>
           <w:i/>
           <w:iCs/>
-          <w:color w:val="F4B083" w:themeColor="accent2" w:themeTint="99"/>
-          <w:szCs w:val="24"/>
-        </w:rPr>
-        <w:t>Evol</w:t>
+          <w:szCs w:val="24"/>
+        </w:rPr>
+        <w:t>Annu</w:t>
       </w:r>
       <w:proofErr w:type="spellEnd"/>
       <w:r>
         <w:rPr>
           <w:i/>
           <w:iCs/>
-          <w:color w:val="F4B083" w:themeColor="accent2" w:themeTint="99"/>
-          <w:szCs w:val="24"/>
-        </w:rPr>
-        <w:t>.</w:t>
-      </w:r>
-      <w:r>
-        <w:rPr>
-          <w:color w:val="F4B083" w:themeColor="accent2" w:themeTint="99"/>
-          <w:szCs w:val="24"/>
-        </w:rPr>
-        <w:t>, 27(2): 221-224. doi:10.1093/</w:t>
-      </w:r>
-      <w:proofErr w:type="spellStart"/>
-      <w:r>
-        <w:rPr>
-          <w:color w:val="F4B083" w:themeColor="accent2" w:themeTint="99"/>
-          <w:szCs w:val="24"/>
-        </w:rPr>
-        <w:t>molbev</w:t>
-      </w:r>
-      <w:proofErr w:type="spellEnd"/>
-      <w:r>
-        <w:rPr>
-          <w:color w:val="F4B083" w:themeColor="accent2" w:themeTint="99"/>
-          <w:szCs w:val="24"/>
-        </w:rPr>
-        <w:t>/msp259 </w:t>
+          <w:szCs w:val="24"/>
+        </w:rPr>
+        <w:t>. Rev. Mar. Sci.</w:t>
+      </w:r>
+      <w:r>
+        <w:rPr>
+          <w:szCs w:val="24"/>
+        </w:rPr>
+        <w:t>, 8: 357-378. doi:10/1146/annurev-marine-122414-033953 </w:t>
       </w:r>
     </w:p>
     <w:p>
@@ -18078,35 +18465,163 @@
           <w:szCs w:val="24"/>
         </w:rPr>
       </w:pPr>
-      <w:r>
-        <w:rPr>
-          <w:szCs w:val="24"/>
-        </w:rPr>
-        <w:t xml:space="preserve">Gunderson, A. R., Armstrong, E. J., and Stillman, J. H. 2016. Multiple stressors in a changing world: the need for an improved perspective on physiological responses to the dynamic marine environment. </w:t>
-      </w:r>
       <w:proofErr w:type="spellStart"/>
+      <w:r>
+        <w:rPr>
+          <w:szCs w:val="24"/>
+        </w:rPr>
+        <w:t>Havenhand</w:t>
+      </w:r>
+      <w:proofErr w:type="spellEnd"/>
+      <w:r>
+        <w:rPr>
+          <w:szCs w:val="24"/>
+        </w:rPr>
+        <w:t xml:space="preserve">, J., Dupont, S., and Quinn, G. P. 2010. Designing ocean acidification experiments to maximize inference. In </w:t>
+      </w:r>
       <w:r>
         <w:rPr>
           <w:i/>
           <w:iCs/>
           <w:szCs w:val="24"/>
         </w:rPr>
-        <w:t>Annu</w:t>
+        <w:t>Guide to Best Practices for Ocean Acidification Research and Data Reporting</w:t>
+      </w:r>
+      <w:r>
+        <w:rPr>
+          <w:szCs w:val="24"/>
+        </w:rPr>
+        <w:t xml:space="preserve"> (ed. U. </w:t>
+      </w:r>
+      <w:proofErr w:type="spellStart"/>
+      <w:r>
+        <w:rPr>
+          <w:szCs w:val="24"/>
+        </w:rPr>
+        <w:t>Riebesell</w:t>
       </w:r>
       <w:proofErr w:type="spellEnd"/>
+      <w:r>
+        <w:rPr>
+          <w:szCs w:val="24"/>
+        </w:rPr>
+        <w:t xml:space="preserve">, V. J. Fabry, L. Hansson and J.-P. </w:t>
+      </w:r>
+      <w:proofErr w:type="spellStart"/>
+      <w:r>
+        <w:rPr>
+          <w:szCs w:val="24"/>
+        </w:rPr>
+        <w:t>Gattuso</w:t>
+      </w:r>
+      <w:proofErr w:type="spellEnd"/>
+      <w:r>
+        <w:rPr>
+          <w:szCs w:val="24"/>
+        </w:rPr>
+        <w:t>), pp. 67-136. Luxembourg: Publications Office of the European Union Luxembourg. </w:t>
+      </w:r>
+    </w:p>
+    <w:p>
+      <w:pPr>
+        <w:pStyle w:val="TS"/>
+        <w:ind w:left="720" w:hanging="720"/>
+        <w:rPr>
+          <w:szCs w:val="24"/>
+        </w:rPr>
+      </w:pPr>
+    </w:p>
+    <w:p>
+      <w:pPr>
+        <w:pStyle w:val="TS"/>
+        <w:ind w:left="720" w:hanging="720"/>
+        <w:rPr>
+          <w:szCs w:val="24"/>
+        </w:rPr>
+      </w:pPr>
+      <w:r>
+        <w:rPr>
+          <w:szCs w:val="24"/>
+        </w:rPr>
+        <w:t xml:space="preserve">Heuer, R. M and </w:t>
+      </w:r>
+      <w:proofErr w:type="spellStart"/>
+      <w:r>
+        <w:rPr>
+          <w:szCs w:val="24"/>
+        </w:rPr>
+        <w:t>Grosell</w:t>
+      </w:r>
+      <w:proofErr w:type="spellEnd"/>
+      <w:r>
+        <w:rPr>
+          <w:szCs w:val="24"/>
+        </w:rPr>
+        <w:t xml:space="preserve">, M. 2014. Physiological impacts of elevated carbon dioxide and ocean acidification on fish. </w:t>
+      </w:r>
       <w:r>
         <w:rPr>
           <w:i/>
           <w:iCs/>
           <w:szCs w:val="24"/>
         </w:rPr>
-        <w:t>. Rev. Mar. Sci.</w:t>
-      </w:r>
-      <w:r>
-        <w:rPr>
-          <w:szCs w:val="24"/>
-        </w:rPr>
-        <w:t>, 8: 357-378. doi:10/1146/annurev-marine-122414-033953 </w:t>
+        <w:t xml:space="preserve">Am. J. Physiol. </w:t>
+      </w:r>
+      <w:proofErr w:type="spellStart"/>
+      <w:r>
+        <w:rPr>
+          <w:i/>
+          <w:iCs/>
+          <w:szCs w:val="24"/>
+        </w:rPr>
+        <w:t>Regul</w:t>
+      </w:r>
+      <w:proofErr w:type="spellEnd"/>
+      <w:r>
+        <w:rPr>
+          <w:i/>
+          <w:iCs/>
+          <w:szCs w:val="24"/>
+        </w:rPr>
+        <w:t xml:space="preserve">. </w:t>
+      </w:r>
+      <w:proofErr w:type="spellStart"/>
+      <w:r>
+        <w:rPr>
+          <w:i/>
+          <w:iCs/>
+          <w:szCs w:val="24"/>
+        </w:rPr>
+        <w:t>Integr</w:t>
+      </w:r>
+      <w:proofErr w:type="spellEnd"/>
+      <w:r>
+        <w:rPr>
+          <w:i/>
+          <w:iCs/>
+          <w:szCs w:val="24"/>
+        </w:rPr>
+        <w:t>. Comp. Physiol.</w:t>
+      </w:r>
+      <w:r>
+        <w:rPr>
+          <w:szCs w:val="24"/>
+        </w:rPr>
+        <w:t xml:space="preserve">, 307: R1061-R1084. </w:t>
+      </w:r>
+      <w:proofErr w:type="spellStart"/>
+      <w:r>
+        <w:rPr>
+          <w:szCs w:val="24"/>
+        </w:rPr>
+        <w:t>doi</w:t>
+      </w:r>
+      <w:proofErr w:type="spellEnd"/>
+      <w:r>
+        <w:rPr>
+          <w:szCs w:val="24"/>
+        </w:rPr>
+        <w:t>: 10.1152/apjregu.00064.2014</w:t>
       </w:r>
     </w:p>
     <w:p>
@@ -18114,7 +18629,6 @@
         <w:pStyle w:val="TS"/>
         <w:ind w:left="720" w:hanging="720"/>
         <w:rPr>
-          <w:color w:val="F4B083" w:themeColor="accent2" w:themeTint="99"/>
           <w:szCs w:val="24"/>
         </w:rPr>
       </w:pPr>
@@ -18124,73 +18638,92 @@
         <w:pStyle w:val="TS"/>
         <w:ind w:left="720" w:hanging="720"/>
         <w:rPr>
-          <w:color w:val="F4B083" w:themeColor="accent2" w:themeTint="99"/>
-          <w:szCs w:val="24"/>
-        </w:rPr>
-      </w:pPr>
+          <w:szCs w:val="24"/>
+        </w:rPr>
+      </w:pPr>
+      <w:r>
+        <w:rPr>
+          <w:szCs w:val="24"/>
+        </w:rPr>
+        <w:t xml:space="preserve">Hsu, S.-M., Raine, L., and </w:t>
+      </w:r>
       <w:proofErr w:type="spellStart"/>
       <w:r>
         <w:rPr>
-          <w:color w:val="F4B083" w:themeColor="accent2" w:themeTint="99"/>
-          <w:szCs w:val="24"/>
-        </w:rPr>
-        <w:t>Havenhand</w:t>
+          <w:szCs w:val="24"/>
+        </w:rPr>
+        <w:t>Fanger</w:t>
       </w:r>
       <w:proofErr w:type="spellEnd"/>
       <w:r>
         <w:rPr>
-          <w:color w:val="F4B083" w:themeColor="accent2" w:themeTint="99"/>
-          <w:szCs w:val="24"/>
-        </w:rPr>
-        <w:t xml:space="preserve">, J., Dupont, S., and Quinn, G. P. 2010. Designing ocean acidification experiments to maximize inference. In </w:t>
+          <w:szCs w:val="24"/>
+        </w:rPr>
+        <w:t xml:space="preserve">, H. 1981. Use of Avidin-Biotin-Peroxidase Complex (ABC) in </w:t>
+      </w:r>
+      <w:proofErr w:type="spellStart"/>
+      <w:r>
+        <w:rPr>
+          <w:szCs w:val="24"/>
+        </w:rPr>
+        <w:t>Immunoperoxidase</w:t>
+      </w:r>
+      <w:proofErr w:type="spellEnd"/>
+      <w:r>
+        <w:rPr>
+          <w:szCs w:val="24"/>
+        </w:rPr>
+        <w:t xml:space="preserve"> Techniques: A Comparison between ABC and Unlabeled Antibody (PAP) Procedures. </w:t>
       </w:r>
       <w:r>
         <w:rPr>
           <w:i/>
           <w:iCs/>
-          <w:color w:val="F4B083" w:themeColor="accent2" w:themeTint="99"/>
-          <w:szCs w:val="24"/>
-        </w:rPr>
-        <w:t>Guide to Best Practices for Ocean Acidification Research and Data Reporting</w:t>
-      </w:r>
-      <w:r>
-        <w:rPr>
-          <w:color w:val="F4B083" w:themeColor="accent2" w:themeTint="99"/>
-          <w:szCs w:val="24"/>
-        </w:rPr>
-        <w:t xml:space="preserve"> (ed. U. </w:t>
+          <w:szCs w:val="24"/>
+        </w:rPr>
+        <w:t xml:space="preserve">J. </w:t>
       </w:r>
       <w:proofErr w:type="spellStart"/>
       <w:r>
         <w:rPr>
-          <w:color w:val="F4B083" w:themeColor="accent2" w:themeTint="99"/>
-          <w:szCs w:val="24"/>
-        </w:rPr>
-        <w:t>Riebesell</w:t>
+          <w:i/>
+          <w:iCs/>
+          <w:szCs w:val="24"/>
+        </w:rPr>
+        <w:t>Histochem</w:t>
       </w:r>
       <w:proofErr w:type="spellEnd"/>
       <w:r>
         <w:rPr>
-          <w:color w:val="F4B083" w:themeColor="accent2" w:themeTint="99"/>
-          <w:szCs w:val="24"/>
-        </w:rPr>
-        <w:t xml:space="preserve">, V. J. Fabry, L. Hansson and J.-P. </w:t>
+          <w:i/>
+          <w:iCs/>
+          <w:szCs w:val="24"/>
+        </w:rPr>
+        <w:t xml:space="preserve">. </w:t>
       </w:r>
       <w:proofErr w:type="spellStart"/>
       <w:r>
         <w:rPr>
-          <w:color w:val="F4B083" w:themeColor="accent2" w:themeTint="99"/>
-          <w:szCs w:val="24"/>
-        </w:rPr>
-        <w:t>Gattuso</w:t>
+          <w:i/>
+          <w:iCs/>
+          <w:szCs w:val="24"/>
+        </w:rPr>
+        <w:t>Cytochem</w:t>
       </w:r>
       <w:proofErr w:type="spellEnd"/>
       <w:r>
         <w:rPr>
-          <w:color w:val="F4B083" w:themeColor="accent2" w:themeTint="99"/>
-          <w:szCs w:val="24"/>
-        </w:rPr>
-        <w:t>), pp. 67-136. Luxembourg: Publications Office of the European Union Luxembourg. </w:t>
+          <w:i/>
+          <w:iCs/>
+          <w:szCs w:val="24"/>
+        </w:rPr>
+        <w:t>.</w:t>
+      </w:r>
+      <w:r>
+        <w:rPr>
+          <w:szCs w:val="24"/>
+        </w:rPr>
+        <w:t>, 29(4): 577-580. </w:t>
       </w:r>
     </w:p>
     <w:p>
@@ -18210,25 +18743,33 @@
           <w:szCs w:val="24"/>
         </w:rPr>
       </w:pPr>
-      <w:r>
-        <w:rPr>
-          <w:szCs w:val="24"/>
-        </w:rPr>
-        <w:t xml:space="preserve">Heuer, R. M and </w:t>
-      </w:r>
       <w:proofErr w:type="spellStart"/>
       <w:r>
         <w:rPr>
           <w:szCs w:val="24"/>
         </w:rPr>
-        <w:t>Grosell</w:t>
+        <w:t>Hurlbert</w:t>
       </w:r>
       <w:proofErr w:type="spellEnd"/>
       <w:r>
         <w:rPr>
           <w:szCs w:val="24"/>
         </w:rPr>
-        <w:t xml:space="preserve">, M. 2014. Physiological impacts of elevated carbon dioxide and ocean acidification on fish. </w:t>
+        <w:t xml:space="preserve">, S. H. 2004. On misinterpretations of </w:t>
+      </w:r>
+      <w:proofErr w:type="spellStart"/>
+      <w:r>
+        <w:rPr>
+          <w:szCs w:val="24"/>
+        </w:rPr>
+        <w:t>pseudoreplication</w:t>
+      </w:r>
+      <w:proofErr w:type="spellEnd"/>
+      <w:r>
+        <w:rPr>
+          <w:szCs w:val="24"/>
+        </w:rPr>
+        <w:t xml:space="preserve"> and related matters: a reply to Oksanen. </w:t>
       </w:r>
       <w:r>
         <w:rPr>
@@ -18236,53 +18777,187 @@
           <w:iCs/>
           <w:szCs w:val="24"/>
         </w:rPr>
-        <w:t xml:space="preserve">Am. J. Physiol. </w:t>
-      </w:r>
+        <w:t>Oikos</w:t>
+      </w:r>
+      <w:r>
+        <w:rPr>
+          <w:szCs w:val="24"/>
+        </w:rPr>
+        <w:t>, 104: 591-597. doi:10.1111/j.0030-1299.2004.12752.x </w:t>
+      </w:r>
+    </w:p>
+    <w:p>
+      <w:pPr>
+        <w:pStyle w:val="TS"/>
+        <w:ind w:left="720" w:hanging="720"/>
+        <w:rPr>
+          <w:color w:val="F4B083" w:themeColor="accent2" w:themeTint="99"/>
+          <w:szCs w:val="24"/>
+        </w:rPr>
+      </w:pPr>
+    </w:p>
+    <w:p>
+      <w:pPr>
+        <w:pStyle w:val="TS"/>
+        <w:ind w:left="720" w:hanging="720"/>
+        <w:rPr>
+          <w:szCs w:val="24"/>
+        </w:rPr>
+      </w:pPr>
       <w:proofErr w:type="spellStart"/>
+      <w:r>
+        <w:rPr>
+          <w:szCs w:val="24"/>
+        </w:rPr>
+        <w:lastRenderedPageBreak/>
+        <w:t>Ishimatsu</w:t>
+      </w:r>
+      <w:proofErr w:type="spellEnd"/>
+      <w:r>
+        <w:rPr>
+          <w:szCs w:val="24"/>
+        </w:rPr>
+        <w:t xml:space="preserve">, A., </w:t>
+      </w:r>
+      <w:proofErr w:type="spellStart"/>
+      <w:r>
+        <w:rPr>
+          <w:szCs w:val="24"/>
+        </w:rPr>
+        <w:t>Kikkawa</w:t>
+      </w:r>
+      <w:proofErr w:type="spellEnd"/>
+      <w:r>
+        <w:rPr>
+          <w:szCs w:val="24"/>
+        </w:rPr>
+        <w:t>, T., Hayashi, M., Lee, K.-S., and Kita, J. 2004. Effects of CO</w:t>
+      </w:r>
+      <w:r>
+        <w:rPr>
+          <w:szCs w:val="24"/>
+          <w:vertAlign w:val="subscript"/>
+        </w:rPr>
+        <w:t>2</w:t>
+      </w:r>
+      <w:r>
+        <w:rPr>
+          <w:szCs w:val="24"/>
+        </w:rPr>
+        <w:t xml:space="preserve"> on Marine Fish: Larvae and Adults. </w:t>
+      </w:r>
       <w:r>
         <w:rPr>
           <w:i/>
           <w:iCs/>
           <w:szCs w:val="24"/>
         </w:rPr>
-        <w:t>Regul</w:t>
-      </w:r>
-      <w:proofErr w:type="spellEnd"/>
+        <w:t xml:space="preserve">J. </w:t>
+      </w:r>
+      <w:proofErr w:type="spellStart"/>
       <w:r>
         <w:rPr>
           <w:i/>
           <w:iCs/>
           <w:szCs w:val="24"/>
         </w:rPr>
-        <w:t xml:space="preserve">. </w:t>
-      </w:r>
-      <w:proofErr w:type="spellStart"/>
+        <w:t>Oceanogr</w:t>
+      </w:r>
+      <w:proofErr w:type="spellEnd"/>
       <w:r>
         <w:rPr>
           <w:i/>
           <w:iCs/>
           <w:szCs w:val="24"/>
         </w:rPr>
-        <w:t>Integr</w:t>
+        <w:t>.</w:t>
+      </w:r>
+      <w:r>
+        <w:rPr>
+          <w:szCs w:val="24"/>
+        </w:rPr>
+        <w:t xml:space="preserve">, 60: 731-741. </w:t>
+      </w:r>
+    </w:p>
+    <w:p>
+      <w:pPr>
+        <w:pStyle w:val="TS"/>
+        <w:ind w:left="720" w:hanging="720"/>
+        <w:rPr>
+          <w:szCs w:val="24"/>
+        </w:rPr>
+      </w:pPr>
+    </w:p>
+    <w:p>
+      <w:pPr>
+        <w:pStyle w:val="TS"/>
+        <w:ind w:left="720" w:hanging="720"/>
+        <w:rPr>
+          <w:szCs w:val="24"/>
+        </w:rPr>
+      </w:pPr>
+      <w:proofErr w:type="spellStart"/>
+      <w:r>
+        <w:rPr>
+          <w:szCs w:val="24"/>
+        </w:rPr>
+        <w:t>Ishimatsu</w:t>
       </w:r>
       <w:proofErr w:type="spellEnd"/>
+      <w:r>
+        <w:rPr>
+          <w:szCs w:val="24"/>
+        </w:rPr>
+        <w:t>, A., Hayashi, M., and Lee, K.-S. 2005. Physiological effects on fishes in a high-CO</w:t>
+      </w:r>
+      <w:r>
+        <w:rPr>
+          <w:szCs w:val="24"/>
+          <w:vertAlign w:val="subscript"/>
+        </w:rPr>
+        <w:t>2</w:t>
+      </w:r>
+      <w:r>
+        <w:rPr>
+          <w:szCs w:val="24"/>
+        </w:rPr>
+        <w:t xml:space="preserve"> world. </w:t>
+      </w:r>
       <w:r>
         <w:rPr>
           <w:i/>
           <w:iCs/>
           <w:szCs w:val="24"/>
         </w:rPr>
-        <w:t>. Comp. Physiol.</w:t>
-      </w:r>
-      <w:r>
-        <w:rPr>
-          <w:szCs w:val="24"/>
-        </w:rPr>
-        <w:t xml:space="preserve">, 307: R1061-R1084. </w:t>
+        <w:t xml:space="preserve">J. </w:t>
       </w:r>
       <w:proofErr w:type="spellStart"/>
       <w:r>
         <w:rPr>
+          <w:i/>
+          <w:iCs/>
+          <w:szCs w:val="24"/>
+        </w:rPr>
+        <w:t>Geophys</w:t>
+      </w:r>
+      <w:proofErr w:type="spellEnd"/>
+      <w:r>
+        <w:rPr>
+          <w:i/>
+          <w:iCs/>
+          <w:szCs w:val="24"/>
+        </w:rPr>
+        <w:t>. Res.</w:t>
+      </w:r>
+      <w:r>
+        <w:rPr>
+          <w:szCs w:val="24"/>
+        </w:rPr>
+        <w:t xml:space="preserve">, 110: C09S09. </w:t>
+      </w:r>
+      <w:proofErr w:type="spellStart"/>
+      <w:r>
+        <w:rPr>
           <w:szCs w:val="24"/>
         </w:rPr>
         <w:t>doi</w:t>
@@ -18292,7 +18967,7 @@
         <w:rPr>
           <w:szCs w:val="24"/>
         </w:rPr>
-        <w:t>: 10.1152/apjregu.00064.2014</w:t>
+        <w:t xml:space="preserve">: 10.1029/2004JC002564 </w:t>
       </w:r>
     </w:p>
     <w:p>
@@ -18310,104 +18985,358 @@
         <w:pStyle w:val="TS"/>
         <w:ind w:left="720" w:hanging="720"/>
         <w:rPr>
-          <w:color w:val="F4B083" w:themeColor="accent2" w:themeTint="99"/>
-          <w:szCs w:val="24"/>
-        </w:rPr>
-      </w:pPr>
-      <w:r>
-        <w:rPr>
-          <w:color w:val="F4B083" w:themeColor="accent2" w:themeTint="99"/>
-          <w:szCs w:val="24"/>
-        </w:rPr>
-        <w:t xml:space="preserve">Hsu, S.-M., Raine, L., and </w:t>
-      </w:r>
+          <w:szCs w:val="24"/>
+        </w:rPr>
+      </w:pPr>
       <w:proofErr w:type="spellStart"/>
       <w:r>
         <w:rPr>
-          <w:color w:val="F4B083" w:themeColor="accent2" w:themeTint="99"/>
-          <w:szCs w:val="24"/>
-        </w:rPr>
-        <w:t>Fanger</w:t>
+          <w:szCs w:val="24"/>
+        </w:rPr>
+        <w:t>Jarrold</w:t>
       </w:r>
       <w:proofErr w:type="spellEnd"/>
       <w:r>
         <w:rPr>
-          <w:color w:val="F4B083" w:themeColor="accent2" w:themeTint="99"/>
-          <w:szCs w:val="24"/>
-        </w:rPr>
-        <w:t xml:space="preserve">, H. 1981. Use of Avidin-Biotin-Peroxidase Complex (ABC) in </w:t>
-      </w:r>
-      <w:proofErr w:type="spellStart"/>
-      <w:r>
-        <w:rPr>
-          <w:color w:val="F4B083" w:themeColor="accent2" w:themeTint="99"/>
-          <w:szCs w:val="24"/>
-        </w:rPr>
-        <w:t>Immunoperoxidase</w:t>
-      </w:r>
-      <w:proofErr w:type="spellEnd"/>
-      <w:r>
-        <w:rPr>
-          <w:color w:val="F4B083" w:themeColor="accent2" w:themeTint="99"/>
-          <w:szCs w:val="24"/>
-        </w:rPr>
-        <w:t xml:space="preserve"> Techniques: A Comparison between ABC and Unlabeled Antibody (PAP) Procedures. </w:t>
+          <w:szCs w:val="24"/>
+        </w:rPr>
+        <w:t>, M. D. and Munday, P. L. 2018. Diel CO</w:t>
+      </w:r>
+      <w:r>
+        <w:rPr>
+          <w:szCs w:val="24"/>
+          <w:vertAlign w:val="subscript"/>
+        </w:rPr>
+        <w:t>2</w:t>
+      </w:r>
+      <w:r>
+        <w:rPr>
+          <w:szCs w:val="24"/>
+        </w:rPr>
+        <w:t xml:space="preserve"> cycles do not modify juvenile growth, </w:t>
+      </w:r>
+      <w:proofErr w:type="gramStart"/>
+      <w:r>
+        <w:rPr>
+          <w:szCs w:val="24"/>
+        </w:rPr>
+        <w:t>survival</w:t>
+      </w:r>
+      <w:proofErr w:type="gramEnd"/>
+      <w:r>
+        <w:rPr>
+          <w:szCs w:val="24"/>
+        </w:rPr>
+        <w:t xml:space="preserve"> and otolith development in two coral reef fish under ocean acidification. </w:t>
       </w:r>
       <w:r>
         <w:rPr>
           <w:i/>
           <w:iCs/>
+          <w:szCs w:val="24"/>
+        </w:rPr>
+        <w:t>Mar. Biol.</w:t>
+      </w:r>
+      <w:r>
+        <w:rPr>
+          <w:szCs w:val="24"/>
+        </w:rPr>
+        <w:t>, 165: 49. https://doi.org/10.1007/s00227-018-3311-5 </w:t>
+      </w:r>
+    </w:p>
+    <w:p>
+      <w:pPr>
+        <w:pStyle w:val="TS"/>
+        <w:ind w:left="720" w:hanging="720"/>
+        <w:rPr>
           <w:color w:val="F4B083" w:themeColor="accent2" w:themeTint="99"/>
           <w:szCs w:val="24"/>
         </w:rPr>
-        <w:t xml:space="preserve">J. </w:t>
-      </w:r>
+      </w:pPr>
+    </w:p>
+    <w:p>
+      <w:pPr>
+        <w:pStyle w:val="TS"/>
+        <w:ind w:left="720" w:hanging="720"/>
+        <w:rPr>
+          <w:szCs w:val="24"/>
+        </w:rPr>
+      </w:pPr>
       <w:proofErr w:type="spellStart"/>
+      <w:r>
+        <w:rPr>
+          <w:szCs w:val="24"/>
+        </w:rPr>
+        <w:t>Kroeker</w:t>
+      </w:r>
+      <w:proofErr w:type="spellEnd"/>
+      <w:r>
+        <w:rPr>
+          <w:szCs w:val="24"/>
+        </w:rPr>
+        <w:t xml:space="preserve">, K. J., </w:t>
+      </w:r>
+      <w:proofErr w:type="spellStart"/>
+      <w:r>
+        <w:rPr>
+          <w:szCs w:val="24"/>
+        </w:rPr>
+        <w:t>Kordas</w:t>
+      </w:r>
+      <w:proofErr w:type="spellEnd"/>
+      <w:r>
+        <w:rPr>
+          <w:szCs w:val="24"/>
+        </w:rPr>
+        <w:t xml:space="preserve">, R. L., Crim, R. N., and Singh, G. G. 2010. Meta-analysis reveals negative yet variable effects of ocean acidification on marine organisms. </w:t>
+      </w:r>
       <w:r>
         <w:rPr>
           <w:i/>
           <w:iCs/>
+          <w:szCs w:val="24"/>
+        </w:rPr>
+        <w:t>Ecol. Lett.</w:t>
+      </w:r>
+      <w:r>
+        <w:rPr>
+          <w:szCs w:val="24"/>
+        </w:rPr>
+        <w:t xml:space="preserve">, 13: 1419-1434. </w:t>
+      </w:r>
+      <w:proofErr w:type="spellStart"/>
+      <w:r>
+        <w:rPr>
+          <w:szCs w:val="24"/>
+        </w:rPr>
+        <w:t>doi</w:t>
+      </w:r>
+      <w:proofErr w:type="spellEnd"/>
+      <w:r>
+        <w:rPr>
+          <w:szCs w:val="24"/>
+        </w:rPr>
+        <w:t>: 10.1111/j.1461-0248.2010.01518.x</w:t>
+      </w:r>
+    </w:p>
+    <w:p>
+      <w:pPr>
+        <w:pStyle w:val="TS"/>
+        <w:ind w:left="720" w:hanging="720"/>
+        <w:rPr>
           <w:color w:val="F4B083" w:themeColor="accent2" w:themeTint="99"/>
           <w:szCs w:val="24"/>
         </w:rPr>
-        <w:t>Histochem</w:t>
+      </w:pPr>
+    </w:p>
+    <w:p>
+      <w:pPr>
+        <w:pStyle w:val="TS"/>
+        <w:ind w:left="720" w:hanging="720"/>
+        <w:rPr>
+          <w:szCs w:val="24"/>
+        </w:rPr>
+      </w:pPr>
+      <w:proofErr w:type="spellStart"/>
+      <w:r>
+        <w:rPr>
+          <w:szCs w:val="24"/>
+        </w:rPr>
+        <w:t>Lavaud</w:t>
       </w:r>
       <w:proofErr w:type="spellEnd"/>
+      <w:r>
+        <w:rPr>
+          <w:szCs w:val="24"/>
+        </w:rPr>
+        <w:t xml:space="preserve">, R., </w:t>
+      </w:r>
+      <w:proofErr w:type="spellStart"/>
+      <w:r>
+        <w:rPr>
+          <w:szCs w:val="24"/>
+        </w:rPr>
+        <w:t>Filgueira</w:t>
+      </w:r>
+      <w:proofErr w:type="spellEnd"/>
+      <w:r>
+        <w:rPr>
+          <w:szCs w:val="24"/>
+        </w:rPr>
+        <w:t xml:space="preserve">, R., and Augustine, S. 2021. The role of Dynamic Energy Budgets in conservation physiology. </w:t>
+      </w:r>
+      <w:proofErr w:type="spellStart"/>
       <w:r>
         <w:rPr>
           <w:i/>
           <w:iCs/>
-          <w:color w:val="F4B083" w:themeColor="accent2" w:themeTint="99"/>
-          <w:szCs w:val="24"/>
-        </w:rPr>
-        <w:t xml:space="preserve">. </w:t>
-      </w:r>
-      <w:proofErr w:type="spellStart"/>
+          <w:szCs w:val="24"/>
+        </w:rPr>
+        <w:t>Conserv</w:t>
+      </w:r>
+      <w:proofErr w:type="spellEnd"/>
       <w:r>
         <w:rPr>
           <w:i/>
           <w:iCs/>
-          <w:color w:val="F4B083" w:themeColor="accent2" w:themeTint="99"/>
-          <w:szCs w:val="24"/>
-        </w:rPr>
-        <w:t>Cytochem</w:t>
+          <w:szCs w:val="24"/>
+        </w:rPr>
+        <w:t>. Physiol.</w:t>
+      </w:r>
+      <w:r>
+        <w:rPr>
+          <w:szCs w:val="24"/>
+        </w:rPr>
+        <w:t xml:space="preserve">, 9(1): coab083. </w:t>
+      </w:r>
+      <w:proofErr w:type="spellStart"/>
+      <w:r>
+        <w:rPr>
+          <w:szCs w:val="24"/>
+        </w:rPr>
+        <w:t>doi</w:t>
       </w:r>
       <w:proofErr w:type="spellEnd"/>
+      <w:r>
+        <w:rPr>
+          <w:szCs w:val="24"/>
+        </w:rPr>
+        <w:t>: 10.1093/</w:t>
+      </w:r>
+      <w:proofErr w:type="spellStart"/>
+      <w:r>
+        <w:rPr>
+          <w:szCs w:val="24"/>
+        </w:rPr>
+        <w:t>conphys</w:t>
+      </w:r>
+      <w:proofErr w:type="spellEnd"/>
+      <w:r>
+        <w:rPr>
+          <w:szCs w:val="24"/>
+        </w:rPr>
+        <w:t xml:space="preserve">/coab083 </w:t>
+      </w:r>
+    </w:p>
+    <w:p>
+      <w:pPr>
+        <w:pStyle w:val="TS"/>
+        <w:ind w:left="720" w:hanging="720"/>
+        <w:rPr>
+          <w:szCs w:val="24"/>
+        </w:rPr>
+      </w:pPr>
+    </w:p>
+    <w:p>
+      <w:pPr>
+        <w:pStyle w:val="TS"/>
+        <w:ind w:left="720" w:hanging="720"/>
+        <w:rPr>
+          <w:szCs w:val="24"/>
+        </w:rPr>
+      </w:pPr>
+      <w:r>
+        <w:rPr>
+          <w:szCs w:val="24"/>
+        </w:rPr>
+        <w:t>Lefevre, S</w:t>
+      </w:r>
+      <w:r>
+        <w:rPr>
+          <w:szCs w:val="24"/>
+        </w:rPr>
+        <w:t>. 2019.</w:t>
+      </w:r>
+      <w:r>
+        <w:rPr>
+          <w:szCs w:val="24"/>
+        </w:rPr>
+        <w:t>Effects of high CO</w:t>
+      </w:r>
+      <w:r>
+        <w:rPr>
+          <w:szCs w:val="24"/>
+          <w:vertAlign w:val="subscript"/>
+        </w:rPr>
+        <w:t>2</w:t>
+      </w:r>
+      <w:r>
+        <w:rPr>
+          <w:szCs w:val="24"/>
+        </w:rPr>
+        <w:t xml:space="preserve"> on oxygen consumption rates, aerobic </w:t>
+      </w:r>
+      <w:proofErr w:type="gramStart"/>
+      <w:r>
+        <w:rPr>
+          <w:szCs w:val="24"/>
+        </w:rPr>
+        <w:t>scope</w:t>
+      </w:r>
+      <w:proofErr w:type="gramEnd"/>
+      <w:r>
+        <w:rPr>
+          <w:szCs w:val="24"/>
+        </w:rPr>
+        <w:t xml:space="preserve"> and swimming performance</w:t>
+      </w:r>
+      <w:r>
+        <w:rPr>
+          <w:szCs w:val="24"/>
+        </w:rPr>
+        <w:t xml:space="preserve">. </w:t>
+      </w:r>
       <w:r>
         <w:rPr>
           <w:i/>
           <w:iCs/>
-          <w:color w:val="F4B083" w:themeColor="accent2" w:themeTint="99"/>
-          <w:szCs w:val="24"/>
-        </w:rPr>
-        <w:t>.</w:t>
-      </w:r>
-      <w:r>
-        <w:rPr>
-          <w:color w:val="F4B083" w:themeColor="accent2" w:themeTint="99"/>
-          <w:szCs w:val="24"/>
-        </w:rPr>
-        <w:t>, 29(4): 577-580. </w:t>
+          <w:szCs w:val="24"/>
+        </w:rPr>
+        <w:t>In: Fish Physiology, Vol. 37: Carbon Dioxide</w:t>
+      </w:r>
+      <w:r>
+        <w:rPr>
+          <w:szCs w:val="24"/>
+        </w:rPr>
+        <w:t xml:space="preserve"> (ed. A. P. Farrell and C. J. </w:t>
+      </w:r>
+      <w:proofErr w:type="spellStart"/>
+      <w:r>
+        <w:rPr>
+          <w:szCs w:val="24"/>
+        </w:rPr>
+        <w:t>Brauner</w:t>
+      </w:r>
+      <w:proofErr w:type="spellEnd"/>
+      <w:r>
+        <w:rPr>
+          <w:szCs w:val="24"/>
+        </w:rPr>
+        <w:t>), pp. 1</w:t>
+      </w:r>
+      <w:r>
+        <w:rPr>
+          <w:szCs w:val="24"/>
+        </w:rPr>
+        <w:t>95</w:t>
+      </w:r>
+      <w:r>
+        <w:rPr>
+          <w:szCs w:val="24"/>
+        </w:rPr>
+        <w:t>-</w:t>
+      </w:r>
+      <w:r>
+        <w:rPr>
+          <w:szCs w:val="24"/>
+        </w:rPr>
+        <w:t>244</w:t>
+      </w:r>
+      <w:r>
+        <w:rPr>
+          <w:szCs w:val="24"/>
+        </w:rPr>
+        <w:t xml:space="preserve">. San Diego: Academic Press. </w:t>
       </w:r>
     </w:p>
     <w:p>
@@ -18425,57 +19354,60 @@
         <w:pStyle w:val="TS"/>
         <w:ind w:left="720" w:hanging="720"/>
         <w:rPr>
-          <w:color w:val="F4B083" w:themeColor="accent2" w:themeTint="99"/>
-          <w:szCs w:val="24"/>
-        </w:rPr>
-      </w:pPr>
+          <w:szCs w:val="24"/>
+        </w:rPr>
+      </w:pPr>
+      <w:r>
+        <w:rPr>
+          <w:szCs w:val="24"/>
+        </w:rPr>
+        <w:t xml:space="preserve">Le Quesne, W. J. F. and </w:t>
+      </w:r>
       <w:proofErr w:type="spellStart"/>
       <w:r>
         <w:rPr>
-          <w:color w:val="F4B083" w:themeColor="accent2" w:themeTint="99"/>
-          <w:szCs w:val="24"/>
-        </w:rPr>
-        <w:t>Hurlbert</w:t>
+          <w:szCs w:val="24"/>
+        </w:rPr>
+        <w:t>Pinnegar</w:t>
       </w:r>
       <w:proofErr w:type="spellEnd"/>
       <w:r>
         <w:rPr>
-          <w:color w:val="F4B083" w:themeColor="accent2" w:themeTint="99"/>
-          <w:szCs w:val="24"/>
-        </w:rPr>
-        <w:t xml:space="preserve">, S. H. 2004. On misinterpretations of </w:t>
-      </w:r>
-      <w:proofErr w:type="spellStart"/>
-      <w:r>
-        <w:rPr>
-          <w:color w:val="F4B083" w:themeColor="accent2" w:themeTint="99"/>
-          <w:szCs w:val="24"/>
-        </w:rPr>
-        <w:t>pseudoreplication</w:t>
-      </w:r>
-      <w:proofErr w:type="spellEnd"/>
-      <w:r>
-        <w:rPr>
-          <w:color w:val="F4B083" w:themeColor="accent2" w:themeTint="99"/>
-          <w:szCs w:val="24"/>
-        </w:rPr>
-        <w:t xml:space="preserve"> and related matters: a reply to Oksanen. </w:t>
+          <w:szCs w:val="24"/>
+        </w:rPr>
+        <w:t xml:space="preserve">, J. K. 2012. The potential impacts of ocean acidification: scaling from physiology to fisheries. </w:t>
       </w:r>
       <w:r>
         <w:rPr>
           <w:i/>
           <w:iCs/>
-          <w:color w:val="F4B083" w:themeColor="accent2" w:themeTint="99"/>
-          <w:szCs w:val="24"/>
-        </w:rPr>
-        <w:t>Oikos</w:t>
-      </w:r>
-      <w:r>
-        <w:rPr>
-          <w:color w:val="F4B083" w:themeColor="accent2" w:themeTint="99"/>
-          <w:szCs w:val="24"/>
-        </w:rPr>
-        <w:t>, 104: 591-597. doi:10.1111/j.0030-1299.2004.12752.x </w:t>
+          <w:szCs w:val="24"/>
+        </w:rPr>
+        <w:t xml:space="preserve">Fish </w:t>
+      </w:r>
+      <w:proofErr w:type="spellStart"/>
+      <w:r>
+        <w:rPr>
+          <w:i/>
+          <w:iCs/>
+          <w:szCs w:val="24"/>
+        </w:rPr>
+        <w:t>Fish</w:t>
+      </w:r>
+      <w:proofErr w:type="spellEnd"/>
+      <w:r>
+        <w:rPr>
+          <w:i/>
+          <w:iCs/>
+          <w:szCs w:val="24"/>
+        </w:rPr>
+        <w:t>.</w:t>
+      </w:r>
+      <w:r>
+        <w:rPr>
+          <w:szCs w:val="24"/>
+        </w:rPr>
+        <w:t xml:space="preserve">, 13: 333-344. </w:t>
       </w:r>
     </w:p>
     <w:p>
@@ -18496,46 +19428,25 @@
           <w:szCs w:val="24"/>
         </w:rPr>
       </w:pPr>
+      <w:r>
+        <w:rPr>
+          <w:szCs w:val="24"/>
+        </w:rPr>
+        <w:t xml:space="preserve">Liu, S.-T., </w:t>
+      </w:r>
       <w:proofErr w:type="spellStart"/>
       <w:r>
         <w:rPr>
           <w:szCs w:val="24"/>
         </w:rPr>
-        <w:t>Ishimatsu</w:t>
+        <w:t>Horng</w:t>
       </w:r>
       <w:proofErr w:type="spellEnd"/>
       <w:r>
         <w:rPr>
           <w:szCs w:val="24"/>
         </w:rPr>
-        <w:t xml:space="preserve">, A., </w:t>
-      </w:r>
-      <w:proofErr w:type="spellStart"/>
-      <w:r>
-        <w:rPr>
-          <w:szCs w:val="24"/>
-        </w:rPr>
-        <w:t>Kikkawa</w:t>
-      </w:r>
-      <w:proofErr w:type="spellEnd"/>
-      <w:r>
-        <w:rPr>
-          <w:szCs w:val="24"/>
-        </w:rPr>
-        <w:t>, T., Hayashi, M., Lee, K.-S., and Kita, J. 2004. Effects of CO</w:t>
-      </w:r>
-      <w:r>
-        <w:rPr>
-          <w:szCs w:val="24"/>
-          <w:vertAlign w:val="subscript"/>
-        </w:rPr>
-        <w:t>2</w:t>
-      </w:r>
-      <w:r>
-        <w:rPr>
-          <w:szCs w:val="24"/>
-        </w:rPr>
-        <w:t xml:space="preserve"> on Marine Fish: Larvae and Adults. </w:t>
+        <w:t xml:space="preserve">, J.-L., Chen, P.-Y., Hwang, P.-P., and Lin, L.-Y. 2016. Salt secretion is linked to acid-base regulation of ionocytes in seawater acclimated medaka: new insights into the salt-secreting mechanism. </w:t>
       </w:r>
       <w:r>
         <w:rPr>
@@ -18543,40 +19454,73 @@
           <w:iCs/>
           <w:szCs w:val="24"/>
         </w:rPr>
-        <w:t xml:space="preserve">J. </w:t>
+        <w:t>Sci. Rep.</w:t>
+      </w:r>
+      <w:r>
+        <w:rPr>
+          <w:szCs w:val="24"/>
+        </w:rPr>
+        <w:t>, 6: 31433. doi:10/1038/srep31433 </w:t>
+      </w:r>
+    </w:p>
+    <w:p>
+      <w:pPr>
+        <w:pStyle w:val="TS"/>
+        <w:ind w:left="720" w:hanging="720"/>
+        <w:rPr>
+          <w:color w:val="F4B083" w:themeColor="accent2" w:themeTint="99"/>
+          <w:szCs w:val="24"/>
+        </w:rPr>
+      </w:pPr>
+    </w:p>
+    <w:p>
+      <w:pPr>
+        <w:pStyle w:val="TS"/>
+        <w:ind w:left="720" w:hanging="720"/>
+      </w:pPr>
+      <w:r>
+        <w:t xml:space="preserve">Marshall, D. J., Burgess, S. C., and </w:t>
+      </w:r>
+      <w:proofErr w:type="spellStart"/>
+      <w:r>
+        <w:t>Connallon</w:t>
+      </w:r>
+      <w:proofErr w:type="spellEnd"/>
+      <w:r>
+        <w:t xml:space="preserve">, T. 2016. Global change, life-history </w:t>
+      </w:r>
+      <w:proofErr w:type="gramStart"/>
+      <w:r>
+        <w:t>complexity</w:t>
+      </w:r>
+      <w:proofErr w:type="gramEnd"/>
+      <w:r>
+        <w:t xml:space="preserve"> and the potential for evolutionary rescue. </w:t>
       </w:r>
       <w:proofErr w:type="spellStart"/>
       <w:r>
         <w:rPr>
           <w:i/>
           <w:iCs/>
-          <w:szCs w:val="24"/>
-        </w:rPr>
-        <w:t>Oceanogr</w:t>
+        </w:rPr>
+        <w:t>Evol</w:t>
       </w:r>
       <w:proofErr w:type="spellEnd"/>
       <w:r>
         <w:rPr>
           <w:i/>
           <w:iCs/>
-          <w:szCs w:val="24"/>
-        </w:rPr>
-        <w:t>.</w:t>
-      </w:r>
-      <w:r>
-        <w:rPr>
-          <w:szCs w:val="24"/>
-        </w:rPr>
-        <w:t xml:space="preserve">, 60: 731-741. </w:t>
+        </w:rPr>
+        <w:t>. Appl.</w:t>
+      </w:r>
+      <w:r>
+        <w:t xml:space="preserve">, 9: 1189-1201. </w:t>
       </w:r>
     </w:p>
     <w:p>
       <w:pPr>
         <w:pStyle w:val="TS"/>
         <w:ind w:left="720" w:hanging="720"/>
-        <w:rPr>
-          <w:szCs w:val="24"/>
-        </w:rPr>
       </w:pPr>
     </w:p>
     <w:p>
@@ -18584,82 +19528,179 @@
         <w:pStyle w:val="TS"/>
         <w:ind w:left="720" w:hanging="720"/>
         <w:rPr>
+          <w:color w:val="F4B083" w:themeColor="accent2" w:themeTint="99"/>
           <w:szCs w:val="24"/>
         </w:rPr>
       </w:pPr>
       <w:proofErr w:type="spellStart"/>
       <w:r>
-        <w:rPr>
-          <w:szCs w:val="24"/>
-        </w:rPr>
-        <w:lastRenderedPageBreak/>
-        <w:t>Ishimatsu</w:t>
+        <w:t>Melzner</w:t>
       </w:r>
       <w:proofErr w:type="spellEnd"/>
       <w:r>
-        <w:rPr>
-          <w:szCs w:val="24"/>
-        </w:rPr>
-        <w:t>, A., Hayashi, M., and Lee, K.-S. 2005. Physiological effects on fishes in a high-CO</w:t>
-      </w:r>
-      <w:r>
-        <w:rPr>
-          <w:szCs w:val="24"/>
+        <w:t xml:space="preserve">, F., </w:t>
+      </w:r>
+      <w:proofErr w:type="spellStart"/>
+      <w:r>
+        <w:t>Gutowska</w:t>
+      </w:r>
+      <w:proofErr w:type="spellEnd"/>
+      <w:r>
+        <w:t xml:space="preserve">, M. A., </w:t>
+      </w:r>
+      <w:proofErr w:type="spellStart"/>
+      <w:r>
+        <w:t>Langenbuch</w:t>
+      </w:r>
+      <w:proofErr w:type="spellEnd"/>
+      <w:r>
+        <w:t xml:space="preserve">, M., Dupont, S., Lucassen, M., Thorndyke, M. C., Bleich, M., and </w:t>
+      </w:r>
+      <w:proofErr w:type="spellStart"/>
+      <w:r>
+        <w:t>P</w:t>
+      </w:r>
+      <w:r>
+        <w:rPr>
+          <w:rFonts w:cs="Times New Roman"/>
+        </w:rPr>
+        <w:t>ö</w:t>
+      </w:r>
+      <w:r>
+        <w:t>rtner</w:t>
+      </w:r>
+      <w:proofErr w:type="spellEnd"/>
+      <w:r>
+        <w:t>, H.-O. 2009. Physiological basis for high CO</w:t>
+      </w:r>
+      <w:r>
+        <w:rPr>
           <w:vertAlign w:val="subscript"/>
         </w:rPr>
         <w:t>2</w:t>
       </w:r>
       <w:r>
-        <w:rPr>
-          <w:szCs w:val="24"/>
-        </w:rPr>
-        <w:t xml:space="preserve"> world. </w:t>
-      </w:r>
+        <w:t xml:space="preserve"> tolerance in marine ectothermic animals: pre-adaptation through lifestyle and ontogeny? </w:t>
+      </w:r>
+      <w:proofErr w:type="spellStart"/>
       <w:r>
         <w:rPr>
           <w:i/>
           <w:iCs/>
-          <w:szCs w:val="24"/>
-        </w:rPr>
-        <w:t xml:space="preserve">J. </w:t>
-      </w:r>
-      <w:proofErr w:type="spellStart"/>
+        </w:rPr>
+        <w:t>Biogeosci</w:t>
+      </w:r>
+      <w:proofErr w:type="spellEnd"/>
       <w:r>
         <w:rPr>
           <w:i/>
           <w:iCs/>
-          <w:szCs w:val="24"/>
-        </w:rPr>
-        <w:t>Geophys</w:t>
-      </w:r>
-      <w:proofErr w:type="spellEnd"/>
+        </w:rPr>
+        <w:t>.</w:t>
+      </w:r>
+      <w:r>
+        <w:t xml:space="preserve">, 6: 2313-2331. www.biogeosciences.net/6/2313/2009/ </w:t>
+      </w:r>
+    </w:p>
+    <w:p>
+      <w:pPr>
+        <w:pStyle w:val="TS"/>
+        <w:ind w:left="720" w:hanging="720"/>
+        <w:rPr>
+          <w:color w:val="F4B083" w:themeColor="accent2" w:themeTint="99"/>
+          <w:szCs w:val="24"/>
+        </w:rPr>
+      </w:pPr>
+    </w:p>
+    <w:p>
+      <w:pPr>
+        <w:pStyle w:val="TS"/>
+        <w:ind w:left="720" w:hanging="720"/>
+        <w:rPr>
+          <w:szCs w:val="24"/>
+        </w:rPr>
+      </w:pPr>
+      <w:r>
+        <w:rPr>
+          <w:szCs w:val="24"/>
+        </w:rPr>
+        <w:t xml:space="preserve">Middaugh. D. P., Hemmer, M. J., and Goodman, L. 1987. Methods for Spawning, Culturing and Conducting Toxicity-Tests with Early Life Stages of four Atherinid Fishes: The Inland Silverside, </w:t>
+      </w:r>
       <w:r>
         <w:rPr>
           <w:i/>
           <w:iCs/>
           <w:szCs w:val="24"/>
         </w:rPr>
-        <w:t>. Res.</w:t>
-      </w:r>
-      <w:r>
-        <w:rPr>
-          <w:szCs w:val="24"/>
-        </w:rPr>
-        <w:t xml:space="preserve">, 110: C09S09. </w:t>
+        <w:t xml:space="preserve">Menidia </w:t>
       </w:r>
       <w:proofErr w:type="spellStart"/>
       <w:r>
         <w:rPr>
-          <w:szCs w:val="24"/>
-        </w:rPr>
-        <w:t>doi</w:t>
+          <w:i/>
+          <w:iCs/>
+          <w:szCs w:val="24"/>
+        </w:rPr>
+        <w:t>beryllina</w:t>
       </w:r>
       <w:proofErr w:type="spellEnd"/>
       <w:r>
         <w:rPr>
           <w:szCs w:val="24"/>
         </w:rPr>
-        <w:t xml:space="preserve">: 10.1029/2004JC002564 </w:t>
+        <w:t xml:space="preserve">, Atlantic silverside, </w:t>
+      </w:r>
+      <w:r>
+        <w:rPr>
+          <w:i/>
+          <w:iCs/>
+          <w:szCs w:val="24"/>
+        </w:rPr>
+        <w:t>M. Menidia</w:t>
+      </w:r>
+      <w:r>
+        <w:rPr>
+          <w:szCs w:val="24"/>
+        </w:rPr>
+        <w:t xml:space="preserve">, Tidewater silverside, </w:t>
+      </w:r>
+      <w:r>
+        <w:rPr>
+          <w:i/>
+          <w:iCs/>
+          <w:szCs w:val="24"/>
+        </w:rPr>
+        <w:t>M. peninsula</w:t>
+      </w:r>
+      <w:r>
+        <w:rPr>
+          <w:szCs w:val="24"/>
+        </w:rPr>
+        <w:t xml:space="preserve">, and California grunion, </w:t>
+      </w:r>
+      <w:proofErr w:type="spellStart"/>
+      <w:r>
+        <w:rPr>
+          <w:i/>
+          <w:iCs/>
+          <w:szCs w:val="24"/>
+        </w:rPr>
+        <w:t>Leuresthes</w:t>
+      </w:r>
+      <w:proofErr w:type="spellEnd"/>
+      <w:r>
+        <w:rPr>
+          <w:i/>
+          <w:iCs/>
+          <w:szCs w:val="24"/>
+        </w:rPr>
+        <w:t xml:space="preserve"> tenuis</w:t>
+      </w:r>
+      <w:r>
+        <w:rPr>
+          <w:szCs w:val="24"/>
+        </w:rPr>
+        <w:t>. Gulf Breeze, FL: United States Environmental Protection Agency. </w:t>
       </w:r>
     </w:p>
     <w:p>
@@ -18667,7 +19708,6 @@
         <w:pStyle w:val="TS"/>
         <w:ind w:left="720" w:hanging="720"/>
         <w:rPr>
-          <w:color w:val="F4B083" w:themeColor="accent2" w:themeTint="99"/>
           <w:szCs w:val="24"/>
         </w:rPr>
       </w:pPr>
@@ -18680,19 +19720,11 @@
           <w:szCs w:val="24"/>
         </w:rPr>
       </w:pPr>
-      <w:proofErr w:type="spellStart"/>
-      <w:r>
-        <w:rPr>
-          <w:szCs w:val="24"/>
-        </w:rPr>
-        <w:t>Jarrold</w:t>
-      </w:r>
-      <w:proofErr w:type="spellEnd"/>
-      <w:r>
-        <w:rPr>
-          <w:szCs w:val="24"/>
-        </w:rPr>
-        <w:t>, M. D. and Munday, P. L. 2018. Diel CO</w:t>
+      <w:r>
+        <w:rPr>
+          <w:szCs w:val="24"/>
+        </w:rPr>
+        <w:t>Murray, C. S. and Baumann, H. 2018. You Better Repeat It: Complex CO</w:t>
       </w:r>
       <w:r>
         <w:rPr>
@@ -18705,21 +19737,7 @@
         <w:rPr>
           <w:szCs w:val="24"/>
         </w:rPr>
-        <w:t xml:space="preserve"> cycles do not modify juvenile growth, </w:t>
-      </w:r>
-      <w:proofErr w:type="gramStart"/>
-      <w:r>
-        <w:rPr>
-          <w:szCs w:val="24"/>
-        </w:rPr>
-        <w:t>survival</w:t>
-      </w:r>
-      <w:proofErr w:type="gramEnd"/>
-      <w:r>
-        <w:rPr>
-          <w:szCs w:val="24"/>
-        </w:rPr>
-        <w:t xml:space="preserve"> and otolith development in two coral reef fish under ocean acidification. </w:t>
+        <w:t xml:space="preserve"> x Temperature Effects in Atlantic Silverside Offspring Revealed by Serial Experimentation. </w:t>
       </w:r>
       <w:r>
         <w:rPr>
@@ -18727,13 +19745,13 @@
           <w:iCs/>
           <w:szCs w:val="24"/>
         </w:rPr>
-        <w:t>Mar. Biol.</w:t>
-      </w:r>
-      <w:r>
-        <w:rPr>
-          <w:szCs w:val="24"/>
-        </w:rPr>
-        <w:t>, 165: 49. https://doi.org/10.1007/s00227-018-3311-5 </w:t>
+        <w:t>Diversity</w:t>
+      </w:r>
+      <w:r>
+        <w:rPr>
+          <w:szCs w:val="24"/>
+        </w:rPr>
+        <w:t>, 10: 69. doi:10.3390/d10030069. </w:t>
       </w:r>
     </w:p>
     <w:p>
@@ -18741,7 +19759,6 @@
         <w:pStyle w:val="TS"/>
         <w:ind w:left="720" w:hanging="720"/>
         <w:rPr>
-          <w:color w:val="F4B083" w:themeColor="accent2" w:themeTint="99"/>
           <w:szCs w:val="24"/>
         </w:rPr>
       </w:pPr>
@@ -18754,33 +19771,11 @@
           <w:szCs w:val="24"/>
         </w:rPr>
       </w:pPr>
-      <w:proofErr w:type="spellStart"/>
-      <w:r>
-        <w:rPr>
-          <w:szCs w:val="24"/>
-        </w:rPr>
-        <w:t>Kroeker</w:t>
-      </w:r>
-      <w:proofErr w:type="spellEnd"/>
-      <w:r>
-        <w:rPr>
-          <w:szCs w:val="24"/>
-        </w:rPr>
-        <w:t xml:space="preserve">, K. J., </w:t>
-      </w:r>
-      <w:proofErr w:type="spellStart"/>
-      <w:r>
-        <w:rPr>
-          <w:szCs w:val="24"/>
-        </w:rPr>
-        <w:t>Kordas</w:t>
-      </w:r>
-      <w:proofErr w:type="spellEnd"/>
-      <w:r>
-        <w:rPr>
-          <w:szCs w:val="24"/>
-        </w:rPr>
-        <w:t xml:space="preserve">, R. L., Crim, R. N., and Singh, G. G. 2010. Meta-analysis reveals negative yet variable effects of ocean acidification on marine organisms. </w:t>
+      <w:r>
+        <w:rPr>
+          <w:szCs w:val="24"/>
+        </w:rPr>
+        <w:t xml:space="preserve">Murray, C. S., Malvezzi, A., Gobbler, C. J., and Baumann, H. 2014. Offspring sensitivity to ocean acidification changes seasonally in a coastal marine fish. </w:t>
       </w:r>
       <w:r>
         <w:rPr>
@@ -18788,27 +19783,13 @@
           <w:iCs/>
           <w:szCs w:val="24"/>
         </w:rPr>
-        <w:t>Ecol. Lett.</w:t>
-      </w:r>
-      <w:r>
-        <w:rPr>
-          <w:szCs w:val="24"/>
-        </w:rPr>
-        <w:t xml:space="preserve">, 13: 1419-1434. </w:t>
-      </w:r>
-      <w:proofErr w:type="spellStart"/>
-      <w:r>
-        <w:rPr>
-          <w:szCs w:val="24"/>
-        </w:rPr>
-        <w:t>doi</w:t>
-      </w:r>
-      <w:proofErr w:type="spellEnd"/>
-      <w:r>
-        <w:rPr>
-          <w:szCs w:val="24"/>
-        </w:rPr>
-        <w:t>: 10.1111/j.1461-0248.2010.01518.x</w:t>
+        <w:t>Mar. Ecol. Prog. Ser.</w:t>
+      </w:r>
+      <w:r>
+        <w:rPr>
+          <w:szCs w:val="24"/>
+        </w:rPr>
+        <w:t>, 504: 1-11. doi:10.3354/meps10791 </w:t>
       </w:r>
     </w:p>
     <w:p>
@@ -18829,18 +19810,38 @@
           <w:szCs w:val="24"/>
         </w:rPr>
       </w:pPr>
+      <w:r>
+        <w:rPr>
+          <w:szCs w:val="24"/>
+        </w:rPr>
+        <w:t xml:space="preserve">Pimentel, M. S., </w:t>
+      </w:r>
       <w:proofErr w:type="spellStart"/>
       <w:r>
         <w:rPr>
           <w:szCs w:val="24"/>
         </w:rPr>
-        <w:t>Lavaud</w:t>
+        <w:t>Faleiro</w:t>
       </w:r>
       <w:proofErr w:type="spellEnd"/>
       <w:r>
         <w:rPr>
           <w:szCs w:val="24"/>
         </w:rPr>
+        <w:t xml:space="preserve">, F., Marques, T., </w:t>
+      </w:r>
+      <w:proofErr w:type="spellStart"/>
+      <w:r>
+        <w:rPr>
+          <w:szCs w:val="24"/>
+        </w:rPr>
+        <w:t>Bispo</w:t>
+      </w:r>
+      <w:proofErr w:type="spellEnd"/>
+      <w:r>
+        <w:rPr>
+          <w:szCs w:val="24"/>
+        </w:rPr>
         <w:t xml:space="preserve">, R., </w:t>
       </w:r>
       <w:proofErr w:type="spellStart"/>
@@ -18848,14 +19849,122 @@
         <w:rPr>
           <w:szCs w:val="24"/>
         </w:rPr>
-        <w:t>Filgueira</w:t>
+        <w:t>Dion</w:t>
+      </w:r>
+      <w:r>
+        <w:rPr>
+          <w:rFonts w:cs="Times New Roman"/>
+          <w:szCs w:val="24"/>
+        </w:rPr>
+        <w:t>í</w:t>
+      </w:r>
+      <w:r>
+        <w:rPr>
+          <w:szCs w:val="24"/>
+        </w:rPr>
+        <w:t>sio</w:t>
       </w:r>
       <w:proofErr w:type="spellEnd"/>
       <w:r>
         <w:rPr>
           <w:szCs w:val="24"/>
         </w:rPr>
-        <w:t xml:space="preserve">, R., and Augustine, S. 2021. The role of Dynamic Energy Budgets in conservation physiology. </w:t>
+        <w:t xml:space="preserve">, G., </w:t>
+      </w:r>
+      <w:proofErr w:type="spellStart"/>
+      <w:r>
+        <w:rPr>
+          <w:szCs w:val="24"/>
+        </w:rPr>
+        <w:t>Faria</w:t>
+      </w:r>
+      <w:proofErr w:type="spellEnd"/>
+      <w:r>
+        <w:rPr>
+          <w:szCs w:val="24"/>
+        </w:rPr>
+        <w:t xml:space="preserve">, A. M., Machado, J., Peck, M. A., </w:t>
+      </w:r>
+      <w:proofErr w:type="spellStart"/>
+      <w:r>
+        <w:rPr>
+          <w:szCs w:val="24"/>
+        </w:rPr>
+        <w:t>P</w:t>
+      </w:r>
+      <w:r>
+        <w:rPr>
+          <w:rFonts w:cs="Times New Roman"/>
+          <w:szCs w:val="24"/>
+        </w:rPr>
+        <w:t>ö</w:t>
+      </w:r>
+      <w:r>
+        <w:rPr>
+          <w:szCs w:val="24"/>
+        </w:rPr>
+        <w:t>rtner</w:t>
+      </w:r>
+      <w:proofErr w:type="spellEnd"/>
+      <w:r>
+        <w:rPr>
+          <w:szCs w:val="24"/>
+        </w:rPr>
+        <w:t xml:space="preserve">, H., </w:t>
+      </w:r>
+      <w:proofErr w:type="spellStart"/>
+      <w:r>
+        <w:rPr>
+          <w:szCs w:val="24"/>
+        </w:rPr>
+        <w:t>Pous</w:t>
+      </w:r>
+      <w:r>
+        <w:rPr>
+          <w:rFonts w:cs="Times New Roman"/>
+          <w:szCs w:val="24"/>
+        </w:rPr>
+        <w:t>ã</w:t>
+      </w:r>
+      <w:r>
+        <w:rPr>
+          <w:szCs w:val="24"/>
+        </w:rPr>
+        <w:t>o</w:t>
+      </w:r>
+      <w:proofErr w:type="spellEnd"/>
+      <w:r>
+        <w:rPr>
+          <w:szCs w:val="24"/>
+        </w:rPr>
+        <w:t>-Ferreira, P., Gon</w:t>
+      </w:r>
+      <w:r>
+        <w:rPr>
+          <w:rFonts w:cs="Times New Roman"/>
+          <w:szCs w:val="24"/>
+        </w:rPr>
+        <w:t>ç</w:t>
+      </w:r>
+      <w:r>
+        <w:rPr>
+          <w:szCs w:val="24"/>
+        </w:rPr>
+        <w:t xml:space="preserve">alves, E. J., and Rosa, R. 2016. Foraging </w:t>
+      </w:r>
+      <w:proofErr w:type="spellStart"/>
+      <w:r>
+        <w:rPr>
+          <w:szCs w:val="24"/>
+        </w:rPr>
+        <w:t>behaviour</w:t>
+      </w:r>
+      <w:proofErr w:type="spellEnd"/>
+      <w:r>
+        <w:rPr>
+          <w:szCs w:val="24"/>
+        </w:rPr>
+        <w:t xml:space="preserve">, swimming performance and malformations of early stages of commercially important fishes under ocean acidification and warming. </w:t>
       </w:r>
       <w:proofErr w:type="spellStart"/>
       <w:r>
@@ -18864,7 +19973,7 @@
           <w:iCs/>
           <w:szCs w:val="24"/>
         </w:rPr>
-        <w:t>Conserv</w:t>
+        <w:t>Clim</w:t>
       </w:r>
       <w:proofErr w:type="spellEnd"/>
       <w:r>
@@ -18873,41 +19982,13 @@
           <w:iCs/>
           <w:szCs w:val="24"/>
         </w:rPr>
-        <w:t>. Physiol.</w:t>
-      </w:r>
-      <w:r>
-        <w:rPr>
-          <w:szCs w:val="24"/>
-        </w:rPr>
-        <w:t xml:space="preserve">, 9(1): coab083. </w:t>
-      </w:r>
-      <w:proofErr w:type="spellStart"/>
-      <w:r>
-        <w:rPr>
-          <w:szCs w:val="24"/>
-        </w:rPr>
-        <w:t>doi</w:t>
-      </w:r>
-      <w:proofErr w:type="spellEnd"/>
-      <w:r>
-        <w:rPr>
-          <w:szCs w:val="24"/>
-        </w:rPr>
-        <w:t>: 10.1093/</w:t>
-      </w:r>
-      <w:proofErr w:type="spellStart"/>
-      <w:r>
-        <w:rPr>
-          <w:szCs w:val="24"/>
-        </w:rPr>
-        <w:t>conphys</w:t>
-      </w:r>
-      <w:proofErr w:type="spellEnd"/>
-      <w:r>
-        <w:rPr>
-          <w:szCs w:val="24"/>
-        </w:rPr>
-        <w:t xml:space="preserve">/coab083 </w:t>
+        <w:t>. Change</w:t>
+      </w:r>
+      <w:r>
+        <w:rPr>
+          <w:szCs w:val="24"/>
+        </w:rPr>
+        <w:t xml:space="preserve">, 137: 495-509. </w:t>
       </w:r>
     </w:p>
     <w:p>
@@ -18915,7 +19996,6 @@
         <w:pStyle w:val="TS"/>
         <w:ind w:left="720" w:hanging="720"/>
         <w:rPr>
-          <w:color w:val="F4B083" w:themeColor="accent2" w:themeTint="99"/>
           <w:szCs w:val="24"/>
         </w:rPr>
       </w:pPr>
@@ -18932,53 +20012,45 @@
         <w:rPr>
           <w:szCs w:val="24"/>
         </w:rPr>
-        <w:t xml:space="preserve">Le Quesne, W. J. F. and </w:t>
+        <w:t xml:space="preserve">Randall, D. J., Heisler, N., and Drees, F. 1976. Ventilatory response to hypercapnia in larger spotted dogfish </w:t>
       </w:r>
       <w:proofErr w:type="spellStart"/>
-      <w:r>
-        <w:rPr>
-          <w:szCs w:val="24"/>
-        </w:rPr>
-        <w:t>Pinnegar</w:t>
-      </w:r>
-      <w:proofErr w:type="spellEnd"/>
-      <w:r>
-        <w:rPr>
-          <w:szCs w:val="24"/>
-        </w:rPr>
-        <w:t xml:space="preserve">, J. K. 2012. The potential impacts of ocean acidification: scaling from physiology to fisheries. </w:t>
-      </w:r>
       <w:r>
         <w:rPr>
           <w:i/>
           <w:iCs/>
           <w:szCs w:val="24"/>
         </w:rPr>
-        <w:t xml:space="preserve">Fish </w:t>
-      </w:r>
-      <w:proofErr w:type="spellStart"/>
+        <w:t>Scyliorhinus</w:t>
+      </w:r>
+      <w:proofErr w:type="spellEnd"/>
       <w:r>
         <w:rPr>
           <w:i/>
           <w:iCs/>
           <w:szCs w:val="24"/>
         </w:rPr>
-        <w:t>Fish</w:t>
-      </w:r>
-      <w:proofErr w:type="spellEnd"/>
+        <w:t xml:space="preserve"> stellaris</w:t>
+      </w:r>
+      <w:r>
+        <w:rPr>
+          <w:szCs w:val="24"/>
+        </w:rPr>
+        <w:t xml:space="preserve">. </w:t>
+      </w:r>
       <w:r>
         <w:rPr>
           <w:i/>
           <w:iCs/>
           <w:szCs w:val="24"/>
         </w:rPr>
-        <w:t>.</w:t>
-      </w:r>
-      <w:r>
-        <w:rPr>
-          <w:szCs w:val="24"/>
-        </w:rPr>
-        <w:t xml:space="preserve">, 13: 333-344. </w:t>
+        <w:t>Am. J. Physiol.</w:t>
+      </w:r>
+      <w:r>
+        <w:rPr>
+          <w:szCs w:val="24"/>
+        </w:rPr>
+        <w:t xml:space="preserve">, 230(3): 590-594. </w:t>
       </w:r>
     </w:p>
     <w:p>
@@ -18996,48 +20068,70 @@
         <w:pStyle w:val="TS"/>
         <w:ind w:left="720" w:hanging="720"/>
         <w:rPr>
-          <w:color w:val="F4B083" w:themeColor="accent2" w:themeTint="99"/>
-          <w:szCs w:val="24"/>
-        </w:rPr>
-      </w:pPr>
-      <w:r>
-        <w:rPr>
-          <w:color w:val="F4B083" w:themeColor="accent2" w:themeTint="99"/>
-          <w:szCs w:val="24"/>
-        </w:rPr>
-        <w:t xml:space="preserve">Liu, S.-T., </w:t>
+          <w:szCs w:val="24"/>
+        </w:rPr>
+      </w:pPr>
+      <w:r>
+        <w:rPr>
+          <w:szCs w:val="24"/>
+        </w:rPr>
+        <w:t xml:space="preserve">Rodriguez-Dominguez, A., Connell, S. D., </w:t>
       </w:r>
       <w:proofErr w:type="spellStart"/>
       <w:r>
         <w:rPr>
-          <w:color w:val="F4B083" w:themeColor="accent2" w:themeTint="99"/>
-          <w:szCs w:val="24"/>
-        </w:rPr>
-        <w:t>Horng</w:t>
+          <w:szCs w:val="24"/>
+        </w:rPr>
+        <w:t>Baziret</w:t>
       </w:r>
       <w:proofErr w:type="spellEnd"/>
       <w:r>
         <w:rPr>
-          <w:color w:val="F4B083" w:themeColor="accent2" w:themeTint="99"/>
-          <w:szCs w:val="24"/>
-        </w:rPr>
-        <w:t xml:space="preserve">, J.-L., Chen, P.-Y., Hwang, P.-P., and Lin, L.-Y. 2016. Salt secretion is linked to acid-base regulation of ionocytes in seawater acclimated medaka: new insights into the salt-secreting mechanism. </w:t>
+          <w:szCs w:val="24"/>
+        </w:rPr>
+        <w:t xml:space="preserve">, C., and </w:t>
+      </w:r>
+      <w:proofErr w:type="spellStart"/>
+      <w:r>
+        <w:rPr>
+          <w:szCs w:val="24"/>
+        </w:rPr>
+        <w:t>Nagelkerken</w:t>
+      </w:r>
+      <w:proofErr w:type="spellEnd"/>
+      <w:r>
+        <w:rPr>
+          <w:szCs w:val="24"/>
+        </w:rPr>
+        <w:t xml:space="preserve">, I. 2018. Irreversible </w:t>
+      </w:r>
+      <w:proofErr w:type="spellStart"/>
+      <w:r>
+        <w:rPr>
+          <w:szCs w:val="24"/>
+        </w:rPr>
+        <w:t>behavioural</w:t>
+      </w:r>
+      <w:proofErr w:type="spellEnd"/>
+      <w:r>
+        <w:rPr>
+          <w:szCs w:val="24"/>
+        </w:rPr>
+        <w:t xml:space="preserve"> impairment of fish starts early: Embryonic exposure to ocean acidification. </w:t>
       </w:r>
       <w:r>
         <w:rPr>
           <w:i/>
           <w:iCs/>
-          <w:color w:val="F4B083" w:themeColor="accent2" w:themeTint="99"/>
-          <w:szCs w:val="24"/>
-        </w:rPr>
-        <w:t>Sci. Rep.</w:t>
-      </w:r>
-      <w:r>
-        <w:rPr>
-          <w:color w:val="F4B083" w:themeColor="accent2" w:themeTint="99"/>
-          <w:szCs w:val="24"/>
-        </w:rPr>
-        <w:t>, 6: 31433. doi:10/1038/srep31433 </w:t>
+          <w:szCs w:val="24"/>
+        </w:rPr>
+        <w:t>Mar. Poll. Bull.</w:t>
+      </w:r>
+      <w:r>
+        <w:rPr>
+          <w:szCs w:val="24"/>
+        </w:rPr>
+        <w:t xml:space="preserve">, 133: 562-567. </w:t>
       </w:r>
     </w:p>
     <w:p>
@@ -19054,50 +20148,53 @@
       <w:pPr>
         <w:pStyle w:val="TS"/>
         <w:ind w:left="720" w:hanging="720"/>
-      </w:pPr>
-      <w:r>
-        <w:t xml:space="preserve">Marshall, D. J., Burgess, S. C., and </w:t>
-      </w:r>
-      <w:proofErr w:type="spellStart"/>
-      <w:r>
-        <w:t>Connallon</w:t>
-      </w:r>
-      <w:proofErr w:type="spellEnd"/>
-      <w:r>
-        <w:t xml:space="preserve">, T. 2016. Global change, life-history </w:t>
-      </w:r>
-      <w:proofErr w:type="gramStart"/>
-      <w:r>
-        <w:t>complexity</w:t>
-      </w:r>
-      <w:proofErr w:type="gramEnd"/>
-      <w:r>
-        <w:t xml:space="preserve"> and the potential for evolutionary rescue. </w:t>
-      </w:r>
-      <w:proofErr w:type="spellStart"/>
+        <w:rPr>
+          <w:szCs w:val="24"/>
+        </w:rPr>
+      </w:pPr>
+      <w:r>
+        <w:rPr>
+          <w:szCs w:val="24"/>
+        </w:rPr>
+        <w:t xml:space="preserve">Schultz, E. T., Conover, D. O., and Ehtisham, A. 1998. The dead of winter: size-dependent variation and genetic differences in seasonal mortality among Atlantic silverside (Atherinidae: </w:t>
+      </w:r>
       <w:r>
         <w:rPr>
           <w:i/>
           <w:iCs/>
-        </w:rPr>
-        <w:t>Evol</w:t>
-      </w:r>
-      <w:proofErr w:type="spellEnd"/>
+          <w:szCs w:val="24"/>
+        </w:rPr>
+        <w:t>Menidia menidia</w:t>
+      </w:r>
+      <w:r>
+        <w:rPr>
+          <w:szCs w:val="24"/>
+        </w:rPr>
+        <w:t xml:space="preserve">) from different latitudes. </w:t>
+      </w:r>
       <w:r>
         <w:rPr>
           <w:i/>
           <w:iCs/>
-        </w:rPr>
-        <w:t>. Appl.</w:t>
-      </w:r>
-      <w:r>
-        <w:t xml:space="preserve">, 9: 1189-1201. </w:t>
+          <w:szCs w:val="24"/>
+        </w:rPr>
+        <w:t>Can. J. Fish. Squat. Sci.</w:t>
+      </w:r>
+      <w:r>
+        <w:rPr>
+          <w:szCs w:val="24"/>
+        </w:rPr>
+        <w:t>, 55: 1149-1157. </w:t>
       </w:r>
     </w:p>
     <w:p>
       <w:pPr>
         <w:pStyle w:val="TS"/>
         <w:ind w:left="720" w:hanging="720"/>
+        <w:rPr>
+          <w:color w:val="F4B083" w:themeColor="accent2" w:themeTint="99"/>
+          <w:szCs w:val="24"/>
+        </w:rPr>
       </w:pPr>
     </w:p>
     <w:p>
@@ -19105,78 +20202,52 @@
         <w:pStyle w:val="TS"/>
         <w:ind w:left="720" w:hanging="720"/>
         <w:rPr>
-          <w:color w:val="F4B083" w:themeColor="accent2" w:themeTint="99"/>
-          <w:szCs w:val="24"/>
-        </w:rPr>
-      </w:pPr>
-      <w:proofErr w:type="spellStart"/>
-      <w:r>
-        <w:t>Melzner</w:t>
-      </w:r>
-      <w:proofErr w:type="spellEnd"/>
-      <w:r>
-        <w:t xml:space="preserve">, F., </w:t>
-      </w:r>
-      <w:proofErr w:type="spellStart"/>
-      <w:r>
-        <w:t>Gutowska</w:t>
-      </w:r>
-      <w:proofErr w:type="spellEnd"/>
-      <w:r>
-        <w:t xml:space="preserve">, M. A., </w:t>
-      </w:r>
-      <w:proofErr w:type="spellStart"/>
-      <w:r>
-        <w:t>Langenbuch</w:t>
-      </w:r>
-      <w:proofErr w:type="spellEnd"/>
-      <w:r>
-        <w:t xml:space="preserve">, M., Dupont, S., Lucassen, M., Thorndyke, M. C., Bleich, M., and </w:t>
-      </w:r>
-      <w:proofErr w:type="spellStart"/>
-      <w:r>
-        <w:t>P</w:t>
-      </w:r>
-      <w:r>
-        <w:rPr>
-          <w:rFonts w:cs="Times New Roman"/>
-        </w:rPr>
-        <w:t>ö</w:t>
-      </w:r>
-      <w:r>
-        <w:t>rtner</w:t>
-      </w:r>
-      <w:proofErr w:type="spellEnd"/>
-      <w:r>
-        <w:t>, H.-O. 2009. Physiological basis for high CO</w:t>
-      </w:r>
-      <w:r>
-        <w:rPr>
-          <w:vertAlign w:val="subscript"/>
-        </w:rPr>
-        <w:t>2</w:t>
-      </w:r>
-      <w:r>
-        <w:t xml:space="preserve"> tolerance in marine ectothermic animals: pre-adaptation through lifestyle and ontogeny? </w:t>
-      </w:r>
-      <w:proofErr w:type="spellStart"/>
+          <w:szCs w:val="24"/>
+        </w:rPr>
+      </w:pPr>
+      <w:r>
+        <w:rPr>
+          <w:szCs w:val="24"/>
+        </w:rPr>
+        <w:t xml:space="preserve">Schwemmer, T. G., Baumann, H., Murray, C. S., Molina, A. I., and Nye, J. A. 2020. Acidification and hypoxia interactively affect metabolism in embryos, but not larvae, of the coastal forage fish </w:t>
+      </w:r>
       <w:r>
         <w:rPr>
           <w:i/>
           <w:iCs/>
-        </w:rPr>
-        <w:t>Biogeosci</w:t>
-      </w:r>
-      <w:proofErr w:type="spellEnd"/>
+          <w:szCs w:val="24"/>
+        </w:rPr>
+        <w:t xml:space="preserve">Menidia </w:t>
+      </w:r>
+      <w:proofErr w:type="spellStart"/>
       <w:r>
         <w:rPr>
           <w:i/>
           <w:iCs/>
-        </w:rPr>
-        <w:t>.</w:t>
-      </w:r>
-      <w:r>
-        <w:t xml:space="preserve">, 6: 2313-2331. www.biogeosciences.net/6/2313/2009/ </w:t>
+          <w:szCs w:val="24"/>
+        </w:rPr>
+        <w:t>menidia</w:t>
+      </w:r>
+      <w:proofErr w:type="spellEnd"/>
+      <w:r>
+        <w:rPr>
+          <w:szCs w:val="24"/>
+        </w:rPr>
+        <w:t xml:space="preserve">. </w:t>
+      </w:r>
+      <w:r>
+        <w:rPr>
+          <w:i/>
+          <w:iCs/>
+          <w:szCs w:val="24"/>
+        </w:rPr>
+        <w:t>J. Exp. Biol.</w:t>
+      </w:r>
+      <w:r>
+        <w:rPr>
+          <w:szCs w:val="24"/>
+        </w:rPr>
+        <w:t xml:space="preserve"> 223: jeb228015. doi:10.1242/jeb.228015 </w:t>
       </w:r>
     </w:p>
     <w:p>
@@ -19184,7 +20255,6 @@
         <w:pStyle w:val="TS"/>
         <w:ind w:left="720" w:hanging="720"/>
         <w:rPr>
-          <w:color w:val="F4B083" w:themeColor="accent2" w:themeTint="99"/>
           <w:szCs w:val="24"/>
         </w:rPr>
       </w:pPr>
@@ -19197,900 +20267,63 @@
           <w:szCs w:val="24"/>
         </w:rPr>
       </w:pPr>
-      <w:r>
-        <w:rPr>
-          <w:szCs w:val="24"/>
-        </w:rPr>
-        <w:t xml:space="preserve">Middaugh. D. P., Hemmer, M. J., and Goodman, L. 1987. Methods for Spawning, Culturing and Conducting Toxicity-Tests with Early Life Stages of four Atherinid Fishes: The Inland Silverside, </w:t>
-      </w:r>
+      <w:proofErr w:type="spellStart"/>
+      <w:r>
+        <w:rPr>
+          <w:szCs w:val="24"/>
+        </w:rPr>
+        <w:t>Sundin</w:t>
+      </w:r>
+      <w:proofErr w:type="spellEnd"/>
+      <w:r>
+        <w:rPr>
+          <w:szCs w:val="24"/>
+        </w:rPr>
+        <w:t xml:space="preserve">, J., </w:t>
+      </w:r>
+      <w:proofErr w:type="spellStart"/>
+      <w:r>
+        <w:rPr>
+          <w:szCs w:val="24"/>
+        </w:rPr>
+        <w:t>Amcoff</w:t>
+      </w:r>
+      <w:proofErr w:type="spellEnd"/>
+      <w:r>
+        <w:rPr>
+          <w:szCs w:val="24"/>
+        </w:rPr>
+        <w:t xml:space="preserve">, M., </w:t>
+      </w:r>
+      <w:proofErr w:type="spellStart"/>
+      <w:r>
+        <w:rPr>
+          <w:szCs w:val="24"/>
+        </w:rPr>
+        <w:t>Mateos</w:t>
+      </w:r>
+      <w:proofErr w:type="spellEnd"/>
+      <w:r>
+        <w:rPr>
+          <w:szCs w:val="24"/>
+        </w:rPr>
+        <w:t xml:space="preserve">-González, F., Raby, G. D., and Clark, T. D. 2019. Long-term acclimation to near-future ocean acidification has negligible effects on energetic attributes in a juvenile coral reef fish. </w:t>
+      </w:r>
+      <w:proofErr w:type="spellStart"/>
       <w:r>
         <w:rPr>
           <w:i/>
           <w:iCs/>
           <w:szCs w:val="24"/>
         </w:rPr>
-        <w:t xml:space="preserve">Menidia </w:t>
-      </w:r>
-      <w:proofErr w:type="spellStart"/>
-      <w:r>
-        <w:rPr>
-          <w:i/>
-          <w:iCs/>
-          <w:szCs w:val="24"/>
-        </w:rPr>
-        <w:t>beryllina</w:t>
+        <w:t>Oecologia</w:t>
       </w:r>
       <w:proofErr w:type="spellEnd"/>
       <w:r>
         <w:rPr>
           <w:szCs w:val="24"/>
         </w:rPr>
-        <w:t xml:space="preserve">, Atlantic silverside, </w:t>
-      </w:r>
-      <w:r>
-        <w:rPr>
-          <w:i/>
-          <w:iCs/>
-          <w:szCs w:val="24"/>
-        </w:rPr>
-        <w:t>M. Menidia</w:t>
-      </w:r>
-      <w:r>
-        <w:rPr>
-          <w:szCs w:val="24"/>
-        </w:rPr>
-        <w:t xml:space="preserve">, Tidewater silverside, </w:t>
-      </w:r>
-      <w:r>
-        <w:rPr>
-          <w:i/>
-          <w:iCs/>
-          <w:szCs w:val="24"/>
-        </w:rPr>
-        <w:t>M. peninsula</w:t>
-      </w:r>
-      <w:r>
-        <w:rPr>
-          <w:szCs w:val="24"/>
-        </w:rPr>
-        <w:t xml:space="preserve">, and California grunion, </w:t>
-      </w:r>
-      <w:proofErr w:type="spellStart"/>
-      <w:r>
-        <w:rPr>
-          <w:i/>
-          <w:iCs/>
-          <w:szCs w:val="24"/>
-        </w:rPr>
-        <w:t>Leuresthes</w:t>
-      </w:r>
-      <w:proofErr w:type="spellEnd"/>
-      <w:r>
-        <w:rPr>
-          <w:i/>
-          <w:iCs/>
-          <w:szCs w:val="24"/>
-        </w:rPr>
-        <w:t xml:space="preserve"> tenuis</w:t>
-      </w:r>
-      <w:r>
-        <w:rPr>
-          <w:szCs w:val="24"/>
-        </w:rPr>
-        <w:t>. Gulf Breeze, FL: United States Environmental Protection Agency. </w:t>
-      </w:r>
-    </w:p>
-    <w:p>
-      <w:pPr>
-        <w:pStyle w:val="TS"/>
-        <w:ind w:left="720" w:hanging="720"/>
-        <w:rPr>
-          <w:szCs w:val="24"/>
-        </w:rPr>
-      </w:pPr>
-    </w:p>
-    <w:p>
-      <w:pPr>
-        <w:pStyle w:val="TS"/>
-        <w:ind w:left="720" w:hanging="720"/>
-        <w:rPr>
-          <w:szCs w:val="24"/>
-        </w:rPr>
-      </w:pPr>
-      <w:r>
-        <w:rPr>
-          <w:szCs w:val="24"/>
-        </w:rPr>
-        <w:t>Murray, C. S. and Baumann, H. 2018. You Better Repeat It: Complex CO</w:t>
-      </w:r>
-      <w:r>
-        <w:rPr>
-          <w:szCs w:val="24"/>
-          <w:vertAlign w:val="subscript"/>
-        </w:rPr>
-        <w:t>2</w:t>
-      </w:r>
-      <w:r>
-        <w:rPr>
-          <w:szCs w:val="24"/>
-        </w:rPr>
-        <w:t xml:space="preserve"> x Temperature Effects in Atlantic Silverside Offspring Revealed by Serial Experimentation. </w:t>
-      </w:r>
-      <w:r>
-        <w:rPr>
-          <w:i/>
-          <w:iCs/>
-          <w:szCs w:val="24"/>
-        </w:rPr>
-        <w:t>Diversity</w:t>
-      </w:r>
-      <w:r>
-        <w:rPr>
-          <w:szCs w:val="24"/>
-        </w:rPr>
-        <w:t>, 10: 69. doi:10.3390/d10030069. </w:t>
-      </w:r>
-    </w:p>
-    <w:p>
-      <w:pPr>
-        <w:pStyle w:val="TS"/>
-        <w:ind w:left="720" w:hanging="720"/>
-        <w:rPr>
-          <w:szCs w:val="24"/>
-        </w:rPr>
-      </w:pPr>
-    </w:p>
-    <w:p>
-      <w:pPr>
-        <w:pStyle w:val="TS"/>
-        <w:ind w:left="720" w:hanging="720"/>
-        <w:rPr>
-          <w:szCs w:val="24"/>
-        </w:rPr>
-      </w:pPr>
-      <w:r>
-        <w:rPr>
-          <w:szCs w:val="24"/>
-        </w:rPr>
-        <w:t xml:space="preserve">Murray, C. S., Malvezzi, A., Gobbler, C. J., and Baumann, H. 2014. Offspring sensitivity to ocean acidification changes seasonally in a coastal marine fish. </w:t>
-      </w:r>
-      <w:r>
-        <w:rPr>
-          <w:i/>
-          <w:iCs/>
-          <w:szCs w:val="24"/>
-        </w:rPr>
-        <w:t>Mar. Ecol. Prog. Ser.</w:t>
-      </w:r>
-      <w:r>
-        <w:rPr>
-          <w:szCs w:val="24"/>
-        </w:rPr>
-        <w:t>, 504: 1-11. doi:10.3354/meps10791 </w:t>
-      </w:r>
-    </w:p>
-    <w:p>
-      <w:pPr>
-        <w:pStyle w:val="TS"/>
-        <w:ind w:left="720" w:hanging="720"/>
-        <w:rPr>
-          <w:color w:val="F4B083" w:themeColor="accent2" w:themeTint="99"/>
-          <w:szCs w:val="24"/>
-        </w:rPr>
-      </w:pPr>
-    </w:p>
-    <w:p>
-      <w:pPr>
-        <w:pStyle w:val="TS"/>
-        <w:ind w:left="720" w:hanging="720"/>
-        <w:rPr>
-          <w:color w:val="F4B083" w:themeColor="accent2" w:themeTint="99"/>
-          <w:szCs w:val="24"/>
-        </w:rPr>
-      </w:pPr>
-      <w:r>
-        <w:rPr>
-          <w:color w:val="F4B083" w:themeColor="accent2" w:themeTint="99"/>
-          <w:szCs w:val="24"/>
-        </w:rPr>
-        <w:lastRenderedPageBreak/>
-        <w:t xml:space="preserve">NCBI Resource Coordinators. 2013. Database resources of the National Center for Biotechnology Information. </w:t>
-      </w:r>
-      <w:r>
-        <w:rPr>
-          <w:i/>
-          <w:iCs/>
-          <w:color w:val="F4B083" w:themeColor="accent2" w:themeTint="99"/>
-          <w:szCs w:val="24"/>
-        </w:rPr>
-        <w:t>Nucleic Acids Res.</w:t>
-      </w:r>
-      <w:r>
-        <w:rPr>
-          <w:color w:val="F4B083" w:themeColor="accent2" w:themeTint="99"/>
-          <w:szCs w:val="24"/>
-        </w:rPr>
-        <w:t>, 41(D1): D8-D20. doi:10.1093/</w:t>
-      </w:r>
-      <w:proofErr w:type="spellStart"/>
-      <w:r>
-        <w:rPr>
-          <w:color w:val="F4B083" w:themeColor="accent2" w:themeTint="99"/>
-          <w:szCs w:val="24"/>
-        </w:rPr>
-        <w:t>nar</w:t>
-      </w:r>
-      <w:proofErr w:type="spellEnd"/>
-      <w:r>
-        <w:rPr>
-          <w:color w:val="F4B083" w:themeColor="accent2" w:themeTint="99"/>
-          <w:szCs w:val="24"/>
-        </w:rPr>
-        <w:t>/gks1189 </w:t>
-      </w:r>
-    </w:p>
-    <w:p>
-      <w:pPr>
-        <w:pStyle w:val="TS"/>
-        <w:ind w:left="720" w:hanging="720"/>
-        <w:rPr>
-          <w:color w:val="F4B083" w:themeColor="accent2" w:themeTint="99"/>
-          <w:szCs w:val="24"/>
-        </w:rPr>
-      </w:pPr>
-    </w:p>
-    <w:p>
-      <w:pPr>
-        <w:pStyle w:val="TS"/>
-        <w:ind w:left="720" w:hanging="720"/>
-        <w:rPr>
-          <w:szCs w:val="24"/>
-        </w:rPr>
-      </w:pPr>
-      <w:r>
-        <w:rPr>
-          <w:szCs w:val="24"/>
-        </w:rPr>
-        <w:t xml:space="preserve">Pimentel, M. S., </w:t>
-      </w:r>
-      <w:proofErr w:type="spellStart"/>
-      <w:r>
-        <w:rPr>
-          <w:szCs w:val="24"/>
-        </w:rPr>
-        <w:t>Faleiro</w:t>
-      </w:r>
-      <w:proofErr w:type="spellEnd"/>
-      <w:r>
-        <w:rPr>
-          <w:szCs w:val="24"/>
-        </w:rPr>
-        <w:t xml:space="preserve">, F., Marques, T., </w:t>
-      </w:r>
-      <w:proofErr w:type="spellStart"/>
-      <w:r>
-        <w:rPr>
-          <w:szCs w:val="24"/>
-        </w:rPr>
-        <w:t>Bispo</w:t>
-      </w:r>
-      <w:proofErr w:type="spellEnd"/>
-      <w:r>
-        <w:rPr>
-          <w:szCs w:val="24"/>
-        </w:rPr>
-        <w:t xml:space="preserve">, R., </w:t>
-      </w:r>
-      <w:proofErr w:type="spellStart"/>
-      <w:r>
-        <w:rPr>
-          <w:szCs w:val="24"/>
-        </w:rPr>
-        <w:t>Dion</w:t>
-      </w:r>
-      <w:r>
-        <w:rPr>
-          <w:rFonts w:cs="Times New Roman"/>
-          <w:szCs w:val="24"/>
-        </w:rPr>
-        <w:t>í</w:t>
-      </w:r>
-      <w:r>
-        <w:rPr>
-          <w:szCs w:val="24"/>
-        </w:rPr>
-        <w:t>sio</w:t>
-      </w:r>
-      <w:proofErr w:type="spellEnd"/>
-      <w:r>
-        <w:rPr>
-          <w:szCs w:val="24"/>
-        </w:rPr>
-        <w:t xml:space="preserve">, G., </w:t>
-      </w:r>
-      <w:proofErr w:type="spellStart"/>
-      <w:r>
-        <w:rPr>
-          <w:szCs w:val="24"/>
-        </w:rPr>
-        <w:t>Faria</w:t>
-      </w:r>
-      <w:proofErr w:type="spellEnd"/>
-      <w:r>
-        <w:rPr>
-          <w:szCs w:val="24"/>
-        </w:rPr>
-        <w:t xml:space="preserve">, A. M., Machado, J., Peck, M. A., </w:t>
-      </w:r>
-      <w:proofErr w:type="spellStart"/>
-      <w:r>
-        <w:rPr>
-          <w:szCs w:val="24"/>
-        </w:rPr>
-        <w:t>P</w:t>
-      </w:r>
-      <w:r>
-        <w:rPr>
-          <w:rFonts w:cs="Times New Roman"/>
-          <w:szCs w:val="24"/>
-        </w:rPr>
-        <w:t>ö</w:t>
-      </w:r>
-      <w:r>
-        <w:rPr>
-          <w:szCs w:val="24"/>
-        </w:rPr>
-        <w:t>rtner</w:t>
-      </w:r>
-      <w:proofErr w:type="spellEnd"/>
-      <w:r>
-        <w:rPr>
-          <w:szCs w:val="24"/>
-        </w:rPr>
-        <w:t xml:space="preserve">, H., </w:t>
-      </w:r>
-      <w:proofErr w:type="spellStart"/>
-      <w:r>
-        <w:rPr>
-          <w:szCs w:val="24"/>
-        </w:rPr>
-        <w:t>Pous</w:t>
-      </w:r>
-      <w:r>
-        <w:rPr>
-          <w:rFonts w:cs="Times New Roman"/>
-          <w:szCs w:val="24"/>
-        </w:rPr>
-        <w:t>ã</w:t>
-      </w:r>
-      <w:r>
-        <w:rPr>
-          <w:szCs w:val="24"/>
-        </w:rPr>
-        <w:t>o</w:t>
-      </w:r>
-      <w:proofErr w:type="spellEnd"/>
-      <w:r>
-        <w:rPr>
-          <w:szCs w:val="24"/>
-        </w:rPr>
-        <w:t>-Ferreira, P., Gon</w:t>
-      </w:r>
-      <w:r>
-        <w:rPr>
-          <w:rFonts w:cs="Times New Roman"/>
-          <w:szCs w:val="24"/>
-        </w:rPr>
-        <w:t>ç</w:t>
-      </w:r>
-      <w:r>
-        <w:rPr>
-          <w:szCs w:val="24"/>
-        </w:rPr>
-        <w:t xml:space="preserve">alves, E. J., and Rosa, R. 2016. Foraging </w:t>
-      </w:r>
-      <w:proofErr w:type="spellStart"/>
-      <w:r>
-        <w:rPr>
-          <w:szCs w:val="24"/>
-        </w:rPr>
-        <w:t>behaviour</w:t>
-      </w:r>
-      <w:proofErr w:type="spellEnd"/>
-      <w:r>
-        <w:rPr>
-          <w:szCs w:val="24"/>
-        </w:rPr>
-        <w:t xml:space="preserve">, swimming performance and malformations of early stages of commercially important fishes under ocean acidification and warming. </w:t>
-      </w:r>
-      <w:proofErr w:type="spellStart"/>
-      <w:r>
-        <w:rPr>
-          <w:i/>
-          <w:iCs/>
-          <w:szCs w:val="24"/>
-        </w:rPr>
-        <w:t>Clim</w:t>
-      </w:r>
-      <w:proofErr w:type="spellEnd"/>
-      <w:r>
-        <w:rPr>
-          <w:i/>
-          <w:iCs/>
-          <w:szCs w:val="24"/>
-        </w:rPr>
-        <w:t>. Change</w:t>
-      </w:r>
-      <w:r>
-        <w:rPr>
-          <w:szCs w:val="24"/>
-        </w:rPr>
-        <w:t xml:space="preserve">, 137: 495-509. </w:t>
-      </w:r>
-    </w:p>
-    <w:p>
-      <w:pPr>
-        <w:pStyle w:val="TS"/>
-        <w:ind w:left="720" w:hanging="720"/>
-        <w:rPr>
-          <w:color w:val="F4B083" w:themeColor="accent2" w:themeTint="99"/>
-          <w:szCs w:val="24"/>
-        </w:rPr>
-      </w:pPr>
-    </w:p>
-    <w:p>
-      <w:pPr>
-        <w:pStyle w:val="TS"/>
-        <w:ind w:left="720" w:hanging="720"/>
-        <w:rPr>
-          <w:szCs w:val="24"/>
-        </w:rPr>
-      </w:pPr>
-      <w:r>
-        <w:rPr>
-          <w:szCs w:val="24"/>
-        </w:rPr>
-        <w:t xml:space="preserve">Rodriguez-Dominguez, A., Connell, S. D., </w:t>
-      </w:r>
-      <w:proofErr w:type="spellStart"/>
-      <w:r>
-        <w:rPr>
-          <w:szCs w:val="24"/>
-        </w:rPr>
-        <w:t>Baziret</w:t>
-      </w:r>
-      <w:proofErr w:type="spellEnd"/>
-      <w:r>
-        <w:rPr>
-          <w:szCs w:val="24"/>
-        </w:rPr>
-        <w:t xml:space="preserve">, C., and </w:t>
-      </w:r>
-      <w:proofErr w:type="spellStart"/>
-      <w:r>
-        <w:rPr>
-          <w:szCs w:val="24"/>
-        </w:rPr>
-        <w:t>Nagelkerken</w:t>
-      </w:r>
-      <w:proofErr w:type="spellEnd"/>
-      <w:r>
-        <w:rPr>
-          <w:szCs w:val="24"/>
-        </w:rPr>
-        <w:t xml:space="preserve">, I. 2018. Irreversible </w:t>
-      </w:r>
-      <w:proofErr w:type="spellStart"/>
-      <w:r>
-        <w:rPr>
-          <w:szCs w:val="24"/>
-        </w:rPr>
-        <w:t>behavioural</w:t>
-      </w:r>
-      <w:proofErr w:type="spellEnd"/>
-      <w:r>
-        <w:rPr>
-          <w:szCs w:val="24"/>
-        </w:rPr>
-        <w:t xml:space="preserve"> impairment of fish starts early: Embryonic exposure to ocean acidification. </w:t>
-      </w:r>
-      <w:r>
-        <w:rPr>
-          <w:i/>
-          <w:iCs/>
-          <w:szCs w:val="24"/>
-        </w:rPr>
-        <w:t>Mar. Poll. Bull.</w:t>
-      </w:r>
-      <w:r>
-        <w:rPr>
-          <w:szCs w:val="24"/>
-        </w:rPr>
-        <w:t xml:space="preserve">, 133: 562-567. </w:t>
-      </w:r>
-    </w:p>
-    <w:p>
-      <w:pPr>
-        <w:pStyle w:val="TS"/>
-        <w:ind w:left="720" w:hanging="720"/>
-        <w:rPr>
-          <w:color w:val="F4B083" w:themeColor="accent2" w:themeTint="99"/>
-          <w:szCs w:val="24"/>
-        </w:rPr>
-      </w:pPr>
-    </w:p>
-    <w:p>
-      <w:pPr>
-        <w:pStyle w:val="TS"/>
-        <w:ind w:left="720" w:hanging="720"/>
-        <w:rPr>
-          <w:color w:val="F4B083" w:themeColor="accent2" w:themeTint="99"/>
-          <w:szCs w:val="24"/>
-        </w:rPr>
-      </w:pPr>
-      <w:r>
-        <w:rPr>
-          <w:color w:val="F4B083" w:themeColor="accent2" w:themeTint="99"/>
-          <w:szCs w:val="24"/>
-        </w:rPr>
-        <w:t xml:space="preserve">Rummer, J. L., </w:t>
-      </w:r>
-      <w:proofErr w:type="spellStart"/>
-      <w:r>
-        <w:rPr>
-          <w:color w:val="F4B083" w:themeColor="accent2" w:themeTint="99"/>
-          <w:szCs w:val="24"/>
-        </w:rPr>
-        <w:t>Stecyk</w:t>
-      </w:r>
-      <w:proofErr w:type="spellEnd"/>
-      <w:r>
-        <w:rPr>
-          <w:color w:val="F4B083" w:themeColor="accent2" w:themeTint="99"/>
-          <w:szCs w:val="24"/>
-        </w:rPr>
-        <w:t>, J. A. W., Couturier, C. S., Watson, S.-A., Nilsson, G. E., and Munday, P. L. 2013. Elevated CO</w:t>
-      </w:r>
-      <w:r>
-        <w:rPr>
-          <w:color w:val="F4B083" w:themeColor="accent2" w:themeTint="99"/>
-          <w:szCs w:val="24"/>
-          <w:vertAlign w:val="subscript"/>
-        </w:rPr>
-        <w:t>2</w:t>
-      </w:r>
-      <w:r>
-        <w:rPr>
-          <w:color w:val="F4B083" w:themeColor="accent2" w:themeTint="99"/>
-          <w:szCs w:val="24"/>
-        </w:rPr>
-        <w:t xml:space="preserve"> enhances aerobic scope of a coral reef fish. </w:t>
-      </w:r>
-      <w:proofErr w:type="spellStart"/>
-      <w:r>
-        <w:rPr>
-          <w:i/>
-          <w:iCs/>
-          <w:color w:val="F4B083" w:themeColor="accent2" w:themeTint="99"/>
-          <w:szCs w:val="24"/>
-        </w:rPr>
-        <w:t>Conserv</w:t>
-      </w:r>
-      <w:proofErr w:type="spellEnd"/>
-      <w:r>
-        <w:rPr>
-          <w:i/>
-          <w:iCs/>
-          <w:color w:val="F4B083" w:themeColor="accent2" w:themeTint="99"/>
-          <w:szCs w:val="24"/>
-        </w:rPr>
-        <w:t>. Physiol.</w:t>
-      </w:r>
-      <w:r>
-        <w:rPr>
-          <w:color w:val="F4B083" w:themeColor="accent2" w:themeTint="99"/>
-          <w:szCs w:val="24"/>
-        </w:rPr>
-        <w:t>, 1: cot023. doi:10.1093/</w:t>
-      </w:r>
-      <w:proofErr w:type="spellStart"/>
-      <w:r>
-        <w:rPr>
-          <w:color w:val="F4B083" w:themeColor="accent2" w:themeTint="99"/>
-          <w:szCs w:val="24"/>
-        </w:rPr>
-        <w:t>conphys</w:t>
-      </w:r>
-      <w:proofErr w:type="spellEnd"/>
-      <w:r>
-        <w:rPr>
-          <w:color w:val="F4B083" w:themeColor="accent2" w:themeTint="99"/>
-          <w:szCs w:val="24"/>
-        </w:rPr>
-        <w:t>/cot023 </w:t>
-      </w:r>
-    </w:p>
-    <w:p>
-      <w:pPr>
-        <w:pStyle w:val="TS"/>
-        <w:ind w:left="720" w:hanging="720"/>
-        <w:rPr>
-          <w:color w:val="F4B083" w:themeColor="accent2" w:themeTint="99"/>
-          <w:szCs w:val="24"/>
-        </w:rPr>
-      </w:pPr>
-    </w:p>
-    <w:p>
-      <w:pPr>
-        <w:pStyle w:val="TS"/>
-        <w:ind w:left="720" w:hanging="720"/>
-        <w:rPr>
-          <w:szCs w:val="24"/>
-        </w:rPr>
-      </w:pPr>
-      <w:r>
-        <w:rPr>
-          <w:szCs w:val="24"/>
-        </w:rPr>
-        <w:t xml:space="preserve">Schultz, E. T., Conover, D. O., and Ehtisham, A. 1998. The dead of winter: size-dependent variation and genetic differences in seasonal mortality among Atlantic silverside (Atherinidae: </w:t>
-      </w:r>
-      <w:r>
-        <w:rPr>
-          <w:i/>
-          <w:iCs/>
-          <w:szCs w:val="24"/>
-        </w:rPr>
-        <w:t>Menidia menidia</w:t>
-      </w:r>
-      <w:r>
-        <w:rPr>
-          <w:szCs w:val="24"/>
-        </w:rPr>
-        <w:t xml:space="preserve">) from different latitudes. </w:t>
-      </w:r>
-      <w:r>
-        <w:rPr>
-          <w:i/>
-          <w:iCs/>
-          <w:szCs w:val="24"/>
-        </w:rPr>
-        <w:t>Can. J. Fish. Squat. Sci.</w:t>
-      </w:r>
-      <w:r>
-        <w:rPr>
-          <w:szCs w:val="24"/>
-        </w:rPr>
-        <w:t>, 55: 1149-1157. </w:t>
-      </w:r>
-    </w:p>
-    <w:p>
-      <w:pPr>
-        <w:pStyle w:val="TS"/>
-        <w:ind w:left="720" w:hanging="720"/>
-        <w:rPr>
-          <w:color w:val="F4B083" w:themeColor="accent2" w:themeTint="99"/>
-          <w:szCs w:val="24"/>
-        </w:rPr>
-      </w:pPr>
-    </w:p>
-    <w:p>
-      <w:pPr>
-        <w:pStyle w:val="TS"/>
-        <w:ind w:left="720" w:hanging="720"/>
-        <w:rPr>
-          <w:szCs w:val="24"/>
-        </w:rPr>
-      </w:pPr>
-      <w:r>
-        <w:rPr>
-          <w:szCs w:val="24"/>
-        </w:rPr>
-        <w:t xml:space="preserve">Schwemmer, T. G., Baumann, H., Murray, C. S., Molina, A. I., and Nye, J. A. 2020. Acidification and hypoxia interactively affect metabolism in embryos, but not larvae, of the coastal forage fish </w:t>
-      </w:r>
-      <w:r>
-        <w:rPr>
-          <w:i/>
-          <w:iCs/>
-          <w:szCs w:val="24"/>
-        </w:rPr>
-        <w:t xml:space="preserve">Menidia </w:t>
-      </w:r>
-      <w:proofErr w:type="spellStart"/>
-      <w:r>
-        <w:rPr>
-          <w:i/>
-          <w:iCs/>
-          <w:szCs w:val="24"/>
-        </w:rPr>
-        <w:t>menidia</w:t>
-      </w:r>
-      <w:proofErr w:type="spellEnd"/>
-      <w:r>
-        <w:rPr>
-          <w:szCs w:val="24"/>
-        </w:rPr>
-        <w:t xml:space="preserve">. </w:t>
-      </w:r>
-      <w:r>
-        <w:rPr>
-          <w:i/>
-          <w:iCs/>
-          <w:szCs w:val="24"/>
-        </w:rPr>
-        <w:t>J. Exp. Biol.</w:t>
-      </w:r>
-      <w:r>
-        <w:rPr>
-          <w:szCs w:val="24"/>
-        </w:rPr>
-        <w:t xml:space="preserve"> 223: jeb228015. doi:10.1242/jeb.228015 </w:t>
-      </w:r>
-    </w:p>
-    <w:p>
-      <w:pPr>
-        <w:pStyle w:val="TS"/>
-        <w:ind w:left="720" w:hanging="720"/>
-        <w:rPr>
-          <w:szCs w:val="24"/>
-        </w:rPr>
-      </w:pPr>
-    </w:p>
-    <w:p>
-      <w:pPr>
-        <w:pStyle w:val="TS"/>
-        <w:ind w:left="720" w:hanging="720"/>
-        <w:rPr>
-          <w:szCs w:val="24"/>
-        </w:rPr>
-      </w:pPr>
-      <w:proofErr w:type="spellStart"/>
-      <w:r>
-        <w:rPr>
-          <w:szCs w:val="24"/>
-        </w:rPr>
-        <w:t>Sundin</w:t>
-      </w:r>
-      <w:proofErr w:type="spellEnd"/>
-      <w:r>
-        <w:rPr>
-          <w:szCs w:val="24"/>
-        </w:rPr>
-        <w:t xml:space="preserve">, J., </w:t>
-      </w:r>
-      <w:proofErr w:type="spellStart"/>
-      <w:r>
-        <w:rPr>
-          <w:szCs w:val="24"/>
-        </w:rPr>
-        <w:t>Amcoff</w:t>
-      </w:r>
-      <w:proofErr w:type="spellEnd"/>
-      <w:r>
-        <w:rPr>
-          <w:szCs w:val="24"/>
-        </w:rPr>
-        <w:t xml:space="preserve">, M., </w:t>
-      </w:r>
-      <w:proofErr w:type="spellStart"/>
-      <w:r>
-        <w:rPr>
-          <w:szCs w:val="24"/>
-        </w:rPr>
-        <w:t>Mateos</w:t>
-      </w:r>
-      <w:proofErr w:type="spellEnd"/>
-      <w:r>
-        <w:rPr>
-          <w:szCs w:val="24"/>
-        </w:rPr>
-        <w:t xml:space="preserve">-González, F., Raby, G. D., and Clark, T. D. 2019. Long-term acclimation to near-future ocean acidification has negligible effects on energetic attributes in a juvenile coral reef fish. </w:t>
-      </w:r>
-      <w:proofErr w:type="spellStart"/>
-      <w:r>
-        <w:rPr>
-          <w:i/>
-          <w:iCs/>
-          <w:szCs w:val="24"/>
-        </w:rPr>
-        <w:t>Oecologia</w:t>
-      </w:r>
-      <w:proofErr w:type="spellEnd"/>
-      <w:r>
-        <w:rPr>
-          <w:szCs w:val="24"/>
-        </w:rPr>
         <w:t>, 190: 689-702. https://doi.org/10.1007/s00442-019-04430-z </w:t>
-      </w:r>
-    </w:p>
-    <w:p>
-      <w:pPr>
-        <w:pStyle w:val="TS"/>
-        <w:ind w:left="720" w:hanging="720"/>
-        <w:rPr>
-          <w:color w:val="F4B083" w:themeColor="accent2" w:themeTint="99"/>
-          <w:szCs w:val="24"/>
-        </w:rPr>
-      </w:pPr>
-    </w:p>
-    <w:p>
-      <w:pPr>
-        <w:pStyle w:val="TS"/>
-        <w:ind w:left="720" w:hanging="720"/>
-        <w:rPr>
-          <w:color w:val="F4B083" w:themeColor="accent2" w:themeTint="99"/>
-          <w:szCs w:val="24"/>
-        </w:rPr>
-      </w:pPr>
-      <w:proofErr w:type="spellStart"/>
-      <w:r>
-        <w:rPr>
-          <w:color w:val="F4B083" w:themeColor="accent2" w:themeTint="99"/>
-          <w:szCs w:val="24"/>
-        </w:rPr>
-        <w:t>Therkildsen</w:t>
-      </w:r>
-      <w:proofErr w:type="spellEnd"/>
-      <w:r>
-        <w:rPr>
-          <w:color w:val="F4B083" w:themeColor="accent2" w:themeTint="99"/>
-          <w:szCs w:val="24"/>
-        </w:rPr>
-        <w:t xml:space="preserve"> NO, </w:t>
-      </w:r>
-      <w:proofErr w:type="spellStart"/>
-      <w:r>
-        <w:rPr>
-          <w:color w:val="F4B083" w:themeColor="accent2" w:themeTint="99"/>
-          <w:szCs w:val="24"/>
-        </w:rPr>
-        <w:t>Palumbi</w:t>
-      </w:r>
-      <w:proofErr w:type="spellEnd"/>
-      <w:r>
-        <w:rPr>
-          <w:color w:val="F4B083" w:themeColor="accent2" w:themeTint="99"/>
-          <w:szCs w:val="24"/>
-        </w:rPr>
-        <w:t xml:space="preserve"> SR, Baumann H. Menidia </w:t>
-      </w:r>
-      <w:proofErr w:type="spellStart"/>
-      <w:r>
-        <w:rPr>
-          <w:color w:val="F4B083" w:themeColor="accent2" w:themeTint="99"/>
-          <w:szCs w:val="24"/>
-        </w:rPr>
-        <w:t>menidia</w:t>
-      </w:r>
-      <w:proofErr w:type="spellEnd"/>
-      <w:r>
-        <w:rPr>
-          <w:color w:val="F4B083" w:themeColor="accent2" w:themeTint="99"/>
-          <w:szCs w:val="24"/>
-        </w:rPr>
-        <w:t xml:space="preserve"> transcriptome. </w:t>
-      </w:r>
-      <w:proofErr w:type="spellStart"/>
-      <w:r>
-        <w:rPr>
-          <w:color w:val="F4B083" w:themeColor="accent2" w:themeTint="99"/>
-          <w:szCs w:val="24"/>
-        </w:rPr>
-        <w:t>Genbank</w:t>
-      </w:r>
-      <w:proofErr w:type="spellEnd"/>
-      <w:r>
-        <w:rPr>
-          <w:color w:val="F4B083" w:themeColor="accent2" w:themeTint="99"/>
-          <w:szCs w:val="24"/>
-        </w:rPr>
-        <w:t xml:space="preserve"> Direct Submission. 31-JUL-2016. Accession number GEVY00000000.1 </w:t>
-      </w:r>
-      <w:r>
-        <w:rPr>
-          <w:color w:val="F4B083" w:themeColor="accent2" w:themeTint="99"/>
-          <w:szCs w:val="24"/>
-        </w:rPr>
-        <w:t xml:space="preserve">https://www.ncbi.nlm.nih.gov/nuccore/GEVY00000000 </w:t>
       </w:r>
     </w:p>
     <w:p>

--- a/Ionocyte/Ch. 3 Ionocyte Density.docx
+++ b/Ionocyte/Ch. 3 Ionocyte Density.docx
@@ -11,23 +11,13 @@
           <w:szCs w:val="24"/>
         </w:rPr>
       </w:pPr>
-      <w:proofErr w:type="spellStart"/>
       <w:r>
         <w:rPr>
           <w:b/>
           <w:bCs/>
           <w:szCs w:val="24"/>
         </w:rPr>
-        <w:t>Ionoregulatory</w:t>
-      </w:r>
-      <w:proofErr w:type="spellEnd"/>
-      <w:r>
-        <w:rPr>
-          <w:b/>
-          <w:bCs/>
-          <w:szCs w:val="24"/>
-        </w:rPr>
-        <w:t xml:space="preserve"> responses of </w:t>
+        <w:t xml:space="preserve">Ionoregulatory responses of </w:t>
       </w:r>
       <w:r>
         <w:rPr>
@@ -57,27 +47,23 @@
           <w:iCs/>
           <w:szCs w:val="24"/>
         </w:rPr>
-        <w:t xml:space="preserve"> </w:t>
-      </w:r>
-      <w:proofErr w:type="spellStart"/>
+        <w:t xml:space="preserve"> menidia</w:t>
+      </w:r>
       <w:r>
         <w:rPr>
           <w:b/>
           <w:bCs/>
-          <w:i/>
-          <w:iCs/>
-          <w:szCs w:val="24"/>
-        </w:rPr>
-        <w:t>menidia</w:t>
-      </w:r>
-      <w:proofErr w:type="spellEnd"/>
+          <w:szCs w:val="24"/>
+        </w:rPr>
+        <w:t xml:space="preserve"> to </w:t>
+      </w:r>
       <w:r>
         <w:rPr>
           <w:b/>
           <w:bCs/>
           <w:szCs w:val="24"/>
         </w:rPr>
-        <w:t xml:space="preserve"> to </w:t>
+        <w:t>seawater acidification</w:t>
       </w:r>
       <w:r>
         <w:rPr>
@@ -85,31 +71,23 @@
           <w:bCs/>
           <w:szCs w:val="24"/>
         </w:rPr>
-        <w:t>seawater acidification</w:t>
-      </w:r>
-      <w:r>
+        <w:t xml:space="preserve"> and temperature</w:t>
+      </w:r>
+    </w:p>
+    <w:p>
+      <w:pPr>
+        <w:pStyle w:val="TS"/>
         <w:rPr>
           <w:b/>
           <w:bCs/>
           <w:szCs w:val="24"/>
         </w:rPr>
-        <w:t xml:space="preserve"> and temperature</w:t>
-      </w:r>
+      </w:pPr>
     </w:p>
     <w:p>
       <w:pPr>
         <w:pStyle w:val="TS"/>
         <w:rPr>
-          <w:b/>
-          <w:bCs/>
-          <w:szCs w:val="24"/>
-        </w:rPr>
-      </w:pPr>
-    </w:p>
-    <w:p>
-      <w:pPr>
-        <w:pStyle w:val="TS"/>
-        <w:rPr>
           <w:szCs w:val="24"/>
           <w:vertAlign w:val="superscript"/>
         </w:rPr>
@@ -181,21 +159,7 @@
         <w:rPr>
           <w:szCs w:val="24"/>
         </w:rPr>
-        <w:t xml:space="preserve">, </w:t>
-      </w:r>
-      <w:proofErr w:type="spellStart"/>
-      <w:r>
-        <w:rPr>
-          <w:szCs w:val="24"/>
-        </w:rPr>
-        <w:t>Nolwenn</w:t>
-      </w:r>
-      <w:proofErr w:type="spellEnd"/>
-      <w:r>
-        <w:rPr>
-          <w:szCs w:val="24"/>
-        </w:rPr>
-        <w:t xml:space="preserve"> </w:t>
+        <w:t xml:space="preserve">, Nolwenn </w:t>
       </w:r>
       <w:r>
         <w:rPr>
@@ -579,19 +543,11 @@
         </w:rPr>
         <w:t>Baumann et al., 2018) and among species (</w:t>
       </w:r>
-      <w:proofErr w:type="spellStart"/>
-      <w:r>
-        <w:rPr>
-          <w:szCs w:val="24"/>
-        </w:rPr>
-        <w:t>Kroeker</w:t>
-      </w:r>
-      <w:proofErr w:type="spellEnd"/>
-      <w:r>
-        <w:rPr>
-          <w:szCs w:val="24"/>
-        </w:rPr>
-        <w:t xml:space="preserve"> et al., 2010; </w:t>
+      <w:r>
+        <w:rPr>
+          <w:szCs w:val="24"/>
+        </w:rPr>
+        <w:t xml:space="preserve">Kroeker et al., 2010; </w:t>
       </w:r>
       <w:r>
         <w:rPr>
@@ -603,21 +559,7 @@
         <w:rPr>
           <w:szCs w:val="24"/>
         </w:rPr>
-        <w:t xml:space="preserve">; Heuer and </w:t>
-      </w:r>
-      <w:proofErr w:type="spellStart"/>
-      <w:r>
-        <w:rPr>
-          <w:szCs w:val="24"/>
-        </w:rPr>
-        <w:t>Grosell</w:t>
-      </w:r>
-      <w:proofErr w:type="spellEnd"/>
-      <w:r>
-        <w:rPr>
-          <w:szCs w:val="24"/>
-        </w:rPr>
-        <w:t>, 2014</w:t>
+        <w:t>; Heuer and Grosell, 2014</w:t>
       </w:r>
       <w:r>
         <w:rPr>
@@ -635,89 +577,19 @@
         <w:rPr>
           <w:szCs w:val="24"/>
         </w:rPr>
-        <w:t xml:space="preserve"> when multiple co-occurring stressors are involved, such as high temperature and hypoxia (Gunderson et al., 2016). Ocean acidification affects responses such as growth, mortality, metabolism, and behavior in many studies (</w:t>
-      </w:r>
-      <w:proofErr w:type="spellStart"/>
-      <w:r>
-        <w:rPr>
-          <w:szCs w:val="24"/>
-        </w:rPr>
-        <w:t>Cattano</w:t>
-      </w:r>
-      <w:proofErr w:type="spellEnd"/>
-      <w:r>
-        <w:rPr>
-          <w:szCs w:val="24"/>
-        </w:rPr>
-        <w:t xml:space="preserve"> et al., 2018</w:t>
-      </w:r>
-      <w:r>
-        <w:rPr>
-          <w:szCs w:val="24"/>
-        </w:rPr>
-        <w:t xml:space="preserve">; </w:t>
-      </w:r>
-      <w:proofErr w:type="spellStart"/>
-      <w:r>
-        <w:rPr>
-          <w:szCs w:val="24"/>
-        </w:rPr>
-        <w:t>Esbaugh</w:t>
-      </w:r>
-      <w:proofErr w:type="spellEnd"/>
-      <w:r>
-        <w:rPr>
-          <w:szCs w:val="24"/>
-        </w:rPr>
-        <w:t>, 2018</w:t>
-      </w:r>
-      <w:r>
-        <w:rPr>
-          <w:szCs w:val="24"/>
-        </w:rPr>
-        <w:t xml:space="preserve">; </w:t>
-      </w:r>
-      <w:proofErr w:type="spellStart"/>
-      <w:r>
-        <w:rPr>
-          <w:szCs w:val="24"/>
-        </w:rPr>
-        <w:t>Espinel</w:t>
-      </w:r>
-      <w:proofErr w:type="spellEnd"/>
-      <w:r>
-        <w:rPr>
-          <w:szCs w:val="24"/>
-        </w:rPr>
-        <w:t>-Velasco et al., 2018) while in other studies fish are unaffected (</w:t>
-      </w:r>
-      <w:proofErr w:type="spellStart"/>
-      <w:r>
-        <w:rPr>
-          <w:szCs w:val="24"/>
-        </w:rPr>
-        <w:t>Jarrold</w:t>
-      </w:r>
-      <w:proofErr w:type="spellEnd"/>
-      <w:r>
-        <w:rPr>
-          <w:szCs w:val="24"/>
-        </w:rPr>
-        <w:t xml:space="preserve"> and Munday, 2018; </w:t>
-      </w:r>
-      <w:proofErr w:type="spellStart"/>
-      <w:r>
-        <w:rPr>
-          <w:szCs w:val="24"/>
-        </w:rPr>
-        <w:t>Sundin</w:t>
-      </w:r>
-      <w:proofErr w:type="spellEnd"/>
-      <w:r>
-        <w:rPr>
-          <w:szCs w:val="24"/>
-        </w:rPr>
-        <w:t xml:space="preserve"> et al., 2019; Clark et al., 2020). </w:t>
+        <w:t xml:space="preserve"> when multiple co-occurring stressors are involved, such as high temperature and hypoxia (Gunderson et al., 2016). Ocean acidification affects responses such as growth, mortality, metabolism, and behavior in many studies (Cattano et al., 2018</w:t>
+      </w:r>
+      <w:r>
+        <w:rPr>
+          <w:szCs w:val="24"/>
+        </w:rPr>
+        <w:t>; Esbaugh, 2018</w:t>
+      </w:r>
+      <w:r>
+        <w:rPr>
+          <w:szCs w:val="24"/>
+        </w:rPr>
+        <w:t xml:space="preserve">; Espinel-Velasco et al., 2018) while in other studies fish are unaffected (Jarrold and Munday, 2018; Sundin et al., 2019; Clark et al., 2020). </w:t>
       </w:r>
       <w:r>
         <w:rPr>
@@ -756,19 +628,11 @@
         </w:rPr>
         <w:t xml:space="preserve"> (</w:t>
       </w:r>
-      <w:proofErr w:type="spellStart"/>
-      <w:r>
-        <w:rPr>
-          <w:szCs w:val="24"/>
-        </w:rPr>
-        <w:t>Ishimatsu</w:t>
-      </w:r>
-      <w:proofErr w:type="spellEnd"/>
-      <w:r>
-        <w:rPr>
-          <w:szCs w:val="24"/>
-        </w:rPr>
-        <w:t xml:space="preserve"> et al., 2005; </w:t>
+      <w:r>
+        <w:rPr>
+          <w:szCs w:val="24"/>
+        </w:rPr>
+        <w:t xml:space="preserve">Ishimatsu et al., 2005; </w:t>
       </w:r>
       <w:r>
         <w:rPr>
@@ -846,21 +710,7 @@
         <w:rPr>
           <w:szCs w:val="24"/>
         </w:rPr>
-        <w:t xml:space="preserve"> (</w:t>
-      </w:r>
-      <w:proofErr w:type="spellStart"/>
-      <w:r>
-        <w:rPr>
-          <w:szCs w:val="24"/>
-        </w:rPr>
-        <w:t>Melzner</w:t>
-      </w:r>
-      <w:proofErr w:type="spellEnd"/>
-      <w:r>
-        <w:rPr>
-          <w:szCs w:val="24"/>
-        </w:rPr>
-        <w:t xml:space="preserve"> et al., 2009; </w:t>
+        <w:t xml:space="preserve"> (Melzner et al., 2009; </w:t>
       </w:r>
       <w:r>
         <w:rPr>
@@ -979,41 +829,13 @@
         <w:rPr>
           <w:szCs w:val="24"/>
         </w:rPr>
-        <w:t xml:space="preserve">that link organismal processes to scales relevant for management, such as population models and energy budgets (Le Quesne and </w:t>
-      </w:r>
-      <w:proofErr w:type="spellStart"/>
-      <w:r>
-        <w:rPr>
-          <w:szCs w:val="24"/>
-        </w:rPr>
-        <w:t>Pinnegar</w:t>
-      </w:r>
-      <w:proofErr w:type="spellEnd"/>
-      <w:r>
-        <w:rPr>
-          <w:szCs w:val="24"/>
-        </w:rPr>
-        <w:t>, 2012</w:t>
-      </w:r>
-      <w:r>
-        <w:rPr>
-          <w:szCs w:val="24"/>
-        </w:rPr>
-        <w:t xml:space="preserve">; </w:t>
-      </w:r>
-      <w:proofErr w:type="spellStart"/>
-      <w:r>
-        <w:rPr>
-          <w:szCs w:val="24"/>
-        </w:rPr>
-        <w:t>Lavaud</w:t>
-      </w:r>
-      <w:proofErr w:type="spellEnd"/>
-      <w:r>
-        <w:rPr>
-          <w:szCs w:val="24"/>
-        </w:rPr>
-        <w:t xml:space="preserve"> et al., 2021</w:t>
+        <w:t>that link organismal processes to scales relevant for management, such as population models and energy budgets (Le Quesne and Pinnegar, 2012</w:t>
+      </w:r>
+      <w:r>
+        <w:rPr>
+          <w:szCs w:val="24"/>
+        </w:rPr>
+        <w:t>; Lavaud et al., 2021</w:t>
       </w:r>
       <w:r>
         <w:rPr>
@@ -1044,21 +866,7 @@
         <w:rPr>
           <w:szCs w:val="24"/>
         </w:rPr>
-        <w:t>the question of whether the underlying processes are subject to phenotypic plasticity that could mitigate negative responses under persistent acidification (</w:t>
-      </w:r>
-      <w:proofErr w:type="spellStart"/>
-      <w:r>
-        <w:rPr>
-          <w:szCs w:val="24"/>
-        </w:rPr>
-        <w:t>Esbaugh</w:t>
-      </w:r>
-      <w:proofErr w:type="spellEnd"/>
-      <w:r>
-        <w:rPr>
-          <w:szCs w:val="24"/>
-        </w:rPr>
-        <w:t>, 2018).</w:t>
+        <w:t>the question of whether the underlying processes are subject to phenotypic plasticity that could mitigate negative responses under persistent acidification (Esbaugh, 2018).</w:t>
       </w:r>
       <w:r>
         <w:rPr>
@@ -1078,14 +886,156 @@
         </w:rPr>
         <w:t xml:space="preserve">some </w:t>
       </w:r>
-      <w:proofErr w:type="spellStart"/>
-      <w:r>
-        <w:rPr>
-          <w:szCs w:val="24"/>
-        </w:rPr>
-        <w:t>teleosts</w:t>
-      </w:r>
-      <w:proofErr w:type="spellEnd"/>
+      <w:r>
+        <w:rPr>
+          <w:szCs w:val="24"/>
+        </w:rPr>
+        <w:t xml:space="preserve">teleosts </w:t>
+      </w:r>
+      <w:r>
+        <w:rPr>
+          <w:szCs w:val="24"/>
+        </w:rPr>
+        <w:t>is</w:t>
+      </w:r>
+      <w:r>
+        <w:rPr>
+          <w:szCs w:val="24"/>
+        </w:rPr>
+        <w:t xml:space="preserve"> impacted </w:t>
+      </w:r>
+      <w:r>
+        <w:rPr>
+          <w:szCs w:val="24"/>
+        </w:rPr>
+        <w:t xml:space="preserve">by increased acidity (Grosell, 2019). Unlike </w:t>
+      </w:r>
+      <w:r>
+        <w:rPr>
+          <w:szCs w:val="24"/>
+        </w:rPr>
+        <w:t xml:space="preserve">in </w:t>
+      </w:r>
+      <w:r>
+        <w:rPr>
+          <w:szCs w:val="24"/>
+        </w:rPr>
+        <w:t xml:space="preserve">invertebrates, however, the primary threat posed to fish by ocean acidification is thought to come directly from hypercapnia rather than the changes to ocean pH </w:t>
+      </w:r>
+      <w:r>
+        <w:rPr>
+          <w:szCs w:val="24"/>
+        </w:rPr>
+        <w:t xml:space="preserve">and calcium carbonate formation </w:t>
+      </w:r>
+      <w:r>
+        <w:rPr>
+          <w:szCs w:val="24"/>
+        </w:rPr>
+        <w:t xml:space="preserve">(Esbaugh et al., 2012). </w:t>
+      </w:r>
+      <w:r>
+        <w:rPr>
+          <w:szCs w:val="24"/>
+        </w:rPr>
+        <w:t>Fish have effective mechanisms of acid-base homeostasis</w:t>
+      </w:r>
+      <w:r>
+        <w:rPr>
+          <w:szCs w:val="24"/>
+        </w:rPr>
+        <w:t xml:space="preserve"> and CO</w:t>
+      </w:r>
+      <w:r>
+        <w:rPr>
+          <w:szCs w:val="24"/>
+          <w:vertAlign w:val="subscript"/>
+        </w:rPr>
+        <w:t>2</w:t>
+      </w:r>
+      <w:r>
+        <w:rPr>
+          <w:szCs w:val="24"/>
+        </w:rPr>
+        <w:t xml:space="preserve"> removal, enabling them</w:t>
+      </w:r>
+      <w:r>
+        <w:rPr>
+          <w:szCs w:val="24"/>
+        </w:rPr>
+        <w:t xml:space="preserve"> to survive higher CO</w:t>
+      </w:r>
+      <w:r>
+        <w:rPr>
+          <w:szCs w:val="24"/>
+          <w:vertAlign w:val="subscript"/>
+        </w:rPr>
+        <w:t>2</w:t>
+      </w:r>
+      <w:r>
+        <w:rPr>
+          <w:szCs w:val="24"/>
+        </w:rPr>
+        <w:t xml:space="preserve"> levels than predicted with global ocean acidification in the coming centuries (e.g. Randall et al., 1976; Ishimatsu et al., 2004). </w:t>
+      </w:r>
+      <w:r>
+        <w:rPr>
+          <w:szCs w:val="24"/>
+        </w:rPr>
+        <w:t>When CO</w:t>
+      </w:r>
+      <w:r>
+        <w:rPr>
+          <w:szCs w:val="24"/>
+          <w:vertAlign w:val="subscript"/>
+        </w:rPr>
+        <w:t>2</w:t>
+      </w:r>
+      <w:r>
+        <w:rPr>
+          <w:szCs w:val="24"/>
+        </w:rPr>
+        <w:t xml:space="preserve"> enters the blood it reacts with water to form bicarbonate (HCO</w:t>
+      </w:r>
+      <w:r>
+        <w:rPr>
+          <w:szCs w:val="24"/>
+          <w:vertAlign w:val="subscript"/>
+        </w:rPr>
+        <w:t>3</w:t>
+      </w:r>
+      <w:r>
+        <w:rPr>
+          <w:szCs w:val="24"/>
+          <w:vertAlign w:val="superscript"/>
+        </w:rPr>
+        <w:t>-</w:t>
+      </w:r>
+      <w:r>
+        <w:rPr>
+          <w:szCs w:val="24"/>
+        </w:rPr>
+        <w:t>) and hydrogen (H</w:t>
+      </w:r>
+      <w:r>
+        <w:rPr>
+          <w:szCs w:val="24"/>
+          <w:vertAlign w:val="superscript"/>
+        </w:rPr>
+        <w:t>+</w:t>
+      </w:r>
+      <w:r>
+        <w:rPr>
+          <w:szCs w:val="24"/>
+        </w:rPr>
+        <w:t>) ions</w:t>
+      </w:r>
+      <w:r>
+        <w:rPr>
+          <w:szCs w:val="24"/>
+        </w:rPr>
+        <w:t>, which reduces the blood pH.</w:t>
+      </w:r>
       <w:r>
         <w:rPr>
           <w:szCs w:val="24"/>
@@ -1096,182 +1046,31 @@
         <w:rPr>
           <w:szCs w:val="24"/>
         </w:rPr>
-        <w:t>is</w:t>
-      </w:r>
-      <w:r>
-        <w:rPr>
-          <w:szCs w:val="24"/>
-        </w:rPr>
-        <w:t xml:space="preserve"> impacted </w:t>
-      </w:r>
-      <w:r>
-        <w:rPr>
-          <w:szCs w:val="24"/>
-        </w:rPr>
-        <w:t>by increased acidity (</w:t>
-      </w:r>
-      <w:proofErr w:type="spellStart"/>
-      <w:r>
-        <w:rPr>
-          <w:szCs w:val="24"/>
-        </w:rPr>
-        <w:t>Grosell</w:t>
-      </w:r>
-      <w:proofErr w:type="spellEnd"/>
-      <w:r>
-        <w:rPr>
-          <w:szCs w:val="24"/>
-        </w:rPr>
-        <w:t xml:space="preserve">, 2019). Unlike </w:t>
-      </w:r>
-      <w:r>
-        <w:rPr>
-          <w:szCs w:val="24"/>
-        </w:rPr>
-        <w:t xml:space="preserve">in </w:t>
-      </w:r>
-      <w:r>
-        <w:rPr>
-          <w:szCs w:val="24"/>
-        </w:rPr>
-        <w:t xml:space="preserve">invertebrates, however, the primary threat posed to fish by ocean acidification is thought to come directly from hypercapnia rather than the changes to ocean pH </w:t>
-      </w:r>
-      <w:r>
-        <w:rPr>
-          <w:szCs w:val="24"/>
-        </w:rPr>
-        <w:t xml:space="preserve">and calcium carbonate formation </w:t>
-      </w:r>
-      <w:r>
-        <w:rPr>
-          <w:szCs w:val="24"/>
-        </w:rPr>
-        <w:t>(</w:t>
-      </w:r>
-      <w:proofErr w:type="spellStart"/>
-      <w:r>
-        <w:rPr>
-          <w:szCs w:val="24"/>
-        </w:rPr>
-        <w:t>Esbaugh</w:t>
-      </w:r>
-      <w:proofErr w:type="spellEnd"/>
-      <w:r>
-        <w:rPr>
-          <w:szCs w:val="24"/>
-        </w:rPr>
-        <w:t xml:space="preserve"> et al., 2012). </w:t>
-      </w:r>
-      <w:r>
-        <w:rPr>
-          <w:szCs w:val="24"/>
-        </w:rPr>
-        <w:t>Fish have effective mechanisms of acid-base homeostasis</w:t>
-      </w:r>
-      <w:r>
-        <w:rPr>
-          <w:szCs w:val="24"/>
-        </w:rPr>
-        <w:t xml:space="preserve"> and CO</w:t>
+        <w:t>This is</w:t>
+      </w:r>
+      <w:r>
+        <w:rPr>
+          <w:szCs w:val="24"/>
+        </w:rPr>
+        <w:t xml:space="preserve"> rapidly compensated</w:t>
+      </w:r>
+      <w:r>
+        <w:rPr>
+          <w:szCs w:val="24"/>
+        </w:rPr>
+        <w:t xml:space="preserve"> </w:t>
+      </w:r>
+      <w:r>
+        <w:rPr>
+          <w:szCs w:val="24"/>
+        </w:rPr>
+        <w:t>by exchanging bicarbonate ions (HCO</w:t>
       </w:r>
       <w:r>
         <w:rPr>
           <w:szCs w:val="24"/>
           <w:vertAlign w:val="subscript"/>
         </w:rPr>
-        <w:t>2</w:t>
-      </w:r>
-      <w:r>
-        <w:rPr>
-          <w:szCs w:val="24"/>
-        </w:rPr>
-        <w:t xml:space="preserve"> removal, enabling them</w:t>
-      </w:r>
-      <w:r>
-        <w:rPr>
-          <w:szCs w:val="24"/>
-        </w:rPr>
-        <w:t xml:space="preserve"> to survive higher CO</w:t>
-      </w:r>
-      <w:r>
-        <w:rPr>
-          <w:szCs w:val="24"/>
-          <w:vertAlign w:val="subscript"/>
-        </w:rPr>
-        <w:t>2</w:t>
-      </w:r>
-      <w:r>
-        <w:rPr>
-          <w:szCs w:val="24"/>
-        </w:rPr>
-        <w:t xml:space="preserve"> levels than predicted with global ocean acidification in the coming centuries (</w:t>
-      </w:r>
-      <w:proofErr w:type="gramStart"/>
-      <w:r>
-        <w:rPr>
-          <w:szCs w:val="24"/>
-        </w:rPr>
-        <w:t>e.g.</w:t>
-      </w:r>
-      <w:proofErr w:type="gramEnd"/>
-      <w:r>
-        <w:rPr>
-          <w:szCs w:val="24"/>
-        </w:rPr>
-        <w:t xml:space="preserve"> Randall et al., 1976; </w:t>
-      </w:r>
-      <w:proofErr w:type="spellStart"/>
-      <w:r>
-        <w:rPr>
-          <w:szCs w:val="24"/>
-        </w:rPr>
-        <w:t>Ishimatsu</w:t>
-      </w:r>
-      <w:proofErr w:type="spellEnd"/>
-      <w:r>
-        <w:rPr>
-          <w:szCs w:val="24"/>
-        </w:rPr>
-        <w:t xml:space="preserve"> et al., 2004). </w:t>
-      </w:r>
-      <w:r>
-        <w:rPr>
-          <w:szCs w:val="24"/>
-        </w:rPr>
-        <w:t>When CO</w:t>
-      </w:r>
-      <w:r>
-        <w:rPr>
-          <w:szCs w:val="24"/>
-          <w:vertAlign w:val="subscript"/>
-        </w:rPr>
-        <w:t>2</w:t>
-      </w:r>
-      <w:r>
-        <w:rPr>
-          <w:szCs w:val="24"/>
-        </w:rPr>
-        <w:t xml:space="preserve"> enters the </w:t>
-      </w:r>
-      <w:proofErr w:type="gramStart"/>
-      <w:r>
-        <w:rPr>
-          <w:szCs w:val="24"/>
-        </w:rPr>
-        <w:t>blood</w:t>
-      </w:r>
-      <w:proofErr w:type="gramEnd"/>
-      <w:r>
-        <w:rPr>
-          <w:szCs w:val="24"/>
-        </w:rPr>
-        <w:t xml:space="preserve"> it reacts with water to form bicarbonate (HCO</w:t>
-      </w:r>
-      <w:r>
-        <w:rPr>
-          <w:szCs w:val="24"/>
-          <w:vertAlign w:val="subscript"/>
-        </w:rPr>
         <w:t>3</w:t>
       </w:r>
       <w:r>
@@ -1285,7 +1084,31 @@
         <w:rPr>
           <w:szCs w:val="24"/>
         </w:rPr>
-        <w:t>) and hydrogen (H</w:t>
+        <w:t>) for chloride ions and by hemoglobin</w:t>
+      </w:r>
+      <w:r>
+        <w:rPr>
+          <w:szCs w:val="24"/>
+        </w:rPr>
+        <w:t xml:space="preserve"> (Hb)</w:t>
+      </w:r>
+      <w:r>
+        <w:rPr>
+          <w:szCs w:val="24"/>
+        </w:rPr>
+        <w:t xml:space="preserve"> </w:t>
+      </w:r>
+      <w:r>
+        <w:rPr>
+          <w:szCs w:val="24"/>
+        </w:rPr>
+        <w:t>and other compounds that buffer</w:t>
+      </w:r>
+      <w:r>
+        <w:rPr>
+          <w:szCs w:val="24"/>
+        </w:rPr>
+        <w:t xml:space="preserve"> H</w:t>
       </w:r>
       <w:r>
         <w:rPr>
@@ -1298,22 +1121,135 @@
         <w:rPr>
           <w:szCs w:val="24"/>
         </w:rPr>
-        <w:t>) ions</w:t>
-      </w:r>
-      <w:r>
-        <w:rPr>
-          <w:szCs w:val="24"/>
-        </w:rPr>
-        <w:t xml:space="preserve">, which reduces the blood </w:t>
-      </w:r>
-      <w:proofErr w:type="spellStart"/>
-      <w:r>
-        <w:rPr>
-          <w:szCs w:val="24"/>
-        </w:rPr>
-        <w:t>pH.</w:t>
-      </w:r>
-      <w:proofErr w:type="spellEnd"/>
+        <w:t xml:space="preserve"> (Brauner</w:t>
+      </w:r>
+      <w:r>
+        <w:rPr>
+          <w:szCs w:val="24"/>
+        </w:rPr>
+        <w:t xml:space="preserve"> et al.</w:t>
+      </w:r>
+      <w:r>
+        <w:rPr>
+          <w:szCs w:val="24"/>
+        </w:rPr>
+        <w:t>, 2019)</w:t>
+      </w:r>
+      <w:r>
+        <w:rPr>
+          <w:szCs w:val="24"/>
+        </w:rPr>
+        <w:t xml:space="preserve">. </w:t>
+      </w:r>
+      <w:r>
+        <w:rPr>
+          <w:szCs w:val="24"/>
+        </w:rPr>
+        <w:t>A variety of enzymes in the gills and kidneys transport ions to support proton removal for pH regulation, often requiring ATP for active transport (</w:t>
+      </w:r>
+      <w:r>
+        <w:rPr>
+          <w:szCs w:val="24"/>
+        </w:rPr>
+        <w:t xml:space="preserve">Deigweiher et al., 2008; </w:t>
+      </w:r>
+      <w:r>
+        <w:rPr>
+          <w:szCs w:val="24"/>
+        </w:rPr>
+        <w:t>Brauner</w:t>
+      </w:r>
+      <w:r>
+        <w:rPr>
+          <w:szCs w:val="24"/>
+        </w:rPr>
+        <w:t xml:space="preserve"> et al.</w:t>
+      </w:r>
+      <w:r>
+        <w:rPr>
+          <w:szCs w:val="24"/>
+        </w:rPr>
+        <w:t>, 2019). While these processes may confer some tolerance</w:t>
+      </w:r>
+      <w:r>
+        <w:rPr>
+          <w:szCs w:val="24"/>
+        </w:rPr>
+        <w:t xml:space="preserve">, studies documenting changes in growth, percent survival, behavior, and more suggest that acid-base regulation has costs that could impact populations and ecology. For example, </w:t>
+      </w:r>
+      <w:r>
+        <w:rPr>
+          <w:szCs w:val="24"/>
+        </w:rPr>
+        <w:t>additional energy required for H</w:t>
+      </w:r>
+      <w:r>
+        <w:rPr>
+          <w:szCs w:val="24"/>
+          <w:vertAlign w:val="superscript"/>
+        </w:rPr>
+        <w:t>+</w:t>
+      </w:r>
+      <w:r>
+        <w:rPr>
+          <w:szCs w:val="24"/>
+        </w:rPr>
+        <w:t xml:space="preserve"> transport may require additional food or yolk consumption and/or </w:t>
+      </w:r>
+      <w:r>
+        <w:rPr>
+          <w:szCs w:val="24"/>
+        </w:rPr>
+        <w:t>slower</w:t>
+      </w:r>
+      <w:r>
+        <w:rPr>
+          <w:szCs w:val="24"/>
+        </w:rPr>
+        <w:t xml:space="preserve"> growth (</w:t>
+      </w:r>
+      <w:r>
+        <w:rPr>
+          <w:szCs w:val="24"/>
+        </w:rPr>
+        <w:t>Deigweiher et al., 2008; Lefevre</w:t>
+      </w:r>
+      <w:r>
+        <w:rPr>
+          <w:szCs w:val="24"/>
+        </w:rPr>
+        <w:t>, 2019).</w:t>
+      </w:r>
+      <w:r>
+        <w:rPr>
+          <w:szCs w:val="24"/>
+        </w:rPr>
+        <w:t xml:space="preserve"> Even effective compensation may entail at least brief disturbances to extra- and intracellular pH that </w:t>
+      </w:r>
+      <w:r>
+        <w:rPr>
+          <w:szCs w:val="24"/>
+        </w:rPr>
+        <w:t>could disrupt physiological processes, such as Hb-oxygen binding (Root and Bohr effect</w:t>
+      </w:r>
+      <w:r>
+        <w:rPr>
+          <w:szCs w:val="24"/>
+        </w:rPr>
+        <w:t>; Brauner and Randall, 1996</w:t>
+      </w:r>
+      <w:r>
+        <w:rPr>
+          <w:szCs w:val="24"/>
+        </w:rPr>
+        <w:t>)</w:t>
+      </w:r>
+      <w:r>
+        <w:rPr>
+          <w:szCs w:val="24"/>
+        </w:rPr>
+        <w:t>, and cause malformations or tissue damage (Frommel et al., 2012; Pimentel et al., 2016).</w:t>
+      </w:r>
       <w:r>
         <w:rPr>
           <w:szCs w:val="24"/>
@@ -1324,248 +1260,6 @@
         <w:rPr>
           <w:szCs w:val="24"/>
         </w:rPr>
-        <w:t>This is</w:t>
-      </w:r>
-      <w:r>
-        <w:rPr>
-          <w:szCs w:val="24"/>
-        </w:rPr>
-        <w:t xml:space="preserve"> rapidly compensated</w:t>
-      </w:r>
-      <w:r>
-        <w:rPr>
-          <w:szCs w:val="24"/>
-        </w:rPr>
-        <w:t xml:space="preserve"> </w:t>
-      </w:r>
-      <w:r>
-        <w:rPr>
-          <w:szCs w:val="24"/>
-        </w:rPr>
-        <w:t>by exchanging bicarbonate ions (HCO</w:t>
-      </w:r>
-      <w:r>
-        <w:rPr>
-          <w:szCs w:val="24"/>
-          <w:vertAlign w:val="subscript"/>
-        </w:rPr>
-        <w:t>3</w:t>
-      </w:r>
-      <w:r>
-        <w:rPr>
-          <w:szCs w:val="24"/>
-          <w:vertAlign w:val="superscript"/>
-        </w:rPr>
-        <w:t>-</w:t>
-      </w:r>
-      <w:r>
-        <w:rPr>
-          <w:szCs w:val="24"/>
-        </w:rPr>
-        <w:t>) for chloride ions and by hemoglobin</w:t>
-      </w:r>
-      <w:r>
-        <w:rPr>
-          <w:szCs w:val="24"/>
-        </w:rPr>
-        <w:t xml:space="preserve"> (Hb)</w:t>
-      </w:r>
-      <w:r>
-        <w:rPr>
-          <w:szCs w:val="24"/>
-        </w:rPr>
-        <w:t xml:space="preserve"> </w:t>
-      </w:r>
-      <w:r>
-        <w:rPr>
-          <w:szCs w:val="24"/>
-        </w:rPr>
-        <w:t>and other compounds that buffer</w:t>
-      </w:r>
-      <w:r>
-        <w:rPr>
-          <w:szCs w:val="24"/>
-        </w:rPr>
-        <w:t xml:space="preserve"> H</w:t>
-      </w:r>
-      <w:r>
-        <w:rPr>
-          <w:szCs w:val="24"/>
-          <w:vertAlign w:val="superscript"/>
-        </w:rPr>
-        <w:t>+</w:t>
-      </w:r>
-      <w:r>
-        <w:rPr>
-          <w:szCs w:val="24"/>
-        </w:rPr>
-        <w:t xml:space="preserve"> (</w:t>
-      </w:r>
-      <w:proofErr w:type="spellStart"/>
-      <w:r>
-        <w:rPr>
-          <w:szCs w:val="24"/>
-        </w:rPr>
-        <w:t>Brauner</w:t>
-      </w:r>
-      <w:proofErr w:type="spellEnd"/>
-      <w:r>
-        <w:rPr>
-          <w:szCs w:val="24"/>
-        </w:rPr>
-        <w:t>, 2019)</w:t>
-      </w:r>
-      <w:r>
-        <w:rPr>
-          <w:szCs w:val="24"/>
-        </w:rPr>
-        <w:t xml:space="preserve">. </w:t>
-      </w:r>
-      <w:r>
-        <w:rPr>
-          <w:szCs w:val="24"/>
-        </w:rPr>
-        <w:t>A variety of enzymes in the gills and kidneys transport ions to support proton removal for pH regulation, often requiring ATP for active transport (</w:t>
-      </w:r>
-      <w:proofErr w:type="spellStart"/>
-      <w:r>
-        <w:rPr>
-          <w:szCs w:val="24"/>
-        </w:rPr>
-        <w:t>Deigweiher</w:t>
-      </w:r>
-      <w:proofErr w:type="spellEnd"/>
-      <w:r>
-        <w:rPr>
-          <w:szCs w:val="24"/>
-        </w:rPr>
-        <w:t xml:space="preserve"> et al., 2008; </w:t>
-      </w:r>
-      <w:proofErr w:type="spellStart"/>
-      <w:r>
-        <w:rPr>
-          <w:szCs w:val="24"/>
-        </w:rPr>
-        <w:t>Brauner</w:t>
-      </w:r>
-      <w:proofErr w:type="spellEnd"/>
-      <w:r>
-        <w:rPr>
-          <w:szCs w:val="24"/>
-        </w:rPr>
-        <w:t>, 2019). While these processes may confer some tolerance</w:t>
-      </w:r>
-      <w:r>
-        <w:rPr>
-          <w:szCs w:val="24"/>
-        </w:rPr>
-        <w:t xml:space="preserve">, studies documenting changes in growth, percent survival, behavior, and more suggest that acid-base regulation has costs that could impact populations and ecology. For example, </w:t>
-      </w:r>
-      <w:r>
-        <w:rPr>
-          <w:szCs w:val="24"/>
-        </w:rPr>
-        <w:t>additional energy required for H</w:t>
-      </w:r>
-      <w:r>
-        <w:rPr>
-          <w:szCs w:val="24"/>
-          <w:vertAlign w:val="superscript"/>
-        </w:rPr>
-        <w:t>+</w:t>
-      </w:r>
-      <w:r>
-        <w:rPr>
-          <w:szCs w:val="24"/>
-        </w:rPr>
-        <w:t xml:space="preserve"> transport may require additional food or yolk consumption and/or </w:t>
-      </w:r>
-      <w:r>
-        <w:rPr>
-          <w:szCs w:val="24"/>
-        </w:rPr>
-        <w:t>slower</w:t>
-      </w:r>
-      <w:r>
-        <w:rPr>
-          <w:szCs w:val="24"/>
-        </w:rPr>
-        <w:t xml:space="preserve"> growth (</w:t>
-      </w:r>
-      <w:proofErr w:type="spellStart"/>
-      <w:r>
-        <w:rPr>
-          <w:szCs w:val="24"/>
-        </w:rPr>
-        <w:t>Deigweiher</w:t>
-      </w:r>
-      <w:proofErr w:type="spellEnd"/>
-      <w:r>
-        <w:rPr>
-          <w:szCs w:val="24"/>
-        </w:rPr>
-        <w:t xml:space="preserve"> et al., 2008; Lefevre</w:t>
-      </w:r>
-      <w:r>
-        <w:rPr>
-          <w:szCs w:val="24"/>
-        </w:rPr>
-        <w:t>, 2019).</w:t>
-      </w:r>
-      <w:r>
-        <w:rPr>
-          <w:szCs w:val="24"/>
-        </w:rPr>
-        <w:t xml:space="preserve"> Even effective compensation may entail at least brief disturbances to extra- and intracellular pH that </w:t>
-      </w:r>
-      <w:r>
-        <w:rPr>
-          <w:szCs w:val="24"/>
-        </w:rPr>
-        <w:t>could disrupt physiological processes, such as Hb-oxygen binding (Root and Bohr effect</w:t>
-      </w:r>
-      <w:r>
-        <w:rPr>
-          <w:szCs w:val="24"/>
-        </w:rPr>
-        <w:t xml:space="preserve">; </w:t>
-      </w:r>
-      <w:proofErr w:type="spellStart"/>
-      <w:r>
-        <w:rPr>
-          <w:szCs w:val="24"/>
-        </w:rPr>
-        <w:t>Brauner</w:t>
-      </w:r>
-      <w:proofErr w:type="spellEnd"/>
-      <w:r>
-        <w:rPr>
-          <w:szCs w:val="24"/>
-        </w:rPr>
-        <w:t xml:space="preserve"> and Randall, 1996</w:t>
-      </w:r>
-      <w:r>
-        <w:rPr>
-          <w:szCs w:val="24"/>
-        </w:rPr>
-        <w:t>)</w:t>
-      </w:r>
-      <w:r>
-        <w:rPr>
-          <w:szCs w:val="24"/>
-        </w:rPr>
-        <w:t>, and cause malformations or tissue damage (Frommel et al., 2012; Pimentel et al., 2016).</w:t>
-      </w:r>
-      <w:r>
-        <w:rPr>
-          <w:szCs w:val="24"/>
-        </w:rPr>
-        <w:t xml:space="preserve"> </w:t>
-      </w:r>
-      <w:r>
-        <w:rPr>
-          <w:szCs w:val="24"/>
-        </w:rPr>
         <w:t>There is great interspecies variability in the efficacies of these</w:t>
       </w:r>
       <w:r>
@@ -1585,35 +1279,19 @@
           <w:szCs w:val="24"/>
         </w:rPr>
         <w:lastRenderedPageBreak/>
-        <w:t>(</w:t>
-      </w:r>
-      <w:proofErr w:type="spellStart"/>
-      <w:r>
-        <w:rPr>
-          <w:szCs w:val="24"/>
-        </w:rPr>
-        <w:t>Brauner</w:t>
-      </w:r>
-      <w:proofErr w:type="spellEnd"/>
-      <w:r>
-        <w:rPr>
-          <w:szCs w:val="24"/>
-        </w:rPr>
-        <w:t>, 2019), although there may be some commonalities in tolerances and mechanisms in species with similar habitat conditions (</w:t>
-      </w:r>
-      <w:proofErr w:type="spellStart"/>
-      <w:r>
-        <w:rPr>
-          <w:szCs w:val="24"/>
-        </w:rPr>
-        <w:t>Cattano</w:t>
-      </w:r>
-      <w:proofErr w:type="spellEnd"/>
-      <w:r>
-        <w:rPr>
-          <w:szCs w:val="24"/>
-        </w:rPr>
-        <w:t xml:space="preserve"> et al., 2018; Baumann, 2019). </w:t>
+        <w:t>(Brauner</w:t>
+      </w:r>
+      <w:r>
+        <w:rPr>
+          <w:szCs w:val="24"/>
+        </w:rPr>
+        <w:t xml:space="preserve"> et al.</w:t>
+      </w:r>
+      <w:r>
+        <w:rPr>
+          <w:szCs w:val="24"/>
+        </w:rPr>
+        <w:t xml:space="preserve">, 2019), although there may be some commonalities in tolerances and mechanisms in species with similar habitat conditions (Cattano et al., 2018; Baumann, 2019). </w:t>
       </w:r>
     </w:p>
     <w:p>
@@ -1637,23 +1315,27 @@
           <w:iCs/>
           <w:szCs w:val="24"/>
         </w:rPr>
-        <w:t xml:space="preserve">Menidia </w:t>
-      </w:r>
-      <w:proofErr w:type="spellStart"/>
+        <w:t>Menidia menidia</w:t>
+      </w:r>
+      <w:r>
+        <w:rPr>
+          <w:szCs w:val="24"/>
+        </w:rPr>
+        <w:t xml:space="preserve">, is a useful model species with numerous studies on its responses to acidification and other environmental stressors (Bengtson et al., 1987; Schultz et al., 1998; Dixon et al., 2017; Baumann et al., 2018). Abundant throughout the estuaries of the North American east coast, </w:t>
+      </w:r>
       <w:r>
         <w:rPr>
           <w:i/>
           <w:iCs/>
           <w:szCs w:val="24"/>
         </w:rPr>
-        <w:t>menidia</w:t>
-      </w:r>
-      <w:proofErr w:type="spellEnd"/>
-      <w:r>
-        <w:rPr>
-          <w:szCs w:val="24"/>
-        </w:rPr>
-        <w:t xml:space="preserve">, is a useful model species with numerous studies on its responses to acidification and other environmental stressors (Bengtson et al., 1987; Schultz et al., 1998; Dixon et al., 2017; Baumann et al., 2018). Abundant throughout the estuaries of the North American east coast, </w:t>
+        <w:t>M. menidia</w:t>
+      </w:r>
+      <w:r>
+        <w:rPr>
+          <w:szCs w:val="24"/>
+        </w:rPr>
+        <w:t xml:space="preserve"> is easy to collect in the wild, spawn, and maintain for laboratory experiments (Middaugh et al., 1987). It is adapted to great environmental fluctuations, so using wild </w:t>
       </w:r>
       <w:r>
         <w:rPr>
@@ -1667,7 +1349,33 @@
         <w:rPr>
           <w:szCs w:val="24"/>
         </w:rPr>
-        <w:t xml:space="preserve"> is easy to collect in the wild, spawn, and maintain for laboratory experiments (Middaugh et al., 1987). It is adapted to great environmental fluctuations, so using wild </w:t>
+        <w:t xml:space="preserve"> can provide unique information that is representative of how fish in the wild would respond to stressors compared to using captive fish from genetically homogeneous populations/broodstocks. A pressing question in ocean acidification research is whether CO</w:t>
+      </w:r>
+      <w:r>
+        <w:rPr>
+          <w:szCs w:val="24"/>
+          <w:vertAlign w:val="subscript"/>
+        </w:rPr>
+        <w:t>2</w:t>
+      </w:r>
+      <w:r>
+        <w:rPr>
+          <w:szCs w:val="24"/>
+        </w:rPr>
+        <w:t xml:space="preserve"> fluctuations experienced in the wild mediate species’ sensitivities to long term exposure to the higher levels that will occur as the global oceans acidify (Baumann, 2019). One study showed that diel cycling CO</w:t>
+      </w:r>
+      <w:r>
+        <w:rPr>
+          <w:szCs w:val="24"/>
+          <w:vertAlign w:val="subscript"/>
+        </w:rPr>
+        <w:t>2</w:t>
+      </w:r>
+      <w:r>
+        <w:rPr>
+          <w:szCs w:val="24"/>
+        </w:rPr>
+        <w:t xml:space="preserve"> and dissolved oxygen (DO) had a less severe effect on </w:t>
       </w:r>
       <w:r>
         <w:rPr>
@@ -1675,27 +1383,25 @@
           <w:iCs/>
           <w:szCs w:val="24"/>
         </w:rPr>
-        <w:t>M. menidia</w:t>
-      </w:r>
-      <w:r>
-        <w:rPr>
-          <w:szCs w:val="24"/>
-        </w:rPr>
-        <w:t xml:space="preserve"> can provide unique information that is representative of how fish in the wild would respond to stressors compared to using captive fish from genetically homogeneous populations/</w:t>
-      </w:r>
-      <w:proofErr w:type="spellStart"/>
-      <w:r>
-        <w:rPr>
-          <w:szCs w:val="24"/>
-        </w:rPr>
-        <w:t>broodstocks</w:t>
-      </w:r>
-      <w:proofErr w:type="spellEnd"/>
-      <w:r>
-        <w:rPr>
-          <w:szCs w:val="24"/>
-        </w:rPr>
-        <w:t>. A pressing question in ocean acidification research is whether CO</w:t>
+        <w:t xml:space="preserve">M. menidia </w:t>
+      </w:r>
+      <w:r>
+        <w:rPr>
+          <w:szCs w:val="24"/>
+        </w:rPr>
+        <w:t xml:space="preserve">early life growth and survival metrics when compared to the detrimental effects of static </w:t>
+      </w:r>
+      <w:r>
+        <w:rPr>
+          <w:szCs w:val="24"/>
+        </w:rPr>
+        <w:t>treatments</w:t>
+      </w:r>
+      <w:r>
+        <w:rPr>
+          <w:szCs w:val="24"/>
+        </w:rPr>
+        <w:t xml:space="preserve"> (Cross et al., 2019). Earlier work suggested a parental effect in which offspring of silversides that were collected at more acidified times of the spawning season were more tolerant of static high CO</w:t>
       </w:r>
       <w:r>
         <w:rPr>
@@ -1708,7 +1414,13 @@
         <w:rPr>
           <w:szCs w:val="24"/>
         </w:rPr>
-        <w:t xml:space="preserve"> fluctuations experienced in the wild mediate species’ sensitivities to long term exposure to the higher levels that will occur as the global oceans acidify (Baumann, 2019). One study showed that diel cycling CO</w:t>
+        <w:t xml:space="preserve"> (Murray et al., 2014). </w:t>
+      </w:r>
+      <w:r>
+        <w:rPr>
+          <w:szCs w:val="24"/>
+        </w:rPr>
+        <w:t>A study quantifying metabolic rates found that high CO</w:t>
       </w:r>
       <w:r>
         <w:rPr>
@@ -1721,7 +1433,38 @@
         <w:rPr>
           <w:szCs w:val="24"/>
         </w:rPr>
-        <w:t xml:space="preserve"> and dissolved oxygen (DO) had a less severe effect on </w:t>
+        <w:t xml:space="preserve"> only impacted embryonic metabolism through an interaction effect with hypoxia (Schwemmer et al., 2020). </w:t>
+      </w:r>
+      <w:r>
+        <w:rPr>
+          <w:szCs w:val="24"/>
+        </w:rPr>
+        <w:t>Although this species was unaffected by high CO</w:t>
+      </w:r>
+      <w:r>
+        <w:rPr>
+          <w:szCs w:val="24"/>
+          <w:vertAlign w:val="subscript"/>
+        </w:rPr>
+        <w:t>2</w:t>
+      </w:r>
+      <w:r>
+        <w:rPr>
+          <w:szCs w:val="24"/>
+        </w:rPr>
+        <w:t xml:space="preserve"> in some experiments</w:t>
+      </w:r>
+      <w:r>
+        <w:rPr>
+          <w:szCs w:val="24"/>
+        </w:rPr>
+        <w:t xml:space="preserve"> (Murray and Baumann, 2018)</w:t>
+      </w:r>
+      <w:r>
+        <w:rPr>
+          <w:szCs w:val="24"/>
+        </w:rPr>
+        <w:t xml:space="preserve">, a meta-analysis of 20 acidification experiments on </w:t>
       </w:r>
       <w:r>
         <w:rPr>
@@ -1729,25 +1472,42 @@
           <w:iCs/>
           <w:szCs w:val="24"/>
         </w:rPr>
-        <w:t xml:space="preserve">M. menidia </w:t>
-      </w:r>
-      <w:r>
-        <w:rPr>
-          <w:szCs w:val="24"/>
-        </w:rPr>
-        <w:t xml:space="preserve">early life growth and survival metrics when compared to the detrimental effects of static </w:t>
-      </w:r>
-      <w:r>
-        <w:rPr>
-          <w:szCs w:val="24"/>
-        </w:rPr>
-        <w:t>treatments</w:t>
-      </w:r>
-      <w:r>
-        <w:rPr>
-          <w:szCs w:val="24"/>
-        </w:rPr>
-        <w:t xml:space="preserve"> (Cross et al., 2019). Earlier work suggested a parental effect in which offspring of silversides that were collected at more acidified times of the spawning season were more tolerant of static high CO</w:t>
+        <w:t>M. menidia</w:t>
+      </w:r>
+      <w:r>
+        <w:rPr>
+          <w:szCs w:val="24"/>
+        </w:rPr>
+        <w:t xml:space="preserve"> showed reductions in early life survival and growth that tended to be strongest near the beginning and end of the spawning season (Baumann et al., 2018). </w:t>
+      </w:r>
+    </w:p>
+    <w:p>
+      <w:pPr>
+        <w:pStyle w:val="TS"/>
+        <w:spacing w:line="480" w:lineRule="auto"/>
+        <w:rPr>
+          <w:szCs w:val="24"/>
+        </w:rPr>
+      </w:pPr>
+      <w:r>
+        <w:rPr>
+          <w:szCs w:val="24"/>
+        </w:rPr>
+        <w:lastRenderedPageBreak/>
+        <w:tab/>
+        <w:t xml:space="preserve">Observed declines in early life growth </w:t>
+      </w:r>
+      <w:r>
+        <w:rPr>
+          <w:szCs w:val="24"/>
+        </w:rPr>
+        <w:t xml:space="preserve">and increases in metabolism </w:t>
+      </w:r>
+      <w:r>
+        <w:rPr>
+          <w:szCs w:val="24"/>
+        </w:rPr>
+        <w:t>under elevated CO</w:t>
       </w:r>
       <w:r>
         <w:rPr>
@@ -1760,57 +1520,13 @@
         <w:rPr>
           <w:szCs w:val="24"/>
         </w:rPr>
-        <w:t xml:space="preserve"> (Murray et al., 2014). </w:t>
-      </w:r>
-      <w:r>
-        <w:rPr>
-          <w:szCs w:val="24"/>
-        </w:rPr>
-        <w:t>A study quantifying metabolic rates found that high CO</w:t>
-      </w:r>
-      <w:r>
-        <w:rPr>
-          <w:szCs w:val="24"/>
-          <w:vertAlign w:val="subscript"/>
-        </w:rPr>
-        <w:t>2</w:t>
-      </w:r>
-      <w:r>
-        <w:rPr>
-          <w:szCs w:val="24"/>
-        </w:rPr>
-        <w:t xml:space="preserve"> only impacted embryonic metabolism through an interaction effect with hypoxia (Schwemmer et al., 2020). </w:t>
-      </w:r>
-      <w:r>
-        <w:rPr>
-          <w:szCs w:val="24"/>
-        </w:rPr>
-        <w:t>Although this species was unaffected by high CO</w:t>
-      </w:r>
-      <w:r>
-        <w:rPr>
-          <w:szCs w:val="24"/>
-          <w:vertAlign w:val="subscript"/>
-        </w:rPr>
-        <w:t>2</w:t>
-      </w:r>
-      <w:r>
-        <w:rPr>
-          <w:szCs w:val="24"/>
-        </w:rPr>
-        <w:t xml:space="preserve"> in some experiments</w:t>
-      </w:r>
-      <w:r>
-        <w:rPr>
-          <w:szCs w:val="24"/>
-        </w:rPr>
-        <w:t xml:space="preserve"> (Murray and Baumann, 2018)</w:t>
-      </w:r>
-      <w:r>
-        <w:rPr>
-          <w:szCs w:val="24"/>
-        </w:rPr>
-        <w:t xml:space="preserve">, a meta-analysis of 20 acidification experiments on </w:t>
+        <w:t xml:space="preserve"> </w:t>
+      </w:r>
+      <w:r>
+        <w:rPr>
+          <w:szCs w:val="24"/>
+        </w:rPr>
+        <w:t xml:space="preserve">suggest tradeoffs between maintenance costs and growth may be occurring in </w:t>
       </w:r>
       <w:r>
         <w:rPr>
@@ -1824,7 +1540,127 @@
         <w:rPr>
           <w:szCs w:val="24"/>
         </w:rPr>
-        <w:t xml:space="preserve"> showed reductions in early life survival and growth that tended to be strongest near the beginning and end of the spawning season (Baumann et al., 2018). </w:t>
+        <w:t xml:space="preserve">. Fish eggs and larvae are highly subject to diffusion relative to adults, </w:t>
+      </w:r>
+      <w:r>
+        <w:rPr>
+          <w:szCs w:val="24"/>
+        </w:rPr>
+        <w:t xml:space="preserve">lack gills, </w:t>
+      </w:r>
+      <w:r>
+        <w:rPr>
+          <w:szCs w:val="24"/>
+        </w:rPr>
+        <w:t>and</w:t>
+      </w:r>
+      <w:r>
+        <w:rPr>
+          <w:szCs w:val="24"/>
+        </w:rPr>
+        <w:t xml:space="preserve"> have little control over ventilation or mobility to remove CO</w:t>
+      </w:r>
+      <w:r>
+        <w:rPr>
+          <w:szCs w:val="24"/>
+          <w:vertAlign w:val="subscript"/>
+        </w:rPr>
+        <w:t>2</w:t>
+      </w:r>
+      <w:r>
+        <w:rPr>
+          <w:szCs w:val="24"/>
+        </w:rPr>
+        <w:t xml:space="preserve">. Prior to cell differentiation, pH disturbances may be </w:t>
+      </w:r>
+      <w:r>
+        <w:rPr>
+          <w:szCs w:val="24"/>
+        </w:rPr>
+        <w:t xml:space="preserve">passively </w:t>
+      </w:r>
+      <w:r>
+        <w:rPr>
+          <w:szCs w:val="24"/>
+        </w:rPr>
+        <w:t xml:space="preserve">buffered by respiratory proteins and ions in the perivitelline fluid (Alderdice, 1988; Melzner et al., 2009). </w:t>
+      </w:r>
+      <w:r>
+        <w:rPr>
+          <w:szCs w:val="24"/>
+        </w:rPr>
+        <w:t>Embryos later form epithelial ionocytes, specialized mitochondria-rich cells with enzymes that transport ions, thus allowing more active control over ion regulation (Alderdice, 1988). The use of ATP to actively transport H</w:t>
+      </w:r>
+      <w:r>
+        <w:rPr>
+          <w:szCs w:val="24"/>
+          <w:vertAlign w:val="superscript"/>
+        </w:rPr>
+        <w:t>+</w:t>
+      </w:r>
+      <w:r>
+        <w:rPr>
+          <w:szCs w:val="24"/>
+        </w:rPr>
+        <w:t xml:space="preserve"> and other ions involved in acid-base balance </w:t>
+      </w:r>
+      <w:r>
+        <w:rPr>
+          <w:szCs w:val="24"/>
+        </w:rPr>
+        <w:t xml:space="preserve">may be one mechanism behind energetic tradeoffs leading to observed changes in metabolism and growth. Buffering by Hb </w:t>
+      </w:r>
+      <w:r>
+        <w:rPr>
+          <w:szCs w:val="24"/>
+        </w:rPr>
+        <w:t>can preserve intracellular pH under moderate CO</w:t>
+      </w:r>
+      <w:r>
+        <w:rPr>
+          <w:szCs w:val="24"/>
+          <w:vertAlign w:val="subscript"/>
+        </w:rPr>
+        <w:t>2</w:t>
+      </w:r>
+      <w:r>
+        <w:rPr>
+          <w:szCs w:val="24"/>
+        </w:rPr>
+        <w:t xml:space="preserve"> elevations, and this is enhanced in teleosts through the Bohr effect, in which Hb-oxygen affinity is reduced by low pH (Brauner et al., 2019). Low pH can also lead to low internal oxygen levels due to reduced oxygen carrying capacity (Root effect), so another tradeoff associated with acid-base regulation may be reduced oxygen uptake. </w:t>
+      </w:r>
+      <w:r>
+        <w:rPr>
+          <w:szCs w:val="24"/>
+        </w:rPr>
+        <w:t xml:space="preserve">In </w:t>
+      </w:r>
+      <w:r>
+        <w:rPr>
+          <w:i/>
+          <w:iCs/>
+          <w:szCs w:val="24"/>
+        </w:rPr>
+        <w:t>M. menidia</w:t>
+      </w:r>
+      <w:r>
+        <w:rPr>
+          <w:szCs w:val="24"/>
+        </w:rPr>
+        <w:t xml:space="preserve"> embryos, oxygen consumption increased with CO</w:t>
+      </w:r>
+      <w:r>
+        <w:rPr>
+          <w:szCs w:val="24"/>
+          <w:vertAlign w:val="subscript"/>
+        </w:rPr>
+        <w:t>2</w:t>
+      </w:r>
+      <w:r>
+        <w:rPr>
+          <w:szCs w:val="24"/>
+        </w:rPr>
+        <w:t xml:space="preserve"> unless hypoxia was simultaneously imposed, suggesting that maintenance demands associated with ion exchange outweigh any reduction in oxygen uptake ability due to pH b (Schwemmer et al., 2020). </w:t>
       </w:r>
     </w:p>
     <w:p>
@@ -1835,6 +1671,18 @@
           <w:szCs w:val="24"/>
         </w:rPr>
       </w:pPr>
+      <w:r>
+        <w:rPr>
+          <w:szCs w:val="24"/>
+        </w:rPr>
+        <w:tab/>
+      </w:r>
+      <w:r>
+        <w:rPr>
+          <w:szCs w:val="24"/>
+        </w:rPr>
+        <w:br/>
+      </w:r>
     </w:p>
     <w:p>
       <w:pPr>
@@ -1844,13 +1692,6 @@
           <w:szCs w:val="24"/>
         </w:rPr>
       </w:pPr>
-      <w:r>
-        <w:rPr>
-          <w:szCs w:val="24"/>
-        </w:rPr>
-        <w:lastRenderedPageBreak/>
-        <w:br/>
-      </w:r>
     </w:p>
     <w:p>
       <w:pPr>
@@ -1860,6 +1701,12 @@
           <w:szCs w:val="24"/>
         </w:rPr>
       </w:pPr>
+      <w:r>
+        <w:rPr>
+          <w:szCs w:val="24"/>
+        </w:rPr>
+        <w:t>Explain gills, ionocytes, and the enzymes involved for menidia. </w:t>
+      </w:r>
     </w:p>
     <w:p>
       <w:pPr>
@@ -1873,7 +1720,7 @@
         <w:rPr>
           <w:szCs w:val="24"/>
         </w:rPr>
-        <w:t>Fish maintain ionic homeostasis, both for osmoregulation and acid-base balance, by transporting ions in and out of the body with active and passive transport. </w:t>
+        <w:t>Describe existing research on OA and these functions – e.g. Dahlke et al., 2020</w:t>
       </w:r>
     </w:p>
     <w:p>
@@ -1888,7 +1735,8 @@
         <w:rPr>
           <w:szCs w:val="24"/>
         </w:rPr>
-        <w:t>Explain gills, ionocytes, and the enzymes involved for menidia. </w:t>
+        <w:lastRenderedPageBreak/>
+        <w:t>Explain differences between yolk sac, skin surface, and gill ionocytes – e.g. Thermes et al., 2010. </w:t>
       </w:r>
     </w:p>
     <w:p>
@@ -1903,21 +1751,7 @@
         <w:rPr>
           <w:szCs w:val="24"/>
         </w:rPr>
-        <w:t xml:space="preserve">Describe existing research on OA and these functions – </w:t>
-      </w:r>
-      <w:proofErr w:type="gramStart"/>
-      <w:r>
-        <w:rPr>
-          <w:szCs w:val="24"/>
-        </w:rPr>
-        <w:t>e.g.</w:t>
-      </w:r>
-      <w:proofErr w:type="gramEnd"/>
-      <w:r>
-        <w:rPr>
-          <w:szCs w:val="24"/>
-        </w:rPr>
-        <w:t xml:space="preserve"> Dahlke et al., 2020</w:t>
+        <w:t>The Cattano et al (2018) paper mentions effects on yolk – see if there’s anything relevant to ionocytes/ionic regulation at all. </w:t>
       </w:r>
     </w:p>
     <w:p>
@@ -1928,40 +1762,6 @@
           <w:szCs w:val="24"/>
         </w:rPr>
       </w:pPr>
-      <w:r>
-        <w:rPr>
-          <w:szCs w:val="24"/>
-        </w:rPr>
-        <w:t xml:space="preserve">Explain differences between yolk sac, skin surface, and gill ionocytes – </w:t>
-      </w:r>
-      <w:proofErr w:type="gramStart"/>
-      <w:r>
-        <w:rPr>
-          <w:szCs w:val="24"/>
-        </w:rPr>
-        <w:t>e.g.</w:t>
-      </w:r>
-      <w:proofErr w:type="gramEnd"/>
-      <w:r>
-        <w:rPr>
-          <w:szCs w:val="24"/>
-        </w:rPr>
-        <w:t xml:space="preserve"> </w:t>
-      </w:r>
-      <w:proofErr w:type="spellStart"/>
-      <w:r>
-        <w:rPr>
-          <w:szCs w:val="24"/>
-        </w:rPr>
-        <w:t>Thermes</w:t>
-      </w:r>
-      <w:proofErr w:type="spellEnd"/>
-      <w:r>
-        <w:rPr>
-          <w:szCs w:val="24"/>
-        </w:rPr>
-        <w:t xml:space="preserve"> et al., 2010. </w:t>
-      </w:r>
     </w:p>
     <w:p>
       <w:pPr>
@@ -1975,21 +1775,7 @@
         <w:rPr>
           <w:szCs w:val="24"/>
         </w:rPr>
-        <w:t xml:space="preserve">The </w:t>
-      </w:r>
-      <w:proofErr w:type="spellStart"/>
-      <w:r>
-        <w:rPr>
-          <w:szCs w:val="24"/>
-        </w:rPr>
-        <w:t>Cattano</w:t>
-      </w:r>
-      <w:proofErr w:type="spellEnd"/>
-      <w:r>
-        <w:rPr>
-          <w:szCs w:val="24"/>
-        </w:rPr>
-        <w:t xml:space="preserve"> et al (2018) paper mentions effects on yolk – see if there’s anything relevant to ionocytes/ionic regulation at all. </w:t>
+        <w:t>Gene expression work </w:t>
       </w:r>
     </w:p>
     <w:p>
@@ -2000,6 +1786,12 @@
           <w:szCs w:val="24"/>
         </w:rPr>
       </w:pPr>
+      <w:r>
+        <w:rPr>
+          <w:szCs w:val="24"/>
+        </w:rPr>
+        <w:t>Existing gene expression knowledge for OA and fish, especially need to find out if there is any for the genes we used. </w:t>
+      </w:r>
     </w:p>
     <w:p>
       <w:pPr>
@@ -2013,7 +1805,7 @@
         <w:rPr>
           <w:szCs w:val="24"/>
         </w:rPr>
-        <w:t>Gene expression work </w:t>
+        <w:t>Types of genes we used and the enzymes they control. </w:t>
       </w:r>
     </w:p>
     <w:p>
@@ -2028,51 +1820,7 @@
         <w:rPr>
           <w:szCs w:val="24"/>
         </w:rPr>
-        <w:t>Existing gene expression knowledge for OA and fish, especially need to find out if there is any for the genes we used. </w:t>
-      </w:r>
-    </w:p>
-    <w:p>
-      <w:pPr>
-        <w:pStyle w:val="TS"/>
-        <w:spacing w:line="480" w:lineRule="auto"/>
-        <w:rPr>
-          <w:szCs w:val="24"/>
-        </w:rPr>
-      </w:pPr>
-      <w:r>
-        <w:rPr>
-          <w:szCs w:val="24"/>
-        </w:rPr>
-        <w:t>Types of genes we used and the enzymes they control. </w:t>
-      </w:r>
-    </w:p>
-    <w:p>
-      <w:pPr>
-        <w:pStyle w:val="TS"/>
-        <w:spacing w:line="480" w:lineRule="auto"/>
-        <w:rPr>
-          <w:szCs w:val="24"/>
-        </w:rPr>
-      </w:pPr>
-      <w:r>
-        <w:rPr>
-          <w:szCs w:val="24"/>
-        </w:rPr>
-        <w:t xml:space="preserve">Background on the methods – check Maya’s </w:t>
-      </w:r>
-      <w:proofErr w:type="spellStart"/>
-      <w:r>
-        <w:rPr>
-          <w:szCs w:val="24"/>
-        </w:rPr>
-        <w:t>regeneron</w:t>
-      </w:r>
-      <w:proofErr w:type="spellEnd"/>
-      <w:r>
-        <w:rPr>
-          <w:szCs w:val="24"/>
-        </w:rPr>
-        <w:t xml:space="preserve"> paper for any crucial background details. </w:t>
+        <w:t>Background on the methods – check Maya’s regeneron paper for any crucial background details. </w:t>
       </w:r>
     </w:p>
     <w:p>
@@ -2150,28 +1898,7 @@
         <w:rPr>
           <w:szCs w:val="24"/>
         </w:rPr>
-        <w:t xml:space="preserve">) and measured ionocyte density on the skin and gills and gene </w:t>
-      </w:r>
-      <w:r>
-        <w:rPr>
-          <w:szCs w:val="24"/>
-        </w:rPr>
-        <w:lastRenderedPageBreak/>
-        <w:t xml:space="preserve">expression of seven </w:t>
-      </w:r>
-      <w:proofErr w:type="spellStart"/>
-      <w:r>
-        <w:rPr>
-          <w:szCs w:val="24"/>
-        </w:rPr>
-        <w:t>ionoregulatory</w:t>
-      </w:r>
-      <w:proofErr w:type="spellEnd"/>
-      <w:r>
-        <w:rPr>
-          <w:szCs w:val="24"/>
-        </w:rPr>
-        <w:t xml:space="preserve"> enzymes. We hypothesized that early life </w:t>
+        <w:t xml:space="preserve">) and measured ionocyte density on the skin and gills and gene expression of seven ionoregulatory enzymes. We hypothesized that early life </w:t>
       </w:r>
       <w:r>
         <w:rPr>
@@ -2211,21 +1938,14 @@
         <w:rPr>
           <w:szCs w:val="24"/>
         </w:rPr>
-        <w:t xml:space="preserve"> (Murray et al., 2014; Murray and Baumann 2018; Schwemmer et al., 2020), we hypothesized that this effect would be more pronounced in earliest life stages, as we have reason to believe more energy was expended then. We expected that the effects on gene expression would vary for each gene based on the type of enzyme it regulates. Specifically, we hypothesized that NHE and VHA would be downregulated due to a lower pH gradient in acidified water, and that NBC would be </w:t>
-      </w:r>
-      <w:proofErr w:type="gramStart"/>
-      <w:r>
-        <w:rPr>
-          <w:szCs w:val="24"/>
-        </w:rPr>
-        <w:t>upregulated</w:t>
-      </w:r>
-      <w:proofErr w:type="gramEnd"/>
-      <w:r>
-        <w:rPr>
-          <w:szCs w:val="24"/>
-        </w:rPr>
-        <w:t xml:space="preserve"> and NKCC1/2 downregulated under high pCO</w:t>
+        <w:t xml:space="preserve"> (Murray et al., 2014; Murray and Baumann 2018; Schwemmer et al., 2020), we hypothesized that this effect would be more pronounced in earliest life stages, as we have reason to believe more energy was expended then. We expected that the effects on gene expression would vary for each gene based on the type of </w:t>
+      </w:r>
+      <w:r>
+        <w:rPr>
+          <w:szCs w:val="24"/>
+        </w:rPr>
+        <w:lastRenderedPageBreak/>
+        <w:t>enzyme it regulates. Specifically, we hypothesized that NHE and VHA would be downregulated due to a lower pH gradient in acidified water, and that NBC would be upregulated and NKCC1/2 downregulated under high pCO</w:t>
       </w:r>
       <w:r>
         <w:rPr>
@@ -2348,28 +2068,7 @@
         <w:rPr>
           <w:szCs w:val="24"/>
         </w:rPr>
-        <w:t xml:space="preserve"> adults were collected in 2016 from Mumford Cove, a Long Island Sound salt marsh. Adults were transported to laboratory facilities at the Rankin Seawater Facility at University of Connecticut’s Avery Point campus in Groton, CT, USA. Females were strip-spawned at room temperature by gently squeezing their eggs into shallow spawning dishes containing pieces of plastic window screen (1 </w:t>
-      </w:r>
-      <w:r>
-        <w:rPr>
-          <w:szCs w:val="24"/>
-        </w:rPr>
-        <w:lastRenderedPageBreak/>
-        <w:t xml:space="preserve">mm mesh). Milt from several males was collected, pooled, mixed in seawater, and poured into the spawning dishes. After 15 minutes, fertilized eggs attached to the screen via uncoiled chorionic filaments while unfertilized eggs could be gently rinsed off later. Screens were cut into pieces which were randomly divided and hung in 20-L rearing containers with mesh-covered holes for water to overflow without fish escaping. One rearing container containing 100 viable embryos was placed in each tank of treatment seawater within 2 hours of fertilization (filtered to 1 </w:t>
-      </w:r>
-      <w:proofErr w:type="spellStart"/>
-      <w:r>
-        <w:rPr>
-          <w:szCs w:val="24"/>
-        </w:rPr>
-        <w:t>μm</w:t>
-      </w:r>
-      <w:proofErr w:type="spellEnd"/>
-      <w:r>
-        <w:rPr>
-          <w:szCs w:val="24"/>
-        </w:rPr>
-        <w:t xml:space="preserve"> and UV sterilized). </w:t>
+        <w:t xml:space="preserve"> adults were collected in 2016 from Mumford Cove, a Long Island Sound salt marsh. Adults were transported to laboratory facilities at the Rankin Seawater Facility at University of Connecticut’s Avery Point campus in Groton, CT, USA. Females were strip-spawned at room temperature by gently squeezing their eggs into shallow spawning dishes containing pieces of plastic window screen (1 mm mesh). Milt from several males was collected, pooled, mixed in seawater, and poured into the spawning dishes. After 15 minutes, fertilized eggs attached to the screen via uncoiled chorionic filaments while unfertilized eggs could be gently rinsed off later. Screens were cut into pieces which were randomly divided and hung in 20-L rearing containers with mesh-covered holes for water to overflow without fish escaping. One rearing container containing 100 viable embryos was placed in each tank of treatment seawater within 2 hours of fertilization (filtered to 1 μm and UV sterilized). </w:t>
       </w:r>
     </w:p>
     <w:p>
@@ -2385,6 +2084,7 @@
         <w:rPr>
           <w:szCs w:val="24"/>
         </w:rPr>
+        <w:lastRenderedPageBreak/>
         <w:t xml:space="preserve">Larvae hatched </w:t>
       </w:r>
       <w:r>
@@ -2426,35 +2126,7 @@
         <w:rPr>
           <w:szCs w:val="24"/>
         </w:rPr>
-        <w:t>spp.). Embryos were collected one day before hatching for ionocyte staining. Larvae were collected for molecular biology analysis and ionocyte staining at 1 day post hatch (</w:t>
-      </w:r>
-      <w:proofErr w:type="spellStart"/>
-      <w:r>
-        <w:rPr>
-          <w:szCs w:val="24"/>
-        </w:rPr>
-        <w:t>dph</w:t>
-      </w:r>
-      <w:proofErr w:type="spellEnd"/>
-      <w:r>
-        <w:rPr>
-          <w:szCs w:val="24"/>
-        </w:rPr>
-        <w:t xml:space="preserve">) and once the larvae within a temperature treatment reached ~10 mm standard length (SL). The final sampling point was determined by SL rather than time to allow assessment of treatment effects at a similar developmental stage, given the effects of temperature treatments on growth rate. Consequently, age at final sampling ranged from 10 to 23 </w:t>
-      </w:r>
-      <w:proofErr w:type="spellStart"/>
-      <w:r>
-        <w:rPr>
-          <w:szCs w:val="24"/>
-        </w:rPr>
-        <w:t>dph</w:t>
-      </w:r>
-      <w:proofErr w:type="spellEnd"/>
-      <w:r>
-        <w:rPr>
-          <w:szCs w:val="24"/>
-        </w:rPr>
-        <w:t>. Embryos and larvae used for ionocyte analysis first underwent respirometry (Schwemmer et al., 2020), then were fixed and preserved for staining. Individual larvae for gene expression analysis were quickly strained, transferred to a 1.7 mL microfuge tube, snap frozen in liquid nitrogen, and stored at -82°C. </w:t>
+        <w:t>spp.). Embryos were collected one day before hatching for ionocyte staining. Larvae were collected for molecular biology analysis and ionocyte staining at 1 day post hatch (dph) and once the larvae within a temperature treatment reached ~10 mm standard length (SL). The final sampling point was determined by SL rather than time to allow assessment of treatment effects at a similar developmental stage, given the effects of temperature treatments on growth rate. Consequently, age at final sampling ranged from 10 to 23 dph. Embryos and larvae used for ionocyte analysis first underwent respirometry (Schwemmer et al., 2020), then were fixed and preserved for staining. Individual larvae for gene expression analysis were quickly strained, transferred to a 1.7 mL microfuge tube, snap frozen in liquid nitrogen, and stored at -82°C. </w:t>
       </w:r>
     </w:p>
     <w:p>
@@ -2677,58 +2349,8 @@
           <w:szCs w:val="24"/>
         </w:rPr>
         <w:lastRenderedPageBreak/>
-        <w:t xml:space="preserve">phosphate buffered saline (PBS) for 5 minutes, blocked in normal horse serum for 20 minutes to minimize background staining, blotted dry, then incubated for 30 minutes in α5 primary antibody, a mouse monoclonal antibody raised against the alpha subunit of chicken NKA (D. M. </w:t>
-      </w:r>
-      <w:proofErr w:type="spellStart"/>
-      <w:r>
-        <w:rPr>
-          <w:szCs w:val="24"/>
-        </w:rPr>
-        <w:t>Fambrough</w:t>
-      </w:r>
-      <w:proofErr w:type="spellEnd"/>
-      <w:r>
-        <w:rPr>
-          <w:szCs w:val="24"/>
-        </w:rPr>
-        <w:t xml:space="preserve">, Developmental Studies Hybridoma Bank, University of Iowa, Iowa City, IA). The primary antibody was diluted to 1 </w:t>
-      </w:r>
-      <w:proofErr w:type="spellStart"/>
-      <w:r>
-        <w:rPr>
-          <w:szCs w:val="24"/>
-        </w:rPr>
-        <w:t>μg</w:t>
-      </w:r>
-      <w:proofErr w:type="spellEnd"/>
-      <w:r>
-        <w:rPr>
-          <w:szCs w:val="24"/>
-        </w:rPr>
-        <w:t xml:space="preserve">/mL for embryos and 2 </w:t>
-      </w:r>
-      <w:proofErr w:type="spellStart"/>
-      <w:r>
-        <w:rPr>
-          <w:szCs w:val="24"/>
-        </w:rPr>
-        <w:t>μg</w:t>
-      </w:r>
-      <w:proofErr w:type="spellEnd"/>
-      <w:r>
-        <w:rPr>
-          <w:szCs w:val="24"/>
-        </w:rPr>
-        <w:t>/mL for larvae, in PBS with 1% bovine serum albumin. Primary antibody binding was detected using the avidin-biotin complex (ABC) method (Hsu et al., 1981). Samples were incubated for 30 minutes each in a secondary antibody and ABC reagent (</w:t>
-      </w:r>
-      <w:proofErr w:type="spellStart"/>
-      <w:r>
-        <w:rPr>
-          <w:szCs w:val="24"/>
-        </w:rPr>
-        <w:t>Vectastain</w:t>
-      </w:r>
-      <w:proofErr w:type="spellEnd"/>
+        <w:t>phosphate buffered saline (PBS) for 5 minutes, blocked in normal horse serum for 20 minutes to minimize background staining, blotted dry, then incubated for 30 minutes in α5 primary antibody, a mouse monoclonal antibody raised against the alpha subunit of chicken NKA (D. M. Fambrough, Developmental Studies Hybridoma Bank, University of Iowa, Iowa City, IA). The primary antibody was diluted to 1 μg/mL for embryos and 2 μg/mL for larvae, in PBS with 1% bovine serum albumin. Primary antibody binding was detected using the avidin-biotin complex (ABC) method (Hsu et al., 1981). Samples were incubated for 30 minutes each in a secondary antibody and ABC reagent (Vectastain</w:t>
+      </w:r>
       <w:r>
         <w:rPr>
           <w:szCs w:val="24"/>
@@ -2889,49 +2511,7 @@
         <w:rPr>
           <w:szCs w:val="24"/>
         </w:rPr>
-        <w:t xml:space="preserve">Ct values for technical replicates were condensed, with outliers sorted out. The geometric mean of Ct values for the three reference genes was calculated. </w:t>
-      </w:r>
-      <w:proofErr w:type="gramStart"/>
-      <w:r>
-        <w:rPr>
-          <w:szCs w:val="24"/>
-        </w:rPr>
-        <w:t>In order to</w:t>
-      </w:r>
-      <w:proofErr w:type="gramEnd"/>
-      <w:r>
-        <w:rPr>
-          <w:szCs w:val="24"/>
-        </w:rPr>
-        <w:t xml:space="preserve"> obtain the </w:t>
-      </w:r>
-      <w:proofErr w:type="spellStart"/>
-      <w:r>
-        <w:rPr>
-          <w:szCs w:val="24"/>
-        </w:rPr>
-        <w:t>ΔΔCt</w:t>
-      </w:r>
-      <w:proofErr w:type="spellEnd"/>
-      <w:r>
-        <w:rPr>
-          <w:szCs w:val="24"/>
-        </w:rPr>
-        <w:t xml:space="preserve"> value, the Ct values of the geometric means were compared to the </w:t>
-      </w:r>
-      <w:proofErr w:type="spellStart"/>
-      <w:r>
-        <w:rPr>
-          <w:szCs w:val="24"/>
-        </w:rPr>
-        <w:t>ΔCt</w:t>
-      </w:r>
-      <w:proofErr w:type="spellEnd"/>
-      <w:r>
-        <w:rPr>
-          <w:szCs w:val="24"/>
-        </w:rPr>
-        <w:t xml:space="preserve"> values of the gene of interest, using 20°C and 8.2 pH as the control group. Relative gene expression was then calculated using 2−ΔΔCt data that had been transformed by Tukey’s Ladder of Powers. Normality of the data distribution was tested with Bartlett and Shapiro-Wilk normality tests. Then, statistical analyses by ANOVA and linear mixed effect models were performed using R programming.</w:t>
+        <w:t>Ct values for technical replicates were condensed, with outliers sorted out. The geometric mean of Ct values for the three reference genes was calculated. In order to obtain the ΔΔCt value, the Ct values of the geometric means were compared to the ΔCt values of the gene of interest, using 20°C and 8.2 pH as the control group. Relative gene expression was then calculated using 2−ΔΔCt data that had been transformed by Tukey’s Ladder of Powers. Normality of the data distribution was tested with Bartlett and Shapiro-Wilk normality tests. Then, statistical analyses by ANOVA and linear mixed effect models were performed using R programming.</w:t>
       </w:r>
     </w:p>
     <w:p>
@@ -3006,105 +2586,7 @@
         <w:rPr>
           <w:szCs w:val="24"/>
         </w:rPr>
-        <w:t xml:space="preserve"> and temperatures for each treatment. In each experiment we sampled one experimental unit (n=1) per treatment, and not all treatment levels were repeated in multiple experiments (</w:t>
-      </w:r>
-      <w:proofErr w:type="gramStart"/>
-      <w:r>
-        <w:rPr>
-          <w:szCs w:val="24"/>
-        </w:rPr>
-        <w:t>e.g.</w:t>
-      </w:r>
-      <w:proofErr w:type="gramEnd"/>
-      <w:r>
-        <w:rPr>
-          <w:szCs w:val="24"/>
-        </w:rPr>
-        <w:t xml:space="preserve"> 28°C) so we had </w:t>
-      </w:r>
-      <w:proofErr w:type="spellStart"/>
-      <w:r>
-        <w:rPr>
-          <w:szCs w:val="24"/>
-        </w:rPr>
-        <w:t>pseudoreplication</w:t>
-      </w:r>
-      <w:proofErr w:type="spellEnd"/>
-      <w:r>
-        <w:rPr>
-          <w:szCs w:val="24"/>
-        </w:rPr>
-        <w:t xml:space="preserve">. When tests that use categorical independent variables, such as analysis of variance, cannot be used due to </w:t>
-      </w:r>
-      <w:proofErr w:type="spellStart"/>
-      <w:r>
-        <w:rPr>
-          <w:szCs w:val="24"/>
-        </w:rPr>
-        <w:t>pseudoreplication</w:t>
-      </w:r>
-      <w:proofErr w:type="spellEnd"/>
-      <w:r>
-        <w:rPr>
-          <w:szCs w:val="24"/>
-        </w:rPr>
-        <w:t>, a model can instead be fitted with quantitative (continuous) independent variables (</w:t>
-      </w:r>
-      <w:proofErr w:type="spellStart"/>
-      <w:r>
-        <w:rPr>
-          <w:szCs w:val="24"/>
-        </w:rPr>
-        <w:t>Hurlbert</w:t>
-      </w:r>
-      <w:proofErr w:type="spellEnd"/>
-      <w:r>
-        <w:rPr>
-          <w:szCs w:val="24"/>
-        </w:rPr>
-        <w:t xml:space="preserve">, 2004), which in fact provides greater statistical power and more informative results than an analysis with categorical independent variables would (Cottingham et al., 2005; </w:t>
-      </w:r>
-      <w:proofErr w:type="spellStart"/>
-      <w:r>
-        <w:rPr>
-          <w:szCs w:val="24"/>
-        </w:rPr>
-        <w:t>Havenhand</w:t>
-      </w:r>
-      <w:proofErr w:type="spellEnd"/>
-      <w:r>
-        <w:rPr>
-          <w:szCs w:val="24"/>
-        </w:rPr>
-        <w:t xml:space="preserve"> et al., 2010). Assumptions of normally distributed residuals and homoskedasticity were confirmed using the Kolmogorov-Smirnov test and Breusch-Pagan test, respectively. A significance threshold of α=0.05 was used for all statistical tests. All statistical tests were performed in R statistical software (v4.0.2) using the ‘stats’, ‘</w:t>
-      </w:r>
-      <w:proofErr w:type="spellStart"/>
-      <w:r>
-        <w:rPr>
-          <w:szCs w:val="24"/>
-        </w:rPr>
-        <w:t>emmeans</w:t>
-      </w:r>
-      <w:proofErr w:type="spellEnd"/>
-      <w:r>
-        <w:rPr>
-          <w:szCs w:val="24"/>
-        </w:rPr>
-        <w:t>’, and ‘</w:t>
-      </w:r>
-      <w:proofErr w:type="spellStart"/>
-      <w:r>
-        <w:rPr>
-          <w:szCs w:val="24"/>
-        </w:rPr>
-        <w:t>olsrr</w:t>
-      </w:r>
-      <w:proofErr w:type="spellEnd"/>
-      <w:r>
-        <w:rPr>
-          <w:szCs w:val="24"/>
-        </w:rPr>
-        <w:t>’ packages. </w:t>
+        <w:t xml:space="preserve"> and temperatures for each treatment. In each experiment we sampled one experimental unit (n=1) per treatment, and not all treatment levels were repeated in multiple experiments (e.g. 28°C) so we had pseudoreplication. When tests that use categorical independent variables, such as analysis of variance, cannot be used due to pseudoreplication, a model can instead be fitted with quantitative (continuous) independent variables (Hurlbert, 2004), which in fact provides greater statistical power and more informative results than an analysis with categorical independent variables would (Cottingham et al., 2005; Havenhand et al., 2010). Assumptions of normally distributed residuals and homoskedasticity were confirmed using the Kolmogorov-Smirnov test and Breusch-Pagan test, respectively. A significance threshold of α=0.05 was used for all statistical tests. All statistical tests were performed in R statistical software (v4.0.2) using the ‘stats’, ‘emmeans’, and ‘olsrr’ packages. </w:t>
       </w:r>
     </w:p>
     <w:p>
@@ -3262,29 +2744,7 @@
           <w:szCs w:val="24"/>
         </w:rPr>
         <w:lastRenderedPageBreak/>
-        <w:t xml:space="preserve">with a strong positive skew while both stages of larvae had normally distributed ionocyte densities. Therefore, to meet the assumptions of normality and homoskedasticity the embryo data were </w:t>
-      </w:r>
-      <w:proofErr w:type="gramStart"/>
-      <w:r>
-        <w:rPr>
-          <w:szCs w:val="24"/>
-        </w:rPr>
-        <w:t>square-</w:t>
-      </w:r>
-      <w:proofErr w:type="spellStart"/>
-      <w:r>
-        <w:rPr>
-          <w:szCs w:val="24"/>
-        </w:rPr>
-        <w:t>root</w:t>
-      </w:r>
-      <w:proofErr w:type="spellEnd"/>
-      <w:proofErr w:type="gramEnd"/>
-      <w:r>
-        <w:rPr>
-          <w:szCs w:val="24"/>
-        </w:rPr>
-        <w:t xml:space="preserve"> transformed in the linear model. </w:t>
+        <w:t>with a strong positive skew while both stages of larvae had normally distributed ionocyte densities. Therefore, to meet the assumptions of normality and homoskedasticity the embryo data were square-root transformed in the linear model. </w:t>
       </w:r>
     </w:p>
     <w:p>
@@ -3420,21 +2880,7 @@
         <w:rPr>
           <w:szCs w:val="24"/>
         </w:rPr>
-        <w:t xml:space="preserve"> levels are small and </w:t>
-      </w:r>
-      <w:proofErr w:type="gramStart"/>
-      <w:r>
-        <w:rPr>
-          <w:szCs w:val="24"/>
-        </w:rPr>
-        <w:t>temperature-dependent</w:t>
-      </w:r>
-      <w:proofErr w:type="gramEnd"/>
-      <w:r>
-        <w:rPr>
-          <w:szCs w:val="24"/>
-        </w:rPr>
-        <w:t>. At 17°C, ionocyte density decreases with high pCO</w:t>
+        <w:t xml:space="preserve"> levels are small and temperature-dependent. At 17°C, ionocyte density decreases with high pCO</w:t>
       </w:r>
       <w:r>
         <w:rPr>
@@ -15998,21 +15444,7 @@
         <w:rPr>
           <w:szCs w:val="24"/>
         </w:rPr>
-        <w:t>*Square-</w:t>
-      </w:r>
-      <w:proofErr w:type="spellStart"/>
-      <w:r>
-        <w:rPr>
-          <w:szCs w:val="24"/>
-        </w:rPr>
-        <w:t>root</w:t>
-      </w:r>
-      <w:proofErr w:type="spellEnd"/>
-      <w:r>
-        <w:rPr>
-          <w:szCs w:val="24"/>
-        </w:rPr>
-        <w:t xml:space="preserve"> transformed </w:t>
+        <w:t>*Square-root transformed </w:t>
       </w:r>
     </w:p>
     <w:p>
@@ -16133,21 +15565,7 @@
         <w:rPr>
           <w:szCs w:val="24"/>
         </w:rPr>
-        <w:t xml:space="preserve">Yolk differences from rest of skin surface: existing data for this, and possible explanations or meaning for the yolk epithelial ionocytes to be more responsive to environmental conditions and </w:t>
-      </w:r>
-      <w:proofErr w:type="spellStart"/>
-      <w:r>
-        <w:rPr>
-          <w:szCs w:val="24"/>
-        </w:rPr>
-        <w:t>ionoregulatory</w:t>
-      </w:r>
-      <w:proofErr w:type="spellEnd"/>
-      <w:r>
-        <w:rPr>
-          <w:szCs w:val="24"/>
-        </w:rPr>
-        <w:t xml:space="preserve"> demands than the rest of the body. </w:t>
+        <w:t>Yolk differences from rest of skin surface: existing data for this, and possible explanations or meaning for the yolk epithelial ionocytes to be more responsive to environmental conditions and ionoregulatory demands than the rest of the body. </w:t>
       </w:r>
     </w:p>
     <w:p>
@@ -16503,21 +15921,7 @@
         <w:rPr>
           <w:szCs w:val="24"/>
         </w:rPr>
-        <w:t xml:space="preserve">Larvae, 10mm: LMER analysis shows significant temperature effect, and significant interaction for back section and whole body. Continuous analysis shows no effect on front, significant </w:t>
-      </w:r>
-      <w:proofErr w:type="gramStart"/>
-      <w:r>
-        <w:rPr>
-          <w:szCs w:val="24"/>
-        </w:rPr>
-        <w:t>CO2</w:t>
-      </w:r>
-      <w:proofErr w:type="gramEnd"/>
-      <w:r>
-        <w:rPr>
-          <w:szCs w:val="24"/>
-        </w:rPr>
-        <w:t xml:space="preserve"> </w:t>
+        <w:t xml:space="preserve">Larvae, 10mm: LMER analysis shows significant temperature effect, and significant interaction for back section and whole body. Continuous analysis shows no effect on front, significant CO2 </w:t>
       </w:r>
       <w:r>
         <w:rPr>
@@ -16578,21 +15982,7 @@
         <w:rPr>
           <w:szCs w:val="24"/>
         </w:rPr>
-        <w:t xml:space="preserve">Caveats: LMER analysis has singular fit for back half; no significant experiment effect (does that mean I can remove it as the random effect and use </w:t>
-      </w:r>
-      <w:proofErr w:type="spellStart"/>
-      <w:r>
-        <w:rPr>
-          <w:szCs w:val="24"/>
-        </w:rPr>
-        <w:t>lm+anova</w:t>
-      </w:r>
-      <w:proofErr w:type="spellEnd"/>
-      <w:r>
-        <w:rPr>
-          <w:szCs w:val="24"/>
-        </w:rPr>
-        <w:t>?)</w:t>
+        <w:t>Caveats: LMER analysis has singular fit for back half; no significant experiment effect (does that mean I can remove it as the random effect and use lm+anova?)</w:t>
       </w:r>
     </w:p>
     <w:p>
@@ -16690,21 +16080,7 @@
         <w:rPr>
           <w:szCs w:val="24"/>
         </w:rPr>
-        <w:t xml:space="preserve">at University of Iowa and the hybridoma contributor D. M. </w:t>
-      </w:r>
-      <w:proofErr w:type="spellStart"/>
-      <w:r>
-        <w:rPr>
-          <w:szCs w:val="24"/>
-        </w:rPr>
-        <w:t>Fambrough</w:t>
-      </w:r>
-      <w:proofErr w:type="spellEnd"/>
-      <w:r>
-        <w:rPr>
-          <w:szCs w:val="24"/>
-        </w:rPr>
-        <w:t xml:space="preserve"> for the a5 antibody used in ionocyte staining, as well as</w:t>
+        <w:t>at University of Iowa and the hybridoma contributor D. M. Fambrough for the a5 antibody used in ionocyte staining, as well as</w:t>
       </w:r>
       <w:r>
         <w:rPr>
@@ -16807,21 +16183,7 @@
         <w:rPr>
           <w:szCs w:val="24"/>
         </w:rPr>
-        <w:t xml:space="preserve">Baumann, H., Talmage, S. C., and </w:t>
-      </w:r>
-      <w:proofErr w:type="spellStart"/>
-      <w:r>
-        <w:rPr>
-          <w:szCs w:val="24"/>
-        </w:rPr>
-        <w:t>Gobler</w:t>
-      </w:r>
-      <w:proofErr w:type="spellEnd"/>
-      <w:r>
-        <w:rPr>
-          <w:szCs w:val="24"/>
-        </w:rPr>
-        <w:t xml:space="preserve">, C. J. 2012. Reduced early life growth and survival in a fish in direct response to increase carbon dioxide. </w:t>
+        <w:t xml:space="preserve">Baumann, H., Talmage, S. C., and Gobler, C. J. 2012. Reduced early life growth and survival in a fish in direct response to increase carbon dioxide. </w:t>
       </w:r>
       <w:r>
         <w:rPr>
@@ -16829,45 +16191,101 @@
           <w:iCs/>
           <w:szCs w:val="24"/>
         </w:rPr>
-        <w:t xml:space="preserve">Nat. </w:t>
-      </w:r>
-      <w:proofErr w:type="spellStart"/>
+        <w:t>Nat. Clim. Change</w:t>
+      </w:r>
+      <w:r>
+        <w:rPr>
+          <w:szCs w:val="24"/>
+        </w:rPr>
+        <w:t>, 2: 38-41. doi: 10.1038/nclimate1291</w:t>
+      </w:r>
+    </w:p>
+    <w:p>
+      <w:pPr>
+        <w:pStyle w:val="TS"/>
+        <w:ind w:left="720" w:hanging="720"/>
+        <w:rPr>
+          <w:szCs w:val="24"/>
+        </w:rPr>
+      </w:pPr>
+    </w:p>
+    <w:p>
+      <w:pPr>
+        <w:pStyle w:val="TS"/>
+        <w:ind w:left="720" w:hanging="720"/>
+        <w:rPr>
+          <w:szCs w:val="24"/>
+        </w:rPr>
+      </w:pPr>
+      <w:r>
+        <w:rPr>
+          <w:szCs w:val="24"/>
+        </w:rPr>
+        <w:t>Baumann, H., Cross, E. L., and Murray, C. S. 2018. Robust quantification of fish early life CO</w:t>
+      </w:r>
+      <w:r>
+        <w:rPr>
+          <w:szCs w:val="24"/>
+          <w:vertAlign w:val="subscript"/>
+        </w:rPr>
+        <w:t>2</w:t>
+      </w:r>
+      <w:r>
+        <w:rPr>
+          <w:szCs w:val="24"/>
+        </w:rPr>
+        <w:t xml:space="preserve"> sensitivities via serial experimentation. </w:t>
+      </w:r>
       <w:r>
         <w:rPr>
           <w:i/>
           <w:iCs/>
           <w:szCs w:val="24"/>
         </w:rPr>
-        <w:t>Clim</w:t>
-      </w:r>
-      <w:proofErr w:type="spellEnd"/>
+        <w:t>Biol. Lett.</w:t>
+      </w:r>
+      <w:r>
+        <w:rPr>
+          <w:szCs w:val="24"/>
+        </w:rPr>
+        <w:t xml:space="preserve"> 14: 20180408. doi:10.1098/rsbl.2018.0408</w:t>
+      </w:r>
+    </w:p>
+    <w:p>
+      <w:pPr>
+        <w:pStyle w:val="TS"/>
+        <w:ind w:left="720" w:hanging="720"/>
+        <w:rPr>
+          <w:szCs w:val="24"/>
+        </w:rPr>
+      </w:pPr>
+    </w:p>
+    <w:p>
+      <w:pPr>
+        <w:pStyle w:val="TS"/>
+        <w:ind w:left="720" w:hanging="720"/>
+        <w:rPr>
+          <w:szCs w:val="24"/>
+        </w:rPr>
+      </w:pPr>
+      <w:r>
+        <w:rPr>
+          <w:szCs w:val="24"/>
+        </w:rPr>
+        <w:t xml:space="preserve">Baumann, H. 2019. </w:t>
+      </w:r>
+      <w:r>
+        <w:t xml:space="preserve">Experimental assessments of marine species sensitivities to ocean acidification and co-stressors: how far have we come? </w:t>
+      </w:r>
       <w:r>
         <w:rPr>
           <w:i/>
           <w:iCs/>
-          <w:szCs w:val="24"/>
-        </w:rPr>
-        <w:t>. Change</w:t>
-      </w:r>
-      <w:r>
-        <w:rPr>
-          <w:szCs w:val="24"/>
-        </w:rPr>
-        <w:t xml:space="preserve">, 2: 38-41. </w:t>
-      </w:r>
-      <w:proofErr w:type="spellStart"/>
-      <w:r>
-        <w:rPr>
-          <w:szCs w:val="24"/>
-        </w:rPr>
-        <w:t>doi</w:t>
-      </w:r>
-      <w:proofErr w:type="spellEnd"/>
-      <w:r>
-        <w:rPr>
-          <w:szCs w:val="24"/>
-        </w:rPr>
-        <w:t>: 10.1038/nclimate1291</w:t>
+        </w:rPr>
+        <w:t>Can. J. Zool.</w:t>
+      </w:r>
+      <w:r>
+        <w:t xml:space="preserve">, 97(5): 399-408. https://doi.org/10.1139/cjz-2018-0198 </w:t>
       </w:r>
     </w:p>
     <w:p>
@@ -16887,24 +16305,20 @@
           <w:szCs w:val="24"/>
         </w:rPr>
       </w:pPr>
-      <w:r>
-        <w:rPr>
-          <w:szCs w:val="24"/>
-        </w:rPr>
-        <w:t>Baumann, H., Cross, E. L., and Murray, C. S. 2018. Robust quantification of fish early life CO</w:t>
-      </w:r>
-      <w:r>
-        <w:rPr>
-          <w:szCs w:val="24"/>
-          <w:vertAlign w:val="subscript"/>
-        </w:rPr>
-        <w:t>2</w:t>
-      </w:r>
-      <w:r>
-        <w:rPr>
-          <w:szCs w:val="24"/>
-        </w:rPr>
-        <w:t xml:space="preserve"> sensitivities via serial experimentation. </w:t>
+    </w:p>
+    <w:p>
+      <w:pPr>
+        <w:pStyle w:val="TS"/>
+        <w:ind w:left="720" w:hanging="720"/>
+        <w:rPr>
+          <w:szCs w:val="24"/>
+        </w:rPr>
+      </w:pPr>
+      <w:r>
+        <w:rPr>
+          <w:szCs w:val="24"/>
+        </w:rPr>
+        <w:t xml:space="preserve">Bengtson, D. A., Barkman, R. C., and Berry, W. J., 1987. Relationships between maternal size, egg diameter, time of spawning season, temperature, and length at hatch of Atlantic silverside, </w:t>
       </w:r>
       <w:r>
         <w:rPr>
@@ -16912,20 +16326,34 @@
           <w:iCs/>
           <w:szCs w:val="24"/>
         </w:rPr>
-        <w:t>Biol. Lett.</w:t>
-      </w:r>
-      <w:r>
-        <w:rPr>
-          <w:szCs w:val="24"/>
-        </w:rPr>
-        <w:t xml:space="preserve"> 14: 20180408. doi:10.1098/rsbl.2018.0408</w:t>
+        <w:t>Menidia menidia</w:t>
+      </w:r>
+      <w:r>
+        <w:rPr>
+          <w:szCs w:val="24"/>
+        </w:rPr>
+        <w:t xml:space="preserve">. </w:t>
+      </w:r>
+      <w:r>
+        <w:rPr>
+          <w:i/>
+          <w:iCs/>
+          <w:szCs w:val="24"/>
+        </w:rPr>
+        <w:t>J. Fish. Biol.</w:t>
+      </w:r>
+      <w:r>
+        <w:rPr>
+          <w:szCs w:val="24"/>
+        </w:rPr>
+        <w:t>, 31: 697-704. </w:t>
       </w:r>
     </w:p>
     <w:p>
       <w:pPr>
         <w:pStyle w:val="TS"/>
-        <w:ind w:left="720" w:hanging="720"/>
-        <w:rPr>
+        <w:rPr>
+          <w:color w:val="F4B083" w:themeColor="accent2" w:themeTint="99"/>
           <w:szCs w:val="24"/>
         </w:rPr>
       </w:pPr>
@@ -16942,20 +16370,21 @@
         <w:rPr>
           <w:szCs w:val="24"/>
         </w:rPr>
-        <w:t xml:space="preserve">Baumann, H. 2019. </w:t>
-      </w:r>
-      <w:r>
-        <w:t xml:space="preserve">Experimental assessments of marine species sensitivities to ocean acidification and co-stressors: how far have we come? </w:t>
+        <w:t xml:space="preserve">Brauner, C. J. and Randall, D. J. 1996. The interaction between oxygen and carbon dioxide movements in fishes. </w:t>
       </w:r>
       <w:r>
         <w:rPr>
           <w:i/>
           <w:iCs/>
-        </w:rPr>
-        <w:t>Can. J. Zool.</w:t>
-      </w:r>
-      <w:r>
-        <w:t xml:space="preserve">, 97(5): 399-408. https://doi.org/10.1139/cjz-2018-0198 </w:t>
+          <w:szCs w:val="24"/>
+        </w:rPr>
+        <w:t>Comp. Biochem. Physiol.</w:t>
+      </w:r>
+      <w:r>
+        <w:rPr>
+          <w:szCs w:val="24"/>
+        </w:rPr>
+        <w:t xml:space="preserve">, 113A: 83-90. doi: 10.1016/0300-9629(95)02062-4 </w:t>
       </w:r>
     </w:p>
     <w:p>
@@ -16975,34 +16404,113 @@
           <w:szCs w:val="24"/>
         </w:rPr>
       </w:pPr>
+      <w:r>
+        <w:rPr>
+          <w:szCs w:val="24"/>
+        </w:rPr>
+        <w:t>Brauner, C. J., Shartau, R. B., Damsgaard, C., Esbaugh, A. J., Wilson, R. W., and Grosell, M. 2019. Acid-base physiology and CO</w:t>
+      </w:r>
+      <w:r>
+        <w:rPr>
+          <w:szCs w:val="24"/>
+          <w:vertAlign w:val="subscript"/>
+        </w:rPr>
+        <w:t>2</w:t>
+      </w:r>
+      <w:r>
+        <w:rPr>
+          <w:szCs w:val="24"/>
+        </w:rPr>
+        <w:t xml:space="preserve"> homeostasis: Regulation and compensation in response to elevated environmental CO</w:t>
+      </w:r>
+      <w:r>
+        <w:rPr>
+          <w:szCs w:val="24"/>
+          <w:vertAlign w:val="subscript"/>
+        </w:rPr>
+        <w:t>2</w:t>
+      </w:r>
+      <w:r>
+        <w:rPr>
+          <w:szCs w:val="24"/>
+        </w:rPr>
+        <w:t xml:space="preserve">. </w:t>
+      </w:r>
+      <w:r>
+        <w:rPr>
+          <w:i/>
+          <w:iCs/>
+          <w:szCs w:val="24"/>
+        </w:rPr>
+        <w:t>In: Fish Physiology, Vol. 37: Carbon Dioxide</w:t>
+      </w:r>
+      <w:r>
+        <w:rPr>
+          <w:szCs w:val="24"/>
+        </w:rPr>
+        <w:t xml:space="preserve"> (ed. A. P. Farrell and C. J. Brauner), pp. </w:t>
+      </w:r>
+      <w:r>
+        <w:rPr>
+          <w:szCs w:val="24"/>
+        </w:rPr>
+        <w:t>69</w:t>
+      </w:r>
+      <w:r>
+        <w:rPr>
+          <w:szCs w:val="24"/>
+        </w:rPr>
+        <w:t>-1</w:t>
+      </w:r>
+      <w:r>
+        <w:rPr>
+          <w:szCs w:val="24"/>
+        </w:rPr>
+        <w:t>32</w:t>
+      </w:r>
+      <w:r>
+        <w:rPr>
+          <w:szCs w:val="24"/>
+        </w:rPr>
+        <w:t xml:space="preserve">. San Diego: Academic Press. </w:t>
+      </w:r>
     </w:p>
     <w:p>
       <w:pPr>
         <w:pStyle w:val="TS"/>
         <w:ind w:left="720" w:hanging="720"/>
         <w:rPr>
-          <w:szCs w:val="24"/>
-        </w:rPr>
-      </w:pPr>
-      <w:r>
-        <w:rPr>
-          <w:szCs w:val="24"/>
-        </w:rPr>
-        <w:t xml:space="preserve">Bengtson, D. A., </w:t>
-      </w:r>
-      <w:proofErr w:type="spellStart"/>
-      <w:r>
-        <w:rPr>
-          <w:szCs w:val="24"/>
-        </w:rPr>
-        <w:t>Barkman</w:t>
-      </w:r>
-      <w:proofErr w:type="spellEnd"/>
-      <w:r>
-        <w:rPr>
-          <w:szCs w:val="24"/>
-        </w:rPr>
-        <w:t xml:space="preserve">, R. C., and Berry, W. J., 1987. Relationships between maternal size, egg diameter, time of spawning season, temperature, and length at hatch of Atlantic silverside, </w:t>
+          <w:color w:val="F4B083" w:themeColor="accent2" w:themeTint="99"/>
+          <w:szCs w:val="24"/>
+        </w:rPr>
+      </w:pPr>
+    </w:p>
+    <w:p>
+      <w:pPr>
+        <w:pStyle w:val="TS"/>
+        <w:ind w:left="720" w:hanging="720"/>
+        <w:rPr>
+          <w:szCs w:val="24"/>
+        </w:rPr>
+      </w:pPr>
+      <w:r>
+        <w:rPr>
+          <w:szCs w:val="24"/>
+        </w:rPr>
+        <w:t>Cattano, C., Claudet, J., Domenici, P., and Milazzo, M. 2018. Living in a high CO</w:t>
+      </w:r>
+      <w:r>
+        <w:rPr>
+          <w:szCs w:val="24"/>
+          <w:vertAlign w:val="subscript"/>
+        </w:rPr>
+        <w:t>2</w:t>
+      </w:r>
+      <w:r>
+        <w:rPr>
+          <w:szCs w:val="24"/>
+        </w:rPr>
+        <w:t xml:space="preserve"> world: a global meta-analysis shows multiple trait-mediated fish responses to ocean acidification. </w:t>
       </w:r>
       <w:r>
         <w:rPr>
@@ -17010,23 +16518,75 @@
           <w:iCs/>
           <w:szCs w:val="24"/>
         </w:rPr>
-        <w:t xml:space="preserve">Menidia </w:t>
-      </w:r>
-      <w:proofErr w:type="spellStart"/>
+        <w:t>Ecol. Monogr.</w:t>
+      </w:r>
+      <w:r>
+        <w:rPr>
+          <w:szCs w:val="24"/>
+        </w:rPr>
+        <w:t>, 88(3): 320-335. </w:t>
+      </w:r>
+    </w:p>
+    <w:p>
+      <w:pPr>
+        <w:pStyle w:val="TS"/>
+        <w:ind w:left="720" w:hanging="720"/>
+        <w:rPr>
+          <w:szCs w:val="24"/>
+        </w:rPr>
+      </w:pPr>
+    </w:p>
+    <w:p>
+      <w:pPr>
+        <w:pStyle w:val="TS"/>
+        <w:ind w:left="720" w:hanging="720"/>
+        <w:rPr>
+          <w:szCs w:val="24"/>
+        </w:rPr>
+      </w:pPr>
+      <w:r>
+        <w:rPr>
+          <w:szCs w:val="24"/>
+        </w:rPr>
+        <w:t xml:space="preserve">Clark, T. D., Raby, G. D., Roche, D. G., Binning, S. A., Speers-Roesch, B., Jutfelt, F., and Sundin, J. 2020. Ocean acidification does not impair the behavior of coral reef fishes. </w:t>
+      </w:r>
       <w:r>
         <w:rPr>
           <w:i/>
           <w:iCs/>
           <w:szCs w:val="24"/>
         </w:rPr>
-        <w:t>menidia</w:t>
-      </w:r>
-      <w:proofErr w:type="spellEnd"/>
-      <w:r>
-        <w:rPr>
-          <w:szCs w:val="24"/>
-        </w:rPr>
-        <w:t xml:space="preserve">. </w:t>
+        <w:t>Nature</w:t>
+      </w:r>
+      <w:r>
+        <w:rPr>
+          <w:szCs w:val="24"/>
+        </w:rPr>
+        <w:t>, 577: 370-375. doi:10.1038/s41586-019-1903-y</w:t>
+      </w:r>
+    </w:p>
+    <w:p>
+      <w:pPr>
+        <w:pStyle w:val="TS"/>
+        <w:ind w:left="720" w:hanging="720"/>
+        <w:rPr>
+          <w:szCs w:val="24"/>
+        </w:rPr>
+      </w:pPr>
+    </w:p>
+    <w:p>
+      <w:pPr>
+        <w:pStyle w:val="TS"/>
+        <w:ind w:left="720" w:hanging="720"/>
+        <w:rPr>
+          <w:szCs w:val="24"/>
+        </w:rPr>
+      </w:pPr>
+      <w:r>
+        <w:rPr>
+          <w:szCs w:val="24"/>
+        </w:rPr>
+        <w:t xml:space="preserve">Cottingham, K. L., Lennon, J. T., and Brown, B. L. 2005. Knowing when to draw the line: designing more informative ecological experiments. </w:t>
       </w:r>
       <w:r>
         <w:rPr>
@@ -17034,18 +16594,19 @@
           <w:iCs/>
           <w:szCs w:val="24"/>
         </w:rPr>
-        <w:t>J. Fish. Biol.</w:t>
-      </w:r>
-      <w:r>
-        <w:rPr>
-          <w:szCs w:val="24"/>
-        </w:rPr>
-        <w:t>, 31: 697-704. </w:t>
+        <w:t>Front. Ecol. Environ.</w:t>
+      </w:r>
+      <w:r>
+        <w:rPr>
+          <w:szCs w:val="24"/>
+        </w:rPr>
+        <w:t>, 3: 145-152. doi:10.1890/1540-9295(2005)003[0145:KWTDTL]2.0.CO;2</w:t>
       </w:r>
     </w:p>
     <w:p>
       <w:pPr>
         <w:pStyle w:val="TS"/>
+        <w:ind w:left="720" w:hanging="720"/>
         <w:rPr>
           <w:color w:val="F4B083" w:themeColor="accent2" w:themeTint="99"/>
           <w:szCs w:val="24"/>
@@ -17060,19 +16621,24 @@
           <w:szCs w:val="24"/>
         </w:rPr>
       </w:pPr>
-      <w:proofErr w:type="spellStart"/>
-      <w:r>
-        <w:rPr>
-          <w:szCs w:val="24"/>
-        </w:rPr>
-        <w:t>Brauner</w:t>
-      </w:r>
-      <w:proofErr w:type="spellEnd"/>
-      <w:r>
-        <w:rPr>
-          <w:szCs w:val="24"/>
-        </w:rPr>
-        <w:t xml:space="preserve">, C. J. and Randall, D. J. 1996. The interaction between oxygen and carbon dioxide movements in fishes. </w:t>
+      <w:r>
+        <w:rPr>
+          <w:szCs w:val="24"/>
+        </w:rPr>
+        <w:t>Couturier, C. S., Stecyk, J. A. W., Rummer, J. L., Munday, P. L., and Nilsson, G. E. 2013. Species-specific effects of near-future CO</w:t>
+      </w:r>
+      <w:r>
+        <w:rPr>
+          <w:szCs w:val="24"/>
+          <w:vertAlign w:val="subscript"/>
+        </w:rPr>
+        <w:t>2</w:t>
+      </w:r>
+      <w:r>
+        <w:rPr>
+          <w:szCs w:val="24"/>
+        </w:rPr>
+        <w:t xml:space="preserve"> on the respiratory performance of two tropical prey fish and their predator. </w:t>
       </w:r>
       <w:r>
         <w:rPr>
@@ -17080,45 +16646,29 @@
           <w:iCs/>
           <w:szCs w:val="24"/>
         </w:rPr>
-        <w:t xml:space="preserve">Comp. </w:t>
-      </w:r>
-      <w:proofErr w:type="spellStart"/>
+        <w:t>Comp. Biochem. P</w:t>
+      </w:r>
       <w:r>
         <w:rPr>
           <w:i/>
           <w:iCs/>
           <w:szCs w:val="24"/>
         </w:rPr>
-        <w:t>Biochem</w:t>
-      </w:r>
-      <w:proofErr w:type="spellEnd"/>
+        <w:t>h</w:t>
+      </w:r>
       <w:r>
         <w:rPr>
           <w:i/>
           <w:iCs/>
           <w:szCs w:val="24"/>
         </w:rPr>
-        <w:t>. Physiol.</w:t>
-      </w:r>
-      <w:r>
-        <w:rPr>
-          <w:szCs w:val="24"/>
-        </w:rPr>
-        <w:t xml:space="preserve">, 113A: 83-90. </w:t>
-      </w:r>
-      <w:proofErr w:type="spellStart"/>
-      <w:r>
-        <w:rPr>
-          <w:szCs w:val="24"/>
-        </w:rPr>
-        <w:t>doi</w:t>
-      </w:r>
-      <w:proofErr w:type="spellEnd"/>
-      <w:r>
-        <w:rPr>
-          <w:szCs w:val="24"/>
-        </w:rPr>
-        <w:t xml:space="preserve">: 10.1016/0300-9629(95)02062-4 </w:t>
+        <w:t>ysiol. A</w:t>
+      </w:r>
+      <w:r>
+        <w:rPr>
+          <w:szCs w:val="24"/>
+        </w:rPr>
+        <w:t>, 166: 482-489. doi:10/1016/j.cbpa.2013.07.025</w:t>
       </w:r>
     </w:p>
     <w:p>
@@ -17138,125 +16688,11 @@
           <w:szCs w:val="24"/>
         </w:rPr>
       </w:pPr>
-      <w:proofErr w:type="spellStart"/>
-      <w:r>
-        <w:rPr>
-          <w:szCs w:val="24"/>
-        </w:rPr>
-        <w:t>Brauner</w:t>
-      </w:r>
-      <w:proofErr w:type="spellEnd"/>
-      <w:r>
-        <w:rPr>
-          <w:szCs w:val="24"/>
-        </w:rPr>
-        <w:t>, C. J</w:t>
-      </w:r>
-      <w:r>
-        <w:rPr>
-          <w:szCs w:val="24"/>
-        </w:rPr>
-        <w:t>.</w:t>
-      </w:r>
-      <w:r>
-        <w:rPr>
-          <w:szCs w:val="24"/>
-        </w:rPr>
-        <w:t xml:space="preserve">, </w:t>
-      </w:r>
-      <w:proofErr w:type="spellStart"/>
-      <w:r>
-        <w:rPr>
-          <w:szCs w:val="24"/>
-        </w:rPr>
-        <w:t>Shartau</w:t>
-      </w:r>
-      <w:proofErr w:type="spellEnd"/>
-      <w:r>
-        <w:rPr>
-          <w:szCs w:val="24"/>
-        </w:rPr>
-        <w:t xml:space="preserve">, R. B., </w:t>
-      </w:r>
-      <w:proofErr w:type="spellStart"/>
-      <w:r>
-        <w:rPr>
-          <w:szCs w:val="24"/>
-        </w:rPr>
-        <w:t>Damsgaard</w:t>
-      </w:r>
-      <w:proofErr w:type="spellEnd"/>
-      <w:r>
-        <w:rPr>
-          <w:szCs w:val="24"/>
-        </w:rPr>
-        <w:t xml:space="preserve">, C., </w:t>
-      </w:r>
-      <w:proofErr w:type="spellStart"/>
-      <w:r>
-        <w:rPr>
-          <w:szCs w:val="24"/>
-        </w:rPr>
-        <w:t>Esbaugh</w:t>
-      </w:r>
-      <w:proofErr w:type="spellEnd"/>
-      <w:r>
-        <w:rPr>
-          <w:szCs w:val="24"/>
-        </w:rPr>
-        <w:t xml:space="preserve">, A. J., Wilson, R. W., and </w:t>
-      </w:r>
-      <w:proofErr w:type="spellStart"/>
-      <w:r>
-        <w:rPr>
-          <w:szCs w:val="24"/>
-        </w:rPr>
-        <w:t>Grosell</w:t>
-      </w:r>
-      <w:proofErr w:type="spellEnd"/>
-      <w:r>
-        <w:rPr>
-          <w:szCs w:val="24"/>
-        </w:rPr>
-        <w:t>, M.</w:t>
-      </w:r>
-      <w:r>
-        <w:rPr>
-          <w:szCs w:val="24"/>
-        </w:rPr>
-        <w:t xml:space="preserve"> 2019. </w:t>
-      </w:r>
-      <w:r>
-        <w:rPr>
-          <w:szCs w:val="24"/>
-        </w:rPr>
-        <w:t>Acid-base physiology and CO</w:t>
-      </w:r>
-      <w:r>
-        <w:rPr>
-          <w:szCs w:val="24"/>
-          <w:vertAlign w:val="subscript"/>
-        </w:rPr>
-        <w:t>2</w:t>
-      </w:r>
-      <w:r>
-        <w:rPr>
-          <w:szCs w:val="24"/>
-        </w:rPr>
-        <w:t xml:space="preserve"> homeostasis: Regulation and compensation in response to elevated environmental CO</w:t>
-      </w:r>
-      <w:r>
-        <w:rPr>
-          <w:szCs w:val="24"/>
-          <w:vertAlign w:val="subscript"/>
-        </w:rPr>
-        <w:t>2</w:t>
-      </w:r>
-      <w:r>
-        <w:rPr>
-          <w:szCs w:val="24"/>
-        </w:rPr>
-        <w:t xml:space="preserve">. </w:t>
+      <w:r>
+        <w:rPr>
+          <w:szCs w:val="24"/>
+        </w:rPr>
+        <w:t xml:space="preserve">Cross, E. L., Murray, C. S., and Baumann, H. 2019. Diel and tidal </w:t>
       </w:r>
       <w:r>
         <w:rPr>
@@ -17264,51 +16700,53 @@
           <w:iCs/>
           <w:szCs w:val="24"/>
         </w:rPr>
-        <w:t>In: Fish Physiology, Vol. 37: Carbon Dioxide</w:t>
-      </w:r>
-      <w:r>
-        <w:rPr>
-          <w:szCs w:val="24"/>
-        </w:rPr>
-        <w:t xml:space="preserve"> (ed. A. P. Farrell and C. J. </w:t>
-      </w:r>
-      <w:proofErr w:type="spellStart"/>
-      <w:r>
-        <w:rPr>
-          <w:szCs w:val="24"/>
-        </w:rPr>
-        <w:t>Brauner</w:t>
-      </w:r>
-      <w:proofErr w:type="spellEnd"/>
-      <w:r>
-        <w:rPr>
-          <w:szCs w:val="24"/>
-        </w:rPr>
-        <w:t xml:space="preserve">), pp. </w:t>
-      </w:r>
-      <w:r>
-        <w:rPr>
-          <w:szCs w:val="24"/>
-        </w:rPr>
-        <w:t>69</w:t>
-      </w:r>
-      <w:r>
-        <w:rPr>
-          <w:szCs w:val="24"/>
-        </w:rPr>
-        <w:t>-1</w:t>
-      </w:r>
-      <w:r>
-        <w:rPr>
-          <w:szCs w:val="24"/>
-        </w:rPr>
-        <w:t>32</w:t>
-      </w:r>
-      <w:r>
-        <w:rPr>
-          <w:szCs w:val="24"/>
-        </w:rPr>
-        <w:t xml:space="preserve">. San Diego: Academic Press. </w:t>
+        <w:t>p</w:t>
+      </w:r>
+      <w:r>
+        <w:rPr>
+          <w:szCs w:val="24"/>
+        </w:rPr>
+        <w:t>CO</w:t>
+      </w:r>
+      <w:r>
+        <w:rPr>
+          <w:szCs w:val="24"/>
+          <w:vertAlign w:val="subscript"/>
+        </w:rPr>
+        <w:t>2</w:t>
+      </w:r>
+      <w:r>
+        <w:rPr>
+          <w:szCs w:val="24"/>
+        </w:rPr>
+        <w:t xml:space="preserve"> x O</w:t>
+      </w:r>
+      <w:r>
+        <w:rPr>
+          <w:szCs w:val="24"/>
+          <w:vertAlign w:val="subscript"/>
+        </w:rPr>
+        <w:t>2</w:t>
+      </w:r>
+      <w:r>
+        <w:rPr>
+          <w:szCs w:val="24"/>
+        </w:rPr>
+        <w:t xml:space="preserve"> fluctuations provide physiological refuge to early life stages of a coastal forage fish. </w:t>
+      </w:r>
+      <w:r>
+        <w:rPr>
+          <w:i/>
+          <w:iCs/>
+          <w:szCs w:val="24"/>
+        </w:rPr>
+        <w:t>Sci. Rep.</w:t>
+      </w:r>
+      <w:r>
+        <w:rPr>
+          <w:szCs w:val="24"/>
+        </w:rPr>
+        <w:t>, 9: 18146. doi:10.1038/s41598-019-53930-8</w:t>
       </w:r>
     </w:p>
     <w:p>
@@ -17329,46 +16767,11 @@
           <w:szCs w:val="24"/>
         </w:rPr>
       </w:pPr>
-      <w:proofErr w:type="spellStart"/>
-      <w:r>
-        <w:rPr>
-          <w:szCs w:val="24"/>
-        </w:rPr>
-        <w:t>Cattano</w:t>
-      </w:r>
-      <w:proofErr w:type="spellEnd"/>
-      <w:r>
-        <w:rPr>
-          <w:szCs w:val="24"/>
-        </w:rPr>
-        <w:t xml:space="preserve">, C., </w:t>
-      </w:r>
-      <w:proofErr w:type="spellStart"/>
-      <w:r>
-        <w:rPr>
-          <w:szCs w:val="24"/>
-        </w:rPr>
-        <w:t>Claudet</w:t>
-      </w:r>
-      <w:proofErr w:type="spellEnd"/>
-      <w:r>
-        <w:rPr>
-          <w:szCs w:val="24"/>
-        </w:rPr>
-        <w:t>, J., Domenici, P., and Milazzo, M. 2018. Living in a high CO</w:t>
-      </w:r>
-      <w:r>
-        <w:rPr>
-          <w:szCs w:val="24"/>
-          <w:vertAlign w:val="subscript"/>
-        </w:rPr>
-        <w:t>2</w:t>
-      </w:r>
-      <w:r>
-        <w:rPr>
-          <w:szCs w:val="24"/>
-        </w:rPr>
-        <w:t xml:space="preserve"> world: a global meta-analysis shows multiple trait-mediated fish responses to ocean acidification. </w:t>
+      <w:r>
+        <w:rPr>
+          <w:szCs w:val="24"/>
+        </w:rPr>
+        <w:t xml:space="preserve">Dahlke, F. T., Leo, E., Mark, F. C., Pörtner, H.-O., Bickmeyer, U., Frickenhaus, S., and Storch, D. 2017. Effects of ocean acidification increase embryonic sensitivity to thermal extremes in Atlantic cod, </w:t>
       </w:r>
       <w:r>
         <w:rPr>
@@ -17376,31 +16779,65 @@
           <w:iCs/>
           <w:szCs w:val="24"/>
         </w:rPr>
-        <w:t xml:space="preserve">Ecol. </w:t>
-      </w:r>
-      <w:proofErr w:type="spellStart"/>
+        <w:t>Gadus morhua</w:t>
+      </w:r>
+      <w:r>
+        <w:rPr>
+          <w:szCs w:val="24"/>
+        </w:rPr>
+        <w:t xml:space="preserve">. </w:t>
+      </w:r>
       <w:r>
         <w:rPr>
           <w:i/>
           <w:iCs/>
           <w:szCs w:val="24"/>
         </w:rPr>
-        <w:t>Monogr</w:t>
-      </w:r>
-      <w:proofErr w:type="spellEnd"/>
+        <w:t>Glob. Change Biol.</w:t>
+      </w:r>
+      <w:r>
+        <w:rPr>
+          <w:szCs w:val="24"/>
+        </w:rPr>
+        <w:t>, 23: 1499-1510. doi: 10.111/gcb.13527</w:t>
+      </w:r>
+    </w:p>
+    <w:p>
+      <w:pPr>
+        <w:pStyle w:val="TS"/>
+        <w:ind w:left="720" w:hanging="720"/>
+        <w:rPr>
+          <w:szCs w:val="24"/>
+        </w:rPr>
+      </w:pPr>
+    </w:p>
+    <w:p>
+      <w:pPr>
+        <w:pStyle w:val="TS"/>
+        <w:ind w:left="720" w:hanging="720"/>
+        <w:rPr>
+          <w:szCs w:val="24"/>
+        </w:rPr>
+      </w:pPr>
+      <w:r>
+        <w:rPr>
+          <w:szCs w:val="24"/>
+        </w:rPr>
+        <w:t xml:space="preserve">Deigweiher, K., N. Koschnick, H.-O. Pörtner, M. Lucassen. 2008. Acclimation of ion regulatory capacities in gills of marine fish under environmental hypercapnia. </w:t>
+      </w:r>
       <w:r>
         <w:rPr>
           <w:i/>
           <w:iCs/>
           <w:szCs w:val="24"/>
         </w:rPr>
-        <w:t>.</w:t>
-      </w:r>
-      <w:r>
-        <w:rPr>
-          <w:szCs w:val="24"/>
-        </w:rPr>
-        <w:t>, 88(3): 320-335. </w:t>
+        <w:t xml:space="preserve">Am. J. Physiol. Regul. Integr. Comp. Physiol. </w:t>
+      </w:r>
+      <w:r>
+        <w:rPr>
+          <w:szCs w:val="24"/>
+        </w:rPr>
+        <w:t>295: R1660-R1670.</w:t>
       </w:r>
     </w:p>
     <w:p>
@@ -17408,6 +16845,7 @@
         <w:pStyle w:val="TS"/>
         <w:ind w:left="720" w:hanging="720"/>
         <w:rPr>
+          <w:color w:val="F4B083" w:themeColor="accent2" w:themeTint="99"/>
           <w:szCs w:val="24"/>
         </w:rPr>
       </w:pPr>
@@ -17424,49 +16862,8 @@
         <w:rPr>
           <w:szCs w:val="24"/>
         </w:rPr>
-        <w:t>Clark, T. D., Raby, G. D., Roche, D. G., Binning, S. A., Speers-</w:t>
-      </w:r>
-      <w:proofErr w:type="spellStart"/>
-      <w:r>
-        <w:rPr>
-          <w:szCs w:val="24"/>
-        </w:rPr>
-        <w:t>Roesch</w:t>
-      </w:r>
-      <w:proofErr w:type="spellEnd"/>
-      <w:r>
-        <w:rPr>
-          <w:szCs w:val="24"/>
-        </w:rPr>
-        <w:t xml:space="preserve">, B., </w:t>
-      </w:r>
-      <w:proofErr w:type="spellStart"/>
-      <w:r>
-        <w:rPr>
-          <w:szCs w:val="24"/>
-        </w:rPr>
-        <w:t>Jutfelt</w:t>
-      </w:r>
-      <w:proofErr w:type="spellEnd"/>
-      <w:r>
-        <w:rPr>
-          <w:szCs w:val="24"/>
-        </w:rPr>
-        <w:t xml:space="preserve">, F., and </w:t>
-      </w:r>
-      <w:proofErr w:type="spellStart"/>
-      <w:r>
-        <w:rPr>
-          <w:szCs w:val="24"/>
-        </w:rPr>
-        <w:t>Sundin</w:t>
-      </w:r>
-      <w:proofErr w:type="spellEnd"/>
-      <w:r>
-        <w:rPr>
-          <w:szCs w:val="24"/>
-        </w:rPr>
-        <w:t xml:space="preserve">, J. 2020. Ocean acidification does not impair the behavior of coral reef fishes. </w:t>
+        <w:lastRenderedPageBreak/>
+        <w:t xml:space="preserve">Dixon, R. L., Grecay, P. A., and Targett, T. E. 2017. Responses of juvenile Atlantic silverside, striped killifish, mummichog, and striped bass to acute hypoxia and acidification: Aquatic surface respiration and survival. </w:t>
       </w:r>
       <w:r>
         <w:rPr>
@@ -17474,13 +16871,13 @@
           <w:iCs/>
           <w:szCs w:val="24"/>
         </w:rPr>
-        <w:t>Nature</w:t>
-      </w:r>
-      <w:r>
-        <w:rPr>
-          <w:szCs w:val="24"/>
-        </w:rPr>
-        <w:t>, 577: 370-375. doi:10.1038/s41586-019-1903-y</w:t>
+        <w:t>J. Exp. Mar. Biol. Ecol.</w:t>
+      </w:r>
+      <w:r>
+        <w:rPr>
+          <w:szCs w:val="24"/>
+        </w:rPr>
+        <w:t>, 493: 20-30. </w:t>
       </w:r>
     </w:p>
     <w:p>
@@ -17504,7 +16901,7 @@
         <w:rPr>
           <w:szCs w:val="24"/>
         </w:rPr>
-        <w:t xml:space="preserve">Cottingham, K. L., Lennon, J. T., and Brown, B. L. 2005. Knowing when to draw the line: designing more informative ecological experiments. </w:t>
+        <w:t xml:space="preserve">Esbaugh, A. J., R. Heuer, M. Grosell. 2012. Impacts of ocean acidification on respiratory gas exchange and acid-base balance in a marine teleost, </w:t>
       </w:r>
       <w:r>
         <w:rPr>
@@ -17512,13 +16909,27 @@
           <w:iCs/>
           <w:szCs w:val="24"/>
         </w:rPr>
-        <w:t>Front. Ecol. Environ.</w:t>
-      </w:r>
-      <w:r>
-        <w:rPr>
-          <w:szCs w:val="24"/>
-        </w:rPr>
-        <w:t>, 3: 145-152. doi:10.1890/1540-9295(2005)003[0145:KWTDTL]2.0.CO;2</w:t>
+        <w:t>Opsanus beta</w:t>
+      </w:r>
+      <w:r>
+        <w:rPr>
+          <w:szCs w:val="24"/>
+        </w:rPr>
+        <w:t xml:space="preserve">. </w:t>
+      </w:r>
+      <w:r>
+        <w:rPr>
+          <w:i/>
+          <w:iCs/>
+          <w:szCs w:val="24"/>
+        </w:rPr>
+        <w:t xml:space="preserve">J. Comp. Physiol. B. </w:t>
+      </w:r>
+      <w:r>
+        <w:rPr>
+          <w:szCs w:val="24"/>
+        </w:rPr>
+        <w:t>182: 921-934.</w:t>
       </w:r>
     </w:p>
     <w:p>
@@ -17526,7 +16937,6 @@
         <w:pStyle w:val="TS"/>
         <w:ind w:left="720" w:hanging="720"/>
         <w:rPr>
-          <w:color w:val="F4B083" w:themeColor="accent2" w:themeTint="99"/>
           <w:szCs w:val="24"/>
         </w:rPr>
       </w:pPr>
@@ -17543,34 +16953,7 @@
         <w:rPr>
           <w:szCs w:val="24"/>
         </w:rPr>
-        <w:t xml:space="preserve">Couturier, C. S., </w:t>
-      </w:r>
-      <w:proofErr w:type="spellStart"/>
-      <w:r>
-        <w:rPr>
-          <w:szCs w:val="24"/>
-        </w:rPr>
-        <w:t>Stecyk</w:t>
-      </w:r>
-      <w:proofErr w:type="spellEnd"/>
-      <w:r>
-        <w:rPr>
-          <w:szCs w:val="24"/>
-        </w:rPr>
-        <w:t>, J. A. W., Rummer, J. L., Munday, P. L., and Nilsson, G. E. 2013. Species-specific effects of near-future CO</w:t>
-      </w:r>
-      <w:r>
-        <w:rPr>
-          <w:szCs w:val="24"/>
-          <w:vertAlign w:val="subscript"/>
-        </w:rPr>
-        <w:t>2</w:t>
-      </w:r>
-      <w:r>
-        <w:rPr>
-          <w:szCs w:val="24"/>
-        </w:rPr>
-        <w:t xml:space="preserve"> on the respiratory performance of two tropical prey fish and their predator. </w:t>
+        <w:t xml:space="preserve">Esbaugh, A. J. 2018. Physiological implications of ocean acidification for marine fish: emerging patterns and new insights. </w:t>
       </w:r>
       <w:r>
         <w:rPr>
@@ -17578,25 +16961,139 @@
           <w:iCs/>
           <w:szCs w:val="24"/>
         </w:rPr>
-        <w:t xml:space="preserve">Comp. </w:t>
-      </w:r>
-      <w:proofErr w:type="spellStart"/>
+        <w:t>J. Comp. Physiol. B</w:t>
+      </w:r>
+      <w:r>
+        <w:rPr>
+          <w:szCs w:val="24"/>
+        </w:rPr>
+        <w:t>, 188: 1-13. https://doi.org/10/1007/s00360-017-1105-6</w:t>
+      </w:r>
+    </w:p>
+    <w:p>
+      <w:pPr>
+        <w:pStyle w:val="TS"/>
+        <w:ind w:left="720" w:hanging="720"/>
+        <w:rPr>
+          <w:szCs w:val="24"/>
+        </w:rPr>
+      </w:pPr>
+    </w:p>
+    <w:p>
+      <w:pPr>
+        <w:pStyle w:val="TS"/>
+        <w:ind w:left="720" w:hanging="720"/>
+        <w:rPr>
+          <w:szCs w:val="24"/>
+        </w:rPr>
+      </w:pPr>
+      <w:r>
+        <w:rPr>
+          <w:szCs w:val="24"/>
+        </w:rPr>
+        <w:t xml:space="preserve">Espinel-Velasco, N., Hoffmann, L., Agüera, A., Byrne, M., Dupont, S., Uthicke, S., Webster, N. S., and Lamare, M. 2018. Effects of ocean acidification on the settlement and metamorphosis of marine invertebrate and fish larvae: a review. </w:t>
+      </w:r>
       <w:r>
         <w:rPr>
           <w:i/>
           <w:iCs/>
           <w:szCs w:val="24"/>
         </w:rPr>
-        <w:t>Biochem</w:t>
-      </w:r>
-      <w:proofErr w:type="spellEnd"/>
+        <w:t>Mar. Ecol. Prog. Ser.</w:t>
+      </w:r>
+      <w:r>
+        <w:rPr>
+          <w:szCs w:val="24"/>
+        </w:rPr>
+        <w:t>, 606: 237-257. https://doi.org/10.3354/meps12754 </w:t>
+      </w:r>
+    </w:p>
+    <w:p>
+      <w:pPr>
+        <w:pStyle w:val="TS"/>
+        <w:ind w:left="720" w:hanging="720"/>
+        <w:rPr>
+          <w:color w:val="F4B083" w:themeColor="accent2" w:themeTint="99"/>
+          <w:szCs w:val="24"/>
+        </w:rPr>
+      </w:pPr>
+    </w:p>
+    <w:p>
+      <w:pPr>
+        <w:pStyle w:val="TS"/>
+        <w:ind w:left="720" w:hanging="720"/>
+        <w:rPr>
+          <w:szCs w:val="24"/>
+        </w:rPr>
+      </w:pPr>
+      <w:r>
+        <w:rPr>
+          <w:szCs w:val="24"/>
+        </w:rPr>
+        <w:t xml:space="preserve">Frommel, A. Y., Maneja, R., Lowe, D., Malzahn, A. M., Geffen, A. J., et al. 2012. Severe tissue damage in Atlantic cod larvae under increasing ocean acidification. </w:t>
+      </w:r>
       <w:r>
         <w:rPr>
           <w:i/>
           <w:iCs/>
           <w:szCs w:val="24"/>
         </w:rPr>
-        <w:t>. P</w:t>
+        <w:t>Nat. Clim. Change</w:t>
+      </w:r>
+      <w:r>
+        <w:rPr>
+          <w:szCs w:val="24"/>
+        </w:rPr>
+        <w:t>, 2: 42-46. doi: 10.1038/nclimate1324</w:t>
+      </w:r>
+    </w:p>
+    <w:p>
+      <w:pPr>
+        <w:pStyle w:val="TS"/>
+        <w:ind w:left="720" w:hanging="720"/>
+        <w:rPr>
+          <w:szCs w:val="24"/>
+        </w:rPr>
+      </w:pPr>
+    </w:p>
+    <w:p>
+      <w:pPr>
+        <w:pStyle w:val="TS"/>
+        <w:ind w:left="720" w:hanging="720"/>
+        <w:rPr>
+          <w:szCs w:val="24"/>
+        </w:rPr>
+      </w:pPr>
+      <w:r>
+        <w:rPr>
+          <w:szCs w:val="24"/>
+        </w:rPr>
+        <w:t xml:space="preserve">Grosell, M. 2019. </w:t>
+      </w:r>
+      <w:r>
+        <w:rPr>
+          <w:szCs w:val="24"/>
+        </w:rPr>
+        <w:t>CO</w:t>
+      </w:r>
+      <w:r>
+        <w:rPr>
+          <w:szCs w:val="24"/>
+          <w:vertAlign w:val="subscript"/>
+        </w:rPr>
+        <w:t>2</w:t>
+      </w:r>
+      <w:r>
+        <w:rPr>
+          <w:szCs w:val="24"/>
+        </w:rPr>
+        <w:t xml:space="preserve"> and calcification processes in fish</w:t>
+      </w:r>
+      <w:r>
+        <w:rPr>
+          <w:szCs w:val="24"/>
+        </w:rPr>
+        <w:t xml:space="preserve">. </w:t>
       </w:r>
       <w:r>
         <w:rPr>
@@ -17604,7 +17101,92 @@
           <w:iCs/>
           <w:szCs w:val="24"/>
         </w:rPr>
-        <w:t>h</w:t>
+        <w:t>In: Fish Physiology, Vol. 37: Carbon Dioxide</w:t>
+      </w:r>
+      <w:r>
+        <w:rPr>
+          <w:szCs w:val="24"/>
+        </w:rPr>
+        <w:t xml:space="preserve"> (ed. </w:t>
+      </w:r>
+      <w:r>
+        <w:rPr>
+          <w:szCs w:val="24"/>
+        </w:rPr>
+        <w:t xml:space="preserve">A. P. </w:t>
+      </w:r>
+      <w:r>
+        <w:rPr>
+          <w:szCs w:val="24"/>
+        </w:rPr>
+        <w:t xml:space="preserve">Farrell and </w:t>
+      </w:r>
+      <w:r>
+        <w:rPr>
+          <w:szCs w:val="24"/>
+        </w:rPr>
+        <w:t xml:space="preserve">C. J. </w:t>
+      </w:r>
+      <w:r>
+        <w:rPr>
+          <w:szCs w:val="24"/>
+        </w:rPr>
+        <w:t>Brauner</w:t>
+      </w:r>
+      <w:r>
+        <w:rPr>
+          <w:szCs w:val="24"/>
+        </w:rPr>
+        <w:t>), pp. 1</w:t>
+      </w:r>
+      <w:r>
+        <w:rPr>
+          <w:szCs w:val="24"/>
+        </w:rPr>
+        <w:t>33</w:t>
+      </w:r>
+      <w:r>
+        <w:rPr>
+          <w:szCs w:val="24"/>
+        </w:rPr>
+        <w:t>-</w:t>
+      </w:r>
+      <w:r>
+        <w:rPr>
+          <w:szCs w:val="24"/>
+        </w:rPr>
+        <w:t>159</w:t>
+      </w:r>
+      <w:r>
+        <w:rPr>
+          <w:szCs w:val="24"/>
+        </w:rPr>
+        <w:t xml:space="preserve">. San Diego: Academic Press. </w:t>
+      </w:r>
+    </w:p>
+    <w:p>
+      <w:pPr>
+        <w:pStyle w:val="TS"/>
+        <w:ind w:left="720" w:hanging="720"/>
+        <w:rPr>
+          <w:color w:val="F4B083" w:themeColor="accent2" w:themeTint="99"/>
+          <w:szCs w:val="24"/>
+        </w:rPr>
+      </w:pPr>
+    </w:p>
+    <w:p>
+      <w:pPr>
+        <w:pStyle w:val="TS"/>
+        <w:ind w:left="720" w:hanging="720"/>
+        <w:rPr>
+          <w:szCs w:val="24"/>
+        </w:rPr>
+      </w:pPr>
+      <w:r>
+        <w:rPr>
+          <w:szCs w:val="24"/>
+        </w:rPr>
+        <w:t xml:space="preserve">Gunderson, A. R., Armstrong, E. J., and Stillman, J. H. 2016. Multiple stressors in a changing world: the need for an improved perspective on physiological responses to the dynamic marine environment. </w:t>
       </w:r>
       <w:r>
         <w:rPr>
@@ -17612,13 +17194,13 @@
           <w:iCs/>
           <w:szCs w:val="24"/>
         </w:rPr>
-        <w:t>ysiol. A</w:t>
-      </w:r>
-      <w:r>
-        <w:rPr>
-          <w:szCs w:val="24"/>
-        </w:rPr>
-        <w:t>, 166: 482-489. doi:10/1016/j.cbpa.2013.07.025</w:t>
+        <w:t>Annu. Rev. Mar. Sci.</w:t>
+      </w:r>
+      <w:r>
+        <w:rPr>
+          <w:szCs w:val="24"/>
+        </w:rPr>
+        <w:t>, 8: 357-378. doi:10/1146/annurev-marine-122414-033953 </w:t>
       </w:r>
     </w:p>
     <w:p>
@@ -17626,6 +17208,7 @@
         <w:pStyle w:val="TS"/>
         <w:ind w:left="720" w:hanging="720"/>
         <w:rPr>
+          <w:color w:val="F4B083" w:themeColor="accent2" w:themeTint="99"/>
           <w:szCs w:val="24"/>
         </w:rPr>
       </w:pPr>
@@ -17642,7 +17225,7 @@
         <w:rPr>
           <w:szCs w:val="24"/>
         </w:rPr>
-        <w:t xml:space="preserve">Cross, E. L., Murray, C. S., and Baumann, H. 2019. Diel and tidal </w:t>
+        <w:t xml:space="preserve">Havenhand, J., Dupont, S., and Quinn, G. P. 2010. Designing ocean acidification experiments to maximize inference. In </w:t>
       </w:r>
       <w:r>
         <w:rPr>
@@ -17650,39 +17233,37 @@
           <w:iCs/>
           <w:szCs w:val="24"/>
         </w:rPr>
-        <w:t>p</w:t>
-      </w:r>
-      <w:r>
-        <w:rPr>
-          <w:szCs w:val="24"/>
-        </w:rPr>
-        <w:t>CO</w:t>
-      </w:r>
-      <w:r>
-        <w:rPr>
-          <w:szCs w:val="24"/>
-          <w:vertAlign w:val="subscript"/>
-        </w:rPr>
-        <w:t>2</w:t>
-      </w:r>
-      <w:r>
-        <w:rPr>
-          <w:szCs w:val="24"/>
-        </w:rPr>
-        <w:t xml:space="preserve"> x O</w:t>
-      </w:r>
-      <w:r>
-        <w:rPr>
-          <w:szCs w:val="24"/>
-          <w:vertAlign w:val="subscript"/>
-        </w:rPr>
-        <w:t>2</w:t>
-      </w:r>
-      <w:r>
-        <w:rPr>
-          <w:szCs w:val="24"/>
-        </w:rPr>
-        <w:t xml:space="preserve"> fluctuations provide physiological refuge to early life stages of a coastal forage fish. </w:t>
+        <w:t>Guide to Best Practices for Ocean Acidification Research and Data Reporting</w:t>
+      </w:r>
+      <w:r>
+        <w:rPr>
+          <w:szCs w:val="24"/>
+        </w:rPr>
+        <w:t xml:space="preserve"> (ed. U. Riebesell, V. J. Fabry, L. Hansson and J.-P. Gattuso), pp. 67-136. Luxembourg: Publications Office of the European Union Luxembourg. </w:t>
+      </w:r>
+    </w:p>
+    <w:p>
+      <w:pPr>
+        <w:pStyle w:val="TS"/>
+        <w:ind w:left="720" w:hanging="720"/>
+        <w:rPr>
+          <w:szCs w:val="24"/>
+        </w:rPr>
+      </w:pPr>
+    </w:p>
+    <w:p>
+      <w:pPr>
+        <w:pStyle w:val="TS"/>
+        <w:ind w:left="720" w:hanging="720"/>
+        <w:rPr>
+          <w:szCs w:val="24"/>
+        </w:rPr>
+      </w:pPr>
+      <w:r>
+        <w:rPr>
+          <w:szCs w:val="24"/>
+        </w:rPr>
+        <w:t xml:space="preserve">Heuer, R. M and Grosell, M. 2014. Physiological impacts of elevated carbon dioxide and ocean acidification on fish. </w:t>
       </w:r>
       <w:r>
         <w:rPr>
@@ -17690,13 +17271,19 @@
           <w:iCs/>
           <w:szCs w:val="24"/>
         </w:rPr>
-        <w:t>Sci. Rep.</w:t>
-      </w:r>
-      <w:r>
-        <w:rPr>
-          <w:szCs w:val="24"/>
-        </w:rPr>
-        <w:t>, 9: 18146. doi:10.1038/s41598-019-53930-8</w:t>
+        <w:t>Am. J. Physiol. Regul. Integr. Comp. Physiol.</w:t>
+      </w:r>
+      <w:r>
+        <w:rPr>
+          <w:szCs w:val="24"/>
+        </w:rPr>
+        <w:t xml:space="preserve">, 307: R1061-R1084. </w:t>
+      </w:r>
+      <w:r>
+        <w:rPr>
+          <w:szCs w:val="24"/>
+        </w:rPr>
+        <w:t>doi: 10.1152/apjregu.00064.2014</w:t>
       </w:r>
     </w:p>
     <w:p>
@@ -17704,7 +17291,6 @@
         <w:pStyle w:val="TS"/>
         <w:ind w:left="720" w:hanging="720"/>
         <w:rPr>
-          <w:color w:val="F4B083" w:themeColor="accent2" w:themeTint="99"/>
           <w:szCs w:val="24"/>
         </w:rPr>
       </w:pPr>
@@ -17721,49 +17307,7 @@
         <w:rPr>
           <w:szCs w:val="24"/>
         </w:rPr>
-        <w:t xml:space="preserve">Dahlke, F. T., Leo, E., Mark, F. C., </w:t>
-      </w:r>
-      <w:proofErr w:type="spellStart"/>
-      <w:r>
-        <w:rPr>
-          <w:szCs w:val="24"/>
-        </w:rPr>
-        <w:t>Pörtner</w:t>
-      </w:r>
-      <w:proofErr w:type="spellEnd"/>
-      <w:r>
-        <w:rPr>
-          <w:szCs w:val="24"/>
-        </w:rPr>
-        <w:t xml:space="preserve">, H.-O., </w:t>
-      </w:r>
-      <w:proofErr w:type="spellStart"/>
-      <w:r>
-        <w:rPr>
-          <w:szCs w:val="24"/>
-        </w:rPr>
-        <w:t>Bickmeyer</w:t>
-      </w:r>
-      <w:proofErr w:type="spellEnd"/>
-      <w:r>
-        <w:rPr>
-          <w:szCs w:val="24"/>
-        </w:rPr>
-        <w:t xml:space="preserve">, U., </w:t>
-      </w:r>
-      <w:proofErr w:type="spellStart"/>
-      <w:r>
-        <w:rPr>
-          <w:szCs w:val="24"/>
-        </w:rPr>
-        <w:t>Frickenhaus</w:t>
-      </w:r>
-      <w:proofErr w:type="spellEnd"/>
-      <w:r>
-        <w:rPr>
-          <w:szCs w:val="24"/>
-        </w:rPr>
-        <w:t xml:space="preserve">, S., and Storch, D. 2017. Effects of ocean acidification increase embryonic sensitivity to thermal extremes in Atlantic cod, </w:t>
+        <w:t xml:space="preserve">Hsu, S.-M., Raine, L., and Fanger, H. 1981. Use of Avidin-Biotin-Peroxidase Complex (ABC) in Immunoperoxidase Techniques: A Comparison between ABC and Unlabeled Antibody (PAP) Procedures. </w:t>
       </w:r>
       <w:r>
         <w:rPr>
@@ -17771,23 +17315,90 @@
           <w:iCs/>
           <w:szCs w:val="24"/>
         </w:rPr>
-        <w:t xml:space="preserve">Gadus </w:t>
-      </w:r>
-      <w:proofErr w:type="spellStart"/>
+        <w:t>J. Histochem. Cytochem.</w:t>
+      </w:r>
+      <w:r>
+        <w:rPr>
+          <w:szCs w:val="24"/>
+        </w:rPr>
+        <w:t>, 29(4): 577-580. </w:t>
+      </w:r>
+    </w:p>
+    <w:p>
+      <w:pPr>
+        <w:pStyle w:val="TS"/>
+        <w:ind w:left="720" w:hanging="720"/>
+        <w:rPr>
+          <w:szCs w:val="24"/>
+        </w:rPr>
+      </w:pPr>
+    </w:p>
+    <w:p>
+      <w:pPr>
+        <w:pStyle w:val="TS"/>
+        <w:ind w:left="720" w:hanging="720"/>
+        <w:rPr>
+          <w:szCs w:val="24"/>
+        </w:rPr>
+      </w:pPr>
+      <w:r>
+        <w:rPr>
+          <w:szCs w:val="24"/>
+        </w:rPr>
+        <w:t xml:space="preserve">Hurlbert, S. H. 2004. On misinterpretations of pseudoreplication and related matters: a reply to Oksanen. </w:t>
+      </w:r>
       <w:r>
         <w:rPr>
           <w:i/>
           <w:iCs/>
           <w:szCs w:val="24"/>
         </w:rPr>
-        <w:t>morhua</w:t>
-      </w:r>
-      <w:proofErr w:type="spellEnd"/>
-      <w:r>
-        <w:rPr>
-          <w:szCs w:val="24"/>
-        </w:rPr>
-        <w:t xml:space="preserve">. </w:t>
+        <w:t>Oikos</w:t>
+      </w:r>
+      <w:r>
+        <w:rPr>
+          <w:szCs w:val="24"/>
+        </w:rPr>
+        <w:t>, 104: 591-597. doi:10.1111/j.0030-1299.2004.12752.x </w:t>
+      </w:r>
+    </w:p>
+    <w:p>
+      <w:pPr>
+        <w:pStyle w:val="TS"/>
+        <w:ind w:left="720" w:hanging="720"/>
+        <w:rPr>
+          <w:color w:val="F4B083" w:themeColor="accent2" w:themeTint="99"/>
+          <w:szCs w:val="24"/>
+        </w:rPr>
+      </w:pPr>
+    </w:p>
+    <w:p>
+      <w:pPr>
+        <w:pStyle w:val="TS"/>
+        <w:ind w:left="720" w:hanging="720"/>
+        <w:rPr>
+          <w:szCs w:val="24"/>
+        </w:rPr>
+      </w:pPr>
+      <w:r>
+        <w:rPr>
+          <w:szCs w:val="24"/>
+        </w:rPr>
+        <w:lastRenderedPageBreak/>
+        <w:t>Ishimatsu, A., Kikkawa, T., Hayashi, M., Lee, K.-S., and Kita, J. 2004. Effects of CO</w:t>
+      </w:r>
+      <w:r>
+        <w:rPr>
+          <w:szCs w:val="24"/>
+          <w:vertAlign w:val="subscript"/>
+        </w:rPr>
+        <w:t>2</w:t>
+      </w:r>
+      <w:r>
+        <w:rPr>
+          <w:szCs w:val="24"/>
+        </w:rPr>
+        <w:t xml:space="preserve"> on Marine Fish: Larvae and Adults. </w:t>
       </w:r>
       <w:r>
         <w:rPr>
@@ -17795,27 +17406,13 @@
           <w:iCs/>
           <w:szCs w:val="24"/>
         </w:rPr>
-        <w:t>Glob. Change Biol.</w:t>
-      </w:r>
-      <w:r>
-        <w:rPr>
-          <w:szCs w:val="24"/>
-        </w:rPr>
-        <w:t xml:space="preserve">, 23: 1499-1510. </w:t>
-      </w:r>
-      <w:proofErr w:type="spellStart"/>
-      <w:r>
-        <w:rPr>
-          <w:szCs w:val="24"/>
-        </w:rPr>
-        <w:t>doi</w:t>
-      </w:r>
-      <w:proofErr w:type="spellEnd"/>
-      <w:r>
-        <w:rPr>
-          <w:szCs w:val="24"/>
-        </w:rPr>
-        <w:t>: 10.111/gcb.13527</w:t>
+        <w:t>J. Oceanogr.</w:t>
+      </w:r>
+      <w:r>
+        <w:rPr>
+          <w:szCs w:val="24"/>
+        </w:rPr>
+        <w:t xml:space="preserve">, 60: 731-741. </w:t>
       </w:r>
     </w:p>
     <w:p>
@@ -17835,47 +17432,24 @@
           <w:szCs w:val="24"/>
         </w:rPr>
       </w:pPr>
-      <w:proofErr w:type="spellStart"/>
-      <w:r>
-        <w:rPr>
-          <w:szCs w:val="24"/>
-        </w:rPr>
-        <w:t>Deigweiher</w:t>
-      </w:r>
-      <w:proofErr w:type="spellEnd"/>
-      <w:r>
-        <w:rPr>
-          <w:szCs w:val="24"/>
-        </w:rPr>
-        <w:t xml:space="preserve">, K., N. </w:t>
-      </w:r>
-      <w:proofErr w:type="spellStart"/>
-      <w:r>
-        <w:rPr>
-          <w:szCs w:val="24"/>
-        </w:rPr>
-        <w:t>Koschnick</w:t>
-      </w:r>
-      <w:proofErr w:type="spellEnd"/>
-      <w:r>
-        <w:rPr>
-          <w:szCs w:val="24"/>
-        </w:rPr>
-        <w:t xml:space="preserve">, H.-O. </w:t>
-      </w:r>
-      <w:proofErr w:type="spellStart"/>
-      <w:r>
-        <w:rPr>
-          <w:szCs w:val="24"/>
-        </w:rPr>
-        <w:t>Pörtner</w:t>
-      </w:r>
-      <w:proofErr w:type="spellEnd"/>
-      <w:r>
-        <w:rPr>
-          <w:szCs w:val="24"/>
-        </w:rPr>
-        <w:t xml:space="preserve">, M. Lucassen. 2008. Acclimation of ion regulatory capacities in gills of marine fish under environmental hypercapnia. </w:t>
+      <w:r>
+        <w:rPr>
+          <w:szCs w:val="24"/>
+        </w:rPr>
+        <w:t>Ishimatsu, A., Hayashi, M., and Lee, K.-S. 2005. Physiological effects on fishes in a high-CO</w:t>
+      </w:r>
+      <w:r>
+        <w:rPr>
+          <w:szCs w:val="24"/>
+          <w:vertAlign w:val="subscript"/>
+        </w:rPr>
+        <w:t>2</w:t>
+      </w:r>
+      <w:r>
+        <w:rPr>
+          <w:szCs w:val="24"/>
+        </w:rPr>
+        <w:t xml:space="preserve"> world. </w:t>
       </w:r>
       <w:r>
         <w:rPr>
@@ -17883,49 +17457,194 @@
           <w:iCs/>
           <w:szCs w:val="24"/>
         </w:rPr>
-        <w:t xml:space="preserve">Am. J. Physiol. </w:t>
-      </w:r>
-      <w:proofErr w:type="spellStart"/>
+        <w:t>J. Geophys. Res.</w:t>
+      </w:r>
+      <w:r>
+        <w:rPr>
+          <w:szCs w:val="24"/>
+        </w:rPr>
+        <w:t xml:space="preserve">, 110: C09S09. doi: 10.1029/2004JC002564 </w:t>
+      </w:r>
+    </w:p>
+    <w:p>
+      <w:pPr>
+        <w:pStyle w:val="TS"/>
+        <w:ind w:left="720" w:hanging="720"/>
+        <w:rPr>
+          <w:color w:val="F4B083" w:themeColor="accent2" w:themeTint="99"/>
+          <w:szCs w:val="24"/>
+        </w:rPr>
+      </w:pPr>
+    </w:p>
+    <w:p>
+      <w:pPr>
+        <w:pStyle w:val="TS"/>
+        <w:ind w:left="720" w:hanging="720"/>
+        <w:rPr>
+          <w:szCs w:val="24"/>
+        </w:rPr>
+      </w:pPr>
+      <w:r>
+        <w:rPr>
+          <w:szCs w:val="24"/>
+        </w:rPr>
+        <w:t>Jarrold, M. D. and Munday, P. L. 2018. Diel CO</w:t>
+      </w:r>
+      <w:r>
+        <w:rPr>
+          <w:szCs w:val="24"/>
+          <w:vertAlign w:val="subscript"/>
+        </w:rPr>
+        <w:t>2</w:t>
+      </w:r>
+      <w:r>
+        <w:rPr>
+          <w:szCs w:val="24"/>
+        </w:rPr>
+        <w:t xml:space="preserve"> cycles do not modify juvenile growth, survival and otolith development in two coral reef fish under ocean acidification. </w:t>
+      </w:r>
       <w:r>
         <w:rPr>
           <w:i/>
           <w:iCs/>
           <w:szCs w:val="24"/>
         </w:rPr>
-        <w:t>Regul</w:t>
-      </w:r>
-      <w:proofErr w:type="spellEnd"/>
+        <w:t>Mar. Biol.</w:t>
+      </w:r>
+      <w:r>
+        <w:rPr>
+          <w:szCs w:val="24"/>
+        </w:rPr>
+        <w:t>, 165: 49. https://doi.org/10.1007/s00227-018-3311-5 </w:t>
+      </w:r>
+    </w:p>
+    <w:p>
+      <w:pPr>
+        <w:pStyle w:val="TS"/>
+        <w:ind w:left="720" w:hanging="720"/>
+        <w:rPr>
+          <w:color w:val="F4B083" w:themeColor="accent2" w:themeTint="99"/>
+          <w:szCs w:val="24"/>
+        </w:rPr>
+      </w:pPr>
+    </w:p>
+    <w:p>
+      <w:pPr>
+        <w:pStyle w:val="TS"/>
+        <w:ind w:left="720" w:hanging="720"/>
+        <w:rPr>
+          <w:szCs w:val="24"/>
+        </w:rPr>
+      </w:pPr>
+      <w:r>
+        <w:rPr>
+          <w:szCs w:val="24"/>
+        </w:rPr>
+        <w:t xml:space="preserve">Kroeker, K. J., Kordas, R. L., Crim, R. N., and Singh, G. G. 2010. Meta-analysis reveals negative yet variable effects of ocean acidification on marine organisms. </w:t>
+      </w:r>
       <w:r>
         <w:rPr>
           <w:i/>
           <w:iCs/>
           <w:szCs w:val="24"/>
         </w:rPr>
-        <w:t xml:space="preserve">. </w:t>
-      </w:r>
-      <w:proofErr w:type="spellStart"/>
+        <w:t>Ecol. Lett.</w:t>
+      </w:r>
+      <w:r>
+        <w:rPr>
+          <w:szCs w:val="24"/>
+        </w:rPr>
+        <w:t>, 13: 1419-1434. doi: 10.1111/j.1461-0248.2010.01518.x</w:t>
+      </w:r>
+    </w:p>
+    <w:p>
+      <w:pPr>
+        <w:pStyle w:val="TS"/>
+        <w:ind w:left="720" w:hanging="720"/>
+        <w:rPr>
+          <w:color w:val="F4B083" w:themeColor="accent2" w:themeTint="99"/>
+          <w:szCs w:val="24"/>
+        </w:rPr>
+      </w:pPr>
+    </w:p>
+    <w:p>
+      <w:pPr>
+        <w:pStyle w:val="TS"/>
+        <w:ind w:left="720" w:hanging="720"/>
+        <w:rPr>
+          <w:szCs w:val="24"/>
+        </w:rPr>
+      </w:pPr>
+      <w:r>
+        <w:rPr>
+          <w:szCs w:val="24"/>
+        </w:rPr>
+        <w:t xml:space="preserve">Lavaud, R., Filgueira, R., and Augustine, S. 2021. The role of Dynamic Energy Budgets in conservation physiology. </w:t>
+      </w:r>
       <w:r>
         <w:rPr>
           <w:i/>
           <w:iCs/>
           <w:szCs w:val="24"/>
         </w:rPr>
-        <w:t>Integr</w:t>
-      </w:r>
-      <w:proofErr w:type="spellEnd"/>
+        <w:t>Conserv. Physiol.</w:t>
+      </w:r>
+      <w:r>
+        <w:rPr>
+          <w:szCs w:val="24"/>
+        </w:rPr>
+        <w:t xml:space="preserve">, 9(1): coab083. doi: 10.1093/conphys/coab083 </w:t>
+      </w:r>
+    </w:p>
+    <w:p>
+      <w:pPr>
+        <w:pStyle w:val="TS"/>
+        <w:ind w:left="720" w:hanging="720"/>
+        <w:rPr>
+          <w:szCs w:val="24"/>
+        </w:rPr>
+      </w:pPr>
+    </w:p>
+    <w:p>
+      <w:pPr>
+        <w:pStyle w:val="TS"/>
+        <w:ind w:left="720" w:hanging="720"/>
+        <w:rPr>
+          <w:szCs w:val="24"/>
+        </w:rPr>
+      </w:pPr>
+      <w:r>
+        <w:rPr>
+          <w:szCs w:val="24"/>
+        </w:rPr>
+        <w:t>Lefevre, S. 2019.Effects of high CO</w:t>
+      </w:r>
+      <w:r>
+        <w:rPr>
+          <w:szCs w:val="24"/>
+          <w:vertAlign w:val="subscript"/>
+        </w:rPr>
+        <w:t>2</w:t>
+      </w:r>
+      <w:r>
+        <w:rPr>
+          <w:szCs w:val="24"/>
+        </w:rPr>
+        <w:t xml:space="preserve"> on oxygen consumption rates, aerobic scope and swimming performance. </w:t>
+      </w:r>
       <w:r>
         <w:rPr>
           <w:i/>
           <w:iCs/>
           <w:szCs w:val="24"/>
         </w:rPr>
-        <w:t xml:space="preserve">. Comp. Physiol. </w:t>
-      </w:r>
-      <w:r>
-        <w:rPr>
-          <w:szCs w:val="24"/>
-        </w:rPr>
-        <w:t>295: R1660-R1670.</w:t>
+        <w:t>In: Fish Physiology, Vol. 37: Carbon Dioxide</w:t>
+      </w:r>
+      <w:r>
+        <w:rPr>
+          <w:szCs w:val="24"/>
+        </w:rPr>
+        <w:t xml:space="preserve"> (ed. A. P. Farrell and C. J. Brauner), pp. 195-244. San Diego: Academic Press. </w:t>
       </w:r>
     </w:p>
     <w:p>
@@ -17950,22 +17669,7 @@
         <w:rPr>
           <w:szCs w:val="24"/>
         </w:rPr>
-        <w:lastRenderedPageBreak/>
-        <w:t xml:space="preserve">Dixon, R. L., </w:t>
-      </w:r>
-      <w:proofErr w:type="spellStart"/>
-      <w:r>
-        <w:rPr>
-          <w:szCs w:val="24"/>
-        </w:rPr>
-        <w:t>Grecay</w:t>
-      </w:r>
-      <w:proofErr w:type="spellEnd"/>
-      <w:r>
-        <w:rPr>
-          <w:szCs w:val="24"/>
-        </w:rPr>
-        <w:t xml:space="preserve">, P. A., and Targett, T. E. 2017. Responses of juvenile Atlantic silverside, striped killifish, mummichog, and striped bass to acute hypoxia and acidification: Aquatic surface respiration and survival. </w:t>
+        <w:t xml:space="preserve">Le Quesne, W. J. F. and Pinnegar, J. K. 2012. The potential impacts of ocean acidification: scaling from physiology to fisheries. </w:t>
       </w:r>
       <w:r>
         <w:rPr>
@@ -17973,13 +17677,13 @@
           <w:iCs/>
           <w:szCs w:val="24"/>
         </w:rPr>
-        <w:t>J. Exp. Mar. Biol. Ecol.</w:t>
-      </w:r>
-      <w:r>
-        <w:rPr>
-          <w:szCs w:val="24"/>
-        </w:rPr>
-        <w:t>, 493: 20-30. </w:t>
+        <w:t>Fish Fish.</w:t>
+      </w:r>
+      <w:r>
+        <w:rPr>
+          <w:szCs w:val="24"/>
+        </w:rPr>
+        <w:t xml:space="preserve">, 13: 333-344. </w:t>
       </w:r>
     </w:p>
     <w:p>
@@ -17987,6 +17691,7 @@
         <w:pStyle w:val="TS"/>
         <w:ind w:left="720" w:hanging="720"/>
         <w:rPr>
+          <w:color w:val="F4B083" w:themeColor="accent2" w:themeTint="99"/>
           <w:szCs w:val="24"/>
         </w:rPr>
       </w:pPr>
@@ -17999,71 +17704,101 @@
           <w:szCs w:val="24"/>
         </w:rPr>
       </w:pPr>
-      <w:proofErr w:type="spellStart"/>
-      <w:r>
-        <w:rPr>
-          <w:szCs w:val="24"/>
-        </w:rPr>
-        <w:t>Esbaugh</w:t>
-      </w:r>
-      <w:proofErr w:type="spellEnd"/>
-      <w:r>
-        <w:rPr>
-          <w:szCs w:val="24"/>
-        </w:rPr>
-        <w:t xml:space="preserve">, A. J., R. Heuer, M. </w:t>
-      </w:r>
-      <w:proofErr w:type="spellStart"/>
-      <w:r>
-        <w:rPr>
-          <w:szCs w:val="24"/>
-        </w:rPr>
-        <w:t>Grosell</w:t>
-      </w:r>
-      <w:proofErr w:type="spellEnd"/>
-      <w:r>
-        <w:rPr>
-          <w:szCs w:val="24"/>
-        </w:rPr>
-        <w:t xml:space="preserve">. 2012. Impacts of ocean acidification on respiratory gas exchange and acid-base balance in a marine teleost, </w:t>
-      </w:r>
-      <w:proofErr w:type="spellStart"/>
+      <w:r>
+        <w:rPr>
+          <w:szCs w:val="24"/>
+        </w:rPr>
+        <w:t xml:space="preserve">Liu, S.-T., Horng, J.-L., Chen, P.-Y., Hwang, P.-P., and Lin, L.-Y. 2016. Salt secretion is linked to acid-base regulation of ionocytes in seawater acclimated medaka: new insights into the salt-secreting mechanism. </w:t>
+      </w:r>
       <w:r>
         <w:rPr>
           <w:i/>
           <w:iCs/>
           <w:szCs w:val="24"/>
         </w:rPr>
-        <w:t>Opsanus</w:t>
-      </w:r>
-      <w:proofErr w:type="spellEnd"/>
+        <w:t>Sci. Rep.</w:t>
+      </w:r>
+      <w:r>
+        <w:rPr>
+          <w:szCs w:val="24"/>
+        </w:rPr>
+        <w:t>, 6: 31433. doi:10/1038/srep31433 </w:t>
+      </w:r>
+    </w:p>
+    <w:p>
+      <w:pPr>
+        <w:pStyle w:val="TS"/>
+        <w:ind w:left="720" w:hanging="720"/>
+        <w:rPr>
+          <w:color w:val="F4B083" w:themeColor="accent2" w:themeTint="99"/>
+          <w:szCs w:val="24"/>
+        </w:rPr>
+      </w:pPr>
+    </w:p>
+    <w:p>
+      <w:pPr>
+        <w:pStyle w:val="TS"/>
+        <w:ind w:left="720" w:hanging="720"/>
+      </w:pPr>
+      <w:r>
+        <w:t xml:space="preserve">Marshall, D. J., Burgess, S. C., and Connallon, T. 2016. Global change, life-history complexity and the potential for evolutionary rescue. </w:t>
+      </w:r>
       <w:r>
         <w:rPr>
           <w:i/>
           <w:iCs/>
-          <w:szCs w:val="24"/>
-        </w:rPr>
-        <w:t xml:space="preserve"> beta</w:t>
-      </w:r>
-      <w:r>
-        <w:rPr>
-          <w:szCs w:val="24"/>
-        </w:rPr>
-        <w:t xml:space="preserve">. </w:t>
+        </w:rPr>
+        <w:t>Evol. Appl.</w:t>
+      </w:r>
+      <w:r>
+        <w:t xml:space="preserve">, 9: 1189-1201. </w:t>
+      </w:r>
+    </w:p>
+    <w:p>
+      <w:pPr>
+        <w:pStyle w:val="TS"/>
+        <w:ind w:left="720" w:hanging="720"/>
+      </w:pPr>
+    </w:p>
+    <w:p>
+      <w:pPr>
+        <w:pStyle w:val="TS"/>
+        <w:ind w:left="720" w:hanging="720"/>
+        <w:rPr>
+          <w:color w:val="F4B083" w:themeColor="accent2" w:themeTint="99"/>
+          <w:szCs w:val="24"/>
+        </w:rPr>
+      </w:pPr>
+      <w:r>
+        <w:t>Melzner, F., Gutowska, M. A., Langenbuch, M., Dupont, S., Lucassen, M., Thorndyke, M. C., Bleich, M., and P</w:t>
+      </w:r>
+      <w:r>
+        <w:rPr>
+          <w:rFonts w:cs="Times New Roman"/>
+        </w:rPr>
+        <w:t>ö</w:t>
+      </w:r>
+      <w:r>
+        <w:t>rtner, H.-O. 2009. Physiological basis for high CO</w:t>
+      </w:r>
+      <w:r>
+        <w:rPr>
+          <w:vertAlign w:val="subscript"/>
+        </w:rPr>
+        <w:t>2</w:t>
+      </w:r>
+      <w:r>
+        <w:t xml:space="preserve"> tolerance in marine ectothermic animals: pre-adaptation through lifestyle and ontogeny? </w:t>
       </w:r>
       <w:r>
         <w:rPr>
           <w:i/>
           <w:iCs/>
-          <w:szCs w:val="24"/>
-        </w:rPr>
-        <w:t xml:space="preserve">J. Comp. Physiol. B. </w:t>
-      </w:r>
-      <w:r>
-        <w:rPr>
-          <w:szCs w:val="24"/>
-        </w:rPr>
-        <w:t>182: 921-934.</w:t>
+        </w:rPr>
+        <w:t>Biogeosci.</w:t>
+      </w:r>
+      <w:r>
+        <w:t xml:space="preserve">, 6: 2313-2331. www.biogeosciences.net/6/2313/2009/ </w:t>
       </w:r>
     </w:p>
     <w:p>
@@ -18071,6 +17806,7 @@
         <w:pStyle w:val="TS"/>
         <w:ind w:left="720" w:hanging="720"/>
         <w:rPr>
+          <w:color w:val="F4B083" w:themeColor="accent2" w:themeTint="99"/>
           <w:szCs w:val="24"/>
         </w:rPr>
       </w:pPr>
@@ -18083,19 +17819,11 @@
           <w:szCs w:val="24"/>
         </w:rPr>
       </w:pPr>
-      <w:proofErr w:type="spellStart"/>
-      <w:r>
-        <w:rPr>
-          <w:szCs w:val="24"/>
-        </w:rPr>
-        <w:t>Esbaugh</w:t>
-      </w:r>
-      <w:proofErr w:type="spellEnd"/>
-      <w:r>
-        <w:rPr>
-          <w:szCs w:val="24"/>
-        </w:rPr>
-        <w:t xml:space="preserve">, A. J. 2018. Physiological implications of ocean acidification for marine fish: emerging patterns and new insights. </w:t>
+      <w:r>
+        <w:rPr>
+          <w:szCs w:val="24"/>
+        </w:rPr>
+        <w:t xml:space="preserve">Middaugh. D. P., Hemmer, M. J., and Goodman, L. 1987. Methods for Spawning, Culturing and Conducting Toxicity-Tests with Early Life Stages of four Atherinid Fishes: The Inland Silverside, </w:t>
       </w:r>
       <w:r>
         <w:rPr>
@@ -18103,13 +17831,55 @@
           <w:iCs/>
           <w:szCs w:val="24"/>
         </w:rPr>
-        <w:t>J. Comp. Physiol. B</w:t>
-      </w:r>
-      <w:r>
-        <w:rPr>
-          <w:szCs w:val="24"/>
-        </w:rPr>
-        <w:t>, 188: 1-13. https://doi.org/10/1007/s00360-017-1105-6</w:t>
+        <w:t>Menidia beryllina</w:t>
+      </w:r>
+      <w:r>
+        <w:rPr>
+          <w:szCs w:val="24"/>
+        </w:rPr>
+        <w:t xml:space="preserve">, Atlantic silverside, </w:t>
+      </w:r>
+      <w:r>
+        <w:rPr>
+          <w:i/>
+          <w:iCs/>
+          <w:szCs w:val="24"/>
+        </w:rPr>
+        <w:t>M. Menidia</w:t>
+      </w:r>
+      <w:r>
+        <w:rPr>
+          <w:szCs w:val="24"/>
+        </w:rPr>
+        <w:t xml:space="preserve">, Tidewater silverside, </w:t>
+      </w:r>
+      <w:r>
+        <w:rPr>
+          <w:i/>
+          <w:iCs/>
+          <w:szCs w:val="24"/>
+        </w:rPr>
+        <w:t>M. peninsula</w:t>
+      </w:r>
+      <w:r>
+        <w:rPr>
+          <w:szCs w:val="24"/>
+        </w:rPr>
+        <w:t xml:space="preserve">, and California grunion, </w:t>
+      </w:r>
+      <w:r>
+        <w:rPr>
+          <w:i/>
+          <w:iCs/>
+          <w:szCs w:val="24"/>
+        </w:rPr>
+        <w:t>Leuresthes tenuis</w:t>
+      </w:r>
+      <w:r>
+        <w:rPr>
+          <w:szCs w:val="24"/>
+        </w:rPr>
+        <w:t>. Gulf Breeze, FL: United States Environmental Protection Agency. </w:t>
       </w:r>
     </w:p>
     <w:p>
@@ -18129,47 +17899,24 @@
           <w:szCs w:val="24"/>
         </w:rPr>
       </w:pPr>
-      <w:proofErr w:type="spellStart"/>
-      <w:r>
-        <w:rPr>
-          <w:szCs w:val="24"/>
-        </w:rPr>
-        <w:t>Espinel</w:t>
-      </w:r>
-      <w:proofErr w:type="spellEnd"/>
-      <w:r>
-        <w:rPr>
-          <w:szCs w:val="24"/>
-        </w:rPr>
-        <w:t xml:space="preserve">-Velasco, N., Hoffmann, L., </w:t>
-      </w:r>
-      <w:proofErr w:type="spellStart"/>
-      <w:r>
-        <w:rPr>
-          <w:szCs w:val="24"/>
-        </w:rPr>
-        <w:t>Agüera</w:t>
-      </w:r>
-      <w:proofErr w:type="spellEnd"/>
-      <w:r>
-        <w:rPr>
-          <w:szCs w:val="24"/>
-        </w:rPr>
-        <w:t xml:space="preserve">, A., Byrne, M., Dupont, S., </w:t>
-      </w:r>
-      <w:proofErr w:type="spellStart"/>
-      <w:r>
-        <w:rPr>
-          <w:szCs w:val="24"/>
-        </w:rPr>
-        <w:t>Uthicke</w:t>
-      </w:r>
-      <w:proofErr w:type="spellEnd"/>
-      <w:r>
-        <w:rPr>
-          <w:szCs w:val="24"/>
-        </w:rPr>
-        <w:t xml:space="preserve">, S., Webster, N. S., and Lamare, M. 2018. Effects of ocean acidification on the settlement and metamorphosis of marine invertebrate and fish larvae: a review. </w:t>
+      <w:r>
+        <w:rPr>
+          <w:szCs w:val="24"/>
+        </w:rPr>
+        <w:t>Murray, C. S. and Baumann, H. 2018. You Better Repeat It: Complex CO</w:t>
+      </w:r>
+      <w:r>
+        <w:rPr>
+          <w:szCs w:val="24"/>
+          <w:vertAlign w:val="subscript"/>
+        </w:rPr>
+        <w:t>2</w:t>
+      </w:r>
+      <w:r>
+        <w:rPr>
+          <w:szCs w:val="24"/>
+        </w:rPr>
+        <w:t xml:space="preserve"> x Temperature Effects in Atlantic Silverside Offspring Revealed by Serial Experimentation. </w:t>
       </w:r>
       <w:r>
         <w:rPr>
@@ -18177,13 +17924,13 @@
           <w:iCs/>
           <w:szCs w:val="24"/>
         </w:rPr>
-        <w:t>Mar. Ecol. Prog. Ser.</w:t>
-      </w:r>
-      <w:r>
-        <w:rPr>
-          <w:szCs w:val="24"/>
-        </w:rPr>
-        <w:t>, 606: 237-257. https://doi.org/10.3354/meps12754 </w:t>
+        <w:t>Diversity</w:t>
+      </w:r>
+      <w:r>
+        <w:rPr>
+          <w:szCs w:val="24"/>
+        </w:rPr>
+        <w:t>, 10: 69. doi:10.3390/d10030069. </w:t>
       </w:r>
     </w:p>
     <w:p>
@@ -18191,7 +17938,6 @@
         <w:pStyle w:val="TS"/>
         <w:ind w:left="720" w:hanging="720"/>
         <w:rPr>
-          <w:color w:val="F4B083" w:themeColor="accent2" w:themeTint="99"/>
           <w:szCs w:val="24"/>
         </w:rPr>
       </w:pPr>
@@ -18208,21 +17954,7 @@
         <w:rPr>
           <w:szCs w:val="24"/>
         </w:rPr>
-        <w:t xml:space="preserve">Frommel, A. Y., </w:t>
-      </w:r>
-      <w:proofErr w:type="spellStart"/>
-      <w:r>
-        <w:rPr>
-          <w:szCs w:val="24"/>
-        </w:rPr>
-        <w:t>Maneja</w:t>
-      </w:r>
-      <w:proofErr w:type="spellEnd"/>
-      <w:r>
-        <w:rPr>
-          <w:szCs w:val="24"/>
-        </w:rPr>
-        <w:t xml:space="preserve">, R., Lowe, D., Malzahn, A. M., Geffen, A. J., et al. 2012. Severe tissue damage in Atlantic cod larvae under increasing ocean acidification. </w:t>
+        <w:t xml:space="preserve">Murray, C. S., Malvezzi, A., Gobbler, C. J., and Baumann, H. 2014. Offspring sensitivity to ocean acidification changes seasonally in a coastal marine fish. </w:t>
       </w:r>
       <w:r>
         <w:rPr>
@@ -18230,45 +17962,156 @@
           <w:iCs/>
           <w:szCs w:val="24"/>
         </w:rPr>
-        <w:t xml:space="preserve">Nat. </w:t>
-      </w:r>
-      <w:proofErr w:type="spellStart"/>
+        <w:t>Mar. Ecol. Prog. Ser.</w:t>
+      </w:r>
+      <w:r>
+        <w:rPr>
+          <w:szCs w:val="24"/>
+        </w:rPr>
+        <w:t>, 504: 1-11. doi:10.3354/meps10791 </w:t>
+      </w:r>
+    </w:p>
+    <w:p>
+      <w:pPr>
+        <w:pStyle w:val="TS"/>
+        <w:ind w:left="720" w:hanging="720"/>
+        <w:rPr>
+          <w:color w:val="F4B083" w:themeColor="accent2" w:themeTint="99"/>
+          <w:szCs w:val="24"/>
+        </w:rPr>
+      </w:pPr>
+    </w:p>
+    <w:p>
+      <w:pPr>
+        <w:pStyle w:val="TS"/>
+        <w:ind w:left="720" w:hanging="720"/>
+        <w:rPr>
+          <w:szCs w:val="24"/>
+        </w:rPr>
+      </w:pPr>
+      <w:r>
+        <w:rPr>
+          <w:szCs w:val="24"/>
+        </w:rPr>
+        <w:t>Pimentel, M. S., Faleiro, F., Marques, T., Bispo, R., Dion</w:t>
+      </w:r>
+      <w:r>
+        <w:rPr>
+          <w:rFonts w:cs="Times New Roman"/>
+          <w:szCs w:val="24"/>
+        </w:rPr>
+        <w:t>í</w:t>
+      </w:r>
+      <w:r>
+        <w:rPr>
+          <w:szCs w:val="24"/>
+        </w:rPr>
+        <w:t>sio, G., Faria, A. M., Machado, J., Peck, M. A., P</w:t>
+      </w:r>
+      <w:r>
+        <w:rPr>
+          <w:rFonts w:cs="Times New Roman"/>
+          <w:szCs w:val="24"/>
+        </w:rPr>
+        <w:t>ö</w:t>
+      </w:r>
+      <w:r>
+        <w:rPr>
+          <w:szCs w:val="24"/>
+        </w:rPr>
+        <w:t>rtner, H., Pous</w:t>
+      </w:r>
+      <w:r>
+        <w:rPr>
+          <w:rFonts w:cs="Times New Roman"/>
+          <w:szCs w:val="24"/>
+        </w:rPr>
+        <w:t>ã</w:t>
+      </w:r>
+      <w:r>
+        <w:rPr>
+          <w:szCs w:val="24"/>
+        </w:rPr>
+        <w:t>o-Ferreira, P., Gon</w:t>
+      </w:r>
+      <w:r>
+        <w:rPr>
+          <w:rFonts w:cs="Times New Roman"/>
+          <w:szCs w:val="24"/>
+        </w:rPr>
+        <w:t>ç</w:t>
+      </w:r>
+      <w:r>
+        <w:rPr>
+          <w:szCs w:val="24"/>
+        </w:rPr>
+        <w:t xml:space="preserve">alves, E. J., and Rosa, R. 2016. Foraging behaviour, swimming performance and malformations of early stages of commercially important fishes under ocean acidification and warming. </w:t>
+      </w:r>
       <w:r>
         <w:rPr>
           <w:i/>
           <w:iCs/>
           <w:szCs w:val="24"/>
         </w:rPr>
-        <w:t>Clim</w:t>
-      </w:r>
-      <w:proofErr w:type="spellEnd"/>
+        <w:t>Clim. Change</w:t>
+      </w:r>
+      <w:r>
+        <w:rPr>
+          <w:szCs w:val="24"/>
+        </w:rPr>
+        <w:t xml:space="preserve">, 137: 495-509. </w:t>
+      </w:r>
+    </w:p>
+    <w:p>
+      <w:pPr>
+        <w:pStyle w:val="TS"/>
+        <w:ind w:left="720" w:hanging="720"/>
+        <w:rPr>
+          <w:szCs w:val="24"/>
+        </w:rPr>
+      </w:pPr>
+    </w:p>
+    <w:p>
+      <w:pPr>
+        <w:pStyle w:val="TS"/>
+        <w:ind w:left="720" w:hanging="720"/>
+        <w:rPr>
+          <w:szCs w:val="24"/>
+        </w:rPr>
+      </w:pPr>
+      <w:r>
+        <w:rPr>
+          <w:szCs w:val="24"/>
+        </w:rPr>
+        <w:t xml:space="preserve">Randall, D. J., Heisler, N., and Drees, F. 1976. Ventilatory response to hypercapnia in larger spotted dogfish </w:t>
+      </w:r>
       <w:r>
         <w:rPr>
           <w:i/>
           <w:iCs/>
           <w:szCs w:val="24"/>
         </w:rPr>
-        <w:t>. Change</w:t>
-      </w:r>
-      <w:r>
-        <w:rPr>
-          <w:szCs w:val="24"/>
-        </w:rPr>
-        <w:t xml:space="preserve">, 2: 42-46. </w:t>
-      </w:r>
-      <w:proofErr w:type="spellStart"/>
-      <w:r>
-        <w:rPr>
-          <w:szCs w:val="24"/>
-        </w:rPr>
-        <w:t>doi</w:t>
-      </w:r>
-      <w:proofErr w:type="spellEnd"/>
-      <w:r>
-        <w:rPr>
-          <w:szCs w:val="24"/>
-        </w:rPr>
-        <w:t>: 10.1038/nclimate1324</w:t>
+        <w:t>Scyliorhinus stellaris</w:t>
+      </w:r>
+      <w:r>
+        <w:rPr>
+          <w:szCs w:val="24"/>
+        </w:rPr>
+        <w:t xml:space="preserve">. </w:t>
+      </w:r>
+      <w:r>
+        <w:rPr>
+          <w:i/>
+          <w:iCs/>
+          <w:szCs w:val="24"/>
+        </w:rPr>
+        <w:t>Am. J. Physiol.</w:t>
+      </w:r>
+      <w:r>
+        <w:rPr>
+          <w:szCs w:val="24"/>
+        </w:rPr>
+        <w:t xml:space="preserve">, 230(3): 590-594. </w:t>
       </w:r>
     </w:p>
     <w:p>
@@ -18276,6 +18119,7 @@
         <w:pStyle w:val="TS"/>
         <w:ind w:left="720" w:hanging="720"/>
         <w:rPr>
+          <w:color w:val="F4B083" w:themeColor="accent2" w:themeTint="99"/>
           <w:szCs w:val="24"/>
         </w:rPr>
       </w:pPr>
@@ -18288,44 +18132,11 @@
           <w:szCs w:val="24"/>
         </w:rPr>
       </w:pPr>
-      <w:proofErr w:type="spellStart"/>
-      <w:r>
-        <w:rPr>
-          <w:szCs w:val="24"/>
-        </w:rPr>
-        <w:t>Grosell</w:t>
-      </w:r>
-      <w:proofErr w:type="spellEnd"/>
-      <w:r>
-        <w:rPr>
-          <w:szCs w:val="24"/>
-        </w:rPr>
-        <w:t xml:space="preserve">, M. 2019. </w:t>
-      </w:r>
-      <w:r>
-        <w:rPr>
-          <w:szCs w:val="24"/>
-        </w:rPr>
-        <w:t>CO</w:t>
-      </w:r>
-      <w:r>
-        <w:rPr>
-          <w:szCs w:val="24"/>
-          <w:vertAlign w:val="subscript"/>
-        </w:rPr>
-        <w:t>2</w:t>
-      </w:r>
-      <w:r>
-        <w:rPr>
-          <w:szCs w:val="24"/>
-        </w:rPr>
-        <w:t xml:space="preserve"> and calcification processes in fish</w:t>
-      </w:r>
-      <w:r>
-        <w:rPr>
-          <w:szCs w:val="24"/>
-        </w:rPr>
-        <w:t xml:space="preserve">. </w:t>
+      <w:r>
+        <w:rPr>
+          <w:szCs w:val="24"/>
+        </w:rPr>
+        <w:t xml:space="preserve">Rodriguez-Dominguez, A., Connell, S. D., Baziret, C., and Nagelkerken, I. 2018. Irreversible behavioural impairment of fish starts early: Embryonic exposure to ocean acidification. </w:t>
       </w:r>
       <w:r>
         <w:rPr>
@@ -18333,69 +18144,13 @@
           <w:iCs/>
           <w:szCs w:val="24"/>
         </w:rPr>
-        <w:t>In: Fish Physiology, Vol. 37: Carbon Dioxide</w:t>
-      </w:r>
-      <w:r>
-        <w:rPr>
-          <w:szCs w:val="24"/>
-        </w:rPr>
-        <w:t xml:space="preserve"> (ed. </w:t>
-      </w:r>
-      <w:r>
-        <w:rPr>
-          <w:szCs w:val="24"/>
-        </w:rPr>
-        <w:t xml:space="preserve">A. P. </w:t>
-      </w:r>
-      <w:r>
-        <w:rPr>
-          <w:szCs w:val="24"/>
-        </w:rPr>
-        <w:t xml:space="preserve">Farrell and </w:t>
-      </w:r>
-      <w:r>
-        <w:rPr>
-          <w:szCs w:val="24"/>
-        </w:rPr>
-        <w:t xml:space="preserve">C. J. </w:t>
-      </w:r>
-      <w:proofErr w:type="spellStart"/>
-      <w:r>
-        <w:rPr>
-          <w:szCs w:val="24"/>
-        </w:rPr>
-        <w:t>Brauner</w:t>
-      </w:r>
-      <w:proofErr w:type="spellEnd"/>
-      <w:r>
-        <w:rPr>
-          <w:szCs w:val="24"/>
-        </w:rPr>
-        <w:t>), pp. 1</w:t>
-      </w:r>
-      <w:r>
-        <w:rPr>
-          <w:szCs w:val="24"/>
-        </w:rPr>
-        <w:t>33</w:t>
-      </w:r>
-      <w:r>
-        <w:rPr>
-          <w:szCs w:val="24"/>
-        </w:rPr>
-        <w:t>-</w:t>
-      </w:r>
-      <w:r>
-        <w:rPr>
-          <w:szCs w:val="24"/>
-        </w:rPr>
-        <w:t>159</w:t>
-      </w:r>
-      <w:r>
-        <w:rPr>
-          <w:szCs w:val="24"/>
-        </w:rPr>
-        <w:t xml:space="preserve">. San Diego: Academic Press. </w:t>
+        <w:t>Mar. Poll. Bull.</w:t>
+      </w:r>
+      <w:r>
+        <w:rPr>
+          <w:szCs w:val="24"/>
+        </w:rPr>
+        <w:t xml:space="preserve">, 133: 562-567. </w:t>
       </w:r>
     </w:p>
     <w:p>
@@ -18420,31 +18175,35 @@
         <w:rPr>
           <w:szCs w:val="24"/>
         </w:rPr>
-        <w:t xml:space="preserve">Gunderson, A. R., Armstrong, E. J., and Stillman, J. H. 2016. Multiple stressors in a changing world: the need for an improved perspective on physiological responses to the dynamic marine environment. </w:t>
-      </w:r>
-      <w:proofErr w:type="spellStart"/>
+        <w:t xml:space="preserve">Schultz, E. T., Conover, D. O., and Ehtisham, A. 1998. The dead of winter: size-dependent variation and genetic differences in seasonal mortality among Atlantic silverside (Atherinidae: </w:t>
+      </w:r>
       <w:r>
         <w:rPr>
           <w:i/>
           <w:iCs/>
           <w:szCs w:val="24"/>
         </w:rPr>
-        <w:t>Annu</w:t>
-      </w:r>
-      <w:proofErr w:type="spellEnd"/>
+        <w:t>Menidia menidia</w:t>
+      </w:r>
+      <w:r>
+        <w:rPr>
+          <w:szCs w:val="24"/>
+        </w:rPr>
+        <w:t xml:space="preserve">) from different latitudes. </w:t>
+      </w:r>
       <w:r>
         <w:rPr>
           <w:i/>
           <w:iCs/>
           <w:szCs w:val="24"/>
         </w:rPr>
-        <w:t>. Rev. Mar. Sci.</w:t>
-      </w:r>
-      <w:r>
-        <w:rPr>
-          <w:szCs w:val="24"/>
-        </w:rPr>
-        <w:t>, 8: 357-378. doi:10/1146/annurev-marine-122414-033953 </w:t>
+        <w:t>Can. J. Fish. Squat. Sci.</w:t>
+      </w:r>
+      <w:r>
+        <w:rPr>
+          <w:szCs w:val="24"/>
+        </w:rPr>
+        <w:t>, 55: 1149-1157. </w:t>
       </w:r>
     </w:p>
     <w:p>
@@ -18465,19 +18224,11 @@
           <w:szCs w:val="24"/>
         </w:rPr>
       </w:pPr>
-      <w:proofErr w:type="spellStart"/>
-      <w:r>
-        <w:rPr>
-          <w:szCs w:val="24"/>
-        </w:rPr>
-        <w:t>Havenhand</w:t>
-      </w:r>
-      <w:proofErr w:type="spellEnd"/>
-      <w:r>
-        <w:rPr>
-          <w:szCs w:val="24"/>
-        </w:rPr>
-        <w:t xml:space="preserve">, J., Dupont, S., and Quinn, G. P. 2010. Designing ocean acidification experiments to maximize inference. In </w:t>
+      <w:r>
+        <w:rPr>
+          <w:szCs w:val="24"/>
+        </w:rPr>
+        <w:t xml:space="preserve">Schwemmer, T. G., Baumann, H., Murray, C. S., Molina, A. I., and Nye, J. A. 2020. Acidification and hypoxia interactively affect metabolism in embryos, but not larvae, of the coastal forage fish </w:t>
       </w:r>
       <w:r>
         <w:rPr>
@@ -18485,41 +18236,27 @@
           <w:iCs/>
           <w:szCs w:val="24"/>
         </w:rPr>
-        <w:t>Guide to Best Practices for Ocean Acidification Research and Data Reporting</w:t>
-      </w:r>
-      <w:r>
-        <w:rPr>
-          <w:szCs w:val="24"/>
-        </w:rPr>
-        <w:t xml:space="preserve"> (ed. U. </w:t>
-      </w:r>
-      <w:proofErr w:type="spellStart"/>
-      <w:r>
-        <w:rPr>
-          <w:szCs w:val="24"/>
-        </w:rPr>
-        <w:t>Riebesell</w:t>
-      </w:r>
-      <w:proofErr w:type="spellEnd"/>
-      <w:r>
-        <w:rPr>
-          <w:szCs w:val="24"/>
-        </w:rPr>
-        <w:t xml:space="preserve">, V. J. Fabry, L. Hansson and J.-P. </w:t>
-      </w:r>
-      <w:proofErr w:type="spellStart"/>
-      <w:r>
-        <w:rPr>
-          <w:szCs w:val="24"/>
-        </w:rPr>
-        <w:t>Gattuso</w:t>
-      </w:r>
-      <w:proofErr w:type="spellEnd"/>
-      <w:r>
-        <w:rPr>
-          <w:szCs w:val="24"/>
-        </w:rPr>
-        <w:t>), pp. 67-136. Luxembourg: Publications Office of the European Union Luxembourg. </w:t>
+        <w:t>Menidia menidia</w:t>
+      </w:r>
+      <w:r>
+        <w:rPr>
+          <w:szCs w:val="24"/>
+        </w:rPr>
+        <w:t xml:space="preserve">. </w:t>
+      </w:r>
+      <w:r>
+        <w:rPr>
+          <w:i/>
+          <w:iCs/>
+          <w:szCs w:val="24"/>
+        </w:rPr>
+        <w:t>J. Exp. Biol.</w:t>
+      </w:r>
+      <w:r>
+        <w:rPr>
+          <w:szCs w:val="24"/>
+        </w:rPr>
+        <w:t xml:space="preserve"> 223: jeb228015. doi:10.1242/jeb.228015 </w:t>
       </w:r>
     </w:p>
     <w:p>
@@ -18543,21 +18280,7 @@
         <w:rPr>
           <w:szCs w:val="24"/>
         </w:rPr>
-        <w:t xml:space="preserve">Heuer, R. M and </w:t>
-      </w:r>
-      <w:proofErr w:type="spellStart"/>
-      <w:r>
-        <w:rPr>
-          <w:szCs w:val="24"/>
-        </w:rPr>
-        <w:t>Grosell</w:t>
-      </w:r>
-      <w:proofErr w:type="spellEnd"/>
-      <w:r>
-        <w:rPr>
-          <w:szCs w:val="24"/>
-        </w:rPr>
-        <w:t xml:space="preserve">, M. 2014. Physiological impacts of elevated carbon dioxide and ocean acidification on fish. </w:t>
+        <w:t xml:space="preserve">Sundin, J., Amcoff, M., Mateos-González, F., Raby, G. D., and Clark, T. D. 2019. Long-term acclimation to near-future ocean acidification has negligible effects on energetic attributes in a juvenile coral reef fish. </w:t>
       </w:r>
       <w:r>
         <w:rPr>
@@ -18565,1760 +18288,8 @@
           <w:iCs/>
           <w:szCs w:val="24"/>
         </w:rPr>
-        <w:t xml:space="preserve">Am. J. Physiol. </w:t>
-      </w:r>
-      <w:proofErr w:type="spellStart"/>
-      <w:r>
-        <w:rPr>
-          <w:i/>
-          <w:iCs/>
-          <w:szCs w:val="24"/>
-        </w:rPr>
-        <w:t>Regul</w:t>
-      </w:r>
-      <w:proofErr w:type="spellEnd"/>
-      <w:r>
-        <w:rPr>
-          <w:i/>
-          <w:iCs/>
-          <w:szCs w:val="24"/>
-        </w:rPr>
-        <w:t xml:space="preserve">. </w:t>
-      </w:r>
-      <w:proofErr w:type="spellStart"/>
-      <w:r>
-        <w:rPr>
-          <w:i/>
-          <w:iCs/>
-          <w:szCs w:val="24"/>
-        </w:rPr>
-        <w:t>Integr</w:t>
-      </w:r>
-      <w:proofErr w:type="spellEnd"/>
-      <w:r>
-        <w:rPr>
-          <w:i/>
-          <w:iCs/>
-          <w:szCs w:val="24"/>
-        </w:rPr>
-        <w:t>. Comp. Physiol.</w:t>
-      </w:r>
-      <w:r>
-        <w:rPr>
-          <w:szCs w:val="24"/>
-        </w:rPr>
-        <w:t xml:space="preserve">, 307: R1061-R1084. </w:t>
-      </w:r>
-      <w:proofErr w:type="spellStart"/>
-      <w:r>
-        <w:rPr>
-          <w:szCs w:val="24"/>
-        </w:rPr>
-        <w:t>doi</w:t>
-      </w:r>
-      <w:proofErr w:type="spellEnd"/>
-      <w:r>
-        <w:rPr>
-          <w:szCs w:val="24"/>
-        </w:rPr>
-        <w:t>: 10.1152/apjregu.00064.2014</w:t>
-      </w:r>
-    </w:p>
-    <w:p>
-      <w:pPr>
-        <w:pStyle w:val="TS"/>
-        <w:ind w:left="720" w:hanging="720"/>
-        <w:rPr>
-          <w:szCs w:val="24"/>
-        </w:rPr>
-      </w:pPr>
-    </w:p>
-    <w:p>
-      <w:pPr>
-        <w:pStyle w:val="TS"/>
-        <w:ind w:left="720" w:hanging="720"/>
-        <w:rPr>
-          <w:szCs w:val="24"/>
-        </w:rPr>
-      </w:pPr>
-      <w:r>
-        <w:rPr>
-          <w:szCs w:val="24"/>
-        </w:rPr>
-        <w:t xml:space="preserve">Hsu, S.-M., Raine, L., and </w:t>
-      </w:r>
-      <w:proofErr w:type="spellStart"/>
-      <w:r>
-        <w:rPr>
-          <w:szCs w:val="24"/>
-        </w:rPr>
-        <w:t>Fanger</w:t>
-      </w:r>
-      <w:proofErr w:type="spellEnd"/>
-      <w:r>
-        <w:rPr>
-          <w:szCs w:val="24"/>
-        </w:rPr>
-        <w:t xml:space="preserve">, H. 1981. Use of Avidin-Biotin-Peroxidase Complex (ABC) in </w:t>
-      </w:r>
-      <w:proofErr w:type="spellStart"/>
-      <w:r>
-        <w:rPr>
-          <w:szCs w:val="24"/>
-        </w:rPr>
-        <w:t>Immunoperoxidase</w:t>
-      </w:r>
-      <w:proofErr w:type="spellEnd"/>
-      <w:r>
-        <w:rPr>
-          <w:szCs w:val="24"/>
-        </w:rPr>
-        <w:t xml:space="preserve"> Techniques: A Comparison between ABC and Unlabeled Antibody (PAP) Procedures. </w:t>
-      </w:r>
-      <w:r>
-        <w:rPr>
-          <w:i/>
-          <w:iCs/>
-          <w:szCs w:val="24"/>
-        </w:rPr>
-        <w:t xml:space="preserve">J. </w:t>
-      </w:r>
-      <w:proofErr w:type="spellStart"/>
-      <w:r>
-        <w:rPr>
-          <w:i/>
-          <w:iCs/>
-          <w:szCs w:val="24"/>
-        </w:rPr>
-        <w:t>Histochem</w:t>
-      </w:r>
-      <w:proofErr w:type="spellEnd"/>
-      <w:r>
-        <w:rPr>
-          <w:i/>
-          <w:iCs/>
-          <w:szCs w:val="24"/>
-        </w:rPr>
-        <w:t xml:space="preserve">. </w:t>
-      </w:r>
-      <w:proofErr w:type="spellStart"/>
-      <w:r>
-        <w:rPr>
-          <w:i/>
-          <w:iCs/>
-          <w:szCs w:val="24"/>
-        </w:rPr>
-        <w:t>Cytochem</w:t>
-      </w:r>
-      <w:proofErr w:type="spellEnd"/>
-      <w:r>
-        <w:rPr>
-          <w:i/>
-          <w:iCs/>
-          <w:szCs w:val="24"/>
-        </w:rPr>
-        <w:t>.</w:t>
-      </w:r>
-      <w:r>
-        <w:rPr>
-          <w:szCs w:val="24"/>
-        </w:rPr>
-        <w:t>, 29(4): 577-580. </w:t>
-      </w:r>
-    </w:p>
-    <w:p>
-      <w:pPr>
-        <w:pStyle w:val="TS"/>
-        <w:ind w:left="720" w:hanging="720"/>
-        <w:rPr>
-          <w:szCs w:val="24"/>
-        </w:rPr>
-      </w:pPr>
-    </w:p>
-    <w:p>
-      <w:pPr>
-        <w:pStyle w:val="TS"/>
-        <w:ind w:left="720" w:hanging="720"/>
-        <w:rPr>
-          <w:szCs w:val="24"/>
-        </w:rPr>
-      </w:pPr>
-      <w:proofErr w:type="spellStart"/>
-      <w:r>
-        <w:rPr>
-          <w:szCs w:val="24"/>
-        </w:rPr>
-        <w:t>Hurlbert</w:t>
-      </w:r>
-      <w:proofErr w:type="spellEnd"/>
-      <w:r>
-        <w:rPr>
-          <w:szCs w:val="24"/>
-        </w:rPr>
-        <w:t xml:space="preserve">, S. H. 2004. On misinterpretations of </w:t>
-      </w:r>
-      <w:proofErr w:type="spellStart"/>
-      <w:r>
-        <w:rPr>
-          <w:szCs w:val="24"/>
-        </w:rPr>
-        <w:t>pseudoreplication</w:t>
-      </w:r>
-      <w:proofErr w:type="spellEnd"/>
-      <w:r>
-        <w:rPr>
-          <w:szCs w:val="24"/>
-        </w:rPr>
-        <w:t xml:space="preserve"> and related matters: a reply to Oksanen. </w:t>
-      </w:r>
-      <w:r>
-        <w:rPr>
-          <w:i/>
-          <w:iCs/>
-          <w:szCs w:val="24"/>
-        </w:rPr>
-        <w:t>Oikos</w:t>
-      </w:r>
-      <w:r>
-        <w:rPr>
-          <w:szCs w:val="24"/>
-        </w:rPr>
-        <w:t>, 104: 591-597. doi:10.1111/j.0030-1299.2004.12752.x </w:t>
-      </w:r>
-    </w:p>
-    <w:p>
-      <w:pPr>
-        <w:pStyle w:val="TS"/>
-        <w:ind w:left="720" w:hanging="720"/>
-        <w:rPr>
-          <w:color w:val="F4B083" w:themeColor="accent2" w:themeTint="99"/>
-          <w:szCs w:val="24"/>
-        </w:rPr>
-      </w:pPr>
-    </w:p>
-    <w:p>
-      <w:pPr>
-        <w:pStyle w:val="TS"/>
-        <w:ind w:left="720" w:hanging="720"/>
-        <w:rPr>
-          <w:szCs w:val="24"/>
-        </w:rPr>
-      </w:pPr>
-      <w:proofErr w:type="spellStart"/>
-      <w:r>
-        <w:rPr>
-          <w:szCs w:val="24"/>
-        </w:rPr>
-        <w:lastRenderedPageBreak/>
-        <w:t>Ishimatsu</w:t>
-      </w:r>
-      <w:proofErr w:type="spellEnd"/>
-      <w:r>
-        <w:rPr>
-          <w:szCs w:val="24"/>
-        </w:rPr>
-        <w:t xml:space="preserve">, A., </w:t>
-      </w:r>
-      <w:proofErr w:type="spellStart"/>
-      <w:r>
-        <w:rPr>
-          <w:szCs w:val="24"/>
-        </w:rPr>
-        <w:t>Kikkawa</w:t>
-      </w:r>
-      <w:proofErr w:type="spellEnd"/>
-      <w:r>
-        <w:rPr>
-          <w:szCs w:val="24"/>
-        </w:rPr>
-        <w:t>, T., Hayashi, M., Lee, K.-S., and Kita, J. 2004. Effects of CO</w:t>
-      </w:r>
-      <w:r>
-        <w:rPr>
-          <w:szCs w:val="24"/>
-          <w:vertAlign w:val="subscript"/>
-        </w:rPr>
-        <w:t>2</w:t>
-      </w:r>
-      <w:r>
-        <w:rPr>
-          <w:szCs w:val="24"/>
-        </w:rPr>
-        <w:t xml:space="preserve"> on Marine Fish: Larvae and Adults. </w:t>
-      </w:r>
-      <w:r>
-        <w:rPr>
-          <w:i/>
-          <w:iCs/>
-          <w:szCs w:val="24"/>
-        </w:rPr>
-        <w:t xml:space="preserve">J. </w:t>
-      </w:r>
-      <w:proofErr w:type="spellStart"/>
-      <w:r>
-        <w:rPr>
-          <w:i/>
-          <w:iCs/>
-          <w:szCs w:val="24"/>
-        </w:rPr>
-        <w:t>Oceanogr</w:t>
-      </w:r>
-      <w:proofErr w:type="spellEnd"/>
-      <w:r>
-        <w:rPr>
-          <w:i/>
-          <w:iCs/>
-          <w:szCs w:val="24"/>
-        </w:rPr>
-        <w:t>.</w:t>
-      </w:r>
-      <w:r>
-        <w:rPr>
-          <w:szCs w:val="24"/>
-        </w:rPr>
-        <w:t xml:space="preserve">, 60: 731-741. </w:t>
-      </w:r>
-    </w:p>
-    <w:p>
-      <w:pPr>
-        <w:pStyle w:val="TS"/>
-        <w:ind w:left="720" w:hanging="720"/>
-        <w:rPr>
-          <w:szCs w:val="24"/>
-        </w:rPr>
-      </w:pPr>
-    </w:p>
-    <w:p>
-      <w:pPr>
-        <w:pStyle w:val="TS"/>
-        <w:ind w:left="720" w:hanging="720"/>
-        <w:rPr>
-          <w:szCs w:val="24"/>
-        </w:rPr>
-      </w:pPr>
-      <w:proofErr w:type="spellStart"/>
-      <w:r>
-        <w:rPr>
-          <w:szCs w:val="24"/>
-        </w:rPr>
-        <w:t>Ishimatsu</w:t>
-      </w:r>
-      <w:proofErr w:type="spellEnd"/>
-      <w:r>
-        <w:rPr>
-          <w:szCs w:val="24"/>
-        </w:rPr>
-        <w:t>, A., Hayashi, M., and Lee, K.-S. 2005. Physiological effects on fishes in a high-CO</w:t>
-      </w:r>
-      <w:r>
-        <w:rPr>
-          <w:szCs w:val="24"/>
-          <w:vertAlign w:val="subscript"/>
-        </w:rPr>
-        <w:t>2</w:t>
-      </w:r>
-      <w:r>
-        <w:rPr>
-          <w:szCs w:val="24"/>
-        </w:rPr>
-        <w:t xml:space="preserve"> world. </w:t>
-      </w:r>
-      <w:r>
-        <w:rPr>
-          <w:i/>
-          <w:iCs/>
-          <w:szCs w:val="24"/>
-        </w:rPr>
-        <w:t xml:space="preserve">J. </w:t>
-      </w:r>
-      <w:proofErr w:type="spellStart"/>
-      <w:r>
-        <w:rPr>
-          <w:i/>
-          <w:iCs/>
-          <w:szCs w:val="24"/>
-        </w:rPr>
-        <w:t>Geophys</w:t>
-      </w:r>
-      <w:proofErr w:type="spellEnd"/>
-      <w:r>
-        <w:rPr>
-          <w:i/>
-          <w:iCs/>
-          <w:szCs w:val="24"/>
-        </w:rPr>
-        <w:t>. Res.</w:t>
-      </w:r>
-      <w:r>
-        <w:rPr>
-          <w:szCs w:val="24"/>
-        </w:rPr>
-        <w:t xml:space="preserve">, 110: C09S09. </w:t>
-      </w:r>
-      <w:proofErr w:type="spellStart"/>
-      <w:r>
-        <w:rPr>
-          <w:szCs w:val="24"/>
-        </w:rPr>
-        <w:t>doi</w:t>
-      </w:r>
-      <w:proofErr w:type="spellEnd"/>
-      <w:r>
-        <w:rPr>
-          <w:szCs w:val="24"/>
-        </w:rPr>
-        <w:t xml:space="preserve">: 10.1029/2004JC002564 </w:t>
-      </w:r>
-    </w:p>
-    <w:p>
-      <w:pPr>
-        <w:pStyle w:val="TS"/>
-        <w:ind w:left="720" w:hanging="720"/>
-        <w:rPr>
-          <w:color w:val="F4B083" w:themeColor="accent2" w:themeTint="99"/>
-          <w:szCs w:val="24"/>
-        </w:rPr>
-      </w:pPr>
-    </w:p>
-    <w:p>
-      <w:pPr>
-        <w:pStyle w:val="TS"/>
-        <w:ind w:left="720" w:hanging="720"/>
-        <w:rPr>
-          <w:szCs w:val="24"/>
-        </w:rPr>
-      </w:pPr>
-      <w:proofErr w:type="spellStart"/>
-      <w:r>
-        <w:rPr>
-          <w:szCs w:val="24"/>
-        </w:rPr>
-        <w:t>Jarrold</w:t>
-      </w:r>
-      <w:proofErr w:type="spellEnd"/>
-      <w:r>
-        <w:rPr>
-          <w:szCs w:val="24"/>
-        </w:rPr>
-        <w:t>, M. D. and Munday, P. L. 2018. Diel CO</w:t>
-      </w:r>
-      <w:r>
-        <w:rPr>
-          <w:szCs w:val="24"/>
-          <w:vertAlign w:val="subscript"/>
-        </w:rPr>
-        <w:t>2</w:t>
-      </w:r>
-      <w:r>
-        <w:rPr>
-          <w:szCs w:val="24"/>
-        </w:rPr>
-        <w:t xml:space="preserve"> cycles do not modify juvenile growth, </w:t>
-      </w:r>
-      <w:proofErr w:type="gramStart"/>
-      <w:r>
-        <w:rPr>
-          <w:szCs w:val="24"/>
-        </w:rPr>
-        <w:t>survival</w:t>
-      </w:r>
-      <w:proofErr w:type="gramEnd"/>
-      <w:r>
-        <w:rPr>
-          <w:szCs w:val="24"/>
-        </w:rPr>
-        <w:t xml:space="preserve"> and otolith development in two coral reef fish under ocean acidification. </w:t>
-      </w:r>
-      <w:r>
-        <w:rPr>
-          <w:i/>
-          <w:iCs/>
-          <w:szCs w:val="24"/>
-        </w:rPr>
-        <w:t>Mar. Biol.</w:t>
-      </w:r>
-      <w:r>
-        <w:rPr>
-          <w:szCs w:val="24"/>
-        </w:rPr>
-        <w:t>, 165: 49. https://doi.org/10.1007/s00227-018-3311-5 </w:t>
-      </w:r>
-    </w:p>
-    <w:p>
-      <w:pPr>
-        <w:pStyle w:val="TS"/>
-        <w:ind w:left="720" w:hanging="720"/>
-        <w:rPr>
-          <w:color w:val="F4B083" w:themeColor="accent2" w:themeTint="99"/>
-          <w:szCs w:val="24"/>
-        </w:rPr>
-      </w:pPr>
-    </w:p>
-    <w:p>
-      <w:pPr>
-        <w:pStyle w:val="TS"/>
-        <w:ind w:left="720" w:hanging="720"/>
-        <w:rPr>
-          <w:szCs w:val="24"/>
-        </w:rPr>
-      </w:pPr>
-      <w:proofErr w:type="spellStart"/>
-      <w:r>
-        <w:rPr>
-          <w:szCs w:val="24"/>
-        </w:rPr>
-        <w:t>Kroeker</w:t>
-      </w:r>
-      <w:proofErr w:type="spellEnd"/>
-      <w:r>
-        <w:rPr>
-          <w:szCs w:val="24"/>
-        </w:rPr>
-        <w:t xml:space="preserve">, K. J., </w:t>
-      </w:r>
-      <w:proofErr w:type="spellStart"/>
-      <w:r>
-        <w:rPr>
-          <w:szCs w:val="24"/>
-        </w:rPr>
-        <w:t>Kordas</w:t>
-      </w:r>
-      <w:proofErr w:type="spellEnd"/>
-      <w:r>
-        <w:rPr>
-          <w:szCs w:val="24"/>
-        </w:rPr>
-        <w:t xml:space="preserve">, R. L., Crim, R. N., and Singh, G. G. 2010. Meta-analysis reveals negative yet variable effects of ocean acidification on marine organisms. </w:t>
-      </w:r>
-      <w:r>
-        <w:rPr>
-          <w:i/>
-          <w:iCs/>
-          <w:szCs w:val="24"/>
-        </w:rPr>
-        <w:t>Ecol. Lett.</w:t>
-      </w:r>
-      <w:r>
-        <w:rPr>
-          <w:szCs w:val="24"/>
-        </w:rPr>
-        <w:t xml:space="preserve">, 13: 1419-1434. </w:t>
-      </w:r>
-      <w:proofErr w:type="spellStart"/>
-      <w:r>
-        <w:rPr>
-          <w:szCs w:val="24"/>
-        </w:rPr>
-        <w:t>doi</w:t>
-      </w:r>
-      <w:proofErr w:type="spellEnd"/>
-      <w:r>
-        <w:rPr>
-          <w:szCs w:val="24"/>
-        </w:rPr>
-        <w:t>: 10.1111/j.1461-0248.2010.01518.x</w:t>
-      </w:r>
-    </w:p>
-    <w:p>
-      <w:pPr>
-        <w:pStyle w:val="TS"/>
-        <w:ind w:left="720" w:hanging="720"/>
-        <w:rPr>
-          <w:color w:val="F4B083" w:themeColor="accent2" w:themeTint="99"/>
-          <w:szCs w:val="24"/>
-        </w:rPr>
-      </w:pPr>
-    </w:p>
-    <w:p>
-      <w:pPr>
-        <w:pStyle w:val="TS"/>
-        <w:ind w:left="720" w:hanging="720"/>
-        <w:rPr>
-          <w:szCs w:val="24"/>
-        </w:rPr>
-      </w:pPr>
-      <w:proofErr w:type="spellStart"/>
-      <w:r>
-        <w:rPr>
-          <w:szCs w:val="24"/>
-        </w:rPr>
-        <w:t>Lavaud</w:t>
-      </w:r>
-      <w:proofErr w:type="spellEnd"/>
-      <w:r>
-        <w:rPr>
-          <w:szCs w:val="24"/>
-        </w:rPr>
-        <w:t xml:space="preserve">, R., </w:t>
-      </w:r>
-      <w:proofErr w:type="spellStart"/>
-      <w:r>
-        <w:rPr>
-          <w:szCs w:val="24"/>
-        </w:rPr>
-        <w:t>Filgueira</w:t>
-      </w:r>
-      <w:proofErr w:type="spellEnd"/>
-      <w:r>
-        <w:rPr>
-          <w:szCs w:val="24"/>
-        </w:rPr>
-        <w:t xml:space="preserve">, R., and Augustine, S. 2021. The role of Dynamic Energy Budgets in conservation physiology. </w:t>
-      </w:r>
-      <w:proofErr w:type="spellStart"/>
-      <w:r>
-        <w:rPr>
-          <w:i/>
-          <w:iCs/>
-          <w:szCs w:val="24"/>
-        </w:rPr>
-        <w:t>Conserv</w:t>
-      </w:r>
-      <w:proofErr w:type="spellEnd"/>
-      <w:r>
-        <w:rPr>
-          <w:i/>
-          <w:iCs/>
-          <w:szCs w:val="24"/>
-        </w:rPr>
-        <w:t>. Physiol.</w:t>
-      </w:r>
-      <w:r>
-        <w:rPr>
-          <w:szCs w:val="24"/>
-        </w:rPr>
-        <w:t xml:space="preserve">, 9(1): coab083. </w:t>
-      </w:r>
-      <w:proofErr w:type="spellStart"/>
-      <w:r>
-        <w:rPr>
-          <w:szCs w:val="24"/>
-        </w:rPr>
-        <w:t>doi</w:t>
-      </w:r>
-      <w:proofErr w:type="spellEnd"/>
-      <w:r>
-        <w:rPr>
-          <w:szCs w:val="24"/>
-        </w:rPr>
-        <w:t>: 10.1093/</w:t>
-      </w:r>
-      <w:proofErr w:type="spellStart"/>
-      <w:r>
-        <w:rPr>
-          <w:szCs w:val="24"/>
-        </w:rPr>
-        <w:t>conphys</w:t>
-      </w:r>
-      <w:proofErr w:type="spellEnd"/>
-      <w:r>
-        <w:rPr>
-          <w:szCs w:val="24"/>
-        </w:rPr>
-        <w:t xml:space="preserve">/coab083 </w:t>
-      </w:r>
-    </w:p>
-    <w:p>
-      <w:pPr>
-        <w:pStyle w:val="TS"/>
-        <w:ind w:left="720" w:hanging="720"/>
-        <w:rPr>
-          <w:szCs w:val="24"/>
-        </w:rPr>
-      </w:pPr>
-    </w:p>
-    <w:p>
-      <w:pPr>
-        <w:pStyle w:val="TS"/>
-        <w:ind w:left="720" w:hanging="720"/>
-        <w:rPr>
-          <w:szCs w:val="24"/>
-        </w:rPr>
-      </w:pPr>
-      <w:r>
-        <w:rPr>
-          <w:szCs w:val="24"/>
-        </w:rPr>
-        <w:t>Lefevre, S</w:t>
-      </w:r>
-      <w:r>
-        <w:rPr>
-          <w:szCs w:val="24"/>
-        </w:rPr>
-        <w:t>. 2019.</w:t>
-      </w:r>
-      <w:r>
-        <w:rPr>
-          <w:szCs w:val="24"/>
-        </w:rPr>
-        <w:t>Effects of high CO</w:t>
-      </w:r>
-      <w:r>
-        <w:rPr>
-          <w:szCs w:val="24"/>
-          <w:vertAlign w:val="subscript"/>
-        </w:rPr>
-        <w:t>2</w:t>
-      </w:r>
-      <w:r>
-        <w:rPr>
-          <w:szCs w:val="24"/>
-        </w:rPr>
-        <w:t xml:space="preserve"> on oxygen consumption rates, aerobic </w:t>
-      </w:r>
-      <w:proofErr w:type="gramStart"/>
-      <w:r>
-        <w:rPr>
-          <w:szCs w:val="24"/>
-        </w:rPr>
-        <w:t>scope</w:t>
-      </w:r>
-      <w:proofErr w:type="gramEnd"/>
-      <w:r>
-        <w:rPr>
-          <w:szCs w:val="24"/>
-        </w:rPr>
-        <w:t xml:space="preserve"> and swimming performance</w:t>
-      </w:r>
-      <w:r>
-        <w:rPr>
-          <w:szCs w:val="24"/>
-        </w:rPr>
-        <w:t xml:space="preserve">. </w:t>
-      </w:r>
-      <w:r>
-        <w:rPr>
-          <w:i/>
-          <w:iCs/>
-          <w:szCs w:val="24"/>
-        </w:rPr>
-        <w:t>In: Fish Physiology, Vol. 37: Carbon Dioxide</w:t>
-      </w:r>
-      <w:r>
-        <w:rPr>
-          <w:szCs w:val="24"/>
-        </w:rPr>
-        <w:t xml:space="preserve"> (ed. A. P. Farrell and C. J. </w:t>
-      </w:r>
-      <w:proofErr w:type="spellStart"/>
-      <w:r>
-        <w:rPr>
-          <w:szCs w:val="24"/>
-        </w:rPr>
-        <w:t>Brauner</w:t>
-      </w:r>
-      <w:proofErr w:type="spellEnd"/>
-      <w:r>
-        <w:rPr>
-          <w:szCs w:val="24"/>
-        </w:rPr>
-        <w:t>), pp. 1</w:t>
-      </w:r>
-      <w:r>
-        <w:rPr>
-          <w:szCs w:val="24"/>
-        </w:rPr>
-        <w:t>95</w:t>
-      </w:r>
-      <w:r>
-        <w:rPr>
-          <w:szCs w:val="24"/>
-        </w:rPr>
-        <w:t>-</w:t>
-      </w:r>
-      <w:r>
-        <w:rPr>
-          <w:szCs w:val="24"/>
-        </w:rPr>
-        <w:t>244</w:t>
-      </w:r>
-      <w:r>
-        <w:rPr>
-          <w:szCs w:val="24"/>
-        </w:rPr>
-        <w:t xml:space="preserve">. San Diego: Academic Press. </w:t>
-      </w:r>
-    </w:p>
-    <w:p>
-      <w:pPr>
-        <w:pStyle w:val="TS"/>
-        <w:ind w:left="720" w:hanging="720"/>
-        <w:rPr>
-          <w:color w:val="F4B083" w:themeColor="accent2" w:themeTint="99"/>
-          <w:szCs w:val="24"/>
-        </w:rPr>
-      </w:pPr>
-    </w:p>
-    <w:p>
-      <w:pPr>
-        <w:pStyle w:val="TS"/>
-        <w:ind w:left="720" w:hanging="720"/>
-        <w:rPr>
-          <w:szCs w:val="24"/>
-        </w:rPr>
-      </w:pPr>
-      <w:r>
-        <w:rPr>
-          <w:szCs w:val="24"/>
-        </w:rPr>
-        <w:t xml:space="preserve">Le Quesne, W. J. F. and </w:t>
-      </w:r>
-      <w:proofErr w:type="spellStart"/>
-      <w:r>
-        <w:rPr>
-          <w:szCs w:val="24"/>
-        </w:rPr>
-        <w:t>Pinnegar</w:t>
-      </w:r>
-      <w:proofErr w:type="spellEnd"/>
-      <w:r>
-        <w:rPr>
-          <w:szCs w:val="24"/>
-        </w:rPr>
-        <w:t xml:space="preserve">, J. K. 2012. The potential impacts of ocean acidification: scaling from physiology to fisheries. </w:t>
-      </w:r>
-      <w:r>
-        <w:rPr>
-          <w:i/>
-          <w:iCs/>
-          <w:szCs w:val="24"/>
-        </w:rPr>
-        <w:t xml:space="preserve">Fish </w:t>
-      </w:r>
-      <w:proofErr w:type="spellStart"/>
-      <w:r>
-        <w:rPr>
-          <w:i/>
-          <w:iCs/>
-          <w:szCs w:val="24"/>
-        </w:rPr>
-        <w:t>Fish</w:t>
-      </w:r>
-      <w:proofErr w:type="spellEnd"/>
-      <w:r>
-        <w:rPr>
-          <w:i/>
-          <w:iCs/>
-          <w:szCs w:val="24"/>
-        </w:rPr>
-        <w:t>.</w:t>
-      </w:r>
-      <w:r>
-        <w:rPr>
-          <w:szCs w:val="24"/>
-        </w:rPr>
-        <w:t xml:space="preserve">, 13: 333-344. </w:t>
-      </w:r>
-    </w:p>
-    <w:p>
-      <w:pPr>
-        <w:pStyle w:val="TS"/>
-        <w:ind w:left="720" w:hanging="720"/>
-        <w:rPr>
-          <w:color w:val="F4B083" w:themeColor="accent2" w:themeTint="99"/>
-          <w:szCs w:val="24"/>
-        </w:rPr>
-      </w:pPr>
-    </w:p>
-    <w:p>
-      <w:pPr>
-        <w:pStyle w:val="TS"/>
-        <w:ind w:left="720" w:hanging="720"/>
-        <w:rPr>
-          <w:szCs w:val="24"/>
-        </w:rPr>
-      </w:pPr>
-      <w:r>
-        <w:rPr>
-          <w:szCs w:val="24"/>
-        </w:rPr>
-        <w:t xml:space="preserve">Liu, S.-T., </w:t>
-      </w:r>
-      <w:proofErr w:type="spellStart"/>
-      <w:r>
-        <w:rPr>
-          <w:szCs w:val="24"/>
-        </w:rPr>
-        <w:t>Horng</w:t>
-      </w:r>
-      <w:proofErr w:type="spellEnd"/>
-      <w:r>
-        <w:rPr>
-          <w:szCs w:val="24"/>
-        </w:rPr>
-        <w:t xml:space="preserve">, J.-L., Chen, P.-Y., Hwang, P.-P., and Lin, L.-Y. 2016. Salt secretion is linked to acid-base regulation of ionocytes in seawater acclimated medaka: new insights into the salt-secreting mechanism. </w:t>
-      </w:r>
-      <w:r>
-        <w:rPr>
-          <w:i/>
-          <w:iCs/>
-          <w:szCs w:val="24"/>
-        </w:rPr>
-        <w:t>Sci. Rep.</w:t>
-      </w:r>
-      <w:r>
-        <w:rPr>
-          <w:szCs w:val="24"/>
-        </w:rPr>
-        <w:t>, 6: 31433. doi:10/1038/srep31433 </w:t>
-      </w:r>
-    </w:p>
-    <w:p>
-      <w:pPr>
-        <w:pStyle w:val="TS"/>
-        <w:ind w:left="720" w:hanging="720"/>
-        <w:rPr>
-          <w:color w:val="F4B083" w:themeColor="accent2" w:themeTint="99"/>
-          <w:szCs w:val="24"/>
-        </w:rPr>
-      </w:pPr>
-    </w:p>
-    <w:p>
-      <w:pPr>
-        <w:pStyle w:val="TS"/>
-        <w:ind w:left="720" w:hanging="720"/>
-      </w:pPr>
-      <w:r>
-        <w:t xml:space="preserve">Marshall, D. J., Burgess, S. C., and </w:t>
-      </w:r>
-      <w:proofErr w:type="spellStart"/>
-      <w:r>
-        <w:t>Connallon</w:t>
-      </w:r>
-      <w:proofErr w:type="spellEnd"/>
-      <w:r>
-        <w:t xml:space="preserve">, T. 2016. Global change, life-history </w:t>
-      </w:r>
-      <w:proofErr w:type="gramStart"/>
-      <w:r>
-        <w:t>complexity</w:t>
-      </w:r>
-      <w:proofErr w:type="gramEnd"/>
-      <w:r>
-        <w:t xml:space="preserve"> and the potential for evolutionary rescue. </w:t>
-      </w:r>
-      <w:proofErr w:type="spellStart"/>
-      <w:r>
-        <w:rPr>
-          <w:i/>
-          <w:iCs/>
-        </w:rPr>
-        <w:t>Evol</w:t>
-      </w:r>
-      <w:proofErr w:type="spellEnd"/>
-      <w:r>
-        <w:rPr>
-          <w:i/>
-          <w:iCs/>
-        </w:rPr>
-        <w:t>. Appl.</w:t>
-      </w:r>
-      <w:r>
-        <w:t xml:space="preserve">, 9: 1189-1201. </w:t>
-      </w:r>
-    </w:p>
-    <w:p>
-      <w:pPr>
-        <w:pStyle w:val="TS"/>
-        <w:ind w:left="720" w:hanging="720"/>
-      </w:pPr>
-    </w:p>
-    <w:p>
-      <w:pPr>
-        <w:pStyle w:val="TS"/>
-        <w:ind w:left="720" w:hanging="720"/>
-        <w:rPr>
-          <w:color w:val="F4B083" w:themeColor="accent2" w:themeTint="99"/>
-          <w:szCs w:val="24"/>
-        </w:rPr>
-      </w:pPr>
-      <w:proofErr w:type="spellStart"/>
-      <w:r>
-        <w:t>Melzner</w:t>
-      </w:r>
-      <w:proofErr w:type="spellEnd"/>
-      <w:r>
-        <w:t xml:space="preserve">, F., </w:t>
-      </w:r>
-      <w:proofErr w:type="spellStart"/>
-      <w:r>
-        <w:t>Gutowska</w:t>
-      </w:r>
-      <w:proofErr w:type="spellEnd"/>
-      <w:r>
-        <w:t xml:space="preserve">, M. A., </w:t>
-      </w:r>
-      <w:proofErr w:type="spellStart"/>
-      <w:r>
-        <w:t>Langenbuch</w:t>
-      </w:r>
-      <w:proofErr w:type="spellEnd"/>
-      <w:r>
-        <w:t xml:space="preserve">, M., Dupont, S., Lucassen, M., Thorndyke, M. C., Bleich, M., and </w:t>
-      </w:r>
-      <w:proofErr w:type="spellStart"/>
-      <w:r>
-        <w:t>P</w:t>
-      </w:r>
-      <w:r>
-        <w:rPr>
-          <w:rFonts w:cs="Times New Roman"/>
-        </w:rPr>
-        <w:t>ö</w:t>
-      </w:r>
-      <w:r>
-        <w:t>rtner</w:t>
-      </w:r>
-      <w:proofErr w:type="spellEnd"/>
-      <w:r>
-        <w:t>, H.-O. 2009. Physiological basis for high CO</w:t>
-      </w:r>
-      <w:r>
-        <w:rPr>
-          <w:vertAlign w:val="subscript"/>
-        </w:rPr>
-        <w:t>2</w:t>
-      </w:r>
-      <w:r>
-        <w:t xml:space="preserve"> tolerance in marine ectothermic animals: pre-adaptation through lifestyle and ontogeny? </w:t>
-      </w:r>
-      <w:proofErr w:type="spellStart"/>
-      <w:r>
-        <w:rPr>
-          <w:i/>
-          <w:iCs/>
-        </w:rPr>
-        <w:t>Biogeosci</w:t>
-      </w:r>
-      <w:proofErr w:type="spellEnd"/>
-      <w:r>
-        <w:rPr>
-          <w:i/>
-          <w:iCs/>
-        </w:rPr>
-        <w:t>.</w:t>
-      </w:r>
-      <w:r>
-        <w:t xml:space="preserve">, 6: 2313-2331. www.biogeosciences.net/6/2313/2009/ </w:t>
-      </w:r>
-    </w:p>
-    <w:p>
-      <w:pPr>
-        <w:pStyle w:val="TS"/>
-        <w:ind w:left="720" w:hanging="720"/>
-        <w:rPr>
-          <w:color w:val="F4B083" w:themeColor="accent2" w:themeTint="99"/>
-          <w:szCs w:val="24"/>
-        </w:rPr>
-      </w:pPr>
-    </w:p>
-    <w:p>
-      <w:pPr>
-        <w:pStyle w:val="TS"/>
-        <w:ind w:left="720" w:hanging="720"/>
-        <w:rPr>
-          <w:szCs w:val="24"/>
-        </w:rPr>
-      </w:pPr>
-      <w:r>
-        <w:rPr>
-          <w:szCs w:val="24"/>
-        </w:rPr>
-        <w:t xml:space="preserve">Middaugh. D. P., Hemmer, M. J., and Goodman, L. 1987. Methods for Spawning, Culturing and Conducting Toxicity-Tests with Early Life Stages of four Atherinid Fishes: The Inland Silverside, </w:t>
-      </w:r>
-      <w:r>
-        <w:rPr>
-          <w:i/>
-          <w:iCs/>
-          <w:szCs w:val="24"/>
-        </w:rPr>
-        <w:t xml:space="preserve">Menidia </w:t>
-      </w:r>
-      <w:proofErr w:type="spellStart"/>
-      <w:r>
-        <w:rPr>
-          <w:i/>
-          <w:iCs/>
-          <w:szCs w:val="24"/>
-        </w:rPr>
-        <w:t>beryllina</w:t>
-      </w:r>
-      <w:proofErr w:type="spellEnd"/>
-      <w:r>
-        <w:rPr>
-          <w:szCs w:val="24"/>
-        </w:rPr>
-        <w:t xml:space="preserve">, Atlantic silverside, </w:t>
-      </w:r>
-      <w:r>
-        <w:rPr>
-          <w:i/>
-          <w:iCs/>
-          <w:szCs w:val="24"/>
-        </w:rPr>
-        <w:t>M. Menidia</w:t>
-      </w:r>
-      <w:r>
-        <w:rPr>
-          <w:szCs w:val="24"/>
-        </w:rPr>
-        <w:t xml:space="preserve">, Tidewater silverside, </w:t>
-      </w:r>
-      <w:r>
-        <w:rPr>
-          <w:i/>
-          <w:iCs/>
-          <w:szCs w:val="24"/>
-        </w:rPr>
-        <w:t>M. peninsula</w:t>
-      </w:r>
-      <w:r>
-        <w:rPr>
-          <w:szCs w:val="24"/>
-        </w:rPr>
-        <w:t xml:space="preserve">, and California grunion, </w:t>
-      </w:r>
-      <w:proofErr w:type="spellStart"/>
-      <w:r>
-        <w:rPr>
-          <w:i/>
-          <w:iCs/>
-          <w:szCs w:val="24"/>
-        </w:rPr>
-        <w:t>Leuresthes</w:t>
-      </w:r>
-      <w:proofErr w:type="spellEnd"/>
-      <w:r>
-        <w:rPr>
-          <w:i/>
-          <w:iCs/>
-          <w:szCs w:val="24"/>
-        </w:rPr>
-        <w:t xml:space="preserve"> tenuis</w:t>
-      </w:r>
-      <w:r>
-        <w:rPr>
-          <w:szCs w:val="24"/>
-        </w:rPr>
-        <w:t>. Gulf Breeze, FL: United States Environmental Protection Agency. </w:t>
-      </w:r>
-    </w:p>
-    <w:p>
-      <w:pPr>
-        <w:pStyle w:val="TS"/>
-        <w:ind w:left="720" w:hanging="720"/>
-        <w:rPr>
-          <w:szCs w:val="24"/>
-        </w:rPr>
-      </w:pPr>
-    </w:p>
-    <w:p>
-      <w:pPr>
-        <w:pStyle w:val="TS"/>
-        <w:ind w:left="720" w:hanging="720"/>
-        <w:rPr>
-          <w:szCs w:val="24"/>
-        </w:rPr>
-      </w:pPr>
-      <w:r>
-        <w:rPr>
-          <w:szCs w:val="24"/>
-        </w:rPr>
-        <w:t>Murray, C. S. and Baumann, H. 2018. You Better Repeat It: Complex CO</w:t>
-      </w:r>
-      <w:r>
-        <w:rPr>
-          <w:szCs w:val="24"/>
-          <w:vertAlign w:val="subscript"/>
-        </w:rPr>
-        <w:t>2</w:t>
-      </w:r>
-      <w:r>
-        <w:rPr>
-          <w:szCs w:val="24"/>
-        </w:rPr>
-        <w:t xml:space="preserve"> x Temperature Effects in Atlantic Silverside Offspring Revealed by Serial Experimentation. </w:t>
-      </w:r>
-      <w:r>
-        <w:rPr>
-          <w:i/>
-          <w:iCs/>
-          <w:szCs w:val="24"/>
-        </w:rPr>
-        <w:t>Diversity</w:t>
-      </w:r>
-      <w:r>
-        <w:rPr>
-          <w:szCs w:val="24"/>
-        </w:rPr>
-        <w:t>, 10: 69. doi:10.3390/d10030069. </w:t>
-      </w:r>
-    </w:p>
-    <w:p>
-      <w:pPr>
-        <w:pStyle w:val="TS"/>
-        <w:ind w:left="720" w:hanging="720"/>
-        <w:rPr>
-          <w:szCs w:val="24"/>
-        </w:rPr>
-      </w:pPr>
-    </w:p>
-    <w:p>
-      <w:pPr>
-        <w:pStyle w:val="TS"/>
-        <w:ind w:left="720" w:hanging="720"/>
-        <w:rPr>
-          <w:szCs w:val="24"/>
-        </w:rPr>
-      </w:pPr>
-      <w:r>
-        <w:rPr>
-          <w:szCs w:val="24"/>
-        </w:rPr>
-        <w:t xml:space="preserve">Murray, C. S., Malvezzi, A., Gobbler, C. J., and Baumann, H. 2014. Offspring sensitivity to ocean acidification changes seasonally in a coastal marine fish. </w:t>
-      </w:r>
-      <w:r>
-        <w:rPr>
-          <w:i/>
-          <w:iCs/>
-          <w:szCs w:val="24"/>
-        </w:rPr>
-        <w:t>Mar. Ecol. Prog. Ser.</w:t>
-      </w:r>
-      <w:r>
-        <w:rPr>
-          <w:szCs w:val="24"/>
-        </w:rPr>
-        <w:t>, 504: 1-11. doi:10.3354/meps10791 </w:t>
-      </w:r>
-    </w:p>
-    <w:p>
-      <w:pPr>
-        <w:pStyle w:val="TS"/>
-        <w:ind w:left="720" w:hanging="720"/>
-        <w:rPr>
-          <w:color w:val="F4B083" w:themeColor="accent2" w:themeTint="99"/>
-          <w:szCs w:val="24"/>
-        </w:rPr>
-      </w:pPr>
-    </w:p>
-    <w:p>
-      <w:pPr>
-        <w:pStyle w:val="TS"/>
-        <w:ind w:left="720" w:hanging="720"/>
-        <w:rPr>
-          <w:szCs w:val="24"/>
-        </w:rPr>
-      </w:pPr>
-      <w:r>
-        <w:rPr>
-          <w:szCs w:val="24"/>
-        </w:rPr>
-        <w:t xml:space="preserve">Pimentel, M. S., </w:t>
-      </w:r>
-      <w:proofErr w:type="spellStart"/>
-      <w:r>
-        <w:rPr>
-          <w:szCs w:val="24"/>
-        </w:rPr>
-        <w:t>Faleiro</w:t>
-      </w:r>
-      <w:proofErr w:type="spellEnd"/>
-      <w:r>
-        <w:rPr>
-          <w:szCs w:val="24"/>
-        </w:rPr>
-        <w:t xml:space="preserve">, F., Marques, T., </w:t>
-      </w:r>
-      <w:proofErr w:type="spellStart"/>
-      <w:r>
-        <w:rPr>
-          <w:szCs w:val="24"/>
-        </w:rPr>
-        <w:t>Bispo</w:t>
-      </w:r>
-      <w:proofErr w:type="spellEnd"/>
-      <w:r>
-        <w:rPr>
-          <w:szCs w:val="24"/>
-        </w:rPr>
-        <w:t xml:space="preserve">, R., </w:t>
-      </w:r>
-      <w:proofErr w:type="spellStart"/>
-      <w:r>
-        <w:rPr>
-          <w:szCs w:val="24"/>
-        </w:rPr>
-        <w:t>Dion</w:t>
-      </w:r>
-      <w:r>
-        <w:rPr>
-          <w:rFonts w:cs="Times New Roman"/>
-          <w:szCs w:val="24"/>
-        </w:rPr>
-        <w:t>í</w:t>
-      </w:r>
-      <w:r>
-        <w:rPr>
-          <w:szCs w:val="24"/>
-        </w:rPr>
-        <w:t>sio</w:t>
-      </w:r>
-      <w:proofErr w:type="spellEnd"/>
-      <w:r>
-        <w:rPr>
-          <w:szCs w:val="24"/>
-        </w:rPr>
-        <w:t xml:space="preserve">, G., </w:t>
-      </w:r>
-      <w:proofErr w:type="spellStart"/>
-      <w:r>
-        <w:rPr>
-          <w:szCs w:val="24"/>
-        </w:rPr>
-        <w:t>Faria</w:t>
-      </w:r>
-      <w:proofErr w:type="spellEnd"/>
-      <w:r>
-        <w:rPr>
-          <w:szCs w:val="24"/>
-        </w:rPr>
-        <w:t xml:space="preserve">, A. M., Machado, J., Peck, M. A., </w:t>
-      </w:r>
-      <w:proofErr w:type="spellStart"/>
-      <w:r>
-        <w:rPr>
-          <w:szCs w:val="24"/>
-        </w:rPr>
-        <w:t>P</w:t>
-      </w:r>
-      <w:r>
-        <w:rPr>
-          <w:rFonts w:cs="Times New Roman"/>
-          <w:szCs w:val="24"/>
-        </w:rPr>
-        <w:t>ö</w:t>
-      </w:r>
-      <w:r>
-        <w:rPr>
-          <w:szCs w:val="24"/>
-        </w:rPr>
-        <w:t>rtner</w:t>
-      </w:r>
-      <w:proofErr w:type="spellEnd"/>
-      <w:r>
-        <w:rPr>
-          <w:szCs w:val="24"/>
-        </w:rPr>
-        <w:t xml:space="preserve">, H., </w:t>
-      </w:r>
-      <w:proofErr w:type="spellStart"/>
-      <w:r>
-        <w:rPr>
-          <w:szCs w:val="24"/>
-        </w:rPr>
-        <w:t>Pous</w:t>
-      </w:r>
-      <w:r>
-        <w:rPr>
-          <w:rFonts w:cs="Times New Roman"/>
-          <w:szCs w:val="24"/>
-        </w:rPr>
-        <w:t>ã</w:t>
-      </w:r>
-      <w:r>
-        <w:rPr>
-          <w:szCs w:val="24"/>
-        </w:rPr>
-        <w:t>o</w:t>
-      </w:r>
-      <w:proofErr w:type="spellEnd"/>
-      <w:r>
-        <w:rPr>
-          <w:szCs w:val="24"/>
-        </w:rPr>
-        <w:t>-Ferreira, P., Gon</w:t>
-      </w:r>
-      <w:r>
-        <w:rPr>
-          <w:rFonts w:cs="Times New Roman"/>
-          <w:szCs w:val="24"/>
-        </w:rPr>
-        <w:t>ç</w:t>
-      </w:r>
-      <w:r>
-        <w:rPr>
-          <w:szCs w:val="24"/>
-        </w:rPr>
-        <w:t xml:space="preserve">alves, E. J., and Rosa, R. 2016. Foraging </w:t>
-      </w:r>
-      <w:proofErr w:type="spellStart"/>
-      <w:r>
-        <w:rPr>
-          <w:szCs w:val="24"/>
-        </w:rPr>
-        <w:t>behaviour</w:t>
-      </w:r>
-      <w:proofErr w:type="spellEnd"/>
-      <w:r>
-        <w:rPr>
-          <w:szCs w:val="24"/>
-        </w:rPr>
-        <w:t xml:space="preserve">, swimming performance and malformations of early stages of commercially important fishes under ocean acidification and warming. </w:t>
-      </w:r>
-      <w:proofErr w:type="spellStart"/>
-      <w:r>
-        <w:rPr>
-          <w:i/>
-          <w:iCs/>
-          <w:szCs w:val="24"/>
-        </w:rPr>
-        <w:t>Clim</w:t>
-      </w:r>
-      <w:proofErr w:type="spellEnd"/>
-      <w:r>
-        <w:rPr>
-          <w:i/>
-          <w:iCs/>
-          <w:szCs w:val="24"/>
-        </w:rPr>
-        <w:t>. Change</w:t>
-      </w:r>
-      <w:r>
-        <w:rPr>
-          <w:szCs w:val="24"/>
-        </w:rPr>
-        <w:t xml:space="preserve">, 137: 495-509. </w:t>
-      </w:r>
-    </w:p>
-    <w:p>
-      <w:pPr>
-        <w:pStyle w:val="TS"/>
-        <w:ind w:left="720" w:hanging="720"/>
-        <w:rPr>
-          <w:szCs w:val="24"/>
-        </w:rPr>
-      </w:pPr>
-    </w:p>
-    <w:p>
-      <w:pPr>
-        <w:pStyle w:val="TS"/>
-        <w:ind w:left="720" w:hanging="720"/>
-        <w:rPr>
-          <w:szCs w:val="24"/>
-        </w:rPr>
-      </w:pPr>
-      <w:r>
-        <w:rPr>
-          <w:szCs w:val="24"/>
-        </w:rPr>
-        <w:t xml:space="preserve">Randall, D. J., Heisler, N., and Drees, F. 1976. Ventilatory response to hypercapnia in larger spotted dogfish </w:t>
-      </w:r>
-      <w:proofErr w:type="spellStart"/>
-      <w:r>
-        <w:rPr>
-          <w:i/>
-          <w:iCs/>
-          <w:szCs w:val="24"/>
-        </w:rPr>
-        <w:t>Scyliorhinus</w:t>
-      </w:r>
-      <w:proofErr w:type="spellEnd"/>
-      <w:r>
-        <w:rPr>
-          <w:i/>
-          <w:iCs/>
-          <w:szCs w:val="24"/>
-        </w:rPr>
-        <w:t xml:space="preserve"> stellaris</w:t>
-      </w:r>
-      <w:r>
-        <w:rPr>
-          <w:szCs w:val="24"/>
-        </w:rPr>
-        <w:t xml:space="preserve">. </w:t>
-      </w:r>
-      <w:r>
-        <w:rPr>
-          <w:i/>
-          <w:iCs/>
-          <w:szCs w:val="24"/>
-        </w:rPr>
-        <w:t>Am. J. Physiol.</w:t>
-      </w:r>
-      <w:r>
-        <w:rPr>
-          <w:szCs w:val="24"/>
-        </w:rPr>
-        <w:t xml:space="preserve">, 230(3): 590-594. </w:t>
-      </w:r>
-    </w:p>
-    <w:p>
-      <w:pPr>
-        <w:pStyle w:val="TS"/>
-        <w:ind w:left="720" w:hanging="720"/>
-        <w:rPr>
-          <w:color w:val="F4B083" w:themeColor="accent2" w:themeTint="99"/>
-          <w:szCs w:val="24"/>
-        </w:rPr>
-      </w:pPr>
-    </w:p>
-    <w:p>
-      <w:pPr>
-        <w:pStyle w:val="TS"/>
-        <w:ind w:left="720" w:hanging="720"/>
-        <w:rPr>
-          <w:szCs w:val="24"/>
-        </w:rPr>
-      </w:pPr>
-      <w:r>
-        <w:rPr>
-          <w:szCs w:val="24"/>
-        </w:rPr>
-        <w:t xml:space="preserve">Rodriguez-Dominguez, A., Connell, S. D., </w:t>
-      </w:r>
-      <w:proofErr w:type="spellStart"/>
-      <w:r>
-        <w:rPr>
-          <w:szCs w:val="24"/>
-        </w:rPr>
-        <w:t>Baziret</w:t>
-      </w:r>
-      <w:proofErr w:type="spellEnd"/>
-      <w:r>
-        <w:rPr>
-          <w:szCs w:val="24"/>
-        </w:rPr>
-        <w:t xml:space="preserve">, C., and </w:t>
-      </w:r>
-      <w:proofErr w:type="spellStart"/>
-      <w:r>
-        <w:rPr>
-          <w:szCs w:val="24"/>
-        </w:rPr>
-        <w:t>Nagelkerken</w:t>
-      </w:r>
-      <w:proofErr w:type="spellEnd"/>
-      <w:r>
-        <w:rPr>
-          <w:szCs w:val="24"/>
-        </w:rPr>
-        <w:t xml:space="preserve">, I. 2018. Irreversible </w:t>
-      </w:r>
-      <w:proofErr w:type="spellStart"/>
-      <w:r>
-        <w:rPr>
-          <w:szCs w:val="24"/>
-        </w:rPr>
-        <w:t>behavioural</w:t>
-      </w:r>
-      <w:proofErr w:type="spellEnd"/>
-      <w:r>
-        <w:rPr>
-          <w:szCs w:val="24"/>
-        </w:rPr>
-        <w:t xml:space="preserve"> impairment of fish starts early: Embryonic exposure to ocean acidification. </w:t>
-      </w:r>
-      <w:r>
-        <w:rPr>
-          <w:i/>
-          <w:iCs/>
-          <w:szCs w:val="24"/>
-        </w:rPr>
-        <w:t>Mar. Poll. Bull.</w:t>
-      </w:r>
-      <w:r>
-        <w:rPr>
-          <w:szCs w:val="24"/>
-        </w:rPr>
-        <w:t xml:space="preserve">, 133: 562-567. </w:t>
-      </w:r>
-    </w:p>
-    <w:p>
-      <w:pPr>
-        <w:pStyle w:val="TS"/>
-        <w:ind w:left="720" w:hanging="720"/>
-        <w:rPr>
-          <w:color w:val="F4B083" w:themeColor="accent2" w:themeTint="99"/>
-          <w:szCs w:val="24"/>
-        </w:rPr>
-      </w:pPr>
-    </w:p>
-    <w:p>
-      <w:pPr>
-        <w:pStyle w:val="TS"/>
-        <w:ind w:left="720" w:hanging="720"/>
-        <w:rPr>
-          <w:szCs w:val="24"/>
-        </w:rPr>
-      </w:pPr>
-      <w:r>
-        <w:rPr>
-          <w:szCs w:val="24"/>
-        </w:rPr>
-        <w:t xml:space="preserve">Schultz, E. T., Conover, D. O., and Ehtisham, A. 1998. The dead of winter: size-dependent variation and genetic differences in seasonal mortality among Atlantic silverside (Atherinidae: </w:t>
-      </w:r>
-      <w:r>
-        <w:rPr>
-          <w:i/>
-          <w:iCs/>
-          <w:szCs w:val="24"/>
-        </w:rPr>
-        <w:t>Menidia menidia</w:t>
-      </w:r>
-      <w:r>
-        <w:rPr>
-          <w:szCs w:val="24"/>
-        </w:rPr>
-        <w:t xml:space="preserve">) from different latitudes. </w:t>
-      </w:r>
-      <w:r>
-        <w:rPr>
-          <w:i/>
-          <w:iCs/>
-          <w:szCs w:val="24"/>
-        </w:rPr>
-        <w:t>Can. J. Fish. Squat. Sci.</w:t>
-      </w:r>
-      <w:r>
-        <w:rPr>
-          <w:szCs w:val="24"/>
-        </w:rPr>
-        <w:t>, 55: 1149-1157. </w:t>
-      </w:r>
-    </w:p>
-    <w:p>
-      <w:pPr>
-        <w:pStyle w:val="TS"/>
-        <w:ind w:left="720" w:hanging="720"/>
-        <w:rPr>
-          <w:color w:val="F4B083" w:themeColor="accent2" w:themeTint="99"/>
-          <w:szCs w:val="24"/>
-        </w:rPr>
-      </w:pPr>
-    </w:p>
-    <w:p>
-      <w:pPr>
-        <w:pStyle w:val="TS"/>
-        <w:ind w:left="720" w:hanging="720"/>
-        <w:rPr>
-          <w:szCs w:val="24"/>
-        </w:rPr>
-      </w:pPr>
-      <w:r>
-        <w:rPr>
-          <w:szCs w:val="24"/>
-        </w:rPr>
-        <w:t xml:space="preserve">Schwemmer, T. G., Baumann, H., Murray, C. S., Molina, A. I., and Nye, J. A. 2020. Acidification and hypoxia interactively affect metabolism in embryos, but not larvae, of the coastal forage fish </w:t>
-      </w:r>
-      <w:r>
-        <w:rPr>
-          <w:i/>
-          <w:iCs/>
-          <w:szCs w:val="24"/>
-        </w:rPr>
-        <w:t xml:space="preserve">Menidia </w:t>
-      </w:r>
-      <w:proofErr w:type="spellStart"/>
-      <w:r>
-        <w:rPr>
-          <w:i/>
-          <w:iCs/>
-          <w:szCs w:val="24"/>
-        </w:rPr>
-        <w:t>menidia</w:t>
-      </w:r>
-      <w:proofErr w:type="spellEnd"/>
-      <w:r>
-        <w:rPr>
-          <w:szCs w:val="24"/>
-        </w:rPr>
-        <w:t xml:space="preserve">. </w:t>
-      </w:r>
-      <w:r>
-        <w:rPr>
-          <w:i/>
-          <w:iCs/>
-          <w:szCs w:val="24"/>
-        </w:rPr>
-        <w:t>J. Exp. Biol.</w:t>
-      </w:r>
-      <w:r>
-        <w:rPr>
-          <w:szCs w:val="24"/>
-        </w:rPr>
-        <w:t xml:space="preserve"> 223: jeb228015. doi:10.1242/jeb.228015 </w:t>
-      </w:r>
-    </w:p>
-    <w:p>
-      <w:pPr>
-        <w:pStyle w:val="TS"/>
-        <w:ind w:left="720" w:hanging="720"/>
-        <w:rPr>
-          <w:szCs w:val="24"/>
-        </w:rPr>
-      </w:pPr>
-    </w:p>
-    <w:p>
-      <w:pPr>
-        <w:pStyle w:val="TS"/>
-        <w:ind w:left="720" w:hanging="720"/>
-        <w:rPr>
-          <w:szCs w:val="24"/>
-        </w:rPr>
-      </w:pPr>
-      <w:proofErr w:type="spellStart"/>
-      <w:r>
-        <w:rPr>
-          <w:szCs w:val="24"/>
-        </w:rPr>
-        <w:t>Sundin</w:t>
-      </w:r>
-      <w:proofErr w:type="spellEnd"/>
-      <w:r>
-        <w:rPr>
-          <w:szCs w:val="24"/>
-        </w:rPr>
-        <w:t xml:space="preserve">, J., </w:t>
-      </w:r>
-      <w:proofErr w:type="spellStart"/>
-      <w:r>
-        <w:rPr>
-          <w:szCs w:val="24"/>
-        </w:rPr>
-        <w:t>Amcoff</w:t>
-      </w:r>
-      <w:proofErr w:type="spellEnd"/>
-      <w:r>
-        <w:rPr>
-          <w:szCs w:val="24"/>
-        </w:rPr>
-        <w:t xml:space="preserve">, M., </w:t>
-      </w:r>
-      <w:proofErr w:type="spellStart"/>
-      <w:r>
-        <w:rPr>
-          <w:szCs w:val="24"/>
-        </w:rPr>
-        <w:t>Mateos</w:t>
-      </w:r>
-      <w:proofErr w:type="spellEnd"/>
-      <w:r>
-        <w:rPr>
-          <w:szCs w:val="24"/>
-        </w:rPr>
-        <w:t xml:space="preserve">-González, F., Raby, G. D., and Clark, T. D. 2019. Long-term acclimation to near-future ocean acidification has negligible effects on energetic attributes in a juvenile coral reef fish. </w:t>
-      </w:r>
-      <w:proofErr w:type="spellStart"/>
-      <w:r>
-        <w:rPr>
-          <w:i/>
-          <w:iCs/>
-          <w:szCs w:val="24"/>
-        </w:rPr>
         <w:t>Oecologia</w:t>
       </w:r>
-      <w:proofErr w:type="spellEnd"/>
       <w:r>
         <w:rPr>
           <w:szCs w:val="24"/>
@@ -22080,23 +20051,7 @@
   </w:num>
   <w:num w:numId="4" w16cid:durableId="20716180">
     <w:abstractNumId w:val="11"/>
-    <w:lvlOverride w:ilvl="1">
-      <w:lvl w:ilvl="1">
-        <w:numFmt w:val="bullet"/>
-        <w:lvlText w:val=""/>
-        <w:lvlJc w:val="left"/>
-        <w:pPr>
-          <w:tabs>
-            <w:tab w:val="num" w:pos="1440"/>
-          </w:tabs>
-          <w:ind w:left="1440" w:hanging="360"/>
-        </w:pPr>
-        <w:rPr>
-          <w:rFonts w:ascii="Symbol" w:hAnsi="Symbol" w:hint="default"/>
-          <w:sz w:val="20"/>
-        </w:rPr>
-      </w:lvl>
-    </w:lvlOverride>
+    <w:lvlOverride w:ilvl="0"/>
   </w:num>
   <w:num w:numId="5" w16cid:durableId="1855262134">
     <w:abstractNumId w:val="3"/>
@@ -22134,46 +20089,14 @@
   </w:num>
   <w:num w:numId="14" w16cid:durableId="1977687183">
     <w:abstractNumId w:val="2"/>
-    <w:lvlOverride w:ilvl="1">
-      <w:lvl w:ilvl="1">
-        <w:numFmt w:val="bullet"/>
-        <w:lvlText w:val=""/>
-        <w:lvlJc w:val="left"/>
-        <w:pPr>
-          <w:tabs>
-            <w:tab w:val="num" w:pos="1440"/>
-          </w:tabs>
-          <w:ind w:left="1440" w:hanging="360"/>
-        </w:pPr>
-        <w:rPr>
-          <w:rFonts w:ascii="Symbol" w:hAnsi="Symbol" w:hint="default"/>
-          <w:sz w:val="20"/>
-        </w:rPr>
-      </w:lvl>
-    </w:lvlOverride>
+    <w:lvlOverride w:ilvl="0"/>
   </w:num>
   <w:num w:numId="15" w16cid:durableId="1080373276">
     <w:abstractNumId w:val="6"/>
   </w:num>
   <w:num w:numId="16" w16cid:durableId="1158106747">
     <w:abstractNumId w:val="6"/>
-    <w:lvlOverride w:ilvl="1">
-      <w:lvl w:ilvl="1">
-        <w:numFmt w:val="bullet"/>
-        <w:lvlText w:val=""/>
-        <w:lvlJc w:val="left"/>
-        <w:pPr>
-          <w:tabs>
-            <w:tab w:val="num" w:pos="1440"/>
-          </w:tabs>
-          <w:ind w:left="1440" w:hanging="360"/>
-        </w:pPr>
-        <w:rPr>
-          <w:rFonts w:ascii="Symbol" w:hAnsi="Symbol" w:hint="default"/>
-          <w:sz w:val="20"/>
-        </w:rPr>
-      </w:lvl>
-    </w:lvlOverride>
+    <w:lvlOverride w:ilvl="0"/>
   </w:num>
   <w:num w:numId="17" w16cid:durableId="1158106747">
     <w:abstractNumId w:val="6"/>
@@ -22194,23 +20117,7 @@
         </w:rPr>
       </w:lvl>
     </w:lvlOverride>
-    <w:lvlOverride w:ilvl="2">
-      <w:lvl w:ilvl="2">
-        <w:numFmt w:val="bullet"/>
-        <w:lvlText w:val=""/>
-        <w:lvlJc w:val="left"/>
-        <w:pPr>
-          <w:tabs>
-            <w:tab w:val="num" w:pos="2160"/>
-          </w:tabs>
-          <w:ind w:left="2160" w:hanging="360"/>
-        </w:pPr>
-        <w:rPr>
-          <w:rFonts w:ascii="Symbol" w:hAnsi="Symbol" w:hint="default"/>
-          <w:sz w:val="20"/>
-        </w:rPr>
-      </w:lvl>
-    </w:lvlOverride>
+    <w:lvlOverride w:ilvl="0"/>
   </w:num>
   <w:num w:numId="18" w16cid:durableId="1158106747">
     <w:abstractNumId w:val="6"/>
@@ -22248,23 +20155,7 @@
         </w:rPr>
       </w:lvl>
     </w:lvlOverride>
-    <w:lvlOverride w:ilvl="3">
-      <w:lvl w:ilvl="3">
-        <w:numFmt w:val="bullet"/>
-        <w:lvlText w:val=""/>
-        <w:lvlJc w:val="left"/>
-        <w:pPr>
-          <w:tabs>
-            <w:tab w:val="num" w:pos="2880"/>
-          </w:tabs>
-          <w:ind w:left="2880" w:hanging="360"/>
-        </w:pPr>
-        <w:rPr>
-          <w:rFonts w:ascii="Symbol" w:hAnsi="Symbol" w:hint="default"/>
-          <w:sz w:val="20"/>
-        </w:rPr>
-      </w:lvl>
-    </w:lvlOverride>
+    <w:lvlOverride w:ilvl="0"/>
   </w:num>
 </w:numbering>
 </file>

--- a/Ionocyte/Ch. 3 Ionocyte Density.docx
+++ b/Ionocyte/Ch. 3 Ionocyte Density.docx
@@ -12,7 +12,6 @@
           <w:szCs w:val="24"/>
         </w:rPr>
       </w:pPr>
-      <w:proofErr w:type="spellStart"/>
       <w:r>
         <w:rPr>
           <w:rFonts w:cs="Times New Roman"/>
@@ -20,17 +19,7 @@
           <w:bCs/>
           <w:szCs w:val="24"/>
         </w:rPr>
-        <w:t>Ionoregulatory</w:t>
-      </w:r>
-      <w:proofErr w:type="spellEnd"/>
-      <w:r>
-        <w:rPr>
-          <w:rFonts w:cs="Times New Roman"/>
-          <w:b/>
-          <w:bCs/>
-          <w:szCs w:val="24"/>
-        </w:rPr>
-        <w:t xml:space="preserve"> responses of </w:t>
+        <w:t xml:space="preserve">Ionoregulatory responses of </w:t>
       </w:r>
       <w:r>
         <w:rPr>
@@ -63,21 +52,17 @@
           <w:iCs/>
           <w:szCs w:val="24"/>
         </w:rPr>
-        <w:t xml:space="preserve"> </w:t>
-      </w:r>
-      <w:proofErr w:type="spellStart"/>
+        <w:t xml:space="preserve"> menidia</w:t>
+      </w:r>
       <w:r>
         <w:rPr>
           <w:rFonts w:cs="Times New Roman"/>
           <w:b/>
           <w:bCs/>
-          <w:i/>
-          <w:iCs/>
-          <w:szCs w:val="24"/>
-        </w:rPr>
-        <w:t>menidia</w:t>
-      </w:r>
-      <w:proofErr w:type="spellEnd"/>
+          <w:szCs w:val="24"/>
+        </w:rPr>
+        <w:t xml:space="preserve"> to </w:t>
+      </w:r>
       <w:r>
         <w:rPr>
           <w:rFonts w:cs="Times New Roman"/>
@@ -85,7 +70,7 @@
           <w:bCs/>
           <w:szCs w:val="24"/>
         </w:rPr>
-        <w:t xml:space="preserve"> to </w:t>
+        <w:t>seawater acidification</w:t>
       </w:r>
       <w:r>
         <w:rPr>
@@ -94,34 +79,25 @@
           <w:bCs/>
           <w:szCs w:val="24"/>
         </w:rPr>
-        <w:t>seawater acidification</w:t>
-      </w:r>
-      <w:r>
+        <w:t xml:space="preserve"> and temperature</w:t>
+      </w:r>
+    </w:p>
+    <w:p>
+      <w:pPr>
+        <w:pStyle w:val="TS"/>
         <w:rPr>
           <w:rFonts w:cs="Times New Roman"/>
           <w:b/>
           <w:bCs/>
           <w:szCs w:val="24"/>
         </w:rPr>
-        <w:t xml:space="preserve"> and temperature</w:t>
-      </w:r>
+      </w:pPr>
     </w:p>
     <w:p>
       <w:pPr>
         <w:pStyle w:val="TS"/>
         <w:rPr>
           <w:rFonts w:cs="Times New Roman"/>
-          <w:b/>
-          <w:bCs/>
-          <w:szCs w:val="24"/>
-        </w:rPr>
-      </w:pPr>
-    </w:p>
-    <w:p>
-      <w:pPr>
-        <w:pStyle w:val="TS"/>
-        <w:rPr>
-          <w:rFonts w:cs="Times New Roman"/>
           <w:szCs w:val="24"/>
           <w:vertAlign w:val="superscript"/>
         </w:rPr>
@@ -204,23 +180,7 @@
           <w:rFonts w:cs="Times New Roman"/>
           <w:szCs w:val="24"/>
         </w:rPr>
-        <w:t xml:space="preserve">, </w:t>
-      </w:r>
-      <w:proofErr w:type="spellStart"/>
-      <w:r>
-        <w:rPr>
-          <w:rFonts w:cs="Times New Roman"/>
-          <w:szCs w:val="24"/>
-        </w:rPr>
-        <w:t>Nolwenn</w:t>
-      </w:r>
-      <w:proofErr w:type="spellEnd"/>
-      <w:r>
-        <w:rPr>
-          <w:rFonts w:cs="Times New Roman"/>
-          <w:szCs w:val="24"/>
-        </w:rPr>
-        <w:t xml:space="preserve"> </w:t>
+        <w:t xml:space="preserve">, Nolwenn </w:t>
       </w:r>
       <w:r>
         <w:rPr>
@@ -872,21 +832,12 @@
         </w:rPr>
         <w:t>Baumann et al., 2018) and among species (</w:t>
       </w:r>
-      <w:proofErr w:type="spellStart"/>
-      <w:r>
-        <w:rPr>
-          <w:rFonts w:cs="Times New Roman"/>
-          <w:szCs w:val="24"/>
-        </w:rPr>
-        <w:t>Kroeker</w:t>
-      </w:r>
-      <w:proofErr w:type="spellEnd"/>
-      <w:r>
-        <w:rPr>
-          <w:rFonts w:cs="Times New Roman"/>
-          <w:szCs w:val="24"/>
-        </w:rPr>
-        <w:t xml:space="preserve"> et al., 2010; </w:t>
+      <w:r>
+        <w:rPr>
+          <w:rFonts w:cs="Times New Roman"/>
+          <w:szCs w:val="24"/>
+        </w:rPr>
+        <w:t xml:space="preserve">Kroeker et al., 2010; </w:t>
       </w:r>
       <w:r>
         <w:rPr>
@@ -900,23 +851,7 @@
           <w:rFonts w:cs="Times New Roman"/>
           <w:szCs w:val="24"/>
         </w:rPr>
-        <w:t xml:space="preserve">; Heuer and </w:t>
-      </w:r>
-      <w:proofErr w:type="spellStart"/>
-      <w:r>
-        <w:rPr>
-          <w:rFonts w:cs="Times New Roman"/>
-          <w:szCs w:val="24"/>
-        </w:rPr>
-        <w:t>Grosell</w:t>
-      </w:r>
-      <w:proofErr w:type="spellEnd"/>
-      <w:r>
-        <w:rPr>
-          <w:rFonts w:cs="Times New Roman"/>
-          <w:szCs w:val="24"/>
-        </w:rPr>
-        <w:t>, 2014</w:t>
+        <w:t>; Heuer and Grosell, 2014</w:t>
       </w:r>
       <w:r>
         <w:rPr>
@@ -937,101 +872,21 @@
           <w:rFonts w:cs="Times New Roman"/>
           <w:szCs w:val="24"/>
         </w:rPr>
-        <w:t xml:space="preserve"> when multiple co-occurring stressors are involved, such as high temperature and hypoxia (Gunderson et al., 2016). Ocean acidification affects responses such as growth, mortality, metabolism, and behavior in many studies (</w:t>
-      </w:r>
-      <w:proofErr w:type="spellStart"/>
-      <w:r>
-        <w:rPr>
-          <w:rFonts w:cs="Times New Roman"/>
-          <w:szCs w:val="24"/>
-        </w:rPr>
-        <w:t>Cattano</w:t>
-      </w:r>
-      <w:proofErr w:type="spellEnd"/>
-      <w:r>
-        <w:rPr>
-          <w:rFonts w:cs="Times New Roman"/>
-          <w:szCs w:val="24"/>
-        </w:rPr>
-        <w:t xml:space="preserve"> et al., 2018</w:t>
-      </w:r>
-      <w:r>
-        <w:rPr>
-          <w:rFonts w:cs="Times New Roman"/>
-          <w:szCs w:val="24"/>
-        </w:rPr>
-        <w:t xml:space="preserve">; </w:t>
-      </w:r>
-      <w:proofErr w:type="spellStart"/>
-      <w:r>
-        <w:rPr>
-          <w:rFonts w:cs="Times New Roman"/>
-          <w:szCs w:val="24"/>
-        </w:rPr>
-        <w:t>Esbaugh</w:t>
-      </w:r>
-      <w:proofErr w:type="spellEnd"/>
-      <w:r>
-        <w:rPr>
-          <w:rFonts w:cs="Times New Roman"/>
-          <w:szCs w:val="24"/>
-        </w:rPr>
-        <w:t>, 2018</w:t>
-      </w:r>
-      <w:r>
-        <w:rPr>
-          <w:rFonts w:cs="Times New Roman"/>
-          <w:szCs w:val="24"/>
-        </w:rPr>
-        <w:t xml:space="preserve">; </w:t>
-      </w:r>
-      <w:proofErr w:type="spellStart"/>
-      <w:r>
-        <w:rPr>
-          <w:rFonts w:cs="Times New Roman"/>
-          <w:szCs w:val="24"/>
-        </w:rPr>
-        <w:t>Espinel</w:t>
-      </w:r>
-      <w:proofErr w:type="spellEnd"/>
-      <w:r>
-        <w:rPr>
-          <w:rFonts w:cs="Times New Roman"/>
-          <w:szCs w:val="24"/>
-        </w:rPr>
-        <w:t>-Velasco et al., 2018) while in other studies fish are unaffected (</w:t>
-      </w:r>
-      <w:proofErr w:type="spellStart"/>
-      <w:r>
-        <w:rPr>
-          <w:rFonts w:cs="Times New Roman"/>
-          <w:szCs w:val="24"/>
-        </w:rPr>
-        <w:t>Jarrold</w:t>
-      </w:r>
-      <w:proofErr w:type="spellEnd"/>
-      <w:r>
-        <w:rPr>
-          <w:rFonts w:cs="Times New Roman"/>
-          <w:szCs w:val="24"/>
-        </w:rPr>
-        <w:t xml:space="preserve"> and Munday, 2018; </w:t>
-      </w:r>
-      <w:proofErr w:type="spellStart"/>
-      <w:r>
-        <w:rPr>
-          <w:rFonts w:cs="Times New Roman"/>
-          <w:szCs w:val="24"/>
-        </w:rPr>
-        <w:t>Sundin</w:t>
-      </w:r>
-      <w:proofErr w:type="spellEnd"/>
-      <w:r>
-        <w:rPr>
-          <w:rFonts w:cs="Times New Roman"/>
-          <w:szCs w:val="24"/>
-        </w:rPr>
-        <w:t xml:space="preserve"> et al., 2019; Clark et al., 2020). </w:t>
+        <w:t xml:space="preserve"> when multiple co-occurring stressors are involved, such as high temperature and hypoxia (Gunderson et al., 2016). Ocean acidification affects responses such as growth, mortality, metabolism, and behavior in many studies (Cattano et al., 2018</w:t>
+      </w:r>
+      <w:r>
+        <w:rPr>
+          <w:rFonts w:cs="Times New Roman"/>
+          <w:szCs w:val="24"/>
+        </w:rPr>
+        <w:t>; Esbaugh, 2018</w:t>
+      </w:r>
+      <w:r>
+        <w:rPr>
+          <w:rFonts w:cs="Times New Roman"/>
+          <w:szCs w:val="24"/>
+        </w:rPr>
+        <w:t xml:space="preserve">; Espinel-Velasco et al., 2018) while in other studies fish are unaffected (Jarrold and Munday, 2018; Sundin et al., 2019; Clark et al., 2020). </w:t>
       </w:r>
       <w:r>
         <w:rPr>
@@ -1076,21 +931,12 @@
         </w:rPr>
         <w:t xml:space="preserve"> (</w:t>
       </w:r>
-      <w:proofErr w:type="spellStart"/>
-      <w:r>
-        <w:rPr>
-          <w:rFonts w:cs="Times New Roman"/>
-          <w:szCs w:val="24"/>
-        </w:rPr>
-        <w:t>Ishimatsu</w:t>
-      </w:r>
-      <w:proofErr w:type="spellEnd"/>
-      <w:r>
-        <w:rPr>
-          <w:rFonts w:cs="Times New Roman"/>
-          <w:szCs w:val="24"/>
-        </w:rPr>
-        <w:t xml:space="preserve"> et al., 2005; </w:t>
+      <w:r>
+        <w:rPr>
+          <w:rFonts w:cs="Times New Roman"/>
+          <w:szCs w:val="24"/>
+        </w:rPr>
+        <w:t xml:space="preserve">Ishimatsu et al., 2005; </w:t>
       </w:r>
       <w:r>
         <w:rPr>
@@ -1181,23 +1027,7 @@
           <w:rFonts w:cs="Times New Roman"/>
           <w:szCs w:val="24"/>
         </w:rPr>
-        <w:t xml:space="preserve"> (</w:t>
-      </w:r>
-      <w:proofErr w:type="spellStart"/>
-      <w:r>
-        <w:rPr>
-          <w:rFonts w:cs="Times New Roman"/>
-          <w:szCs w:val="24"/>
-        </w:rPr>
-        <w:t>Melzner</w:t>
-      </w:r>
-      <w:proofErr w:type="spellEnd"/>
-      <w:r>
-        <w:rPr>
-          <w:rFonts w:cs="Times New Roman"/>
-          <w:szCs w:val="24"/>
-        </w:rPr>
-        <w:t xml:space="preserve"> et al., 2009; </w:t>
+        <w:t xml:space="preserve"> (Melzner et al., 2009; </w:t>
       </w:r>
       <w:r>
         <w:rPr>
@@ -1335,46 +1165,14 @@
           <w:rFonts w:cs="Times New Roman"/>
           <w:szCs w:val="24"/>
         </w:rPr>
-        <w:t xml:space="preserve">that link organismal processes to scales relevant for management, such as population models and energy budgets (Le Quesne and </w:t>
-      </w:r>
-      <w:proofErr w:type="spellStart"/>
-      <w:r>
-        <w:rPr>
-          <w:rFonts w:cs="Times New Roman"/>
-          <w:szCs w:val="24"/>
-        </w:rPr>
-        <w:t>Pinnegar</w:t>
-      </w:r>
-      <w:proofErr w:type="spellEnd"/>
-      <w:r>
-        <w:rPr>
-          <w:rFonts w:cs="Times New Roman"/>
-          <w:szCs w:val="24"/>
-        </w:rPr>
-        <w:t>, 2012</w:t>
-      </w:r>
-      <w:r>
-        <w:rPr>
-          <w:rFonts w:cs="Times New Roman"/>
-          <w:szCs w:val="24"/>
-        </w:rPr>
-        <w:t xml:space="preserve">; </w:t>
-      </w:r>
-      <w:proofErr w:type="spellStart"/>
-      <w:r>
-        <w:rPr>
-          <w:rFonts w:cs="Times New Roman"/>
-          <w:szCs w:val="24"/>
-        </w:rPr>
-        <w:t>Lavaud</w:t>
-      </w:r>
-      <w:proofErr w:type="spellEnd"/>
-      <w:r>
-        <w:rPr>
-          <w:rFonts w:cs="Times New Roman"/>
-          <w:szCs w:val="24"/>
-        </w:rPr>
-        <w:t xml:space="preserve"> et al., 2021</w:t>
+        <w:t>that link organismal processes to scales relevant for management, such as population models and energy budgets (Le Quesne and Pinnegar, 2012</w:t>
+      </w:r>
+      <w:r>
+        <w:rPr>
+          <w:rFonts w:cs="Times New Roman"/>
+          <w:szCs w:val="24"/>
+        </w:rPr>
+        <w:t>; Lavaud et al., 2021</w:t>
       </w:r>
       <w:r>
         <w:rPr>
@@ -1410,23 +1208,7 @@
           <w:rFonts w:cs="Times New Roman"/>
           <w:szCs w:val="24"/>
         </w:rPr>
-        <w:t>the question of whether the underlying processes are subject to phenotypic plasticity that could mitigate negative responses under persistent acidification (</w:t>
-      </w:r>
-      <w:proofErr w:type="spellStart"/>
-      <w:r>
-        <w:rPr>
-          <w:rFonts w:cs="Times New Roman"/>
-          <w:szCs w:val="24"/>
-        </w:rPr>
-        <w:t>Esbaugh</w:t>
-      </w:r>
-      <w:proofErr w:type="spellEnd"/>
-      <w:r>
-        <w:rPr>
-          <w:rFonts w:cs="Times New Roman"/>
-          <w:szCs w:val="24"/>
-        </w:rPr>
-        <w:t>, 2018).</w:t>
+        <w:t>the question of whether the underlying processes are subject to phenotypic plasticity that could mitigate negative responses under persistent acidification (Esbaugh, 2018).</w:t>
       </w:r>
       <w:r>
         <w:rPr>
@@ -1475,23 +1257,7 @@
           <w:rFonts w:cs="Times New Roman"/>
           <w:szCs w:val="24"/>
         </w:rPr>
-        <w:t>by increased acidity (</w:t>
-      </w:r>
-      <w:proofErr w:type="spellStart"/>
-      <w:r>
-        <w:rPr>
-          <w:rFonts w:cs="Times New Roman"/>
-          <w:szCs w:val="24"/>
-        </w:rPr>
-        <w:t>Grosell</w:t>
-      </w:r>
-      <w:proofErr w:type="spellEnd"/>
-      <w:r>
-        <w:rPr>
-          <w:rFonts w:cs="Times New Roman"/>
-          <w:szCs w:val="24"/>
-        </w:rPr>
-        <w:t xml:space="preserve">, 2019). Unlike </w:t>
+        <w:t xml:space="preserve">by increased acidity (Grosell, 2019). Unlike </w:t>
       </w:r>
       <w:r>
         <w:rPr>
@@ -1519,23 +1285,7 @@
           <w:rFonts w:cs="Times New Roman"/>
           <w:szCs w:val="24"/>
         </w:rPr>
-        <w:t>(</w:t>
-      </w:r>
-      <w:proofErr w:type="spellStart"/>
-      <w:r>
-        <w:rPr>
-          <w:rFonts w:cs="Times New Roman"/>
-          <w:szCs w:val="24"/>
-        </w:rPr>
-        <w:t>Esbaugh</w:t>
-      </w:r>
-      <w:proofErr w:type="spellEnd"/>
-      <w:r>
-        <w:rPr>
-          <w:rFonts w:cs="Times New Roman"/>
-          <w:szCs w:val="24"/>
-        </w:rPr>
-        <w:t xml:space="preserve"> et al., 2012). </w:t>
+        <w:t xml:space="preserve">(Esbaugh et al., 2012). </w:t>
       </w:r>
       <w:r>
         <w:rPr>
@@ -1586,23 +1336,7 @@
           <w:rFonts w:cs="Times New Roman"/>
           <w:szCs w:val="24"/>
         </w:rPr>
-        <w:t xml:space="preserve"> levels than predicted with global ocean acidification in the coming centuries (e.g. Randall et al., 1976; </w:t>
-      </w:r>
-      <w:proofErr w:type="spellStart"/>
-      <w:r>
-        <w:rPr>
-          <w:rFonts w:cs="Times New Roman"/>
-          <w:szCs w:val="24"/>
-        </w:rPr>
-        <w:t>Ishimatsu</w:t>
-      </w:r>
-      <w:proofErr w:type="spellEnd"/>
-      <w:r>
-        <w:rPr>
-          <w:rFonts w:cs="Times New Roman"/>
-          <w:szCs w:val="24"/>
-        </w:rPr>
-        <w:t xml:space="preserve"> et al., 2004). </w:t>
+        <w:t xml:space="preserve"> levels than predicted with global ocean acidification in the coming centuries (e.g. Randall et al., 1976; Ishimatsu et al., 2004). </w:t>
       </w:r>
       <w:r>
         <w:rPr>
@@ -1669,17 +1403,8 @@
           <w:rFonts w:cs="Times New Roman"/>
           <w:szCs w:val="24"/>
         </w:rPr>
-        <w:t xml:space="preserve">, which reduces the blood </w:t>
-      </w:r>
-      <w:proofErr w:type="spellStart"/>
-      <w:r>
-        <w:rPr>
-          <w:rFonts w:cs="Times New Roman"/>
-          <w:szCs w:val="24"/>
-        </w:rPr>
-        <w:t>pH.</w:t>
-      </w:r>
-      <w:proofErr w:type="spellEnd"/>
+        <w:t>, which reduces the blood pH.</w:t>
+      </w:r>
       <w:r>
         <w:rPr>
           <w:rFonts w:cs="Times New Roman"/>
@@ -1779,9 +1504,43 @@
           <w:rFonts w:cs="Times New Roman"/>
           <w:szCs w:val="24"/>
         </w:rPr>
-        <w:t xml:space="preserve"> (</w:t>
-      </w:r>
-      <w:proofErr w:type="spellStart"/>
+        <w:t xml:space="preserve"> (Brauner</w:t>
+      </w:r>
+      <w:r>
+        <w:rPr>
+          <w:rFonts w:cs="Times New Roman"/>
+          <w:szCs w:val="24"/>
+        </w:rPr>
+        <w:t xml:space="preserve"> et al.</w:t>
+      </w:r>
+      <w:r>
+        <w:rPr>
+          <w:rFonts w:cs="Times New Roman"/>
+          <w:szCs w:val="24"/>
+        </w:rPr>
+        <w:t>, 2019)</w:t>
+      </w:r>
+      <w:r>
+        <w:rPr>
+          <w:rFonts w:cs="Times New Roman"/>
+          <w:szCs w:val="24"/>
+        </w:rPr>
+        <w:t xml:space="preserve">. </w:t>
+      </w:r>
+      <w:r>
+        <w:rPr>
+          <w:rFonts w:cs="Times New Roman"/>
+          <w:szCs w:val="24"/>
+        </w:rPr>
+        <w:t>A variety of enzymes in the gills and kidneys transport ions to support proton removal for pH regulation, often requiring ATP for active transport (</w:t>
+      </w:r>
+      <w:r>
+        <w:rPr>
+          <w:rFonts w:cs="Times New Roman"/>
+          <w:szCs w:val="24"/>
+        </w:rPr>
+        <w:t xml:space="preserve">Deigweiher et al., 2008; </w:t>
+      </w:r>
       <w:r>
         <w:rPr>
           <w:rFonts w:cs="Times New Roman"/>
@@ -1789,7 +1548,6 @@
         </w:rPr>
         <w:t>Brauner</w:t>
       </w:r>
-      <w:proofErr w:type="spellEnd"/>
       <w:r>
         <w:rPr>
           <w:rFonts w:cs="Times New Roman"/>
@@ -1802,47 +1560,136 @@
           <w:rFonts w:cs="Times New Roman"/>
           <w:szCs w:val="24"/>
         </w:rPr>
-        <w:t>, 2019)</w:t>
-      </w:r>
-      <w:r>
-        <w:rPr>
-          <w:rFonts w:cs="Times New Roman"/>
-          <w:szCs w:val="24"/>
-        </w:rPr>
-        <w:t xml:space="preserve">. </w:t>
-      </w:r>
-      <w:r>
-        <w:rPr>
-          <w:rFonts w:cs="Times New Roman"/>
-          <w:szCs w:val="24"/>
-        </w:rPr>
-        <w:t>A variety of enzymes in the gills and kidneys transport ions to support proton removal for pH regulation, often requiring ATP for active transport (</w:t>
-      </w:r>
-      <w:proofErr w:type="spellStart"/>
-      <w:r>
-        <w:rPr>
-          <w:rFonts w:cs="Times New Roman"/>
-          <w:szCs w:val="24"/>
-        </w:rPr>
-        <w:t>Deigweiher</w:t>
-      </w:r>
-      <w:proofErr w:type="spellEnd"/>
-      <w:r>
-        <w:rPr>
-          <w:rFonts w:cs="Times New Roman"/>
-          <w:szCs w:val="24"/>
-        </w:rPr>
-        <w:t xml:space="preserve"> et al., 2008; </w:t>
-      </w:r>
-      <w:proofErr w:type="spellStart"/>
-      <w:r>
-        <w:rPr>
-          <w:rFonts w:cs="Times New Roman"/>
-          <w:szCs w:val="24"/>
-        </w:rPr>
-        <w:t>Brauner</w:t>
-      </w:r>
-      <w:proofErr w:type="spellEnd"/>
+        <w:t>, 2019). While these processes may confer some tolerance</w:t>
+      </w:r>
+      <w:r>
+        <w:rPr>
+          <w:rFonts w:cs="Times New Roman"/>
+          <w:szCs w:val="24"/>
+        </w:rPr>
+        <w:t xml:space="preserve">, studies documenting changes in growth, percent survival, behavior, and more suggest that acid-base regulation has costs that could impact populations and ecology. For example, </w:t>
+      </w:r>
+      <w:r>
+        <w:rPr>
+          <w:rFonts w:cs="Times New Roman"/>
+          <w:szCs w:val="24"/>
+        </w:rPr>
+        <w:t>additional energy required for H</w:t>
+      </w:r>
+      <w:r>
+        <w:rPr>
+          <w:rFonts w:cs="Times New Roman"/>
+          <w:szCs w:val="24"/>
+          <w:vertAlign w:val="superscript"/>
+        </w:rPr>
+        <w:t>+</w:t>
+      </w:r>
+      <w:r>
+        <w:rPr>
+          <w:rFonts w:cs="Times New Roman"/>
+          <w:szCs w:val="24"/>
+        </w:rPr>
+        <w:t xml:space="preserve"> transport may require additional food or yolk consumption and/or </w:t>
+      </w:r>
+      <w:r>
+        <w:rPr>
+          <w:rFonts w:cs="Times New Roman"/>
+          <w:szCs w:val="24"/>
+        </w:rPr>
+        <w:t>slower</w:t>
+      </w:r>
+      <w:r>
+        <w:rPr>
+          <w:rFonts w:cs="Times New Roman"/>
+          <w:szCs w:val="24"/>
+        </w:rPr>
+        <w:t xml:space="preserve"> growth (</w:t>
+      </w:r>
+      <w:r>
+        <w:rPr>
+          <w:rFonts w:cs="Times New Roman"/>
+          <w:szCs w:val="24"/>
+        </w:rPr>
+        <w:t>Deigweiher et al., 2008; Lefevre</w:t>
+      </w:r>
+      <w:r>
+        <w:rPr>
+          <w:rFonts w:cs="Times New Roman"/>
+          <w:szCs w:val="24"/>
+        </w:rPr>
+        <w:t>, 2019).</w:t>
+      </w:r>
+      <w:r>
+        <w:rPr>
+          <w:rFonts w:cs="Times New Roman"/>
+          <w:szCs w:val="24"/>
+        </w:rPr>
+        <w:t xml:space="preserve"> Even effective compensation may entail at least brief disturbances to extra- and intracellular pH that </w:t>
+      </w:r>
+      <w:r>
+        <w:rPr>
+          <w:rFonts w:cs="Times New Roman"/>
+          <w:szCs w:val="24"/>
+        </w:rPr>
+        <w:t>could disrupt physiological processes, such as Hb-oxygen binding (Root and Bohr effect</w:t>
+      </w:r>
+      <w:r>
+        <w:rPr>
+          <w:rFonts w:cs="Times New Roman"/>
+          <w:szCs w:val="24"/>
+        </w:rPr>
+        <w:t>; Brauner and Randall, 1996</w:t>
+      </w:r>
+      <w:r>
+        <w:rPr>
+          <w:rFonts w:cs="Times New Roman"/>
+          <w:szCs w:val="24"/>
+        </w:rPr>
+        <w:t>)</w:t>
+      </w:r>
+      <w:r>
+        <w:rPr>
+          <w:rFonts w:cs="Times New Roman"/>
+          <w:szCs w:val="24"/>
+        </w:rPr>
+        <w:t>, and cause malformations or tissue damage (Frommel et al., 2012; Pimentel et al., 2016).</w:t>
+      </w:r>
+      <w:r>
+        <w:rPr>
+          <w:rFonts w:cs="Times New Roman"/>
+          <w:szCs w:val="24"/>
+        </w:rPr>
+        <w:t xml:space="preserve"> </w:t>
+      </w:r>
+      <w:r>
+        <w:rPr>
+          <w:rFonts w:cs="Times New Roman"/>
+          <w:szCs w:val="24"/>
+        </w:rPr>
+        <w:t>There is great interspecies variability in the efficacies of these</w:t>
+      </w:r>
+      <w:r>
+        <w:rPr>
+          <w:rFonts w:cs="Times New Roman"/>
+          <w:szCs w:val="24"/>
+        </w:rPr>
+        <w:t xml:space="preserve"> regulatory</w:t>
+      </w:r>
+      <w:r>
+        <w:rPr>
+          <w:rFonts w:cs="Times New Roman"/>
+          <w:szCs w:val="24"/>
+        </w:rPr>
+        <w:t xml:space="preserve"> mechanisms so it cannot be assumed that what is observed in one species applies to all </w:t>
+      </w:r>
+      <w:r>
+        <w:rPr>
+          <w:rFonts w:cs="Times New Roman"/>
+          <w:szCs w:val="24"/>
+        </w:rPr>
+        <w:lastRenderedPageBreak/>
+        <w:t>(Brauner</w:t>
+      </w:r>
       <w:r>
         <w:rPr>
           <w:rFonts w:cs="Times New Roman"/>
@@ -1855,199 +1702,7 @@
           <w:rFonts w:cs="Times New Roman"/>
           <w:szCs w:val="24"/>
         </w:rPr>
-        <w:t>, 2019). While these processes may confer some tolerance</w:t>
-      </w:r>
-      <w:r>
-        <w:rPr>
-          <w:rFonts w:cs="Times New Roman"/>
-          <w:szCs w:val="24"/>
-        </w:rPr>
-        <w:t xml:space="preserve">, studies documenting changes in growth, percent survival, behavior, and more suggest that acid-base regulation has costs that could impact populations and ecology. For example, </w:t>
-      </w:r>
-      <w:r>
-        <w:rPr>
-          <w:rFonts w:cs="Times New Roman"/>
-          <w:szCs w:val="24"/>
-        </w:rPr>
-        <w:t>additional energy required for H</w:t>
-      </w:r>
-      <w:r>
-        <w:rPr>
-          <w:rFonts w:cs="Times New Roman"/>
-          <w:szCs w:val="24"/>
-          <w:vertAlign w:val="superscript"/>
-        </w:rPr>
-        <w:t>+</w:t>
-      </w:r>
-      <w:r>
-        <w:rPr>
-          <w:rFonts w:cs="Times New Roman"/>
-          <w:szCs w:val="24"/>
-        </w:rPr>
-        <w:t xml:space="preserve"> transport may require additional food or yolk consumption and/or </w:t>
-      </w:r>
-      <w:r>
-        <w:rPr>
-          <w:rFonts w:cs="Times New Roman"/>
-          <w:szCs w:val="24"/>
-        </w:rPr>
-        <w:t>slower</w:t>
-      </w:r>
-      <w:r>
-        <w:rPr>
-          <w:rFonts w:cs="Times New Roman"/>
-          <w:szCs w:val="24"/>
-        </w:rPr>
-        <w:t xml:space="preserve"> growth (</w:t>
-      </w:r>
-      <w:proofErr w:type="spellStart"/>
-      <w:r>
-        <w:rPr>
-          <w:rFonts w:cs="Times New Roman"/>
-          <w:szCs w:val="24"/>
-        </w:rPr>
-        <w:t>Deigweiher</w:t>
-      </w:r>
-      <w:proofErr w:type="spellEnd"/>
-      <w:r>
-        <w:rPr>
-          <w:rFonts w:cs="Times New Roman"/>
-          <w:szCs w:val="24"/>
-        </w:rPr>
-        <w:t xml:space="preserve"> et al., 2008; Lefevre</w:t>
-      </w:r>
-      <w:r>
-        <w:rPr>
-          <w:rFonts w:cs="Times New Roman"/>
-          <w:szCs w:val="24"/>
-        </w:rPr>
-        <w:t>, 2019).</w:t>
-      </w:r>
-      <w:r>
-        <w:rPr>
-          <w:rFonts w:cs="Times New Roman"/>
-          <w:szCs w:val="24"/>
-        </w:rPr>
-        <w:t xml:space="preserve"> Even effective compensation may entail at least brief disturbances to extra- and intracellular pH that </w:t>
-      </w:r>
-      <w:r>
-        <w:rPr>
-          <w:rFonts w:cs="Times New Roman"/>
-          <w:szCs w:val="24"/>
-        </w:rPr>
-        <w:t>could disrupt physiological processes, such as Hb-oxygen binding (Root and Bohr effect</w:t>
-      </w:r>
-      <w:r>
-        <w:rPr>
-          <w:rFonts w:cs="Times New Roman"/>
-          <w:szCs w:val="24"/>
-        </w:rPr>
-        <w:t xml:space="preserve">; </w:t>
-      </w:r>
-      <w:proofErr w:type="spellStart"/>
-      <w:r>
-        <w:rPr>
-          <w:rFonts w:cs="Times New Roman"/>
-          <w:szCs w:val="24"/>
-        </w:rPr>
-        <w:t>Brauner</w:t>
-      </w:r>
-      <w:proofErr w:type="spellEnd"/>
-      <w:r>
-        <w:rPr>
-          <w:rFonts w:cs="Times New Roman"/>
-          <w:szCs w:val="24"/>
-        </w:rPr>
-        <w:t xml:space="preserve"> and Randall, 1996</w:t>
-      </w:r>
-      <w:r>
-        <w:rPr>
-          <w:rFonts w:cs="Times New Roman"/>
-          <w:szCs w:val="24"/>
-        </w:rPr>
-        <w:t>)</w:t>
-      </w:r>
-      <w:r>
-        <w:rPr>
-          <w:rFonts w:cs="Times New Roman"/>
-          <w:szCs w:val="24"/>
-        </w:rPr>
-        <w:t>, and cause malformations or tissue damage (Frommel et al., 2012; Pimentel et al., 2016).</w:t>
-      </w:r>
-      <w:r>
-        <w:rPr>
-          <w:rFonts w:cs="Times New Roman"/>
-          <w:szCs w:val="24"/>
-        </w:rPr>
-        <w:t xml:space="preserve"> </w:t>
-      </w:r>
-      <w:r>
-        <w:rPr>
-          <w:rFonts w:cs="Times New Roman"/>
-          <w:szCs w:val="24"/>
-        </w:rPr>
-        <w:t>There is great interspecies variability in the efficacies of these</w:t>
-      </w:r>
-      <w:r>
-        <w:rPr>
-          <w:rFonts w:cs="Times New Roman"/>
-          <w:szCs w:val="24"/>
-        </w:rPr>
-        <w:t xml:space="preserve"> regulatory</w:t>
-      </w:r>
-      <w:r>
-        <w:rPr>
-          <w:rFonts w:cs="Times New Roman"/>
-          <w:szCs w:val="24"/>
-        </w:rPr>
-        <w:t xml:space="preserve"> mechanisms so it cannot be assumed that what is observed in one species applies to all </w:t>
-      </w:r>
-      <w:r>
-        <w:rPr>
-          <w:rFonts w:cs="Times New Roman"/>
-          <w:szCs w:val="24"/>
-        </w:rPr>
-        <w:lastRenderedPageBreak/>
-        <w:t>(</w:t>
-      </w:r>
-      <w:proofErr w:type="spellStart"/>
-      <w:r>
-        <w:rPr>
-          <w:rFonts w:cs="Times New Roman"/>
-          <w:szCs w:val="24"/>
-        </w:rPr>
-        <w:t>Brauner</w:t>
-      </w:r>
-      <w:proofErr w:type="spellEnd"/>
-      <w:r>
-        <w:rPr>
-          <w:rFonts w:cs="Times New Roman"/>
-          <w:szCs w:val="24"/>
-        </w:rPr>
-        <w:t xml:space="preserve"> et al.</w:t>
-      </w:r>
-      <w:r>
-        <w:rPr>
-          <w:rFonts w:cs="Times New Roman"/>
-          <w:szCs w:val="24"/>
-        </w:rPr>
-        <w:t>, 2019), although there may be some commonalities in tolerances and mechanisms in species with similar habitat conditions (</w:t>
-      </w:r>
-      <w:proofErr w:type="spellStart"/>
-      <w:r>
-        <w:rPr>
-          <w:rFonts w:cs="Times New Roman"/>
-          <w:szCs w:val="24"/>
-        </w:rPr>
-        <w:t>Cattano</w:t>
-      </w:r>
-      <w:proofErr w:type="spellEnd"/>
-      <w:r>
-        <w:rPr>
-          <w:rFonts w:cs="Times New Roman"/>
-          <w:szCs w:val="24"/>
-        </w:rPr>
-        <w:t xml:space="preserve"> et al., 2018; Baumann, 2019). </w:t>
+        <w:t xml:space="preserve">, 2019), although there may be some commonalities in tolerances and mechanisms in species with similar habitat conditions (Cattano et al., 2018; Baumann, 2019). </w:t>
       </w:r>
     </w:p>
     <w:p>
@@ -2074,9 +1729,15 @@
           <w:iCs/>
           <w:szCs w:val="24"/>
         </w:rPr>
-        <w:t xml:space="preserve">Menidia </w:t>
-      </w:r>
-      <w:proofErr w:type="spellStart"/>
+        <w:t>Menidia menidia</w:t>
+      </w:r>
+      <w:r>
+        <w:rPr>
+          <w:rFonts w:cs="Times New Roman"/>
+          <w:szCs w:val="24"/>
+        </w:rPr>
+        <w:t xml:space="preserve">, is a useful model species with numerous studies on its responses to acidification and other environmental stressors (Bengtson et al., 1987; Schultz et al., 1998; Dixon et al., 2017; Baumann et al., 2018). Abundant throughout the estuaries of the North American east coast, </w:t>
+      </w:r>
       <w:r>
         <w:rPr>
           <w:rFonts w:cs="Times New Roman"/>
@@ -2084,15 +1745,14 @@
           <w:iCs/>
           <w:szCs w:val="24"/>
         </w:rPr>
-        <w:t>menidia</w:t>
-      </w:r>
-      <w:proofErr w:type="spellEnd"/>
-      <w:r>
-        <w:rPr>
-          <w:rFonts w:cs="Times New Roman"/>
-          <w:szCs w:val="24"/>
-        </w:rPr>
-        <w:t xml:space="preserve">, is a useful model species with numerous studies on its responses to acidification and other environmental stressors (Bengtson et al., 1987; Schultz et al., 1998; Dixon et al., 2017; Baumann et al., 2018). Abundant throughout the estuaries of the North American east coast, </w:t>
+        <w:t>M. menidia</w:t>
+      </w:r>
+      <w:r>
+        <w:rPr>
+          <w:rFonts w:cs="Times New Roman"/>
+          <w:szCs w:val="24"/>
+        </w:rPr>
+        <w:t xml:space="preserve"> is easy to collect in the wild, spawn, and maintain for laboratory experiments (Middaugh et al., 1987). It is adapted to great environmental fluctuations, so using wild </w:t>
       </w:r>
       <w:r>
         <w:rPr>
@@ -2108,39 +1768,7 @@
           <w:rFonts w:cs="Times New Roman"/>
           <w:szCs w:val="24"/>
         </w:rPr>
-        <w:t xml:space="preserve"> is easy to collect in the wild, spawn, and maintain for laboratory experiments (Middaugh et al., 1987). It is adapted to great environmental fluctuations, so using wild </w:t>
-      </w:r>
-      <w:r>
-        <w:rPr>
-          <w:rFonts w:cs="Times New Roman"/>
-          <w:i/>
-          <w:iCs/>
-          <w:szCs w:val="24"/>
-        </w:rPr>
-        <w:t>M. menidia</w:t>
-      </w:r>
-      <w:r>
-        <w:rPr>
-          <w:rFonts w:cs="Times New Roman"/>
-          <w:szCs w:val="24"/>
-        </w:rPr>
-        <w:t xml:space="preserve"> can provide unique information that is representative of how fish in the wild would respond to stressors compared to using captive fish from genetically homogeneous populations/</w:t>
-      </w:r>
-      <w:proofErr w:type="spellStart"/>
-      <w:r>
-        <w:rPr>
-          <w:rFonts w:cs="Times New Roman"/>
-          <w:szCs w:val="24"/>
-        </w:rPr>
-        <w:t>broodstocks</w:t>
-      </w:r>
-      <w:proofErr w:type="spellEnd"/>
-      <w:r>
-        <w:rPr>
-          <w:rFonts w:cs="Times New Roman"/>
-          <w:szCs w:val="24"/>
-        </w:rPr>
-        <w:t>. A pressing question in ocean acidification research is whether CO</w:t>
+        <w:t xml:space="preserve"> can provide unique information that is representative of how fish in the wild would respond to stressors compared to using captive fish from genetically homogeneous populations/broodstocks. A pressing question in ocean acidification research is whether CO</w:t>
       </w:r>
       <w:r>
         <w:rPr>
@@ -2410,39 +2038,7 @@
           <w:rFonts w:cs="Times New Roman"/>
           <w:szCs w:val="24"/>
         </w:rPr>
-        <w:t>buffered by respiratory proteins and ions in the perivitelline fluid (</w:t>
-      </w:r>
-      <w:proofErr w:type="spellStart"/>
-      <w:r>
-        <w:rPr>
-          <w:rFonts w:cs="Times New Roman"/>
-          <w:szCs w:val="24"/>
-        </w:rPr>
-        <w:t>Alderdice</w:t>
-      </w:r>
-      <w:proofErr w:type="spellEnd"/>
-      <w:r>
-        <w:rPr>
-          <w:rFonts w:cs="Times New Roman"/>
-          <w:szCs w:val="24"/>
-        </w:rPr>
-        <w:t xml:space="preserve">, 1988; </w:t>
-      </w:r>
-      <w:proofErr w:type="spellStart"/>
-      <w:r>
-        <w:rPr>
-          <w:rFonts w:cs="Times New Roman"/>
-          <w:szCs w:val="24"/>
-        </w:rPr>
-        <w:t>Melzner</w:t>
-      </w:r>
-      <w:proofErr w:type="spellEnd"/>
-      <w:r>
-        <w:rPr>
-          <w:rFonts w:cs="Times New Roman"/>
-          <w:szCs w:val="24"/>
-        </w:rPr>
-        <w:t xml:space="preserve"> et al., 2009). </w:t>
+        <w:t xml:space="preserve">buffered by respiratory proteins and ions in the perivitelline fluid (Alderdice, 1988; Melzner et al., 2009). </w:t>
       </w:r>
       <w:r>
         <w:rPr>
@@ -2463,23 +2059,7 @@
           <w:rFonts w:cs="Times New Roman"/>
           <w:szCs w:val="24"/>
         </w:rPr>
-        <w:t xml:space="preserve"> (</w:t>
-      </w:r>
-      <w:proofErr w:type="spellStart"/>
-      <w:r>
-        <w:rPr>
-          <w:rFonts w:cs="Times New Roman"/>
-          <w:szCs w:val="24"/>
-        </w:rPr>
-        <w:t>Alderdice</w:t>
-      </w:r>
-      <w:proofErr w:type="spellEnd"/>
-      <w:r>
-        <w:rPr>
-          <w:rFonts w:cs="Times New Roman"/>
-          <w:szCs w:val="24"/>
-        </w:rPr>
-        <w:t>, 1988). The use of ATP to actively transport H</w:t>
+        <w:t xml:space="preserve"> (Alderdice, 1988). The use of ATP to actively transport H</w:t>
       </w:r>
       <w:r>
         <w:rPr>
@@ -2537,46 +2117,14 @@
           <w:rFonts w:cs="Times New Roman"/>
           <w:szCs w:val="24"/>
         </w:rPr>
-        <w:t>Hb-oxygen affinity (</w:t>
-      </w:r>
-      <w:proofErr w:type="spellStart"/>
-      <w:r>
-        <w:rPr>
-          <w:rFonts w:cs="Times New Roman"/>
-          <w:szCs w:val="24"/>
-        </w:rPr>
-        <w:t>Brauner</w:t>
-      </w:r>
-      <w:proofErr w:type="spellEnd"/>
-      <w:r>
-        <w:rPr>
-          <w:rFonts w:cs="Times New Roman"/>
-          <w:szCs w:val="24"/>
-        </w:rPr>
-        <w:t xml:space="preserve"> et al., 2019). Low pH can also lead to low internal oxygen levels due to reduced oxygen carrying capacity (Root effect</w:t>
-      </w:r>
-      <w:r>
-        <w:rPr>
-          <w:rFonts w:cs="Times New Roman"/>
-          <w:szCs w:val="24"/>
-        </w:rPr>
-        <w:t xml:space="preserve">; </w:t>
-      </w:r>
-      <w:proofErr w:type="spellStart"/>
-      <w:r>
-        <w:rPr>
-          <w:rFonts w:cs="Times New Roman"/>
-          <w:szCs w:val="24"/>
-        </w:rPr>
-        <w:t>Berenbrink</w:t>
-      </w:r>
-      <w:proofErr w:type="spellEnd"/>
-      <w:r>
-        <w:rPr>
-          <w:rFonts w:cs="Times New Roman"/>
-          <w:szCs w:val="24"/>
-        </w:rPr>
-        <w:t xml:space="preserve"> et al., 2005</w:t>
+        <w:t>Hb-oxygen affinity (Brauner et al., 2019). Low pH can also lead to low internal oxygen levels due to reduced oxygen carrying capacity (Root effect</w:t>
+      </w:r>
+      <w:r>
+        <w:rPr>
+          <w:rFonts w:cs="Times New Roman"/>
+          <w:szCs w:val="24"/>
+        </w:rPr>
+        <w:t>; Berenbrink et al., 2005</w:t>
       </w:r>
       <w:r>
         <w:rPr>
@@ -2628,14 +2176,7 @@
           <w:rFonts w:cs="Times New Roman"/>
           <w:szCs w:val="24"/>
         </w:rPr>
-        <w:t xml:space="preserve"> </w:t>
-      </w:r>
-      <w:r>
-        <w:rPr>
-          <w:rFonts w:cs="Times New Roman"/>
-          <w:szCs w:val="24"/>
-        </w:rPr>
-        <w:t>(Schwemmer et al., 2020)</w:t>
+        <w:t xml:space="preserve"> (Schwemmer et al., 2020)</w:t>
       </w:r>
       <w:r>
         <w:rPr>
@@ -2687,62 +2228,14 @@
           <w:rFonts w:cs="Times New Roman"/>
           <w:szCs w:val="24"/>
         </w:rPr>
-        <w:t>typically form on the yolk sac epithelium of the embryo but may also be found in other areas of the body, especially in late embryonic and larval stages (</w:t>
-      </w:r>
-      <w:proofErr w:type="spellStart"/>
-      <w:r>
-        <w:rPr>
-          <w:rFonts w:cs="Times New Roman"/>
-          <w:szCs w:val="24"/>
-        </w:rPr>
-        <w:t>Alderdice</w:t>
-      </w:r>
-      <w:proofErr w:type="spellEnd"/>
-      <w:r>
-        <w:rPr>
-          <w:rFonts w:cs="Times New Roman"/>
-          <w:szCs w:val="24"/>
-        </w:rPr>
-        <w:t xml:space="preserve">, 1988). </w:t>
-      </w:r>
-      <w:r>
-        <w:rPr>
-          <w:rFonts w:cs="Times New Roman"/>
-          <w:szCs w:val="24"/>
-        </w:rPr>
-        <w:t>In some species embryonic ionocytes are particularly abundant near the blood vessels of the yolk sac (</w:t>
-      </w:r>
-      <w:proofErr w:type="spellStart"/>
-      <w:r>
-        <w:rPr>
-          <w:rFonts w:cs="Times New Roman"/>
-          <w:szCs w:val="24"/>
-        </w:rPr>
-        <w:t>Guggino</w:t>
-      </w:r>
-      <w:proofErr w:type="spellEnd"/>
-      <w:r>
-        <w:rPr>
-          <w:rFonts w:cs="Times New Roman"/>
-          <w:szCs w:val="24"/>
-        </w:rPr>
-        <w:t xml:space="preserve">, 1980; </w:t>
-      </w:r>
-      <w:proofErr w:type="spellStart"/>
-      <w:r>
-        <w:rPr>
-          <w:rFonts w:cs="Times New Roman"/>
-          <w:szCs w:val="24"/>
-        </w:rPr>
-        <w:t>Alderdice</w:t>
-      </w:r>
-      <w:proofErr w:type="spellEnd"/>
-      <w:r>
-        <w:rPr>
-          <w:rFonts w:cs="Times New Roman"/>
-          <w:szCs w:val="24"/>
-        </w:rPr>
-        <w:t xml:space="preserve">, 1988). A number of ion transporters </w:t>
+        <w:t xml:space="preserve">typically form on the yolk sac epithelium of the embryo but may also be found in other areas of the body, especially in late embryonic and larval stages (Alderdice, 1988). </w:t>
+      </w:r>
+      <w:r>
+        <w:rPr>
+          <w:rFonts w:cs="Times New Roman"/>
+          <w:szCs w:val="24"/>
+        </w:rPr>
+        <w:t xml:space="preserve">In some species embryonic ionocytes are particularly abundant near the blood vessels of the yolk sac (Guggino, 1980; Alderdice, 1988). A number of ion transporters </w:t>
       </w:r>
       <w:r>
         <w:rPr>
@@ -2822,23 +2315,7 @@
           <w:rFonts w:cs="Times New Roman"/>
           <w:szCs w:val="24"/>
         </w:rPr>
-        <w:t>-ATPase (NKA), carbonic anhydrase (</w:t>
-      </w:r>
-      <w:proofErr w:type="spellStart"/>
-      <w:r>
-        <w:rPr>
-          <w:rFonts w:cs="Times New Roman"/>
-          <w:szCs w:val="24"/>
-        </w:rPr>
-        <w:t>CAc</w:t>
-      </w:r>
-      <w:proofErr w:type="spellEnd"/>
-      <w:r>
-        <w:rPr>
-          <w:rFonts w:cs="Times New Roman"/>
-          <w:szCs w:val="24"/>
-        </w:rPr>
-        <w:t>), apical Na</w:t>
+        <w:t>-ATPase (NKA), carbonic anhydrase (CAc), apical Na</w:t>
       </w:r>
       <w:r>
         <w:rPr>
@@ -3002,23 +2479,7 @@
           <w:rFonts w:cs="Times New Roman"/>
           <w:szCs w:val="24"/>
         </w:rPr>
-        <w:t xml:space="preserve"> (</w:t>
-      </w:r>
-      <w:proofErr w:type="spellStart"/>
-      <w:r>
-        <w:rPr>
-          <w:rFonts w:cs="Times New Roman"/>
-          <w:szCs w:val="24"/>
-        </w:rPr>
-        <w:t>Esbaugh</w:t>
-      </w:r>
-      <w:proofErr w:type="spellEnd"/>
-      <w:r>
-        <w:rPr>
-          <w:rFonts w:cs="Times New Roman"/>
-          <w:szCs w:val="24"/>
-        </w:rPr>
-        <w:t xml:space="preserve">, 2018). </w:t>
+        <w:t xml:space="preserve"> (Esbaugh, 2018). </w:t>
       </w:r>
       <w:r>
         <w:rPr>
@@ -3113,23 +2574,7 @@
           <w:rFonts w:cs="Times New Roman"/>
           <w:szCs w:val="24"/>
         </w:rPr>
-        <w:t xml:space="preserve"> tolerance (</w:t>
-      </w:r>
-      <w:proofErr w:type="spellStart"/>
-      <w:r>
-        <w:rPr>
-          <w:rFonts w:cs="Times New Roman"/>
-          <w:szCs w:val="24"/>
-        </w:rPr>
-        <w:t>Esbaugh</w:t>
-      </w:r>
-      <w:proofErr w:type="spellEnd"/>
-      <w:r>
-        <w:rPr>
-          <w:rFonts w:cs="Times New Roman"/>
-          <w:szCs w:val="24"/>
-        </w:rPr>
-        <w:t xml:space="preserve">, 2018). </w:t>
+        <w:t xml:space="preserve"> tolerance (Esbaugh, 2018). </w:t>
       </w:r>
       <w:r>
         <w:rPr>
@@ -3181,9 +2626,37 @@
           <w:iCs/>
           <w:szCs w:val="24"/>
         </w:rPr>
-        <w:t xml:space="preserve">Gadus </w:t>
-      </w:r>
-      <w:proofErr w:type="spellStart"/>
+        <w:t>Gadus morhua</w:t>
+      </w:r>
+      <w:r>
+        <w:rPr>
+          <w:rFonts w:cs="Times New Roman"/>
+          <w:szCs w:val="24"/>
+        </w:rPr>
+        <w:t>) larvae reared in combinations of temperature and CO</w:t>
+      </w:r>
+      <w:r>
+        <w:rPr>
+          <w:rFonts w:cs="Times New Roman"/>
+          <w:szCs w:val="24"/>
+          <w:vertAlign w:val="subscript"/>
+        </w:rPr>
+        <w:t>2</w:t>
+      </w:r>
+      <w:r>
+        <w:rPr>
+          <w:rFonts w:cs="Times New Roman"/>
+          <w:szCs w:val="24"/>
+        </w:rPr>
+        <w:t xml:space="preserve"> treatments (Dahlke et al., 2017). </w:t>
+      </w:r>
+      <w:r>
+        <w:rPr>
+          <w:rFonts w:cs="Times New Roman"/>
+          <w:szCs w:val="24"/>
+        </w:rPr>
+        <w:t xml:space="preserve">Another study on </w:t>
+      </w:r>
       <w:r>
         <w:rPr>
           <w:rFonts w:cs="Times New Roman"/>
@@ -3191,15 +2664,35 @@
           <w:iCs/>
           <w:szCs w:val="24"/>
         </w:rPr>
-        <w:t>morhua</w:t>
-      </w:r>
-      <w:proofErr w:type="spellEnd"/>
-      <w:r>
-        <w:rPr>
-          <w:rFonts w:cs="Times New Roman"/>
-          <w:szCs w:val="24"/>
-        </w:rPr>
-        <w:t>) larvae reared in combinations of temperature and CO</w:t>
+        <w:t>G. morhua</w:t>
+      </w:r>
+      <w:r>
+        <w:rPr>
+          <w:rFonts w:cs="Times New Roman"/>
+          <w:szCs w:val="24"/>
+        </w:rPr>
+        <w:t xml:space="preserve"> found similar levels of ion pump enzyme activity in larvae to those of adult gill tissue, demonstrating great capacity for ion regulation despite their lack of fully developed organs (Dahlke et al., 2020). This study also highlighted the importance of measuring multiple metrics of ion regulation, </w:t>
+      </w:r>
+      <w:r>
+        <w:rPr>
+          <w:rFonts w:cs="Times New Roman"/>
+          <w:szCs w:val="24"/>
+        </w:rPr>
+        <w:t>such as</w:t>
+      </w:r>
+      <w:r>
+        <w:rPr>
+          <w:rFonts w:cs="Times New Roman"/>
+          <w:szCs w:val="24"/>
+        </w:rPr>
+        <w:t xml:space="preserve"> ionocyte abundance, enzyme activity, and gene expression of ion transporting enzymes</w:t>
+      </w:r>
+      <w:r>
+        <w:rPr>
+          <w:rFonts w:cs="Times New Roman"/>
+          <w:szCs w:val="24"/>
+        </w:rPr>
+        <w:t>; enzyme activity of NKA, VHA, and ATP-synthase increased significantly with CO</w:t>
       </w:r>
       <w:r>
         <w:rPr>
@@ -3214,14 +2707,14 @@
           <w:rFonts w:cs="Times New Roman"/>
           <w:szCs w:val="24"/>
         </w:rPr>
-        <w:t xml:space="preserve"> treatments (Dahlke et al., 2017). </w:t>
-      </w:r>
-      <w:r>
-        <w:rPr>
-          <w:rFonts w:cs="Times New Roman"/>
-          <w:szCs w:val="24"/>
-        </w:rPr>
-        <w:t xml:space="preserve">Another study on </w:t>
+        <w:t xml:space="preserve"> in cod embryos and larvae (Dahlke et al., 2020), even though ionocyte abundance was not affected in the previous study (Dahlke et al., 2017). </w:t>
+      </w:r>
+      <w:r>
+        <w:rPr>
+          <w:rFonts w:cs="Times New Roman"/>
+          <w:szCs w:val="24"/>
+        </w:rPr>
+        <w:t>A study on white seabass (</w:t>
       </w:r>
       <w:r>
         <w:rPr>
@@ -3230,111 +2723,14 @@
           <w:iCs/>
           <w:szCs w:val="24"/>
         </w:rPr>
-        <w:t xml:space="preserve">G. </w:t>
-      </w:r>
-      <w:proofErr w:type="spellStart"/>
-      <w:r>
-        <w:rPr>
-          <w:rFonts w:cs="Times New Roman"/>
-          <w:i/>
-          <w:iCs/>
-          <w:szCs w:val="24"/>
-        </w:rPr>
-        <w:t>morhua</w:t>
-      </w:r>
-      <w:proofErr w:type="spellEnd"/>
-      <w:r>
-        <w:rPr>
-          <w:rFonts w:cs="Times New Roman"/>
-          <w:szCs w:val="24"/>
-        </w:rPr>
-        <w:t xml:space="preserve"> found similar levels of ion pump enzyme activity in larvae to those of adult gill tissue, demonstrating great capacity for ion regulation despite their lack of fully developed organs (Dahlke et al., 2020). This study also highlighted the importance of measuring multiple metrics of ion regulation, </w:t>
-      </w:r>
-      <w:r>
-        <w:rPr>
-          <w:rFonts w:cs="Times New Roman"/>
-          <w:szCs w:val="24"/>
-        </w:rPr>
-        <w:t>such as</w:t>
-      </w:r>
-      <w:r>
-        <w:rPr>
-          <w:rFonts w:cs="Times New Roman"/>
-          <w:szCs w:val="24"/>
-        </w:rPr>
-        <w:t xml:space="preserve"> ionocyte abundance, enzyme activity, and gene expression of ion transporting enzymes</w:t>
-      </w:r>
-      <w:r>
-        <w:rPr>
-          <w:rFonts w:cs="Times New Roman"/>
-          <w:szCs w:val="24"/>
-        </w:rPr>
-        <w:t>; enzyme activity of NKA, VHA, and ATP-synthase increased significantly with CO</w:t>
-      </w:r>
-      <w:r>
-        <w:rPr>
-          <w:rFonts w:cs="Times New Roman"/>
-          <w:szCs w:val="24"/>
-          <w:vertAlign w:val="subscript"/>
-        </w:rPr>
-        <w:t>2</w:t>
-      </w:r>
-      <w:r>
-        <w:rPr>
-          <w:rFonts w:cs="Times New Roman"/>
-          <w:szCs w:val="24"/>
-        </w:rPr>
-        <w:t xml:space="preserve"> in cod embryos and larvae (Dahlke et al., 2020), even though ionocyte abundance was not affected in the previous study (Dahlke et al., 2017). </w:t>
-      </w:r>
-      <w:r>
-        <w:rPr>
-          <w:rFonts w:cs="Times New Roman"/>
-          <w:szCs w:val="24"/>
-        </w:rPr>
-        <w:t>A study on white seabass (</w:t>
-      </w:r>
-      <w:proofErr w:type="spellStart"/>
-      <w:r>
-        <w:rPr>
-          <w:rFonts w:cs="Times New Roman"/>
-          <w:i/>
-          <w:iCs/>
-          <w:szCs w:val="24"/>
-        </w:rPr>
-        <w:t>Atractoscion</w:t>
-      </w:r>
-      <w:proofErr w:type="spellEnd"/>
-      <w:r>
-        <w:rPr>
-          <w:rFonts w:cs="Times New Roman"/>
-          <w:i/>
-          <w:iCs/>
-          <w:szCs w:val="24"/>
-        </w:rPr>
-        <w:t xml:space="preserve"> nobilis</w:t>
-      </w:r>
-      <w:r>
-        <w:rPr>
-          <w:rFonts w:cs="Times New Roman"/>
-          <w:szCs w:val="24"/>
-        </w:rPr>
-        <w:t xml:space="preserve">) eggs and larvae from a </w:t>
-      </w:r>
-      <w:proofErr w:type="spellStart"/>
-      <w:r>
-        <w:rPr>
-          <w:rFonts w:cs="Times New Roman"/>
-          <w:szCs w:val="24"/>
-        </w:rPr>
-        <w:t>broodstock</w:t>
-      </w:r>
-      <w:proofErr w:type="spellEnd"/>
-      <w:r>
-        <w:rPr>
-          <w:rFonts w:cs="Times New Roman"/>
-          <w:szCs w:val="24"/>
-        </w:rPr>
-        <w:t xml:space="preserve"> that had previously been exposed to high CO</w:t>
+        <w:t>Atractoscion nobilis</w:t>
+      </w:r>
+      <w:r>
+        <w:rPr>
+          <w:rFonts w:cs="Times New Roman"/>
+          <w:szCs w:val="24"/>
+        </w:rPr>
+        <w:t>) eggs and larvae from a broodstock that had previously been exposed to high CO</w:t>
       </w:r>
       <w:r>
         <w:rPr>
@@ -3532,23 +2928,7 @@
           <w:rFonts w:cs="Times New Roman"/>
           <w:szCs w:val="24"/>
         </w:rPr>
-        <w:t xml:space="preserve"> gene expression of seven </w:t>
-      </w:r>
-      <w:proofErr w:type="spellStart"/>
-      <w:r>
-        <w:rPr>
-          <w:rFonts w:cs="Times New Roman"/>
-          <w:szCs w:val="24"/>
-        </w:rPr>
-        <w:t>ionoregulatory</w:t>
-      </w:r>
-      <w:proofErr w:type="spellEnd"/>
-      <w:r>
-        <w:rPr>
-          <w:rFonts w:cs="Times New Roman"/>
-          <w:szCs w:val="24"/>
-        </w:rPr>
-        <w:t xml:space="preserve"> enzymes</w:t>
+        <w:t xml:space="preserve"> gene expression of seven ionoregulatory enzymes</w:t>
       </w:r>
       <w:r>
         <w:rPr>
@@ -3819,23 +3199,7 @@
           <w:rFonts w:cs="Times New Roman"/>
           <w:szCs w:val="24"/>
         </w:rPr>
-        <w:t xml:space="preserve"> adults were collected in 2016 from Mumford Cove, a Long Island Sound salt marsh. Adults were transported to laboratory facilities at the Rankin Seawater Facility at University of Connecticut’s Avery Point campus in Groton, CT, USA. Females were strip-spawned at room temperature by gently squeezing their eggs into shallow spawning dishes containing pieces of plastic window screen (1 mm mesh). Milt from several males was collected, pooled, mixed in seawater, and poured into the spawning dishes. After 15 minutes, fertilized eggs attached to the screen via uncoiled chorionic filaments while unfertilized eggs could be gently rinsed off later. Screens were cut into pieces which were randomly divided and hung in 20-L rearing containers with mesh-covered holes for water to overflow without fish escaping. One rearing container containing 100 viable embryos was placed in each tank of treatment seawater within 2 hours of fertilization (filtered to 1 </w:t>
-      </w:r>
-      <w:proofErr w:type="spellStart"/>
-      <w:r>
-        <w:rPr>
-          <w:rFonts w:cs="Times New Roman"/>
-          <w:szCs w:val="24"/>
-        </w:rPr>
-        <w:t>μm</w:t>
-      </w:r>
-      <w:proofErr w:type="spellEnd"/>
-      <w:r>
-        <w:rPr>
-          <w:rFonts w:cs="Times New Roman"/>
-          <w:szCs w:val="24"/>
-        </w:rPr>
-        <w:t xml:space="preserve"> and UV sterilized). </w:t>
+        <w:t xml:space="preserve"> adults were collected in 2016 from Mumford Cove, a Long Island Sound salt marsh. Adults were transported to laboratory facilities at the Rankin Seawater Facility at University of Connecticut’s Avery Point campus in Groton, CT, USA. Females were strip-spawned at room temperature by gently squeezing their eggs into shallow spawning dishes containing pieces of plastic window screen (1 mm mesh). Milt from several males was collected, pooled, mixed in seawater, and poured into the spawning dishes. After 15 minutes, fertilized eggs attached to the screen via uncoiled chorionic filaments while unfertilized eggs could be gently rinsed off later. Screens were cut into pieces which were randomly divided and hung in 20-L rearing containers with mesh-covered holes for water to overflow without fish escaping. One rearing container containing 100 viable embryos was placed in each tank of treatment seawater within 2 hours of fertilization (filtered to 1 μm and UV sterilized). </w:t>
       </w:r>
     </w:p>
     <w:p>
@@ -3899,23 +3263,7 @@
           <w:rFonts w:cs="Times New Roman"/>
           <w:szCs w:val="24"/>
         </w:rPr>
-        <w:t>spp.). Embryos were collected one day before hatching for ionocyte staining. Larvae were collected for molecular biology analysis and ionocyte staining at 1 day post hatch (</w:t>
-      </w:r>
-      <w:proofErr w:type="spellStart"/>
-      <w:r>
-        <w:rPr>
-          <w:rFonts w:cs="Times New Roman"/>
-          <w:szCs w:val="24"/>
-        </w:rPr>
-        <w:t>dph</w:t>
-      </w:r>
-      <w:proofErr w:type="spellEnd"/>
-      <w:r>
-        <w:rPr>
-          <w:rFonts w:cs="Times New Roman"/>
-          <w:szCs w:val="24"/>
-        </w:rPr>
-        <w:t xml:space="preserve">) and once the larvae within a temperature treatment reached ~10 mm standard length (SL). The final sampling point was determined by SL rather than time to allow assessment of treatment effects at a similar developmental stage, </w:t>
+        <w:t xml:space="preserve">spp.). Embryos were collected one day before hatching for ionocyte staining. Larvae were collected for molecular biology analysis and ionocyte staining at 1 day post hatch (dph) and once the larvae within a temperature treatment reached ~10 mm standard length (SL). The final sampling point was determined by SL rather than time to allow assessment of treatment effects at a similar developmental stage, </w:t>
       </w:r>
       <w:r>
         <w:rPr>
@@ -3929,23 +3277,7 @@
           <w:rFonts w:cs="Times New Roman"/>
           <w:szCs w:val="24"/>
         </w:rPr>
-        <w:t xml:space="preserve"> the effects of temperature treatments on growth rate. Consequently, age at final sampling ranged from 10 to 23 </w:t>
-      </w:r>
-      <w:proofErr w:type="spellStart"/>
-      <w:r>
-        <w:rPr>
-          <w:rFonts w:cs="Times New Roman"/>
-          <w:szCs w:val="24"/>
-        </w:rPr>
-        <w:t>dph</w:t>
-      </w:r>
-      <w:proofErr w:type="spellEnd"/>
-      <w:r>
-        <w:rPr>
-          <w:rFonts w:cs="Times New Roman"/>
-          <w:szCs w:val="24"/>
-        </w:rPr>
-        <w:t>. Embryos and larvae used for ionocyte analysis first underwent respirometry (Schwemmer et al., 2020), then were fixed and preserved for staining. Individual larvae for gene expression analysis were quickly strained, transferred to a 1.7 mL microfuge tube, snap frozen in liquid nitrogen, and stored at -82°C. </w:t>
+        <w:t xml:space="preserve"> the effects of temperature treatments on growth rate. Consequently, age at final sampling ranged from 10 to 23 dph. Embryos and larvae used for ionocyte analysis first underwent respirometry (Schwemmer et al., 2020), then were fixed and preserved for staining. Individual larvae for gene expression analysis were quickly strained, transferred to a 1.7 mL microfuge tube, snap frozen in liquid nitrogen, and stored at -82°C. </w:t>
       </w:r>
     </w:p>
     <w:p>
@@ -4044,23 +3376,7 @@
           <w:rFonts w:cs="Times New Roman"/>
           <w:szCs w:val="24"/>
         </w:rPr>
-        <w:t xml:space="preserve"> (bone dry grade, </w:t>
-      </w:r>
-      <w:proofErr w:type="spellStart"/>
-      <w:r>
-        <w:rPr>
-          <w:rFonts w:cs="Times New Roman"/>
-          <w:szCs w:val="24"/>
-        </w:rPr>
-        <w:t>AirGas</w:t>
-      </w:r>
-      <w:proofErr w:type="spellEnd"/>
-      <w:r>
-        <w:rPr>
-          <w:rFonts w:cs="Times New Roman"/>
-          <w:szCs w:val="24"/>
-        </w:rPr>
-        <w:t xml:space="preserve">) mixed with air </w:t>
+        <w:t xml:space="preserve"> (bone dry grade, AirGas) mixed with air </w:t>
       </w:r>
       <w:r>
         <w:rPr>
@@ -4139,23 +3455,7 @@
           <w:rFonts w:cs="Times New Roman"/>
           <w:szCs w:val="24"/>
         </w:rPr>
-        <w:t>or chillers (</w:t>
-      </w:r>
-      <w:proofErr w:type="spellStart"/>
-      <w:r>
-        <w:rPr>
-          <w:rFonts w:cs="Times New Roman"/>
-          <w:szCs w:val="24"/>
-        </w:rPr>
-        <w:t>DeltaStar</w:t>
-      </w:r>
-      <w:proofErr w:type="spellEnd"/>
-      <w:r>
-        <w:rPr>
-          <w:rFonts w:cs="Times New Roman"/>
-          <w:szCs w:val="24"/>
-        </w:rPr>
-        <w:t xml:space="preserve">, Lynchburg, VA, USA) </w:t>
+        <w:t xml:space="preserve">or chillers (DeltaStar, Lynchburg, VA, USA) </w:t>
       </w:r>
       <w:r>
         <w:rPr>
@@ -4501,23 +3801,7 @@
           <w:rFonts w:cs="Times New Roman"/>
           <w:szCs w:val="24"/>
         </w:rPr>
-        <w:t xml:space="preserve">At the time of sampling, embryos and larvae were fixed in 4% paraformaldehyde (buffered, pH 7.4) and stored at 4°C for 4 hours, then transferred to 70% ethanol and stored at 4°C. Embryos were manually dechorionated before staining. Samples were equilibrated in phosphate buffered saline (PBS) for 5 minutes, blocked in normal horse serum for 20 minutes to minimize background staining, blotted dry, then incubated for 30 minutes in α5 primary antibody, a mouse monoclonal antibody raised against the alpha subunit of chicken NKA (D. M. </w:t>
-      </w:r>
-      <w:proofErr w:type="spellStart"/>
-      <w:r>
-        <w:rPr>
-          <w:rFonts w:cs="Times New Roman"/>
-          <w:szCs w:val="24"/>
-        </w:rPr>
-        <w:t>Fambrough</w:t>
-      </w:r>
-      <w:proofErr w:type="spellEnd"/>
-      <w:r>
-        <w:rPr>
-          <w:rFonts w:cs="Times New Roman"/>
-          <w:szCs w:val="24"/>
-        </w:rPr>
-        <w:t xml:space="preserve">, Developmental Studies Hybridoma Bank, University of Iowa, Iowa City, IA). The </w:t>
+        <w:t xml:space="preserve">At the time of sampling, embryos and larvae were fixed in 4% paraformaldehyde (buffered, pH 7.4) and stored at 4°C for 4 hours, then transferred to 70% ethanol and stored at 4°C. Embryos were manually dechorionated before staining. Samples were equilibrated in phosphate buffered saline (PBS) for 5 minutes, blocked in normal horse serum for 20 minutes to minimize background staining, blotted dry, then incubated for 30 minutes in α5 primary antibody, a mouse monoclonal antibody raised against the alpha subunit of chicken NKA (D. M. Fambrough, Developmental Studies Hybridoma Bank, University of Iowa, Iowa City, IA). The </w:t>
       </w:r>
       <w:r>
         <w:rPr>
@@ -4525,49 +3809,8 @@
           <w:szCs w:val="24"/>
         </w:rPr>
         <w:lastRenderedPageBreak/>
-        <w:t xml:space="preserve">primary antibody was diluted to 1 </w:t>
-      </w:r>
-      <w:proofErr w:type="spellStart"/>
-      <w:r>
-        <w:rPr>
-          <w:rFonts w:cs="Times New Roman"/>
-          <w:szCs w:val="24"/>
-        </w:rPr>
-        <w:t>μg</w:t>
-      </w:r>
-      <w:proofErr w:type="spellEnd"/>
-      <w:r>
-        <w:rPr>
-          <w:rFonts w:cs="Times New Roman"/>
-          <w:szCs w:val="24"/>
-        </w:rPr>
-        <w:t xml:space="preserve">/mL for embryos and 2 </w:t>
-      </w:r>
-      <w:proofErr w:type="spellStart"/>
-      <w:r>
-        <w:rPr>
-          <w:rFonts w:cs="Times New Roman"/>
-          <w:szCs w:val="24"/>
-        </w:rPr>
-        <w:t>μg</w:t>
-      </w:r>
-      <w:proofErr w:type="spellEnd"/>
-      <w:r>
-        <w:rPr>
-          <w:rFonts w:cs="Times New Roman"/>
-          <w:szCs w:val="24"/>
-        </w:rPr>
-        <w:t>/mL for larvae, in PBS with 1% bovine serum albumin. Primary antibody binding was detected using the avidin-biotin complex (ABC) method (Hsu et al., 1981). Samples were incubated for 30 minutes each in a secondary antibody and ABC reagent (</w:t>
-      </w:r>
-      <w:proofErr w:type="spellStart"/>
-      <w:r>
-        <w:rPr>
-          <w:rFonts w:cs="Times New Roman"/>
-          <w:szCs w:val="24"/>
-        </w:rPr>
-        <w:t>Vectastain</w:t>
-      </w:r>
-      <w:proofErr w:type="spellEnd"/>
+        <w:t>primary antibody was diluted to 1 μg/mL for embryos and 2 μg/mL for larvae, in PBS with 1% bovine serum albumin. Primary antibody binding was detected using the avidin-biotin complex (ABC) method (Hsu et al., 1981). Samples were incubated for 30 minutes each in a secondary antibody and ABC reagent (Vectastain</w:t>
+      </w:r>
       <w:r>
         <w:rPr>
           <w:rFonts w:cs="Times New Roman"/>
@@ -4737,71 +3980,7 @@
           <w:rFonts w:cs="Times New Roman"/>
           <w:szCs w:val="24"/>
         </w:rPr>
-        <w:t xml:space="preserve"> and temperatures for each treatment. In each experiment we sampled one experimental unit (n=1) per treatment, and not all treatment levels were repeated in multiple experiments (e.g. 28°C) so we had </w:t>
-      </w:r>
-      <w:proofErr w:type="spellStart"/>
-      <w:r>
-        <w:rPr>
-          <w:rFonts w:cs="Times New Roman"/>
-          <w:szCs w:val="24"/>
-        </w:rPr>
-        <w:t>pseudoreplication</w:t>
-      </w:r>
-      <w:proofErr w:type="spellEnd"/>
-      <w:r>
-        <w:rPr>
-          <w:rFonts w:cs="Times New Roman"/>
-          <w:szCs w:val="24"/>
-        </w:rPr>
-        <w:t xml:space="preserve">. When tests that use categorical independent variables, such as analysis of variance, cannot be used due to </w:t>
-      </w:r>
-      <w:proofErr w:type="spellStart"/>
-      <w:r>
-        <w:rPr>
-          <w:rFonts w:cs="Times New Roman"/>
-          <w:szCs w:val="24"/>
-        </w:rPr>
-        <w:t>pseudoreplication</w:t>
-      </w:r>
-      <w:proofErr w:type="spellEnd"/>
-      <w:r>
-        <w:rPr>
-          <w:rFonts w:cs="Times New Roman"/>
-          <w:szCs w:val="24"/>
-        </w:rPr>
-        <w:t>, a model can instead be fitted with quantitative (continuous) independent variables (</w:t>
-      </w:r>
-      <w:proofErr w:type="spellStart"/>
-      <w:r>
-        <w:rPr>
-          <w:rFonts w:cs="Times New Roman"/>
-          <w:szCs w:val="24"/>
-        </w:rPr>
-        <w:t>Hurlbert</w:t>
-      </w:r>
-      <w:proofErr w:type="spellEnd"/>
-      <w:r>
-        <w:rPr>
-          <w:rFonts w:cs="Times New Roman"/>
-          <w:szCs w:val="24"/>
-        </w:rPr>
-        <w:t xml:space="preserve">, 2004), which in fact provides greater statistical power and more informative results than an analysis with categorical independent variables would (Cottingham et al., 2005; </w:t>
-      </w:r>
-      <w:proofErr w:type="spellStart"/>
-      <w:r>
-        <w:rPr>
-          <w:rFonts w:cs="Times New Roman"/>
-          <w:szCs w:val="24"/>
-        </w:rPr>
-        <w:t>Havenhand</w:t>
-      </w:r>
-      <w:proofErr w:type="spellEnd"/>
-      <w:r>
-        <w:rPr>
-          <w:rFonts w:cs="Times New Roman"/>
-          <w:szCs w:val="24"/>
-        </w:rPr>
-        <w:t xml:space="preserve"> et al., 2010). Assumptions of normally distributed residuals and homoskedasticity were confirmed using the Kolmogorov-Smirnov test and Breusch-Pagan test, respectively.</w:t>
+        <w:t xml:space="preserve"> and temperatures for each treatment. In each experiment we sampled one experimental unit (n=1) per treatment, and not all treatment levels were repeated in multiple experiments (e.g. 28°C) so we had pseudoreplication. When tests that use categorical independent variables, such as analysis of variance, cannot be used due to pseudoreplication, a model can instead be fitted with quantitative (continuous) independent variables (Hurlbert, 2004), which in fact provides greater statistical power and more informative results than an analysis with categorical independent variables would (Cottingham et al., 2005; Havenhand et al., 2010). Assumptions of normally distributed residuals and homoskedasticity were confirmed using the Kolmogorov-Smirnov test and Breusch-Pagan test, respectively.</w:t>
       </w:r>
       <w:r>
         <w:rPr>
@@ -4838,23 +4017,7 @@
           <w:rFonts w:cs="Times New Roman"/>
           <w:szCs w:val="24"/>
         </w:rPr>
-        <w:t xml:space="preserve"> function from the </w:t>
-      </w:r>
-      <w:proofErr w:type="spellStart"/>
-      <w:r>
-        <w:rPr>
-          <w:rFonts w:cs="Times New Roman"/>
-          <w:szCs w:val="24"/>
-        </w:rPr>
-        <w:t>emmeans</w:t>
-      </w:r>
-      <w:proofErr w:type="spellEnd"/>
-      <w:r>
-        <w:rPr>
-          <w:rFonts w:cs="Times New Roman"/>
-          <w:szCs w:val="24"/>
-        </w:rPr>
-        <w:t xml:space="preserve"> package in R was used to characterize pairwise differences between treatment groups using Tukey comparisons.</w:t>
+        <w:t xml:space="preserve"> function from the emmeans package in R was used to characterize pairwise differences between treatment groups using Tukey comparisons.</w:t>
       </w:r>
       <w:commentRangeEnd w:id="0"/>
       <w:r>
@@ -4912,92 +4075,28 @@
           <w:rFonts w:cs="Times New Roman"/>
           <w:szCs w:val="24"/>
         </w:rPr>
-        <w:t>) using the ‘stats’, ‘</w:t>
-      </w:r>
-      <w:proofErr w:type="spellStart"/>
-      <w:r>
-        <w:rPr>
-          <w:rFonts w:cs="Times New Roman"/>
-          <w:szCs w:val="24"/>
-        </w:rPr>
-        <w:t>emmeans</w:t>
-      </w:r>
-      <w:proofErr w:type="spellEnd"/>
-      <w:r>
-        <w:rPr>
-          <w:rFonts w:cs="Times New Roman"/>
-          <w:szCs w:val="24"/>
-        </w:rPr>
-        <w:t>’</w:t>
-      </w:r>
-      <w:r>
-        <w:rPr>
-          <w:rFonts w:cs="Times New Roman"/>
-          <w:szCs w:val="24"/>
-        </w:rPr>
-        <w:t xml:space="preserve"> (</w:t>
-      </w:r>
-      <w:proofErr w:type="spellStart"/>
-      <w:r>
-        <w:rPr>
-          <w:rFonts w:cs="Times New Roman"/>
-          <w:szCs w:val="24"/>
-        </w:rPr>
-        <w:t>Lenth</w:t>
-      </w:r>
-      <w:proofErr w:type="spellEnd"/>
-      <w:r>
-        <w:rPr>
-          <w:rFonts w:cs="Times New Roman"/>
-          <w:szCs w:val="24"/>
-        </w:rPr>
-        <w:t>, 2023)</w:t>
-      </w:r>
-      <w:r>
-        <w:rPr>
-          <w:rFonts w:cs="Times New Roman"/>
-          <w:szCs w:val="24"/>
-        </w:rPr>
-        <w:t>, and ‘</w:t>
-      </w:r>
-      <w:proofErr w:type="spellStart"/>
-      <w:r>
-        <w:rPr>
-          <w:rFonts w:cs="Times New Roman"/>
-          <w:szCs w:val="24"/>
-        </w:rPr>
-        <w:t>olsrr</w:t>
-      </w:r>
-      <w:proofErr w:type="spellEnd"/>
-      <w:r>
-        <w:rPr>
-          <w:rFonts w:cs="Times New Roman"/>
-          <w:szCs w:val="24"/>
-        </w:rPr>
-        <w:t xml:space="preserve">’ </w:t>
-      </w:r>
-      <w:r>
-        <w:rPr>
-          <w:rFonts w:cs="Times New Roman"/>
-          <w:szCs w:val="24"/>
-        </w:rPr>
-        <w:t>(</w:t>
-      </w:r>
-      <w:proofErr w:type="spellStart"/>
-      <w:r>
-        <w:rPr>
-          <w:rFonts w:cs="Times New Roman"/>
-          <w:szCs w:val="24"/>
-        </w:rPr>
-        <w:t>Hebbali</w:t>
-      </w:r>
-      <w:proofErr w:type="spellEnd"/>
-      <w:r>
-        <w:rPr>
-          <w:rFonts w:cs="Times New Roman"/>
-          <w:szCs w:val="24"/>
-        </w:rPr>
-        <w:t xml:space="preserve">, 2020) </w:t>
+        <w:t>) using the ‘stats’, ‘emmeans’</w:t>
+      </w:r>
+      <w:r>
+        <w:rPr>
+          <w:rFonts w:cs="Times New Roman"/>
+          <w:szCs w:val="24"/>
+        </w:rPr>
+        <w:t xml:space="preserve"> (Lenth, 2023)</w:t>
+      </w:r>
+      <w:r>
+        <w:rPr>
+          <w:rFonts w:cs="Times New Roman"/>
+          <w:szCs w:val="24"/>
+        </w:rPr>
+        <w:t xml:space="preserve">, and ‘olsrr’ </w:t>
+      </w:r>
+      <w:r>
+        <w:rPr>
+          <w:rFonts w:cs="Times New Roman"/>
+          <w:szCs w:val="24"/>
+        </w:rPr>
+        <w:t xml:space="preserve">(Hebbali, 2020) </w:t>
       </w:r>
       <w:r>
         <w:rPr>
@@ -5193,23 +4292,49 @@
           <w:rFonts w:cs="Times New Roman"/>
           <w:szCs w:val="24"/>
         </w:rPr>
-        <w:t>. However, embryo data were distributed around a lower mean with a strong positive skew while both stages of larvae had normally distributed ionocyte densities. Therefore, to meet the assumptions of normality and homoskedasticity the embryo data were square-</w:t>
-      </w:r>
-      <w:proofErr w:type="spellStart"/>
-      <w:r>
-        <w:rPr>
-          <w:rFonts w:cs="Times New Roman"/>
-          <w:szCs w:val="24"/>
-        </w:rPr>
-        <w:t>root</w:t>
-      </w:r>
-      <w:proofErr w:type="spellEnd"/>
-      <w:r>
-        <w:rPr>
-          <w:rFonts w:cs="Times New Roman"/>
-          <w:szCs w:val="24"/>
-        </w:rPr>
-        <w:t xml:space="preserve"> transformed in the linear model. </w:t>
+        <w:t xml:space="preserve">. However, embryo data were distributed around a lower mean with a strong positive skew while both stages of larvae had normally distributed ionocyte densities. </w:t>
+      </w:r>
+      <w:r>
+        <w:rPr>
+          <w:rFonts w:cs="Times New Roman"/>
+          <w:szCs w:val="24"/>
+        </w:rPr>
+        <w:t xml:space="preserve">Yolk data were more skewed than body data. </w:t>
+      </w:r>
+      <w:r>
+        <w:rPr>
+          <w:rFonts w:cs="Times New Roman"/>
+          <w:szCs w:val="24"/>
+        </w:rPr>
+        <w:t>Therefore, to meet the assumptions of normality and homoskedasticity the embryo</w:t>
+      </w:r>
+      <w:r>
+        <w:rPr>
+          <w:rFonts w:cs="Times New Roman"/>
+          <w:szCs w:val="24"/>
+        </w:rPr>
+        <w:t xml:space="preserve"> yolk</w:t>
+      </w:r>
+      <w:r>
+        <w:rPr>
+          <w:rFonts w:cs="Times New Roman"/>
+          <w:szCs w:val="24"/>
+        </w:rPr>
+        <w:t xml:space="preserve"> data were</w:t>
+      </w:r>
+      <w:r>
+        <w:rPr>
+          <w:rFonts w:cs="Times New Roman"/>
+          <w:szCs w:val="24"/>
+        </w:rPr>
+        <w:t xml:space="preserve"> log-transformed and embryo body data were</w:t>
+      </w:r>
+      <w:r>
+        <w:rPr>
+          <w:rFonts w:cs="Times New Roman"/>
+          <w:szCs w:val="24"/>
+        </w:rPr>
+        <w:t xml:space="preserve"> square-root transformed in the linear model. </w:t>
       </w:r>
       <w:r>
         <w:rPr>
@@ -5277,21 +4402,12 @@
         </w:rPr>
         <w:t xml:space="preserve"> commonly differs between the yolk sac and rest of the body (</w:t>
       </w:r>
-      <w:proofErr w:type="spellStart"/>
-      <w:r>
-        <w:rPr>
-          <w:rFonts w:cs="Times New Roman"/>
-          <w:szCs w:val="24"/>
-        </w:rPr>
-        <w:t>Alderdice</w:t>
-      </w:r>
-      <w:proofErr w:type="spellEnd"/>
-      <w:r>
-        <w:rPr>
-          <w:rFonts w:cs="Times New Roman"/>
-          <w:szCs w:val="24"/>
-        </w:rPr>
-        <w:t>, 1988</w:t>
+      <w:r>
+        <w:rPr>
+          <w:rFonts w:cs="Times New Roman"/>
+          <w:szCs w:val="24"/>
+        </w:rPr>
+        <w:t>Alderdice, 1988</w:t>
       </w:r>
       <w:r>
         <w:rPr>
@@ -8609,7 +7725,14 @@
                 <w:rFonts w:cs="Times New Roman"/>
                 <w:szCs w:val="24"/>
               </w:rPr>
-              <w:t>65</w:t>
+              <w:t>6</w:t>
+            </w:r>
+            <w:r>
+              <w:rPr>
+                <w:rFonts w:cs="Times New Roman"/>
+                <w:szCs w:val="24"/>
+              </w:rPr>
+              <w:t>4</w:t>
             </w:r>
           </w:p>
         </w:tc>
@@ -8646,7 +7769,14 @@
                 <w:rFonts w:cs="Times New Roman"/>
                 <w:szCs w:val="24"/>
               </w:rPr>
-              <w:t>108.8</w:t>
+              <w:t>10</w:t>
+            </w:r>
+            <w:r>
+              <w:rPr>
+                <w:rFonts w:cs="Times New Roman"/>
+                <w:szCs w:val="24"/>
+              </w:rPr>
+              <w:t>1.4</w:t>
             </w:r>
           </w:p>
         </w:tc>
@@ -8683,7 +7813,7 @@
                 <w:rFonts w:cs="Times New Roman"/>
                 <w:szCs w:val="24"/>
               </w:rPr>
-              <w:t>12.9</w:t>
+              <w:t>10.7</w:t>
             </w:r>
           </w:p>
         </w:tc>
@@ -13605,7 +12735,14 @@
                 <w:rFonts w:cs="Times New Roman"/>
                 <w:szCs w:val="24"/>
               </w:rPr>
-              <w:t>67</w:t>
+              <w:t>6</w:t>
+            </w:r>
+            <w:r>
+              <w:rPr>
+                <w:rFonts w:cs="Times New Roman"/>
+                <w:szCs w:val="24"/>
+              </w:rPr>
+              <w:t>6</w:t>
             </w:r>
           </w:p>
         </w:tc>
@@ -13642,7 +12779,14 @@
                 <w:rFonts w:cs="Times New Roman"/>
                 <w:szCs w:val="24"/>
               </w:rPr>
-              <w:t>340.8</w:t>
+              <w:t>3</w:t>
+            </w:r>
+            <w:r>
+              <w:rPr>
+                <w:rFonts w:cs="Times New Roman"/>
+                <w:szCs w:val="24"/>
+              </w:rPr>
+              <w:t>35.4</w:t>
             </w:r>
           </w:p>
         </w:tc>
@@ -13679,7 +12823,7 @@
                 <w:rFonts w:cs="Times New Roman"/>
                 <w:szCs w:val="24"/>
               </w:rPr>
-              <w:t>14.8</w:t>
+              <w:t>15.1</w:t>
             </w:r>
           </w:p>
         </w:tc>
@@ -15679,7 +14823,14 @@
                 <w:rFonts w:cs="Times New Roman"/>
                 <w:szCs w:val="24"/>
               </w:rPr>
-              <w:t>246.0</w:t>
+              <w:t>24</w:t>
+            </w:r>
+            <w:r>
+              <w:rPr>
+                <w:rFonts w:cs="Times New Roman"/>
+                <w:szCs w:val="24"/>
+              </w:rPr>
+              <w:t>6.0</w:t>
             </w:r>
           </w:p>
         </w:tc>
@@ -16052,7 +15203,14 @@
                 <w:rFonts w:cs="Times New Roman"/>
                 <w:szCs w:val="24"/>
               </w:rPr>
-              <w:t>39</w:t>
+              <w:t>3</w:t>
+            </w:r>
+            <w:r>
+              <w:rPr>
+                <w:rFonts w:cs="Times New Roman"/>
+                <w:szCs w:val="24"/>
+              </w:rPr>
+              <w:t>8</w:t>
             </w:r>
           </w:p>
         </w:tc>
@@ -16089,7 +15247,14 @@
                 <w:rFonts w:cs="Times New Roman"/>
                 <w:szCs w:val="24"/>
               </w:rPr>
-              <w:t>223.8</w:t>
+              <w:t>2</w:t>
+            </w:r>
+            <w:r>
+              <w:rPr>
+                <w:rFonts w:cs="Times New Roman"/>
+                <w:szCs w:val="24"/>
+              </w:rPr>
+              <w:t>18.5</w:t>
             </w:r>
           </w:p>
         </w:tc>
@@ -16126,7 +15291,7 @@
                 <w:rFonts w:cs="Times New Roman"/>
                 <w:szCs w:val="24"/>
               </w:rPr>
-              <w:t>11.3</w:t>
+              <w:t>10.2</w:t>
             </w:r>
           </w:p>
         </w:tc>
@@ -16588,7 +15753,7 @@
         <w:gridCol w:w="1336"/>
         <w:gridCol w:w="983"/>
         <w:gridCol w:w="923"/>
-        <w:gridCol w:w="996"/>
+        <w:gridCol w:w="977"/>
       </w:tblGrid>
       <w:tr>
         <w:tc>
@@ -16829,14 +15994,23 @@
               <w:rPr>
                 <w:rFonts w:cs="Times New Roman"/>
                 <w:szCs w:val="24"/>
-              </w:rPr>
-            </w:pPr>
-            <w:r>
-              <w:rPr>
-                <w:rFonts w:cs="Times New Roman"/>
-                <w:szCs w:val="24"/>
-              </w:rPr>
-              <w:t>Embryo (yolk sac)*</w:t>
+                <w:vertAlign w:val="superscript"/>
+              </w:rPr>
+            </w:pPr>
+            <w:r>
+              <w:rPr>
+                <w:rFonts w:cs="Times New Roman"/>
+                <w:szCs w:val="24"/>
+              </w:rPr>
+              <w:t>Embryo (yolk sac)</w:t>
+            </w:r>
+            <w:r>
+              <w:rPr>
+                <w:rFonts w:cs="Times New Roman"/>
+                <w:szCs w:val="24"/>
+                <w:vertAlign w:val="superscript"/>
+              </w:rPr>
+              <w:t>1</w:t>
             </w:r>
           </w:p>
         </w:tc>
@@ -16916,7 +16090,7 @@
                 <w:rFonts w:cs="Times New Roman"/>
                 <w:szCs w:val="24"/>
               </w:rPr>
-              <w:t>3.9e-3</w:t>
+              <w:t>7.8e-4</w:t>
             </w:r>
           </w:p>
         </w:tc>
@@ -16952,7 +16126,7 @@
                 <w:rFonts w:cs="Times New Roman"/>
                 <w:szCs w:val="24"/>
               </w:rPr>
-              <w:t>1.3-3</w:t>
+              <w:t>2.5e-4</w:t>
             </w:r>
           </w:p>
         </w:tc>
@@ -16988,7 +16162,7 @@
                 <w:rFonts w:cs="Times New Roman"/>
                 <w:szCs w:val="24"/>
               </w:rPr>
-              <w:t>5.9</w:t>
+              <w:t>3.1</w:t>
             </w:r>
           </w:p>
         </w:tc>
@@ -17026,7 +16200,7 @@
                 <w:bCs/>
                 <w:szCs w:val="24"/>
               </w:rPr>
-              <w:t>0.0026</w:t>
+              <w:t>0.0020</w:t>
             </w:r>
           </w:p>
         </w:tc>
@@ -17124,7 +16298,7 @@
                 <w:rFonts w:cs="Times New Roman"/>
                 <w:szCs w:val="24"/>
               </w:rPr>
-              <w:t>-0.38</w:t>
+              <w:t>-7.2e-2</w:t>
             </w:r>
           </w:p>
         </w:tc>
@@ -17160,7 +16334,7 @@
                 <w:rFonts w:cs="Times New Roman"/>
                 <w:szCs w:val="24"/>
               </w:rPr>
-              <w:t>0.14</w:t>
+              <w:t>2.7e-2</w:t>
             </w:r>
           </w:p>
         </w:tc>
@@ -17234,7 +16408,7 @@
                 <w:bCs/>
                 <w:szCs w:val="24"/>
               </w:rPr>
-              <w:t>0.0072</w:t>
+              <w:t>0.0082</w:t>
             </w:r>
           </w:p>
         </w:tc>
@@ -17347,7 +16521,7 @@
                 <w:rFonts w:cs="Times New Roman"/>
                 <w:szCs w:val="24"/>
               </w:rPr>
-              <w:t>-1.5e-4</w:t>
+              <w:t>-3.2e-5</w:t>
             </w:r>
           </w:p>
         </w:tc>
@@ -17383,7 +16557,7 @@
                 <w:rFonts w:cs="Times New Roman"/>
                 <w:szCs w:val="24"/>
               </w:rPr>
-              <w:t>5.7e-5</w:t>
+              <w:t>1.1e-5</w:t>
             </w:r>
           </w:p>
         </w:tc>
@@ -17419,7 +16593,7 @@
                 <w:rFonts w:cs="Times New Roman"/>
                 <w:szCs w:val="24"/>
               </w:rPr>
-              <w:t>-2.7</w:t>
+              <w:t>-2.9</w:t>
             </w:r>
           </w:p>
         </w:tc>
@@ -17457,7 +16631,7 @@
                 <w:bCs/>
                 <w:szCs w:val="24"/>
               </w:rPr>
-              <w:t>0.0078</w:t>
+              <w:t>0.0039</w:t>
             </w:r>
           </w:p>
         </w:tc>
@@ -17489,14 +16663,23 @@
               <w:rPr>
                 <w:rFonts w:cs="Times New Roman"/>
                 <w:szCs w:val="24"/>
-              </w:rPr>
-            </w:pPr>
-            <w:r>
-              <w:rPr>
-                <w:rFonts w:cs="Times New Roman"/>
-                <w:szCs w:val="24"/>
-              </w:rPr>
-              <w:t>Embryo (body)*</w:t>
+                <w:vertAlign w:val="superscript"/>
+              </w:rPr>
+            </w:pPr>
+            <w:r>
+              <w:rPr>
+                <w:rFonts w:cs="Times New Roman"/>
+                <w:szCs w:val="24"/>
+              </w:rPr>
+              <w:t>Embryo (body)</w:t>
+            </w:r>
+            <w:r>
+              <w:rPr>
+                <w:rFonts w:cs="Times New Roman"/>
+                <w:szCs w:val="24"/>
+                <w:vertAlign w:val="superscript"/>
+              </w:rPr>
+              <w:t>2</w:t>
             </w:r>
           </w:p>
         </w:tc>
@@ -17648,7 +16831,7 @@
                 <w:rFonts w:cs="Times New Roman"/>
                 <w:szCs w:val="24"/>
               </w:rPr>
-              <w:t>3.7</w:t>
+              <w:t>3.8</w:t>
             </w:r>
           </w:p>
         </w:tc>
@@ -17686,7 +16869,7 @@
                 <w:bCs/>
                 <w:szCs w:val="24"/>
               </w:rPr>
-              <w:t>0.00023</w:t>
+              <w:t>0.0002</w:t>
             </w:r>
           </w:p>
         </w:tc>
@@ -17784,7 +16967,7 @@
                 <w:rFonts w:cs="Times New Roman"/>
                 <w:szCs w:val="24"/>
               </w:rPr>
-              <w:t>-9.7e-2</w:t>
+              <w:t>-0.11</w:t>
             </w:r>
           </w:p>
         </w:tc>
@@ -17856,7 +17039,7 @@
                 <w:rFonts w:cs="Times New Roman"/>
                 <w:szCs w:val="24"/>
               </w:rPr>
-              <w:t>-0.73</w:t>
+              <w:t>-0.82</w:t>
             </w:r>
           </w:p>
         </w:tc>
@@ -17892,7 +17075,7 @@
                 <w:rFonts w:cs="Times New Roman"/>
                 <w:szCs w:val="24"/>
               </w:rPr>
-              <w:t>0.47</w:t>
+              <w:t>0.415</w:t>
             </w:r>
           </w:p>
         </w:tc>
@@ -18005,7 +17188,21 @@
                 <w:rFonts w:cs="Times New Roman"/>
                 <w:szCs w:val="24"/>
               </w:rPr>
-              <w:t>-2.0e-4</w:t>
+              <w:t>-</w:t>
+            </w:r>
+            <w:r>
+              <w:rPr>
+                <w:rFonts w:cs="Times New Roman"/>
+                <w:szCs w:val="24"/>
+              </w:rPr>
+              <w:t>1.9</w:t>
+            </w:r>
+            <w:r>
+              <w:rPr>
+                <w:rFonts w:cs="Times New Roman"/>
+                <w:szCs w:val="24"/>
+              </w:rPr>
+              <w:t>e-4</w:t>
             </w:r>
           </w:p>
         </w:tc>
@@ -18041,7 +17238,21 @@
                 <w:rFonts w:cs="Times New Roman"/>
                 <w:szCs w:val="24"/>
               </w:rPr>
-              <w:t>5.4e-5</w:t>
+              <w:t>5.</w:t>
+            </w:r>
+            <w:r>
+              <w:rPr>
+                <w:rFonts w:cs="Times New Roman"/>
+                <w:szCs w:val="24"/>
+              </w:rPr>
+              <w:t>3</w:t>
+            </w:r>
+            <w:r>
+              <w:rPr>
+                <w:rFonts w:cs="Times New Roman"/>
+                <w:szCs w:val="24"/>
+              </w:rPr>
+              <w:t>e-5</w:t>
             </w:r>
           </w:p>
         </w:tc>
@@ -18077,7 +17288,7 @@
                 <w:rFonts w:cs="Times New Roman"/>
                 <w:szCs w:val="24"/>
               </w:rPr>
-              <w:t>-3.6</w:t>
+              <w:t>-3.7</w:t>
             </w:r>
           </w:p>
         </w:tc>
@@ -18115,7 +17326,7 @@
                 <w:bCs/>
                 <w:szCs w:val="24"/>
               </w:rPr>
-              <w:t>0.00034</w:t>
+              <w:t>0.0003</w:t>
             </w:r>
           </w:p>
         </w:tc>
@@ -18234,7 +17445,21 @@
                 <w:rFonts w:cs="Times New Roman"/>
                 <w:szCs w:val="24"/>
               </w:rPr>
-              <w:t>-5.7e-2</w:t>
+              <w:t>-5.</w:t>
+            </w:r>
+            <w:r>
+              <w:rPr>
+                <w:rFonts w:cs="Times New Roman"/>
+                <w:szCs w:val="24"/>
+              </w:rPr>
+              <w:t>9</w:t>
+            </w:r>
+            <w:r>
+              <w:rPr>
+                <w:rFonts w:cs="Times New Roman"/>
+                <w:szCs w:val="24"/>
+              </w:rPr>
+              <w:t>e-2</w:t>
             </w:r>
           </w:p>
         </w:tc>
@@ -18306,7 +17531,7 @@
                 <w:rFonts w:cs="Times New Roman"/>
                 <w:szCs w:val="24"/>
               </w:rPr>
-              <w:t>-2.8</w:t>
+              <w:t>-3.0</w:t>
             </w:r>
           </w:p>
         </w:tc>
@@ -18344,7 +17569,7 @@
                 <w:bCs/>
                 <w:szCs w:val="24"/>
               </w:rPr>
-              <w:t>0.0048</w:t>
+              <w:t>0.0031</w:t>
             </w:r>
           </w:p>
         </w:tc>
@@ -18442,7 +17667,7 @@
                 <w:rFonts w:cs="Times New Roman"/>
                 <w:szCs w:val="24"/>
               </w:rPr>
-              <w:t>-0.42</w:t>
+              <w:t>-0.88</w:t>
             </w:r>
           </w:p>
         </w:tc>
@@ -18478,7 +17703,7 @@
                 <w:rFonts w:cs="Times New Roman"/>
                 <w:szCs w:val="24"/>
               </w:rPr>
-              <w:t>2.4</w:t>
+              <w:t>2.3</w:t>
             </w:r>
           </w:p>
         </w:tc>
@@ -18514,7 +17739,7 @@
                 <w:rFonts w:cs="Times New Roman"/>
                 <w:szCs w:val="24"/>
               </w:rPr>
-              <w:t>-0.18</w:t>
+              <w:t>-0.38</w:t>
             </w:r>
           </w:p>
         </w:tc>
@@ -18550,7 +17775,7 @@
                 <w:rFonts w:cs="Times New Roman"/>
                 <w:szCs w:val="24"/>
               </w:rPr>
-              <w:t>0.86</w:t>
+              <w:t>0.706</w:t>
             </w:r>
           </w:p>
         </w:tc>
@@ -18663,7 +17888,7 @@
                 <w:rFonts w:cs="Times New Roman"/>
                 <w:szCs w:val="24"/>
               </w:rPr>
-              <w:t>2.8e-3</w:t>
+              <w:t>3.0e-3</w:t>
             </w:r>
           </w:p>
         </w:tc>
@@ -18735,7 +17960,7 @@
                 <w:rFonts w:cs="Times New Roman"/>
                 <w:szCs w:val="24"/>
               </w:rPr>
-              <w:t>3.1</w:t>
+              <w:t>3.3</w:t>
             </w:r>
           </w:p>
         </w:tc>
@@ -18773,7 +17998,7 @@
                 <w:bCs/>
                 <w:szCs w:val="24"/>
               </w:rPr>
-              <w:t>0.0019</w:t>
+              <w:t>0.0010</w:t>
             </w:r>
           </w:p>
         </w:tc>
@@ -18893,7 +18118,7 @@
                 <w:rFonts w:cs="Times New Roman"/>
                 <w:szCs w:val="24"/>
               </w:rPr>
-              <w:t>2.9e-2</w:t>
+              <w:t>2.5e-2</w:t>
             </w:r>
           </w:p>
         </w:tc>
@@ -18929,7 +18154,7 @@
                 <w:rFonts w:cs="Times New Roman"/>
                 <w:szCs w:val="24"/>
               </w:rPr>
-              <w:t>1.5e-2</w:t>
+              <w:t>1.4e-2</w:t>
             </w:r>
           </w:p>
         </w:tc>
@@ -18965,7 +18190,7 @@
                 <w:rFonts w:cs="Times New Roman"/>
                 <w:szCs w:val="24"/>
               </w:rPr>
-              <w:t>2.0</w:t>
+              <w:t>1.7</w:t>
             </w:r>
           </w:p>
         </w:tc>
@@ -18999,11 +18224,9 @@
             <w:r>
               <w:rPr>
                 <w:rFonts w:cs="Times New Roman"/>
-                <w:b/>
-                <w:bCs/>
-                <w:szCs w:val="24"/>
-              </w:rPr>
-              <w:t>0.049</w:t>
+                <w:szCs w:val="24"/>
+              </w:rPr>
+              <w:t>0.0818</w:t>
             </w:r>
           </w:p>
         </w:tc>
@@ -19101,7 +18324,7 @@
                 <w:rFonts w:cs="Times New Roman"/>
                 <w:szCs w:val="24"/>
               </w:rPr>
-              <w:t>-1.8</w:t>
+              <w:t>-2.6</w:t>
             </w:r>
           </w:p>
         </w:tc>
@@ -19173,7 +18396,7 @@
                 <w:rFonts w:cs="Times New Roman"/>
                 <w:szCs w:val="24"/>
               </w:rPr>
-              <w:t>-0.95</w:t>
+              <w:t>-1.4</w:t>
             </w:r>
           </w:p>
         </w:tc>
@@ -19209,7 +18432,7 @@
                 <w:rFonts w:cs="Times New Roman"/>
                 <w:szCs w:val="24"/>
               </w:rPr>
-              <w:t>0.34</w:t>
+              <w:t>0.169</w:t>
             </w:r>
           </w:p>
         </w:tc>
@@ -19322,7 +18545,7 @@
                 <w:rFonts w:cs="Times New Roman"/>
                 <w:szCs w:val="24"/>
               </w:rPr>
-              <w:t>-1.2e-3</w:t>
+              <w:t>-1.0e-3</w:t>
             </w:r>
           </w:p>
         </w:tc>
@@ -19394,7 +18617,7 @@
                 <w:rFonts w:cs="Times New Roman"/>
                 <w:szCs w:val="24"/>
               </w:rPr>
-              <w:t>-1.7</w:t>
+              <w:t>-1.5</w:t>
             </w:r>
           </w:p>
         </w:tc>
@@ -19430,7 +18653,7 @@
                 <w:rFonts w:cs="Times New Roman"/>
                 <w:szCs w:val="24"/>
               </w:rPr>
-              <w:t>0.084</w:t>
+              <w:t>0.145</w:t>
             </w:r>
           </w:p>
         </w:tc>
@@ -19439,58 +18662,49 @@
     <w:p>
       <w:pPr>
         <w:pStyle w:val="TS"/>
-        <w:spacing w:line="480" w:lineRule="auto"/>
-        <w:rPr>
-          <w:rFonts w:cs="Times New Roman"/>
-          <w:szCs w:val="24"/>
-        </w:rPr>
-      </w:pPr>
-      <w:r>
-        <w:rPr>
-          <w:rFonts w:cs="Times New Roman"/>
-          <w:szCs w:val="24"/>
-        </w:rPr>
-        <w:t>*Square-</w:t>
-      </w:r>
-      <w:proofErr w:type="spellStart"/>
-      <w:r>
-        <w:rPr>
-          <w:rFonts w:cs="Times New Roman"/>
-          <w:szCs w:val="24"/>
-        </w:rPr>
-        <w:t>root</w:t>
-      </w:r>
-      <w:proofErr w:type="spellEnd"/>
-      <w:r>
-        <w:rPr>
-          <w:rFonts w:cs="Times New Roman"/>
-          <w:szCs w:val="24"/>
-        </w:rPr>
-        <w:t xml:space="preserve"> transformed </w:t>
+        <w:rPr>
+          <w:rFonts w:cs="Times New Roman"/>
+          <w:szCs w:val="24"/>
+        </w:rPr>
+      </w:pPr>
+      <w:r>
+        <w:rPr>
+          <w:rFonts w:cs="Times New Roman"/>
+          <w:szCs w:val="24"/>
+          <w:vertAlign w:val="superscript"/>
+        </w:rPr>
+        <w:t>1</w:t>
+      </w:r>
+      <w:r>
+        <w:rPr>
+          <w:rFonts w:cs="Times New Roman"/>
+          <w:szCs w:val="24"/>
+        </w:rPr>
+        <w:t>Square-root transformed </w:t>
       </w:r>
     </w:p>
     <w:p>
       <w:pPr>
         <w:pStyle w:val="TS"/>
-        <w:spacing w:line="480" w:lineRule="auto"/>
-        <w:rPr>
-          <w:rFonts w:cs="Times New Roman"/>
-          <w:szCs w:val="24"/>
-        </w:rPr>
-      </w:pPr>
-      <w:r>
-        <w:rPr>
-          <w:rFonts w:cs="Times New Roman"/>
-          <w:szCs w:val="24"/>
-        </w:rPr>
-        <w:br/>
-      </w:r>
-      <w:r>
-        <w:rPr>
-          <w:rFonts w:cs="Times New Roman"/>
-          <w:szCs w:val="24"/>
-        </w:rPr>
-        <w:br/>
+        <w:rPr>
+          <w:rFonts w:cs="Times New Roman"/>
+          <w:szCs w:val="24"/>
+        </w:rPr>
+      </w:pPr>
+      <w:r>
+        <w:rPr>
+          <w:rFonts w:cs="Times New Roman"/>
+          <w:szCs w:val="24"/>
+          <w:vertAlign w:val="superscript"/>
+        </w:rPr>
+        <w:t>2</w:t>
+      </w:r>
+      <w:r>
+        <w:rPr>
+          <w:rFonts w:cs="Times New Roman"/>
+          <w:szCs w:val="24"/>
+        </w:rPr>
+        <w:t>Natural log-transformed</w:t>
       </w:r>
     </w:p>
     <w:p>
@@ -19505,6 +18719,30 @@
       <w:r>
         <w:rPr>
           <w:rFonts w:cs="Times New Roman"/>
+          <w:szCs w:val="24"/>
+        </w:rPr>
+        <w:br/>
+      </w:r>
+      <w:r>
+        <w:rPr>
+          <w:rFonts w:cs="Times New Roman"/>
+          <w:szCs w:val="24"/>
+        </w:rPr>
+        <w:br/>
+      </w:r>
+    </w:p>
+    <w:p>
+      <w:pPr>
+        <w:pStyle w:val="TS"/>
+        <w:spacing w:line="480" w:lineRule="auto"/>
+        <w:rPr>
+          <w:rFonts w:cs="Times New Roman"/>
+          <w:szCs w:val="24"/>
+        </w:rPr>
+      </w:pPr>
+      <w:r>
+        <w:rPr>
+          <w:rFonts w:cs="Times New Roman"/>
           <w:b/>
           <w:bCs/>
           <w:szCs w:val="24"/>
@@ -19588,39 +18826,7 @@
           <w:rFonts w:cs="Times New Roman"/>
           <w:szCs w:val="24"/>
         </w:rPr>
-        <w:t xml:space="preserve"> increased temperature-sensitivity of ionocyte density, particularly on the yolk sac epithelium. Embryonic ionocytes have been noted to occur on the yolk sac in proximity to vitelline blood vessels (</w:t>
-      </w:r>
-      <w:proofErr w:type="spellStart"/>
-      <w:r>
-        <w:rPr>
-          <w:rFonts w:cs="Times New Roman"/>
-          <w:szCs w:val="24"/>
-        </w:rPr>
-        <w:t>Guggino</w:t>
-      </w:r>
-      <w:proofErr w:type="spellEnd"/>
-      <w:r>
-        <w:rPr>
-          <w:rFonts w:cs="Times New Roman"/>
-          <w:szCs w:val="24"/>
-        </w:rPr>
-        <w:t xml:space="preserve">, 1980; </w:t>
-      </w:r>
-      <w:proofErr w:type="spellStart"/>
-      <w:r>
-        <w:rPr>
-          <w:rFonts w:cs="Times New Roman"/>
-          <w:szCs w:val="24"/>
-        </w:rPr>
-        <w:t>Alderdice</w:t>
-      </w:r>
-      <w:proofErr w:type="spellEnd"/>
-      <w:r>
-        <w:rPr>
-          <w:rFonts w:cs="Times New Roman"/>
-          <w:szCs w:val="24"/>
-        </w:rPr>
-        <w:t>, 1988), likely to facilitate ion transport for blood pH regulation. Low temperature slows growth, with offspring in our 17°C taking the longest to hatch, so the additional incubation time and delay in gill development may have led to increased ionocyte formation in response to high CO</w:t>
+        <w:t xml:space="preserve"> increased temperature-sensitivity of ionocyte density, particularly on the yolk sac epithelium. Embryonic ionocytes have been noted to occur on the yolk sac in proximity to vitelline blood vessels (Guggino, 1980; Alderdice, 1988), likely to facilitate ion transport for blood pH regulation. Low temperature slows growth, with offspring in our 17°C taking the longest to hatch, so the additional incubation time and delay in gill development may have led to increased ionocyte formation in response to high CO</w:t>
       </w:r>
       <w:r>
         <w:rPr>
@@ -19724,23 +18930,7 @@
           <w:rFonts w:cs="Times New Roman"/>
           <w:szCs w:val="24"/>
         </w:rPr>
-        <w:t xml:space="preserve"> (Kwan and </w:t>
-      </w:r>
-      <w:proofErr w:type="spellStart"/>
-      <w:r>
-        <w:rPr>
-          <w:rFonts w:cs="Times New Roman"/>
-          <w:szCs w:val="24"/>
-        </w:rPr>
-        <w:t>Tresguerres</w:t>
-      </w:r>
-      <w:proofErr w:type="spellEnd"/>
-      <w:r>
-        <w:rPr>
-          <w:rFonts w:cs="Times New Roman"/>
-          <w:szCs w:val="24"/>
-        </w:rPr>
-        <w:t>, 2022) in fish early life stages under acidified conditions, counter to the idea that incomplete development of organs would prevent substantial ion transport in response to high CO</w:t>
+        <w:t xml:space="preserve"> (Kwan and Tresguerres, 2022) in fish early life stages under acidified conditions, counter to the idea that incomplete development of organs would prevent substantial ion transport in response to high CO</w:t>
       </w:r>
       <w:r>
         <w:rPr>
@@ -19806,39 +18996,7 @@
           <w:rFonts w:cs="Times New Roman"/>
           <w:szCs w:val="24"/>
         </w:rPr>
-        <w:t xml:space="preserve"> buffers (</w:t>
-      </w:r>
-      <w:proofErr w:type="spellStart"/>
-      <w:r>
-        <w:rPr>
-          <w:rFonts w:cs="Times New Roman"/>
-          <w:szCs w:val="24"/>
-        </w:rPr>
-        <w:t>Alderdice</w:t>
-      </w:r>
-      <w:proofErr w:type="spellEnd"/>
-      <w:r>
-        <w:rPr>
-          <w:rFonts w:cs="Times New Roman"/>
-          <w:szCs w:val="24"/>
-        </w:rPr>
-        <w:t xml:space="preserve">, 1988; </w:t>
-      </w:r>
-      <w:proofErr w:type="spellStart"/>
-      <w:r>
-        <w:rPr>
-          <w:rFonts w:cs="Times New Roman"/>
-          <w:szCs w:val="24"/>
-        </w:rPr>
-        <w:t>Melzner</w:t>
-      </w:r>
-      <w:proofErr w:type="spellEnd"/>
-      <w:r>
-        <w:rPr>
-          <w:rFonts w:cs="Times New Roman"/>
-          <w:szCs w:val="24"/>
-        </w:rPr>
-        <w:t xml:space="preserve"> et al., 2009), differentiation of cells like ionocytes and plasticity in </w:t>
+        <w:t xml:space="preserve"> buffers (Alderdice, 1988; Melzner et al., 2009), differentiation of cells like ionocytes and plasticity in </w:t>
       </w:r>
       <w:r>
         <w:rPr>
@@ -20019,60 +19177,19 @@
         </w:rPr>
         <w:t>(</w:t>
       </w:r>
-      <w:proofErr w:type="spellStart"/>
-      <w:r>
-        <w:rPr>
-          <w:rFonts w:cs="Times New Roman"/>
-          <w:szCs w:val="24"/>
-        </w:rPr>
-        <w:t>Schwerdtfeger</w:t>
-      </w:r>
-      <w:proofErr w:type="spellEnd"/>
-      <w:r>
-        <w:rPr>
-          <w:rFonts w:cs="Times New Roman"/>
-          <w:szCs w:val="24"/>
-        </w:rPr>
-        <w:t xml:space="preserve"> and Bereiter-Hahn, 1978; </w:t>
-      </w:r>
-      <w:proofErr w:type="spellStart"/>
-      <w:r>
-        <w:rPr>
-          <w:rFonts w:cs="Times New Roman"/>
-          <w:szCs w:val="24"/>
-        </w:rPr>
-        <w:t>Zydlewski</w:t>
-      </w:r>
-      <w:proofErr w:type="spellEnd"/>
-      <w:r>
-        <w:rPr>
-          <w:rFonts w:cs="Times New Roman"/>
-          <w:szCs w:val="24"/>
-        </w:rPr>
-        <w:t xml:space="preserve"> et al., 2003</w:t>
-      </w:r>
-      <w:r>
-        <w:rPr>
-          <w:rFonts w:cs="Times New Roman"/>
-          <w:szCs w:val="24"/>
-        </w:rPr>
-        <w:t xml:space="preserve">; </w:t>
-      </w:r>
-      <w:proofErr w:type="spellStart"/>
-      <w:r>
-        <w:rPr>
-          <w:rFonts w:cs="Times New Roman"/>
-          <w:szCs w:val="24"/>
-        </w:rPr>
-        <w:t>Hiroi</w:t>
-      </w:r>
-      <w:proofErr w:type="spellEnd"/>
-      <w:r>
-        <w:rPr>
-          <w:rFonts w:cs="Times New Roman"/>
-          <w:szCs w:val="24"/>
-        </w:rPr>
-        <w:t xml:space="preserve"> and McCormick, 2012</w:t>
+      <w:r>
+        <w:rPr>
+          <w:rFonts w:cs="Times New Roman"/>
+          <w:szCs w:val="24"/>
+        </w:rPr>
+        <w:t>Schwerdtfeger and Bereiter-Hahn, 1978; Zydlewski et al., 2003</w:t>
+      </w:r>
+      <w:r>
+        <w:rPr>
+          <w:rFonts w:cs="Times New Roman"/>
+          <w:szCs w:val="24"/>
+        </w:rPr>
+        <w:t>; Hiroi and McCormick, 2012</w:t>
       </w:r>
       <w:r>
         <w:rPr>
@@ -20088,21 +19205,12 @@
         </w:rPr>
         <w:t xml:space="preserve"> in amphibious species (</w:t>
       </w:r>
-      <w:proofErr w:type="spellStart"/>
-      <w:r>
-        <w:rPr>
-          <w:rFonts w:cs="Times New Roman"/>
-          <w:szCs w:val="24"/>
-        </w:rPr>
-        <w:t>Tunnah</w:t>
-      </w:r>
-      <w:proofErr w:type="spellEnd"/>
-      <w:r>
-        <w:rPr>
-          <w:rFonts w:cs="Times New Roman"/>
-          <w:szCs w:val="24"/>
-        </w:rPr>
-        <w:t xml:space="preserve"> et al., 2022</w:t>
+      <w:r>
+        <w:rPr>
+          <w:rFonts w:cs="Times New Roman"/>
+          <w:szCs w:val="24"/>
+        </w:rPr>
+        <w:t>Tunnah et al., 2022</w:t>
       </w:r>
       <w:r>
         <w:rPr>
@@ -20325,21 +19433,7 @@
           <w:rFonts w:cs="Times New Roman"/>
           <w:szCs w:val="24"/>
         </w:rPr>
-        <w:t xml:space="preserve">The rapid </w:t>
-      </w:r>
-      <w:r>
-        <w:rPr>
-          <w:rFonts w:cs="Times New Roman"/>
-          <w:szCs w:val="24"/>
-        </w:rPr>
-        <w:t>increase we observed in ionocyte density after hatching at 28°C</w:t>
-      </w:r>
-      <w:r>
-        <w:rPr>
-          <w:rFonts w:cs="Times New Roman"/>
-          <w:szCs w:val="24"/>
-        </w:rPr>
-        <w:t xml:space="preserve"> may serve as evidence of delayed ionocyte formation, either due to temperature-related energetic limitations or </w:t>
+        <w:t xml:space="preserve">The rapid increase we observed in ionocyte density after hatching at 28°C may serve as evidence of delayed ionocyte formation, either due to temperature-related energetic limitations or </w:t>
       </w:r>
       <w:r>
         <w:rPr>
@@ -20362,19 +19456,8 @@
           <w:iCs/>
           <w:szCs w:val="24"/>
         </w:rPr>
-        <w:t xml:space="preserve">G. </w:t>
-      </w:r>
-      <w:proofErr w:type="spellStart"/>
-      <w:r>
-        <w:rPr>
-          <w:rFonts w:cs="Times New Roman"/>
-          <w:i/>
-          <w:iCs/>
-          <w:szCs w:val="24"/>
-        </w:rPr>
-        <w:t>morhua</w:t>
-      </w:r>
-      <w:proofErr w:type="spellEnd"/>
+        <w:t>G. morhua</w:t>
+      </w:r>
       <w:r>
         <w:rPr>
           <w:rFonts w:cs="Times New Roman"/>
@@ -20394,23 +19477,7 @@
           <w:rFonts w:cs="Times New Roman"/>
           <w:szCs w:val="24"/>
         </w:rPr>
-        <w:t xml:space="preserve">, suggesting that fish reared at high temperature have fewer ionocytes that are more active to keep up with </w:t>
-      </w:r>
-      <w:proofErr w:type="spellStart"/>
-      <w:r>
-        <w:rPr>
-          <w:rFonts w:cs="Times New Roman"/>
-          <w:szCs w:val="24"/>
-        </w:rPr>
-        <w:t>ionoregulatory</w:t>
-      </w:r>
-      <w:proofErr w:type="spellEnd"/>
-      <w:r>
-        <w:rPr>
-          <w:rFonts w:cs="Times New Roman"/>
-          <w:szCs w:val="24"/>
-        </w:rPr>
-        <w:t xml:space="preserve"> needs. </w:t>
+        <w:t xml:space="preserve">, suggesting that fish reared at high temperature have fewer ionocytes that are more active to keep up with ionoregulatory needs. </w:t>
       </w:r>
       <w:r>
         <w:rPr>
@@ -20459,37 +19526,19 @@
         </w:rPr>
         <w:t>When larvae reached 10-mm standard length, skin surface ionocyte densities had decreased to just over half of the densities quantified in newly hatched larvae. These mature larvae consistently had three gill arches on each side of the body, with several gill filaments and secondary lamellae usually visible and ionocytes present. These trends are consistent with the transition from reliance on cutaneous to branchial ionocytes as fish progress through the larval stage (</w:t>
       </w:r>
-      <w:proofErr w:type="spellStart"/>
-      <w:r>
-        <w:rPr>
-          <w:rFonts w:cs="Times New Roman"/>
-          <w:szCs w:val="24"/>
-        </w:rPr>
-        <w:t>Alderdice</w:t>
-      </w:r>
-      <w:proofErr w:type="spellEnd"/>
-      <w:r>
-        <w:rPr>
-          <w:rFonts w:cs="Times New Roman"/>
-          <w:szCs w:val="24"/>
-        </w:rPr>
-        <w:t xml:space="preserve">, 1988; </w:t>
-      </w:r>
-      <w:proofErr w:type="spellStart"/>
-      <w:r>
-        <w:rPr>
-          <w:rFonts w:cs="Times New Roman"/>
-          <w:szCs w:val="24"/>
-        </w:rPr>
-        <w:t>Hiroi</w:t>
-      </w:r>
-      <w:proofErr w:type="spellEnd"/>
-      <w:r>
-        <w:rPr>
-          <w:rFonts w:cs="Times New Roman"/>
-          <w:szCs w:val="24"/>
-        </w:rPr>
-        <w:t xml:space="preserve"> et al., 1998). </w:t>
+      <w:r>
+        <w:rPr>
+          <w:rFonts w:cs="Times New Roman"/>
+          <w:szCs w:val="24"/>
+        </w:rPr>
+        <w:t xml:space="preserve">Alderdice, 1988; </w:t>
+      </w:r>
+      <w:r>
+        <w:rPr>
+          <w:rFonts w:cs="Times New Roman"/>
+          <w:szCs w:val="24"/>
+        </w:rPr>
+        <w:t xml:space="preserve">Hiroi et al., 1998). </w:t>
       </w:r>
       <w:r>
         <w:rPr>
@@ -20526,23 +19575,7 @@
           <w:rFonts w:cs="Times New Roman"/>
           <w:szCs w:val="24"/>
         </w:rPr>
-        <w:t xml:space="preserve">The oldest individuals sampled at this stage were 23 </w:t>
-      </w:r>
-      <w:proofErr w:type="spellStart"/>
-      <w:r>
-        <w:rPr>
-          <w:rFonts w:cs="Times New Roman"/>
-          <w:szCs w:val="24"/>
-        </w:rPr>
-        <w:t>dph</w:t>
-      </w:r>
-      <w:proofErr w:type="spellEnd"/>
-      <w:r>
-        <w:rPr>
-          <w:rFonts w:cs="Times New Roman"/>
-          <w:szCs w:val="24"/>
-        </w:rPr>
-        <w:t xml:space="preserve">, so the latest most silversides would be reaching this stage is around the end of July. In Long Island Sound, this is approaching the hottest time of year with greatest incidences of eutrophication, stratification, hypoxia, and coastal acidification. It bodes well for larvae that the gills are already developing, mobility is increasing, and reliance on skin surface ionocytes appears to be declining by this stage. </w:t>
+        <w:t xml:space="preserve">The oldest individuals sampled at this stage were 23 dph, so the latest most silversides would be reaching this stage is around the end of July. In Long Island Sound, this is approaching the hottest time of year with greatest incidences of eutrophication, stratification, hypoxia, and coastal acidification. It bodes well for larvae that the gills are already developing, mobility is increasing, and reliance on skin surface ionocytes appears to be declining by this stage. </w:t>
       </w:r>
       <w:r>
         <w:rPr>
@@ -21052,23 +20085,7 @@
           <w:szCs w:val="24"/>
         </w:rPr>
         <w:lastRenderedPageBreak/>
-        <w:t xml:space="preserve">(DSHB) at University of Iowa and the hybridoma contributor D. M. </w:t>
-      </w:r>
-      <w:proofErr w:type="spellStart"/>
-      <w:r>
-        <w:rPr>
-          <w:rFonts w:cs="Times New Roman"/>
-          <w:szCs w:val="24"/>
-        </w:rPr>
-        <w:t>Fambrough</w:t>
-      </w:r>
-      <w:proofErr w:type="spellEnd"/>
-      <w:r>
-        <w:rPr>
-          <w:rFonts w:cs="Times New Roman"/>
-          <w:szCs w:val="24"/>
-        </w:rPr>
-        <w:t xml:space="preserve"> for the a5 antibody used in ionocyte staining, as well as Stephen McCormick of United States Geological Survey and Karla Daniels of DSHB for their helpful advice during the development of the ionocyte staining and analysis protocols. </w:t>
+        <w:t>(DSHB) at University of Iowa and the hybridoma contributor D. M. Fambrough for the a5 antibody used in ionocyte staining, as well as Stephen McCormick of United States Geological Survey and Karla Daniels of DSHB for their helpful advice during the development of the ionocyte staining and analysis protocols. </w:t>
       </w:r>
     </w:p>
     <w:p>
@@ -21130,23 +20147,7 @@
           <w:rFonts w:cs="Times New Roman"/>
           <w:szCs w:val="24"/>
         </w:rPr>
-        <w:t xml:space="preserve">Baumann, H., Talmage, S. C., and </w:t>
-      </w:r>
-      <w:proofErr w:type="spellStart"/>
-      <w:r>
-        <w:rPr>
-          <w:rFonts w:cs="Times New Roman"/>
-          <w:szCs w:val="24"/>
-        </w:rPr>
-        <w:t>Gobler</w:t>
-      </w:r>
-      <w:proofErr w:type="spellEnd"/>
-      <w:r>
-        <w:rPr>
-          <w:rFonts w:cs="Times New Roman"/>
-          <w:szCs w:val="24"/>
-        </w:rPr>
-        <w:t xml:space="preserve">, C. J. 2012. Reduced early life growth and survival in a fish in direct response to increase carbon dioxide. </w:t>
+        <w:t xml:space="preserve">Alderdice, D. F. 1988. Osmotic and ionic regulation in teleost eggs and larvae. </w:t>
       </w:r>
       <w:r>
         <w:rPr>
@@ -21155,9 +20156,42 @@
           <w:iCs/>
           <w:szCs w:val="24"/>
         </w:rPr>
-        <w:t xml:space="preserve">Nat. </w:t>
-      </w:r>
-      <w:proofErr w:type="spellStart"/>
+        <w:t>In: Fish Physiology, Vol. 11A: The Physiology of Developing Fish, Part A: Eggs and Larvae.</w:t>
+      </w:r>
+      <w:r>
+        <w:rPr>
+          <w:rFonts w:cs="Times New Roman"/>
+          <w:szCs w:val="24"/>
+        </w:rPr>
+        <w:t xml:space="preserve"> (ed. W. S. Hoar and D. J. Randall), pp. 163-251. San Diego: Academic Press. </w:t>
+      </w:r>
+    </w:p>
+    <w:p>
+      <w:pPr>
+        <w:pStyle w:val="TS"/>
+        <w:ind w:left="720" w:hanging="720"/>
+        <w:rPr>
+          <w:rFonts w:cs="Times New Roman"/>
+          <w:szCs w:val="24"/>
+        </w:rPr>
+      </w:pPr>
+    </w:p>
+    <w:p>
+      <w:pPr>
+        <w:pStyle w:val="TS"/>
+        <w:ind w:left="720" w:hanging="720"/>
+        <w:rPr>
+          <w:rFonts w:cs="Times New Roman"/>
+          <w:szCs w:val="24"/>
+        </w:rPr>
+      </w:pPr>
+      <w:r>
+        <w:rPr>
+          <w:rFonts w:cs="Times New Roman"/>
+          <w:szCs w:val="24"/>
+        </w:rPr>
+        <w:t xml:space="preserve">Baumann, H., Talmage, S. C., and Gobler, C. J. 2012. Reduced early life growth and survival in a fish in direct response to increase carbon dioxide. </w:t>
+      </w:r>
       <w:r>
         <w:rPr>
           <w:rFonts w:cs="Times New Roman"/>
@@ -21165,9 +20199,57 @@
           <w:iCs/>
           <w:szCs w:val="24"/>
         </w:rPr>
-        <w:t>Clim</w:t>
-      </w:r>
-      <w:proofErr w:type="spellEnd"/>
+        <w:t>Nat. Clim. Change</w:t>
+      </w:r>
+      <w:r>
+        <w:rPr>
+          <w:rFonts w:cs="Times New Roman"/>
+          <w:szCs w:val="24"/>
+        </w:rPr>
+        <w:t>, 2: 38-41. doi: 10.1038/nclimate1291</w:t>
+      </w:r>
+    </w:p>
+    <w:p>
+      <w:pPr>
+        <w:pStyle w:val="TS"/>
+        <w:ind w:left="720" w:hanging="720"/>
+        <w:rPr>
+          <w:rFonts w:cs="Times New Roman"/>
+          <w:szCs w:val="24"/>
+        </w:rPr>
+      </w:pPr>
+    </w:p>
+    <w:p>
+      <w:pPr>
+        <w:pStyle w:val="TS"/>
+        <w:ind w:left="720" w:hanging="720"/>
+        <w:rPr>
+          <w:rFonts w:cs="Times New Roman"/>
+          <w:szCs w:val="24"/>
+        </w:rPr>
+      </w:pPr>
+      <w:r>
+        <w:rPr>
+          <w:rFonts w:cs="Times New Roman"/>
+          <w:szCs w:val="24"/>
+        </w:rPr>
+        <w:t>Baumann, H., Cross, E. L., and Murray, C. S. 2018. Robust quantification of fish early life CO</w:t>
+      </w:r>
+      <w:r>
+        <w:rPr>
+          <w:rFonts w:cs="Times New Roman"/>
+          <w:szCs w:val="24"/>
+          <w:vertAlign w:val="subscript"/>
+        </w:rPr>
+        <w:t>2</w:t>
+      </w:r>
+      <w:r>
+        <w:rPr>
+          <w:rFonts w:cs="Times New Roman"/>
+          <w:szCs w:val="24"/>
+        </w:rPr>
+        <w:t xml:space="preserve"> sensitivities via serial experimentation. </w:t>
+      </w:r>
       <w:r>
         <w:rPr>
           <w:rFonts w:cs="Times New Roman"/>
@@ -21175,30 +20257,14 @@
           <w:iCs/>
           <w:szCs w:val="24"/>
         </w:rPr>
-        <w:t>. Change</w:t>
-      </w:r>
-      <w:r>
-        <w:rPr>
-          <w:rFonts w:cs="Times New Roman"/>
-          <w:szCs w:val="24"/>
-        </w:rPr>
-        <w:t xml:space="preserve">, 2: 38-41. </w:t>
-      </w:r>
-      <w:proofErr w:type="spellStart"/>
-      <w:r>
-        <w:rPr>
-          <w:rFonts w:cs="Times New Roman"/>
-          <w:szCs w:val="24"/>
-        </w:rPr>
-        <w:t>doi</w:t>
-      </w:r>
-      <w:proofErr w:type="spellEnd"/>
-      <w:r>
-        <w:rPr>
-          <w:rFonts w:cs="Times New Roman"/>
-          <w:szCs w:val="24"/>
-        </w:rPr>
-        <w:t>: 10.1038/nclimate1291</w:t>
+        <w:t>Biol. Lett.</w:t>
+      </w:r>
+      <w:r>
+        <w:rPr>
+          <w:rFonts w:cs="Times New Roman"/>
+          <w:szCs w:val="24"/>
+        </w:rPr>
+        <w:t xml:space="preserve"> 14: 20180408. doi:10.1098/rsbl.2018.0408</w:t>
       </w:r>
     </w:p>
     <w:p>
@@ -21225,22 +20291,7 @@
           <w:rFonts w:cs="Times New Roman"/>
           <w:szCs w:val="24"/>
         </w:rPr>
-        <w:t>Baumann, H., Cross, E. L., and Murray, C. S. 2018. Robust quantification of fish early life CO</w:t>
-      </w:r>
-      <w:r>
-        <w:rPr>
-          <w:rFonts w:cs="Times New Roman"/>
-          <w:szCs w:val="24"/>
-          <w:vertAlign w:val="subscript"/>
-        </w:rPr>
-        <w:t>2</w:t>
-      </w:r>
-      <w:r>
-        <w:rPr>
-          <w:rFonts w:cs="Times New Roman"/>
-          <w:szCs w:val="24"/>
-        </w:rPr>
-        <w:t xml:space="preserve"> sensitivities via serial experimentation. </w:t>
+        <w:t xml:space="preserve">Baumann, H. 2019. Experimental assessments of marine species sensitivities to ocean acidification and co-stressors: how far have we come? </w:t>
       </w:r>
       <w:r>
         <w:rPr>
@@ -21249,14 +20300,14 @@
           <w:iCs/>
           <w:szCs w:val="24"/>
         </w:rPr>
-        <w:t>Biol. Lett.</w:t>
-      </w:r>
-      <w:r>
-        <w:rPr>
-          <w:rFonts w:cs="Times New Roman"/>
-          <w:szCs w:val="24"/>
-        </w:rPr>
-        <w:t xml:space="preserve"> 14: 20180408. doi:10.1098/rsbl.2018.0408</w:t>
+        <w:t>Can. J. Zool.</w:t>
+      </w:r>
+      <w:r>
+        <w:rPr>
+          <w:rFonts w:cs="Times New Roman"/>
+          <w:szCs w:val="24"/>
+        </w:rPr>
+        <w:t xml:space="preserve">, 97(5): 399-408. https://doi.org/10.1139/cjz-2018-0198 </w:t>
       </w:r>
     </w:p>
     <w:p>
@@ -21278,12 +20329,22 @@
           <w:szCs w:val="24"/>
         </w:rPr>
       </w:pPr>
-      <w:r>
-        <w:rPr>
-          <w:rFonts w:cs="Times New Roman"/>
-          <w:szCs w:val="24"/>
-        </w:rPr>
-        <w:t xml:space="preserve">Baumann, H. 2019. Experimental assessments of marine species sensitivities to ocean acidification and co-stressors: how far have we come? </w:t>
+    </w:p>
+    <w:p>
+      <w:pPr>
+        <w:pStyle w:val="TS"/>
+        <w:ind w:left="720" w:hanging="720"/>
+        <w:rPr>
+          <w:rFonts w:cs="Times New Roman"/>
+          <w:szCs w:val="24"/>
+        </w:rPr>
+      </w:pPr>
+      <w:r>
+        <w:rPr>
+          <w:rFonts w:cs="Times New Roman"/>
+          <w:szCs w:val="24"/>
+        </w:rPr>
+        <w:t xml:space="preserve">Bengtson, D. A., Barkman, R. C., and Berry, W. J., 1987. Relationships between maternal size, egg diameter, time of spawning season, temperature, and length at hatch of Atlantic silverside, </w:t>
       </w:r>
       <w:r>
         <w:rPr>
@@ -21292,14 +20353,30 @@
           <w:iCs/>
           <w:szCs w:val="24"/>
         </w:rPr>
-        <w:t>Can. J. Zool.</w:t>
-      </w:r>
-      <w:r>
-        <w:rPr>
-          <w:rFonts w:cs="Times New Roman"/>
-          <w:szCs w:val="24"/>
-        </w:rPr>
-        <w:t xml:space="preserve">, 97(5): 399-408. https://doi.org/10.1139/cjz-2018-0198 </w:t>
+        <w:t>Menidia menidia</w:t>
+      </w:r>
+      <w:r>
+        <w:rPr>
+          <w:rFonts w:cs="Times New Roman"/>
+          <w:szCs w:val="24"/>
+        </w:rPr>
+        <w:t xml:space="preserve">. </w:t>
+      </w:r>
+      <w:r>
+        <w:rPr>
+          <w:rFonts w:cs="Times New Roman"/>
+          <w:i/>
+          <w:iCs/>
+          <w:szCs w:val="24"/>
+        </w:rPr>
+        <w:t>J. Fish. Biol.</w:t>
+      </w:r>
+      <w:r>
+        <w:rPr>
+          <w:rFonts w:cs="Times New Roman"/>
+          <w:szCs w:val="24"/>
+        </w:rPr>
+        <w:t>, 31: 697-704. </w:t>
       </w:r>
     </w:p>
     <w:p>
@@ -21321,10 +20398,42 @@
           <w:szCs w:val="24"/>
         </w:rPr>
       </w:pPr>
+      <w:r>
+        <w:rPr>
+          <w:rFonts w:cs="Times New Roman"/>
+          <w:szCs w:val="24"/>
+        </w:rPr>
+        <w:t xml:space="preserve">Berenbrink, M., Koldkjær, P., Keep, O. and Cossins, A. R. 2005. Evolution of Oxygen Secretion in Fishes and the Emergence of a Complex Physiological System. </w:t>
+      </w:r>
+      <w:r>
+        <w:rPr>
+          <w:rFonts w:cs="Times New Roman"/>
+          <w:i/>
+          <w:iCs/>
+          <w:szCs w:val="24"/>
+        </w:rPr>
+        <w:t>Science</w:t>
+      </w:r>
+      <w:r>
+        <w:rPr>
+          <w:rFonts w:cs="Times New Roman"/>
+          <w:szCs w:val="24"/>
+        </w:rPr>
+        <w:t xml:space="preserve">, 307(5716): 1752-1757. </w:t>
+      </w:r>
     </w:p>
     <w:p>
       <w:pPr>
         <w:pStyle w:val="TS"/>
+        <w:rPr>
+          <w:rFonts w:cs="Times New Roman"/>
+          <w:szCs w:val="24"/>
+        </w:rPr>
+      </w:pPr>
+    </w:p>
+    <w:p>
+      <w:pPr>
+        <w:pStyle w:val="TS"/>
         <w:ind w:left="720" w:hanging="720"/>
         <w:rPr>
           <w:rFonts w:cs="Times New Roman"/>
@@ -21336,23 +20445,7 @@
           <w:rFonts w:cs="Times New Roman"/>
           <w:szCs w:val="24"/>
         </w:rPr>
-        <w:t xml:space="preserve">Bengtson, D. A., </w:t>
-      </w:r>
-      <w:proofErr w:type="spellStart"/>
-      <w:r>
-        <w:rPr>
-          <w:rFonts w:cs="Times New Roman"/>
-          <w:szCs w:val="24"/>
-        </w:rPr>
-        <w:t>Barkman</w:t>
-      </w:r>
-      <w:proofErr w:type="spellEnd"/>
-      <w:r>
-        <w:rPr>
-          <w:rFonts w:cs="Times New Roman"/>
-          <w:szCs w:val="24"/>
-        </w:rPr>
-        <w:t xml:space="preserve">, R. C., and Berry, W. J., 1987. Relationships between maternal size, egg diameter, time of spawning season, temperature, and length at hatch of Atlantic silverside, </w:t>
+        <w:t xml:space="preserve">Brauner, C. J. and Randall, D. J. 1996. The interaction between oxygen and carbon dioxide movements in fishes. </w:t>
       </w:r>
       <w:r>
         <w:rPr>
@@ -21361,9 +20454,72 @@
           <w:iCs/>
           <w:szCs w:val="24"/>
         </w:rPr>
-        <w:t xml:space="preserve">Menidia </w:t>
-      </w:r>
-      <w:proofErr w:type="spellStart"/>
+        <w:t>Comp. Biochem. Physiol.</w:t>
+      </w:r>
+      <w:r>
+        <w:rPr>
+          <w:rFonts w:cs="Times New Roman"/>
+          <w:szCs w:val="24"/>
+        </w:rPr>
+        <w:t xml:space="preserve">, 113A: 83-90. doi: 10.1016/0300-9629(95)02062-4 </w:t>
+      </w:r>
+    </w:p>
+    <w:p>
+      <w:pPr>
+        <w:pStyle w:val="TS"/>
+        <w:ind w:left="720" w:hanging="720"/>
+        <w:rPr>
+          <w:rFonts w:cs="Times New Roman"/>
+          <w:szCs w:val="24"/>
+        </w:rPr>
+      </w:pPr>
+    </w:p>
+    <w:p>
+      <w:pPr>
+        <w:pStyle w:val="TS"/>
+        <w:ind w:left="720" w:hanging="720"/>
+        <w:rPr>
+          <w:rFonts w:cs="Times New Roman"/>
+          <w:szCs w:val="24"/>
+        </w:rPr>
+      </w:pPr>
+      <w:r>
+        <w:rPr>
+          <w:rFonts w:cs="Times New Roman"/>
+          <w:szCs w:val="24"/>
+        </w:rPr>
+        <w:t>Brauner, C. J., Shartau, R. B., Damsgaard, C., Esbaugh, A. J., Wilson, R. W., and Grosell, M. 2019. Acid-base physiology and CO</w:t>
+      </w:r>
+      <w:r>
+        <w:rPr>
+          <w:rFonts w:cs="Times New Roman"/>
+          <w:szCs w:val="24"/>
+          <w:vertAlign w:val="subscript"/>
+        </w:rPr>
+        <w:t>2</w:t>
+      </w:r>
+      <w:r>
+        <w:rPr>
+          <w:rFonts w:cs="Times New Roman"/>
+          <w:szCs w:val="24"/>
+        </w:rPr>
+        <w:t xml:space="preserve"> homeostasis: Regulation and compensation in response to elevated environmental CO</w:t>
+      </w:r>
+      <w:r>
+        <w:rPr>
+          <w:rFonts w:cs="Times New Roman"/>
+          <w:szCs w:val="24"/>
+          <w:vertAlign w:val="subscript"/>
+        </w:rPr>
+        <w:t>2</w:t>
+      </w:r>
+      <w:r>
+        <w:rPr>
+          <w:rFonts w:cs="Times New Roman"/>
+          <w:szCs w:val="24"/>
+        </w:rPr>
+        <w:t xml:space="preserve">. </w:t>
+      </w:r>
       <w:r>
         <w:rPr>
           <w:rFonts w:cs="Times New Roman"/>
@@ -21371,15 +20527,144 @@
           <w:iCs/>
           <w:szCs w:val="24"/>
         </w:rPr>
-        <w:t>menidia</w:t>
-      </w:r>
-      <w:proofErr w:type="spellEnd"/>
-      <w:r>
-        <w:rPr>
-          <w:rFonts w:cs="Times New Roman"/>
-          <w:szCs w:val="24"/>
-        </w:rPr>
-        <w:t xml:space="preserve">. </w:t>
+        <w:t>In: Fish Physiology, Vol. 37: Carbon Dioxide</w:t>
+      </w:r>
+      <w:r>
+        <w:rPr>
+          <w:rFonts w:cs="Times New Roman"/>
+          <w:szCs w:val="24"/>
+        </w:rPr>
+        <w:t xml:space="preserve"> (ed. A. P. Farrell and C. J. Brauner), pp. </w:t>
+      </w:r>
+      <w:r>
+        <w:rPr>
+          <w:rFonts w:cs="Times New Roman"/>
+          <w:szCs w:val="24"/>
+        </w:rPr>
+        <w:t>69</w:t>
+      </w:r>
+      <w:r>
+        <w:rPr>
+          <w:rFonts w:cs="Times New Roman"/>
+          <w:szCs w:val="24"/>
+        </w:rPr>
+        <w:t>-1</w:t>
+      </w:r>
+      <w:r>
+        <w:rPr>
+          <w:rFonts w:cs="Times New Roman"/>
+          <w:szCs w:val="24"/>
+        </w:rPr>
+        <w:t>32</w:t>
+      </w:r>
+      <w:r>
+        <w:rPr>
+          <w:rFonts w:cs="Times New Roman"/>
+          <w:szCs w:val="24"/>
+        </w:rPr>
+        <w:t xml:space="preserve">. San Diego: Academic Press. </w:t>
+      </w:r>
+    </w:p>
+    <w:p>
+      <w:pPr>
+        <w:pStyle w:val="TS"/>
+        <w:ind w:left="720" w:hanging="720"/>
+        <w:rPr>
+          <w:rFonts w:cs="Times New Roman"/>
+          <w:szCs w:val="24"/>
+        </w:rPr>
+      </w:pPr>
+    </w:p>
+    <w:p>
+      <w:pPr>
+        <w:pStyle w:val="TS"/>
+        <w:ind w:left="720" w:hanging="720"/>
+        <w:rPr>
+          <w:rFonts w:cs="Times New Roman"/>
+          <w:szCs w:val="24"/>
+        </w:rPr>
+      </w:pPr>
+      <w:r>
+        <w:rPr>
+          <w:rFonts w:cs="Times New Roman"/>
+          <w:szCs w:val="24"/>
+        </w:rPr>
+        <w:t>Catches, J. S., Burns, J. M., Edwards, S. L., and Claiborne, J. B. 2006. Na</w:t>
+      </w:r>
+      <w:r>
+        <w:rPr>
+          <w:rFonts w:cs="Times New Roman"/>
+          <w:szCs w:val="24"/>
+          <w:vertAlign w:val="superscript"/>
+        </w:rPr>
+        <w:t>+</w:t>
+      </w:r>
+      <w:r>
+        <w:rPr>
+          <w:rFonts w:cs="Times New Roman"/>
+          <w:szCs w:val="24"/>
+        </w:rPr>
+        <w:t>/H</w:t>
+      </w:r>
+      <w:r>
+        <w:rPr>
+          <w:rFonts w:cs="Times New Roman"/>
+          <w:szCs w:val="24"/>
+          <w:vertAlign w:val="superscript"/>
+        </w:rPr>
+        <w:t>+</w:t>
+      </w:r>
+      <w:r>
+        <w:rPr>
+          <w:rFonts w:cs="Times New Roman"/>
+          <w:szCs w:val="24"/>
+        </w:rPr>
+        <w:t xml:space="preserve"> antiporter, V-H</w:t>
+      </w:r>
+      <w:r>
+        <w:rPr>
+          <w:rFonts w:cs="Times New Roman"/>
+          <w:szCs w:val="24"/>
+          <w:vertAlign w:val="superscript"/>
+        </w:rPr>
+        <w:t>+</w:t>
+      </w:r>
+      <w:r>
+        <w:rPr>
+          <w:rFonts w:cs="Times New Roman"/>
+          <w:szCs w:val="24"/>
+        </w:rPr>
+        <w:t>-ATPase and Na</w:t>
+      </w:r>
+      <w:r>
+        <w:rPr>
+          <w:rFonts w:cs="Times New Roman"/>
+          <w:szCs w:val="24"/>
+          <w:vertAlign w:val="superscript"/>
+        </w:rPr>
+        <w:t>+</w:t>
+      </w:r>
+      <w:r>
+        <w:rPr>
+          <w:rFonts w:cs="Times New Roman"/>
+          <w:szCs w:val="24"/>
+        </w:rPr>
+        <w:t>/K</w:t>
+      </w:r>
+      <w:r>
+        <w:rPr>
+          <w:rFonts w:cs="Times New Roman"/>
+          <w:szCs w:val="24"/>
+          <w:vertAlign w:val="superscript"/>
+        </w:rPr>
+        <w:t>+</w:t>
+      </w:r>
+      <w:r>
+        <w:rPr>
+          <w:rFonts w:cs="Times New Roman"/>
+          <w:szCs w:val="24"/>
+        </w:rPr>
+        <w:t>-ATPase immunolocalization in a marine teleost (</w:t>
       </w:r>
       <w:r>
         <w:rPr>
@@ -21388,22 +20673,38 @@
           <w:iCs/>
           <w:szCs w:val="24"/>
         </w:rPr>
-        <w:t>J. Fish. Biol.</w:t>
-      </w:r>
-      <w:r>
-        <w:rPr>
-          <w:rFonts w:cs="Times New Roman"/>
-          <w:szCs w:val="24"/>
-        </w:rPr>
-        <w:t>, 31: 697-704. </w:t>
+        <w:t>Myoxocephalus octodecemspinosus</w:t>
+      </w:r>
+      <w:r>
+        <w:rPr>
+          <w:rFonts w:cs="Times New Roman"/>
+          <w:szCs w:val="24"/>
+        </w:rPr>
+        <w:t xml:space="preserve">). </w:t>
+      </w:r>
+      <w:r>
+        <w:rPr>
+          <w:rFonts w:cs="Times New Roman"/>
+          <w:i/>
+          <w:iCs/>
+          <w:szCs w:val="24"/>
+        </w:rPr>
+        <w:t>J. Exp. Biol.</w:t>
+      </w:r>
+      <w:r>
+        <w:rPr>
+          <w:rFonts w:cs="Times New Roman"/>
+          <w:szCs w:val="24"/>
+        </w:rPr>
+        <w:t xml:space="preserve">, 209: 3440-3447. </w:t>
       </w:r>
     </w:p>
     <w:p>
       <w:pPr>
         <w:pStyle w:val="TS"/>
-        <w:rPr>
-          <w:rFonts w:cs="Times New Roman"/>
-          <w:color w:val="F4B083" w:themeColor="accent2" w:themeTint="99"/>
+        <w:ind w:left="720" w:hanging="720"/>
+        <w:rPr>
+          <w:rFonts w:cs="Times New Roman"/>
           <w:szCs w:val="24"/>
         </w:rPr>
       </w:pPr>
@@ -21417,21 +20718,28 @@
           <w:szCs w:val="24"/>
         </w:rPr>
       </w:pPr>
-      <w:proofErr w:type="spellStart"/>
-      <w:r>
-        <w:rPr>
-          <w:rFonts w:cs="Times New Roman"/>
-          <w:szCs w:val="24"/>
-        </w:rPr>
-        <w:t>Brauner</w:t>
-      </w:r>
-      <w:proofErr w:type="spellEnd"/>
-      <w:r>
-        <w:rPr>
-          <w:rFonts w:cs="Times New Roman"/>
-          <w:szCs w:val="24"/>
-        </w:rPr>
-        <w:t xml:space="preserve">, C. J. and Randall, D. J. 1996. The interaction between oxygen and carbon dioxide movements in fishes. </w:t>
+      <w:r>
+        <w:rPr>
+          <w:rFonts w:cs="Times New Roman"/>
+          <w:szCs w:val="24"/>
+        </w:rPr>
+        <w:lastRenderedPageBreak/>
+        <w:t>Cattano, C., Claudet, J., Domenici, P., and Milazzo, M. 2018. Living in a high CO</w:t>
+      </w:r>
+      <w:r>
+        <w:rPr>
+          <w:rFonts w:cs="Times New Roman"/>
+          <w:szCs w:val="24"/>
+          <w:vertAlign w:val="subscript"/>
+        </w:rPr>
+        <w:t>2</w:t>
+      </w:r>
+      <w:r>
+        <w:rPr>
+          <w:rFonts w:cs="Times New Roman"/>
+          <w:szCs w:val="24"/>
+        </w:rPr>
+        <w:t xml:space="preserve"> world: a global meta-analysis shows multiple trait-mediated fish responses to ocean acidification. </w:t>
       </w:r>
       <w:r>
         <w:rPr>
@@ -21440,9 +20748,49 @@
           <w:iCs/>
           <w:szCs w:val="24"/>
         </w:rPr>
-        <w:t xml:space="preserve">Comp. </w:t>
-      </w:r>
-      <w:proofErr w:type="spellStart"/>
+        <w:t>Ecol. Monogr.</w:t>
+      </w:r>
+      <w:r>
+        <w:rPr>
+          <w:rFonts w:cs="Times New Roman"/>
+          <w:szCs w:val="24"/>
+        </w:rPr>
+        <w:t>, 88(3): 320-335. </w:t>
+      </w:r>
+    </w:p>
+    <w:p>
+      <w:pPr>
+        <w:pStyle w:val="TS"/>
+        <w:ind w:left="720" w:hanging="720"/>
+        <w:rPr>
+          <w:rFonts w:cs="Times New Roman"/>
+          <w:szCs w:val="24"/>
+        </w:rPr>
+      </w:pPr>
+    </w:p>
+    <w:p>
+      <w:pPr>
+        <w:pStyle w:val="TS"/>
+        <w:ind w:left="720" w:hanging="720"/>
+        <w:rPr>
+          <w:rFonts w:cs="Times New Roman"/>
+          <w:szCs w:val="24"/>
+        </w:rPr>
+      </w:pPr>
+      <w:r>
+        <w:rPr>
+          <w:rFonts w:cs="Times New Roman"/>
+          <w:szCs w:val="24"/>
+        </w:rPr>
+        <w:t xml:space="preserve">Christensen, A. K., Hiroi, J., Schultz, E. T., and McCormick, S. D. </w:t>
+      </w:r>
+      <w:r>
+        <w:rPr>
+          <w:rFonts w:cs="Times New Roman"/>
+          <w:szCs w:val="24"/>
+        </w:rPr>
+        <w:t xml:space="preserve">2012. Branchial ionocyte organization and ion-transport protein expression in juvenile alewives acclimated to freshwater or seawater. </w:t>
+      </w:r>
       <w:r>
         <w:rPr>
           <w:rFonts w:cs="Times New Roman"/>
@@ -21450,9 +20798,42 @@
           <w:iCs/>
           <w:szCs w:val="24"/>
         </w:rPr>
-        <w:t>Biochem</w:t>
-      </w:r>
-      <w:proofErr w:type="spellEnd"/>
+        <w:t>J. Exp. Biol.</w:t>
+      </w:r>
+      <w:r>
+        <w:rPr>
+          <w:rFonts w:cs="Times New Roman"/>
+          <w:szCs w:val="24"/>
+        </w:rPr>
+        <w:t xml:space="preserve">, 215: 642-652. </w:t>
+      </w:r>
+    </w:p>
+    <w:p>
+      <w:pPr>
+        <w:pStyle w:val="TS"/>
+        <w:ind w:left="720" w:hanging="720"/>
+        <w:rPr>
+          <w:rFonts w:cs="Times New Roman"/>
+          <w:szCs w:val="24"/>
+        </w:rPr>
+      </w:pPr>
+    </w:p>
+    <w:p>
+      <w:pPr>
+        <w:pStyle w:val="TS"/>
+        <w:ind w:left="720" w:hanging="720"/>
+        <w:rPr>
+          <w:rFonts w:cs="Times New Roman"/>
+          <w:szCs w:val="24"/>
+        </w:rPr>
+      </w:pPr>
+      <w:r>
+        <w:rPr>
+          <w:rFonts w:cs="Times New Roman"/>
+          <w:szCs w:val="24"/>
+        </w:rPr>
+        <w:t xml:space="preserve">Claiborne, J. B., Edwards, S. L., and Morrison-Shetlar, A. I. 2002. Acid-Base Regulation in Fishes: Cellular and Molecular Mechanisms. </w:t>
+      </w:r>
       <w:r>
         <w:rPr>
           <w:rFonts w:cs="Times New Roman"/>
@@ -21460,30 +20841,14 @@
           <w:iCs/>
           <w:szCs w:val="24"/>
         </w:rPr>
-        <w:t>. Physiol.</w:t>
-      </w:r>
-      <w:r>
-        <w:rPr>
-          <w:rFonts w:cs="Times New Roman"/>
-          <w:szCs w:val="24"/>
-        </w:rPr>
-        <w:t xml:space="preserve">, 113A: 83-90. </w:t>
-      </w:r>
-      <w:proofErr w:type="spellStart"/>
-      <w:r>
-        <w:rPr>
-          <w:rFonts w:cs="Times New Roman"/>
-          <w:szCs w:val="24"/>
-        </w:rPr>
-        <w:t>doi</w:t>
-      </w:r>
-      <w:proofErr w:type="spellEnd"/>
-      <w:r>
-        <w:rPr>
-          <w:rFonts w:cs="Times New Roman"/>
-          <w:szCs w:val="24"/>
-        </w:rPr>
-        <w:t xml:space="preserve">: 10.1016/0300-9629(95)02062-4 </w:t>
+        <w:t>J. Exp. Zool.</w:t>
+      </w:r>
+      <w:r>
+        <w:rPr>
+          <w:rFonts w:cs="Times New Roman"/>
+          <w:szCs w:val="24"/>
+        </w:rPr>
+        <w:t>, 293: 302-319.</w:t>
       </w:r>
     </w:p>
     <w:p>
@@ -21505,115 +20870,12 @@
           <w:szCs w:val="24"/>
         </w:rPr>
       </w:pPr>
-      <w:proofErr w:type="spellStart"/>
-      <w:r>
-        <w:rPr>
-          <w:rFonts w:cs="Times New Roman"/>
-          <w:szCs w:val="24"/>
-        </w:rPr>
-        <w:t>Brauner</w:t>
-      </w:r>
-      <w:proofErr w:type="spellEnd"/>
-      <w:r>
-        <w:rPr>
-          <w:rFonts w:cs="Times New Roman"/>
-          <w:szCs w:val="24"/>
-        </w:rPr>
-        <w:t xml:space="preserve">, C. J., </w:t>
-      </w:r>
-      <w:proofErr w:type="spellStart"/>
-      <w:r>
-        <w:rPr>
-          <w:rFonts w:cs="Times New Roman"/>
-          <w:szCs w:val="24"/>
-        </w:rPr>
-        <w:t>Shartau</w:t>
-      </w:r>
-      <w:proofErr w:type="spellEnd"/>
-      <w:r>
-        <w:rPr>
-          <w:rFonts w:cs="Times New Roman"/>
-          <w:szCs w:val="24"/>
-        </w:rPr>
-        <w:t xml:space="preserve">, R. B., </w:t>
-      </w:r>
-      <w:proofErr w:type="spellStart"/>
-      <w:r>
-        <w:rPr>
-          <w:rFonts w:cs="Times New Roman"/>
-          <w:szCs w:val="24"/>
-        </w:rPr>
-        <w:t>Damsgaard</w:t>
-      </w:r>
-      <w:proofErr w:type="spellEnd"/>
-      <w:r>
-        <w:rPr>
-          <w:rFonts w:cs="Times New Roman"/>
-          <w:szCs w:val="24"/>
-        </w:rPr>
-        <w:t xml:space="preserve">, C., </w:t>
-      </w:r>
-      <w:proofErr w:type="spellStart"/>
-      <w:r>
-        <w:rPr>
-          <w:rFonts w:cs="Times New Roman"/>
-          <w:szCs w:val="24"/>
-        </w:rPr>
-        <w:t>Esbaugh</w:t>
-      </w:r>
-      <w:proofErr w:type="spellEnd"/>
-      <w:r>
-        <w:rPr>
-          <w:rFonts w:cs="Times New Roman"/>
-          <w:szCs w:val="24"/>
-        </w:rPr>
-        <w:t xml:space="preserve">, A. J., Wilson, R. W., and </w:t>
-      </w:r>
-      <w:proofErr w:type="spellStart"/>
-      <w:r>
-        <w:rPr>
-          <w:rFonts w:cs="Times New Roman"/>
-          <w:szCs w:val="24"/>
-        </w:rPr>
-        <w:t>Grosell</w:t>
-      </w:r>
-      <w:proofErr w:type="spellEnd"/>
-      <w:r>
-        <w:rPr>
-          <w:rFonts w:cs="Times New Roman"/>
-          <w:szCs w:val="24"/>
-        </w:rPr>
-        <w:t>, M. 2019. Acid-base physiology and CO</w:t>
-      </w:r>
-      <w:r>
-        <w:rPr>
-          <w:rFonts w:cs="Times New Roman"/>
-          <w:szCs w:val="24"/>
-          <w:vertAlign w:val="subscript"/>
-        </w:rPr>
-        <w:t>2</w:t>
-      </w:r>
-      <w:r>
-        <w:rPr>
-          <w:rFonts w:cs="Times New Roman"/>
-          <w:szCs w:val="24"/>
-        </w:rPr>
-        <w:t xml:space="preserve"> homeostasis: Regulation and compensation in response to elevated environmental CO</w:t>
-      </w:r>
-      <w:r>
-        <w:rPr>
-          <w:rFonts w:cs="Times New Roman"/>
-          <w:szCs w:val="24"/>
-          <w:vertAlign w:val="subscript"/>
-        </w:rPr>
-        <w:t>2</w:t>
-      </w:r>
-      <w:r>
-        <w:rPr>
-          <w:rFonts w:cs="Times New Roman"/>
-          <w:szCs w:val="24"/>
-        </w:rPr>
-        <w:t xml:space="preserve">. </w:t>
+      <w:r>
+        <w:rPr>
+          <w:rFonts w:cs="Times New Roman"/>
+          <w:szCs w:val="24"/>
+        </w:rPr>
+        <w:t xml:space="preserve">Clark, T. D., Raby, G. D., Roche, D. G., Binning, S. A., Speers-Roesch, B., Jutfelt, F., and Sundin, J. 2020. Ocean acidification does not impair the behavior of coral reef fishes. </w:t>
       </w:r>
       <w:r>
         <w:rPr>
@@ -21622,58 +20884,14 @@
           <w:iCs/>
           <w:szCs w:val="24"/>
         </w:rPr>
-        <w:t>In: Fish Physiology, Vol. 37: Carbon Dioxide</w:t>
-      </w:r>
-      <w:r>
-        <w:rPr>
-          <w:rFonts w:cs="Times New Roman"/>
-          <w:szCs w:val="24"/>
-        </w:rPr>
-        <w:t xml:space="preserve"> (ed. A. P. Farrell and C. J. </w:t>
-      </w:r>
-      <w:proofErr w:type="spellStart"/>
-      <w:r>
-        <w:rPr>
-          <w:rFonts w:cs="Times New Roman"/>
-          <w:szCs w:val="24"/>
-        </w:rPr>
-        <w:t>Brauner</w:t>
-      </w:r>
-      <w:proofErr w:type="spellEnd"/>
-      <w:r>
-        <w:rPr>
-          <w:rFonts w:cs="Times New Roman"/>
-          <w:szCs w:val="24"/>
-        </w:rPr>
-        <w:t xml:space="preserve">), pp. </w:t>
-      </w:r>
-      <w:r>
-        <w:rPr>
-          <w:rFonts w:cs="Times New Roman"/>
-          <w:szCs w:val="24"/>
-        </w:rPr>
-        <w:t>69</w:t>
-      </w:r>
-      <w:r>
-        <w:rPr>
-          <w:rFonts w:cs="Times New Roman"/>
-          <w:szCs w:val="24"/>
-        </w:rPr>
-        <w:t>-1</w:t>
-      </w:r>
-      <w:r>
-        <w:rPr>
-          <w:rFonts w:cs="Times New Roman"/>
-          <w:szCs w:val="24"/>
-        </w:rPr>
-        <w:t>32</w:t>
-      </w:r>
-      <w:r>
-        <w:rPr>
-          <w:rFonts w:cs="Times New Roman"/>
-          <w:szCs w:val="24"/>
-        </w:rPr>
-        <w:t xml:space="preserve">. San Diego: Academic Press. </w:t>
+        <w:t>Nature</w:t>
+      </w:r>
+      <w:r>
+        <w:rPr>
+          <w:rFonts w:cs="Times New Roman"/>
+          <w:szCs w:val="24"/>
+        </w:rPr>
+        <w:t>, 577: 370-375. doi:10.1038/s41586-019-1903-y</w:t>
       </w:r>
     </w:p>
     <w:p>
@@ -21682,7 +20900,6 @@
         <w:ind w:left="720" w:hanging="720"/>
         <w:rPr>
           <w:rFonts w:cs="Times New Roman"/>
-          <w:color w:val="F4B083" w:themeColor="accent2" w:themeTint="99"/>
           <w:szCs w:val="24"/>
         </w:rPr>
       </w:pPr>
@@ -21696,52 +20913,12 @@
           <w:szCs w:val="24"/>
         </w:rPr>
       </w:pPr>
-      <w:proofErr w:type="spellStart"/>
-      <w:r>
-        <w:rPr>
-          <w:rFonts w:cs="Times New Roman"/>
-          <w:szCs w:val="24"/>
-        </w:rPr>
-        <w:t>Cattano</w:t>
-      </w:r>
-      <w:proofErr w:type="spellEnd"/>
-      <w:r>
-        <w:rPr>
-          <w:rFonts w:cs="Times New Roman"/>
-          <w:szCs w:val="24"/>
-        </w:rPr>
-        <w:t xml:space="preserve">, C., </w:t>
-      </w:r>
-      <w:proofErr w:type="spellStart"/>
-      <w:r>
-        <w:rPr>
-          <w:rFonts w:cs="Times New Roman"/>
-          <w:szCs w:val="24"/>
-        </w:rPr>
-        <w:t>Claudet</w:t>
-      </w:r>
-      <w:proofErr w:type="spellEnd"/>
-      <w:r>
-        <w:rPr>
-          <w:rFonts w:cs="Times New Roman"/>
-          <w:szCs w:val="24"/>
-        </w:rPr>
-        <w:t>, J., Domenici, P., and Milazzo, M. 2018. Living in a high CO</w:t>
-      </w:r>
-      <w:r>
-        <w:rPr>
-          <w:rFonts w:cs="Times New Roman"/>
-          <w:szCs w:val="24"/>
-          <w:vertAlign w:val="subscript"/>
-        </w:rPr>
-        <w:t>2</w:t>
-      </w:r>
-      <w:r>
-        <w:rPr>
-          <w:rFonts w:cs="Times New Roman"/>
-          <w:szCs w:val="24"/>
-        </w:rPr>
-        <w:t xml:space="preserve"> world: a global meta-analysis shows multiple trait-mediated fish responses to ocean acidification. </w:t>
+      <w:r>
+        <w:rPr>
+          <w:rFonts w:cs="Times New Roman"/>
+          <w:szCs w:val="24"/>
+        </w:rPr>
+        <w:t xml:space="preserve">Cottingham, K. L., Lennon, J. T., and Brown, B. L. 2005. Knowing when to draw the line: designing more informative ecological experiments. </w:t>
       </w:r>
       <w:r>
         <w:rPr>
@@ -21750,9 +20927,57 @@
           <w:iCs/>
           <w:szCs w:val="24"/>
         </w:rPr>
-        <w:t xml:space="preserve">Ecol. </w:t>
-      </w:r>
-      <w:proofErr w:type="spellStart"/>
+        <w:t>Front. Ecol. Environ.</w:t>
+      </w:r>
+      <w:r>
+        <w:rPr>
+          <w:rFonts w:cs="Times New Roman"/>
+          <w:szCs w:val="24"/>
+        </w:rPr>
+        <w:t>, 3: 145-152. doi:10.1890/1540-9295(2005)003[0145:KWTDTL]2.0.CO;2</w:t>
+      </w:r>
+    </w:p>
+    <w:p>
+      <w:pPr>
+        <w:pStyle w:val="TS"/>
+        <w:ind w:left="720" w:hanging="720"/>
+        <w:rPr>
+          <w:rFonts w:cs="Times New Roman"/>
+          <w:szCs w:val="24"/>
+        </w:rPr>
+      </w:pPr>
+    </w:p>
+    <w:p>
+      <w:pPr>
+        <w:pStyle w:val="TS"/>
+        <w:ind w:left="720" w:hanging="720"/>
+        <w:rPr>
+          <w:rFonts w:cs="Times New Roman"/>
+          <w:szCs w:val="24"/>
+        </w:rPr>
+      </w:pPr>
+      <w:r>
+        <w:rPr>
+          <w:rFonts w:cs="Times New Roman"/>
+          <w:szCs w:val="24"/>
+        </w:rPr>
+        <w:t>Couturier, C. S., Stecyk, J. A. W., Rummer, J. L., Munday, P. L., and Nilsson, G. E. 2013. Species-specific effects of near-future CO</w:t>
+      </w:r>
+      <w:r>
+        <w:rPr>
+          <w:rFonts w:cs="Times New Roman"/>
+          <w:szCs w:val="24"/>
+          <w:vertAlign w:val="subscript"/>
+        </w:rPr>
+        <w:t>2</w:t>
+      </w:r>
+      <w:r>
+        <w:rPr>
+          <w:rFonts w:cs="Times New Roman"/>
+          <w:szCs w:val="24"/>
+        </w:rPr>
+        <w:t xml:space="preserve"> on the respiratory performance of two tropical prey fish and their predator. </w:t>
+      </w:r>
       <w:r>
         <w:rPr>
           <w:rFonts w:cs="Times New Roman"/>
@@ -21760,9 +20985,8 @@
           <w:iCs/>
           <w:szCs w:val="24"/>
         </w:rPr>
-        <w:t>Monogr</w:t>
-      </w:r>
-      <w:proofErr w:type="spellEnd"/>
+        <w:t>Comp. Biochem. P</w:t>
+      </w:r>
       <w:r>
         <w:rPr>
           <w:rFonts w:cs="Times New Roman"/>
@@ -21770,14 +20994,23 @@
           <w:iCs/>
           <w:szCs w:val="24"/>
         </w:rPr>
-        <w:t>.</w:t>
-      </w:r>
-      <w:r>
-        <w:rPr>
-          <w:rFonts w:cs="Times New Roman"/>
-          <w:szCs w:val="24"/>
-        </w:rPr>
-        <w:t>, 88(3): 320-335. </w:t>
+        <w:t>h</w:t>
+      </w:r>
+      <w:r>
+        <w:rPr>
+          <w:rFonts w:cs="Times New Roman"/>
+          <w:i/>
+          <w:iCs/>
+          <w:szCs w:val="24"/>
+        </w:rPr>
+        <w:t>ysiol. A</w:t>
+      </w:r>
+      <w:r>
+        <w:rPr>
+          <w:rFonts w:cs="Times New Roman"/>
+          <w:szCs w:val="24"/>
+        </w:rPr>
+        <w:t>, 166: 482-489. doi:10/1016/j.cbpa.2013.07.025</w:t>
       </w:r>
     </w:p>
     <w:p>
@@ -21804,55 +21037,7 @@
           <w:rFonts w:cs="Times New Roman"/>
           <w:szCs w:val="24"/>
         </w:rPr>
-        <w:t>Clark, T. D., Raby, G. D., Roche, D. G., Binning, S. A., Speers-</w:t>
-      </w:r>
-      <w:proofErr w:type="spellStart"/>
-      <w:r>
-        <w:rPr>
-          <w:rFonts w:cs="Times New Roman"/>
-          <w:szCs w:val="24"/>
-        </w:rPr>
-        <w:t>Roesch</w:t>
-      </w:r>
-      <w:proofErr w:type="spellEnd"/>
-      <w:r>
-        <w:rPr>
-          <w:rFonts w:cs="Times New Roman"/>
-          <w:szCs w:val="24"/>
-        </w:rPr>
-        <w:t xml:space="preserve">, B., </w:t>
-      </w:r>
-      <w:proofErr w:type="spellStart"/>
-      <w:r>
-        <w:rPr>
-          <w:rFonts w:cs="Times New Roman"/>
-          <w:szCs w:val="24"/>
-        </w:rPr>
-        <w:t>Jutfelt</w:t>
-      </w:r>
-      <w:proofErr w:type="spellEnd"/>
-      <w:r>
-        <w:rPr>
-          <w:rFonts w:cs="Times New Roman"/>
-          <w:szCs w:val="24"/>
-        </w:rPr>
-        <w:t xml:space="preserve">, F., and </w:t>
-      </w:r>
-      <w:proofErr w:type="spellStart"/>
-      <w:r>
-        <w:rPr>
-          <w:rFonts w:cs="Times New Roman"/>
-          <w:szCs w:val="24"/>
-        </w:rPr>
-        <w:t>Sundin</w:t>
-      </w:r>
-      <w:proofErr w:type="spellEnd"/>
-      <w:r>
-        <w:rPr>
-          <w:rFonts w:cs="Times New Roman"/>
-          <w:szCs w:val="24"/>
-        </w:rPr>
-        <w:t xml:space="preserve">, J. 2020. Ocean acidification does not impair the behavior of coral reef fishes. </w:t>
+        <w:t xml:space="preserve">Cross, E. L., Murray, C. S., and Baumann, H. 2019. Diel and tidal </w:t>
       </w:r>
       <w:r>
         <w:rPr>
@@ -21861,14 +21046,60 @@
           <w:iCs/>
           <w:szCs w:val="24"/>
         </w:rPr>
-        <w:t>Nature</w:t>
-      </w:r>
-      <w:r>
-        <w:rPr>
-          <w:rFonts w:cs="Times New Roman"/>
-          <w:szCs w:val="24"/>
-        </w:rPr>
-        <w:t>, 577: 370-375. doi:10.1038/s41586-019-1903-y</w:t>
+        <w:t>p</w:t>
+      </w:r>
+      <w:r>
+        <w:rPr>
+          <w:rFonts w:cs="Times New Roman"/>
+          <w:szCs w:val="24"/>
+        </w:rPr>
+        <w:t>CO</w:t>
+      </w:r>
+      <w:r>
+        <w:rPr>
+          <w:rFonts w:cs="Times New Roman"/>
+          <w:szCs w:val="24"/>
+          <w:vertAlign w:val="subscript"/>
+        </w:rPr>
+        <w:t>2</w:t>
+      </w:r>
+      <w:r>
+        <w:rPr>
+          <w:rFonts w:cs="Times New Roman"/>
+          <w:szCs w:val="24"/>
+        </w:rPr>
+        <w:t xml:space="preserve"> x O</w:t>
+      </w:r>
+      <w:r>
+        <w:rPr>
+          <w:rFonts w:cs="Times New Roman"/>
+          <w:szCs w:val="24"/>
+          <w:vertAlign w:val="subscript"/>
+        </w:rPr>
+        <w:t>2</w:t>
+      </w:r>
+      <w:r>
+        <w:rPr>
+          <w:rFonts w:cs="Times New Roman"/>
+          <w:szCs w:val="24"/>
+        </w:rPr>
+        <w:t xml:space="preserve"> fluctuations provide physiological refuge to early life stages of a coastal forage fish. </w:t>
+      </w:r>
+      <w:r>
+        <w:rPr>
+          <w:rFonts w:cs="Times New Roman"/>
+          <w:i/>
+          <w:iCs/>
+          <w:szCs w:val="24"/>
+        </w:rPr>
+        <w:t>Sci. Rep.</w:t>
+      </w:r>
+      <w:r>
+        <w:rPr>
+          <w:rFonts w:cs="Times New Roman"/>
+          <w:szCs w:val="24"/>
+        </w:rPr>
+        <w:t>, 9: 18146. doi:10.1038/s41598-019-53930-8</w:t>
       </w:r>
     </w:p>
     <w:p>
@@ -21895,7 +21126,7 @@
           <w:rFonts w:cs="Times New Roman"/>
           <w:szCs w:val="24"/>
         </w:rPr>
-        <w:t xml:space="preserve">Cottingham, K. L., Lennon, J. T., and Brown, B. L. 2005. Knowing when to draw the line: designing more informative ecological experiments. </w:t>
+        <w:t xml:space="preserve">Dahlke, F. T., Leo, E., Mark, F. C., Pörtner, H.-O., Bickmeyer, U., Frickenhaus, S., and Storch, D. 2017. Effects of ocean acidification increase embryonic sensitivity to thermal extremes in Atlantic cod, </w:t>
       </w:r>
       <w:r>
         <w:rPr>
@@ -21904,14 +21135,30 @@
           <w:iCs/>
           <w:szCs w:val="24"/>
         </w:rPr>
-        <w:t>Front. Ecol. Environ.</w:t>
-      </w:r>
-      <w:r>
-        <w:rPr>
-          <w:rFonts w:cs="Times New Roman"/>
-          <w:szCs w:val="24"/>
-        </w:rPr>
-        <w:t>, 3: 145-152. doi:10.1890/1540-9295(2005)003[0145:KWTDTL]2.0.CO;2</w:t>
+        <w:t>Gadus morhua</w:t>
+      </w:r>
+      <w:r>
+        <w:rPr>
+          <w:rFonts w:cs="Times New Roman"/>
+          <w:szCs w:val="24"/>
+        </w:rPr>
+        <w:t xml:space="preserve">. </w:t>
+      </w:r>
+      <w:r>
+        <w:rPr>
+          <w:rFonts w:cs="Times New Roman"/>
+          <w:i/>
+          <w:iCs/>
+          <w:szCs w:val="24"/>
+        </w:rPr>
+        <w:t>Glob. Change Biol.</w:t>
+      </w:r>
+      <w:r>
+        <w:rPr>
+          <w:rFonts w:cs="Times New Roman"/>
+          <w:szCs w:val="24"/>
+        </w:rPr>
+        <w:t>, 23: 1499-1510. doi: 10.111/gcb.13527</w:t>
       </w:r>
     </w:p>
     <w:p>
@@ -21920,7 +21167,6 @@
         <w:ind w:left="720" w:hanging="720"/>
         <w:rPr>
           <w:rFonts w:cs="Times New Roman"/>
-          <w:color w:val="F4B083" w:themeColor="accent2" w:themeTint="99"/>
           <w:szCs w:val="24"/>
         </w:rPr>
       </w:pPr>
@@ -21939,39 +21185,7 @@
           <w:rFonts w:cs="Times New Roman"/>
           <w:szCs w:val="24"/>
         </w:rPr>
-        <w:lastRenderedPageBreak/>
-        <w:t xml:space="preserve">Couturier, C. S., </w:t>
-      </w:r>
-      <w:proofErr w:type="spellStart"/>
-      <w:r>
-        <w:rPr>
-          <w:rFonts w:cs="Times New Roman"/>
-          <w:szCs w:val="24"/>
-        </w:rPr>
-        <w:t>Stecyk</w:t>
-      </w:r>
-      <w:proofErr w:type="spellEnd"/>
-      <w:r>
-        <w:rPr>
-          <w:rFonts w:cs="Times New Roman"/>
-          <w:szCs w:val="24"/>
-        </w:rPr>
-        <w:t>, J. A. W., Rummer, J. L., Munday, P. L., and Nilsson, G. E. 2013. Species-specific effects of near-future CO</w:t>
-      </w:r>
-      <w:r>
-        <w:rPr>
-          <w:rFonts w:cs="Times New Roman"/>
-          <w:szCs w:val="24"/>
-          <w:vertAlign w:val="subscript"/>
-        </w:rPr>
-        <w:t>2</w:t>
-      </w:r>
-      <w:r>
-        <w:rPr>
-          <w:rFonts w:cs="Times New Roman"/>
-          <w:szCs w:val="24"/>
-        </w:rPr>
-        <w:t xml:space="preserve"> on the respiratory performance of two tropical prey fish and their predator. </w:t>
+        <w:t xml:space="preserve">Dahlke, F., Lucassen, M., Bickmeyer, U., Wohlrab, S., Puvanendran, V., Mortensen, A., Chierici, M., Pörtner, H.-O., and Storch, D. 2020. Fish embryo vulnerability to combined acidification and warming coincides with a low capacity for homeostatic regulation. </w:t>
       </w:r>
       <w:r>
         <w:rPr>
@@ -21980,9 +21194,42 @@
           <w:iCs/>
           <w:szCs w:val="24"/>
         </w:rPr>
-        <w:t xml:space="preserve">Comp. </w:t>
-      </w:r>
-      <w:proofErr w:type="spellStart"/>
+        <w:t>J. Exp. Biol.</w:t>
+      </w:r>
+      <w:r>
+        <w:rPr>
+          <w:rFonts w:cs="Times New Roman"/>
+          <w:szCs w:val="24"/>
+        </w:rPr>
+        <w:t>, 223: jeb212589. doi: 10.1242/jeb.212589</w:t>
+      </w:r>
+    </w:p>
+    <w:p>
+      <w:pPr>
+        <w:pStyle w:val="TS"/>
+        <w:ind w:left="720" w:hanging="720"/>
+        <w:rPr>
+          <w:rFonts w:cs="Times New Roman"/>
+          <w:szCs w:val="24"/>
+        </w:rPr>
+      </w:pPr>
+    </w:p>
+    <w:p>
+      <w:pPr>
+        <w:pStyle w:val="TS"/>
+        <w:ind w:left="720" w:hanging="720"/>
+        <w:rPr>
+          <w:rFonts w:cs="Times New Roman"/>
+          <w:szCs w:val="24"/>
+        </w:rPr>
+      </w:pPr>
+      <w:r>
+        <w:rPr>
+          <w:rFonts w:cs="Times New Roman"/>
+          <w:szCs w:val="24"/>
+        </w:rPr>
+        <w:t xml:space="preserve">Deigweiher, K., N. Koschnick, H.-O. Pörtner, M. Lucassen. 2008. Acclimation of ion regulatory capacities in gills of marine fish under environmental hypercapnia. </w:t>
+      </w:r>
       <w:r>
         <w:rPr>
           <w:rFonts w:cs="Times New Roman"/>
@@ -21990,9 +21237,42 @@
           <w:iCs/>
           <w:szCs w:val="24"/>
         </w:rPr>
-        <w:t>Biochem</w:t>
-      </w:r>
-      <w:proofErr w:type="spellEnd"/>
+        <w:t xml:space="preserve">Am. J. Physiol. Regul. Integr. Comp. Physiol. </w:t>
+      </w:r>
+      <w:r>
+        <w:rPr>
+          <w:rFonts w:cs="Times New Roman"/>
+          <w:szCs w:val="24"/>
+        </w:rPr>
+        <w:t>295: R1660-R1670.</w:t>
+      </w:r>
+    </w:p>
+    <w:p>
+      <w:pPr>
+        <w:pStyle w:val="TS"/>
+        <w:ind w:left="720" w:hanging="720"/>
+        <w:rPr>
+          <w:rFonts w:cs="Times New Roman"/>
+          <w:szCs w:val="24"/>
+        </w:rPr>
+      </w:pPr>
+    </w:p>
+    <w:p>
+      <w:pPr>
+        <w:pStyle w:val="TS"/>
+        <w:ind w:left="720" w:hanging="720"/>
+        <w:rPr>
+          <w:rFonts w:cs="Times New Roman"/>
+          <w:szCs w:val="24"/>
+        </w:rPr>
+      </w:pPr>
+      <w:r>
+        <w:rPr>
+          <w:rFonts w:cs="Times New Roman"/>
+          <w:szCs w:val="24"/>
+        </w:rPr>
+        <w:t xml:space="preserve">Dixon, R. L., Grecay, P. A., and Targett, T. E. 2017. Responses of juvenile Atlantic silverside, striped killifish, mummichog, and striped bass to acute hypoxia and acidification: Aquatic surface respiration and survival. </w:t>
+      </w:r>
       <w:r>
         <w:rPr>
           <w:rFonts w:cs="Times New Roman"/>
@@ -22000,7 +21280,42 @@
           <w:iCs/>
           <w:szCs w:val="24"/>
         </w:rPr>
-        <w:t>. P</w:t>
+        <w:t>J. Exp. Mar. Biol. Ecol.</w:t>
+      </w:r>
+      <w:r>
+        <w:rPr>
+          <w:rFonts w:cs="Times New Roman"/>
+          <w:szCs w:val="24"/>
+        </w:rPr>
+        <w:t>, 493: 20-30. </w:t>
+      </w:r>
+    </w:p>
+    <w:p>
+      <w:pPr>
+        <w:pStyle w:val="TS"/>
+        <w:ind w:left="720" w:hanging="720"/>
+        <w:rPr>
+          <w:rFonts w:cs="Times New Roman"/>
+          <w:szCs w:val="24"/>
+        </w:rPr>
+      </w:pPr>
+    </w:p>
+    <w:p>
+      <w:pPr>
+        <w:pStyle w:val="TS"/>
+        <w:ind w:left="720" w:hanging="720"/>
+        <w:rPr>
+          <w:rFonts w:cs="Times New Roman"/>
+          <w:szCs w:val="24"/>
+        </w:rPr>
+      </w:pPr>
+      <w:r>
+        <w:rPr>
+          <w:rFonts w:cs="Times New Roman"/>
+          <w:szCs w:val="24"/>
+        </w:rPr>
+        <w:lastRenderedPageBreak/>
+        <w:t xml:space="preserve">Esbaugh, A. J., R. Heuer, M. Grosell. 2012. Impacts of ocean acidification on respiratory gas exchange and acid-base balance in a marine teleost, </w:t>
       </w:r>
       <w:r>
         <w:rPr>
@@ -22009,7 +21324,14 @@
           <w:iCs/>
           <w:szCs w:val="24"/>
         </w:rPr>
-        <w:t>h</w:t>
+        <w:t>Opsanus beta</w:t>
+      </w:r>
+      <w:r>
+        <w:rPr>
+          <w:rFonts w:cs="Times New Roman"/>
+          <w:szCs w:val="24"/>
+        </w:rPr>
+        <w:t xml:space="preserve">. </w:t>
       </w:r>
       <w:r>
         <w:rPr>
@@ -22018,14 +21340,14 @@
           <w:iCs/>
           <w:szCs w:val="24"/>
         </w:rPr>
-        <w:t>ysiol. A</w:t>
-      </w:r>
-      <w:r>
-        <w:rPr>
-          <w:rFonts w:cs="Times New Roman"/>
-          <w:szCs w:val="24"/>
-        </w:rPr>
-        <w:t>, 166: 482-489. doi:10/1016/j.cbpa.2013.07.025</w:t>
+        <w:t xml:space="preserve">J. Comp. Physiol. B. </w:t>
+      </w:r>
+      <w:r>
+        <w:rPr>
+          <w:rFonts w:cs="Times New Roman"/>
+          <w:szCs w:val="24"/>
+        </w:rPr>
+        <w:t>182: 921-934.</w:t>
       </w:r>
     </w:p>
     <w:p>
@@ -22052,7 +21374,7 @@
           <w:rFonts w:cs="Times New Roman"/>
           <w:szCs w:val="24"/>
         </w:rPr>
-        <w:t xml:space="preserve">Cross, E. L., Murray, C. S., and Baumann, H. 2019. Diel and tidal </w:t>
+        <w:t xml:space="preserve">Esbaugh, A. J. 2018. Physiological implications of ocean acidification for marine fish: emerging patterns and new insights. </w:t>
       </w:r>
       <w:r>
         <w:rPr>
@@ -22061,44 +21383,41 @@
           <w:iCs/>
           <w:szCs w:val="24"/>
         </w:rPr>
-        <w:t>p</w:t>
-      </w:r>
-      <w:r>
-        <w:rPr>
-          <w:rFonts w:cs="Times New Roman"/>
-          <w:szCs w:val="24"/>
-        </w:rPr>
-        <w:t>CO</w:t>
-      </w:r>
-      <w:r>
-        <w:rPr>
-          <w:rFonts w:cs="Times New Roman"/>
-          <w:szCs w:val="24"/>
-          <w:vertAlign w:val="subscript"/>
-        </w:rPr>
-        <w:t>2</w:t>
-      </w:r>
-      <w:r>
-        <w:rPr>
-          <w:rFonts w:cs="Times New Roman"/>
-          <w:szCs w:val="24"/>
-        </w:rPr>
-        <w:t xml:space="preserve"> x O</w:t>
-      </w:r>
-      <w:r>
-        <w:rPr>
-          <w:rFonts w:cs="Times New Roman"/>
-          <w:szCs w:val="24"/>
-          <w:vertAlign w:val="subscript"/>
-        </w:rPr>
-        <w:t>2</w:t>
-      </w:r>
-      <w:r>
-        <w:rPr>
-          <w:rFonts w:cs="Times New Roman"/>
-          <w:szCs w:val="24"/>
-        </w:rPr>
-        <w:t xml:space="preserve"> fluctuations provide physiological refuge to early life stages of a coastal forage fish. </w:t>
+        <w:t>J. Comp. Physiol. B</w:t>
+      </w:r>
+      <w:r>
+        <w:rPr>
+          <w:rFonts w:cs="Times New Roman"/>
+          <w:szCs w:val="24"/>
+        </w:rPr>
+        <w:t>, 188: 1-13. https://doi.org/10/1007/s00360-017-1105-6</w:t>
+      </w:r>
+    </w:p>
+    <w:p>
+      <w:pPr>
+        <w:pStyle w:val="TS"/>
+        <w:ind w:left="720" w:hanging="720"/>
+        <w:rPr>
+          <w:rFonts w:cs="Times New Roman"/>
+          <w:szCs w:val="24"/>
+        </w:rPr>
+      </w:pPr>
+    </w:p>
+    <w:p>
+      <w:pPr>
+        <w:pStyle w:val="TS"/>
+        <w:ind w:left="720" w:hanging="720"/>
+        <w:rPr>
+          <w:rFonts w:cs="Times New Roman"/>
+          <w:szCs w:val="24"/>
+        </w:rPr>
+      </w:pPr>
+      <w:r>
+        <w:rPr>
+          <w:rFonts w:cs="Times New Roman"/>
+          <w:szCs w:val="24"/>
+        </w:rPr>
+        <w:t xml:space="preserve">Espinel-Velasco, N., Hoffmann, L., Agüera, A., Byrne, M., Dupont, S., Uthicke, S., Webster, N. S., and Lamare, M. 2018. Effects of ocean acidification on the settlement and metamorphosis of marine invertebrate and fish larvae: a review. </w:t>
       </w:r>
       <w:r>
         <w:rPr>
@@ -22107,14 +21426,14 @@
           <w:iCs/>
           <w:szCs w:val="24"/>
         </w:rPr>
-        <w:t>Sci. Rep.</w:t>
-      </w:r>
-      <w:r>
-        <w:rPr>
-          <w:rFonts w:cs="Times New Roman"/>
-          <w:szCs w:val="24"/>
-        </w:rPr>
-        <w:t>, 9: 18146. doi:10.1038/s41598-019-53930-8</w:t>
+        <w:t>Mar. Ecol. Prog. Ser.</w:t>
+      </w:r>
+      <w:r>
+        <w:rPr>
+          <w:rFonts w:cs="Times New Roman"/>
+          <w:szCs w:val="24"/>
+        </w:rPr>
+        <w:t>, 606: 237-257. https://doi.org/10.3354/meps12754 </w:t>
       </w:r>
     </w:p>
     <w:p>
@@ -22123,7 +21442,6 @@
         <w:ind w:left="720" w:hanging="720"/>
         <w:rPr>
           <w:rFonts w:cs="Times New Roman"/>
-          <w:color w:val="F4B083" w:themeColor="accent2" w:themeTint="99"/>
           <w:szCs w:val="24"/>
         </w:rPr>
       </w:pPr>
@@ -22142,55 +21460,7 @@
           <w:rFonts w:cs="Times New Roman"/>
           <w:szCs w:val="24"/>
         </w:rPr>
-        <w:t xml:space="preserve">Dahlke, F. T., Leo, E., Mark, F. C., </w:t>
-      </w:r>
-      <w:proofErr w:type="spellStart"/>
-      <w:r>
-        <w:rPr>
-          <w:rFonts w:cs="Times New Roman"/>
-          <w:szCs w:val="24"/>
-        </w:rPr>
-        <w:t>Pörtner</w:t>
-      </w:r>
-      <w:proofErr w:type="spellEnd"/>
-      <w:r>
-        <w:rPr>
-          <w:rFonts w:cs="Times New Roman"/>
-          <w:szCs w:val="24"/>
-        </w:rPr>
-        <w:t xml:space="preserve">, H.-O., </w:t>
-      </w:r>
-      <w:proofErr w:type="spellStart"/>
-      <w:r>
-        <w:rPr>
-          <w:rFonts w:cs="Times New Roman"/>
-          <w:szCs w:val="24"/>
-        </w:rPr>
-        <w:t>Bickmeyer</w:t>
-      </w:r>
-      <w:proofErr w:type="spellEnd"/>
-      <w:r>
-        <w:rPr>
-          <w:rFonts w:cs="Times New Roman"/>
-          <w:szCs w:val="24"/>
-        </w:rPr>
-        <w:t xml:space="preserve">, U., </w:t>
-      </w:r>
-      <w:proofErr w:type="spellStart"/>
-      <w:r>
-        <w:rPr>
-          <w:rFonts w:cs="Times New Roman"/>
-          <w:szCs w:val="24"/>
-        </w:rPr>
-        <w:t>Frickenhaus</w:t>
-      </w:r>
-      <w:proofErr w:type="spellEnd"/>
-      <w:r>
-        <w:rPr>
-          <w:rFonts w:cs="Times New Roman"/>
-          <w:szCs w:val="24"/>
-        </w:rPr>
-        <w:t xml:space="preserve">, S., and Storch, D. 2017. Effects of ocean acidification increase embryonic sensitivity to thermal extremes in Atlantic cod, </w:t>
+        <w:t xml:space="preserve">Frommel, A. Y., Maneja, R., Lowe, D., Malzahn, A. M., Geffen, A. J., et al. 2012. Severe tissue damage in Atlantic cod larvae under increasing ocean acidification. </w:t>
       </w:r>
       <w:r>
         <w:rPr>
@@ -22199,9 +21469,71 @@
           <w:iCs/>
           <w:szCs w:val="24"/>
         </w:rPr>
-        <w:t xml:space="preserve">Gadus </w:t>
-      </w:r>
-      <w:proofErr w:type="spellStart"/>
+        <w:t>Nat. Clim. Change</w:t>
+      </w:r>
+      <w:r>
+        <w:rPr>
+          <w:rFonts w:cs="Times New Roman"/>
+          <w:szCs w:val="24"/>
+        </w:rPr>
+        <w:t>, 2: 42-46. doi: 10.1038/nclimate1324</w:t>
+      </w:r>
+    </w:p>
+    <w:p>
+      <w:pPr>
+        <w:pStyle w:val="TS"/>
+        <w:ind w:left="720" w:hanging="720"/>
+        <w:rPr>
+          <w:rFonts w:cs="Times New Roman"/>
+          <w:szCs w:val="24"/>
+        </w:rPr>
+      </w:pPr>
+    </w:p>
+    <w:p>
+      <w:pPr>
+        <w:pStyle w:val="TS"/>
+        <w:ind w:left="720" w:hanging="720"/>
+        <w:rPr>
+          <w:rFonts w:cs="Times New Roman"/>
+          <w:szCs w:val="24"/>
+        </w:rPr>
+      </w:pPr>
+      <w:r>
+        <w:rPr>
+          <w:rFonts w:cs="Times New Roman"/>
+          <w:szCs w:val="24"/>
+        </w:rPr>
+        <w:t xml:space="preserve">Grosell, M. 2019. </w:t>
+      </w:r>
+      <w:r>
+        <w:rPr>
+          <w:rFonts w:cs="Times New Roman"/>
+          <w:szCs w:val="24"/>
+        </w:rPr>
+        <w:t>CO</w:t>
+      </w:r>
+      <w:r>
+        <w:rPr>
+          <w:rFonts w:cs="Times New Roman"/>
+          <w:szCs w:val="24"/>
+          <w:vertAlign w:val="subscript"/>
+        </w:rPr>
+        <w:t>2</w:t>
+      </w:r>
+      <w:r>
+        <w:rPr>
+          <w:rFonts w:cs="Times New Roman"/>
+          <w:szCs w:val="24"/>
+        </w:rPr>
+        <w:t xml:space="preserve"> and calcification processes in fish</w:t>
+      </w:r>
+      <w:r>
+        <w:rPr>
+          <w:rFonts w:cs="Times New Roman"/>
+          <w:szCs w:val="24"/>
+        </w:rPr>
+        <w:t xml:space="preserve">. </w:t>
+      </w:r>
       <w:r>
         <w:rPr>
           <w:rFonts w:cs="Times New Roman"/>
@@ -22209,15 +21541,104 @@
           <w:iCs/>
           <w:szCs w:val="24"/>
         </w:rPr>
-        <w:t>morhua</w:t>
-      </w:r>
-      <w:proofErr w:type="spellEnd"/>
-      <w:r>
-        <w:rPr>
-          <w:rFonts w:cs="Times New Roman"/>
-          <w:szCs w:val="24"/>
-        </w:rPr>
-        <w:t xml:space="preserve">. </w:t>
+        <w:t>In: Fish Physiology, Vol. 37: Carbon Dioxide</w:t>
+      </w:r>
+      <w:r>
+        <w:rPr>
+          <w:rFonts w:cs="Times New Roman"/>
+          <w:szCs w:val="24"/>
+        </w:rPr>
+        <w:t xml:space="preserve"> (ed. </w:t>
+      </w:r>
+      <w:r>
+        <w:rPr>
+          <w:rFonts w:cs="Times New Roman"/>
+          <w:szCs w:val="24"/>
+        </w:rPr>
+        <w:t xml:space="preserve">A. P. </w:t>
+      </w:r>
+      <w:r>
+        <w:rPr>
+          <w:rFonts w:cs="Times New Roman"/>
+          <w:szCs w:val="24"/>
+        </w:rPr>
+        <w:t xml:space="preserve">Farrell and </w:t>
+      </w:r>
+      <w:r>
+        <w:rPr>
+          <w:rFonts w:cs="Times New Roman"/>
+          <w:szCs w:val="24"/>
+        </w:rPr>
+        <w:t xml:space="preserve">C. J. </w:t>
+      </w:r>
+      <w:r>
+        <w:rPr>
+          <w:rFonts w:cs="Times New Roman"/>
+          <w:szCs w:val="24"/>
+        </w:rPr>
+        <w:t>Brauner</w:t>
+      </w:r>
+      <w:r>
+        <w:rPr>
+          <w:rFonts w:cs="Times New Roman"/>
+          <w:szCs w:val="24"/>
+        </w:rPr>
+        <w:t>), pp. 1</w:t>
+      </w:r>
+      <w:r>
+        <w:rPr>
+          <w:rFonts w:cs="Times New Roman"/>
+          <w:szCs w:val="24"/>
+        </w:rPr>
+        <w:t>33</w:t>
+      </w:r>
+      <w:r>
+        <w:rPr>
+          <w:rFonts w:cs="Times New Roman"/>
+          <w:szCs w:val="24"/>
+        </w:rPr>
+        <w:t>-</w:t>
+      </w:r>
+      <w:r>
+        <w:rPr>
+          <w:rFonts w:cs="Times New Roman"/>
+          <w:szCs w:val="24"/>
+        </w:rPr>
+        <w:t>159</w:t>
+      </w:r>
+      <w:r>
+        <w:rPr>
+          <w:rFonts w:cs="Times New Roman"/>
+          <w:szCs w:val="24"/>
+        </w:rPr>
+        <w:t xml:space="preserve">. San Diego: Academic Press. </w:t>
+      </w:r>
+    </w:p>
+    <w:p>
+      <w:pPr>
+        <w:pStyle w:val="TS"/>
+        <w:ind w:left="720" w:hanging="720"/>
+        <w:rPr>
+          <w:rFonts w:cs="Times New Roman"/>
+          <w:szCs w:val="24"/>
+        </w:rPr>
+      </w:pPr>
+    </w:p>
+    <w:p>
+      <w:pPr>
+        <w:pStyle w:val="TS"/>
+        <w:ind w:left="720" w:hanging="720"/>
+        <w:rPr>
+          <w:rFonts w:cs="Times New Roman"/>
+          <w:szCs w:val="24"/>
+        </w:rPr>
+      </w:pPr>
+      <w:r>
+        <w:rPr>
+          <w:rFonts w:cs="Times New Roman"/>
+          <w:szCs w:val="24"/>
+        </w:rPr>
+        <w:t xml:space="preserve">Guggino, W. B. 1980. Salt balance in embryos of </w:t>
       </w:r>
       <w:r>
         <w:rPr>
@@ -22226,30 +21647,46 @@
           <w:iCs/>
           <w:szCs w:val="24"/>
         </w:rPr>
-        <w:t>Glob. Change Biol.</w:t>
-      </w:r>
-      <w:r>
-        <w:rPr>
-          <w:rFonts w:cs="Times New Roman"/>
-          <w:szCs w:val="24"/>
-        </w:rPr>
-        <w:t xml:space="preserve">, 23: 1499-1510. </w:t>
-      </w:r>
-      <w:proofErr w:type="spellStart"/>
-      <w:r>
-        <w:rPr>
-          <w:rFonts w:cs="Times New Roman"/>
-          <w:szCs w:val="24"/>
-        </w:rPr>
-        <w:t>doi</w:t>
-      </w:r>
-      <w:proofErr w:type="spellEnd"/>
-      <w:r>
-        <w:rPr>
-          <w:rFonts w:cs="Times New Roman"/>
-          <w:szCs w:val="24"/>
-        </w:rPr>
-        <w:t>: 10.111/gcb.13527</w:t>
+        <w:t>Fundulus heteroclitus</w:t>
+      </w:r>
+      <w:r>
+        <w:rPr>
+          <w:rFonts w:cs="Times New Roman"/>
+          <w:szCs w:val="24"/>
+        </w:rPr>
+        <w:t xml:space="preserve"> and </w:t>
+      </w:r>
+      <w:r>
+        <w:rPr>
+          <w:rFonts w:cs="Times New Roman"/>
+          <w:i/>
+          <w:iCs/>
+          <w:szCs w:val="24"/>
+        </w:rPr>
+        <w:t>F. bermudae</w:t>
+      </w:r>
+      <w:r>
+        <w:rPr>
+          <w:rFonts w:cs="Times New Roman"/>
+          <w:szCs w:val="24"/>
+        </w:rPr>
+        <w:t xml:space="preserve"> adapted to seawater. </w:t>
+      </w:r>
+      <w:r>
+        <w:rPr>
+          <w:rFonts w:cs="Times New Roman"/>
+          <w:i/>
+          <w:iCs/>
+          <w:szCs w:val="24"/>
+        </w:rPr>
+        <w:t>Am. J. Physiol.</w:t>
+      </w:r>
+      <w:r>
+        <w:rPr>
+          <w:rFonts w:cs="Times New Roman"/>
+          <w:szCs w:val="24"/>
+        </w:rPr>
+        <w:t xml:space="preserve">, 238: R36-R41. </w:t>
       </w:r>
     </w:p>
     <w:p>
@@ -22271,53 +21708,12 @@
           <w:szCs w:val="24"/>
         </w:rPr>
       </w:pPr>
-      <w:proofErr w:type="spellStart"/>
-      <w:r>
-        <w:rPr>
-          <w:rFonts w:cs="Times New Roman"/>
-          <w:szCs w:val="24"/>
-        </w:rPr>
-        <w:t>Deigweiher</w:t>
-      </w:r>
-      <w:proofErr w:type="spellEnd"/>
-      <w:r>
-        <w:rPr>
-          <w:rFonts w:cs="Times New Roman"/>
-          <w:szCs w:val="24"/>
-        </w:rPr>
-        <w:t xml:space="preserve">, K., N. </w:t>
-      </w:r>
-      <w:proofErr w:type="spellStart"/>
-      <w:r>
-        <w:rPr>
-          <w:rFonts w:cs="Times New Roman"/>
-          <w:szCs w:val="24"/>
-        </w:rPr>
-        <w:t>Koschnick</w:t>
-      </w:r>
-      <w:proofErr w:type="spellEnd"/>
-      <w:r>
-        <w:rPr>
-          <w:rFonts w:cs="Times New Roman"/>
-          <w:szCs w:val="24"/>
-        </w:rPr>
-        <w:t xml:space="preserve">, H.-O. </w:t>
-      </w:r>
-      <w:proofErr w:type="spellStart"/>
-      <w:r>
-        <w:rPr>
-          <w:rFonts w:cs="Times New Roman"/>
-          <w:szCs w:val="24"/>
-        </w:rPr>
-        <w:t>Pörtner</w:t>
-      </w:r>
-      <w:proofErr w:type="spellEnd"/>
-      <w:r>
-        <w:rPr>
-          <w:rFonts w:cs="Times New Roman"/>
-          <w:szCs w:val="24"/>
-        </w:rPr>
-        <w:t xml:space="preserve">, M. Lucassen. 2008. Acclimation of ion regulatory capacities in gills of marine fish under environmental hypercapnia. </w:t>
+      <w:r>
+        <w:rPr>
+          <w:rFonts w:cs="Times New Roman"/>
+          <w:szCs w:val="24"/>
+        </w:rPr>
+        <w:t xml:space="preserve">Gunderson, A. R., Armstrong, E. J., and Stillman, J. H. 2016. Multiple stressors in a changing world: the need for an improved perspective on physiological responses to the dynamic marine environment. </w:t>
       </w:r>
       <w:r>
         <w:rPr>
@@ -22326,9 +21722,42 @@
           <w:iCs/>
           <w:szCs w:val="24"/>
         </w:rPr>
-        <w:t xml:space="preserve">Am. J. Physiol. </w:t>
-      </w:r>
-      <w:proofErr w:type="spellStart"/>
+        <w:t>Annu. Rev. Mar. Sci.</w:t>
+      </w:r>
+      <w:r>
+        <w:rPr>
+          <w:rFonts w:cs="Times New Roman"/>
+          <w:szCs w:val="24"/>
+        </w:rPr>
+        <w:t>, 8: 357-378. doi:10/1146/annurev-marine-122414-033953 </w:t>
+      </w:r>
+    </w:p>
+    <w:p>
+      <w:pPr>
+        <w:pStyle w:val="TS"/>
+        <w:ind w:left="720" w:hanging="720"/>
+        <w:rPr>
+          <w:rFonts w:cs="Times New Roman"/>
+          <w:szCs w:val="24"/>
+        </w:rPr>
+      </w:pPr>
+    </w:p>
+    <w:p>
+      <w:pPr>
+        <w:pStyle w:val="TS"/>
+        <w:ind w:left="720" w:hanging="720"/>
+        <w:rPr>
+          <w:rFonts w:cs="Times New Roman"/>
+          <w:szCs w:val="24"/>
+        </w:rPr>
+      </w:pPr>
+      <w:r>
+        <w:rPr>
+          <w:rFonts w:cs="Times New Roman"/>
+          <w:szCs w:val="24"/>
+        </w:rPr>
+        <w:t xml:space="preserve">Havenhand, J., Dupont, S., and Quinn, G. P. 2010. Designing ocean acidification experiments to maximize inference. In </w:t>
+      </w:r>
       <w:r>
         <w:rPr>
           <w:rFonts w:cs="Times New Roman"/>
@@ -22336,9 +21765,69 @@
           <w:iCs/>
           <w:szCs w:val="24"/>
         </w:rPr>
-        <w:t>Regul</w:t>
-      </w:r>
-      <w:proofErr w:type="spellEnd"/>
+        <w:t>Guide to Best Practices for Ocean Acidification Research and Data Reporting</w:t>
+      </w:r>
+      <w:r>
+        <w:rPr>
+          <w:rFonts w:cs="Times New Roman"/>
+          <w:szCs w:val="24"/>
+        </w:rPr>
+        <w:t xml:space="preserve"> (ed. U. Riebesell, V. J. Fabry, L. Hansson and J.-P. Gattuso), pp. 67-136. Luxembourg: Publications Office of the European Union Luxembourg. </w:t>
+      </w:r>
+    </w:p>
+    <w:p>
+      <w:pPr>
+        <w:pStyle w:val="TS"/>
+        <w:ind w:left="720" w:hanging="720"/>
+        <w:rPr>
+          <w:rFonts w:cs="Times New Roman"/>
+          <w:szCs w:val="24"/>
+        </w:rPr>
+      </w:pPr>
+    </w:p>
+    <w:p>
+      <w:pPr>
+        <w:pStyle w:val="TS"/>
+        <w:ind w:left="720" w:hanging="720"/>
+        <w:rPr>
+          <w:rFonts w:cs="Times New Roman"/>
+          <w:szCs w:val="24"/>
+        </w:rPr>
+      </w:pPr>
+      <w:r>
+        <w:rPr>
+          <w:rFonts w:cs="Times New Roman"/>
+          <w:szCs w:val="24"/>
+        </w:rPr>
+        <w:t>Hebbali, A. 2020. olsrr: Tools for Building OLS Regression Models. R package version 0.5.3, &lt;https://CRAN.R-project.org/package-olsrr&gt;.</w:t>
+      </w:r>
+    </w:p>
+    <w:p>
+      <w:pPr>
+        <w:pStyle w:val="TS"/>
+        <w:ind w:left="720" w:hanging="720"/>
+        <w:rPr>
+          <w:rFonts w:cs="Times New Roman"/>
+          <w:szCs w:val="24"/>
+        </w:rPr>
+      </w:pPr>
+    </w:p>
+    <w:p>
+      <w:pPr>
+        <w:pStyle w:val="TS"/>
+        <w:ind w:left="720" w:hanging="720"/>
+        <w:rPr>
+          <w:rFonts w:cs="Times New Roman"/>
+          <w:szCs w:val="24"/>
+        </w:rPr>
+      </w:pPr>
+      <w:r>
+        <w:rPr>
+          <w:rFonts w:cs="Times New Roman"/>
+          <w:szCs w:val="24"/>
+        </w:rPr>
+        <w:t xml:space="preserve">Heuer, R. M and Grosell, M. 2014. Physiological impacts of elevated carbon dioxide and ocean acidification on fish. </w:t>
+      </w:r>
       <w:r>
         <w:rPr>
           <w:rFonts w:cs="Times New Roman"/>
@@ -22346,9 +21835,42 @@
           <w:iCs/>
           <w:szCs w:val="24"/>
         </w:rPr>
-        <w:t xml:space="preserve">. </w:t>
-      </w:r>
-      <w:proofErr w:type="spellStart"/>
+        <w:t>Am. J. Physiol. Regul. Integr. Comp. Physiol.</w:t>
+      </w:r>
+      <w:r>
+        <w:rPr>
+          <w:rFonts w:cs="Times New Roman"/>
+          <w:szCs w:val="24"/>
+        </w:rPr>
+        <w:t>, 307: R1061-R1084. doi: 10.1152/apjregu.00064.2014</w:t>
+      </w:r>
+    </w:p>
+    <w:p>
+      <w:pPr>
+        <w:pStyle w:val="TS"/>
+        <w:ind w:left="720" w:hanging="720"/>
+        <w:rPr>
+          <w:rFonts w:cs="Times New Roman"/>
+          <w:szCs w:val="24"/>
+        </w:rPr>
+      </w:pPr>
+    </w:p>
+    <w:p>
+      <w:pPr>
+        <w:pStyle w:val="TS"/>
+        <w:ind w:left="720" w:hanging="720"/>
+        <w:rPr>
+          <w:rFonts w:cs="Times New Roman"/>
+          <w:szCs w:val="24"/>
+        </w:rPr>
+      </w:pPr>
+      <w:r>
+        <w:rPr>
+          <w:rFonts w:cs="Times New Roman"/>
+          <w:szCs w:val="24"/>
+        </w:rPr>
+        <w:t>Hiroi, J., Kaneko, T., Seikai, T., and Tanaka, M. 1998. Developmental Sequence of Chloride Cells in the Body Skin and Gills of Japanese Flounder (</w:t>
+      </w:r>
       <w:r>
         <w:rPr>
           <w:rFonts w:cs="Times New Roman"/>
@@ -22356,9 +21878,15 @@
           <w:iCs/>
           <w:szCs w:val="24"/>
         </w:rPr>
-        <w:t>Integr</w:t>
-      </w:r>
-      <w:proofErr w:type="spellEnd"/>
+        <w:t>Paralichthys olivaceus</w:t>
+      </w:r>
+      <w:r>
+        <w:rPr>
+          <w:rFonts w:cs="Times New Roman"/>
+          <w:szCs w:val="24"/>
+        </w:rPr>
+        <w:t xml:space="preserve">) Larvae. </w:t>
+      </w:r>
       <w:r>
         <w:rPr>
           <w:rFonts w:cs="Times New Roman"/>
@@ -22366,14 +21894,14 @@
           <w:iCs/>
           <w:szCs w:val="24"/>
         </w:rPr>
-        <w:t xml:space="preserve">. Comp. Physiol. </w:t>
-      </w:r>
-      <w:r>
-        <w:rPr>
-          <w:rFonts w:cs="Times New Roman"/>
-          <w:szCs w:val="24"/>
-        </w:rPr>
-        <w:t>295: R1660-R1670.</w:t>
+        <w:t>Zool. Sci.</w:t>
+      </w:r>
+      <w:r>
+        <w:rPr>
+          <w:rFonts w:cs="Times New Roman"/>
+          <w:szCs w:val="24"/>
+        </w:rPr>
+        <w:t xml:space="preserve">, 15: 455-460. </w:t>
       </w:r>
     </w:p>
     <w:p>
@@ -22382,7 +21910,6 @@
         <w:ind w:left="720" w:hanging="720"/>
         <w:rPr>
           <w:rFonts w:cs="Times New Roman"/>
-          <w:color w:val="F4B083" w:themeColor="accent2" w:themeTint="99"/>
           <w:szCs w:val="24"/>
         </w:rPr>
       </w:pPr>
@@ -22401,23 +21928,7 @@
           <w:rFonts w:cs="Times New Roman"/>
           <w:szCs w:val="24"/>
         </w:rPr>
-        <w:t xml:space="preserve">Dixon, R. L., </w:t>
-      </w:r>
-      <w:proofErr w:type="spellStart"/>
-      <w:r>
-        <w:rPr>
-          <w:rFonts w:cs="Times New Roman"/>
-          <w:szCs w:val="24"/>
-        </w:rPr>
-        <w:t>Grecay</w:t>
-      </w:r>
-      <w:proofErr w:type="spellEnd"/>
-      <w:r>
-        <w:rPr>
-          <w:rFonts w:cs="Times New Roman"/>
-          <w:szCs w:val="24"/>
-        </w:rPr>
-        <w:t xml:space="preserve">, P. A., and Targett, T. E. 2017. Responses of juvenile Atlantic silverside, striped killifish, mummichog, and striped bass to acute hypoxia and acidification: Aquatic surface respiration and survival. </w:t>
+        <w:t xml:space="preserve">Hiroi, J. and McCormick, S. D. 2012. New insights into gill ionocyte and ion transporter function in euryhaline and diadromous fish. </w:t>
       </w:r>
       <w:r>
         <w:rPr>
@@ -22426,14 +21937,14 @@
           <w:iCs/>
           <w:szCs w:val="24"/>
         </w:rPr>
-        <w:t>J. Exp. Mar. Biol. Ecol.</w:t>
-      </w:r>
-      <w:r>
-        <w:rPr>
-          <w:rFonts w:cs="Times New Roman"/>
-          <w:szCs w:val="24"/>
-        </w:rPr>
-        <w:t>, 493: 20-30. </w:t>
+        <w:t>Resp. Physiol. Neurobiol.</w:t>
+      </w:r>
+      <w:r>
+        <w:rPr>
+          <w:rFonts w:cs="Times New Roman"/>
+          <w:szCs w:val="24"/>
+        </w:rPr>
+        <w:t xml:space="preserve">, 184: 257-268. </w:t>
       </w:r>
     </w:p>
     <w:p>
@@ -22455,39 +21966,13 @@
           <w:szCs w:val="24"/>
         </w:rPr>
       </w:pPr>
-      <w:proofErr w:type="spellStart"/>
-      <w:r>
-        <w:rPr>
-          <w:rFonts w:cs="Times New Roman"/>
-          <w:szCs w:val="24"/>
-        </w:rPr>
-        <w:t>Esbaugh</w:t>
-      </w:r>
-      <w:proofErr w:type="spellEnd"/>
-      <w:r>
-        <w:rPr>
-          <w:rFonts w:cs="Times New Roman"/>
-          <w:szCs w:val="24"/>
-        </w:rPr>
-        <w:t xml:space="preserve">, A. J., R. Heuer, M. </w:t>
-      </w:r>
-      <w:proofErr w:type="spellStart"/>
-      <w:r>
-        <w:rPr>
-          <w:rFonts w:cs="Times New Roman"/>
-          <w:szCs w:val="24"/>
-        </w:rPr>
-        <w:t>Grosell</w:t>
-      </w:r>
-      <w:proofErr w:type="spellEnd"/>
-      <w:r>
-        <w:rPr>
-          <w:rFonts w:cs="Times New Roman"/>
-          <w:szCs w:val="24"/>
-        </w:rPr>
-        <w:t xml:space="preserve">. 2012. Impacts of ocean acidification on respiratory gas exchange and acid-base balance in a marine teleost, </w:t>
-      </w:r>
-      <w:proofErr w:type="spellStart"/>
+      <w:r>
+        <w:rPr>
+          <w:rFonts w:cs="Times New Roman"/>
+          <w:szCs w:val="24"/>
+        </w:rPr>
+        <w:t xml:space="preserve">Hsu, S.-M., Raine, L., and Fanger, H. 1981. Use of Avidin-Biotin-Peroxidase Complex (ABC) in Immunoperoxidase Techniques: A Comparison between ABC and Unlabeled Antibody (PAP) Procedures. </w:t>
+      </w:r>
       <w:r>
         <w:rPr>
           <w:rFonts w:cs="Times New Roman"/>
@@ -22495,9 +21980,42 @@
           <w:iCs/>
           <w:szCs w:val="24"/>
         </w:rPr>
-        <w:t>Opsanus</w:t>
-      </w:r>
-      <w:proofErr w:type="spellEnd"/>
+        <w:t>J. Histochem. Cytochem.</w:t>
+      </w:r>
+      <w:r>
+        <w:rPr>
+          <w:rFonts w:cs="Times New Roman"/>
+          <w:szCs w:val="24"/>
+        </w:rPr>
+        <w:t>, 29(4): 577-580. </w:t>
+      </w:r>
+    </w:p>
+    <w:p>
+      <w:pPr>
+        <w:pStyle w:val="TS"/>
+        <w:ind w:left="720" w:hanging="720"/>
+        <w:rPr>
+          <w:rFonts w:cs="Times New Roman"/>
+          <w:szCs w:val="24"/>
+        </w:rPr>
+      </w:pPr>
+    </w:p>
+    <w:p>
+      <w:pPr>
+        <w:pStyle w:val="TS"/>
+        <w:ind w:left="720" w:hanging="720"/>
+        <w:rPr>
+          <w:rFonts w:cs="Times New Roman"/>
+          <w:szCs w:val="24"/>
+        </w:rPr>
+      </w:pPr>
+      <w:r>
+        <w:rPr>
+          <w:rFonts w:cs="Times New Roman"/>
+          <w:szCs w:val="24"/>
+        </w:rPr>
+        <w:t xml:space="preserve">Hurlbert, S. H. 2004. On misinterpretations of pseudoreplication and related matters: a reply to Oksanen. </w:t>
+      </w:r>
       <w:r>
         <w:rPr>
           <w:rFonts w:cs="Times New Roman"/>
@@ -22505,14 +22023,83 @@
           <w:iCs/>
           <w:szCs w:val="24"/>
         </w:rPr>
-        <w:t xml:space="preserve"> beta</w:t>
-      </w:r>
-      <w:r>
-        <w:rPr>
-          <w:rFonts w:cs="Times New Roman"/>
-          <w:szCs w:val="24"/>
-        </w:rPr>
-        <w:t xml:space="preserve">. </w:t>
+        <w:t>Oikos</w:t>
+      </w:r>
+      <w:r>
+        <w:rPr>
+          <w:rFonts w:cs="Times New Roman"/>
+          <w:szCs w:val="24"/>
+        </w:rPr>
+        <w:t>, 104: 591-597. doi:10.1111/j.0030-1299.2004.12752.x </w:t>
+      </w:r>
+    </w:p>
+    <w:p>
+      <w:pPr>
+        <w:pStyle w:val="TS"/>
+        <w:ind w:left="720" w:hanging="720"/>
+        <w:rPr>
+          <w:rFonts w:cs="Times New Roman"/>
+          <w:szCs w:val="24"/>
+        </w:rPr>
+      </w:pPr>
+    </w:p>
+    <w:p>
+      <w:pPr>
+        <w:pStyle w:val="TS"/>
+        <w:ind w:left="720" w:hanging="720"/>
+        <w:rPr>
+          <w:rFonts w:cs="Times New Roman"/>
+          <w:szCs w:val="24"/>
+        </w:rPr>
+      </w:pPr>
+      <w:r>
+        <w:rPr>
+          <w:rFonts w:cs="Times New Roman"/>
+          <w:szCs w:val="24"/>
+        </w:rPr>
+        <w:t>IPCC, 2021: Climate Change 2021: The Physical Science Basis. Contribution of Working Group I to the Sixth Assessment Report of the Intergovernmental Panel on Climate Change[Masson-Delmotte, V., P. Zhai, A. Pirani, S.L. Connors, C. Péan, S. Berger, N. Caud, Y. Chen, L. Goldfarb, M.I. Gomis, M. Huang, K. Leitzell, E. Lonnoy, J.B.R. Matthews, T.K. Maycock, T. Waterfield, O. Yelekçi, R. Yu, and B. Zhou (eds.)]. Cambridge University Press, Cambridge, United Kingdom and New York, NY, USA, In press, doi:10.1017/9781009157896.</w:t>
+      </w:r>
+    </w:p>
+    <w:p>
+      <w:pPr>
+        <w:pStyle w:val="TS"/>
+        <w:ind w:left="720" w:hanging="720"/>
+        <w:rPr>
+          <w:rFonts w:cs="Times New Roman"/>
+          <w:szCs w:val="24"/>
+        </w:rPr>
+      </w:pPr>
+    </w:p>
+    <w:p>
+      <w:pPr>
+        <w:pStyle w:val="TS"/>
+        <w:ind w:left="720" w:hanging="720"/>
+        <w:rPr>
+          <w:rFonts w:cs="Times New Roman"/>
+          <w:szCs w:val="24"/>
+        </w:rPr>
+      </w:pPr>
+      <w:r>
+        <w:rPr>
+          <w:rFonts w:cs="Times New Roman"/>
+          <w:szCs w:val="24"/>
+        </w:rPr>
+        <w:t>Ishimatsu, A., Kikkawa, T., Hayashi, M., Lee, K.-S., and Kita, J. 2004. Effects of CO</w:t>
+      </w:r>
+      <w:r>
+        <w:rPr>
+          <w:rFonts w:cs="Times New Roman"/>
+          <w:szCs w:val="24"/>
+          <w:vertAlign w:val="subscript"/>
+        </w:rPr>
+        <w:t>2</w:t>
+      </w:r>
+      <w:r>
+        <w:rPr>
+          <w:rFonts w:cs="Times New Roman"/>
+          <w:szCs w:val="24"/>
+        </w:rPr>
+        <w:t xml:space="preserve"> on Marine Fish: Larvae and Adults. </w:t>
       </w:r>
       <w:r>
         <w:rPr>
@@ -22521,14 +22108,14 @@
           <w:iCs/>
           <w:szCs w:val="24"/>
         </w:rPr>
-        <w:t xml:space="preserve">J. Comp. Physiol. B. </w:t>
-      </w:r>
-      <w:r>
-        <w:rPr>
-          <w:rFonts w:cs="Times New Roman"/>
-          <w:szCs w:val="24"/>
-        </w:rPr>
-        <w:t>182: 921-934.</w:t>
+        <w:t>J. Oceanogr.</w:t>
+      </w:r>
+      <w:r>
+        <w:rPr>
+          <w:rFonts w:cs="Times New Roman"/>
+          <w:szCs w:val="24"/>
+        </w:rPr>
+        <w:t xml:space="preserve">, 60: 731-741. </w:t>
       </w:r>
     </w:p>
     <w:p>
@@ -22550,21 +22137,27 @@
           <w:szCs w:val="24"/>
         </w:rPr>
       </w:pPr>
-      <w:proofErr w:type="spellStart"/>
-      <w:r>
-        <w:rPr>
-          <w:rFonts w:cs="Times New Roman"/>
-          <w:szCs w:val="24"/>
-        </w:rPr>
-        <w:t>Esbaugh</w:t>
-      </w:r>
-      <w:proofErr w:type="spellEnd"/>
-      <w:r>
-        <w:rPr>
-          <w:rFonts w:cs="Times New Roman"/>
-          <w:szCs w:val="24"/>
-        </w:rPr>
-        <w:t xml:space="preserve">, A. J. 2018. Physiological implications of ocean acidification for marine fish: emerging patterns and new insights. </w:t>
+      <w:r>
+        <w:rPr>
+          <w:rFonts w:cs="Times New Roman"/>
+          <w:szCs w:val="24"/>
+        </w:rPr>
+        <w:t>Ishimatsu, A., Hayashi, M., and Lee, K.-S. 2005. Physiological effects on fishes in a high-CO</w:t>
+      </w:r>
+      <w:r>
+        <w:rPr>
+          <w:rFonts w:cs="Times New Roman"/>
+          <w:szCs w:val="24"/>
+          <w:vertAlign w:val="subscript"/>
+        </w:rPr>
+        <w:t>2</w:t>
+      </w:r>
+      <w:r>
+        <w:rPr>
+          <w:rFonts w:cs="Times New Roman"/>
+          <w:szCs w:val="24"/>
+        </w:rPr>
+        <w:t xml:space="preserve"> world. </w:t>
       </w:r>
       <w:r>
         <w:rPr>
@@ -22573,14 +22166,14 @@
           <w:iCs/>
           <w:szCs w:val="24"/>
         </w:rPr>
-        <w:t>J. Comp. Physiol. B</w:t>
-      </w:r>
-      <w:r>
-        <w:rPr>
-          <w:rFonts w:cs="Times New Roman"/>
-          <w:szCs w:val="24"/>
-        </w:rPr>
-        <w:t>, 188: 1-13. https://doi.org/10/1007/s00360-017-1105-6</w:t>
+        <w:t>J. Geophys. Res.</w:t>
+      </w:r>
+      <w:r>
+        <w:rPr>
+          <w:rFonts w:cs="Times New Roman"/>
+          <w:szCs w:val="24"/>
+        </w:rPr>
+        <w:t xml:space="preserve">, 110: C09S09. doi: 10.1029/2004JC002564 </w:t>
       </w:r>
     </w:p>
     <w:p>
@@ -22602,53 +22195,27 @@
           <w:szCs w:val="24"/>
         </w:rPr>
       </w:pPr>
-      <w:proofErr w:type="spellStart"/>
-      <w:r>
-        <w:rPr>
-          <w:rFonts w:cs="Times New Roman"/>
-          <w:szCs w:val="24"/>
-        </w:rPr>
-        <w:t>Espinel</w:t>
-      </w:r>
-      <w:proofErr w:type="spellEnd"/>
-      <w:r>
-        <w:rPr>
-          <w:rFonts w:cs="Times New Roman"/>
-          <w:szCs w:val="24"/>
-        </w:rPr>
-        <w:t xml:space="preserve">-Velasco, N., Hoffmann, L., </w:t>
-      </w:r>
-      <w:proofErr w:type="spellStart"/>
-      <w:r>
-        <w:rPr>
-          <w:rFonts w:cs="Times New Roman"/>
-          <w:szCs w:val="24"/>
-        </w:rPr>
-        <w:t>Agüera</w:t>
-      </w:r>
-      <w:proofErr w:type="spellEnd"/>
-      <w:r>
-        <w:rPr>
-          <w:rFonts w:cs="Times New Roman"/>
-          <w:szCs w:val="24"/>
-        </w:rPr>
-        <w:t xml:space="preserve">, A., Byrne, M., Dupont, S., </w:t>
-      </w:r>
-      <w:proofErr w:type="spellStart"/>
-      <w:r>
-        <w:rPr>
-          <w:rFonts w:cs="Times New Roman"/>
-          <w:szCs w:val="24"/>
-        </w:rPr>
-        <w:t>Uthicke</w:t>
-      </w:r>
-      <w:proofErr w:type="spellEnd"/>
-      <w:r>
-        <w:rPr>
-          <w:rFonts w:cs="Times New Roman"/>
-          <w:szCs w:val="24"/>
-        </w:rPr>
-        <w:t xml:space="preserve">, S., Webster, N. S., and Lamare, M. 2018. Effects of ocean acidification on the settlement and metamorphosis of marine invertebrate and fish larvae: a review. </w:t>
+      <w:r>
+        <w:rPr>
+          <w:rFonts w:cs="Times New Roman"/>
+          <w:szCs w:val="24"/>
+        </w:rPr>
+        <w:t>Jarrold, M. D. and Munday, P. L. 2018. Diel CO</w:t>
+      </w:r>
+      <w:r>
+        <w:rPr>
+          <w:rFonts w:cs="Times New Roman"/>
+          <w:szCs w:val="24"/>
+          <w:vertAlign w:val="subscript"/>
+        </w:rPr>
+        <w:t>2</w:t>
+      </w:r>
+      <w:r>
+        <w:rPr>
+          <w:rFonts w:cs="Times New Roman"/>
+          <w:szCs w:val="24"/>
+        </w:rPr>
+        <w:t xml:space="preserve"> cycles do not modify juvenile growth, survival and otolith development in two coral reef fish under ocean acidification. </w:t>
       </w:r>
       <w:r>
         <w:rPr>
@@ -22657,14 +22224,14 @@
           <w:iCs/>
           <w:szCs w:val="24"/>
         </w:rPr>
-        <w:t>Mar. Ecol. Prog. Ser.</w:t>
-      </w:r>
-      <w:r>
-        <w:rPr>
-          <w:rFonts w:cs="Times New Roman"/>
-          <w:szCs w:val="24"/>
-        </w:rPr>
-        <w:t>, 606: 237-257. https://doi.org/10.3354/meps12754 </w:t>
+        <w:t>Mar. Biol.</w:t>
+      </w:r>
+      <w:r>
+        <w:rPr>
+          <w:rFonts w:cs="Times New Roman"/>
+          <w:szCs w:val="24"/>
+        </w:rPr>
+        <w:t>, 165: 49. https://doi.org/10.1007/s00227-018-3311-5 </w:t>
       </w:r>
     </w:p>
     <w:p>
@@ -22673,7 +22240,6 @@
         <w:ind w:left="720" w:hanging="720"/>
         <w:rPr>
           <w:rFonts w:cs="Times New Roman"/>
-          <w:color w:val="F4B083" w:themeColor="accent2" w:themeTint="99"/>
           <w:szCs w:val="24"/>
         </w:rPr>
       </w:pPr>
@@ -22692,23 +22258,7 @@
           <w:rFonts w:cs="Times New Roman"/>
           <w:szCs w:val="24"/>
         </w:rPr>
-        <w:t xml:space="preserve">Frommel, A. Y., </w:t>
-      </w:r>
-      <w:proofErr w:type="spellStart"/>
-      <w:r>
-        <w:rPr>
-          <w:rFonts w:cs="Times New Roman"/>
-          <w:szCs w:val="24"/>
-        </w:rPr>
-        <w:t>Maneja</w:t>
-      </w:r>
-      <w:proofErr w:type="spellEnd"/>
-      <w:r>
-        <w:rPr>
-          <w:rFonts w:cs="Times New Roman"/>
-          <w:szCs w:val="24"/>
-        </w:rPr>
-        <w:t xml:space="preserve">, R., Lowe, D., Malzahn, A. M., Geffen, A. J., et al. 2012. Severe tissue damage in Atlantic cod larvae under increasing ocean acidification. </w:t>
+        <w:t xml:space="preserve">Kroeker, K. J., Kordas, R. L., Crim, R. N., and Singh, G. G. 2010. Meta-analysis reveals negative yet variable effects of ocean acidification on marine organisms. </w:t>
       </w:r>
       <w:r>
         <w:rPr>
@@ -22717,9 +22267,42 @@
           <w:iCs/>
           <w:szCs w:val="24"/>
         </w:rPr>
-        <w:t xml:space="preserve">Nat. </w:t>
-      </w:r>
-      <w:proofErr w:type="spellStart"/>
+        <w:t>Ecol. Lett.</w:t>
+      </w:r>
+      <w:r>
+        <w:rPr>
+          <w:rFonts w:cs="Times New Roman"/>
+          <w:szCs w:val="24"/>
+        </w:rPr>
+        <w:t>, 13: 1419-1434. doi: 10.1111/j.1461-0248.2010.01518.x</w:t>
+      </w:r>
+    </w:p>
+    <w:p>
+      <w:pPr>
+        <w:pStyle w:val="TS"/>
+        <w:ind w:left="720" w:hanging="720"/>
+        <w:rPr>
+          <w:rFonts w:cs="Times New Roman"/>
+          <w:szCs w:val="24"/>
+        </w:rPr>
+      </w:pPr>
+    </w:p>
+    <w:p>
+      <w:pPr>
+        <w:pStyle w:val="TS"/>
+        <w:ind w:left="720" w:hanging="720"/>
+        <w:rPr>
+          <w:rFonts w:cs="Times New Roman"/>
+          <w:szCs w:val="24"/>
+        </w:rPr>
+      </w:pPr>
+      <w:r>
+        <w:rPr>
+          <w:rFonts w:cs="Times New Roman"/>
+          <w:szCs w:val="24"/>
+        </w:rPr>
+        <w:t>Kwan, G. T., Smith, T. R., and Tresguerres, M. 2020. Immunological characterization of two types of ionocytes in the inner ear epithelium of Pacific Chub Mackerel (</w:t>
+      </w:r>
       <w:r>
         <w:rPr>
           <w:rFonts w:cs="Times New Roman"/>
@@ -22727,9 +22310,15 @@
           <w:iCs/>
           <w:szCs w:val="24"/>
         </w:rPr>
-        <w:t>Clim</w:t>
-      </w:r>
-      <w:proofErr w:type="spellEnd"/>
+        <w:t>Scomber japonicus</w:t>
+      </w:r>
+      <w:r>
+        <w:rPr>
+          <w:rFonts w:cs="Times New Roman"/>
+          <w:szCs w:val="24"/>
+        </w:rPr>
+        <w:t xml:space="preserve">). </w:t>
+      </w:r>
       <w:r>
         <w:rPr>
           <w:rFonts w:cs="Times New Roman"/>
@@ -22737,30 +22326,14 @@
           <w:iCs/>
           <w:szCs w:val="24"/>
         </w:rPr>
-        <w:t>. Change</w:t>
-      </w:r>
-      <w:r>
-        <w:rPr>
-          <w:rFonts w:cs="Times New Roman"/>
-          <w:szCs w:val="24"/>
-        </w:rPr>
-        <w:t xml:space="preserve">, 2: 42-46. </w:t>
-      </w:r>
-      <w:proofErr w:type="spellStart"/>
-      <w:r>
-        <w:rPr>
-          <w:rFonts w:cs="Times New Roman"/>
-          <w:szCs w:val="24"/>
-        </w:rPr>
-        <w:t>doi</w:t>
-      </w:r>
-      <w:proofErr w:type="spellEnd"/>
-      <w:r>
-        <w:rPr>
-          <w:rFonts w:cs="Times New Roman"/>
-          <w:szCs w:val="24"/>
-        </w:rPr>
-        <w:t>: 10.1038/nclimate1324</w:t>
+        <w:t>J. Comp. Physiol. B</w:t>
+      </w:r>
+      <w:r>
+        <w:rPr>
+          <w:rFonts w:cs="Times New Roman"/>
+          <w:szCs w:val="24"/>
+        </w:rPr>
+        <w:t xml:space="preserve">, 190: 419-431. </w:t>
       </w:r>
     </w:p>
     <w:p>
@@ -22782,50 +22355,12 @@
           <w:szCs w:val="24"/>
         </w:rPr>
       </w:pPr>
-      <w:proofErr w:type="spellStart"/>
-      <w:r>
-        <w:rPr>
-          <w:rFonts w:cs="Times New Roman"/>
-          <w:szCs w:val="24"/>
-        </w:rPr>
-        <w:t>Grosell</w:t>
-      </w:r>
-      <w:proofErr w:type="spellEnd"/>
-      <w:r>
-        <w:rPr>
-          <w:rFonts w:cs="Times New Roman"/>
-          <w:szCs w:val="24"/>
-        </w:rPr>
-        <w:t xml:space="preserve">, M. 2019. </w:t>
-      </w:r>
-      <w:r>
-        <w:rPr>
-          <w:rFonts w:cs="Times New Roman"/>
-          <w:szCs w:val="24"/>
-        </w:rPr>
-        <w:t>CO</w:t>
-      </w:r>
-      <w:r>
-        <w:rPr>
-          <w:rFonts w:cs="Times New Roman"/>
-          <w:szCs w:val="24"/>
-          <w:vertAlign w:val="subscript"/>
-        </w:rPr>
-        <w:t>2</w:t>
-      </w:r>
-      <w:r>
-        <w:rPr>
-          <w:rFonts w:cs="Times New Roman"/>
-          <w:szCs w:val="24"/>
-        </w:rPr>
-        <w:t xml:space="preserve"> and calcification processes in fish</w:t>
-      </w:r>
-      <w:r>
-        <w:rPr>
-          <w:rFonts w:cs="Times New Roman"/>
-          <w:szCs w:val="24"/>
-        </w:rPr>
-        <w:t xml:space="preserve">. </w:t>
+      <w:r>
+        <w:rPr>
+          <w:rFonts w:cs="Times New Roman"/>
+          <w:szCs w:val="24"/>
+        </w:rPr>
+        <w:t>Kwan, G. T., Shen, S. G., Drawbridge, M., Checkley Jr., D. M., and Tresguerres, M. 2021. Ion-transporting capacity and aerobic respiration of larval white seabass (</w:t>
       </w:r>
       <w:r>
         <w:rPr>
@@ -22834,79 +22369,55 @@
           <w:iCs/>
           <w:szCs w:val="24"/>
         </w:rPr>
-        <w:t>In: Fish Physiology, Vol. 37: Carbon Dioxide</w:t>
-      </w:r>
-      <w:r>
-        <w:rPr>
-          <w:rFonts w:cs="Times New Roman"/>
-          <w:szCs w:val="24"/>
-        </w:rPr>
-        <w:t xml:space="preserve"> (ed. </w:t>
-      </w:r>
-      <w:r>
-        <w:rPr>
-          <w:rFonts w:cs="Times New Roman"/>
-          <w:szCs w:val="24"/>
-        </w:rPr>
-        <w:t xml:space="preserve">A. P. </w:t>
-      </w:r>
-      <w:r>
-        <w:rPr>
-          <w:rFonts w:cs="Times New Roman"/>
-          <w:szCs w:val="24"/>
-        </w:rPr>
-        <w:t xml:space="preserve">Farrell and </w:t>
-      </w:r>
-      <w:r>
-        <w:rPr>
-          <w:rFonts w:cs="Times New Roman"/>
-          <w:szCs w:val="24"/>
-        </w:rPr>
-        <w:t xml:space="preserve">C. J. </w:t>
-      </w:r>
-      <w:proofErr w:type="spellStart"/>
-      <w:r>
-        <w:rPr>
-          <w:rFonts w:cs="Times New Roman"/>
-          <w:szCs w:val="24"/>
-        </w:rPr>
-        <w:t>Brauner</w:t>
-      </w:r>
-      <w:proofErr w:type="spellEnd"/>
-      <w:r>
-        <w:rPr>
-          <w:rFonts w:cs="Times New Roman"/>
-          <w:szCs w:val="24"/>
-        </w:rPr>
-        <w:t>), pp. 1</w:t>
-      </w:r>
-      <w:r>
-        <w:rPr>
-          <w:rFonts w:cs="Times New Roman"/>
-          <w:szCs w:val="24"/>
-        </w:rPr>
-        <w:t>33</w:t>
-      </w:r>
-      <w:r>
-        <w:rPr>
-          <w:rFonts w:cs="Times New Roman"/>
-          <w:szCs w:val="24"/>
-        </w:rPr>
-        <w:t>-</w:t>
-      </w:r>
-      <w:r>
-        <w:rPr>
-          <w:rFonts w:cs="Times New Roman"/>
-          <w:szCs w:val="24"/>
-        </w:rPr>
-        <w:t>159</w:t>
-      </w:r>
-      <w:r>
-        <w:rPr>
-          <w:rFonts w:cs="Times New Roman"/>
-          <w:szCs w:val="24"/>
-        </w:rPr>
-        <w:t xml:space="preserve">. San Diego: Academic Press. </w:t>
+        <w:t>Atractoscion nobilis</w:t>
+      </w:r>
+      <w:r>
+        <w:rPr>
+          <w:rFonts w:cs="Times New Roman"/>
+          <w:szCs w:val="24"/>
+        </w:rPr>
+        <w:t xml:space="preserve">) may be resilient to ocean acidification conditions. </w:t>
+      </w:r>
+      <w:r>
+        <w:rPr>
+          <w:rFonts w:cs="Times New Roman"/>
+          <w:i/>
+          <w:iCs/>
+          <w:szCs w:val="24"/>
+        </w:rPr>
+        <w:t>Sci. Total Env</w:t>
+      </w:r>
+      <w:r>
+        <w:rPr>
+          <w:rFonts w:cs="Times New Roman"/>
+          <w:i/>
+          <w:iCs/>
+          <w:szCs w:val="24"/>
+        </w:rPr>
+        <w:t>iron</w:t>
+      </w:r>
+      <w:r>
+        <w:rPr>
+          <w:rFonts w:cs="Times New Roman"/>
+          <w:i/>
+          <w:iCs/>
+          <w:szCs w:val="24"/>
+        </w:rPr>
+        <w:t>.</w:t>
+      </w:r>
+      <w:r>
+        <w:rPr>
+          <w:rFonts w:cs="Times New Roman"/>
+          <w:szCs w:val="24"/>
+        </w:rPr>
+        <w:t xml:space="preserve">, 791: 148285. </w:t>
+      </w:r>
+      <w:r>
+        <w:rPr>
+          <w:rFonts w:cs="Times New Roman"/>
+          <w:szCs w:val="24"/>
+        </w:rPr>
+        <w:t xml:space="preserve">https://doi.org/10.1016/j.scitotenv.2021.148285 </w:t>
       </w:r>
     </w:p>
     <w:p>
@@ -22915,7 +22426,6 @@
         <w:ind w:left="720" w:hanging="720"/>
         <w:rPr>
           <w:rFonts w:cs="Times New Roman"/>
-          <w:color w:val="F4B083" w:themeColor="accent2" w:themeTint="99"/>
           <w:szCs w:val="24"/>
         </w:rPr>
       </w:pPr>
@@ -22934,9 +22444,8 @@
           <w:rFonts w:cs="Times New Roman"/>
           <w:szCs w:val="24"/>
         </w:rPr>
-        <w:t xml:space="preserve">Gunderson, A. R., Armstrong, E. J., and Stillman, J. H. 2016. Multiple stressors in a changing world: the need for an improved perspective on physiological responses to the dynamic marine environment. </w:t>
-      </w:r>
-      <w:proofErr w:type="spellStart"/>
+        <w:t xml:space="preserve">Kwan, G. T., and Tresguerres, M. 2022. Elucidating the acid-base mechanisms underlying otolith overgrowth in fish exposed to ocean acidification. </w:t>
+      </w:r>
       <w:r>
         <w:rPr>
           <w:rFonts w:cs="Times New Roman"/>
@@ -22944,9 +22453,42 @@
           <w:iCs/>
           <w:szCs w:val="24"/>
         </w:rPr>
-        <w:t>Annu</w:t>
-      </w:r>
-      <w:proofErr w:type="spellEnd"/>
+        <w:t>Sci. Total Environ.</w:t>
+      </w:r>
+      <w:r>
+        <w:rPr>
+          <w:rFonts w:cs="Times New Roman"/>
+          <w:szCs w:val="24"/>
+        </w:rPr>
+        <w:t xml:space="preserve">, 832: 153690. https://doi.org/10.1016/j.scitotenv.2022.153690 </w:t>
+      </w:r>
+    </w:p>
+    <w:p>
+      <w:pPr>
+        <w:pStyle w:val="TS"/>
+        <w:ind w:left="720" w:hanging="720"/>
+        <w:rPr>
+          <w:rFonts w:cs="Times New Roman"/>
+          <w:szCs w:val="24"/>
+        </w:rPr>
+      </w:pPr>
+    </w:p>
+    <w:p>
+      <w:pPr>
+        <w:pStyle w:val="TS"/>
+        <w:ind w:left="720" w:hanging="720"/>
+        <w:rPr>
+          <w:rFonts w:cs="Times New Roman"/>
+          <w:szCs w:val="24"/>
+        </w:rPr>
+      </w:pPr>
+      <w:r>
+        <w:rPr>
+          <w:rFonts w:cs="Times New Roman"/>
+          <w:szCs w:val="24"/>
+        </w:rPr>
+        <w:t xml:space="preserve">Lavaud, R., Filgueira, R., and Augustine, S. 2021. The role of Dynamic Energy Budgets in conservation physiology. </w:t>
+      </w:r>
       <w:r>
         <w:rPr>
           <w:rFonts w:cs="Times New Roman"/>
@@ -22954,14 +22496,14 @@
           <w:iCs/>
           <w:szCs w:val="24"/>
         </w:rPr>
-        <w:t>. Rev. Mar. Sci.</w:t>
-      </w:r>
-      <w:r>
-        <w:rPr>
-          <w:rFonts w:cs="Times New Roman"/>
-          <w:szCs w:val="24"/>
-        </w:rPr>
-        <w:t>, 8: 357-378. doi:10/1146/annurev-marine-122414-033953 </w:t>
+        <w:t>Conserv. Physiol.</w:t>
+      </w:r>
+      <w:r>
+        <w:rPr>
+          <w:rFonts w:cs="Times New Roman"/>
+          <w:szCs w:val="24"/>
+        </w:rPr>
+        <w:t xml:space="preserve">, 9(1): coab083. doi: 10.1093/conphys/coab083 </w:t>
       </w:r>
     </w:p>
     <w:p>
@@ -22970,7 +22512,6 @@
         <w:ind w:left="720" w:hanging="720"/>
         <w:rPr>
           <w:rFonts w:cs="Times New Roman"/>
-          <w:color w:val="F4B083" w:themeColor="accent2" w:themeTint="99"/>
           <w:szCs w:val="24"/>
         </w:rPr>
       </w:pPr>
@@ -22984,21 +22525,27 @@
           <w:szCs w:val="24"/>
         </w:rPr>
       </w:pPr>
-      <w:proofErr w:type="spellStart"/>
-      <w:r>
-        <w:rPr>
-          <w:rFonts w:cs="Times New Roman"/>
-          <w:szCs w:val="24"/>
-        </w:rPr>
-        <w:t>Havenhand</w:t>
-      </w:r>
-      <w:proofErr w:type="spellEnd"/>
-      <w:r>
-        <w:rPr>
-          <w:rFonts w:cs="Times New Roman"/>
-          <w:szCs w:val="24"/>
-        </w:rPr>
-        <w:t xml:space="preserve">, J., Dupont, S., and Quinn, G. P. 2010. Designing ocean acidification experiments to maximize inference. In </w:t>
+      <w:r>
+        <w:rPr>
+          <w:rFonts w:cs="Times New Roman"/>
+          <w:szCs w:val="24"/>
+        </w:rPr>
+        <w:t>Lefevre, S. 2019.Effects of high CO</w:t>
+      </w:r>
+      <w:r>
+        <w:rPr>
+          <w:rFonts w:cs="Times New Roman"/>
+          <w:szCs w:val="24"/>
+          <w:vertAlign w:val="subscript"/>
+        </w:rPr>
+        <w:t>2</w:t>
+      </w:r>
+      <w:r>
+        <w:rPr>
+          <w:rFonts w:cs="Times New Roman"/>
+          <w:szCs w:val="24"/>
+        </w:rPr>
+        <w:t xml:space="preserve"> on oxygen consumption rates, aerobic scope and swimming performance. </w:t>
       </w:r>
       <w:r>
         <w:rPr>
@@ -23007,46 +22554,14 @@
           <w:iCs/>
           <w:szCs w:val="24"/>
         </w:rPr>
-        <w:t>Guide to Best Practices for Ocean Acidification Research and Data Reporting</w:t>
-      </w:r>
-      <w:r>
-        <w:rPr>
-          <w:rFonts w:cs="Times New Roman"/>
-          <w:szCs w:val="24"/>
-        </w:rPr>
-        <w:t xml:space="preserve"> (ed. U. </w:t>
-      </w:r>
-      <w:proofErr w:type="spellStart"/>
-      <w:r>
-        <w:rPr>
-          <w:rFonts w:cs="Times New Roman"/>
-          <w:szCs w:val="24"/>
-        </w:rPr>
-        <w:t>Riebesell</w:t>
-      </w:r>
-      <w:proofErr w:type="spellEnd"/>
-      <w:r>
-        <w:rPr>
-          <w:rFonts w:cs="Times New Roman"/>
-          <w:szCs w:val="24"/>
-        </w:rPr>
-        <w:t xml:space="preserve">, V. J. Fabry, L. Hansson and J.-P. </w:t>
-      </w:r>
-      <w:proofErr w:type="spellStart"/>
-      <w:r>
-        <w:rPr>
-          <w:rFonts w:cs="Times New Roman"/>
-          <w:szCs w:val="24"/>
-        </w:rPr>
-        <w:t>Gattuso</w:t>
-      </w:r>
-      <w:proofErr w:type="spellEnd"/>
-      <w:r>
-        <w:rPr>
-          <w:rFonts w:cs="Times New Roman"/>
-          <w:szCs w:val="24"/>
-        </w:rPr>
-        <w:t>), pp. 67-136. Luxembourg: Publications Office of the European Union Luxembourg. </w:t>
+        <w:t>In: Fish Physiology, Vol. 37: Carbon Dioxide</w:t>
+      </w:r>
+      <w:r>
+        <w:rPr>
+          <w:rFonts w:cs="Times New Roman"/>
+          <w:szCs w:val="24"/>
+        </w:rPr>
+        <w:t xml:space="preserve"> (ed. A. P. Farrell and C. J. Brauner), pp. 195-244. San Diego: Academic Press. </w:t>
       </w:r>
     </w:p>
     <w:p>
@@ -23073,23 +22588,34 @@
           <w:rFonts w:cs="Times New Roman"/>
           <w:szCs w:val="24"/>
         </w:rPr>
-        <w:t xml:space="preserve">Heuer, R. M and </w:t>
-      </w:r>
-      <w:proofErr w:type="spellStart"/>
-      <w:r>
-        <w:rPr>
-          <w:rFonts w:cs="Times New Roman"/>
-          <w:szCs w:val="24"/>
-        </w:rPr>
-        <w:t>Grosell</w:t>
-      </w:r>
-      <w:proofErr w:type="spellEnd"/>
-      <w:r>
-        <w:rPr>
-          <w:rFonts w:cs="Times New Roman"/>
-          <w:szCs w:val="24"/>
-        </w:rPr>
-        <w:t xml:space="preserve">, M. 2014. Physiological impacts of elevated carbon dioxide and ocean acidification on fish. </w:t>
+        <w:t xml:space="preserve">Lenth, R. 2023. emmeans: Estimated Marginal Means, aka Least-Squares Means. R package version 1.8.4-1, &lt;https://CRAN.R-project.org/package=emmeans&gt;. </w:t>
+      </w:r>
+    </w:p>
+    <w:p>
+      <w:pPr>
+        <w:pStyle w:val="TS"/>
+        <w:ind w:left="720" w:hanging="720"/>
+        <w:rPr>
+          <w:rFonts w:cs="Times New Roman"/>
+          <w:szCs w:val="24"/>
+        </w:rPr>
+      </w:pPr>
+    </w:p>
+    <w:p>
+      <w:pPr>
+        <w:pStyle w:val="TS"/>
+        <w:ind w:left="720" w:hanging="720"/>
+        <w:rPr>
+          <w:rFonts w:cs="Times New Roman"/>
+          <w:szCs w:val="24"/>
+        </w:rPr>
+      </w:pPr>
+      <w:r>
+        <w:rPr>
+          <w:rFonts w:cs="Times New Roman"/>
+          <w:szCs w:val="24"/>
+        </w:rPr>
+        <w:t xml:space="preserve">Le Quesne, W. J. F. and Pinnegar, J. K. 2012. The potential impacts of ocean acidification: scaling from physiology to fisheries. </w:t>
       </w:r>
       <w:r>
         <w:rPr>
@@ -23098,9 +22624,42 @@
           <w:iCs/>
           <w:szCs w:val="24"/>
         </w:rPr>
-        <w:t xml:space="preserve">Am. J. Physiol. </w:t>
-      </w:r>
-      <w:proofErr w:type="spellStart"/>
+        <w:t>Fish Fish.</w:t>
+      </w:r>
+      <w:r>
+        <w:rPr>
+          <w:rFonts w:cs="Times New Roman"/>
+          <w:szCs w:val="24"/>
+        </w:rPr>
+        <w:t xml:space="preserve">, 13: 333-344. </w:t>
+      </w:r>
+    </w:p>
+    <w:p>
+      <w:pPr>
+        <w:pStyle w:val="TS"/>
+        <w:ind w:left="720" w:hanging="720"/>
+        <w:rPr>
+          <w:rFonts w:cs="Times New Roman"/>
+          <w:szCs w:val="24"/>
+        </w:rPr>
+      </w:pPr>
+    </w:p>
+    <w:p>
+      <w:pPr>
+        <w:pStyle w:val="TS"/>
+        <w:ind w:left="720" w:hanging="720"/>
+        <w:rPr>
+          <w:rFonts w:cs="Times New Roman"/>
+          <w:szCs w:val="24"/>
+        </w:rPr>
+      </w:pPr>
+      <w:r>
+        <w:rPr>
+          <w:rFonts w:cs="Times New Roman"/>
+          <w:szCs w:val="24"/>
+        </w:rPr>
+        <w:t xml:space="preserve">Liu, S.-T., Horng, J.-L., Chen, P.-Y., Hwang, P.-P., and Lin, L.-Y. 2016. Salt secretion is linked to acid-base regulation of ionocytes in seawater acclimated medaka: new insights into the salt-secreting mechanism. </w:t>
+      </w:r>
       <w:r>
         <w:rPr>
           <w:rFonts w:cs="Times New Roman"/>
@@ -23108,9 +22667,42 @@
           <w:iCs/>
           <w:szCs w:val="24"/>
         </w:rPr>
-        <w:t>Regul</w:t>
-      </w:r>
-      <w:proofErr w:type="spellEnd"/>
+        <w:t>Sci. Rep.</w:t>
+      </w:r>
+      <w:r>
+        <w:rPr>
+          <w:rFonts w:cs="Times New Roman"/>
+          <w:szCs w:val="24"/>
+        </w:rPr>
+        <w:t>, 6: 31433. doi:10/1038/srep31433 </w:t>
+      </w:r>
+    </w:p>
+    <w:p>
+      <w:pPr>
+        <w:pStyle w:val="TS"/>
+        <w:ind w:left="720" w:hanging="720"/>
+        <w:rPr>
+          <w:rFonts w:cs="Times New Roman"/>
+          <w:szCs w:val="24"/>
+        </w:rPr>
+      </w:pPr>
+    </w:p>
+    <w:p>
+      <w:pPr>
+        <w:pStyle w:val="TS"/>
+        <w:ind w:left="720" w:hanging="720"/>
+        <w:rPr>
+          <w:rFonts w:cs="Times New Roman"/>
+          <w:szCs w:val="24"/>
+        </w:rPr>
+      </w:pPr>
+      <w:r>
+        <w:rPr>
+          <w:rFonts w:cs="Times New Roman"/>
+          <w:szCs w:val="24"/>
+        </w:rPr>
+        <w:t xml:space="preserve">Marshall, D. J., Burgess, S. C., and Connallon, T. 2016. Global change, life-history complexity and the potential for evolutionary rescue. </w:t>
+      </w:r>
       <w:r>
         <w:rPr>
           <w:rFonts w:cs="Times New Roman"/>
@@ -23118,9 +22710,57 @@
           <w:iCs/>
           <w:szCs w:val="24"/>
         </w:rPr>
-        <w:t xml:space="preserve">. </w:t>
-      </w:r>
-      <w:proofErr w:type="spellStart"/>
+        <w:t>Evol. Appl.</w:t>
+      </w:r>
+      <w:r>
+        <w:rPr>
+          <w:rFonts w:cs="Times New Roman"/>
+          <w:szCs w:val="24"/>
+        </w:rPr>
+        <w:t xml:space="preserve">, 9: 1189-1201. </w:t>
+      </w:r>
+    </w:p>
+    <w:p>
+      <w:pPr>
+        <w:pStyle w:val="TS"/>
+        <w:ind w:left="720" w:hanging="720"/>
+        <w:rPr>
+          <w:rFonts w:cs="Times New Roman"/>
+          <w:szCs w:val="24"/>
+        </w:rPr>
+      </w:pPr>
+    </w:p>
+    <w:p>
+      <w:pPr>
+        <w:pStyle w:val="TS"/>
+        <w:ind w:left="720" w:hanging="720"/>
+        <w:rPr>
+          <w:rFonts w:cs="Times New Roman"/>
+          <w:szCs w:val="24"/>
+        </w:rPr>
+      </w:pPr>
+      <w:r>
+        <w:rPr>
+          <w:rFonts w:cs="Times New Roman"/>
+          <w:szCs w:val="24"/>
+        </w:rPr>
+        <w:t>Melzner, F., Gutowska, M. A., Langenbuch, M., Dupont, S., Lucassen, M., Thorndyke, M. C., Bleich, M., and Pörtner, H.-O. 2009. Physiological basis for high CO</w:t>
+      </w:r>
+      <w:r>
+        <w:rPr>
+          <w:rFonts w:cs="Times New Roman"/>
+          <w:szCs w:val="24"/>
+          <w:vertAlign w:val="subscript"/>
+        </w:rPr>
+        <w:t>2</w:t>
+      </w:r>
+      <w:r>
+        <w:rPr>
+          <w:rFonts w:cs="Times New Roman"/>
+          <w:szCs w:val="24"/>
+        </w:rPr>
+        <w:t xml:space="preserve"> tolerance in marine ectothermic animals: pre-adaptation through lifestyle and ontogeny? </w:t>
+      </w:r>
       <w:r>
         <w:rPr>
           <w:rFonts w:cs="Times New Roman"/>
@@ -23128,9 +22768,42 @@
           <w:iCs/>
           <w:szCs w:val="24"/>
         </w:rPr>
-        <w:t>Integr</w:t>
-      </w:r>
-      <w:proofErr w:type="spellEnd"/>
+        <w:t>Biogeosci.</w:t>
+      </w:r>
+      <w:r>
+        <w:rPr>
+          <w:rFonts w:cs="Times New Roman"/>
+          <w:szCs w:val="24"/>
+        </w:rPr>
+        <w:t xml:space="preserve">, 6: 2313-2331. www.biogeosciences.net/6/2313/2009/ </w:t>
+      </w:r>
+    </w:p>
+    <w:p>
+      <w:pPr>
+        <w:pStyle w:val="TS"/>
+        <w:ind w:left="720" w:hanging="720"/>
+        <w:rPr>
+          <w:rFonts w:cs="Times New Roman"/>
+          <w:szCs w:val="24"/>
+        </w:rPr>
+      </w:pPr>
+    </w:p>
+    <w:p>
+      <w:pPr>
+        <w:pStyle w:val="TS"/>
+        <w:ind w:left="720" w:hanging="720"/>
+        <w:rPr>
+          <w:rFonts w:cs="Times New Roman"/>
+          <w:szCs w:val="24"/>
+        </w:rPr>
+      </w:pPr>
+      <w:r>
+        <w:rPr>
+          <w:rFonts w:cs="Times New Roman"/>
+          <w:szCs w:val="24"/>
+        </w:rPr>
+        <w:t xml:space="preserve">Middaugh. D. P., Hemmer, M. J., and Goodman, L. 1987. Methods for Spawning, Culturing and Conducting Toxicity-Tests with Early Life Stages of four Atherinid Fishes: The Inland Silverside, </w:t>
+      </w:r>
       <w:r>
         <w:rPr>
           <w:rFonts w:cs="Times New Roman"/>
@@ -23138,30 +22811,62 @@
           <w:iCs/>
           <w:szCs w:val="24"/>
         </w:rPr>
-        <w:t>. Comp. Physiol.</w:t>
-      </w:r>
-      <w:r>
-        <w:rPr>
-          <w:rFonts w:cs="Times New Roman"/>
-          <w:szCs w:val="24"/>
-        </w:rPr>
-        <w:t xml:space="preserve">, 307: R1061-R1084. </w:t>
-      </w:r>
-      <w:proofErr w:type="spellStart"/>
-      <w:r>
-        <w:rPr>
-          <w:rFonts w:cs="Times New Roman"/>
-          <w:szCs w:val="24"/>
-        </w:rPr>
-        <w:t>doi</w:t>
-      </w:r>
-      <w:proofErr w:type="spellEnd"/>
-      <w:r>
-        <w:rPr>
-          <w:rFonts w:cs="Times New Roman"/>
-          <w:szCs w:val="24"/>
-        </w:rPr>
-        <w:t>: 10.1152/apjregu.00064.2014</w:t>
+        <w:t>Menidia beryllina</w:t>
+      </w:r>
+      <w:r>
+        <w:rPr>
+          <w:rFonts w:cs="Times New Roman"/>
+          <w:szCs w:val="24"/>
+        </w:rPr>
+        <w:t xml:space="preserve">, Atlantic silverside, </w:t>
+      </w:r>
+      <w:r>
+        <w:rPr>
+          <w:rFonts w:cs="Times New Roman"/>
+          <w:i/>
+          <w:iCs/>
+          <w:szCs w:val="24"/>
+        </w:rPr>
+        <w:t>M. Menidia</w:t>
+      </w:r>
+      <w:r>
+        <w:rPr>
+          <w:rFonts w:cs="Times New Roman"/>
+          <w:szCs w:val="24"/>
+        </w:rPr>
+        <w:t xml:space="preserve">, Tidewater silverside, </w:t>
+      </w:r>
+      <w:r>
+        <w:rPr>
+          <w:rFonts w:cs="Times New Roman"/>
+          <w:i/>
+          <w:iCs/>
+          <w:szCs w:val="24"/>
+        </w:rPr>
+        <w:t>M. peninsula</w:t>
+      </w:r>
+      <w:r>
+        <w:rPr>
+          <w:rFonts w:cs="Times New Roman"/>
+          <w:szCs w:val="24"/>
+        </w:rPr>
+        <w:t xml:space="preserve">, and California grunion, </w:t>
+      </w:r>
+      <w:r>
+        <w:rPr>
+          <w:rFonts w:cs="Times New Roman"/>
+          <w:i/>
+          <w:iCs/>
+          <w:szCs w:val="24"/>
+        </w:rPr>
+        <w:t>Leuresthes tenuis</w:t>
+      </w:r>
+      <w:r>
+        <w:rPr>
+          <w:rFonts w:cs="Times New Roman"/>
+          <w:szCs w:val="24"/>
+        </w:rPr>
+        <w:t>. Gulf Breeze, FL: United States Environmental Protection Agency. </w:t>
       </w:r>
     </w:p>
     <w:p>
@@ -23188,39 +22893,22 @@
           <w:rFonts w:cs="Times New Roman"/>
           <w:szCs w:val="24"/>
         </w:rPr>
-        <w:t xml:space="preserve">Hsu, S.-M., Raine, L., and </w:t>
-      </w:r>
-      <w:proofErr w:type="spellStart"/>
-      <w:r>
-        <w:rPr>
-          <w:rFonts w:cs="Times New Roman"/>
-          <w:szCs w:val="24"/>
-        </w:rPr>
-        <w:t>Fanger</w:t>
-      </w:r>
-      <w:proofErr w:type="spellEnd"/>
-      <w:r>
-        <w:rPr>
-          <w:rFonts w:cs="Times New Roman"/>
-          <w:szCs w:val="24"/>
-        </w:rPr>
-        <w:t xml:space="preserve">, H. 1981. Use of Avidin-Biotin-Peroxidase Complex (ABC) in </w:t>
-      </w:r>
-      <w:proofErr w:type="spellStart"/>
-      <w:r>
-        <w:rPr>
-          <w:rFonts w:cs="Times New Roman"/>
-          <w:szCs w:val="24"/>
-        </w:rPr>
-        <w:t>Immunoperoxidase</w:t>
-      </w:r>
-      <w:proofErr w:type="spellEnd"/>
-      <w:r>
-        <w:rPr>
-          <w:rFonts w:cs="Times New Roman"/>
-          <w:szCs w:val="24"/>
-        </w:rPr>
-        <w:t xml:space="preserve"> Techniques: A Comparison between ABC and Unlabeled Antibody (PAP) Procedures. </w:t>
+        <w:t>Murray, C. S. and Baumann, H. 2018. You Better Repeat It: Complex CO</w:t>
+      </w:r>
+      <w:r>
+        <w:rPr>
+          <w:rFonts w:cs="Times New Roman"/>
+          <w:szCs w:val="24"/>
+          <w:vertAlign w:val="subscript"/>
+        </w:rPr>
+        <w:t>2</w:t>
+      </w:r>
+      <w:r>
+        <w:rPr>
+          <w:rFonts w:cs="Times New Roman"/>
+          <w:szCs w:val="24"/>
+        </w:rPr>
+        <w:t xml:space="preserve"> x Temperature Effects in Atlantic Silverside Offspring Revealed by Serial Experimentation. </w:t>
       </w:r>
       <w:r>
         <w:rPr>
@@ -23229,9 +22917,42 @@
           <w:iCs/>
           <w:szCs w:val="24"/>
         </w:rPr>
-        <w:t xml:space="preserve">J. </w:t>
-      </w:r>
-      <w:proofErr w:type="spellStart"/>
+        <w:t>Diversity</w:t>
+      </w:r>
+      <w:r>
+        <w:rPr>
+          <w:rFonts w:cs="Times New Roman"/>
+          <w:szCs w:val="24"/>
+        </w:rPr>
+        <w:t>, 10: 69. doi:10.3390/d10030069. </w:t>
+      </w:r>
+    </w:p>
+    <w:p>
+      <w:pPr>
+        <w:pStyle w:val="TS"/>
+        <w:ind w:left="720" w:hanging="720"/>
+        <w:rPr>
+          <w:rFonts w:cs="Times New Roman"/>
+          <w:szCs w:val="24"/>
+        </w:rPr>
+      </w:pPr>
+    </w:p>
+    <w:p>
+      <w:pPr>
+        <w:pStyle w:val="TS"/>
+        <w:ind w:left="720" w:hanging="720"/>
+        <w:rPr>
+          <w:rFonts w:cs="Times New Roman"/>
+          <w:szCs w:val="24"/>
+        </w:rPr>
+      </w:pPr>
+      <w:r>
+        <w:rPr>
+          <w:rFonts w:cs="Times New Roman"/>
+          <w:szCs w:val="24"/>
+        </w:rPr>
+        <w:t xml:space="preserve">Murray, C. S., Malvezzi, A., Gobbler, C. J., and Baumann, H. 2014. Offspring sensitivity to ocean acidification changes seasonally in a coastal marine fish. </w:t>
+      </w:r>
       <w:r>
         <w:rPr>
           <w:rFonts w:cs="Times New Roman"/>
@@ -23239,9 +22960,42 @@
           <w:iCs/>
           <w:szCs w:val="24"/>
         </w:rPr>
-        <w:t>Histochem</w:t>
-      </w:r>
-      <w:proofErr w:type="spellEnd"/>
+        <w:t>Mar. Ecol. Prog. Ser.</w:t>
+      </w:r>
+      <w:r>
+        <w:rPr>
+          <w:rFonts w:cs="Times New Roman"/>
+          <w:szCs w:val="24"/>
+        </w:rPr>
+        <w:t>, 504: 1-11. doi:10.3354/meps10791 </w:t>
+      </w:r>
+    </w:p>
+    <w:p>
+      <w:pPr>
+        <w:pStyle w:val="TS"/>
+        <w:ind w:left="720" w:hanging="720"/>
+        <w:rPr>
+          <w:rFonts w:cs="Times New Roman"/>
+          <w:szCs w:val="24"/>
+        </w:rPr>
+      </w:pPr>
+    </w:p>
+    <w:p>
+      <w:pPr>
+        <w:pStyle w:val="TS"/>
+        <w:ind w:left="720" w:hanging="720"/>
+        <w:rPr>
+          <w:rFonts w:cs="Times New Roman"/>
+          <w:szCs w:val="24"/>
+        </w:rPr>
+      </w:pPr>
+      <w:r>
+        <w:rPr>
+          <w:rFonts w:cs="Times New Roman"/>
+          <w:szCs w:val="24"/>
+        </w:rPr>
+        <w:t xml:space="preserve">Pimentel, M. S., Faleiro, F., Marques, T., Bispo, R., Dionísio, G., Faria, A. M., Machado, J., Peck, M. A., Pörtner, H., Pousão-Ferreira, P., Gonçalves, E. J., and Rosa, R. 2016. Foraging behaviour, swimming performance and malformations of early stages of commercially important fishes under ocean acidification and warming. </w:t>
+      </w:r>
       <w:r>
         <w:rPr>
           <w:rFonts w:cs="Times New Roman"/>
@@ -23249,9 +23003,70 @@
           <w:iCs/>
           <w:szCs w:val="24"/>
         </w:rPr>
-        <w:t xml:space="preserve">. </w:t>
-      </w:r>
-      <w:proofErr w:type="spellStart"/>
+        <w:t>Clim. Change</w:t>
+      </w:r>
+      <w:r>
+        <w:rPr>
+          <w:rFonts w:cs="Times New Roman"/>
+          <w:szCs w:val="24"/>
+        </w:rPr>
+        <w:t xml:space="preserve">, 137: 495-509. </w:t>
+      </w:r>
+    </w:p>
+    <w:p>
+      <w:pPr>
+        <w:pStyle w:val="TS"/>
+        <w:ind w:left="720" w:hanging="720"/>
+        <w:rPr>
+          <w:rFonts w:cs="Times New Roman"/>
+          <w:szCs w:val="24"/>
+        </w:rPr>
+      </w:pPr>
+    </w:p>
+    <w:p>
+      <w:pPr>
+        <w:pStyle w:val="TS"/>
+        <w:ind w:left="720" w:hanging="720"/>
+        <w:rPr>
+          <w:rFonts w:cs="Times New Roman"/>
+          <w:szCs w:val="24"/>
+        </w:rPr>
+      </w:pPr>
+      <w:r>
+        <w:rPr>
+          <w:rFonts w:cs="Times New Roman"/>
+          <w:szCs w:val="24"/>
+        </w:rPr>
+        <w:t xml:space="preserve">R Core Team. 2022. R: A language and environment for statistical computing. R Foundation for Statistical Computing, Vienna, Austria. URL: https://www.R-project.org/. </w:t>
+      </w:r>
+    </w:p>
+    <w:p>
+      <w:pPr>
+        <w:pStyle w:val="TS"/>
+        <w:ind w:left="720" w:hanging="720"/>
+        <w:rPr>
+          <w:rFonts w:cs="Times New Roman"/>
+          <w:szCs w:val="24"/>
+        </w:rPr>
+      </w:pPr>
+    </w:p>
+    <w:p>
+      <w:pPr>
+        <w:pStyle w:val="TS"/>
+        <w:ind w:left="720" w:hanging="720"/>
+        <w:rPr>
+          <w:rFonts w:cs="Times New Roman"/>
+          <w:szCs w:val="24"/>
+        </w:rPr>
+      </w:pPr>
+      <w:r>
+        <w:rPr>
+          <w:rFonts w:cs="Times New Roman"/>
+          <w:szCs w:val="24"/>
+        </w:rPr>
+        <w:lastRenderedPageBreak/>
+        <w:t xml:space="preserve">Randall, D. J., Heisler, N., and Drees, F. 1976. Ventilatory response to hypercapnia in larger spotted dogfish </w:t>
+      </w:r>
       <w:r>
         <w:rPr>
           <w:rFonts w:cs="Times New Roman"/>
@@ -23259,9 +23074,15 @@
           <w:iCs/>
           <w:szCs w:val="24"/>
         </w:rPr>
-        <w:t>Cytochem</w:t>
-      </w:r>
-      <w:proofErr w:type="spellEnd"/>
+        <w:t>Scyliorhinus stellaris</w:t>
+      </w:r>
+      <w:r>
+        <w:rPr>
+          <w:rFonts w:cs="Times New Roman"/>
+          <w:szCs w:val="24"/>
+        </w:rPr>
+        <w:t xml:space="preserve">. </w:t>
+      </w:r>
       <w:r>
         <w:rPr>
           <w:rFonts w:cs="Times New Roman"/>
@@ -23269,14 +23090,14 @@
           <w:iCs/>
           <w:szCs w:val="24"/>
         </w:rPr>
-        <w:t>.</w:t>
-      </w:r>
-      <w:r>
-        <w:rPr>
-          <w:rFonts w:cs="Times New Roman"/>
-          <w:szCs w:val="24"/>
-        </w:rPr>
-        <w:t>, 29(4): 577-580. </w:t>
+        <w:t>Am. J. Physiol.</w:t>
+      </w:r>
+      <w:r>
+        <w:rPr>
+          <w:rFonts w:cs="Times New Roman"/>
+          <w:szCs w:val="24"/>
+        </w:rPr>
+        <w:t xml:space="preserve">, 230(3): 590-594. </w:t>
       </w:r>
     </w:p>
     <w:p>
@@ -23298,37 +23119,12 @@
           <w:szCs w:val="24"/>
         </w:rPr>
       </w:pPr>
-      <w:proofErr w:type="spellStart"/>
-      <w:r>
-        <w:rPr>
-          <w:rFonts w:cs="Times New Roman"/>
-          <w:szCs w:val="24"/>
-        </w:rPr>
-        <w:t>Hurlbert</w:t>
-      </w:r>
-      <w:proofErr w:type="spellEnd"/>
-      <w:r>
-        <w:rPr>
-          <w:rFonts w:cs="Times New Roman"/>
-          <w:szCs w:val="24"/>
-        </w:rPr>
-        <w:t xml:space="preserve">, S. H. 2004. On misinterpretations of </w:t>
-      </w:r>
-      <w:proofErr w:type="spellStart"/>
-      <w:r>
-        <w:rPr>
-          <w:rFonts w:cs="Times New Roman"/>
-          <w:szCs w:val="24"/>
-        </w:rPr>
-        <w:t>pseudoreplication</w:t>
-      </w:r>
-      <w:proofErr w:type="spellEnd"/>
-      <w:r>
-        <w:rPr>
-          <w:rFonts w:cs="Times New Roman"/>
-          <w:szCs w:val="24"/>
-        </w:rPr>
-        <w:t xml:space="preserve"> and related matters: a reply to Oksanen. </w:t>
+      <w:r>
+        <w:rPr>
+          <w:rFonts w:cs="Times New Roman"/>
+          <w:szCs w:val="24"/>
+        </w:rPr>
+        <w:t xml:space="preserve">Rodriguez-Dominguez, A., Connell, S. D., Baziret, C., and Nagelkerken, I. 2018. Irreversible behavioural impairment of fish starts early: Embryonic exposure to ocean acidification. </w:t>
       </w:r>
       <w:r>
         <w:rPr>
@@ -23337,14 +23133,14 @@
           <w:iCs/>
           <w:szCs w:val="24"/>
         </w:rPr>
-        <w:t>Oikos</w:t>
-      </w:r>
-      <w:r>
-        <w:rPr>
-          <w:rFonts w:cs="Times New Roman"/>
-          <w:szCs w:val="24"/>
-        </w:rPr>
-        <w:t>, 104: 591-597. doi:10.1111/j.0030-1299.2004.12752.x </w:t>
+        <w:t>Mar. Poll. Bull.</w:t>
+      </w:r>
+      <w:r>
+        <w:rPr>
+          <w:rFonts w:cs="Times New Roman"/>
+          <w:szCs w:val="24"/>
+        </w:rPr>
+        <w:t xml:space="preserve">, 133: 562-567. </w:t>
       </w:r>
     </w:p>
     <w:p>
@@ -23353,7 +23149,6 @@
         <w:ind w:left="720" w:hanging="720"/>
         <w:rPr>
           <w:rFonts w:cs="Times New Roman"/>
-          <w:color w:val="F4B083" w:themeColor="accent2" w:themeTint="99"/>
           <w:szCs w:val="24"/>
         </w:rPr>
       </w:pPr>
@@ -23367,52 +23162,12 @@
           <w:szCs w:val="24"/>
         </w:rPr>
       </w:pPr>
-      <w:proofErr w:type="spellStart"/>
-      <w:r>
-        <w:rPr>
-          <w:rFonts w:cs="Times New Roman"/>
-          <w:szCs w:val="24"/>
-        </w:rPr>
-        <w:t>Ishimatsu</w:t>
-      </w:r>
-      <w:proofErr w:type="spellEnd"/>
-      <w:r>
-        <w:rPr>
-          <w:rFonts w:cs="Times New Roman"/>
-          <w:szCs w:val="24"/>
-        </w:rPr>
-        <w:t xml:space="preserve">, A., </w:t>
-      </w:r>
-      <w:proofErr w:type="spellStart"/>
-      <w:r>
-        <w:rPr>
-          <w:rFonts w:cs="Times New Roman"/>
-          <w:szCs w:val="24"/>
-        </w:rPr>
-        <w:t>Kikkawa</w:t>
-      </w:r>
-      <w:proofErr w:type="spellEnd"/>
-      <w:r>
-        <w:rPr>
-          <w:rFonts w:cs="Times New Roman"/>
-          <w:szCs w:val="24"/>
-        </w:rPr>
-        <w:t>, T., Hayashi, M., Lee, K.-S., and Kita, J. 2004. Effects of CO</w:t>
-      </w:r>
-      <w:r>
-        <w:rPr>
-          <w:rFonts w:cs="Times New Roman"/>
-          <w:szCs w:val="24"/>
-          <w:vertAlign w:val="subscript"/>
-        </w:rPr>
-        <w:t>2</w:t>
-      </w:r>
-      <w:r>
-        <w:rPr>
-          <w:rFonts w:cs="Times New Roman"/>
-          <w:szCs w:val="24"/>
-        </w:rPr>
-        <w:t xml:space="preserve"> on Marine Fish: Larvae and Adults. </w:t>
+      <w:r>
+        <w:rPr>
+          <w:rFonts w:cs="Times New Roman"/>
+          <w:szCs w:val="24"/>
+        </w:rPr>
+        <w:t xml:space="preserve">Schultz, E. T., Conover, D. O., and Ehtisham, A. 1998. The dead of winter: size-dependent variation and genetic differences in seasonal mortality among Atlantic silverside (Atherinidae: </w:t>
       </w:r>
       <w:r>
         <w:rPr>
@@ -23421,9 +23176,15 @@
           <w:iCs/>
           <w:szCs w:val="24"/>
         </w:rPr>
-        <w:t xml:space="preserve">J. </w:t>
-      </w:r>
-      <w:proofErr w:type="spellStart"/>
+        <w:t>Menidia menidia</w:t>
+      </w:r>
+      <w:r>
+        <w:rPr>
+          <w:rFonts w:cs="Times New Roman"/>
+          <w:szCs w:val="24"/>
+        </w:rPr>
+        <w:t xml:space="preserve">) from different latitudes. </w:t>
+      </w:r>
       <w:r>
         <w:rPr>
           <w:rFonts w:cs="Times New Roman"/>
@@ -23431,9 +23192,42 @@
           <w:iCs/>
           <w:szCs w:val="24"/>
         </w:rPr>
-        <w:t>Oceanogr</w:t>
-      </w:r>
-      <w:proofErr w:type="spellEnd"/>
+        <w:t>Can. J. Fish. Squat. Sci.</w:t>
+      </w:r>
+      <w:r>
+        <w:rPr>
+          <w:rFonts w:cs="Times New Roman"/>
+          <w:szCs w:val="24"/>
+        </w:rPr>
+        <w:t>, 55: 1149-1157. </w:t>
+      </w:r>
+    </w:p>
+    <w:p>
+      <w:pPr>
+        <w:pStyle w:val="TS"/>
+        <w:ind w:left="720" w:hanging="720"/>
+        <w:rPr>
+          <w:rFonts w:cs="Times New Roman"/>
+          <w:szCs w:val="24"/>
+        </w:rPr>
+      </w:pPr>
+    </w:p>
+    <w:p>
+      <w:pPr>
+        <w:pStyle w:val="TS"/>
+        <w:ind w:left="720" w:hanging="720"/>
+        <w:rPr>
+          <w:rFonts w:cs="Times New Roman"/>
+          <w:szCs w:val="24"/>
+        </w:rPr>
+      </w:pPr>
+      <w:r>
+        <w:rPr>
+          <w:rFonts w:cs="Times New Roman"/>
+          <w:szCs w:val="24"/>
+        </w:rPr>
+        <w:t xml:space="preserve">Silva, P., Solomon, R., Spokes, K., and Epstein, F. H. 1977. Ouabain inhibition of gill Na-K-ATPase: Relationship to active chloride transport. </w:t>
+      </w:r>
       <w:r>
         <w:rPr>
           <w:rFonts w:cs="Times New Roman"/>
@@ -23441,14 +23235,14 @@
           <w:iCs/>
           <w:szCs w:val="24"/>
         </w:rPr>
-        <w:t>.</w:t>
-      </w:r>
-      <w:r>
-        <w:rPr>
-          <w:rFonts w:cs="Times New Roman"/>
-          <w:szCs w:val="24"/>
-        </w:rPr>
-        <w:t xml:space="preserve">, 60: 731-741. </w:t>
+        <w:t>J. Exp. Zool.</w:t>
+      </w:r>
+      <w:r>
+        <w:rPr>
+          <w:rFonts w:cs="Times New Roman"/>
+          <w:szCs w:val="24"/>
+        </w:rPr>
+        <w:t xml:space="preserve">, 199(3): 419-426. </w:t>
       </w:r>
     </w:p>
     <w:p>
@@ -23470,36 +23264,12 @@
           <w:szCs w:val="24"/>
         </w:rPr>
       </w:pPr>
-      <w:proofErr w:type="spellStart"/>
-      <w:r>
-        <w:rPr>
-          <w:rFonts w:cs="Times New Roman"/>
-          <w:szCs w:val="24"/>
-        </w:rPr>
-        <w:t>Ishimatsu</w:t>
-      </w:r>
-      <w:proofErr w:type="spellEnd"/>
-      <w:r>
-        <w:rPr>
-          <w:rFonts w:cs="Times New Roman"/>
-          <w:szCs w:val="24"/>
-        </w:rPr>
-        <w:t>, A., Hayashi, M., and Lee, K.-S. 2005. Physiological effects on fishes in a high-CO</w:t>
-      </w:r>
-      <w:r>
-        <w:rPr>
-          <w:rFonts w:cs="Times New Roman"/>
-          <w:szCs w:val="24"/>
-          <w:vertAlign w:val="subscript"/>
-        </w:rPr>
-        <w:t>2</w:t>
-      </w:r>
-      <w:r>
-        <w:rPr>
-          <w:rFonts w:cs="Times New Roman"/>
-          <w:szCs w:val="24"/>
-        </w:rPr>
-        <w:t xml:space="preserve"> world. </w:t>
+      <w:r>
+        <w:rPr>
+          <w:rFonts w:cs="Times New Roman"/>
+          <w:szCs w:val="24"/>
+        </w:rPr>
+        <w:t xml:space="preserve">Schwemmer, T. G., Baumann, H., Murray, C. S., Molina, A. I., and Nye, J. A. 2020. Acidification and hypoxia interactively affect metabolism in embryos, but not larvae, of the coastal forage fish </w:t>
       </w:r>
       <w:r>
         <w:rPr>
@@ -23508,9 +23278,15 @@
           <w:iCs/>
           <w:szCs w:val="24"/>
         </w:rPr>
-        <w:t xml:space="preserve">J. </w:t>
-      </w:r>
-      <w:proofErr w:type="spellStart"/>
+        <w:t>Menidia menidia</w:t>
+      </w:r>
+      <w:r>
+        <w:rPr>
+          <w:rFonts w:cs="Times New Roman"/>
+          <w:szCs w:val="24"/>
+        </w:rPr>
+        <w:t xml:space="preserve">. </w:t>
+      </w:r>
       <w:r>
         <w:rPr>
           <w:rFonts w:cs="Times New Roman"/>
@@ -23518,9 +23294,42 @@
           <w:iCs/>
           <w:szCs w:val="24"/>
         </w:rPr>
-        <w:t>Geophys</w:t>
-      </w:r>
-      <w:proofErr w:type="spellEnd"/>
+        <w:t>J. Exp. Biol.</w:t>
+      </w:r>
+      <w:r>
+        <w:rPr>
+          <w:rFonts w:cs="Times New Roman"/>
+          <w:szCs w:val="24"/>
+        </w:rPr>
+        <w:t xml:space="preserve"> 223: jeb228015. doi:10.1242/jeb.228015 </w:t>
+      </w:r>
+    </w:p>
+    <w:p>
+      <w:pPr>
+        <w:pStyle w:val="TS"/>
+        <w:ind w:left="720" w:hanging="720"/>
+        <w:rPr>
+          <w:rFonts w:cs="Times New Roman"/>
+          <w:szCs w:val="24"/>
+        </w:rPr>
+      </w:pPr>
+    </w:p>
+    <w:p>
+      <w:pPr>
+        <w:pStyle w:val="TS"/>
+        <w:ind w:left="720" w:hanging="720"/>
+        <w:rPr>
+          <w:rFonts w:cs="Times New Roman"/>
+          <w:szCs w:val="24"/>
+        </w:rPr>
+      </w:pPr>
+      <w:r>
+        <w:rPr>
+          <w:rFonts w:cs="Times New Roman"/>
+          <w:szCs w:val="24"/>
+        </w:rPr>
+        <w:t xml:space="preserve">Schwerdtfeger, W. K., and Bereiter-Hahn, J. 1978. Transient occurrence of chloride cells in the abdominal epidermis of the guppy, </w:t>
+      </w:r>
       <w:r>
         <w:rPr>
           <w:rFonts w:cs="Times New Roman"/>
@@ -23528,30 +23337,30 @@
           <w:iCs/>
           <w:szCs w:val="24"/>
         </w:rPr>
-        <w:t>. Res.</w:t>
-      </w:r>
-      <w:r>
-        <w:rPr>
-          <w:rFonts w:cs="Times New Roman"/>
-          <w:szCs w:val="24"/>
-        </w:rPr>
-        <w:t xml:space="preserve">, 110: C09S09. </w:t>
-      </w:r>
-      <w:proofErr w:type="spellStart"/>
-      <w:r>
-        <w:rPr>
-          <w:rFonts w:cs="Times New Roman"/>
-          <w:szCs w:val="24"/>
-        </w:rPr>
-        <w:t>doi</w:t>
-      </w:r>
-      <w:proofErr w:type="spellEnd"/>
-      <w:r>
-        <w:rPr>
-          <w:rFonts w:cs="Times New Roman"/>
-          <w:szCs w:val="24"/>
-        </w:rPr>
-        <w:t xml:space="preserve">: 10.1029/2004JC002564 </w:t>
+        <w:t>Poecilia reticulata</w:t>
+      </w:r>
+      <w:r>
+        <w:rPr>
+          <w:rFonts w:cs="Times New Roman"/>
+          <w:szCs w:val="24"/>
+        </w:rPr>
+        <w:t xml:space="preserve"> Peters, adapted to sea water. </w:t>
+      </w:r>
+      <w:r>
+        <w:rPr>
+          <w:rFonts w:cs="Times New Roman"/>
+          <w:i/>
+          <w:iCs/>
+          <w:szCs w:val="24"/>
+        </w:rPr>
+        <w:t>Cell Tissue Res.</w:t>
+      </w:r>
+      <w:r>
+        <w:rPr>
+          <w:rFonts w:cs="Times New Roman"/>
+          <w:szCs w:val="24"/>
+        </w:rPr>
+        <w:t xml:space="preserve">, 191: 463-471. </w:t>
       </w:r>
     </w:p>
     <w:p>
@@ -23560,7 +23369,6 @@
         <w:ind w:left="720" w:hanging="720"/>
         <w:rPr>
           <w:rFonts w:cs="Times New Roman"/>
-          <w:color w:val="F4B083" w:themeColor="accent2" w:themeTint="99"/>
           <w:szCs w:val="24"/>
         </w:rPr>
       </w:pPr>
@@ -23574,36 +23382,12 @@
           <w:szCs w:val="24"/>
         </w:rPr>
       </w:pPr>
-      <w:proofErr w:type="spellStart"/>
-      <w:r>
-        <w:rPr>
-          <w:rFonts w:cs="Times New Roman"/>
-          <w:szCs w:val="24"/>
-        </w:rPr>
-        <w:t>Jarrold</w:t>
-      </w:r>
-      <w:proofErr w:type="spellEnd"/>
-      <w:r>
-        <w:rPr>
-          <w:rFonts w:cs="Times New Roman"/>
-          <w:szCs w:val="24"/>
-        </w:rPr>
-        <w:t>, M. D. and Munday, P. L. 2018. Diel CO</w:t>
-      </w:r>
-      <w:r>
-        <w:rPr>
-          <w:rFonts w:cs="Times New Roman"/>
-          <w:szCs w:val="24"/>
-          <w:vertAlign w:val="subscript"/>
-        </w:rPr>
-        <w:t>2</w:t>
-      </w:r>
-      <w:r>
-        <w:rPr>
-          <w:rFonts w:cs="Times New Roman"/>
-          <w:szCs w:val="24"/>
-        </w:rPr>
-        <w:t xml:space="preserve"> cycles do not modify juvenile growth, survival and otolith development in two coral reef fish under ocean acidification. </w:t>
+      <w:r>
+        <w:rPr>
+          <w:rFonts w:cs="Times New Roman"/>
+          <w:szCs w:val="24"/>
+        </w:rPr>
+        <w:t xml:space="preserve">Sundin, J., Amcoff, M., Mateos-González, F., Raby, G. D., and Clark, T. D. 2019. Long-term acclimation to near-future ocean acidification has negligible effects on energetic attributes in a juvenile coral reef fish. </w:t>
       </w:r>
       <w:r>
         <w:rPr>
@@ -23612,14 +23396,14 @@
           <w:iCs/>
           <w:szCs w:val="24"/>
         </w:rPr>
-        <w:t>Mar. Biol.</w:t>
-      </w:r>
-      <w:r>
-        <w:rPr>
-          <w:rFonts w:cs="Times New Roman"/>
-          <w:szCs w:val="24"/>
-        </w:rPr>
-        <w:t>, 165: 49. https://doi.org/10.1007/s00227-018-3311-5 </w:t>
+        <w:t>Oecologia</w:t>
+      </w:r>
+      <w:r>
+        <w:rPr>
+          <w:rFonts w:cs="Times New Roman"/>
+          <w:szCs w:val="24"/>
+        </w:rPr>
+        <w:t>, 190: 689-702. https://doi.org/10.1007/s00442-019-04430-z </w:t>
       </w:r>
     </w:p>
     <w:p>
@@ -23628,7 +23412,6 @@
         <w:ind w:left="720" w:hanging="720"/>
         <w:rPr>
           <w:rFonts w:cs="Times New Roman"/>
-          <w:color w:val="F4B083" w:themeColor="accent2" w:themeTint="99"/>
           <w:szCs w:val="24"/>
         </w:rPr>
       </w:pPr>
@@ -23642,37 +23425,12 @@
           <w:szCs w:val="24"/>
         </w:rPr>
       </w:pPr>
-      <w:proofErr w:type="spellStart"/>
-      <w:r>
-        <w:rPr>
-          <w:rFonts w:cs="Times New Roman"/>
-          <w:szCs w:val="24"/>
-        </w:rPr>
-        <w:t>Kroeker</w:t>
-      </w:r>
-      <w:proofErr w:type="spellEnd"/>
-      <w:r>
-        <w:rPr>
-          <w:rFonts w:cs="Times New Roman"/>
-          <w:szCs w:val="24"/>
-        </w:rPr>
-        <w:t xml:space="preserve">, K. J., </w:t>
-      </w:r>
-      <w:proofErr w:type="spellStart"/>
-      <w:r>
-        <w:rPr>
-          <w:rFonts w:cs="Times New Roman"/>
-          <w:szCs w:val="24"/>
-        </w:rPr>
-        <w:t>Kordas</w:t>
-      </w:r>
-      <w:proofErr w:type="spellEnd"/>
-      <w:r>
-        <w:rPr>
-          <w:rFonts w:cs="Times New Roman"/>
-          <w:szCs w:val="24"/>
-        </w:rPr>
-        <w:t xml:space="preserve">, R. L., Crim, R. N., and Singh, G. G. 2010. Meta-analysis reveals negative yet variable effects of ocean acidification on marine organisms. </w:t>
+      <w:r>
+        <w:rPr>
+          <w:rFonts w:cs="Times New Roman"/>
+          <w:szCs w:val="24"/>
+        </w:rPr>
+        <w:t xml:space="preserve">Tunnah, L., Turko, A. J., and Wright, P. A. 2022. Skin ionocyte density of amphibious killifishes is shaped by phenotypic plasticity and constitutive interspecific differences. </w:t>
       </w:r>
       <w:r>
         <w:rPr>
@@ -23681,30 +23439,14 @@
           <w:iCs/>
           <w:szCs w:val="24"/>
         </w:rPr>
-        <w:t>Ecol. Lett.</w:t>
-      </w:r>
-      <w:r>
-        <w:rPr>
-          <w:rFonts w:cs="Times New Roman"/>
-          <w:szCs w:val="24"/>
-        </w:rPr>
-        <w:t xml:space="preserve">, 13: 1419-1434. </w:t>
-      </w:r>
-      <w:proofErr w:type="spellStart"/>
-      <w:r>
-        <w:rPr>
-          <w:rFonts w:cs="Times New Roman"/>
-          <w:szCs w:val="24"/>
-        </w:rPr>
-        <w:t>doi</w:t>
-      </w:r>
-      <w:proofErr w:type="spellEnd"/>
-      <w:r>
-        <w:rPr>
-          <w:rFonts w:cs="Times New Roman"/>
-          <w:szCs w:val="24"/>
-        </w:rPr>
-        <w:t>: 10.1111/j.1461-0248.2010.01518.x</w:t>
+        <w:t>J. Comp. Physiol. B</w:t>
+      </w:r>
+      <w:r>
+        <w:rPr>
+          <w:rFonts w:cs="Times New Roman"/>
+          <w:szCs w:val="24"/>
+        </w:rPr>
+        <w:t xml:space="preserve">, 192: 701-711. </w:t>
       </w:r>
     </w:p>
     <w:p>
@@ -23713,7 +23455,6 @@
         <w:ind w:left="720" w:hanging="720"/>
         <w:rPr>
           <w:rFonts w:cs="Times New Roman"/>
-          <w:color w:val="F4B083" w:themeColor="accent2" w:themeTint="99"/>
           <w:szCs w:val="24"/>
         </w:rPr>
       </w:pPr>
@@ -23727,39 +23468,13 @@
           <w:szCs w:val="24"/>
         </w:rPr>
       </w:pPr>
-      <w:proofErr w:type="spellStart"/>
-      <w:r>
-        <w:rPr>
-          <w:rFonts w:cs="Times New Roman"/>
-          <w:szCs w:val="24"/>
-        </w:rPr>
-        <w:t>Lavaud</w:t>
-      </w:r>
-      <w:proofErr w:type="spellEnd"/>
-      <w:r>
-        <w:rPr>
-          <w:rFonts w:cs="Times New Roman"/>
-          <w:szCs w:val="24"/>
-        </w:rPr>
-        <w:t xml:space="preserve">, R., </w:t>
-      </w:r>
-      <w:proofErr w:type="spellStart"/>
-      <w:r>
-        <w:rPr>
-          <w:rFonts w:cs="Times New Roman"/>
-          <w:szCs w:val="24"/>
-        </w:rPr>
-        <w:t>Filgueira</w:t>
-      </w:r>
-      <w:proofErr w:type="spellEnd"/>
-      <w:r>
-        <w:rPr>
-          <w:rFonts w:cs="Times New Roman"/>
-          <w:szCs w:val="24"/>
-        </w:rPr>
-        <w:t xml:space="preserve">, R., and Augustine, S. 2021. The role of Dynamic Energy Budgets in conservation physiology. </w:t>
-      </w:r>
-      <w:proofErr w:type="spellStart"/>
+      <w:r>
+        <w:rPr>
+          <w:rFonts w:cs="Times New Roman"/>
+          <w:szCs w:val="24"/>
+        </w:rPr>
+        <w:t xml:space="preserve">Zydlewski, J., McCormick, S. D., and Kunkel, J. G. 2003. Late migration and seawater entry is physiologically disadvantageous for American shad juveniles. </w:t>
+      </w:r>
       <w:r>
         <w:rPr>
           <w:rFonts w:cs="Times New Roman"/>
@@ -23767,56 +23482,14 @@
           <w:iCs/>
           <w:szCs w:val="24"/>
         </w:rPr>
-        <w:t>Conserv</w:t>
-      </w:r>
-      <w:proofErr w:type="spellEnd"/>
-      <w:r>
-        <w:rPr>
-          <w:rFonts w:cs="Times New Roman"/>
-          <w:i/>
-          <w:iCs/>
-          <w:szCs w:val="24"/>
-        </w:rPr>
-        <w:t>. Physiol.</w:t>
-      </w:r>
-      <w:r>
-        <w:rPr>
-          <w:rFonts w:cs="Times New Roman"/>
-          <w:szCs w:val="24"/>
-        </w:rPr>
-        <w:t xml:space="preserve">, 9(1): coab083. </w:t>
-      </w:r>
-      <w:proofErr w:type="spellStart"/>
-      <w:r>
-        <w:rPr>
-          <w:rFonts w:cs="Times New Roman"/>
-          <w:szCs w:val="24"/>
-        </w:rPr>
-        <w:t>doi</w:t>
-      </w:r>
-      <w:proofErr w:type="spellEnd"/>
-      <w:r>
-        <w:rPr>
-          <w:rFonts w:cs="Times New Roman"/>
-          <w:szCs w:val="24"/>
-        </w:rPr>
-        <w:t>: 10.1093/</w:t>
-      </w:r>
-      <w:proofErr w:type="spellStart"/>
-      <w:r>
-        <w:rPr>
-          <w:rFonts w:cs="Times New Roman"/>
-          <w:szCs w:val="24"/>
-        </w:rPr>
-        <w:t>conphys</w:t>
-      </w:r>
-      <w:proofErr w:type="spellEnd"/>
-      <w:r>
-        <w:rPr>
-          <w:rFonts w:cs="Times New Roman"/>
-          <w:szCs w:val="24"/>
-        </w:rPr>
-        <w:t xml:space="preserve">/coab083 </w:t>
+        <w:t>J. Fish. Biol.</w:t>
+      </w:r>
+      <w:r>
+        <w:rPr>
+          <w:rFonts w:cs="Times New Roman"/>
+          <w:szCs w:val="24"/>
+        </w:rPr>
+        <w:t xml:space="preserve">, 63: 1521-1537. </w:t>
       </w:r>
     </w:p>
     <w:p>
@@ -23825,1182 +23498,6 @@
         <w:ind w:left="720" w:hanging="720"/>
         <w:rPr>
           <w:rFonts w:cs="Times New Roman"/>
-          <w:szCs w:val="24"/>
-        </w:rPr>
-      </w:pPr>
-    </w:p>
-    <w:p>
-      <w:pPr>
-        <w:pStyle w:val="TS"/>
-        <w:ind w:left="720" w:hanging="720"/>
-        <w:rPr>
-          <w:rFonts w:cs="Times New Roman"/>
-          <w:szCs w:val="24"/>
-        </w:rPr>
-      </w:pPr>
-      <w:r>
-        <w:rPr>
-          <w:rFonts w:cs="Times New Roman"/>
-          <w:szCs w:val="24"/>
-        </w:rPr>
-        <w:t>Lefevre, S. 2019.Effects of high CO</w:t>
-      </w:r>
-      <w:r>
-        <w:rPr>
-          <w:rFonts w:cs="Times New Roman"/>
-          <w:szCs w:val="24"/>
-          <w:vertAlign w:val="subscript"/>
-        </w:rPr>
-        <w:t>2</w:t>
-      </w:r>
-      <w:r>
-        <w:rPr>
-          <w:rFonts w:cs="Times New Roman"/>
-          <w:szCs w:val="24"/>
-        </w:rPr>
-        <w:t xml:space="preserve"> on oxygen consumption rates, aerobic scope and swimming performance. </w:t>
-      </w:r>
-      <w:r>
-        <w:rPr>
-          <w:rFonts w:cs="Times New Roman"/>
-          <w:i/>
-          <w:iCs/>
-          <w:szCs w:val="24"/>
-        </w:rPr>
-        <w:t>In: Fish Physiology, Vol. 37: Carbon Dioxide</w:t>
-      </w:r>
-      <w:r>
-        <w:rPr>
-          <w:rFonts w:cs="Times New Roman"/>
-          <w:szCs w:val="24"/>
-        </w:rPr>
-        <w:t xml:space="preserve"> (ed. A. P. Farrell and C. J. </w:t>
-      </w:r>
-      <w:proofErr w:type="spellStart"/>
-      <w:r>
-        <w:rPr>
-          <w:rFonts w:cs="Times New Roman"/>
-          <w:szCs w:val="24"/>
-        </w:rPr>
-        <w:t>Brauner</w:t>
-      </w:r>
-      <w:proofErr w:type="spellEnd"/>
-      <w:r>
-        <w:rPr>
-          <w:rFonts w:cs="Times New Roman"/>
-          <w:szCs w:val="24"/>
-        </w:rPr>
-        <w:t xml:space="preserve">), pp. 195-244. San Diego: Academic Press. </w:t>
-      </w:r>
-    </w:p>
-    <w:p>
-      <w:pPr>
-        <w:pStyle w:val="TS"/>
-        <w:ind w:left="720" w:hanging="720"/>
-        <w:rPr>
-          <w:rFonts w:cs="Times New Roman"/>
-          <w:color w:val="F4B083" w:themeColor="accent2" w:themeTint="99"/>
-          <w:szCs w:val="24"/>
-        </w:rPr>
-      </w:pPr>
-    </w:p>
-    <w:p>
-      <w:pPr>
-        <w:pStyle w:val="TS"/>
-        <w:ind w:left="720" w:hanging="720"/>
-        <w:rPr>
-          <w:rFonts w:cs="Times New Roman"/>
-          <w:szCs w:val="24"/>
-        </w:rPr>
-      </w:pPr>
-      <w:r>
-        <w:rPr>
-          <w:rFonts w:cs="Times New Roman"/>
-          <w:szCs w:val="24"/>
-        </w:rPr>
-        <w:t xml:space="preserve">Le Quesne, W. J. F. and </w:t>
-      </w:r>
-      <w:proofErr w:type="spellStart"/>
-      <w:r>
-        <w:rPr>
-          <w:rFonts w:cs="Times New Roman"/>
-          <w:szCs w:val="24"/>
-        </w:rPr>
-        <w:t>Pinnegar</w:t>
-      </w:r>
-      <w:proofErr w:type="spellEnd"/>
-      <w:r>
-        <w:rPr>
-          <w:rFonts w:cs="Times New Roman"/>
-          <w:szCs w:val="24"/>
-        </w:rPr>
-        <w:t xml:space="preserve">, J. K. 2012. The potential impacts of ocean acidification: scaling from physiology to fisheries. </w:t>
-      </w:r>
-      <w:r>
-        <w:rPr>
-          <w:rFonts w:cs="Times New Roman"/>
-          <w:i/>
-          <w:iCs/>
-          <w:szCs w:val="24"/>
-        </w:rPr>
-        <w:t xml:space="preserve">Fish </w:t>
-      </w:r>
-      <w:proofErr w:type="spellStart"/>
-      <w:r>
-        <w:rPr>
-          <w:rFonts w:cs="Times New Roman"/>
-          <w:i/>
-          <w:iCs/>
-          <w:szCs w:val="24"/>
-        </w:rPr>
-        <w:t>Fish</w:t>
-      </w:r>
-      <w:proofErr w:type="spellEnd"/>
-      <w:r>
-        <w:rPr>
-          <w:rFonts w:cs="Times New Roman"/>
-          <w:i/>
-          <w:iCs/>
-          <w:szCs w:val="24"/>
-        </w:rPr>
-        <w:t>.</w:t>
-      </w:r>
-      <w:r>
-        <w:rPr>
-          <w:rFonts w:cs="Times New Roman"/>
-          <w:szCs w:val="24"/>
-        </w:rPr>
-        <w:t xml:space="preserve">, 13: 333-344. </w:t>
-      </w:r>
-    </w:p>
-    <w:p>
-      <w:pPr>
-        <w:pStyle w:val="TS"/>
-        <w:ind w:left="720" w:hanging="720"/>
-        <w:rPr>
-          <w:rFonts w:cs="Times New Roman"/>
-          <w:color w:val="F4B083" w:themeColor="accent2" w:themeTint="99"/>
-          <w:szCs w:val="24"/>
-        </w:rPr>
-      </w:pPr>
-    </w:p>
-    <w:p>
-      <w:pPr>
-        <w:pStyle w:val="TS"/>
-        <w:ind w:left="720" w:hanging="720"/>
-        <w:rPr>
-          <w:rFonts w:cs="Times New Roman"/>
-          <w:szCs w:val="24"/>
-        </w:rPr>
-      </w:pPr>
-      <w:r>
-        <w:rPr>
-          <w:rFonts w:cs="Times New Roman"/>
-          <w:szCs w:val="24"/>
-        </w:rPr>
-        <w:t xml:space="preserve">Liu, S.-T., </w:t>
-      </w:r>
-      <w:proofErr w:type="spellStart"/>
-      <w:r>
-        <w:rPr>
-          <w:rFonts w:cs="Times New Roman"/>
-          <w:szCs w:val="24"/>
-        </w:rPr>
-        <w:t>Horng</w:t>
-      </w:r>
-      <w:proofErr w:type="spellEnd"/>
-      <w:r>
-        <w:rPr>
-          <w:rFonts w:cs="Times New Roman"/>
-          <w:szCs w:val="24"/>
-        </w:rPr>
-        <w:t xml:space="preserve">, J.-L., Chen, P.-Y., Hwang, P.-P., and Lin, L.-Y. 2016. Salt secretion is linked to acid-base regulation of ionocytes in seawater acclimated medaka: new insights into the salt-secreting mechanism. </w:t>
-      </w:r>
-      <w:r>
-        <w:rPr>
-          <w:rFonts w:cs="Times New Roman"/>
-          <w:i/>
-          <w:iCs/>
-          <w:szCs w:val="24"/>
-        </w:rPr>
-        <w:t>Sci. Rep.</w:t>
-      </w:r>
-      <w:r>
-        <w:rPr>
-          <w:rFonts w:cs="Times New Roman"/>
-          <w:szCs w:val="24"/>
-        </w:rPr>
-        <w:t>, 6: 31433. doi:10/1038/srep31433 </w:t>
-      </w:r>
-    </w:p>
-    <w:p>
-      <w:pPr>
-        <w:pStyle w:val="TS"/>
-        <w:ind w:left="720" w:hanging="720"/>
-        <w:rPr>
-          <w:rFonts w:cs="Times New Roman"/>
-          <w:color w:val="F4B083" w:themeColor="accent2" w:themeTint="99"/>
-          <w:szCs w:val="24"/>
-        </w:rPr>
-      </w:pPr>
-    </w:p>
-    <w:p>
-      <w:pPr>
-        <w:pStyle w:val="TS"/>
-        <w:ind w:left="720" w:hanging="720"/>
-        <w:rPr>
-          <w:rFonts w:cs="Times New Roman"/>
-          <w:szCs w:val="24"/>
-        </w:rPr>
-      </w:pPr>
-      <w:r>
-        <w:rPr>
-          <w:rFonts w:cs="Times New Roman"/>
-          <w:szCs w:val="24"/>
-        </w:rPr>
-        <w:lastRenderedPageBreak/>
-        <w:t xml:space="preserve">Marshall, D. J., Burgess, S. C., and </w:t>
-      </w:r>
-      <w:proofErr w:type="spellStart"/>
-      <w:r>
-        <w:rPr>
-          <w:rFonts w:cs="Times New Roman"/>
-          <w:szCs w:val="24"/>
-        </w:rPr>
-        <w:t>Connallon</w:t>
-      </w:r>
-      <w:proofErr w:type="spellEnd"/>
-      <w:r>
-        <w:rPr>
-          <w:rFonts w:cs="Times New Roman"/>
-          <w:szCs w:val="24"/>
-        </w:rPr>
-        <w:t xml:space="preserve">, T. 2016. Global change, life-history complexity and the potential for evolutionary rescue. </w:t>
-      </w:r>
-      <w:proofErr w:type="spellStart"/>
-      <w:r>
-        <w:rPr>
-          <w:rFonts w:cs="Times New Roman"/>
-          <w:i/>
-          <w:iCs/>
-          <w:szCs w:val="24"/>
-        </w:rPr>
-        <w:t>Evol</w:t>
-      </w:r>
-      <w:proofErr w:type="spellEnd"/>
-      <w:r>
-        <w:rPr>
-          <w:rFonts w:cs="Times New Roman"/>
-          <w:i/>
-          <w:iCs/>
-          <w:szCs w:val="24"/>
-        </w:rPr>
-        <w:t>. Appl.</w:t>
-      </w:r>
-      <w:r>
-        <w:rPr>
-          <w:rFonts w:cs="Times New Roman"/>
-          <w:szCs w:val="24"/>
-        </w:rPr>
-        <w:t xml:space="preserve">, 9: 1189-1201. </w:t>
-      </w:r>
-    </w:p>
-    <w:p>
-      <w:pPr>
-        <w:pStyle w:val="TS"/>
-        <w:ind w:left="720" w:hanging="720"/>
-        <w:rPr>
-          <w:rFonts w:cs="Times New Roman"/>
-          <w:szCs w:val="24"/>
-        </w:rPr>
-      </w:pPr>
-    </w:p>
-    <w:p>
-      <w:pPr>
-        <w:pStyle w:val="TS"/>
-        <w:ind w:left="720" w:hanging="720"/>
-        <w:rPr>
-          <w:rFonts w:cs="Times New Roman"/>
-          <w:color w:val="F4B083" w:themeColor="accent2" w:themeTint="99"/>
-          <w:szCs w:val="24"/>
-        </w:rPr>
-      </w:pPr>
-      <w:proofErr w:type="spellStart"/>
-      <w:r>
-        <w:rPr>
-          <w:rFonts w:cs="Times New Roman"/>
-          <w:szCs w:val="24"/>
-        </w:rPr>
-        <w:t>Melzner</w:t>
-      </w:r>
-      <w:proofErr w:type="spellEnd"/>
-      <w:r>
-        <w:rPr>
-          <w:rFonts w:cs="Times New Roman"/>
-          <w:szCs w:val="24"/>
-        </w:rPr>
-        <w:t xml:space="preserve">, F., </w:t>
-      </w:r>
-      <w:proofErr w:type="spellStart"/>
-      <w:r>
-        <w:rPr>
-          <w:rFonts w:cs="Times New Roman"/>
-          <w:szCs w:val="24"/>
-        </w:rPr>
-        <w:t>Gutowska</w:t>
-      </w:r>
-      <w:proofErr w:type="spellEnd"/>
-      <w:r>
-        <w:rPr>
-          <w:rFonts w:cs="Times New Roman"/>
-          <w:szCs w:val="24"/>
-        </w:rPr>
-        <w:t xml:space="preserve">, M. A., </w:t>
-      </w:r>
-      <w:proofErr w:type="spellStart"/>
-      <w:r>
-        <w:rPr>
-          <w:rFonts w:cs="Times New Roman"/>
-          <w:szCs w:val="24"/>
-        </w:rPr>
-        <w:t>Langenbuch</w:t>
-      </w:r>
-      <w:proofErr w:type="spellEnd"/>
-      <w:r>
-        <w:rPr>
-          <w:rFonts w:cs="Times New Roman"/>
-          <w:szCs w:val="24"/>
-        </w:rPr>
-        <w:t xml:space="preserve">, M., Dupont, S., Lucassen, M., Thorndyke, M. C., Bleich, M., and </w:t>
-      </w:r>
-      <w:proofErr w:type="spellStart"/>
-      <w:r>
-        <w:rPr>
-          <w:rFonts w:cs="Times New Roman"/>
-          <w:szCs w:val="24"/>
-        </w:rPr>
-        <w:t>Pörtner</w:t>
-      </w:r>
-      <w:proofErr w:type="spellEnd"/>
-      <w:r>
-        <w:rPr>
-          <w:rFonts w:cs="Times New Roman"/>
-          <w:szCs w:val="24"/>
-        </w:rPr>
-        <w:t>, H.-O. 2009. Physiological basis for high CO</w:t>
-      </w:r>
-      <w:r>
-        <w:rPr>
-          <w:rFonts w:cs="Times New Roman"/>
-          <w:szCs w:val="24"/>
-          <w:vertAlign w:val="subscript"/>
-        </w:rPr>
-        <w:t>2</w:t>
-      </w:r>
-      <w:r>
-        <w:rPr>
-          <w:rFonts w:cs="Times New Roman"/>
-          <w:szCs w:val="24"/>
-        </w:rPr>
-        <w:t xml:space="preserve"> tolerance in marine ectothermic animals: pre-adaptation through lifestyle and ontogeny? </w:t>
-      </w:r>
-      <w:proofErr w:type="spellStart"/>
-      <w:r>
-        <w:rPr>
-          <w:rFonts w:cs="Times New Roman"/>
-          <w:i/>
-          <w:iCs/>
-          <w:szCs w:val="24"/>
-        </w:rPr>
-        <w:t>Biogeosci</w:t>
-      </w:r>
-      <w:proofErr w:type="spellEnd"/>
-      <w:r>
-        <w:rPr>
-          <w:rFonts w:cs="Times New Roman"/>
-          <w:i/>
-          <w:iCs/>
-          <w:szCs w:val="24"/>
-        </w:rPr>
-        <w:t>.</w:t>
-      </w:r>
-      <w:r>
-        <w:rPr>
-          <w:rFonts w:cs="Times New Roman"/>
-          <w:szCs w:val="24"/>
-        </w:rPr>
-        <w:t xml:space="preserve">, 6: 2313-2331. www.biogeosciences.net/6/2313/2009/ </w:t>
-      </w:r>
-    </w:p>
-    <w:p>
-      <w:pPr>
-        <w:pStyle w:val="TS"/>
-        <w:ind w:left="720" w:hanging="720"/>
-        <w:rPr>
-          <w:rFonts w:cs="Times New Roman"/>
-          <w:color w:val="F4B083" w:themeColor="accent2" w:themeTint="99"/>
-          <w:szCs w:val="24"/>
-        </w:rPr>
-      </w:pPr>
-    </w:p>
-    <w:p>
-      <w:pPr>
-        <w:pStyle w:val="TS"/>
-        <w:ind w:left="720" w:hanging="720"/>
-        <w:rPr>
-          <w:rFonts w:cs="Times New Roman"/>
-          <w:szCs w:val="24"/>
-        </w:rPr>
-      </w:pPr>
-      <w:r>
-        <w:rPr>
-          <w:rFonts w:cs="Times New Roman"/>
-          <w:szCs w:val="24"/>
-        </w:rPr>
-        <w:t xml:space="preserve">Middaugh. D. P., Hemmer, M. J., and Goodman, L. 1987. Methods for Spawning, Culturing and Conducting Toxicity-Tests with Early Life Stages of four Atherinid Fishes: The Inland Silverside, </w:t>
-      </w:r>
-      <w:r>
-        <w:rPr>
-          <w:rFonts w:cs="Times New Roman"/>
-          <w:i/>
-          <w:iCs/>
-          <w:szCs w:val="24"/>
-        </w:rPr>
-        <w:t xml:space="preserve">Menidia </w:t>
-      </w:r>
-      <w:proofErr w:type="spellStart"/>
-      <w:r>
-        <w:rPr>
-          <w:rFonts w:cs="Times New Roman"/>
-          <w:i/>
-          <w:iCs/>
-          <w:szCs w:val="24"/>
-        </w:rPr>
-        <w:t>beryllina</w:t>
-      </w:r>
-      <w:proofErr w:type="spellEnd"/>
-      <w:r>
-        <w:rPr>
-          <w:rFonts w:cs="Times New Roman"/>
-          <w:szCs w:val="24"/>
-        </w:rPr>
-        <w:t xml:space="preserve">, Atlantic silverside, </w:t>
-      </w:r>
-      <w:r>
-        <w:rPr>
-          <w:rFonts w:cs="Times New Roman"/>
-          <w:i/>
-          <w:iCs/>
-          <w:szCs w:val="24"/>
-        </w:rPr>
-        <w:t>M. Menidia</w:t>
-      </w:r>
-      <w:r>
-        <w:rPr>
-          <w:rFonts w:cs="Times New Roman"/>
-          <w:szCs w:val="24"/>
-        </w:rPr>
-        <w:t xml:space="preserve">, Tidewater silverside, </w:t>
-      </w:r>
-      <w:r>
-        <w:rPr>
-          <w:rFonts w:cs="Times New Roman"/>
-          <w:i/>
-          <w:iCs/>
-          <w:szCs w:val="24"/>
-        </w:rPr>
-        <w:t>M. peninsula</w:t>
-      </w:r>
-      <w:r>
-        <w:rPr>
-          <w:rFonts w:cs="Times New Roman"/>
-          <w:szCs w:val="24"/>
-        </w:rPr>
-        <w:t xml:space="preserve">, and California grunion, </w:t>
-      </w:r>
-      <w:proofErr w:type="spellStart"/>
-      <w:r>
-        <w:rPr>
-          <w:rFonts w:cs="Times New Roman"/>
-          <w:i/>
-          <w:iCs/>
-          <w:szCs w:val="24"/>
-        </w:rPr>
-        <w:t>Leuresthes</w:t>
-      </w:r>
-      <w:proofErr w:type="spellEnd"/>
-      <w:r>
-        <w:rPr>
-          <w:rFonts w:cs="Times New Roman"/>
-          <w:i/>
-          <w:iCs/>
-          <w:szCs w:val="24"/>
-        </w:rPr>
-        <w:t xml:space="preserve"> tenuis</w:t>
-      </w:r>
-      <w:r>
-        <w:rPr>
-          <w:rFonts w:cs="Times New Roman"/>
-          <w:szCs w:val="24"/>
-        </w:rPr>
-        <w:t>. Gulf Breeze, FL: United States Environmental Protection Agency. </w:t>
-      </w:r>
-    </w:p>
-    <w:p>
-      <w:pPr>
-        <w:pStyle w:val="TS"/>
-        <w:ind w:left="720" w:hanging="720"/>
-        <w:rPr>
-          <w:rFonts w:cs="Times New Roman"/>
-          <w:szCs w:val="24"/>
-        </w:rPr>
-      </w:pPr>
-    </w:p>
-    <w:p>
-      <w:pPr>
-        <w:pStyle w:val="TS"/>
-        <w:ind w:left="720" w:hanging="720"/>
-        <w:rPr>
-          <w:rFonts w:cs="Times New Roman"/>
-          <w:szCs w:val="24"/>
-        </w:rPr>
-      </w:pPr>
-      <w:r>
-        <w:rPr>
-          <w:rFonts w:cs="Times New Roman"/>
-          <w:szCs w:val="24"/>
-        </w:rPr>
-        <w:t>Murray, C. S. and Baumann, H. 2018. You Better Repeat It: Complex CO</w:t>
-      </w:r>
-      <w:r>
-        <w:rPr>
-          <w:rFonts w:cs="Times New Roman"/>
-          <w:szCs w:val="24"/>
-          <w:vertAlign w:val="subscript"/>
-        </w:rPr>
-        <w:t>2</w:t>
-      </w:r>
-      <w:r>
-        <w:rPr>
-          <w:rFonts w:cs="Times New Roman"/>
-          <w:szCs w:val="24"/>
-        </w:rPr>
-        <w:t xml:space="preserve"> x Temperature Effects in Atlantic Silverside Offspring Revealed by Serial Experimentation. </w:t>
-      </w:r>
-      <w:r>
-        <w:rPr>
-          <w:rFonts w:cs="Times New Roman"/>
-          <w:i/>
-          <w:iCs/>
-          <w:szCs w:val="24"/>
-        </w:rPr>
-        <w:t>Diversity</w:t>
-      </w:r>
-      <w:r>
-        <w:rPr>
-          <w:rFonts w:cs="Times New Roman"/>
-          <w:szCs w:val="24"/>
-        </w:rPr>
-        <w:t>, 10: 69. doi:10.3390/d10030069. </w:t>
-      </w:r>
-    </w:p>
-    <w:p>
-      <w:pPr>
-        <w:pStyle w:val="TS"/>
-        <w:ind w:left="720" w:hanging="720"/>
-        <w:rPr>
-          <w:rFonts w:cs="Times New Roman"/>
-          <w:szCs w:val="24"/>
-        </w:rPr>
-      </w:pPr>
-    </w:p>
-    <w:p>
-      <w:pPr>
-        <w:pStyle w:val="TS"/>
-        <w:ind w:left="720" w:hanging="720"/>
-        <w:rPr>
-          <w:rFonts w:cs="Times New Roman"/>
-          <w:szCs w:val="24"/>
-        </w:rPr>
-      </w:pPr>
-      <w:r>
-        <w:rPr>
-          <w:rFonts w:cs="Times New Roman"/>
-          <w:szCs w:val="24"/>
-        </w:rPr>
-        <w:t xml:space="preserve">Murray, C. S., Malvezzi, A., Gobbler, C. J., and Baumann, H. 2014. Offspring sensitivity to ocean acidification changes seasonally in a coastal marine fish. </w:t>
-      </w:r>
-      <w:r>
-        <w:rPr>
-          <w:rFonts w:cs="Times New Roman"/>
-          <w:i/>
-          <w:iCs/>
-          <w:szCs w:val="24"/>
-        </w:rPr>
-        <w:t>Mar. Ecol. Prog. Ser.</w:t>
-      </w:r>
-      <w:r>
-        <w:rPr>
-          <w:rFonts w:cs="Times New Roman"/>
-          <w:szCs w:val="24"/>
-        </w:rPr>
-        <w:t>, 504: 1-11. doi:10.3354/meps10791 </w:t>
-      </w:r>
-    </w:p>
-    <w:p>
-      <w:pPr>
-        <w:pStyle w:val="TS"/>
-        <w:ind w:left="720" w:hanging="720"/>
-        <w:rPr>
-          <w:rFonts w:cs="Times New Roman"/>
-          <w:color w:val="F4B083" w:themeColor="accent2" w:themeTint="99"/>
-          <w:szCs w:val="24"/>
-        </w:rPr>
-      </w:pPr>
-    </w:p>
-    <w:p>
-      <w:pPr>
-        <w:pStyle w:val="TS"/>
-        <w:ind w:left="720" w:hanging="720"/>
-        <w:rPr>
-          <w:rFonts w:cs="Times New Roman"/>
-          <w:szCs w:val="24"/>
-        </w:rPr>
-      </w:pPr>
-      <w:r>
-        <w:rPr>
-          <w:rFonts w:cs="Times New Roman"/>
-          <w:szCs w:val="24"/>
-        </w:rPr>
-        <w:t xml:space="preserve">Pimentel, M. S., </w:t>
-      </w:r>
-      <w:proofErr w:type="spellStart"/>
-      <w:r>
-        <w:rPr>
-          <w:rFonts w:cs="Times New Roman"/>
-          <w:szCs w:val="24"/>
-        </w:rPr>
-        <w:t>Faleiro</w:t>
-      </w:r>
-      <w:proofErr w:type="spellEnd"/>
-      <w:r>
-        <w:rPr>
-          <w:rFonts w:cs="Times New Roman"/>
-          <w:szCs w:val="24"/>
-        </w:rPr>
-        <w:t xml:space="preserve">, F., Marques, T., </w:t>
-      </w:r>
-      <w:proofErr w:type="spellStart"/>
-      <w:r>
-        <w:rPr>
-          <w:rFonts w:cs="Times New Roman"/>
-          <w:szCs w:val="24"/>
-        </w:rPr>
-        <w:t>Bispo</w:t>
-      </w:r>
-      <w:proofErr w:type="spellEnd"/>
-      <w:r>
-        <w:rPr>
-          <w:rFonts w:cs="Times New Roman"/>
-          <w:szCs w:val="24"/>
-        </w:rPr>
-        <w:t xml:space="preserve">, R., </w:t>
-      </w:r>
-      <w:proofErr w:type="spellStart"/>
-      <w:r>
-        <w:rPr>
-          <w:rFonts w:cs="Times New Roman"/>
-          <w:szCs w:val="24"/>
-        </w:rPr>
-        <w:t>Dionísio</w:t>
-      </w:r>
-      <w:proofErr w:type="spellEnd"/>
-      <w:r>
-        <w:rPr>
-          <w:rFonts w:cs="Times New Roman"/>
-          <w:szCs w:val="24"/>
-        </w:rPr>
-        <w:t xml:space="preserve">, G., </w:t>
-      </w:r>
-      <w:proofErr w:type="spellStart"/>
-      <w:r>
-        <w:rPr>
-          <w:rFonts w:cs="Times New Roman"/>
-          <w:szCs w:val="24"/>
-        </w:rPr>
-        <w:t>Faria</w:t>
-      </w:r>
-      <w:proofErr w:type="spellEnd"/>
-      <w:r>
-        <w:rPr>
-          <w:rFonts w:cs="Times New Roman"/>
-          <w:szCs w:val="24"/>
-        </w:rPr>
-        <w:t xml:space="preserve">, A. M., Machado, J., Peck, M. A., </w:t>
-      </w:r>
-      <w:proofErr w:type="spellStart"/>
-      <w:r>
-        <w:rPr>
-          <w:rFonts w:cs="Times New Roman"/>
-          <w:szCs w:val="24"/>
-        </w:rPr>
-        <w:t>Pörtner</w:t>
-      </w:r>
-      <w:proofErr w:type="spellEnd"/>
-      <w:r>
-        <w:rPr>
-          <w:rFonts w:cs="Times New Roman"/>
-          <w:szCs w:val="24"/>
-        </w:rPr>
-        <w:t xml:space="preserve">, H., </w:t>
-      </w:r>
-      <w:proofErr w:type="spellStart"/>
-      <w:r>
-        <w:rPr>
-          <w:rFonts w:cs="Times New Roman"/>
-          <w:szCs w:val="24"/>
-        </w:rPr>
-        <w:t>Pousão</w:t>
-      </w:r>
-      <w:proofErr w:type="spellEnd"/>
-      <w:r>
-        <w:rPr>
-          <w:rFonts w:cs="Times New Roman"/>
-          <w:szCs w:val="24"/>
-        </w:rPr>
-        <w:t xml:space="preserve">-Ferreira, P., Gonçalves, E. J., and Rosa, R. 2016. Foraging </w:t>
-      </w:r>
-      <w:proofErr w:type="spellStart"/>
-      <w:r>
-        <w:rPr>
-          <w:rFonts w:cs="Times New Roman"/>
-          <w:szCs w:val="24"/>
-        </w:rPr>
-        <w:t>behaviour</w:t>
-      </w:r>
-      <w:proofErr w:type="spellEnd"/>
-      <w:r>
-        <w:rPr>
-          <w:rFonts w:cs="Times New Roman"/>
-          <w:szCs w:val="24"/>
-        </w:rPr>
-        <w:t xml:space="preserve">, swimming performance and malformations of early stages of commercially important fishes under ocean acidification and warming. </w:t>
-      </w:r>
-      <w:proofErr w:type="spellStart"/>
-      <w:r>
-        <w:rPr>
-          <w:rFonts w:cs="Times New Roman"/>
-          <w:i/>
-          <w:iCs/>
-          <w:szCs w:val="24"/>
-        </w:rPr>
-        <w:t>Clim</w:t>
-      </w:r>
-      <w:proofErr w:type="spellEnd"/>
-      <w:r>
-        <w:rPr>
-          <w:rFonts w:cs="Times New Roman"/>
-          <w:i/>
-          <w:iCs/>
-          <w:szCs w:val="24"/>
-        </w:rPr>
-        <w:t>. Change</w:t>
-      </w:r>
-      <w:r>
-        <w:rPr>
-          <w:rFonts w:cs="Times New Roman"/>
-          <w:szCs w:val="24"/>
-        </w:rPr>
-        <w:t xml:space="preserve">, 137: 495-509. </w:t>
-      </w:r>
-    </w:p>
-    <w:p>
-      <w:pPr>
-        <w:pStyle w:val="TS"/>
-        <w:ind w:left="720" w:hanging="720"/>
-        <w:rPr>
-          <w:rFonts w:cs="Times New Roman"/>
-          <w:szCs w:val="24"/>
-        </w:rPr>
-      </w:pPr>
-    </w:p>
-    <w:p>
-      <w:pPr>
-        <w:pStyle w:val="TS"/>
-        <w:ind w:left="720" w:hanging="720"/>
-        <w:rPr>
-          <w:rFonts w:cs="Times New Roman"/>
-          <w:szCs w:val="24"/>
-        </w:rPr>
-      </w:pPr>
-      <w:r>
-        <w:rPr>
-          <w:rFonts w:cs="Times New Roman"/>
-          <w:szCs w:val="24"/>
-        </w:rPr>
-        <w:t xml:space="preserve">Randall, D. J., Heisler, N., and Drees, F. 1976. Ventilatory response to hypercapnia in larger spotted dogfish </w:t>
-      </w:r>
-      <w:proofErr w:type="spellStart"/>
-      <w:r>
-        <w:rPr>
-          <w:rFonts w:cs="Times New Roman"/>
-          <w:i/>
-          <w:iCs/>
-          <w:szCs w:val="24"/>
-        </w:rPr>
-        <w:t>Scyliorhinus</w:t>
-      </w:r>
-      <w:proofErr w:type="spellEnd"/>
-      <w:r>
-        <w:rPr>
-          <w:rFonts w:cs="Times New Roman"/>
-          <w:i/>
-          <w:iCs/>
-          <w:szCs w:val="24"/>
-        </w:rPr>
-        <w:t xml:space="preserve"> stellaris</w:t>
-      </w:r>
-      <w:r>
-        <w:rPr>
-          <w:rFonts w:cs="Times New Roman"/>
-          <w:szCs w:val="24"/>
-        </w:rPr>
-        <w:t xml:space="preserve">. </w:t>
-      </w:r>
-      <w:r>
-        <w:rPr>
-          <w:rFonts w:cs="Times New Roman"/>
-          <w:i/>
-          <w:iCs/>
-          <w:szCs w:val="24"/>
-        </w:rPr>
-        <w:t>Am. J. Physiol.</w:t>
-      </w:r>
-      <w:r>
-        <w:rPr>
-          <w:rFonts w:cs="Times New Roman"/>
-          <w:szCs w:val="24"/>
-        </w:rPr>
-        <w:t xml:space="preserve">, 230(3): 590-594. </w:t>
-      </w:r>
-    </w:p>
-    <w:p>
-      <w:pPr>
-        <w:pStyle w:val="TS"/>
-        <w:ind w:left="720" w:hanging="720"/>
-        <w:rPr>
-          <w:rFonts w:cs="Times New Roman"/>
-          <w:color w:val="F4B083" w:themeColor="accent2" w:themeTint="99"/>
-          <w:szCs w:val="24"/>
-        </w:rPr>
-      </w:pPr>
-    </w:p>
-    <w:p>
-      <w:pPr>
-        <w:pStyle w:val="TS"/>
-        <w:ind w:left="720" w:hanging="720"/>
-        <w:rPr>
-          <w:rFonts w:cs="Times New Roman"/>
-          <w:szCs w:val="24"/>
-        </w:rPr>
-      </w:pPr>
-      <w:r>
-        <w:rPr>
-          <w:rFonts w:cs="Times New Roman"/>
-          <w:szCs w:val="24"/>
-        </w:rPr>
-        <w:t xml:space="preserve">Rodriguez-Dominguez, A., Connell, S. D., </w:t>
-      </w:r>
-      <w:proofErr w:type="spellStart"/>
-      <w:r>
-        <w:rPr>
-          <w:rFonts w:cs="Times New Roman"/>
-          <w:szCs w:val="24"/>
-        </w:rPr>
-        <w:t>Baziret</w:t>
-      </w:r>
-      <w:proofErr w:type="spellEnd"/>
-      <w:r>
-        <w:rPr>
-          <w:rFonts w:cs="Times New Roman"/>
-          <w:szCs w:val="24"/>
-        </w:rPr>
-        <w:t xml:space="preserve">, C., and </w:t>
-      </w:r>
-      <w:proofErr w:type="spellStart"/>
-      <w:r>
-        <w:rPr>
-          <w:rFonts w:cs="Times New Roman"/>
-          <w:szCs w:val="24"/>
-        </w:rPr>
-        <w:t>Nagelkerken</w:t>
-      </w:r>
-      <w:proofErr w:type="spellEnd"/>
-      <w:r>
-        <w:rPr>
-          <w:rFonts w:cs="Times New Roman"/>
-          <w:szCs w:val="24"/>
-        </w:rPr>
-        <w:t xml:space="preserve">, I. 2018. Irreversible </w:t>
-      </w:r>
-      <w:proofErr w:type="spellStart"/>
-      <w:r>
-        <w:rPr>
-          <w:rFonts w:cs="Times New Roman"/>
-          <w:szCs w:val="24"/>
-        </w:rPr>
-        <w:t>behavioural</w:t>
-      </w:r>
-      <w:proofErr w:type="spellEnd"/>
-      <w:r>
-        <w:rPr>
-          <w:rFonts w:cs="Times New Roman"/>
-          <w:szCs w:val="24"/>
-        </w:rPr>
-        <w:t xml:space="preserve"> impairment of fish starts early: Embryonic exposure to ocean acidification. </w:t>
-      </w:r>
-      <w:r>
-        <w:rPr>
-          <w:rFonts w:cs="Times New Roman"/>
-          <w:i/>
-          <w:iCs/>
-          <w:szCs w:val="24"/>
-        </w:rPr>
-        <w:t>Mar. Poll. Bull.</w:t>
-      </w:r>
-      <w:r>
-        <w:rPr>
-          <w:rFonts w:cs="Times New Roman"/>
-          <w:szCs w:val="24"/>
-        </w:rPr>
-        <w:t xml:space="preserve">, 133: 562-567. </w:t>
-      </w:r>
-    </w:p>
-    <w:p>
-      <w:pPr>
-        <w:pStyle w:val="TS"/>
-        <w:ind w:left="720" w:hanging="720"/>
-        <w:rPr>
-          <w:rFonts w:cs="Times New Roman"/>
-          <w:color w:val="F4B083" w:themeColor="accent2" w:themeTint="99"/>
-          <w:szCs w:val="24"/>
-        </w:rPr>
-      </w:pPr>
-    </w:p>
-    <w:p>
-      <w:pPr>
-        <w:pStyle w:val="TS"/>
-        <w:ind w:left="720" w:hanging="720"/>
-        <w:rPr>
-          <w:rFonts w:cs="Times New Roman"/>
-          <w:szCs w:val="24"/>
-        </w:rPr>
-      </w:pPr>
-      <w:r>
-        <w:rPr>
-          <w:rFonts w:cs="Times New Roman"/>
-          <w:szCs w:val="24"/>
-        </w:rPr>
-        <w:t xml:space="preserve">Schultz, E. T., Conover, D. O., and Ehtisham, A. 1998. The dead of winter: size-dependent variation and genetic differences in seasonal mortality among Atlantic silverside (Atherinidae: </w:t>
-      </w:r>
-      <w:r>
-        <w:rPr>
-          <w:rFonts w:cs="Times New Roman"/>
-          <w:i/>
-          <w:iCs/>
-          <w:szCs w:val="24"/>
-        </w:rPr>
-        <w:t>Menidia menidia</w:t>
-      </w:r>
-      <w:r>
-        <w:rPr>
-          <w:rFonts w:cs="Times New Roman"/>
-          <w:szCs w:val="24"/>
-        </w:rPr>
-        <w:t xml:space="preserve">) from different latitudes. </w:t>
-      </w:r>
-      <w:r>
-        <w:rPr>
-          <w:rFonts w:cs="Times New Roman"/>
-          <w:i/>
-          <w:iCs/>
-          <w:szCs w:val="24"/>
-        </w:rPr>
-        <w:t>Can. J. Fish. Squat. Sci.</w:t>
-      </w:r>
-      <w:r>
-        <w:rPr>
-          <w:rFonts w:cs="Times New Roman"/>
-          <w:szCs w:val="24"/>
-        </w:rPr>
-        <w:t>, 55: 1149-1157. </w:t>
-      </w:r>
-    </w:p>
-    <w:p>
-      <w:pPr>
-        <w:pStyle w:val="TS"/>
-        <w:ind w:left="720" w:hanging="720"/>
-        <w:rPr>
-          <w:rFonts w:cs="Times New Roman"/>
-          <w:color w:val="F4B083" w:themeColor="accent2" w:themeTint="99"/>
-          <w:szCs w:val="24"/>
-        </w:rPr>
-      </w:pPr>
-    </w:p>
-    <w:p>
-      <w:pPr>
-        <w:pStyle w:val="TS"/>
-        <w:ind w:left="720" w:hanging="720"/>
-        <w:rPr>
-          <w:rFonts w:cs="Times New Roman"/>
-          <w:szCs w:val="24"/>
-        </w:rPr>
-      </w:pPr>
-      <w:r>
-        <w:rPr>
-          <w:rFonts w:cs="Times New Roman"/>
-          <w:szCs w:val="24"/>
-        </w:rPr>
-        <w:t xml:space="preserve">Schwemmer, T. G., Baumann, H., Murray, C. S., Molina, A. I., and Nye, J. A. 2020. Acidification and hypoxia interactively affect metabolism in embryos, but not larvae, of the coastal forage fish </w:t>
-      </w:r>
-      <w:r>
-        <w:rPr>
-          <w:rFonts w:cs="Times New Roman"/>
-          <w:i/>
-          <w:iCs/>
-          <w:szCs w:val="24"/>
-        </w:rPr>
-        <w:t xml:space="preserve">Menidia </w:t>
-      </w:r>
-      <w:proofErr w:type="spellStart"/>
-      <w:r>
-        <w:rPr>
-          <w:rFonts w:cs="Times New Roman"/>
-          <w:i/>
-          <w:iCs/>
-          <w:szCs w:val="24"/>
-        </w:rPr>
-        <w:t>menidia</w:t>
-      </w:r>
-      <w:proofErr w:type="spellEnd"/>
-      <w:r>
-        <w:rPr>
-          <w:rFonts w:cs="Times New Roman"/>
-          <w:szCs w:val="24"/>
-        </w:rPr>
-        <w:t xml:space="preserve">. </w:t>
-      </w:r>
-      <w:r>
-        <w:rPr>
-          <w:rFonts w:cs="Times New Roman"/>
-          <w:i/>
-          <w:iCs/>
-          <w:szCs w:val="24"/>
-        </w:rPr>
-        <w:t>J. Exp. Biol.</w:t>
-      </w:r>
-      <w:r>
-        <w:rPr>
-          <w:rFonts w:cs="Times New Roman"/>
-          <w:szCs w:val="24"/>
-        </w:rPr>
-        <w:t xml:space="preserve"> 223: jeb228015. doi:10.1242/jeb.228015 </w:t>
-      </w:r>
-    </w:p>
-    <w:p>
-      <w:pPr>
-        <w:pStyle w:val="TS"/>
-        <w:ind w:left="720" w:hanging="720"/>
-        <w:rPr>
-          <w:rFonts w:cs="Times New Roman"/>
-          <w:szCs w:val="24"/>
-        </w:rPr>
-      </w:pPr>
-    </w:p>
-    <w:p>
-      <w:pPr>
-        <w:pStyle w:val="TS"/>
-        <w:ind w:left="720" w:hanging="720"/>
-        <w:rPr>
-          <w:rFonts w:cs="Times New Roman"/>
-          <w:szCs w:val="24"/>
-        </w:rPr>
-      </w:pPr>
-      <w:proofErr w:type="spellStart"/>
-      <w:r>
-        <w:rPr>
-          <w:rFonts w:cs="Times New Roman"/>
-          <w:szCs w:val="24"/>
-        </w:rPr>
-        <w:lastRenderedPageBreak/>
-        <w:t>Sundin</w:t>
-      </w:r>
-      <w:proofErr w:type="spellEnd"/>
-      <w:r>
-        <w:rPr>
-          <w:rFonts w:cs="Times New Roman"/>
-          <w:szCs w:val="24"/>
-        </w:rPr>
-        <w:t xml:space="preserve">, J., </w:t>
-      </w:r>
-      <w:proofErr w:type="spellStart"/>
-      <w:r>
-        <w:rPr>
-          <w:rFonts w:cs="Times New Roman"/>
-          <w:szCs w:val="24"/>
-        </w:rPr>
-        <w:t>Amcoff</w:t>
-      </w:r>
-      <w:proofErr w:type="spellEnd"/>
-      <w:r>
-        <w:rPr>
-          <w:rFonts w:cs="Times New Roman"/>
-          <w:szCs w:val="24"/>
-        </w:rPr>
-        <w:t xml:space="preserve">, M., </w:t>
-      </w:r>
-      <w:proofErr w:type="spellStart"/>
-      <w:r>
-        <w:rPr>
-          <w:rFonts w:cs="Times New Roman"/>
-          <w:szCs w:val="24"/>
-        </w:rPr>
-        <w:t>Mateos</w:t>
-      </w:r>
-      <w:proofErr w:type="spellEnd"/>
-      <w:r>
-        <w:rPr>
-          <w:rFonts w:cs="Times New Roman"/>
-          <w:szCs w:val="24"/>
-        </w:rPr>
-        <w:t xml:space="preserve">-González, F., Raby, G. D., and Clark, T. D. 2019. Long-term acclimation to near-future ocean acidification has negligible effects on energetic attributes in a juvenile coral reef fish. </w:t>
-      </w:r>
-      <w:proofErr w:type="spellStart"/>
-      <w:r>
-        <w:rPr>
-          <w:rFonts w:cs="Times New Roman"/>
-          <w:i/>
-          <w:iCs/>
-          <w:szCs w:val="24"/>
-        </w:rPr>
-        <w:t>Oecologia</w:t>
-      </w:r>
-      <w:proofErr w:type="spellEnd"/>
-      <w:r>
-        <w:rPr>
-          <w:rFonts w:cs="Times New Roman"/>
-          <w:szCs w:val="24"/>
-        </w:rPr>
-        <w:t>, 190: 689-702. https://doi.org/10.1007/s00442-019-04430-z </w:t>
-      </w:r>
-    </w:p>
-    <w:p>
-      <w:pPr>
-        <w:pStyle w:val="TS"/>
-        <w:ind w:left="720" w:hanging="720"/>
-        <w:rPr>
-          <w:rFonts w:cs="Times New Roman"/>
-          <w:color w:val="F4B083" w:themeColor="accent2" w:themeTint="99"/>
           <w:szCs w:val="24"/>
         </w:rPr>
       </w:pPr>
@@ -25042,15 +23539,7 @@
         <w:pStyle w:val="CommentText"/>
       </w:pPr>
       <w:r>
-        <w:t xml:space="preserve">I will have to look into this more, and whether </w:t>
-      </w:r>
-      <w:proofErr w:type="spellStart"/>
-      <w:r>
-        <w:t>emmeans</w:t>
-      </w:r>
-      <w:proofErr w:type="spellEnd"/>
-      <w:r>
-        <w:t xml:space="preserve"> requires all treatment groups to be replicated the same way mixed effects models do. </w:t>
+        <w:t xml:space="preserve">I will have to look into this more, and whether emmeans requires all treatment groups to be replicated the same way mixed effects models do. </w:t>
       </w:r>
     </w:p>
   </w:comment>
@@ -26834,7 +25323,6 @@
   </w:num>
   <w:num w:numId="4" w16cid:durableId="20716180">
     <w:abstractNumId w:val="11"/>
-    <w:lvlOverride w:ilvl="0"/>
   </w:num>
   <w:num w:numId="5" w16cid:durableId="1855262134">
     <w:abstractNumId w:val="3"/>
@@ -26872,17 +25360,22 @@
   </w:num>
   <w:num w:numId="14" w16cid:durableId="1977687183">
     <w:abstractNumId w:val="2"/>
-    <w:lvlOverride w:ilvl="0"/>
   </w:num>
   <w:num w:numId="15" w16cid:durableId="1080373276">
     <w:abstractNumId w:val="6"/>
   </w:num>
   <w:num w:numId="16" w16cid:durableId="1158106747">
     <w:abstractNumId w:val="6"/>
-    <w:lvlOverride w:ilvl="0"/>
   </w:num>
   <w:num w:numId="17" w16cid:durableId="1158106747">
     <w:abstractNumId w:val="6"/>
+    <w:lvlOverride w:ilvl="0">
+      <w:lvl w:ilvl="0">
+        <w:numFmt w:val="decimal"/>
+        <w:lvlText w:val=""/>
+        <w:lvlJc w:val="left"/>
+      </w:lvl>
+    </w:lvlOverride>
     <w:lvlOverride w:ilvl="1">
       <w:lvl w:ilvl="1">
         <w:numFmt w:val="bullet"/>
@@ -26900,10 +25393,16 @@
         </w:rPr>
       </w:lvl>
     </w:lvlOverride>
-    <w:lvlOverride w:ilvl="0"/>
   </w:num>
   <w:num w:numId="18" w16cid:durableId="1158106747">
     <w:abstractNumId w:val="6"/>
+    <w:lvlOverride w:ilvl="0">
+      <w:lvl w:ilvl="0">
+        <w:numFmt w:val="decimal"/>
+        <w:lvlText w:val=""/>
+        <w:lvlJc w:val="left"/>
+      </w:lvl>
+    </w:lvlOverride>
     <w:lvlOverride w:ilvl="1">
       <w:lvl w:ilvl="1">
         <w:numFmt w:val="bullet"/>
@@ -26938,7 +25437,6 @@
         </w:rPr>
       </w:lvl>
     </w:lvlOverride>
-    <w:lvlOverride w:ilvl="0"/>
   </w:num>
 </w:numbering>
 </file>
